--- a/report.docx
+++ b/report.docx
@@ -704,18 +704,32 @@
       <w:pPr>
         <w:jc w:val="left"/>
         <w:rPr>
+          <w:sz w:val="24"/>
+          <w:szCs w:val="24"/>
+        </w:rPr>
+      </w:pPr>
+      <w:r>
+        <w:rPr>
           <w:rFonts w:hint="eastAsia"/>
           <w:sz w:val="24"/>
           <w:szCs w:val="24"/>
         </w:rPr>
-      </w:pPr>
+        <w:t>项目中的深度学习使用的是</w:t>
+      </w:r>
       <w:r>
         <w:rPr>
           <w:rFonts w:hint="eastAsia"/>
           <w:sz w:val="24"/>
           <w:szCs w:val="24"/>
         </w:rPr>
-        <w:t>项目中的深度学习使用的是</w:t>
+        <w:t>卷积神经网络(</w:t>
+      </w:r>
+      <w:r>
+        <w:rPr>
+          <w:sz w:val="24"/>
+          <w:szCs w:val="24"/>
+        </w:rPr>
+        <w:t xml:space="preserve">Convolutional Neural Network, CNN) </w:t>
       </w:r>
       <w:r>
         <w:rPr>
@@ -723,21 +737,6 @@
           <w:sz w:val="24"/>
           <w:szCs w:val="24"/>
         </w:rPr>
-        <w:t>卷积神经网络(</w:t>
-      </w:r>
-      <w:r>
-        <w:rPr>
-          <w:sz w:val="24"/>
-          <w:szCs w:val="24"/>
-        </w:rPr>
-        <w:t xml:space="preserve">Convolutional Neural Network, CNN) </w:t>
-      </w:r>
-      <w:r>
-        <w:rPr>
-          <w:rFonts w:hint="eastAsia"/>
-          <w:sz w:val="24"/>
-          <w:szCs w:val="24"/>
-        </w:rPr>
         <w:t>是一种前馈神经网络，他的人工神经元可以响应一部分覆盖范围内的周围单元，对于大型图像处理有出色的表现。</w:t>
       </w:r>
     </w:p>
@@ -745,7 +744,7 @@
       <w:pPr>
         <w:jc w:val="left"/>
         <w:rPr>
-          <w:rFonts w:ascii="Helvetica" w:hAnsi="Helvetica" w:cs="Helvetica" w:hint="eastAsia"/>
+          <w:rFonts w:ascii="Helvetica" w:hAnsi="Helvetica" w:cs="Helvetica"/>
           <w:color w:val="000000"/>
           <w:sz w:val="24"/>
           <w:szCs w:val="24"/>
@@ -1772,6 +1771,7 @@
       <w:r>
         <w:rPr>
           <w:rFonts w:ascii="Helvetica" w:hAnsi="Helvetica" w:cs="Helvetica"/>
+          <w:noProof/>
           <w:color w:val="000000"/>
           <w:sz w:val="24"/>
           <w:szCs w:val="24"/>
@@ -2207,6 +2207,7 @@
       <w:r>
         <w:rPr>
           <w:rFonts w:ascii="Helvetica" w:hAnsi="Helvetica" w:cs="Helvetica"/>
+          <w:noProof/>
           <w:color w:val="000000"/>
           <w:sz w:val="24"/>
           <w:szCs w:val="24"/>
@@ -2412,7 +2413,7 @@
       <w:pPr>
         <w:jc w:val="left"/>
         <w:rPr>
-          <w:rFonts w:ascii="Helvetica" w:hAnsi="Helvetica" w:cs="Helvetica" w:hint="eastAsia"/>
+          <w:rFonts w:ascii="Helvetica" w:hAnsi="Helvetica" w:cs="Helvetica"/>
           <w:color w:val="000000"/>
           <w:sz w:val="24"/>
           <w:szCs w:val="24"/>
@@ -3305,7 +3306,7 @@
       <w:pPr>
         <w:jc w:val="left"/>
         <w:rPr>
-          <w:rFonts w:ascii="Helvetica" w:hAnsi="Helvetica" w:cs="Helvetica" w:hint="eastAsia"/>
+          <w:rFonts w:ascii="Helvetica" w:hAnsi="Helvetica" w:cs="Helvetica"/>
           <w:color w:val="000000"/>
           <w:szCs w:val="21"/>
           <w:shd w:val="clear" w:color="auto" w:fill="FFFFFF"/>
@@ -3500,6 +3501,7 @@
       <w:r>
         <w:rPr>
           <w:rFonts w:ascii="Helvetica" w:hAnsi="Helvetica" w:cs="Helvetica"/>
+          <w:noProof/>
           <w:color w:val="000000"/>
           <w:sz w:val="24"/>
           <w:szCs w:val="24"/>
@@ -3560,7 +3562,7 @@
       <w:pPr>
         <w:jc w:val="left"/>
         <w:rPr>
-          <w:rFonts w:ascii="Helvetica" w:hAnsi="Helvetica" w:cs="Helvetica" w:hint="eastAsia"/>
+          <w:rFonts w:ascii="Helvetica" w:hAnsi="Helvetica" w:cs="Helvetica"/>
           <w:color w:val="000000"/>
           <w:sz w:val="24"/>
           <w:szCs w:val="24"/>
@@ -3585,17 +3587,7 @@
           <w:szCs w:val="24"/>
           <w:shd w:val="clear" w:color="auto" w:fill="FFFFFF"/>
         </w:rPr>
-        <w:t>训练</w:t>
-      </w:r>
-      <w:r>
-        <w:rPr>
-          <w:rFonts w:ascii="Helvetica" w:hAnsi="Helvetica" w:cs="Helvetica" w:hint="eastAsia"/>
-          <w:color w:val="000000"/>
-          <w:sz w:val="24"/>
-          <w:szCs w:val="24"/>
-          <w:shd w:val="clear" w:color="auto" w:fill="FFFFFF"/>
-        </w:rPr>
-        <w:t>数据</w:t>
+        <w:t>训练数据</w:t>
       </w:r>
       <w:r>
         <w:rPr>
@@ -3674,16 +3666,17 @@
       <w:pPr>
         <w:jc w:val="left"/>
         <w:rPr>
-          <w:rFonts w:ascii="Helvetica" w:hAnsi="Helvetica" w:cs="Helvetica" w:hint="eastAsia"/>
-          <w:color w:val="000000"/>
-          <w:sz w:val="24"/>
-          <w:szCs w:val="24"/>
-          <w:shd w:val="clear" w:color="auto" w:fill="FFFFFF"/>
-        </w:rPr>
-      </w:pPr>
-      <w:r>
-        <w:rPr>
-          <w:rFonts w:ascii="Helvetica" w:hAnsi="Helvetica" w:cs="Helvetica"/>
+          <w:rFonts w:ascii="Helvetica" w:hAnsi="Helvetica" w:cs="Helvetica"/>
+          <w:color w:val="000000"/>
+          <w:sz w:val="24"/>
+          <w:szCs w:val="24"/>
+          <w:shd w:val="clear" w:color="auto" w:fill="FFFFFF"/>
+        </w:rPr>
+      </w:pPr>
+      <w:r>
+        <w:rPr>
+          <w:rFonts w:ascii="Helvetica" w:hAnsi="Helvetica" w:cs="Helvetica"/>
+          <w:noProof/>
           <w:color w:val="000000"/>
           <w:sz w:val="24"/>
           <w:szCs w:val="24"/>
@@ -3743,7 +3736,7 @@
       <w:pPr>
         <w:jc w:val="left"/>
         <w:rPr>
-          <w:rFonts w:ascii="Helvetica" w:hAnsi="Helvetica" w:cs="Helvetica" w:hint="eastAsia"/>
+          <w:rFonts w:ascii="Helvetica" w:hAnsi="Helvetica" w:cs="Helvetica"/>
           <w:color w:val="000000"/>
           <w:sz w:val="24"/>
           <w:szCs w:val="24"/>
@@ -5605,7 +5598,7 @@
         <w:spacing w:line="240" w:lineRule="atLeast"/>
         <w:jc w:val="left"/>
         <w:rPr>
-          <w:rFonts w:ascii="楷体" w:eastAsia="楷体" w:hAnsi="楷体" w:cs="Helvetica" w:hint="eastAsia"/>
+          <w:rFonts w:ascii="楷体" w:eastAsia="楷体" w:hAnsi="楷体" w:cs="Helvetica"/>
           <w:color w:val="000000"/>
           <w:kern w:val="0"/>
           <w:sz w:val="11"/>
@@ -5649,7 +5642,7 @@
       <w:pPr>
         <w:jc w:val="left"/>
         <w:rPr>
-          <w:rFonts w:ascii="Helvetica" w:hAnsi="Helvetica" w:cs="Helvetica" w:hint="eastAsia"/>
+          <w:rFonts w:ascii="Helvetica" w:hAnsi="Helvetica" w:cs="Helvetica"/>
           <w:color w:val="000000"/>
           <w:sz w:val="24"/>
           <w:szCs w:val="24"/>
@@ -6131,7 +6124,7 @@
       <w:pPr>
         <w:jc w:val="left"/>
         <w:rPr>
-          <w:rFonts w:ascii="Helvetica" w:hAnsi="Helvetica" w:cs="Helvetica" w:hint="eastAsia"/>
+          <w:rFonts w:ascii="Helvetica" w:hAnsi="Helvetica" w:cs="Helvetica"/>
           <w:color w:val="000000"/>
           <w:sz w:val="24"/>
           <w:szCs w:val="24"/>
@@ -6434,6 +6427,7 @@
           <w:szCs w:val="24"/>
           <w:shd w:val="clear" w:color="auto" w:fill="FFFFFF"/>
         </w:rPr>
+        <w:lastRenderedPageBreak/>
         <w:t>1</w:t>
       </w:r>
       <w:r>
@@ -6498,7 +6492,909 @@
           <w:szCs w:val="24"/>
           <w:shd w:val="clear" w:color="auto" w:fill="FFFFFF"/>
         </w:rPr>
+        <w:t>2</w:t>
+      </w:r>
+      <w:r>
+        <w:rPr>
+          <w:rFonts w:ascii="Helvetica" w:hAnsi="Helvetica" w:cs="Helvetica"/>
+          <w:color w:val="000000"/>
+          <w:sz w:val="24"/>
+          <w:szCs w:val="24"/>
+          <w:shd w:val="clear" w:color="auto" w:fill="FFFFFF"/>
+        </w:rPr>
+        <w:t>.</w:t>
+      </w:r>
+      <w:r>
+        <w:rPr>
+          <w:rFonts w:ascii="Helvetica" w:hAnsi="Helvetica" w:cs="Helvetica" w:hint="eastAsia"/>
+          <w:color w:val="000000"/>
+          <w:sz w:val="24"/>
+          <w:szCs w:val="24"/>
+          <w:shd w:val="clear" w:color="auto" w:fill="FFFFFF"/>
+        </w:rPr>
+        <w:t>添加全局平均</w:t>
+      </w:r>
+      <w:proofErr w:type="gramStart"/>
+      <w:r>
+        <w:rPr>
+          <w:rFonts w:ascii="Helvetica" w:hAnsi="Helvetica" w:cs="Helvetica" w:hint="eastAsia"/>
+          <w:color w:val="000000"/>
+          <w:sz w:val="24"/>
+          <w:szCs w:val="24"/>
+          <w:shd w:val="clear" w:color="auto" w:fill="FFFFFF"/>
+        </w:rPr>
+        <w:t>池化层</w:t>
+      </w:r>
+      <w:proofErr w:type="gramEnd"/>
+    </w:p>
+    <w:p>
+      <w:pPr>
+        <w:jc w:val="left"/>
+        <w:rPr>
+          <w:rFonts w:ascii="Helvetica" w:hAnsi="Helvetica" w:cs="Helvetica"/>
+          <w:color w:val="000000"/>
+          <w:sz w:val="24"/>
+          <w:szCs w:val="24"/>
+          <w:shd w:val="clear" w:color="auto" w:fill="FFFFFF"/>
+        </w:rPr>
+      </w:pPr>
+      <w:r>
+        <w:rPr>
+          <w:rFonts w:ascii="Helvetica" w:hAnsi="Helvetica" w:cs="Helvetica"/>
+          <w:color w:val="000000"/>
+          <w:sz w:val="24"/>
+          <w:szCs w:val="24"/>
+          <w:shd w:val="clear" w:color="auto" w:fill="FFFFFF"/>
+        </w:rPr>
+        <w:t>3.</w:t>
+      </w:r>
+      <w:r>
+        <w:rPr>
+          <w:rFonts w:ascii="Helvetica" w:hAnsi="Helvetica" w:cs="Helvetica"/>
+          <w:color w:val="000000"/>
+          <w:sz w:val="24"/>
+          <w:szCs w:val="24"/>
+          <w:shd w:val="clear" w:color="auto" w:fill="FFFFFF"/>
+        </w:rPr>
+        <w:t>全连接层，可选，如果精度够用则可以不加</w:t>
+      </w:r>
+    </w:p>
+    <w:p>
+      <w:pPr>
+        <w:jc w:val="left"/>
+        <w:rPr>
+          <w:rFonts w:ascii="Helvetica" w:hAnsi="Helvetica" w:cs="Helvetica"/>
+          <w:color w:val="000000"/>
+          <w:sz w:val="24"/>
+          <w:szCs w:val="24"/>
+          <w:shd w:val="clear" w:color="auto" w:fill="FFFFFF"/>
+        </w:rPr>
+      </w:pPr>
+      <w:r>
+        <w:rPr>
+          <w:rFonts w:ascii="Helvetica" w:hAnsi="Helvetica" w:cs="Helvetica"/>
+          <w:color w:val="000000"/>
+          <w:sz w:val="24"/>
+          <w:szCs w:val="24"/>
+          <w:shd w:val="clear" w:color="auto" w:fill="FFFFFF"/>
+        </w:rPr>
+        <w:t xml:space="preserve">4. </w:t>
+      </w:r>
+      <w:r>
+        <w:rPr>
+          <w:rFonts w:ascii="Helvetica" w:hAnsi="Helvetica" w:cs="Helvetica"/>
+          <w:color w:val="000000"/>
+          <w:sz w:val="24"/>
+          <w:szCs w:val="24"/>
+          <w:shd w:val="clear" w:color="auto" w:fill="FFFFFF"/>
+        </w:rPr>
+        <w:t>添加一个分类器，使用</w:t>
+      </w:r>
+      <w:r>
+        <w:rPr>
+          <w:rFonts w:ascii="Helvetica" w:hAnsi="Helvetica" w:cs="Helvetica"/>
+          <w:color w:val="000000"/>
+          <w:sz w:val="24"/>
+          <w:szCs w:val="24"/>
+          <w:shd w:val="clear" w:color="auto" w:fill="FFFFFF"/>
+        </w:rPr>
+        <w:t xml:space="preserve"> 1 </w:t>
+      </w:r>
+      <w:proofErr w:type="gramStart"/>
+      <w:r>
+        <w:rPr>
+          <w:rFonts w:ascii="Helvetica" w:hAnsi="Helvetica" w:cs="Helvetica"/>
+          <w:color w:val="000000"/>
+          <w:sz w:val="24"/>
+          <w:szCs w:val="24"/>
+          <w:shd w:val="clear" w:color="auto" w:fill="FFFFFF"/>
+        </w:rPr>
+        <w:t>个</w:t>
+      </w:r>
+      <w:proofErr w:type="gramEnd"/>
+      <w:r>
+        <w:rPr>
+          <w:rFonts w:ascii="Helvetica" w:hAnsi="Helvetica" w:cs="Helvetica"/>
+          <w:color w:val="000000"/>
+          <w:sz w:val="24"/>
+          <w:szCs w:val="24"/>
+          <w:shd w:val="clear" w:color="auto" w:fill="FFFFFF"/>
+        </w:rPr>
+        <w:t>神经元，</w:t>
+      </w:r>
+      <w:r>
+        <w:rPr>
+          <w:rFonts w:ascii="Helvetica" w:hAnsi="Helvetica" w:cs="Helvetica"/>
+          <w:color w:val="000000"/>
+          <w:sz w:val="24"/>
+          <w:szCs w:val="24"/>
+          <w:shd w:val="clear" w:color="auto" w:fill="FFFFFF"/>
+        </w:rPr>
+        <w:t>sigmoid</w:t>
+      </w:r>
+      <w:r>
+        <w:rPr>
+          <w:rFonts w:ascii="Helvetica" w:hAnsi="Helvetica" w:cs="Helvetica"/>
+          <w:color w:val="000000"/>
+          <w:sz w:val="24"/>
+          <w:szCs w:val="24"/>
+          <w:shd w:val="clear" w:color="auto" w:fill="FFFFFF"/>
+        </w:rPr>
+        <w:t>激活函数</w:t>
+      </w:r>
+    </w:p>
+    <w:p>
+      <w:pPr>
+        <w:jc w:val="left"/>
+        <w:rPr>
+          <w:rFonts w:ascii="Helvetica" w:hAnsi="Helvetica" w:cs="Helvetica"/>
+          <w:color w:val="000000"/>
+          <w:sz w:val="24"/>
+          <w:szCs w:val="24"/>
+          <w:shd w:val="clear" w:color="auto" w:fill="FFFFFF"/>
+        </w:rPr>
+      </w:pPr>
+      <w:r>
+        <w:rPr>
+          <w:rFonts w:ascii="Helvetica" w:hAnsi="Helvetica" w:cs="Helvetica"/>
+          <w:color w:val="000000"/>
+          <w:sz w:val="24"/>
+          <w:szCs w:val="24"/>
+          <w:shd w:val="clear" w:color="auto" w:fill="FFFFFF"/>
+        </w:rPr>
+        <w:t xml:space="preserve">5. </w:t>
+      </w:r>
+      <w:r>
+        <w:rPr>
+          <w:rFonts w:ascii="Helvetica" w:hAnsi="Helvetica" w:cs="Helvetica"/>
+          <w:color w:val="000000"/>
+          <w:sz w:val="24"/>
+          <w:szCs w:val="24"/>
+          <w:shd w:val="clear" w:color="auto" w:fill="FFFFFF"/>
+        </w:rPr>
+        <w:t>构建我们需要训练的完整模型</w:t>
+      </w:r>
+    </w:p>
+    <w:p>
+      <w:pPr>
+        <w:jc w:val="left"/>
+        <w:rPr>
+          <w:rFonts w:ascii="Helvetica" w:hAnsi="Helvetica" w:cs="Helvetica"/>
+          <w:color w:val="000000"/>
+          <w:sz w:val="24"/>
+          <w:szCs w:val="24"/>
+          <w:shd w:val="clear" w:color="auto" w:fill="FFFFFF"/>
+        </w:rPr>
+      </w:pPr>
+      <w:r>
+        <w:rPr>
+          <w:rFonts w:ascii="Helvetica" w:hAnsi="Helvetica" w:cs="Helvetica"/>
+          <w:color w:val="000000"/>
+          <w:sz w:val="24"/>
+          <w:szCs w:val="24"/>
+          <w:shd w:val="clear" w:color="auto" w:fill="FFFFFF"/>
+        </w:rPr>
+        <w:t>6.</w:t>
+      </w:r>
+      <w:r>
+        <w:rPr>
+          <w:rFonts w:ascii="Helvetica" w:hAnsi="Helvetica" w:cs="Helvetica"/>
+          <w:color w:val="000000"/>
+          <w:sz w:val="24"/>
+          <w:szCs w:val="24"/>
+          <w:shd w:val="clear" w:color="auto" w:fill="FFFFFF"/>
+        </w:rPr>
+        <w:t>首先只训练顶部的几层（随机初始化的层），锁住所有</w:t>
+      </w:r>
+      <w:r>
+        <w:rPr>
+          <w:rFonts w:ascii="Helvetica" w:hAnsi="Helvetica" w:cs="Helvetica"/>
+          <w:color w:val="000000"/>
+          <w:sz w:val="24"/>
+          <w:szCs w:val="24"/>
+          <w:shd w:val="clear" w:color="auto" w:fill="FFFFFF"/>
+        </w:rPr>
+        <w:t xml:space="preserve"> InceptionV3d </w:t>
+      </w:r>
+      <w:r>
+        <w:rPr>
+          <w:rFonts w:ascii="Helvetica" w:hAnsi="Helvetica" w:cs="Helvetica"/>
+          <w:color w:val="000000"/>
+          <w:sz w:val="24"/>
+          <w:szCs w:val="24"/>
+          <w:shd w:val="clear" w:color="auto" w:fill="FFFFFF"/>
+        </w:rPr>
+        <w:t>卷积层</w:t>
+      </w:r>
+    </w:p>
+    <w:p>
+      <w:pPr>
+        <w:jc w:val="left"/>
+        <w:rPr>
+          <w:rFonts w:ascii="Helvetica" w:hAnsi="Helvetica" w:cs="Helvetica"/>
+          <w:color w:val="000000"/>
+          <w:sz w:val="24"/>
+          <w:szCs w:val="24"/>
+          <w:shd w:val="clear" w:color="auto" w:fill="FFFFFF"/>
+        </w:rPr>
+      </w:pPr>
+      <w:r>
+        <w:rPr>
+          <w:rFonts w:ascii="Helvetica" w:hAnsi="Helvetica" w:cs="Helvetica"/>
+          <w:color w:val="000000"/>
+          <w:sz w:val="24"/>
+          <w:szCs w:val="24"/>
+          <w:shd w:val="clear" w:color="auto" w:fill="FFFFFF"/>
+        </w:rPr>
+        <w:t>7.</w:t>
+      </w:r>
+      <w:r>
+        <w:rPr>
+          <w:rFonts w:ascii="Helvetica" w:hAnsi="Helvetica" w:cs="Helvetica"/>
+          <w:color w:val="000000"/>
+          <w:sz w:val="24"/>
+          <w:szCs w:val="24"/>
+          <w:shd w:val="clear" w:color="auto" w:fill="FFFFFF"/>
+        </w:rPr>
+        <w:t>编译模型（一定要在</w:t>
+      </w:r>
+      <w:proofErr w:type="gramStart"/>
+      <w:r>
+        <w:rPr>
+          <w:rFonts w:ascii="Helvetica" w:hAnsi="Helvetica" w:cs="Helvetica"/>
+          <w:color w:val="000000"/>
+          <w:sz w:val="24"/>
+          <w:szCs w:val="24"/>
+          <w:shd w:val="clear" w:color="auto" w:fill="FFFFFF"/>
+        </w:rPr>
+        <w:t>锁层以后</w:t>
+      </w:r>
+      <w:proofErr w:type="gramEnd"/>
+      <w:r>
+        <w:rPr>
+          <w:rFonts w:ascii="Helvetica" w:hAnsi="Helvetica" w:cs="Helvetica"/>
+          <w:color w:val="000000"/>
+          <w:sz w:val="24"/>
+          <w:szCs w:val="24"/>
+          <w:shd w:val="clear" w:color="auto" w:fill="FFFFFF"/>
+        </w:rPr>
+        <w:t>操作）</w:t>
+      </w:r>
+    </w:p>
+    <w:p>
+      <w:pPr>
+        <w:jc w:val="left"/>
+        <w:rPr>
+          <w:rFonts w:ascii="Helvetica" w:hAnsi="Helvetica" w:cs="Helvetica"/>
+          <w:color w:val="000000"/>
+          <w:sz w:val="24"/>
+          <w:szCs w:val="24"/>
+          <w:shd w:val="clear" w:color="auto" w:fill="FFFFFF"/>
+        </w:rPr>
+      </w:pPr>
+      <w:r>
+        <w:rPr>
+          <w:rFonts w:ascii="Helvetica" w:hAnsi="Helvetica" w:cs="Helvetica"/>
+          <w:color w:val="000000"/>
+          <w:sz w:val="24"/>
+          <w:szCs w:val="24"/>
+          <w:shd w:val="clear" w:color="auto" w:fill="FFFFFF"/>
+        </w:rPr>
+        <w:t xml:space="preserve">8. </w:t>
+      </w:r>
+      <w:r>
+        <w:rPr>
+          <w:rFonts w:ascii="Helvetica" w:hAnsi="Helvetica" w:cs="Helvetica"/>
+          <w:color w:val="000000"/>
+          <w:sz w:val="24"/>
+          <w:szCs w:val="24"/>
+          <w:shd w:val="clear" w:color="auto" w:fill="FFFFFF"/>
+        </w:rPr>
+        <w:t>在新的数据集上训练几代</w:t>
+      </w:r>
+    </w:p>
+    <w:p>
+      <w:pPr>
+        <w:jc w:val="left"/>
+        <w:rPr>
+          <w:rFonts w:ascii="Helvetica" w:hAnsi="Helvetica" w:cs="Helvetica"/>
+          <w:color w:val="000000"/>
+          <w:sz w:val="24"/>
+          <w:szCs w:val="24"/>
+          <w:shd w:val="clear" w:color="auto" w:fill="FFFFFF"/>
+        </w:rPr>
+      </w:pPr>
+      <w:r>
+        <w:rPr>
+          <w:rFonts w:ascii="Helvetica" w:hAnsi="Helvetica" w:cs="Helvetica"/>
+          <w:color w:val="000000"/>
+          <w:sz w:val="24"/>
+          <w:szCs w:val="24"/>
+          <w:shd w:val="clear" w:color="auto" w:fill="FFFFFF"/>
+        </w:rPr>
+        <w:t>9.</w:t>
+      </w:r>
+      <w:r>
+        <w:rPr>
+          <w:rFonts w:ascii="Helvetica" w:hAnsi="Helvetica" w:cs="Helvetica"/>
+          <w:color w:val="000000"/>
+          <w:sz w:val="24"/>
+          <w:szCs w:val="24"/>
+          <w:shd w:val="clear" w:color="auto" w:fill="FFFFFF"/>
+        </w:rPr>
+        <w:t>现在顶层应该训练好了，开始微调</w:t>
+      </w:r>
+      <w:r>
+        <w:rPr>
+          <w:rFonts w:ascii="Helvetica" w:hAnsi="Helvetica" w:cs="Helvetica"/>
+          <w:color w:val="000000"/>
+          <w:sz w:val="24"/>
+          <w:szCs w:val="24"/>
+          <w:shd w:val="clear" w:color="auto" w:fill="FFFFFF"/>
+        </w:rPr>
+        <w:t xml:space="preserve"> InceptionV3</w:t>
+      </w:r>
+      <w:r>
+        <w:rPr>
+          <w:rFonts w:ascii="Helvetica" w:hAnsi="Helvetica" w:cs="Helvetica"/>
+          <w:color w:val="000000"/>
+          <w:sz w:val="24"/>
+          <w:szCs w:val="24"/>
+          <w:shd w:val="clear" w:color="auto" w:fill="FFFFFF"/>
+        </w:rPr>
+        <w:t>的卷积层。</w:t>
+      </w:r>
+      <w:r>
+        <w:rPr>
+          <w:rFonts w:ascii="Helvetica" w:hAnsi="Helvetica" w:cs="Helvetica" w:hint="eastAsia"/>
+          <w:color w:val="000000"/>
+          <w:sz w:val="24"/>
+          <w:szCs w:val="24"/>
+          <w:shd w:val="clear" w:color="auto" w:fill="FFFFFF"/>
+        </w:rPr>
+        <w:t>锁住底下的几层，然后训练其余的顶层。查看每一层的名字和层号，看看应该</w:t>
+      </w:r>
+      <w:proofErr w:type="gramStart"/>
+      <w:r>
+        <w:rPr>
+          <w:rFonts w:ascii="Helvetica" w:hAnsi="Helvetica" w:cs="Helvetica" w:hint="eastAsia"/>
+          <w:color w:val="000000"/>
+          <w:sz w:val="24"/>
+          <w:szCs w:val="24"/>
+          <w:shd w:val="clear" w:color="auto" w:fill="FFFFFF"/>
+        </w:rPr>
+        <w:t>锁多少</w:t>
+      </w:r>
+      <w:proofErr w:type="gramEnd"/>
+      <w:r>
+        <w:rPr>
+          <w:rFonts w:ascii="Helvetica" w:hAnsi="Helvetica" w:cs="Helvetica" w:hint="eastAsia"/>
+          <w:color w:val="000000"/>
+          <w:sz w:val="24"/>
+          <w:szCs w:val="24"/>
+          <w:shd w:val="clear" w:color="auto" w:fill="FFFFFF"/>
+        </w:rPr>
+        <w:t>层</w:t>
+      </w:r>
+    </w:p>
+    <w:p>
+      <w:pPr>
+        <w:jc w:val="left"/>
+        <w:rPr>
+          <w:rFonts w:ascii="Helvetica" w:hAnsi="Helvetica" w:cs="Helvetica"/>
+          <w:color w:val="000000"/>
+          <w:sz w:val="24"/>
+          <w:szCs w:val="24"/>
+          <w:shd w:val="clear" w:color="auto" w:fill="FFFFFF"/>
+        </w:rPr>
+      </w:pPr>
+      <w:r>
+        <w:rPr>
+          <w:rFonts w:ascii="Helvetica" w:hAnsi="Helvetica" w:cs="Helvetica"/>
+          <w:color w:val="000000"/>
+          <w:sz w:val="24"/>
+          <w:szCs w:val="24"/>
+          <w:shd w:val="clear" w:color="auto" w:fill="FFFFFF"/>
+        </w:rPr>
+        <w:t>10.</w:t>
+      </w:r>
+      <w:r>
+        <w:rPr>
+          <w:rFonts w:ascii="Helvetica" w:hAnsi="Helvetica" w:cs="Helvetica"/>
+          <w:color w:val="000000"/>
+          <w:sz w:val="24"/>
+          <w:szCs w:val="24"/>
+          <w:shd w:val="clear" w:color="auto" w:fill="FFFFFF"/>
+        </w:rPr>
+        <w:t>我们选择训练最上面的两个</w:t>
+      </w:r>
+      <w:r>
+        <w:rPr>
+          <w:rFonts w:ascii="Helvetica" w:hAnsi="Helvetica" w:cs="Helvetica"/>
+          <w:color w:val="000000"/>
+          <w:sz w:val="24"/>
+          <w:szCs w:val="24"/>
+          <w:shd w:val="clear" w:color="auto" w:fill="FFFFFF"/>
+        </w:rPr>
+        <w:t xml:space="preserve"> Inception block, </w:t>
+      </w:r>
+      <w:r>
+        <w:rPr>
+          <w:rFonts w:ascii="Helvetica" w:hAnsi="Helvetica" w:cs="Helvetica"/>
+          <w:color w:val="000000"/>
+          <w:sz w:val="24"/>
+          <w:szCs w:val="24"/>
+          <w:shd w:val="clear" w:color="auto" w:fill="FFFFFF"/>
+        </w:rPr>
+        <w:t>锁住前面</w:t>
+      </w:r>
+      <w:r>
+        <w:rPr>
+          <w:rFonts w:ascii="Helvetica" w:hAnsi="Helvetica" w:cs="Helvetica"/>
+          <w:color w:val="000000"/>
+          <w:sz w:val="24"/>
+          <w:szCs w:val="24"/>
+          <w:shd w:val="clear" w:color="auto" w:fill="FFFFFF"/>
+        </w:rPr>
+        <w:t>249</w:t>
+      </w:r>
+      <w:r>
+        <w:rPr>
+          <w:rFonts w:ascii="Helvetica" w:hAnsi="Helvetica" w:cs="Helvetica"/>
+          <w:color w:val="000000"/>
+          <w:sz w:val="24"/>
+          <w:szCs w:val="24"/>
+          <w:shd w:val="clear" w:color="auto" w:fill="FFFFFF"/>
+        </w:rPr>
+        <w:t>层，然后放开之后的层</w:t>
+      </w:r>
+    </w:p>
+    <w:p>
+      <w:pPr>
+        <w:jc w:val="left"/>
+        <w:rPr>
+          <w:rFonts w:ascii="Helvetica" w:hAnsi="Helvetica" w:cs="Helvetica"/>
+          <w:color w:val="000000"/>
+          <w:sz w:val="24"/>
+          <w:szCs w:val="24"/>
+          <w:shd w:val="clear" w:color="auto" w:fill="FFFFFF"/>
+        </w:rPr>
+      </w:pPr>
+      <w:r>
+        <w:rPr>
+          <w:rFonts w:ascii="Helvetica" w:hAnsi="Helvetica" w:cs="Helvetica"/>
+          <w:color w:val="000000"/>
+          <w:sz w:val="24"/>
+          <w:szCs w:val="24"/>
+          <w:shd w:val="clear" w:color="auto" w:fill="FFFFFF"/>
+        </w:rPr>
+        <w:t>11.</w:t>
+      </w:r>
+      <w:r>
+        <w:rPr>
+          <w:rFonts w:ascii="Helvetica" w:hAnsi="Helvetica" w:cs="Helvetica"/>
+          <w:color w:val="000000"/>
+          <w:sz w:val="24"/>
+          <w:szCs w:val="24"/>
+          <w:shd w:val="clear" w:color="auto" w:fill="FFFFFF"/>
+        </w:rPr>
+        <w:t>重新编译模型，使上面的修改生效，设置一个很低的学习率，使用</w:t>
+      </w:r>
+      <w:r>
+        <w:rPr>
+          <w:rFonts w:ascii="Helvetica" w:hAnsi="Helvetica" w:cs="Helvetica"/>
+          <w:color w:val="000000"/>
+          <w:sz w:val="24"/>
+          <w:szCs w:val="24"/>
+          <w:shd w:val="clear" w:color="auto" w:fill="FFFFFF"/>
+        </w:rPr>
+        <w:t>SGD</w:t>
+      </w:r>
+      <w:r>
+        <w:rPr>
+          <w:rFonts w:ascii="Helvetica" w:hAnsi="Helvetica" w:cs="Helvetica"/>
+          <w:color w:val="000000"/>
+          <w:sz w:val="24"/>
+          <w:szCs w:val="24"/>
+          <w:shd w:val="clear" w:color="auto" w:fill="FFFFFF"/>
+        </w:rPr>
+        <w:t>来微调</w:t>
+      </w:r>
+    </w:p>
+    <w:p>
+      <w:pPr>
+        <w:jc w:val="left"/>
+        <w:rPr>
+          <w:rFonts w:ascii="Helvetica" w:hAnsi="Helvetica" w:cs="Helvetica"/>
+          <w:color w:val="000000"/>
+          <w:sz w:val="24"/>
+          <w:szCs w:val="24"/>
+          <w:shd w:val="clear" w:color="auto" w:fill="FFFFFF"/>
+        </w:rPr>
+      </w:pPr>
+      <w:r>
+        <w:rPr>
+          <w:rFonts w:ascii="Helvetica" w:hAnsi="Helvetica" w:cs="Helvetica" w:hint="eastAsia"/>
+          <w:color w:val="000000"/>
+          <w:sz w:val="24"/>
+          <w:szCs w:val="24"/>
+          <w:shd w:val="clear" w:color="auto" w:fill="FFFFFF"/>
+        </w:rPr>
+        <w:t>训练过程中由于图片预处理的时候需要大量内存和</w:t>
+      </w:r>
+      <w:r>
+        <w:rPr>
+          <w:rFonts w:ascii="Helvetica" w:hAnsi="Helvetica" w:cs="Helvetica" w:hint="eastAsia"/>
+          <w:color w:val="000000"/>
+          <w:sz w:val="24"/>
+          <w:szCs w:val="24"/>
+          <w:shd w:val="clear" w:color="auto" w:fill="FFFFFF"/>
+        </w:rPr>
+        <w:t>C</w:t>
+      </w:r>
+      <w:r>
+        <w:rPr>
+          <w:rFonts w:ascii="Helvetica" w:hAnsi="Helvetica" w:cs="Helvetica"/>
+          <w:color w:val="000000"/>
+          <w:sz w:val="24"/>
+          <w:szCs w:val="24"/>
+          <w:shd w:val="clear" w:color="auto" w:fill="FFFFFF"/>
+        </w:rPr>
+        <w:t>PU</w:t>
+      </w:r>
+      <w:r>
+        <w:rPr>
+          <w:rFonts w:ascii="Helvetica" w:hAnsi="Helvetica" w:cs="Helvetica" w:hint="eastAsia"/>
+          <w:color w:val="000000"/>
+          <w:sz w:val="24"/>
+          <w:szCs w:val="24"/>
+          <w:shd w:val="clear" w:color="auto" w:fill="FFFFFF"/>
+        </w:rPr>
+        <w:t>使用，在内存不足的时候会报</w:t>
+      </w:r>
+      <w:r>
+        <w:rPr>
+          <w:rFonts w:ascii="Helvetica" w:hAnsi="Helvetica" w:cs="Helvetica" w:hint="eastAsia"/>
+          <w:color w:val="000000"/>
+          <w:sz w:val="24"/>
+          <w:szCs w:val="24"/>
+          <w:shd w:val="clear" w:color="auto" w:fill="FFFFFF"/>
+        </w:rPr>
+        <w:t xml:space="preserve"> </w:t>
+      </w:r>
+      <w:proofErr w:type="spellStart"/>
+      <w:r>
+        <w:rPr>
+          <w:rFonts w:ascii="Helvetica" w:hAnsi="Helvetica" w:cs="Helvetica"/>
+          <w:color w:val="000000"/>
+          <w:sz w:val="24"/>
+          <w:szCs w:val="24"/>
+          <w:shd w:val="clear" w:color="auto" w:fill="FFFFFF"/>
+        </w:rPr>
+        <w:t>MemoryError</w:t>
+      </w:r>
+      <w:proofErr w:type="spellEnd"/>
+      <w:r>
+        <w:rPr>
+          <w:rFonts w:ascii="Helvetica" w:hAnsi="Helvetica" w:cs="Helvetica"/>
+          <w:color w:val="000000"/>
+          <w:sz w:val="24"/>
+          <w:szCs w:val="24"/>
+          <w:shd w:val="clear" w:color="auto" w:fill="FFFFFF"/>
+        </w:rPr>
+        <w:t>:</w:t>
+      </w:r>
+      <w:r>
+        <w:rPr>
+          <w:rFonts w:ascii="Helvetica" w:hAnsi="Helvetica" w:cs="Helvetica" w:hint="eastAsia"/>
+          <w:color w:val="000000"/>
+          <w:sz w:val="24"/>
+          <w:szCs w:val="24"/>
+          <w:shd w:val="clear" w:color="auto" w:fill="FFFFFF"/>
+        </w:rPr>
+        <w:t>的错误，这个时候两个方法：</w:t>
+      </w:r>
+    </w:p>
+    <w:p>
+      <w:pPr>
+        <w:jc w:val="left"/>
+        <w:rPr>
+          <w:rFonts w:ascii="Helvetica" w:hAnsi="Helvetica" w:cs="Helvetica"/>
+          <w:color w:val="000000"/>
+          <w:sz w:val="24"/>
+          <w:szCs w:val="24"/>
+          <w:shd w:val="clear" w:color="auto" w:fill="FFFFFF"/>
+        </w:rPr>
+      </w:pPr>
+      <w:r>
+        <w:rPr>
+          <w:rFonts w:ascii="Helvetica" w:hAnsi="Helvetica" w:cs="Helvetica"/>
+          <w:color w:val="000000"/>
+          <w:sz w:val="24"/>
+          <w:szCs w:val="24"/>
+          <w:shd w:val="clear" w:color="auto" w:fill="FFFFFF"/>
+        </w:rPr>
+        <w:t>1.</w:t>
+      </w:r>
+      <w:r>
+        <w:rPr>
+          <w:rFonts w:ascii="Helvetica" w:hAnsi="Helvetica" w:cs="Helvetica" w:hint="eastAsia"/>
+          <w:color w:val="000000"/>
+          <w:sz w:val="24"/>
+          <w:szCs w:val="24"/>
+          <w:shd w:val="clear" w:color="auto" w:fill="FFFFFF"/>
+        </w:rPr>
+        <w:t>减少数据量，会降低训练效果</w:t>
+      </w:r>
+    </w:p>
+    <w:p>
+      <w:pPr>
+        <w:jc w:val="left"/>
+        <w:rPr>
+          <w:rFonts w:ascii="Helvetica" w:hAnsi="Helvetica" w:cs="Helvetica"/>
+          <w:color w:val="000000"/>
+          <w:sz w:val="24"/>
+          <w:szCs w:val="24"/>
+          <w:shd w:val="clear" w:color="auto" w:fill="FFFFFF"/>
+        </w:rPr>
+      </w:pPr>
+      <w:r>
+        <w:rPr>
+          <w:rFonts w:ascii="Helvetica" w:hAnsi="Helvetica" w:cs="Helvetica"/>
+          <w:color w:val="000000"/>
+          <w:sz w:val="24"/>
+          <w:szCs w:val="24"/>
+          <w:shd w:val="clear" w:color="auto" w:fill="FFFFFF"/>
+        </w:rPr>
+        <w:t>2.</w:t>
+      </w:r>
+      <w:r>
+        <w:rPr>
+          <w:rFonts w:ascii="Helvetica" w:hAnsi="Helvetica" w:cs="Helvetica" w:hint="eastAsia"/>
+          <w:color w:val="000000"/>
+          <w:sz w:val="24"/>
+          <w:szCs w:val="24"/>
+          <w:shd w:val="clear" w:color="auto" w:fill="FFFFFF"/>
+        </w:rPr>
+        <w:t>分批量加载数据</w:t>
+      </w:r>
+    </w:p>
+    <w:p>
+      <w:pPr>
+        <w:jc w:val="left"/>
+        <w:rPr>
+          <w:rFonts w:ascii="Helvetica" w:hAnsi="Helvetica" w:cs="Helvetica"/>
+          <w:color w:val="000000"/>
+          <w:sz w:val="24"/>
+          <w:szCs w:val="24"/>
+          <w:shd w:val="clear" w:color="auto" w:fill="FFFFFF"/>
+        </w:rPr>
+      </w:pPr>
+      <w:r>
+        <w:rPr>
+          <w:rFonts w:ascii="Helvetica" w:hAnsi="Helvetica" w:cs="Helvetica"/>
+          <w:color w:val="000000"/>
+          <w:sz w:val="24"/>
+          <w:szCs w:val="24"/>
+          <w:shd w:val="clear" w:color="auto" w:fill="FFFFFF"/>
+        </w:rPr>
+        <w:t>3</w:t>
+      </w:r>
+      <w:r>
+        <w:rPr>
+          <w:rFonts w:ascii="Helvetica" w:hAnsi="Helvetica" w:cs="Helvetica"/>
+          <w:color w:val="000000"/>
+          <w:sz w:val="24"/>
+          <w:szCs w:val="24"/>
+          <w:shd w:val="clear" w:color="auto" w:fill="FFFFFF"/>
+        </w:rPr>
+        <w:t>.</w:t>
+      </w:r>
+      <w:r>
+        <w:rPr>
+          <w:rFonts w:ascii="Helvetica" w:hAnsi="Helvetica" w:cs="Helvetica" w:hint="eastAsia"/>
+          <w:color w:val="000000"/>
+          <w:sz w:val="24"/>
+          <w:szCs w:val="24"/>
+          <w:shd w:val="clear" w:color="auto" w:fill="FFFFFF"/>
+        </w:rPr>
+        <w:t>增加硬件配置，如加内存，这种方法</w:t>
+      </w:r>
+      <w:r>
+        <w:rPr>
+          <w:rFonts w:ascii="Helvetica" w:hAnsi="Helvetica" w:cs="Helvetica" w:hint="eastAsia"/>
+          <w:color w:val="000000"/>
+          <w:sz w:val="24"/>
+          <w:szCs w:val="24"/>
+          <w:shd w:val="clear" w:color="auto" w:fill="FFFFFF"/>
+        </w:rPr>
+        <w:t>会</w:t>
+      </w:r>
+      <w:r>
+        <w:rPr>
+          <w:rFonts w:ascii="Helvetica" w:hAnsi="Helvetica" w:cs="Helvetica" w:hint="eastAsia"/>
+          <w:color w:val="000000"/>
+          <w:sz w:val="24"/>
+          <w:szCs w:val="24"/>
+          <w:shd w:val="clear" w:color="auto" w:fill="FFFFFF"/>
+        </w:rPr>
+        <w:t>增加训练成本，但是训练的效果比较好。</w:t>
+      </w:r>
+    </w:p>
+    <w:p>
+      <w:pPr>
+        <w:jc w:val="left"/>
+        <w:rPr>
+          <w:rFonts w:ascii="Helvetica" w:hAnsi="Helvetica" w:cs="Helvetica"/>
+          <w:color w:val="000000"/>
+          <w:sz w:val="24"/>
+          <w:szCs w:val="24"/>
+          <w:shd w:val="clear" w:color="auto" w:fill="FFFFFF"/>
+        </w:rPr>
+      </w:pPr>
+      <w:r>
+        <w:rPr>
+          <w:rFonts w:ascii="Helvetica" w:hAnsi="Helvetica" w:cs="Helvetica"/>
+          <w:color w:val="000000"/>
+          <w:sz w:val="24"/>
+          <w:szCs w:val="24"/>
+          <w:shd w:val="clear" w:color="auto" w:fill="FFFFFF"/>
+        </w:rPr>
+        <w:t>4.</w:t>
+      </w:r>
+      <w:r>
+        <w:rPr>
+          <w:rFonts w:ascii="Helvetica" w:hAnsi="Helvetica" w:cs="Helvetica" w:hint="eastAsia"/>
+          <w:color w:val="000000"/>
+          <w:sz w:val="24"/>
+          <w:szCs w:val="24"/>
+          <w:shd w:val="clear" w:color="auto" w:fill="FFFFFF"/>
+        </w:rPr>
+        <w:t>使用云服务</w:t>
+      </w:r>
+    </w:p>
+    <w:p>
+      <w:pPr>
+        <w:jc w:val="left"/>
+        <w:rPr>
+          <w:rFonts w:ascii="Helvetica" w:hAnsi="Helvetica" w:cs="Helvetica"/>
+          <w:color w:val="000000"/>
+          <w:sz w:val="24"/>
+          <w:szCs w:val="24"/>
+          <w:shd w:val="clear" w:color="auto" w:fill="FFFFFF"/>
+        </w:rPr>
+      </w:pPr>
+      <w:r>
+        <w:rPr>
+          <w:rFonts w:ascii="Helvetica" w:hAnsi="Helvetica" w:cs="Helvetica" w:hint="eastAsia"/>
+          <w:color w:val="000000"/>
+          <w:sz w:val="24"/>
+          <w:szCs w:val="24"/>
+          <w:shd w:val="clear" w:color="auto" w:fill="FFFFFF"/>
+        </w:rPr>
+        <w:t>本项目中解决方法是第</w:t>
+      </w:r>
+      <w:r>
+        <w:rPr>
+          <w:rFonts w:ascii="Helvetica" w:hAnsi="Helvetica" w:cs="Helvetica" w:hint="eastAsia"/>
+          <w:color w:val="000000"/>
+          <w:sz w:val="24"/>
+          <w:szCs w:val="24"/>
+          <w:shd w:val="clear" w:color="auto" w:fill="FFFFFF"/>
+        </w:rPr>
+        <w:t>4</w:t>
+      </w:r>
+      <w:r>
+        <w:rPr>
+          <w:rFonts w:ascii="Helvetica" w:hAnsi="Helvetica" w:cs="Helvetica" w:hint="eastAsia"/>
+          <w:color w:val="000000"/>
+          <w:sz w:val="24"/>
+          <w:szCs w:val="24"/>
+          <w:shd w:val="clear" w:color="auto" w:fill="FFFFFF"/>
+        </w:rPr>
+        <w:t>种，</w:t>
+      </w:r>
+      <w:r>
+        <w:rPr>
+          <w:rFonts w:ascii="Helvetica" w:hAnsi="Helvetica" w:cs="Helvetica" w:hint="eastAsia"/>
+          <w:color w:val="000000"/>
+          <w:sz w:val="24"/>
+          <w:szCs w:val="24"/>
+          <w:shd w:val="clear" w:color="auto" w:fill="FFFFFF"/>
+        </w:rPr>
+        <w:t>在</w:t>
+      </w:r>
+      <w:proofErr w:type="spellStart"/>
+      <w:r>
+        <w:rPr>
+          <w:rFonts w:ascii="Helvetica" w:hAnsi="Helvetica" w:cs="Helvetica" w:hint="eastAsia"/>
+          <w:color w:val="000000"/>
+          <w:sz w:val="24"/>
+          <w:szCs w:val="24"/>
+          <w:shd w:val="clear" w:color="auto" w:fill="FFFFFF"/>
+        </w:rPr>
+        <w:t>a</w:t>
+      </w:r>
+      <w:r>
+        <w:rPr>
+          <w:rFonts w:ascii="Helvetica" w:hAnsi="Helvetica" w:cs="Helvetica"/>
+          <w:color w:val="000000"/>
+          <w:sz w:val="24"/>
+          <w:szCs w:val="24"/>
+          <w:shd w:val="clear" w:color="auto" w:fill="FFFFFF"/>
+        </w:rPr>
+        <w:t>ws</w:t>
+      </w:r>
+      <w:proofErr w:type="spellEnd"/>
+      <w:r>
+        <w:rPr>
+          <w:rFonts w:ascii="Helvetica" w:hAnsi="Helvetica" w:cs="Helvetica" w:hint="eastAsia"/>
+          <w:color w:val="000000"/>
+          <w:sz w:val="24"/>
+          <w:szCs w:val="24"/>
+          <w:shd w:val="clear" w:color="auto" w:fill="FFFFFF"/>
+        </w:rPr>
+        <w:t>上面部署训练模型</w:t>
+      </w:r>
+      <w:r>
+        <w:rPr>
+          <w:rFonts w:ascii="Helvetica" w:hAnsi="Helvetica" w:cs="Helvetica" w:hint="eastAsia"/>
+          <w:color w:val="000000"/>
+          <w:sz w:val="24"/>
+          <w:szCs w:val="24"/>
+          <w:shd w:val="clear" w:color="auto" w:fill="FFFFFF"/>
+        </w:rPr>
+        <w:t>。</w:t>
+      </w:r>
+      <w:r>
+        <w:rPr>
+          <w:rFonts w:ascii="Helvetica" w:hAnsi="Helvetica" w:cs="Helvetica" w:hint="eastAsia"/>
+          <w:color w:val="000000"/>
+          <w:sz w:val="24"/>
+          <w:szCs w:val="24"/>
+          <w:shd w:val="clear" w:color="auto" w:fill="FFFFFF"/>
+        </w:rPr>
+        <w:t>因为本地训练的图片</w:t>
+      </w:r>
+      <w:r>
+        <w:rPr>
+          <w:rFonts w:ascii="Helvetica" w:hAnsi="Helvetica" w:cs="Helvetica" w:hint="eastAsia"/>
+          <w:color w:val="000000"/>
+          <w:sz w:val="24"/>
+          <w:szCs w:val="24"/>
+          <w:shd w:val="clear" w:color="auto" w:fill="FFFFFF"/>
+        </w:rPr>
         <w:lastRenderedPageBreak/>
+        <w:t>数量达到了</w:t>
+      </w:r>
+      <w:r>
+        <w:rPr>
+          <w:rFonts w:ascii="Helvetica" w:hAnsi="Helvetica" w:cs="Helvetica" w:hint="eastAsia"/>
+          <w:color w:val="000000"/>
+          <w:sz w:val="24"/>
+          <w:szCs w:val="24"/>
+          <w:shd w:val="clear" w:color="auto" w:fill="FFFFFF"/>
+        </w:rPr>
         <w:t>2</w:t>
       </w:r>
       <w:r>
@@ -6509,575 +7405,17 @@
           <w:szCs w:val="24"/>
           <w:shd w:val="clear" w:color="auto" w:fill="FFFFFF"/>
         </w:rPr>
-        <w:t>.</w:t>
-      </w:r>
-      <w:r>
-        <w:rPr>
-          <w:rFonts w:ascii="Helvetica" w:hAnsi="Helvetica" w:cs="Helvetica" w:hint="eastAsia"/>
-          <w:color w:val="000000"/>
-          <w:sz w:val="24"/>
-          <w:szCs w:val="24"/>
-          <w:shd w:val="clear" w:color="auto" w:fill="FFFFFF"/>
-        </w:rPr>
-        <w:t>添加全局平均</w:t>
-      </w:r>
-      <w:proofErr w:type="gramStart"/>
-      <w:r>
-        <w:rPr>
-          <w:rFonts w:ascii="Helvetica" w:hAnsi="Helvetica" w:cs="Helvetica" w:hint="eastAsia"/>
-          <w:color w:val="000000"/>
-          <w:sz w:val="24"/>
-          <w:szCs w:val="24"/>
-          <w:shd w:val="clear" w:color="auto" w:fill="FFFFFF"/>
-        </w:rPr>
-        <w:t>池化层</w:t>
-      </w:r>
-      <w:proofErr w:type="gramEnd"/>
-    </w:p>
-    <w:p>
-      <w:pPr>
-        <w:jc w:val="left"/>
-        <w:rPr>
-          <w:rFonts w:ascii="Helvetica" w:hAnsi="Helvetica" w:cs="Helvetica"/>
-          <w:color w:val="000000"/>
-          <w:sz w:val="24"/>
-          <w:szCs w:val="24"/>
-          <w:shd w:val="clear" w:color="auto" w:fill="FFFFFF"/>
-        </w:rPr>
-      </w:pPr>
-      <w:r>
-        <w:rPr>
-          <w:rFonts w:ascii="Helvetica" w:hAnsi="Helvetica" w:cs="Helvetica"/>
-          <w:color w:val="000000"/>
-          <w:sz w:val="24"/>
-          <w:szCs w:val="24"/>
-          <w:shd w:val="clear" w:color="auto" w:fill="FFFFFF"/>
-        </w:rPr>
-        <w:t>3.</w:t>
-      </w:r>
-      <w:r>
-        <w:rPr>
-          <w:rFonts w:ascii="Helvetica" w:hAnsi="Helvetica" w:cs="Helvetica"/>
-          <w:color w:val="000000"/>
-          <w:sz w:val="24"/>
-          <w:szCs w:val="24"/>
-          <w:shd w:val="clear" w:color="auto" w:fill="FFFFFF"/>
-        </w:rPr>
-        <w:t>全连接层，可选，如果精度够用则可以不加</w:t>
-      </w:r>
-    </w:p>
-    <w:p>
-      <w:pPr>
-        <w:jc w:val="left"/>
-        <w:rPr>
-          <w:rFonts w:ascii="Helvetica" w:hAnsi="Helvetica" w:cs="Helvetica"/>
-          <w:color w:val="000000"/>
-          <w:sz w:val="24"/>
-          <w:szCs w:val="24"/>
-          <w:shd w:val="clear" w:color="auto" w:fill="FFFFFF"/>
-        </w:rPr>
-      </w:pPr>
-      <w:r>
-        <w:rPr>
-          <w:rFonts w:ascii="Helvetica" w:hAnsi="Helvetica" w:cs="Helvetica"/>
-          <w:color w:val="000000"/>
-          <w:sz w:val="24"/>
-          <w:szCs w:val="24"/>
-          <w:shd w:val="clear" w:color="auto" w:fill="FFFFFF"/>
-        </w:rPr>
-        <w:t xml:space="preserve">4. </w:t>
-      </w:r>
-      <w:r>
-        <w:rPr>
-          <w:rFonts w:ascii="Helvetica" w:hAnsi="Helvetica" w:cs="Helvetica"/>
-          <w:color w:val="000000"/>
-          <w:sz w:val="24"/>
-          <w:szCs w:val="24"/>
-          <w:shd w:val="clear" w:color="auto" w:fill="FFFFFF"/>
-        </w:rPr>
-        <w:t>添加一个分类器，使用</w:t>
-      </w:r>
-      <w:r>
-        <w:rPr>
-          <w:rFonts w:ascii="Helvetica" w:hAnsi="Helvetica" w:cs="Helvetica"/>
-          <w:color w:val="000000"/>
-          <w:sz w:val="24"/>
-          <w:szCs w:val="24"/>
-          <w:shd w:val="clear" w:color="auto" w:fill="FFFFFF"/>
-        </w:rPr>
-        <w:t xml:space="preserve"> 1 </w:t>
-      </w:r>
-      <w:proofErr w:type="gramStart"/>
-      <w:r>
-        <w:rPr>
-          <w:rFonts w:ascii="Helvetica" w:hAnsi="Helvetica" w:cs="Helvetica"/>
-          <w:color w:val="000000"/>
-          <w:sz w:val="24"/>
-          <w:szCs w:val="24"/>
-          <w:shd w:val="clear" w:color="auto" w:fill="FFFFFF"/>
-        </w:rPr>
-        <w:t>个</w:t>
-      </w:r>
-      <w:proofErr w:type="gramEnd"/>
-      <w:r>
-        <w:rPr>
-          <w:rFonts w:ascii="Helvetica" w:hAnsi="Helvetica" w:cs="Helvetica"/>
-          <w:color w:val="000000"/>
-          <w:sz w:val="24"/>
-          <w:szCs w:val="24"/>
-          <w:shd w:val="clear" w:color="auto" w:fill="FFFFFF"/>
-        </w:rPr>
-        <w:t>神经元，</w:t>
-      </w:r>
-      <w:r>
-        <w:rPr>
-          <w:rFonts w:ascii="Helvetica" w:hAnsi="Helvetica" w:cs="Helvetica"/>
-          <w:color w:val="000000"/>
-          <w:sz w:val="24"/>
-          <w:szCs w:val="24"/>
-          <w:shd w:val="clear" w:color="auto" w:fill="FFFFFF"/>
-        </w:rPr>
-        <w:t>sigmoid</w:t>
-      </w:r>
-      <w:r>
-        <w:rPr>
-          <w:rFonts w:ascii="Helvetica" w:hAnsi="Helvetica" w:cs="Helvetica"/>
-          <w:color w:val="000000"/>
-          <w:sz w:val="24"/>
-          <w:szCs w:val="24"/>
-          <w:shd w:val="clear" w:color="auto" w:fill="FFFFFF"/>
-        </w:rPr>
-        <w:t>激活函数</w:t>
-      </w:r>
-    </w:p>
-    <w:p>
-      <w:pPr>
-        <w:jc w:val="left"/>
-        <w:rPr>
-          <w:rFonts w:ascii="Helvetica" w:hAnsi="Helvetica" w:cs="Helvetica"/>
-          <w:color w:val="000000"/>
-          <w:sz w:val="24"/>
-          <w:szCs w:val="24"/>
-          <w:shd w:val="clear" w:color="auto" w:fill="FFFFFF"/>
-        </w:rPr>
-      </w:pPr>
-      <w:r>
-        <w:rPr>
-          <w:rFonts w:ascii="Helvetica" w:hAnsi="Helvetica" w:cs="Helvetica"/>
-          <w:color w:val="000000"/>
-          <w:sz w:val="24"/>
-          <w:szCs w:val="24"/>
-          <w:shd w:val="clear" w:color="auto" w:fill="FFFFFF"/>
-        </w:rPr>
-        <w:t xml:space="preserve">5. </w:t>
-      </w:r>
-      <w:r>
-        <w:rPr>
-          <w:rFonts w:ascii="Helvetica" w:hAnsi="Helvetica" w:cs="Helvetica"/>
-          <w:color w:val="000000"/>
-          <w:sz w:val="24"/>
-          <w:szCs w:val="24"/>
-          <w:shd w:val="clear" w:color="auto" w:fill="FFFFFF"/>
-        </w:rPr>
-        <w:t>构建我们需要训练的完整模型</w:t>
-      </w:r>
-    </w:p>
-    <w:p>
-      <w:pPr>
-        <w:jc w:val="left"/>
-        <w:rPr>
-          <w:rFonts w:ascii="Helvetica" w:hAnsi="Helvetica" w:cs="Helvetica"/>
-          <w:color w:val="000000"/>
-          <w:sz w:val="24"/>
-          <w:szCs w:val="24"/>
-          <w:shd w:val="clear" w:color="auto" w:fill="FFFFFF"/>
-        </w:rPr>
-      </w:pPr>
-      <w:r>
-        <w:rPr>
-          <w:rFonts w:ascii="Helvetica" w:hAnsi="Helvetica" w:cs="Helvetica"/>
-          <w:color w:val="000000"/>
-          <w:sz w:val="24"/>
-          <w:szCs w:val="24"/>
-          <w:shd w:val="clear" w:color="auto" w:fill="FFFFFF"/>
-        </w:rPr>
-        <w:t>6.</w:t>
-      </w:r>
-      <w:r>
-        <w:rPr>
-          <w:rFonts w:ascii="Helvetica" w:hAnsi="Helvetica" w:cs="Helvetica"/>
-          <w:color w:val="000000"/>
-          <w:sz w:val="24"/>
-          <w:szCs w:val="24"/>
-          <w:shd w:val="clear" w:color="auto" w:fill="FFFFFF"/>
-        </w:rPr>
-        <w:t>首先只训练顶部的几层（随机初始化的层），锁住所有</w:t>
-      </w:r>
-      <w:r>
-        <w:rPr>
-          <w:rFonts w:ascii="Helvetica" w:hAnsi="Helvetica" w:cs="Helvetica"/>
-          <w:color w:val="000000"/>
-          <w:sz w:val="24"/>
-          <w:szCs w:val="24"/>
-          <w:shd w:val="clear" w:color="auto" w:fill="FFFFFF"/>
-        </w:rPr>
-        <w:t xml:space="preserve"> InceptionV3d </w:t>
-      </w:r>
-      <w:r>
-        <w:rPr>
-          <w:rFonts w:ascii="Helvetica" w:hAnsi="Helvetica" w:cs="Helvetica"/>
-          <w:color w:val="000000"/>
-          <w:sz w:val="24"/>
-          <w:szCs w:val="24"/>
-          <w:shd w:val="clear" w:color="auto" w:fill="FFFFFF"/>
-        </w:rPr>
-        <w:t>卷积层</w:t>
-      </w:r>
-    </w:p>
-    <w:p>
-      <w:pPr>
-        <w:jc w:val="left"/>
-        <w:rPr>
-          <w:rFonts w:ascii="Helvetica" w:hAnsi="Helvetica" w:cs="Helvetica"/>
-          <w:color w:val="000000"/>
-          <w:sz w:val="24"/>
-          <w:szCs w:val="24"/>
-          <w:shd w:val="clear" w:color="auto" w:fill="FFFFFF"/>
-        </w:rPr>
-      </w:pPr>
-      <w:r>
-        <w:rPr>
-          <w:rFonts w:ascii="Helvetica" w:hAnsi="Helvetica" w:cs="Helvetica"/>
-          <w:color w:val="000000"/>
-          <w:sz w:val="24"/>
-          <w:szCs w:val="24"/>
-          <w:shd w:val="clear" w:color="auto" w:fill="FFFFFF"/>
-        </w:rPr>
-        <w:t>7.</w:t>
-      </w:r>
-      <w:r>
-        <w:rPr>
-          <w:rFonts w:ascii="Helvetica" w:hAnsi="Helvetica" w:cs="Helvetica"/>
-          <w:color w:val="000000"/>
-          <w:sz w:val="24"/>
-          <w:szCs w:val="24"/>
-          <w:shd w:val="clear" w:color="auto" w:fill="FFFFFF"/>
-        </w:rPr>
-        <w:t>编译模型（一定要在</w:t>
-      </w:r>
-      <w:proofErr w:type="gramStart"/>
-      <w:r>
-        <w:rPr>
-          <w:rFonts w:ascii="Helvetica" w:hAnsi="Helvetica" w:cs="Helvetica"/>
-          <w:color w:val="000000"/>
-          <w:sz w:val="24"/>
-          <w:szCs w:val="24"/>
-          <w:shd w:val="clear" w:color="auto" w:fill="FFFFFF"/>
-        </w:rPr>
-        <w:t>锁层以后</w:t>
-      </w:r>
-      <w:proofErr w:type="gramEnd"/>
-      <w:r>
-        <w:rPr>
-          <w:rFonts w:ascii="Helvetica" w:hAnsi="Helvetica" w:cs="Helvetica"/>
-          <w:color w:val="000000"/>
-          <w:sz w:val="24"/>
-          <w:szCs w:val="24"/>
-          <w:shd w:val="clear" w:color="auto" w:fill="FFFFFF"/>
-        </w:rPr>
-        <w:t>操作）</w:t>
-      </w:r>
-    </w:p>
-    <w:p>
-      <w:pPr>
-        <w:jc w:val="left"/>
-        <w:rPr>
-          <w:rFonts w:ascii="Helvetica" w:hAnsi="Helvetica" w:cs="Helvetica"/>
-          <w:color w:val="000000"/>
-          <w:sz w:val="24"/>
-          <w:szCs w:val="24"/>
-          <w:shd w:val="clear" w:color="auto" w:fill="FFFFFF"/>
-        </w:rPr>
-      </w:pPr>
-      <w:r>
-        <w:rPr>
-          <w:rFonts w:ascii="Helvetica" w:hAnsi="Helvetica" w:cs="Helvetica"/>
-          <w:color w:val="000000"/>
-          <w:sz w:val="24"/>
-          <w:szCs w:val="24"/>
-          <w:shd w:val="clear" w:color="auto" w:fill="FFFFFF"/>
-        </w:rPr>
-        <w:t xml:space="preserve">8. </w:t>
-      </w:r>
-      <w:r>
-        <w:rPr>
-          <w:rFonts w:ascii="Helvetica" w:hAnsi="Helvetica" w:cs="Helvetica"/>
-          <w:color w:val="000000"/>
-          <w:sz w:val="24"/>
-          <w:szCs w:val="24"/>
-          <w:shd w:val="clear" w:color="auto" w:fill="FFFFFF"/>
-        </w:rPr>
-        <w:t>在新的数据集上训练几代</w:t>
-      </w:r>
-    </w:p>
-    <w:p>
-      <w:pPr>
-        <w:jc w:val="left"/>
-        <w:rPr>
-          <w:rFonts w:ascii="Helvetica" w:hAnsi="Helvetica" w:cs="Helvetica"/>
-          <w:color w:val="000000"/>
-          <w:sz w:val="24"/>
-          <w:szCs w:val="24"/>
-          <w:shd w:val="clear" w:color="auto" w:fill="FFFFFF"/>
-        </w:rPr>
-      </w:pPr>
-      <w:r>
-        <w:rPr>
-          <w:rFonts w:ascii="Helvetica" w:hAnsi="Helvetica" w:cs="Helvetica"/>
-          <w:color w:val="000000"/>
-          <w:sz w:val="24"/>
-          <w:szCs w:val="24"/>
-          <w:shd w:val="clear" w:color="auto" w:fill="FFFFFF"/>
-        </w:rPr>
-        <w:t>9.</w:t>
-      </w:r>
-      <w:r>
-        <w:rPr>
-          <w:rFonts w:ascii="Helvetica" w:hAnsi="Helvetica" w:cs="Helvetica"/>
-          <w:color w:val="000000"/>
-          <w:sz w:val="24"/>
-          <w:szCs w:val="24"/>
-          <w:shd w:val="clear" w:color="auto" w:fill="FFFFFF"/>
-        </w:rPr>
-        <w:t>现在顶层应该训练好了，开始微调</w:t>
-      </w:r>
-      <w:r>
-        <w:rPr>
-          <w:rFonts w:ascii="Helvetica" w:hAnsi="Helvetica" w:cs="Helvetica"/>
-          <w:color w:val="000000"/>
-          <w:sz w:val="24"/>
-          <w:szCs w:val="24"/>
-          <w:shd w:val="clear" w:color="auto" w:fill="FFFFFF"/>
-        </w:rPr>
-        <w:t xml:space="preserve"> InceptionV3</w:t>
-      </w:r>
-      <w:r>
-        <w:rPr>
-          <w:rFonts w:ascii="Helvetica" w:hAnsi="Helvetica" w:cs="Helvetica"/>
-          <w:color w:val="000000"/>
-          <w:sz w:val="24"/>
-          <w:szCs w:val="24"/>
-          <w:shd w:val="clear" w:color="auto" w:fill="FFFFFF"/>
-        </w:rPr>
-        <w:t>的卷积层。</w:t>
-      </w:r>
-      <w:r>
-        <w:rPr>
-          <w:rFonts w:ascii="Helvetica" w:hAnsi="Helvetica" w:cs="Helvetica" w:hint="eastAsia"/>
-          <w:color w:val="000000"/>
-          <w:sz w:val="24"/>
-          <w:szCs w:val="24"/>
-          <w:shd w:val="clear" w:color="auto" w:fill="FFFFFF"/>
-        </w:rPr>
-        <w:t>锁住底下的几层，然后训练其余的顶层。查看每一层的名字和层号，看看应该</w:t>
-      </w:r>
-      <w:proofErr w:type="gramStart"/>
-      <w:r>
-        <w:rPr>
-          <w:rFonts w:ascii="Helvetica" w:hAnsi="Helvetica" w:cs="Helvetica" w:hint="eastAsia"/>
-          <w:color w:val="000000"/>
-          <w:sz w:val="24"/>
-          <w:szCs w:val="24"/>
-          <w:shd w:val="clear" w:color="auto" w:fill="FFFFFF"/>
-        </w:rPr>
-        <w:t>锁多少</w:t>
-      </w:r>
-      <w:proofErr w:type="gramEnd"/>
-      <w:r>
-        <w:rPr>
-          <w:rFonts w:ascii="Helvetica" w:hAnsi="Helvetica" w:cs="Helvetica" w:hint="eastAsia"/>
-          <w:color w:val="000000"/>
-          <w:sz w:val="24"/>
-          <w:szCs w:val="24"/>
-          <w:shd w:val="clear" w:color="auto" w:fill="FFFFFF"/>
-        </w:rPr>
-        <w:t>层</w:t>
-      </w:r>
-    </w:p>
-    <w:p>
-      <w:pPr>
-        <w:jc w:val="left"/>
-        <w:rPr>
-          <w:rFonts w:ascii="Helvetica" w:hAnsi="Helvetica" w:cs="Helvetica"/>
-          <w:color w:val="000000"/>
-          <w:sz w:val="24"/>
-          <w:szCs w:val="24"/>
-          <w:shd w:val="clear" w:color="auto" w:fill="FFFFFF"/>
-        </w:rPr>
-      </w:pPr>
-      <w:r>
-        <w:rPr>
-          <w:rFonts w:ascii="Helvetica" w:hAnsi="Helvetica" w:cs="Helvetica"/>
-          <w:color w:val="000000"/>
-          <w:sz w:val="24"/>
-          <w:szCs w:val="24"/>
-          <w:shd w:val="clear" w:color="auto" w:fill="FFFFFF"/>
-        </w:rPr>
-        <w:t>10.</w:t>
-      </w:r>
-      <w:r>
-        <w:rPr>
-          <w:rFonts w:ascii="Helvetica" w:hAnsi="Helvetica" w:cs="Helvetica"/>
-          <w:color w:val="000000"/>
-          <w:sz w:val="24"/>
-          <w:szCs w:val="24"/>
-          <w:shd w:val="clear" w:color="auto" w:fill="FFFFFF"/>
-        </w:rPr>
-        <w:t>我们选择训练最上面的两个</w:t>
-      </w:r>
-      <w:r>
-        <w:rPr>
-          <w:rFonts w:ascii="Helvetica" w:hAnsi="Helvetica" w:cs="Helvetica"/>
-          <w:color w:val="000000"/>
-          <w:sz w:val="24"/>
-          <w:szCs w:val="24"/>
-          <w:shd w:val="clear" w:color="auto" w:fill="FFFFFF"/>
-        </w:rPr>
-        <w:t xml:space="preserve"> Inception block, </w:t>
-      </w:r>
-      <w:r>
-        <w:rPr>
-          <w:rFonts w:ascii="Helvetica" w:hAnsi="Helvetica" w:cs="Helvetica"/>
-          <w:color w:val="000000"/>
-          <w:sz w:val="24"/>
-          <w:szCs w:val="24"/>
-          <w:shd w:val="clear" w:color="auto" w:fill="FFFFFF"/>
-        </w:rPr>
-        <w:t>锁住前面</w:t>
-      </w:r>
-      <w:r>
-        <w:rPr>
-          <w:rFonts w:ascii="Helvetica" w:hAnsi="Helvetica" w:cs="Helvetica"/>
-          <w:color w:val="000000"/>
-          <w:sz w:val="24"/>
-          <w:szCs w:val="24"/>
-          <w:shd w:val="clear" w:color="auto" w:fill="FFFFFF"/>
-        </w:rPr>
-        <w:t>249</w:t>
-      </w:r>
-      <w:r>
-        <w:rPr>
-          <w:rFonts w:ascii="Helvetica" w:hAnsi="Helvetica" w:cs="Helvetica"/>
-          <w:color w:val="000000"/>
-          <w:sz w:val="24"/>
-          <w:szCs w:val="24"/>
-          <w:shd w:val="clear" w:color="auto" w:fill="FFFFFF"/>
-        </w:rPr>
-        <w:t>层，然后放开之后的层</w:t>
-      </w:r>
-    </w:p>
-    <w:p>
-      <w:pPr>
-        <w:jc w:val="left"/>
-        <w:rPr>
-          <w:rFonts w:ascii="Helvetica" w:hAnsi="Helvetica" w:cs="Helvetica" w:hint="eastAsia"/>
-          <w:color w:val="000000"/>
-          <w:sz w:val="24"/>
-          <w:szCs w:val="24"/>
-          <w:shd w:val="clear" w:color="auto" w:fill="FFFFFF"/>
-        </w:rPr>
-      </w:pPr>
-      <w:r>
-        <w:rPr>
-          <w:rFonts w:ascii="Helvetica" w:hAnsi="Helvetica" w:cs="Helvetica"/>
-          <w:color w:val="000000"/>
-          <w:sz w:val="24"/>
-          <w:szCs w:val="24"/>
-          <w:shd w:val="clear" w:color="auto" w:fill="FFFFFF"/>
-        </w:rPr>
-        <w:t>11.</w:t>
-      </w:r>
-      <w:r>
-        <w:rPr>
-          <w:rFonts w:ascii="Helvetica" w:hAnsi="Helvetica" w:cs="Helvetica"/>
-          <w:color w:val="000000"/>
-          <w:sz w:val="24"/>
-          <w:szCs w:val="24"/>
-          <w:shd w:val="clear" w:color="auto" w:fill="FFFFFF"/>
-        </w:rPr>
-        <w:t>重新编译模型，使上面的修改生效，设置一个很低的学习率，使用</w:t>
-      </w:r>
-      <w:r>
-        <w:rPr>
-          <w:rFonts w:ascii="Helvetica" w:hAnsi="Helvetica" w:cs="Helvetica"/>
-          <w:color w:val="000000"/>
-          <w:sz w:val="24"/>
-          <w:szCs w:val="24"/>
-          <w:shd w:val="clear" w:color="auto" w:fill="FFFFFF"/>
-        </w:rPr>
-        <w:t>SGD</w:t>
-      </w:r>
-      <w:r>
-        <w:rPr>
-          <w:rFonts w:ascii="Helvetica" w:hAnsi="Helvetica" w:cs="Helvetica"/>
-          <w:color w:val="000000"/>
-          <w:sz w:val="24"/>
-          <w:szCs w:val="24"/>
-          <w:shd w:val="clear" w:color="auto" w:fill="FFFFFF"/>
-        </w:rPr>
-        <w:t>来微调</w:t>
-      </w:r>
-    </w:p>
-    <w:p>
-      <w:pPr>
-        <w:jc w:val="left"/>
-        <w:rPr>
-          <w:rFonts w:ascii="Helvetica" w:hAnsi="Helvetica" w:cs="Helvetica"/>
-          <w:color w:val="000000"/>
-          <w:sz w:val="24"/>
-          <w:szCs w:val="24"/>
-          <w:shd w:val="clear" w:color="auto" w:fill="FFFFFF"/>
-        </w:rPr>
-      </w:pPr>
-      <w:r>
-        <w:rPr>
-          <w:rFonts w:ascii="Helvetica" w:hAnsi="Helvetica" w:cs="Helvetica" w:hint="eastAsia"/>
-          <w:color w:val="000000"/>
-          <w:sz w:val="24"/>
-          <w:szCs w:val="24"/>
-          <w:shd w:val="clear" w:color="auto" w:fill="FFFFFF"/>
-        </w:rPr>
-        <w:t>训练过程中由于图片预处理的时候需要大量内存和</w:t>
-      </w:r>
-      <w:r>
-        <w:rPr>
-          <w:rFonts w:ascii="Helvetica" w:hAnsi="Helvetica" w:cs="Helvetica" w:hint="eastAsia"/>
-          <w:color w:val="000000"/>
-          <w:sz w:val="24"/>
-          <w:szCs w:val="24"/>
-          <w:shd w:val="clear" w:color="auto" w:fill="FFFFFF"/>
-        </w:rPr>
-        <w:t>C</w:t>
-      </w:r>
-      <w:r>
-        <w:rPr>
-          <w:rFonts w:ascii="Helvetica" w:hAnsi="Helvetica" w:cs="Helvetica"/>
-          <w:color w:val="000000"/>
-          <w:sz w:val="24"/>
-          <w:szCs w:val="24"/>
-          <w:shd w:val="clear" w:color="auto" w:fill="FFFFFF"/>
-        </w:rPr>
-        <w:t>PU</w:t>
-      </w:r>
-      <w:r>
-        <w:rPr>
-          <w:rFonts w:ascii="Helvetica" w:hAnsi="Helvetica" w:cs="Helvetica" w:hint="eastAsia"/>
-          <w:color w:val="000000"/>
-          <w:sz w:val="24"/>
-          <w:szCs w:val="24"/>
-          <w:shd w:val="clear" w:color="auto" w:fill="FFFFFF"/>
-        </w:rPr>
-        <w:t>使用，在内存不足的时候会报</w:t>
+        <w:t>0000</w:t>
+      </w:r>
+      <w:r>
+        <w:rPr>
+          <w:rFonts w:ascii="Helvetica" w:hAnsi="Helvetica" w:cs="Helvetica" w:hint="eastAsia"/>
+          <w:color w:val="000000"/>
+          <w:sz w:val="24"/>
+          <w:szCs w:val="24"/>
+          <w:shd w:val="clear" w:color="auto" w:fill="FFFFFF"/>
+        </w:rPr>
+        <w:t>万张，所以选择了</w:t>
       </w:r>
       <w:r>
         <w:rPr>
@@ -7089,6 +7427,66 @@
         </w:rPr>
         <w:t xml:space="preserve"> </w:t>
       </w:r>
+      <w:r>
+        <w:rPr>
+          <w:rFonts w:ascii="Helvetica" w:hAnsi="Helvetica" w:cs="Helvetica"/>
+          <w:color w:val="000000"/>
+          <w:sz w:val="24"/>
+          <w:szCs w:val="24"/>
+          <w:shd w:val="clear" w:color="auto" w:fill="FFFFFF"/>
+        </w:rPr>
+        <w:t xml:space="preserve">GPU </w:t>
+      </w:r>
+      <w:r>
+        <w:rPr>
+          <w:rFonts w:ascii="Helvetica" w:hAnsi="Helvetica" w:cs="Helvetica" w:hint="eastAsia"/>
+          <w:color w:val="000000"/>
+          <w:sz w:val="24"/>
+          <w:szCs w:val="24"/>
+          <w:shd w:val="clear" w:color="auto" w:fill="FFFFFF"/>
+        </w:rPr>
+        <w:t>计算实例，</w:t>
+      </w:r>
+      <w:r>
+        <w:rPr>
+          <w:rFonts w:ascii="Helvetica" w:hAnsi="Helvetica" w:cs="Helvetica" w:hint="eastAsia"/>
+          <w:color w:val="000000"/>
+          <w:sz w:val="24"/>
+          <w:szCs w:val="24"/>
+          <w:shd w:val="clear" w:color="auto" w:fill="FFFFFF"/>
+        </w:rPr>
+        <w:t>类型</w:t>
+      </w:r>
+      <w:r>
+        <w:rPr>
+          <w:rFonts w:ascii="Helvetica" w:hAnsi="Helvetica" w:cs="Helvetica" w:hint="eastAsia"/>
+          <w:color w:val="000000"/>
+          <w:sz w:val="24"/>
+          <w:szCs w:val="24"/>
+          <w:shd w:val="clear" w:color="auto" w:fill="FFFFFF"/>
+        </w:rPr>
+        <w:t>=</w:t>
+      </w:r>
+      <w:r>
+        <w:rPr>
+          <w:rFonts w:ascii="Helvetica" w:hAnsi="Helvetica" w:cs="Helvetica" w:hint="eastAsia"/>
+          <w:color w:val="000000"/>
+          <w:sz w:val="24"/>
+          <w:szCs w:val="24"/>
+          <w:shd w:val="clear" w:color="auto" w:fill="FFFFFF"/>
+        </w:rPr>
+        <w:t>p</w:t>
+      </w:r>
+      <w:r>
+        <w:rPr>
+          <w:rFonts w:ascii="Helvetica" w:hAnsi="Helvetica" w:cs="Helvetica"/>
+          <w:color w:val="000000"/>
+          <w:sz w:val="24"/>
+          <w:szCs w:val="24"/>
+          <w:shd w:val="clear" w:color="auto" w:fill="FFFFFF"/>
+        </w:rPr>
+        <w:t xml:space="preserve">2.8xlarge, </w:t>
+      </w:r>
       <w:proofErr w:type="spellStart"/>
       <w:r>
         <w:rPr>
@@ -7098,401 +7496,6 @@
           <w:szCs w:val="24"/>
           <w:shd w:val="clear" w:color="auto" w:fill="FFFFFF"/>
         </w:rPr>
-        <w:t>MemoryError</w:t>
-      </w:r>
-      <w:proofErr w:type="spellEnd"/>
-      <w:r>
-        <w:rPr>
-          <w:rFonts w:ascii="Helvetica" w:hAnsi="Helvetica" w:cs="Helvetica"/>
-          <w:color w:val="000000"/>
-          <w:sz w:val="24"/>
-          <w:szCs w:val="24"/>
-          <w:shd w:val="clear" w:color="auto" w:fill="FFFFFF"/>
-        </w:rPr>
-        <w:t>:</w:t>
-      </w:r>
-      <w:r>
-        <w:rPr>
-          <w:rFonts w:ascii="Helvetica" w:hAnsi="Helvetica" w:cs="Helvetica" w:hint="eastAsia"/>
-          <w:color w:val="000000"/>
-          <w:sz w:val="24"/>
-          <w:szCs w:val="24"/>
-          <w:shd w:val="clear" w:color="auto" w:fill="FFFFFF"/>
-        </w:rPr>
-        <w:t>的错误，这个时候两个方法：</w:t>
-      </w:r>
-    </w:p>
-    <w:p>
-      <w:pPr>
-        <w:jc w:val="left"/>
-        <w:rPr>
-          <w:rFonts w:ascii="Helvetica" w:hAnsi="Helvetica" w:cs="Helvetica"/>
-          <w:color w:val="000000"/>
-          <w:sz w:val="24"/>
-          <w:szCs w:val="24"/>
-          <w:shd w:val="clear" w:color="auto" w:fill="FFFFFF"/>
-        </w:rPr>
-      </w:pPr>
-      <w:r>
-        <w:rPr>
-          <w:rFonts w:ascii="Helvetica" w:hAnsi="Helvetica" w:cs="Helvetica"/>
-          <w:color w:val="000000"/>
-          <w:sz w:val="24"/>
-          <w:szCs w:val="24"/>
-          <w:shd w:val="clear" w:color="auto" w:fill="FFFFFF"/>
-        </w:rPr>
-        <w:t>1.</w:t>
-      </w:r>
-      <w:r>
-        <w:rPr>
-          <w:rFonts w:ascii="Helvetica" w:hAnsi="Helvetica" w:cs="Helvetica" w:hint="eastAsia"/>
-          <w:color w:val="000000"/>
-          <w:sz w:val="24"/>
-          <w:szCs w:val="24"/>
-          <w:shd w:val="clear" w:color="auto" w:fill="FFFFFF"/>
-        </w:rPr>
-        <w:t>减少数据量，会降低训练效果</w:t>
-      </w:r>
-    </w:p>
-    <w:p>
-      <w:pPr>
-        <w:jc w:val="left"/>
-        <w:rPr>
-          <w:rFonts w:ascii="Helvetica" w:hAnsi="Helvetica" w:cs="Helvetica"/>
-          <w:color w:val="000000"/>
-          <w:sz w:val="24"/>
-          <w:szCs w:val="24"/>
-          <w:shd w:val="clear" w:color="auto" w:fill="FFFFFF"/>
-        </w:rPr>
-      </w:pPr>
-      <w:r>
-        <w:rPr>
-          <w:rFonts w:ascii="Helvetica" w:hAnsi="Helvetica" w:cs="Helvetica"/>
-          <w:color w:val="000000"/>
-          <w:sz w:val="24"/>
-          <w:szCs w:val="24"/>
-          <w:shd w:val="clear" w:color="auto" w:fill="FFFFFF"/>
-        </w:rPr>
-        <w:t>2.</w:t>
-      </w:r>
-      <w:r>
-        <w:rPr>
-          <w:rFonts w:ascii="Helvetica" w:hAnsi="Helvetica" w:cs="Helvetica" w:hint="eastAsia"/>
-          <w:color w:val="000000"/>
-          <w:sz w:val="24"/>
-          <w:szCs w:val="24"/>
-          <w:shd w:val="clear" w:color="auto" w:fill="FFFFFF"/>
-        </w:rPr>
-        <w:t>分批量加载数据</w:t>
-      </w:r>
-    </w:p>
-    <w:p>
-      <w:pPr>
-        <w:jc w:val="left"/>
-        <w:rPr>
-          <w:rFonts w:ascii="Helvetica" w:hAnsi="Helvetica" w:cs="Helvetica"/>
-          <w:color w:val="000000"/>
-          <w:sz w:val="24"/>
-          <w:szCs w:val="24"/>
-          <w:shd w:val="clear" w:color="auto" w:fill="FFFFFF"/>
-        </w:rPr>
-      </w:pPr>
-      <w:r>
-        <w:rPr>
-          <w:rFonts w:ascii="Helvetica" w:hAnsi="Helvetica" w:cs="Helvetica"/>
-          <w:color w:val="000000"/>
-          <w:sz w:val="24"/>
-          <w:szCs w:val="24"/>
-          <w:shd w:val="clear" w:color="auto" w:fill="FFFFFF"/>
-        </w:rPr>
-        <w:t>3</w:t>
-      </w:r>
-      <w:r>
-        <w:rPr>
-          <w:rFonts w:ascii="Helvetica" w:hAnsi="Helvetica" w:cs="Helvetica"/>
-          <w:color w:val="000000"/>
-          <w:sz w:val="24"/>
-          <w:szCs w:val="24"/>
-          <w:shd w:val="clear" w:color="auto" w:fill="FFFFFF"/>
-        </w:rPr>
-        <w:t>.</w:t>
-      </w:r>
-      <w:r>
-        <w:rPr>
-          <w:rFonts w:ascii="Helvetica" w:hAnsi="Helvetica" w:cs="Helvetica" w:hint="eastAsia"/>
-          <w:color w:val="000000"/>
-          <w:sz w:val="24"/>
-          <w:szCs w:val="24"/>
-          <w:shd w:val="clear" w:color="auto" w:fill="FFFFFF"/>
-        </w:rPr>
-        <w:t>增加硬件配置，如加内存，这种方法</w:t>
-      </w:r>
-      <w:r>
-        <w:rPr>
-          <w:rFonts w:ascii="Helvetica" w:hAnsi="Helvetica" w:cs="Helvetica" w:hint="eastAsia"/>
-          <w:color w:val="000000"/>
-          <w:sz w:val="24"/>
-          <w:szCs w:val="24"/>
-          <w:shd w:val="clear" w:color="auto" w:fill="FFFFFF"/>
-        </w:rPr>
-        <w:t>会</w:t>
-      </w:r>
-      <w:r>
-        <w:rPr>
-          <w:rFonts w:ascii="Helvetica" w:hAnsi="Helvetica" w:cs="Helvetica" w:hint="eastAsia"/>
-          <w:color w:val="000000"/>
-          <w:sz w:val="24"/>
-          <w:szCs w:val="24"/>
-          <w:shd w:val="clear" w:color="auto" w:fill="FFFFFF"/>
-        </w:rPr>
-        <w:t>增加训练成本，但是训练的效果比较好。</w:t>
-      </w:r>
-    </w:p>
-    <w:p>
-      <w:pPr>
-        <w:jc w:val="left"/>
-        <w:rPr>
-          <w:rFonts w:ascii="Helvetica" w:hAnsi="Helvetica" w:cs="Helvetica"/>
-          <w:color w:val="000000"/>
-          <w:sz w:val="24"/>
-          <w:szCs w:val="24"/>
-          <w:shd w:val="clear" w:color="auto" w:fill="FFFFFF"/>
-        </w:rPr>
-      </w:pPr>
-      <w:r>
-        <w:rPr>
-          <w:rFonts w:ascii="Helvetica" w:hAnsi="Helvetica" w:cs="Helvetica"/>
-          <w:color w:val="000000"/>
-          <w:sz w:val="24"/>
-          <w:szCs w:val="24"/>
-          <w:shd w:val="clear" w:color="auto" w:fill="FFFFFF"/>
-        </w:rPr>
-        <w:t>4.</w:t>
-      </w:r>
-      <w:r>
-        <w:rPr>
-          <w:rFonts w:ascii="Helvetica" w:hAnsi="Helvetica" w:cs="Helvetica" w:hint="eastAsia"/>
-          <w:color w:val="000000"/>
-          <w:sz w:val="24"/>
-          <w:szCs w:val="24"/>
-          <w:shd w:val="clear" w:color="auto" w:fill="FFFFFF"/>
-        </w:rPr>
-        <w:t>使用云服务</w:t>
-      </w:r>
-    </w:p>
-    <w:p>
-      <w:pPr>
-        <w:jc w:val="left"/>
-        <w:rPr>
-          <w:rFonts w:ascii="Helvetica" w:hAnsi="Helvetica" w:cs="Helvetica" w:hint="eastAsia"/>
-          <w:color w:val="000000"/>
-          <w:sz w:val="24"/>
-          <w:szCs w:val="24"/>
-          <w:shd w:val="clear" w:color="auto" w:fill="FFFFFF"/>
-        </w:rPr>
-      </w:pPr>
-      <w:r>
-        <w:rPr>
-          <w:rFonts w:ascii="Helvetica" w:hAnsi="Helvetica" w:cs="Helvetica" w:hint="eastAsia"/>
-          <w:color w:val="000000"/>
-          <w:sz w:val="24"/>
-          <w:szCs w:val="24"/>
-          <w:shd w:val="clear" w:color="auto" w:fill="FFFFFF"/>
-        </w:rPr>
-        <w:t>本项目中解决方法是第</w:t>
-      </w:r>
-      <w:r>
-        <w:rPr>
-          <w:rFonts w:ascii="Helvetica" w:hAnsi="Helvetica" w:cs="Helvetica" w:hint="eastAsia"/>
-          <w:color w:val="000000"/>
-          <w:sz w:val="24"/>
-          <w:szCs w:val="24"/>
-          <w:shd w:val="clear" w:color="auto" w:fill="FFFFFF"/>
-        </w:rPr>
-        <w:t>4</w:t>
-      </w:r>
-      <w:r>
-        <w:rPr>
-          <w:rFonts w:ascii="Helvetica" w:hAnsi="Helvetica" w:cs="Helvetica" w:hint="eastAsia"/>
-          <w:color w:val="000000"/>
-          <w:sz w:val="24"/>
-          <w:szCs w:val="24"/>
-          <w:shd w:val="clear" w:color="auto" w:fill="FFFFFF"/>
-        </w:rPr>
-        <w:t>种，</w:t>
-      </w:r>
-      <w:r>
-        <w:rPr>
-          <w:rFonts w:ascii="Helvetica" w:hAnsi="Helvetica" w:cs="Helvetica" w:hint="eastAsia"/>
-          <w:color w:val="000000"/>
-          <w:sz w:val="24"/>
-          <w:szCs w:val="24"/>
-          <w:shd w:val="clear" w:color="auto" w:fill="FFFFFF"/>
-        </w:rPr>
-        <w:t>在</w:t>
-      </w:r>
-      <w:proofErr w:type="spellStart"/>
-      <w:r>
-        <w:rPr>
-          <w:rFonts w:ascii="Helvetica" w:hAnsi="Helvetica" w:cs="Helvetica" w:hint="eastAsia"/>
-          <w:color w:val="000000"/>
-          <w:sz w:val="24"/>
-          <w:szCs w:val="24"/>
-          <w:shd w:val="clear" w:color="auto" w:fill="FFFFFF"/>
-        </w:rPr>
-        <w:t>a</w:t>
-      </w:r>
-      <w:r>
-        <w:rPr>
-          <w:rFonts w:ascii="Helvetica" w:hAnsi="Helvetica" w:cs="Helvetica"/>
-          <w:color w:val="000000"/>
-          <w:sz w:val="24"/>
-          <w:szCs w:val="24"/>
-          <w:shd w:val="clear" w:color="auto" w:fill="FFFFFF"/>
-        </w:rPr>
-        <w:t>ws</w:t>
-      </w:r>
-      <w:proofErr w:type="spellEnd"/>
-      <w:r>
-        <w:rPr>
-          <w:rFonts w:ascii="Helvetica" w:hAnsi="Helvetica" w:cs="Helvetica" w:hint="eastAsia"/>
-          <w:color w:val="000000"/>
-          <w:sz w:val="24"/>
-          <w:szCs w:val="24"/>
-          <w:shd w:val="clear" w:color="auto" w:fill="FFFFFF"/>
-        </w:rPr>
-        <w:t>上面部署训练模型</w:t>
-      </w:r>
-      <w:r>
-        <w:rPr>
-          <w:rFonts w:ascii="Helvetica" w:hAnsi="Helvetica" w:cs="Helvetica" w:hint="eastAsia"/>
-          <w:color w:val="000000"/>
-          <w:sz w:val="24"/>
-          <w:szCs w:val="24"/>
-          <w:shd w:val="clear" w:color="auto" w:fill="FFFFFF"/>
-        </w:rPr>
-        <w:t>。</w:t>
-      </w:r>
-      <w:r>
-        <w:rPr>
-          <w:rFonts w:ascii="Helvetica" w:hAnsi="Helvetica" w:cs="Helvetica" w:hint="eastAsia"/>
-          <w:color w:val="000000"/>
-          <w:sz w:val="24"/>
-          <w:szCs w:val="24"/>
-          <w:shd w:val="clear" w:color="auto" w:fill="FFFFFF"/>
-        </w:rPr>
-        <w:t>因为本地训练的图片数量达到了</w:t>
-      </w:r>
-      <w:r>
-        <w:rPr>
-          <w:rFonts w:ascii="Helvetica" w:hAnsi="Helvetica" w:cs="Helvetica" w:hint="eastAsia"/>
-          <w:color w:val="000000"/>
-          <w:sz w:val="24"/>
-          <w:szCs w:val="24"/>
-          <w:shd w:val="clear" w:color="auto" w:fill="FFFFFF"/>
-        </w:rPr>
-        <w:t>2</w:t>
-      </w:r>
-      <w:r>
-        <w:rPr>
-          <w:rFonts w:ascii="Helvetica" w:hAnsi="Helvetica" w:cs="Helvetica"/>
-          <w:color w:val="000000"/>
-          <w:sz w:val="24"/>
-          <w:szCs w:val="24"/>
-          <w:shd w:val="clear" w:color="auto" w:fill="FFFFFF"/>
-        </w:rPr>
-        <w:t>0000</w:t>
-      </w:r>
-      <w:r>
-        <w:rPr>
-          <w:rFonts w:ascii="Helvetica" w:hAnsi="Helvetica" w:cs="Helvetica" w:hint="eastAsia"/>
-          <w:color w:val="000000"/>
-          <w:sz w:val="24"/>
-          <w:szCs w:val="24"/>
-          <w:shd w:val="clear" w:color="auto" w:fill="FFFFFF"/>
-        </w:rPr>
-        <w:t>万张，所以选择了</w:t>
-      </w:r>
-      <w:r>
-        <w:rPr>
-          <w:rFonts w:ascii="Helvetica" w:hAnsi="Helvetica" w:cs="Helvetica" w:hint="eastAsia"/>
-          <w:color w:val="000000"/>
-          <w:sz w:val="24"/>
-          <w:szCs w:val="24"/>
-          <w:shd w:val="clear" w:color="auto" w:fill="FFFFFF"/>
-        </w:rPr>
-        <w:t xml:space="preserve"> </w:t>
-      </w:r>
-      <w:r>
-        <w:rPr>
-          <w:rFonts w:ascii="Helvetica" w:hAnsi="Helvetica" w:cs="Helvetica"/>
-          <w:color w:val="000000"/>
-          <w:sz w:val="24"/>
-          <w:szCs w:val="24"/>
-          <w:shd w:val="clear" w:color="auto" w:fill="FFFFFF"/>
-        </w:rPr>
-        <w:t xml:space="preserve">GPU </w:t>
-      </w:r>
-      <w:r>
-        <w:rPr>
-          <w:rFonts w:ascii="Helvetica" w:hAnsi="Helvetica" w:cs="Helvetica" w:hint="eastAsia"/>
-          <w:color w:val="000000"/>
-          <w:sz w:val="24"/>
-          <w:szCs w:val="24"/>
-          <w:shd w:val="clear" w:color="auto" w:fill="FFFFFF"/>
-        </w:rPr>
-        <w:t>计算实例，</w:t>
-      </w:r>
-      <w:r>
-        <w:rPr>
-          <w:rFonts w:ascii="Helvetica" w:hAnsi="Helvetica" w:cs="Helvetica" w:hint="eastAsia"/>
-          <w:color w:val="000000"/>
-          <w:sz w:val="24"/>
-          <w:szCs w:val="24"/>
-          <w:shd w:val="clear" w:color="auto" w:fill="FFFFFF"/>
-        </w:rPr>
-        <w:t>类型</w:t>
-      </w:r>
-      <w:r>
-        <w:rPr>
-          <w:rFonts w:ascii="Helvetica" w:hAnsi="Helvetica" w:cs="Helvetica" w:hint="eastAsia"/>
-          <w:color w:val="000000"/>
-          <w:sz w:val="24"/>
-          <w:szCs w:val="24"/>
-          <w:shd w:val="clear" w:color="auto" w:fill="FFFFFF"/>
-        </w:rPr>
-        <w:t>=</w:t>
-      </w:r>
-      <w:r>
-        <w:rPr>
-          <w:rFonts w:ascii="Helvetica" w:hAnsi="Helvetica" w:cs="Helvetica" w:hint="eastAsia"/>
-          <w:color w:val="000000"/>
-          <w:sz w:val="24"/>
-          <w:szCs w:val="24"/>
-          <w:shd w:val="clear" w:color="auto" w:fill="FFFFFF"/>
-        </w:rPr>
-        <w:t>p</w:t>
-      </w:r>
-      <w:r>
-        <w:rPr>
-          <w:rFonts w:ascii="Helvetica" w:hAnsi="Helvetica" w:cs="Helvetica"/>
-          <w:color w:val="000000"/>
-          <w:sz w:val="24"/>
-          <w:szCs w:val="24"/>
-          <w:shd w:val="clear" w:color="auto" w:fill="FFFFFF"/>
-        </w:rPr>
-        <w:t xml:space="preserve">2.8xlarge, </w:t>
-      </w:r>
-      <w:proofErr w:type="spellStart"/>
-      <w:r>
-        <w:rPr>
-          <w:rFonts w:ascii="Helvetica" w:hAnsi="Helvetica" w:cs="Helvetica"/>
-          <w:color w:val="000000"/>
-          <w:sz w:val="24"/>
-          <w:szCs w:val="24"/>
-          <w:shd w:val="clear" w:color="auto" w:fill="FFFFFF"/>
-        </w:rPr>
-        <w:lastRenderedPageBreak/>
         <w:t>vcpu</w:t>
       </w:r>
       <w:proofErr w:type="spellEnd"/>
@@ -7741,7 +7744,7 @@
       <w:pPr>
         <w:jc w:val="left"/>
         <w:rPr>
-          <w:rFonts w:ascii="Helvetica" w:hAnsi="Helvetica" w:cs="Helvetica" w:hint="eastAsia"/>
+          <w:rFonts w:ascii="Helvetica" w:hAnsi="Helvetica" w:cs="Helvetica"/>
           <w:color w:val="000000"/>
           <w:sz w:val="24"/>
           <w:szCs w:val="24"/>
@@ -7981,7 +7984,7 @@
       <w:pPr>
         <w:jc w:val="left"/>
         <w:rPr>
-          <w:rFonts w:ascii="Helvetica" w:hAnsi="Helvetica" w:cs="Helvetica" w:hint="eastAsia"/>
+          <w:rFonts w:ascii="Helvetica" w:hAnsi="Helvetica" w:cs="Helvetica"/>
           <w:color w:val="000000"/>
           <w:sz w:val="24"/>
           <w:szCs w:val="24"/>
@@ -8065,6 +8068,7 @@
       <w:r>
         <w:rPr>
           <w:rFonts w:ascii="Helvetica" w:hAnsi="Helvetica" w:cs="Helvetica"/>
+          <w:noProof/>
           <w:color w:val="000000"/>
           <w:sz w:val="24"/>
           <w:szCs w:val="24"/>
@@ -8124,7 +8128,7 @@
       <w:pPr>
         <w:jc w:val="left"/>
         <w:rPr>
-          <w:rFonts w:ascii="Helvetica" w:hAnsi="Helvetica" w:cs="Helvetica" w:hint="eastAsia"/>
+          <w:rFonts w:ascii="Helvetica" w:hAnsi="Helvetica" w:cs="Helvetica"/>
           <w:color w:val="000000"/>
           <w:sz w:val="24"/>
           <w:szCs w:val="24"/>
@@ -8232,7 +8236,7 @@
         <w:ind w:right="480"/>
         <w:jc w:val="left"/>
         <w:rPr>
-          <w:rFonts w:ascii="Helvetica" w:eastAsia="宋体" w:hAnsi="Helvetica" w:cs="Helvetica" w:hint="eastAsia"/>
+          <w:rFonts w:ascii="Helvetica" w:eastAsia="宋体" w:hAnsi="Helvetica" w:cs="Helvetica"/>
           <w:color w:val="000000"/>
           <w:kern w:val="0"/>
           <w:szCs w:val="21"/>
@@ -8330,6 +8334,7 @@
           <w:kern w:val="0"/>
           <w:szCs w:val="21"/>
         </w:rPr>
+        <w:lastRenderedPageBreak/>
         <w:t>（大概</w:t>
       </w:r>
       <w:r>
@@ -8364,7 +8369,6 @@
         </w:numPr>
       </w:pPr>
       <w:r>
-        <w:lastRenderedPageBreak/>
         <w:t>模型的评价与验证</w:t>
       </w:r>
     </w:p>
@@ -8792,7 +8796,7 @@
       <w:pPr>
         <w:jc w:val="left"/>
         <w:rPr>
-          <w:rFonts w:ascii="Helvetica" w:hAnsi="Helvetica" w:cs="Helvetica" w:hint="eastAsia"/>
+          <w:rFonts w:ascii="Helvetica" w:hAnsi="Helvetica" w:cs="Helvetica"/>
           <w:color w:val="000000"/>
           <w:sz w:val="24"/>
           <w:szCs w:val="24"/>
@@ -9053,7 +9057,7 @@
         <w:ind w:right="480"/>
         <w:jc w:val="left"/>
         <w:rPr>
-          <w:rFonts w:ascii="Helvetica" w:eastAsia="宋体" w:hAnsi="Helvetica" w:cs="Helvetica" w:hint="eastAsia"/>
+          <w:rFonts w:ascii="Helvetica" w:eastAsia="宋体" w:hAnsi="Helvetica" w:cs="Helvetica"/>
           <w:color w:val="000000"/>
           <w:kern w:val="0"/>
           <w:szCs w:val="21"/>
@@ -9148,7 +9152,7 @@
         <w:ind w:right="480"/>
         <w:jc w:val="left"/>
         <w:rPr>
-          <w:rFonts w:ascii="Helvetica" w:eastAsia="宋体" w:hAnsi="Helvetica" w:cs="Helvetica" w:hint="eastAsia"/>
+          <w:rFonts w:ascii="Helvetica" w:eastAsia="宋体" w:hAnsi="Helvetica" w:cs="Helvetica"/>
           <w:color w:val="000000"/>
           <w:kern w:val="0"/>
           <w:szCs w:val="21"/>
@@ -9946,7 +9950,7 @@
       <w:pPr>
         <w:jc w:val="left"/>
         <w:rPr>
-          <w:rFonts w:ascii="Helvetica" w:hAnsi="Helvetica" w:cs="Helvetica" w:hint="eastAsia"/>
+          <w:rFonts w:ascii="Helvetica" w:hAnsi="Helvetica" w:cs="Helvetica"/>
           <w:color w:val="000000"/>
           <w:sz w:val="24"/>
           <w:szCs w:val="24"/>
@@ -10035,8 +10039,6 @@
         </w:rPr>
         <w:t>，这样会减少莫名其妙的错误。</w:t>
       </w:r>
-      <w:bookmarkStart w:id="0" w:name="_GoBack"/>
-      <w:bookmarkEnd w:id="0"/>
     </w:p>
     <w:p>
       <w:pPr>
@@ -10301,6 +10303,7 @@
           <w:szCs w:val="24"/>
           <w:shd w:val="clear" w:color="auto" w:fill="FFFFFF"/>
         </w:rPr>
+        <w:lastRenderedPageBreak/>
         <w:t>In</w:t>
       </w:r>
       <w:r>
@@ -10403,18 +10406,7 @@
           <w:szCs w:val="24"/>
           <w:shd w:val="clear" w:color="auto" w:fill="FFFFFF"/>
         </w:rPr>
-        <w:t>架</w:t>
-      </w:r>
-      <w:r>
-        <w:rPr>
-          <w:rFonts w:ascii="Helvetica" w:hAnsi="Helvetica" w:cs="Helvetica"/>
-          <w:color w:val="000000"/>
-          <w:sz w:val="24"/>
-          <w:szCs w:val="24"/>
-          <w:shd w:val="clear" w:color="auto" w:fill="FFFFFF"/>
-        </w:rPr>
-        <w:lastRenderedPageBreak/>
-        <w:t>构的扩展</w:t>
+        <w:t>架构的扩展</w:t>
       </w:r>
       <w:r>
         <w:rPr>
@@ -10655,7 +10647,7 @@
         <w:spacing w:line="240" w:lineRule="atLeast"/>
         <w:jc w:val="left"/>
         <w:rPr>
-          <w:rFonts w:ascii="楷体" w:eastAsia="楷体" w:hAnsi="楷体" w:cs="Helvetica" w:hint="eastAsia"/>
+          <w:rFonts w:ascii="楷体" w:eastAsia="楷体" w:hAnsi="楷体" w:cs="Helvetica"/>
           <w:color w:val="000000"/>
           <w:kern w:val="0"/>
           <w:sz w:val="11"/>
@@ -11235,9 +11227,12 @@
           <w:szCs w:val="24"/>
           <w:shd w:val="clear" w:color="auto" w:fill="FFFFFF"/>
         </w:rPr>
-        <w:t xml:space="preserve">[6] </w:t>
-      </w:r>
-      <w:r>
+        <w:t>[6] Dogs vs. Cats Redux: Kernels Edition,2017. https://www.kaggle.com/c/dogs-vs-cats-</w:t>
+      </w:r>
+    </w:p>
+    <w:p>
+      <w:pPr>
+        <w:jc w:val="left"/>
         <w:rPr>
           <w:rFonts w:ascii="Courier New" w:hAnsi="Courier New" w:cs="Courier New"/>
           <w:color w:val="000000"/>
@@ -11245,12 +11240,8 @@
           <w:szCs w:val="24"/>
           <w:shd w:val="clear" w:color="auto" w:fill="FFFFFF"/>
         </w:rPr>
-        <w:t>[1] Dogs vs. Cats Redux: Kernels Edition,2017. https://www.kaggle.com/c/dogs-vs-cats-</w:t>
-      </w:r>
-    </w:p>
-    <w:p>
-      <w:pPr>
-        <w:jc w:val="left"/>
+      </w:pPr>
+      <w:r>
         <w:rPr>
           <w:rFonts w:ascii="Courier New" w:hAnsi="Courier New" w:cs="Courier New"/>
           <w:color w:val="000000"/>
@@ -11258,8 +11249,12 @@
           <w:szCs w:val="24"/>
           <w:shd w:val="clear" w:color="auto" w:fill="FFFFFF"/>
         </w:rPr>
-      </w:pPr>
-      <w:r>
+        <w:t>redux-kernels-edition.</w:t>
+      </w:r>
+    </w:p>
+    <w:p>
+      <w:pPr>
+        <w:jc w:val="left"/>
         <w:rPr>
           <w:rFonts w:ascii="Courier New" w:hAnsi="Courier New" w:cs="Courier New"/>
           <w:color w:val="000000"/>
@@ -11267,12 +11262,8 @@
           <w:szCs w:val="24"/>
           <w:shd w:val="clear" w:color="auto" w:fill="FFFFFF"/>
         </w:rPr>
-        <w:t>redux-kernels-edition.</w:t>
-      </w:r>
-    </w:p>
-    <w:p>
-      <w:pPr>
-        <w:jc w:val="left"/>
+      </w:pPr>
+      <w:r>
         <w:rPr>
           <w:rFonts w:ascii="Courier New" w:hAnsi="Courier New" w:cs="Courier New"/>
           <w:color w:val="000000"/>
@@ -11280,7 +11271,8 @@
           <w:szCs w:val="24"/>
           <w:shd w:val="clear" w:color="auto" w:fill="FFFFFF"/>
         </w:rPr>
-      </w:pPr>
+        <w:t>[</w:t>
+      </w:r>
       <w:r>
         <w:rPr>
           <w:rFonts w:ascii="Courier New" w:hAnsi="Courier New" w:cs="Courier New"/>
@@ -11289,12 +11281,9 @@
           <w:szCs w:val="24"/>
           <w:shd w:val="clear" w:color="auto" w:fill="FFFFFF"/>
         </w:rPr>
-        <w:t>[2] Dogs vs. Cats,2013. https://www.kaggle.com/c/dogs-vs-cats.</w:t>
-      </w:r>
-    </w:p>
-    <w:p>
-      <w:pPr>
-        <w:jc w:val="left"/>
+        <w:t>7</w:t>
+      </w:r>
+      <w:r>
         <w:rPr>
           <w:rFonts w:ascii="Courier New" w:hAnsi="Courier New" w:cs="Courier New"/>
           <w:color w:val="000000"/>
@@ -11302,8 +11291,12 @@
           <w:szCs w:val="24"/>
           <w:shd w:val="clear" w:color="auto" w:fill="FFFFFF"/>
         </w:rPr>
-      </w:pPr>
-      <w:r>
+        <w:t>] Dogs vs. Cats,2013. https://www.kaggle.com/c/dogs-vs-cats.</w:t>
+      </w:r>
+    </w:p>
+    <w:p>
+      <w:pPr>
+        <w:jc w:val="left"/>
         <w:rPr>
           <w:rFonts w:ascii="Courier New" w:hAnsi="Courier New" w:cs="Courier New"/>
           <w:color w:val="000000"/>
@@ -11311,7 +11304,36 @@
           <w:szCs w:val="24"/>
           <w:shd w:val="clear" w:color="auto" w:fill="FFFFFF"/>
         </w:rPr>
-        <w:t xml:space="preserve">[3] </w:t>
+      </w:pPr>
+      <w:r>
+        <w:rPr>
+          <w:rFonts w:ascii="Courier New" w:hAnsi="Courier New" w:cs="Courier New"/>
+          <w:color w:val="000000"/>
+          <w:sz w:val="24"/>
+          <w:szCs w:val="24"/>
+          <w:shd w:val="clear" w:color="auto" w:fill="FFFFFF"/>
+        </w:rPr>
+        <w:t>[</w:t>
+      </w:r>
+      <w:r>
+        <w:rPr>
+          <w:rFonts w:ascii="Courier New" w:hAnsi="Courier New" w:cs="Courier New"/>
+          <w:color w:val="000000"/>
+          <w:sz w:val="24"/>
+          <w:szCs w:val="24"/>
+          <w:shd w:val="clear" w:color="auto" w:fill="FFFFFF"/>
+        </w:rPr>
+        <w:t>8</w:t>
+      </w:r>
+      <w:r>
+        <w:rPr>
+          <w:rFonts w:ascii="Courier New" w:hAnsi="Courier New" w:cs="Courier New"/>
+          <w:color w:val="000000"/>
+          <w:sz w:val="24"/>
+          <w:szCs w:val="24"/>
+          <w:shd w:val="clear" w:color="auto" w:fill="FFFFFF"/>
+        </w:rPr>
+        <w:t xml:space="preserve">] </w:t>
       </w:r>
       <w:proofErr w:type="spellStart"/>
       <w:r>
@@ -11447,7 +11469,27 @@
           <w:szCs w:val="24"/>
           <w:shd w:val="clear" w:color="auto" w:fill="FFFFFF"/>
         </w:rPr>
-        <w:t xml:space="preserve">[4] Log </w:t>
+        <w:t>[</w:t>
+      </w:r>
+      <w:r>
+        <w:rPr>
+          <w:rFonts w:ascii="Courier New" w:hAnsi="Courier New" w:cs="Courier New"/>
+          <w:color w:val="000000"/>
+          <w:sz w:val="24"/>
+          <w:szCs w:val="24"/>
+          <w:shd w:val="clear" w:color="auto" w:fill="FFFFFF"/>
+        </w:rPr>
+        <w:t>9</w:t>
+      </w:r>
+      <w:r>
+        <w:rPr>
+          <w:rFonts w:ascii="Courier New" w:hAnsi="Courier New" w:cs="Courier New"/>
+          <w:color w:val="000000"/>
+          <w:sz w:val="24"/>
+          <w:szCs w:val="24"/>
+          <w:shd w:val="clear" w:color="auto" w:fill="FFFFFF"/>
+        </w:rPr>
+        <w:t xml:space="preserve">] Log </w:t>
       </w:r>
       <w:proofErr w:type="spellStart"/>
       <w:proofErr w:type="gramStart"/>
@@ -11527,7 +11569,27 @@
           <w:szCs w:val="24"/>
           <w:shd w:val="clear" w:color="auto" w:fill="FFFFFF"/>
         </w:rPr>
-        <w:t xml:space="preserve">[5] Christian </w:t>
+        <w:t>[</w:t>
+      </w:r>
+      <w:r>
+        <w:rPr>
+          <w:rFonts w:ascii="Courier New" w:hAnsi="Courier New" w:cs="Courier New"/>
+          <w:color w:val="000000"/>
+          <w:sz w:val="24"/>
+          <w:szCs w:val="24"/>
+          <w:shd w:val="clear" w:color="auto" w:fill="FFFFFF"/>
+        </w:rPr>
+        <w:t>10</w:t>
+      </w:r>
+      <w:r>
+        <w:rPr>
+          <w:rFonts w:ascii="Courier New" w:hAnsi="Courier New" w:cs="Courier New"/>
+          <w:color w:val="000000"/>
+          <w:sz w:val="24"/>
+          <w:szCs w:val="24"/>
+          <w:shd w:val="clear" w:color="auto" w:fill="FFFFFF"/>
+        </w:rPr>
+        <w:t xml:space="preserve">] Christian </w:t>
       </w:r>
       <w:proofErr w:type="spellStart"/>
       <w:proofErr w:type="gramStart"/>
@@ -11606,6 +11668,7 @@
           <w:szCs w:val="24"/>
           <w:shd w:val="clear" w:color="auto" w:fill="FFFFFF"/>
         </w:rPr>
+        <w:lastRenderedPageBreak/>
         <w:t>Shlens,Zbigniew</w:t>
       </w:r>
       <w:proofErr w:type="spellEnd"/>
@@ -11673,7 +11736,6 @@
           <w:szCs w:val="24"/>
           <w:shd w:val="clear" w:color="auto" w:fill="FFFFFF"/>
         </w:rPr>
-        <w:lastRenderedPageBreak/>
         <w:t>Vision,https</w:t>
       </w:r>
       <w:proofErr w:type="spellEnd"/>
@@ -11752,7 +11814,27 @@
           <w:szCs w:val="24"/>
           <w:shd w:val="clear" w:color="auto" w:fill="FFFFFF"/>
         </w:rPr>
-        <w:t xml:space="preserve">[6] </w:t>
+        <w:t>[</w:t>
+      </w:r>
+      <w:r>
+        <w:rPr>
+          <w:rFonts w:ascii="Courier New" w:hAnsi="Courier New" w:cs="Courier New"/>
+          <w:color w:val="000000"/>
+          <w:sz w:val="24"/>
+          <w:szCs w:val="24"/>
+          <w:shd w:val="clear" w:color="auto" w:fill="FFFFFF"/>
+        </w:rPr>
+        <w:t>11</w:t>
+      </w:r>
+      <w:r>
+        <w:rPr>
+          <w:rFonts w:ascii="Courier New" w:hAnsi="Courier New" w:cs="Courier New"/>
+          <w:color w:val="000000"/>
+          <w:sz w:val="24"/>
+          <w:szCs w:val="24"/>
+          <w:shd w:val="clear" w:color="auto" w:fill="FFFFFF"/>
+        </w:rPr>
+        <w:t xml:space="preserve">] </w:t>
       </w:r>
       <w:proofErr w:type="spellStart"/>
       <w:r>
@@ -11880,7 +11962,7 @@
           <w:szCs w:val="24"/>
           <w:shd w:val="clear" w:color="auto" w:fill="FFFFFF"/>
         </w:rPr>
-        <w:t xml:space="preserve">[7] </w:t>
+        <w:t>[</w:t>
       </w:r>
       <w:r>
         <w:rPr>
@@ -11890,7 +11972,17 @@
           <w:szCs w:val="24"/>
           <w:shd w:val="clear" w:color="auto" w:fill="FFFFFF"/>
         </w:rPr>
-        <w:t>OpenCV C interface: </w:t>
+        <w:t>12</w:t>
+      </w:r>
+      <w:r>
+        <w:rPr>
+          <w:rFonts w:ascii="Courier New" w:hAnsi="Courier New" w:cs="Courier New"/>
+          <w:color w:val="000000"/>
+          <w:sz w:val="24"/>
+          <w:szCs w:val="24"/>
+          <w:shd w:val="clear" w:color="auto" w:fill="FFFFFF"/>
+        </w:rPr>
+        <w:t>] OpenCV C interface: </w:t>
       </w:r>
       <w:hyperlink r:id="rId15" w:history="1">
         <w:r>
@@ -11924,7 +12016,29 @@
           <w:szCs w:val="24"/>
           <w:shd w:val="clear" w:color="auto" w:fill="FFFFFF"/>
         </w:rPr>
-        <w:t xml:space="preserve">[8] </w:t>
+        <w:t>[</w:t>
+      </w:r>
+      <w:r>
+        <w:rPr>
+          <w:rFonts w:ascii="Courier New" w:hAnsi="Courier New" w:cs="Courier New"/>
+          <w:color w:val="000000"/>
+          <w:sz w:val="24"/>
+          <w:szCs w:val="24"/>
+          <w:shd w:val="clear" w:color="auto" w:fill="FFFFFF"/>
+        </w:rPr>
+        <w:t>13</w:t>
+      </w:r>
+      <w:bookmarkStart w:id="0" w:name="_GoBack"/>
+      <w:bookmarkEnd w:id="0"/>
+      <w:r>
+        <w:rPr>
+          <w:rFonts w:ascii="Courier New" w:hAnsi="Courier New" w:cs="Courier New"/>
+          <w:color w:val="000000"/>
+          <w:sz w:val="24"/>
+          <w:szCs w:val="24"/>
+          <w:shd w:val="clear" w:color="auto" w:fill="FFFFFF"/>
+        </w:rPr>
+        <w:t xml:space="preserve">] </w:t>
       </w:r>
       <w:proofErr w:type="spellStart"/>
       <w:r>

--- a/report.docx
+++ b/report.docx
@@ -151,75 +151,6 @@
     </w:p>
     <w:p>
       <w:pPr>
-        <w:widowControl/>
-        <w:shd w:val="clear" w:color="auto" w:fill="FFFFFF"/>
-        <w:spacing w:before="240"/>
-        <w:jc w:val="left"/>
-        <w:rPr>
-          <w:rFonts w:ascii="Helvetica" w:eastAsia="宋体" w:hAnsi="Helvetica" w:cs="Helvetica"/>
-          <w:color w:val="000000"/>
-          <w:kern w:val="0"/>
-          <w:szCs w:val="21"/>
-        </w:rPr>
-      </w:pPr>
-      <w:r>
-        <w:rPr>
-          <w:rFonts w:ascii="Helvetica" w:eastAsia="宋体" w:hAnsi="Helvetica" w:cs="Helvetica"/>
-          <w:i/>
-          <w:iCs/>
-          <w:color w:val="000000"/>
-          <w:kern w:val="0"/>
-          <w:szCs w:val="21"/>
-        </w:rPr>
-        <w:t>(</w:t>
-      </w:r>
-      <w:r>
-        <w:rPr>
-          <w:rFonts w:ascii="Helvetica" w:eastAsia="宋体" w:hAnsi="Helvetica" w:cs="Helvetica"/>
-          <w:i/>
-          <w:iCs/>
-          <w:color w:val="000000"/>
-          <w:kern w:val="0"/>
-          <w:szCs w:val="21"/>
-        </w:rPr>
-        <w:t>大概</w:t>
-      </w:r>
-      <w:r>
-        <w:rPr>
-          <w:rFonts w:ascii="Helvetica" w:eastAsia="宋体" w:hAnsi="Helvetica" w:cs="Helvetica"/>
-          <w:i/>
-          <w:iCs/>
-          <w:color w:val="000000"/>
-          <w:kern w:val="0"/>
-          <w:szCs w:val="21"/>
-        </w:rPr>
-        <w:t xml:space="preserve"> 1-2 </w:t>
-      </w:r>
-      <w:r>
-        <w:rPr>
-          <w:rFonts w:ascii="Helvetica" w:eastAsia="宋体" w:hAnsi="Helvetica" w:cs="Helvetica"/>
-          <w:i/>
-          <w:iCs/>
-          <w:color w:val="000000"/>
-          <w:kern w:val="0"/>
-          <w:szCs w:val="21"/>
-        </w:rPr>
-        <w:t>页</w:t>
-      </w:r>
-      <w:r>
-        <w:rPr>
-          <w:rFonts w:ascii="Helvetica" w:eastAsia="宋体" w:hAnsi="Helvetica" w:cs="Helvetica"/>
-          <w:i/>
-          <w:iCs/>
-          <w:color w:val="000000"/>
-          <w:kern w:val="0"/>
-          <w:szCs w:val="21"/>
-        </w:rPr>
-        <w:t>)</w:t>
-      </w:r>
-    </w:p>
-    <w:p>
-      <w:pPr>
         <w:pStyle w:val="2"/>
         <w:numPr>
           <w:ilvl w:val="1"/>
@@ -232,205 +163,431 @@
     </w:p>
     <w:p>
       <w:pPr>
-        <w:widowControl/>
-        <w:shd w:val="clear" w:color="auto" w:fill="FFFFFF"/>
-        <w:adjustRightInd w:val="0"/>
-        <w:snapToGrid w:val="0"/>
-        <w:spacing w:line="240" w:lineRule="atLeast"/>
         <w:jc w:val="left"/>
         <w:rPr>
-          <w:rFonts w:ascii="楷体" w:eastAsia="楷体" w:hAnsi="楷体" w:cs="Helvetica"/>
-          <w:color w:val="000000"/>
-          <w:kern w:val="0"/>
-          <w:sz w:val="11"/>
-          <w:szCs w:val="11"/>
-        </w:rPr>
-      </w:pPr>
-      <w:r>
-        <w:rPr>
-          <w:rFonts w:ascii="楷体" w:eastAsia="楷体" w:hAnsi="楷体" w:cs="Helvetica"/>
-          <w:color w:val="000000"/>
-          <w:kern w:val="0"/>
-          <w:sz w:val="11"/>
-          <w:szCs w:val="11"/>
-        </w:rPr>
-        <w:t>在这个部分，你需要用浅显简洁的语句描述这个项目的一个总体的概念。有几个问题是需要考虑的：</w:t>
-      </w:r>
-    </w:p>
-    <w:p>
-      <w:pPr>
-        <w:widowControl/>
-        <w:shd w:val="clear" w:color="auto" w:fill="FFFFFF"/>
-        <w:adjustRightInd w:val="0"/>
-        <w:snapToGrid w:val="0"/>
-        <w:spacing w:line="240" w:lineRule="atLeast"/>
+          <w:rFonts w:ascii="Helvetica" w:hAnsi="Helvetica" w:cs="Helvetica"/>
+          <w:color w:val="000000"/>
+          <w:sz w:val="24"/>
+          <w:szCs w:val="24"/>
+          <w:shd w:val="clear" w:color="auto" w:fill="FFFFFF"/>
+        </w:rPr>
+      </w:pPr>
+      <w:r>
+        <w:rPr>
+          <w:rFonts w:ascii="Helvetica" w:hAnsi="Helvetica" w:cs="Helvetica" w:hint="eastAsia"/>
+          <w:color w:val="000000"/>
+          <w:sz w:val="24"/>
+          <w:szCs w:val="24"/>
+          <w:shd w:val="clear" w:color="auto" w:fill="FFFFFF"/>
+        </w:rPr>
+        <w:t>项目</w:t>
+      </w:r>
+      <w:r>
+        <w:rPr>
+          <w:rFonts w:ascii="Helvetica" w:hAnsi="Helvetica" w:cs="Helvetica" w:hint="eastAsia"/>
+          <w:color w:val="000000"/>
+          <w:sz w:val="24"/>
+          <w:szCs w:val="24"/>
+          <w:shd w:val="clear" w:color="auto" w:fill="FFFFFF"/>
+        </w:rPr>
+        <w:t>基于</w:t>
+      </w:r>
+      <w:r>
+        <w:rPr>
+          <w:rFonts w:ascii="Helvetica" w:hAnsi="Helvetica" w:cs="Helvetica" w:hint="eastAsia"/>
+          <w:color w:val="000000"/>
+          <w:sz w:val="24"/>
+          <w:szCs w:val="24"/>
+          <w:shd w:val="clear" w:color="auto" w:fill="FFFFFF"/>
+        </w:rPr>
+        <w:t>深度学习</w:t>
+      </w:r>
+      <w:r>
+        <w:rPr>
+          <w:rFonts w:ascii="Helvetica" w:hAnsi="Helvetica" w:cs="Helvetica" w:hint="eastAsia"/>
+          <w:color w:val="000000"/>
+          <w:sz w:val="24"/>
+          <w:szCs w:val="24"/>
+          <w:shd w:val="clear" w:color="auto" w:fill="FFFFFF"/>
+        </w:rPr>
+        <w:t>和</w:t>
+      </w:r>
+      <w:r>
+        <w:rPr>
+          <w:rFonts w:ascii="Helvetica" w:hAnsi="Helvetica" w:cs="Helvetica" w:hint="eastAsia"/>
+          <w:color w:val="000000"/>
+          <w:sz w:val="24"/>
+          <w:szCs w:val="24"/>
+          <w:shd w:val="clear" w:color="auto" w:fill="FFFFFF"/>
+        </w:rPr>
+        <w:t>图像识别</w:t>
+      </w:r>
+      <w:r>
+        <w:rPr>
+          <w:rFonts w:ascii="Helvetica" w:hAnsi="Helvetica" w:cs="Helvetica" w:hint="eastAsia"/>
+          <w:color w:val="000000"/>
+          <w:sz w:val="24"/>
+          <w:szCs w:val="24"/>
+          <w:shd w:val="clear" w:color="auto" w:fill="FFFFFF"/>
+        </w:rPr>
+        <w:t>技术，</w:t>
+      </w:r>
+      <w:r>
+        <w:rPr>
+          <w:rFonts w:ascii="Helvetica" w:hAnsi="Helvetica" w:cs="Helvetica" w:hint="eastAsia"/>
+          <w:color w:val="000000"/>
+          <w:sz w:val="24"/>
+          <w:szCs w:val="24"/>
+          <w:shd w:val="clear" w:color="auto" w:fill="FFFFFF"/>
+        </w:rPr>
+        <w:t>目标是</w:t>
+      </w:r>
+      <w:r>
+        <w:rPr>
+          <w:rFonts w:ascii="Helvetica" w:hAnsi="Helvetica" w:cs="Helvetica" w:hint="eastAsia"/>
+          <w:color w:val="000000"/>
+          <w:sz w:val="24"/>
+          <w:szCs w:val="24"/>
+          <w:shd w:val="clear" w:color="auto" w:fill="FFFFFF"/>
+        </w:rPr>
+        <w:t>通过神经网络算法训练处一个模型，使用训练的模型对图片进行识别，给出</w:t>
+      </w:r>
+      <w:r>
+        <w:rPr>
+          <w:rFonts w:ascii="Helvetica" w:hAnsi="Helvetica" w:cs="Helvetica" w:hint="eastAsia"/>
+          <w:color w:val="000000"/>
+          <w:sz w:val="24"/>
+          <w:szCs w:val="24"/>
+          <w:shd w:val="clear" w:color="auto" w:fill="FFFFFF"/>
+        </w:rPr>
+        <w:t>图</w:t>
+      </w:r>
+      <w:r>
+        <w:rPr>
+          <w:rFonts w:ascii="Helvetica" w:hAnsi="Helvetica" w:cs="Helvetica" w:hint="eastAsia"/>
+          <w:color w:val="000000"/>
+          <w:sz w:val="24"/>
+          <w:szCs w:val="24"/>
+          <w:shd w:val="clear" w:color="auto" w:fill="FFFFFF"/>
+        </w:rPr>
+        <w:t>片</w:t>
+      </w:r>
+      <w:r>
+        <w:rPr>
+          <w:rFonts w:ascii="Helvetica" w:hAnsi="Helvetica" w:cs="Helvetica" w:hint="eastAsia"/>
+          <w:color w:val="000000"/>
+          <w:sz w:val="24"/>
+          <w:szCs w:val="24"/>
+          <w:shd w:val="clear" w:color="auto" w:fill="FFFFFF"/>
+        </w:rPr>
+        <w:t>是狗的概率。</w:t>
+      </w:r>
+    </w:p>
+    <w:p>
+      <w:pPr>
         <w:jc w:val="left"/>
         <w:rPr>
-          <w:rFonts w:ascii="楷体" w:eastAsia="楷体" w:hAnsi="楷体" w:cs="Helvetica"/>
-          <w:color w:val="000000"/>
-          <w:kern w:val="0"/>
-          <w:sz w:val="11"/>
-          <w:szCs w:val="11"/>
-        </w:rPr>
-      </w:pPr>
-      <w:r>
-        <w:rPr>
-          <w:rFonts w:ascii="楷体" w:eastAsia="楷体" w:hAnsi="楷体" w:cs="Helvetica"/>
-          <w:color w:val="000000"/>
-          <w:kern w:val="0"/>
-          <w:sz w:val="11"/>
-          <w:szCs w:val="11"/>
-        </w:rPr>
-        <w:t>需要解决的问题涉及哪个领域？做这个项目的出发点？有哪些相关的数据集或输入数据？</w:t>
-      </w:r>
-    </w:p>
-    <w:p>
-      <w:pPr>
-        <w:widowControl/>
-        <w:shd w:val="clear" w:color="auto" w:fill="FFFFFF"/>
-        <w:adjustRightInd w:val="0"/>
-        <w:snapToGrid w:val="0"/>
-        <w:spacing w:line="240" w:lineRule="atLeast"/>
+          <w:rFonts w:ascii="Helvetica" w:hAnsi="Helvetica" w:cs="Helvetica"/>
+          <w:color w:val="000000"/>
+          <w:sz w:val="24"/>
+          <w:szCs w:val="24"/>
+          <w:shd w:val="clear" w:color="auto" w:fill="FFFFFF"/>
+        </w:rPr>
+      </w:pPr>
+      <w:r>
+        <w:rPr>
+          <w:rFonts w:ascii="Helvetica" w:hAnsi="Helvetica" w:cs="Helvetica" w:hint="eastAsia"/>
+          <w:color w:val="000000"/>
+          <w:sz w:val="24"/>
+          <w:szCs w:val="24"/>
+          <w:shd w:val="clear" w:color="auto" w:fill="FFFFFF"/>
+        </w:rPr>
+        <w:t>该项目是</w:t>
+      </w:r>
+      <w:r>
+        <w:rPr>
+          <w:rFonts w:ascii="Helvetica" w:hAnsi="Helvetica" w:cs="Helvetica"/>
+          <w:color w:val="000000"/>
+          <w:sz w:val="24"/>
+          <w:szCs w:val="24"/>
+          <w:shd w:val="clear" w:color="auto" w:fill="FFFFFF"/>
+        </w:rPr>
+        <w:t>Kaggle</w:t>
+      </w:r>
+      <w:r>
+        <w:rPr>
+          <w:rFonts w:ascii="Helvetica" w:hAnsi="Helvetica" w:cs="Helvetica"/>
+          <w:color w:val="000000"/>
+          <w:sz w:val="24"/>
+          <w:szCs w:val="24"/>
+          <w:shd w:val="clear" w:color="auto" w:fill="FFFFFF"/>
+        </w:rPr>
+        <w:t>的机器学习竞赛项目《</w:t>
+      </w:r>
+      <w:r>
+        <w:rPr>
+          <w:rFonts w:ascii="Helvetica" w:hAnsi="Helvetica" w:cs="Helvetica"/>
+          <w:color w:val="000000"/>
+          <w:sz w:val="24"/>
+          <w:szCs w:val="24"/>
+          <w:shd w:val="clear" w:color="auto" w:fill="FFFFFF"/>
+        </w:rPr>
+        <w:t>Dogs vs. Cats Redux: Kernels Edition</w:t>
+      </w:r>
+      <w:r>
+        <w:rPr>
+          <w:rFonts w:ascii="Helvetica" w:hAnsi="Helvetica" w:cs="Helvetica"/>
+          <w:color w:val="000000"/>
+          <w:sz w:val="24"/>
+          <w:szCs w:val="24"/>
+          <w:shd w:val="clear" w:color="auto" w:fill="FFFFFF"/>
+        </w:rPr>
+        <w:t>》，他是基于</w:t>
+      </w:r>
+      <w:r>
+        <w:rPr>
+          <w:rFonts w:ascii="Helvetica" w:hAnsi="Helvetica" w:cs="Helvetica"/>
+          <w:color w:val="000000"/>
+          <w:sz w:val="24"/>
+          <w:szCs w:val="24"/>
+          <w:shd w:val="clear" w:color="auto" w:fill="FFFFFF"/>
+        </w:rPr>
+        <w:t>2013</w:t>
+      </w:r>
+      <w:r>
+        <w:rPr>
+          <w:rFonts w:ascii="Helvetica" w:hAnsi="Helvetica" w:cs="Helvetica"/>
+          <w:color w:val="000000"/>
+          <w:sz w:val="24"/>
+          <w:szCs w:val="24"/>
+          <w:shd w:val="clear" w:color="auto" w:fill="FFFFFF"/>
+        </w:rPr>
+        <w:t>年的</w:t>
+      </w:r>
+      <w:r>
+        <w:rPr>
+          <w:rFonts w:ascii="Helvetica" w:hAnsi="Helvetica" w:cs="Helvetica"/>
+          <w:color w:val="000000"/>
+          <w:sz w:val="24"/>
+          <w:szCs w:val="24"/>
+          <w:shd w:val="clear" w:color="auto" w:fill="FFFFFF"/>
+        </w:rPr>
+        <w:t xml:space="preserve"> </w:t>
+      </w:r>
+      <w:r>
+        <w:rPr>
+          <w:rFonts w:ascii="Helvetica" w:hAnsi="Helvetica" w:cs="Helvetica"/>
+          <w:color w:val="000000"/>
+          <w:sz w:val="24"/>
+          <w:szCs w:val="24"/>
+          <w:shd w:val="clear" w:color="auto" w:fill="FFFFFF"/>
+        </w:rPr>
+        <w:t>《</w:t>
+      </w:r>
+      <w:r>
+        <w:rPr>
+          <w:rFonts w:ascii="Helvetica" w:hAnsi="Helvetica" w:cs="Helvetica"/>
+          <w:color w:val="000000"/>
+          <w:sz w:val="24"/>
+          <w:szCs w:val="24"/>
+          <w:shd w:val="clear" w:color="auto" w:fill="FFFFFF"/>
+        </w:rPr>
+        <w:t>Dogs vs. Cats</w:t>
+      </w:r>
+      <w:r>
+        <w:rPr>
+          <w:rFonts w:ascii="Helvetica" w:hAnsi="Helvetica" w:cs="Helvetica"/>
+          <w:color w:val="000000"/>
+          <w:sz w:val="24"/>
+          <w:szCs w:val="24"/>
+          <w:shd w:val="clear" w:color="auto" w:fill="FFFFFF"/>
+        </w:rPr>
+        <w:t>》项目</w:t>
+      </w:r>
+      <w:r>
+        <w:rPr>
+          <w:rFonts w:ascii="Helvetica" w:hAnsi="Helvetica" w:cs="Helvetica" w:hint="eastAsia"/>
+          <w:color w:val="000000"/>
+          <w:sz w:val="24"/>
+          <w:szCs w:val="24"/>
+          <w:shd w:val="clear" w:color="auto" w:fill="FFFFFF"/>
+        </w:rPr>
+        <w:t>。</w:t>
+      </w:r>
+      <w:r>
+        <w:rPr>
+          <w:rFonts w:ascii="Helvetica" w:hAnsi="Helvetica" w:cs="Helvetica"/>
+          <w:color w:val="000000"/>
+          <w:sz w:val="24"/>
+          <w:szCs w:val="24"/>
+          <w:shd w:val="clear" w:color="auto" w:fill="FFFFFF"/>
+        </w:rPr>
+        <w:t>当时深度学习还没有得到充分应用</w:t>
+      </w:r>
+      <w:r>
+        <w:rPr>
+          <w:rFonts w:ascii="Helvetica" w:hAnsi="Helvetica" w:cs="Helvetica" w:hint="eastAsia"/>
+          <w:color w:val="000000"/>
+          <w:sz w:val="24"/>
+          <w:szCs w:val="24"/>
+          <w:shd w:val="clear" w:color="auto" w:fill="FFFFFF"/>
+        </w:rPr>
+        <w:t>，</w:t>
+      </w:r>
+      <w:r>
+        <w:rPr>
+          <w:rFonts w:ascii="Helvetica" w:hAnsi="Helvetica" w:cs="Helvetica"/>
+          <w:color w:val="000000"/>
+          <w:sz w:val="24"/>
+          <w:szCs w:val="24"/>
+          <w:shd w:val="clear" w:color="auto" w:fill="FFFFFF"/>
+        </w:rPr>
+        <w:t>但是现在就连种黄瓜的农民也开始使用神经网络技术提高他们的收入。</w:t>
+      </w:r>
+      <w:r>
+        <w:rPr>
+          <w:rFonts w:ascii="Helvetica" w:hAnsi="Helvetica" w:cs="Helvetica" w:hint="eastAsia"/>
+          <w:color w:val="000000"/>
+          <w:sz w:val="24"/>
+          <w:szCs w:val="24"/>
+          <w:shd w:val="clear" w:color="auto" w:fill="FFFFFF"/>
+        </w:rPr>
+        <w:t>现在的</w:t>
+      </w:r>
+      <w:r>
+        <w:rPr>
+          <w:rFonts w:ascii="Helvetica" w:hAnsi="Helvetica" w:cs="Helvetica"/>
+          <w:color w:val="000000"/>
+          <w:sz w:val="24"/>
+          <w:szCs w:val="24"/>
+          <w:shd w:val="clear" w:color="auto" w:fill="FFFFFF"/>
+        </w:rPr>
+        <w:t>深度学习</w:t>
+      </w:r>
+      <w:r>
+        <w:rPr>
+          <w:rFonts w:ascii="Helvetica" w:hAnsi="Helvetica" w:cs="Helvetica" w:hint="eastAsia"/>
+          <w:color w:val="000000"/>
+          <w:sz w:val="24"/>
+          <w:szCs w:val="24"/>
+          <w:shd w:val="clear" w:color="auto" w:fill="FFFFFF"/>
+        </w:rPr>
+        <w:t>技术进步</w:t>
+      </w:r>
+      <w:r>
+        <w:rPr>
+          <w:rFonts w:ascii="Helvetica" w:hAnsi="Helvetica" w:cs="Helvetica"/>
+          <w:color w:val="000000"/>
+          <w:sz w:val="24"/>
+          <w:szCs w:val="24"/>
+          <w:shd w:val="clear" w:color="auto" w:fill="FFFFFF"/>
+        </w:rPr>
+        <w:t>使得图像识别变得简便</w:t>
+      </w:r>
+      <w:r>
+        <w:rPr>
+          <w:rFonts w:ascii="Helvetica" w:hAnsi="Helvetica" w:cs="Helvetica" w:hint="eastAsia"/>
+          <w:color w:val="000000"/>
+          <w:sz w:val="24"/>
+          <w:szCs w:val="24"/>
+          <w:shd w:val="clear" w:color="auto" w:fill="FFFFFF"/>
+        </w:rPr>
+        <w:t>，</w:t>
+      </w:r>
+      <w:r>
+        <w:rPr>
+          <w:rFonts w:ascii="Helvetica" w:hAnsi="Helvetica" w:cs="Helvetica"/>
+          <w:color w:val="000000"/>
+          <w:sz w:val="24"/>
+          <w:szCs w:val="24"/>
+          <w:shd w:val="clear" w:color="auto" w:fill="FFFFFF"/>
+        </w:rPr>
+        <w:t>但是如何使得图像的识别准确度得到进一步提高却是一个很大的挑战</w:t>
+      </w:r>
+      <w:r>
+        <w:rPr>
+          <w:rFonts w:ascii="Helvetica" w:hAnsi="Helvetica" w:cs="Helvetica" w:hint="eastAsia"/>
+          <w:color w:val="000000"/>
+          <w:sz w:val="24"/>
+          <w:szCs w:val="24"/>
+          <w:shd w:val="clear" w:color="auto" w:fill="FFFFFF"/>
+        </w:rPr>
+        <w:t>。</w:t>
+      </w:r>
+    </w:p>
+    <w:p>
+      <w:pPr>
         <w:jc w:val="left"/>
         <w:rPr>
-          <w:rFonts w:ascii="楷体" w:eastAsia="楷体" w:hAnsi="楷体" w:cs="Helvetica"/>
-          <w:color w:val="000000"/>
-          <w:kern w:val="0"/>
-          <w:sz w:val="11"/>
-          <w:szCs w:val="11"/>
-        </w:rPr>
-      </w:pPr>
-      <w:r>
-        <w:rPr>
-          <w:rFonts w:ascii="楷体" w:eastAsia="楷体" w:hAnsi="楷体" w:cs="Helvetica"/>
-          <w:color w:val="000000"/>
-          <w:kern w:val="0"/>
-          <w:sz w:val="11"/>
-          <w:szCs w:val="11"/>
-        </w:rPr>
-        <w:t>问题的背景信息能够让完全没接触过这个问题的人充分了解这个问题吗？</w:t>
+          <w:sz w:val="24"/>
+          <w:szCs w:val="24"/>
+        </w:rPr>
+      </w:pPr>
+      <w:r>
+        <w:rPr>
+          <w:rFonts w:hint="eastAsia"/>
+          <w:sz w:val="24"/>
+          <w:szCs w:val="24"/>
+        </w:rPr>
+        <w:t>近年来出现了很多针对图像识别的算法，其中神经网络算法表现尤为耀眼，该算法的效果优于模式识别、支持</w:t>
+      </w:r>
+      <w:proofErr w:type="gramStart"/>
+      <w:r>
+        <w:rPr>
+          <w:rFonts w:hint="eastAsia"/>
+          <w:sz w:val="24"/>
+          <w:szCs w:val="24"/>
+        </w:rPr>
+        <w:t>向量机</w:t>
+      </w:r>
+      <w:proofErr w:type="gramEnd"/>
+      <w:r>
+        <w:rPr>
+          <w:rFonts w:hint="eastAsia"/>
+          <w:sz w:val="24"/>
+          <w:szCs w:val="24"/>
+        </w:rPr>
+        <w:t>等传统</w:t>
       </w:r>
     </w:p>
     <w:p>
       <w:pPr>
         <w:jc w:val="left"/>
         <w:rPr>
-          <w:rFonts w:ascii="Helvetica" w:hAnsi="Helvetica" w:cs="Helvetica"/>
-          <w:color w:val="000000"/>
-          <w:sz w:val="24"/>
-          <w:szCs w:val="24"/>
-          <w:shd w:val="clear" w:color="auto" w:fill="FFFFFF"/>
-        </w:rPr>
-      </w:pPr>
-      <w:r>
-        <w:rPr>
-          <w:rFonts w:ascii="Helvetica" w:hAnsi="Helvetica" w:cs="Helvetica" w:hint="eastAsia"/>
-          <w:color w:val="000000"/>
-          <w:sz w:val="24"/>
-          <w:szCs w:val="24"/>
-          <w:shd w:val="clear" w:color="auto" w:fill="FFFFFF"/>
-        </w:rPr>
-        <w:t>项目</w:t>
-      </w:r>
-      <w:r>
-        <w:rPr>
-          <w:rFonts w:ascii="Helvetica" w:hAnsi="Helvetica" w:cs="Helvetica" w:hint="eastAsia"/>
-          <w:color w:val="000000"/>
-          <w:sz w:val="24"/>
-          <w:szCs w:val="24"/>
-          <w:shd w:val="clear" w:color="auto" w:fill="FFFFFF"/>
-        </w:rPr>
-        <w:t>基于</w:t>
-      </w:r>
-      <w:r>
-        <w:rPr>
-          <w:rFonts w:ascii="Helvetica" w:hAnsi="Helvetica" w:cs="Helvetica" w:hint="eastAsia"/>
-          <w:color w:val="000000"/>
-          <w:sz w:val="24"/>
-          <w:szCs w:val="24"/>
-          <w:shd w:val="clear" w:color="auto" w:fill="FFFFFF"/>
-        </w:rPr>
-        <w:t>深度学习</w:t>
-      </w:r>
-      <w:r>
-        <w:rPr>
-          <w:rFonts w:ascii="Helvetica" w:hAnsi="Helvetica" w:cs="Helvetica" w:hint="eastAsia"/>
-          <w:color w:val="000000"/>
-          <w:sz w:val="24"/>
-          <w:szCs w:val="24"/>
-          <w:shd w:val="clear" w:color="auto" w:fill="FFFFFF"/>
-        </w:rPr>
-        <w:t>和</w:t>
-      </w:r>
-      <w:r>
-        <w:rPr>
-          <w:rFonts w:ascii="Helvetica" w:hAnsi="Helvetica" w:cs="Helvetica" w:hint="eastAsia"/>
-          <w:color w:val="000000"/>
-          <w:sz w:val="24"/>
-          <w:szCs w:val="24"/>
-          <w:shd w:val="clear" w:color="auto" w:fill="FFFFFF"/>
-        </w:rPr>
-        <w:t>图像识别</w:t>
-      </w:r>
-      <w:r>
-        <w:rPr>
-          <w:rFonts w:ascii="Helvetica" w:hAnsi="Helvetica" w:cs="Helvetica" w:hint="eastAsia"/>
-          <w:color w:val="000000"/>
-          <w:sz w:val="24"/>
-          <w:szCs w:val="24"/>
-          <w:shd w:val="clear" w:color="auto" w:fill="FFFFFF"/>
-        </w:rPr>
-        <w:t>技术，</w:t>
-      </w:r>
-      <w:r>
-        <w:rPr>
-          <w:rFonts w:ascii="Helvetica" w:hAnsi="Helvetica" w:cs="Helvetica" w:hint="eastAsia"/>
-          <w:color w:val="000000"/>
-          <w:sz w:val="24"/>
-          <w:szCs w:val="24"/>
-          <w:shd w:val="clear" w:color="auto" w:fill="FFFFFF"/>
-        </w:rPr>
-        <w:t>目标是</w:t>
-      </w:r>
-      <w:r>
-        <w:rPr>
-          <w:rFonts w:ascii="Helvetica" w:hAnsi="Helvetica" w:cs="Helvetica" w:hint="eastAsia"/>
-          <w:color w:val="000000"/>
-          <w:sz w:val="24"/>
-          <w:szCs w:val="24"/>
-          <w:shd w:val="clear" w:color="auto" w:fill="FFFFFF"/>
-        </w:rPr>
-        <w:t>通过神经网络算法训练处一个模型，使用训练的模型对图片进行识别，给出</w:t>
-      </w:r>
-      <w:r>
-        <w:rPr>
-          <w:rFonts w:ascii="Helvetica" w:hAnsi="Helvetica" w:cs="Helvetica" w:hint="eastAsia"/>
-          <w:color w:val="000000"/>
-          <w:sz w:val="24"/>
-          <w:szCs w:val="24"/>
-          <w:shd w:val="clear" w:color="auto" w:fill="FFFFFF"/>
-        </w:rPr>
-        <w:t>图</w:t>
-      </w:r>
-      <w:r>
-        <w:rPr>
-          <w:rFonts w:ascii="Helvetica" w:hAnsi="Helvetica" w:cs="Helvetica" w:hint="eastAsia"/>
-          <w:color w:val="000000"/>
-          <w:sz w:val="24"/>
-          <w:szCs w:val="24"/>
-          <w:shd w:val="clear" w:color="auto" w:fill="FFFFFF"/>
-        </w:rPr>
-        <w:t>片</w:t>
-      </w:r>
-      <w:r>
-        <w:rPr>
-          <w:rFonts w:ascii="Helvetica" w:hAnsi="Helvetica" w:cs="Helvetica" w:hint="eastAsia"/>
-          <w:color w:val="000000"/>
-          <w:sz w:val="24"/>
-          <w:szCs w:val="24"/>
-          <w:shd w:val="clear" w:color="auto" w:fill="FFFFFF"/>
-        </w:rPr>
-        <w:t>是狗的概率。</w:t>
+          <w:sz w:val="24"/>
+          <w:szCs w:val="24"/>
+        </w:rPr>
+      </w:pPr>
+      <w:r>
+        <w:rPr>
+          <w:rFonts w:hint="eastAsia"/>
+          <w:sz w:val="24"/>
+          <w:szCs w:val="24"/>
+        </w:rPr>
+        <w:t>项目中的深度学习使用的是</w:t>
+      </w:r>
+      <w:r>
+        <w:rPr>
+          <w:rFonts w:hint="eastAsia"/>
+          <w:sz w:val="24"/>
+          <w:szCs w:val="24"/>
+        </w:rPr>
+        <w:t>卷积神经网络(</w:t>
+      </w:r>
+      <w:r>
+        <w:rPr>
+          <w:sz w:val="24"/>
+          <w:szCs w:val="24"/>
+        </w:rPr>
+        <w:t xml:space="preserve">Convolutional Neural Network, CNN) </w:t>
+      </w:r>
+      <w:r>
+        <w:rPr>
+          <w:rFonts w:hint="eastAsia"/>
+          <w:sz w:val="24"/>
+          <w:szCs w:val="24"/>
+        </w:rPr>
+        <w:t>是一种前馈神经网络，他的人工神经元可以响应一部分覆盖范围内的周围单元，对于大型图像处理有出色的表现。</w:t>
       </w:r>
     </w:p>
     <w:p>
@@ -446,33 +603,84 @@
       </w:pPr>
       <w:r>
         <w:rPr>
-          <w:rFonts w:ascii="Helvetica" w:hAnsi="Helvetica" w:cs="Helvetica" w:hint="eastAsia"/>
-          <w:color w:val="000000"/>
-          <w:sz w:val="24"/>
-          <w:szCs w:val="24"/>
-          <w:shd w:val="clear" w:color="auto" w:fill="FFFFFF"/>
-        </w:rPr>
-        <w:t>该项目是</w:t>
-      </w:r>
-      <w:r>
-        <w:rPr>
-          <w:rFonts w:ascii="Helvetica" w:hAnsi="Helvetica" w:cs="Helvetica"/>
-          <w:color w:val="000000"/>
-          <w:sz w:val="24"/>
-          <w:szCs w:val="24"/>
-          <w:shd w:val="clear" w:color="auto" w:fill="FFFFFF"/>
-        </w:rPr>
-        <w:t>Kaggle</w:t>
-      </w:r>
-      <w:r>
-        <w:rPr>
-          <w:rFonts w:ascii="Helvetica" w:hAnsi="Helvetica" w:cs="Helvetica"/>
-          <w:color w:val="000000"/>
-          <w:sz w:val="24"/>
-          <w:szCs w:val="24"/>
-          <w:shd w:val="clear" w:color="auto" w:fill="FFFFFF"/>
-        </w:rPr>
-        <w:t>的机器学习竞赛项目《</w:t>
+          <w:rFonts w:hint="eastAsia"/>
+          <w:sz w:val="24"/>
+          <w:szCs w:val="24"/>
+        </w:rPr>
+        <w:t>项目中</w:t>
+      </w:r>
+      <w:r>
+        <w:rPr>
+          <w:rFonts w:ascii="Helvetica" w:hAnsi="Helvetica" w:cs="Helvetica" w:hint="eastAsia"/>
+          <w:color w:val="000000"/>
+          <w:sz w:val="24"/>
+          <w:szCs w:val="24"/>
+          <w:shd w:val="clear" w:color="auto" w:fill="FFFFFF"/>
+        </w:rPr>
+        <w:t>输入的数据就是猫或者狗的图片，输出的是</w:t>
+      </w:r>
+      <w:r>
+        <w:rPr>
+          <w:rFonts w:ascii="Helvetica" w:hAnsi="Helvetica" w:cs="Helvetica" w:hint="eastAsia"/>
+          <w:color w:val="000000"/>
+          <w:sz w:val="24"/>
+          <w:szCs w:val="24"/>
+          <w:shd w:val="clear" w:color="auto" w:fill="FFFFFF"/>
+        </w:rPr>
+        <w:t>图片是</w:t>
+      </w:r>
+      <w:r>
+        <w:rPr>
+          <w:rFonts w:ascii="Helvetica" w:hAnsi="Helvetica" w:cs="Helvetica" w:hint="eastAsia"/>
+          <w:color w:val="000000"/>
+          <w:sz w:val="24"/>
+          <w:szCs w:val="24"/>
+          <w:shd w:val="clear" w:color="auto" w:fill="FFFFFF"/>
+        </w:rPr>
+        <w:t>狗的概率</w:t>
+      </w:r>
+      <w:r>
+        <w:rPr>
+          <w:rFonts w:ascii="Helvetica" w:hAnsi="Helvetica" w:cs="Helvetica" w:hint="eastAsia"/>
+          <w:color w:val="000000"/>
+          <w:sz w:val="24"/>
+          <w:szCs w:val="24"/>
+          <w:shd w:val="clear" w:color="auto" w:fill="FFFFFF"/>
+        </w:rPr>
+        <w:t>。</w:t>
+      </w:r>
+      <w:r>
+        <w:rPr>
+          <w:rFonts w:hint="eastAsia"/>
+          <w:sz w:val="24"/>
+          <w:szCs w:val="24"/>
+        </w:rPr>
+        <w:t>模型</w:t>
+      </w:r>
+      <w:r>
+        <w:rPr>
+          <w:rFonts w:hint="eastAsia"/>
+          <w:sz w:val="24"/>
+          <w:szCs w:val="24"/>
+        </w:rPr>
+        <w:t xml:space="preserve">使用的训练数据集是 </w:t>
+      </w:r>
+      <w:r>
+        <w:rPr>
+          <w:sz w:val="24"/>
+          <w:szCs w:val="24"/>
+        </w:rPr>
+        <w:t xml:space="preserve">Kaggle </w:t>
+      </w:r>
+      <w:r>
+        <w:rPr>
+          <w:rFonts w:ascii="Helvetica" w:hAnsi="Helvetica" w:cs="Helvetica"/>
+          <w:color w:val="000000"/>
+          <w:sz w:val="24"/>
+          <w:szCs w:val="24"/>
+          <w:shd w:val="clear" w:color="auto" w:fill="FFFFFF"/>
+        </w:rPr>
+        <w:t>竞赛项目《</w:t>
       </w:r>
       <w:r>
         <w:rPr>
@@ -492,373 +700,14 @@
           <w:szCs w:val="24"/>
           <w:shd w:val="clear" w:color="auto" w:fill="FFFFFF"/>
         </w:rPr>
-        <w:t>》，他是基于</w:t>
-      </w:r>
-      <w:r>
-        <w:rPr>
-          <w:rFonts w:ascii="Helvetica" w:hAnsi="Helvetica" w:cs="Helvetica"/>
-          <w:color w:val="000000"/>
-          <w:sz w:val="24"/>
-          <w:szCs w:val="24"/>
-          <w:shd w:val="clear" w:color="auto" w:fill="FFFFFF"/>
-        </w:rPr>
-        <w:t>2013</w:t>
-      </w:r>
-      <w:r>
-        <w:rPr>
-          <w:rFonts w:ascii="Helvetica" w:hAnsi="Helvetica" w:cs="Helvetica"/>
-          <w:color w:val="000000"/>
-          <w:sz w:val="24"/>
-          <w:szCs w:val="24"/>
-          <w:shd w:val="clear" w:color="auto" w:fill="FFFFFF"/>
-        </w:rPr>
-        <w:t>年的</w:t>
-      </w:r>
-      <w:r>
-        <w:rPr>
-          <w:rFonts w:ascii="Helvetica" w:hAnsi="Helvetica" w:cs="Helvetica"/>
-          <w:color w:val="000000"/>
-          <w:sz w:val="24"/>
-          <w:szCs w:val="24"/>
-          <w:shd w:val="clear" w:color="auto" w:fill="FFFFFF"/>
-        </w:rPr>
-        <w:t xml:space="preserve"> </w:t>
-      </w:r>
-      <w:r>
-        <w:rPr>
-          <w:rFonts w:ascii="Helvetica" w:hAnsi="Helvetica" w:cs="Helvetica"/>
-          <w:color w:val="000000"/>
-          <w:sz w:val="24"/>
-          <w:szCs w:val="24"/>
-          <w:shd w:val="clear" w:color="auto" w:fill="FFFFFF"/>
-        </w:rPr>
-        <w:t>《</w:t>
-      </w:r>
-      <w:r>
-        <w:rPr>
-          <w:rFonts w:ascii="Helvetica" w:hAnsi="Helvetica" w:cs="Helvetica"/>
-          <w:color w:val="000000"/>
-          <w:sz w:val="24"/>
-          <w:szCs w:val="24"/>
-          <w:shd w:val="clear" w:color="auto" w:fill="FFFFFF"/>
-        </w:rPr>
-        <w:t>Dogs vs. Cats</w:t>
-      </w:r>
-      <w:r>
-        <w:rPr>
-          <w:rFonts w:ascii="Helvetica" w:hAnsi="Helvetica" w:cs="Helvetica"/>
-          <w:color w:val="000000"/>
-          <w:sz w:val="24"/>
-          <w:szCs w:val="24"/>
-          <w:shd w:val="clear" w:color="auto" w:fill="FFFFFF"/>
-        </w:rPr>
-        <w:t>》项目</w:t>
-      </w:r>
-      <w:r>
-        <w:rPr>
-          <w:rFonts w:ascii="Helvetica" w:hAnsi="Helvetica" w:cs="Helvetica" w:hint="eastAsia"/>
-          <w:color w:val="000000"/>
-          <w:sz w:val="24"/>
-          <w:szCs w:val="24"/>
-          <w:shd w:val="clear" w:color="auto" w:fill="FFFFFF"/>
-        </w:rPr>
-        <w:t>。</w:t>
-      </w:r>
-      <w:r>
-        <w:rPr>
-          <w:rFonts w:ascii="Helvetica" w:hAnsi="Helvetica" w:cs="Helvetica"/>
-          <w:color w:val="000000"/>
-          <w:sz w:val="24"/>
-          <w:szCs w:val="24"/>
-          <w:shd w:val="clear" w:color="auto" w:fill="FFFFFF"/>
-        </w:rPr>
-        <w:t>当时深度学习还没有得到充分应用</w:t>
-      </w:r>
-      <w:r>
-        <w:rPr>
-          <w:rFonts w:ascii="Helvetica" w:hAnsi="Helvetica" w:cs="Helvetica" w:hint="eastAsia"/>
-          <w:color w:val="000000"/>
-          <w:sz w:val="24"/>
-          <w:szCs w:val="24"/>
-          <w:shd w:val="clear" w:color="auto" w:fill="FFFFFF"/>
-        </w:rPr>
-        <w:t>，</w:t>
-      </w:r>
-      <w:r>
-        <w:rPr>
-          <w:rFonts w:ascii="Helvetica" w:hAnsi="Helvetica" w:cs="Helvetica"/>
-          <w:color w:val="000000"/>
-          <w:sz w:val="24"/>
-          <w:szCs w:val="24"/>
-          <w:shd w:val="clear" w:color="auto" w:fill="FFFFFF"/>
-        </w:rPr>
-        <w:t>但是现在就连种黄瓜的农民也开始使用神经网络技术提高他们的收入。</w:t>
-      </w:r>
-      <w:r>
-        <w:rPr>
-          <w:rFonts w:ascii="Helvetica" w:hAnsi="Helvetica" w:cs="Helvetica" w:hint="eastAsia"/>
-          <w:color w:val="000000"/>
-          <w:sz w:val="24"/>
-          <w:szCs w:val="24"/>
-          <w:shd w:val="clear" w:color="auto" w:fill="FFFFFF"/>
-        </w:rPr>
-        <w:t>现在的</w:t>
-      </w:r>
-      <w:r>
-        <w:rPr>
-          <w:rFonts w:ascii="Helvetica" w:hAnsi="Helvetica" w:cs="Helvetica"/>
-          <w:color w:val="000000"/>
-          <w:sz w:val="24"/>
-          <w:szCs w:val="24"/>
-          <w:shd w:val="clear" w:color="auto" w:fill="FFFFFF"/>
-        </w:rPr>
-        <w:t>深度学习</w:t>
-      </w:r>
-      <w:r>
-        <w:rPr>
-          <w:rFonts w:ascii="Helvetica" w:hAnsi="Helvetica" w:cs="Helvetica" w:hint="eastAsia"/>
-          <w:color w:val="000000"/>
-          <w:sz w:val="24"/>
-          <w:szCs w:val="24"/>
-          <w:shd w:val="clear" w:color="auto" w:fill="FFFFFF"/>
-        </w:rPr>
-        <w:t>技术进步</w:t>
-      </w:r>
-      <w:r>
-        <w:rPr>
-          <w:rFonts w:ascii="Helvetica" w:hAnsi="Helvetica" w:cs="Helvetica"/>
-          <w:color w:val="000000"/>
-          <w:sz w:val="24"/>
-          <w:szCs w:val="24"/>
-          <w:shd w:val="clear" w:color="auto" w:fill="FFFFFF"/>
-        </w:rPr>
-        <w:t>使得图像识别变得简便</w:t>
-      </w:r>
-      <w:r>
-        <w:rPr>
-          <w:rFonts w:ascii="Helvetica" w:hAnsi="Helvetica" w:cs="Helvetica" w:hint="eastAsia"/>
-          <w:color w:val="000000"/>
-          <w:sz w:val="24"/>
-          <w:szCs w:val="24"/>
-          <w:shd w:val="clear" w:color="auto" w:fill="FFFFFF"/>
-        </w:rPr>
-        <w:t>，</w:t>
-      </w:r>
-      <w:r>
-        <w:rPr>
-          <w:rFonts w:ascii="Helvetica" w:hAnsi="Helvetica" w:cs="Helvetica"/>
-          <w:color w:val="000000"/>
-          <w:sz w:val="24"/>
-          <w:szCs w:val="24"/>
-          <w:shd w:val="clear" w:color="auto" w:fill="FFFFFF"/>
-        </w:rPr>
-        <w:t>但是如何使得图像的识别准确度得到进一步提高却是一个很大的挑战</w:t>
-      </w:r>
-      <w:r>
-        <w:rPr>
-          <w:rFonts w:ascii="Helvetica" w:hAnsi="Helvetica" w:cs="Helvetica" w:hint="eastAsia"/>
-          <w:color w:val="000000"/>
-          <w:sz w:val="24"/>
-          <w:szCs w:val="24"/>
-          <w:shd w:val="clear" w:color="auto" w:fill="FFFFFF"/>
-        </w:rPr>
-        <w:t>。</w:t>
-      </w:r>
-    </w:p>
-    <w:p>
-      <w:pPr>
-        <w:jc w:val="left"/>
-        <w:rPr>
-          <w:sz w:val="24"/>
-          <w:szCs w:val="24"/>
-        </w:rPr>
-      </w:pPr>
+        <w:t>》</w:t>
+      </w:r>
       <w:r>
         <w:rPr>
           <w:rFonts w:hint="eastAsia"/>
           <w:sz w:val="24"/>
           <w:szCs w:val="24"/>
         </w:rPr>
-        <w:t>近年来出现了很多针对图像识别的算法，其中神经网络算法表现尤为耀眼，该算法的效果优于模式识别、支持</w:t>
-      </w:r>
-      <w:proofErr w:type="gramStart"/>
-      <w:r>
-        <w:rPr>
-          <w:rFonts w:hint="eastAsia"/>
-          <w:sz w:val="24"/>
-          <w:szCs w:val="24"/>
-        </w:rPr>
-        <w:t>向量机</w:t>
-      </w:r>
-      <w:proofErr w:type="gramEnd"/>
-      <w:r>
-        <w:rPr>
-          <w:rFonts w:hint="eastAsia"/>
-          <w:sz w:val="24"/>
-          <w:szCs w:val="24"/>
-        </w:rPr>
-        <w:t>等传统</w:t>
-      </w:r>
-    </w:p>
-    <w:p>
-      <w:pPr>
-        <w:jc w:val="left"/>
-        <w:rPr>
-          <w:sz w:val="24"/>
-          <w:szCs w:val="24"/>
-        </w:rPr>
-      </w:pPr>
-      <w:r>
-        <w:rPr>
-          <w:rFonts w:hint="eastAsia"/>
-          <w:sz w:val="24"/>
-          <w:szCs w:val="24"/>
-        </w:rPr>
-        <w:t>项目中的深度学习使用的是</w:t>
-      </w:r>
-      <w:r>
-        <w:rPr>
-          <w:rFonts w:hint="eastAsia"/>
-          <w:sz w:val="24"/>
-          <w:szCs w:val="24"/>
-        </w:rPr>
-        <w:t>卷积神经网络(</w:t>
-      </w:r>
-      <w:r>
-        <w:rPr>
-          <w:sz w:val="24"/>
-          <w:szCs w:val="24"/>
-        </w:rPr>
-        <w:t xml:space="preserve">Convolutional Neural Network, CNN) </w:t>
-      </w:r>
-      <w:r>
-        <w:rPr>
-          <w:rFonts w:hint="eastAsia"/>
-          <w:sz w:val="24"/>
-          <w:szCs w:val="24"/>
-        </w:rPr>
-        <w:t>是一种前馈神经网络，他的人工神经元可以响应一部分覆盖范围内的周围单元，对于大型图像处理有出色的表现。</w:t>
-      </w:r>
-    </w:p>
-    <w:p>
-      <w:pPr>
-        <w:jc w:val="left"/>
-        <w:rPr>
-          <w:rFonts w:ascii="Helvetica" w:hAnsi="Helvetica" w:cs="Helvetica"/>
-          <w:color w:val="000000"/>
-          <w:sz w:val="24"/>
-          <w:szCs w:val="24"/>
-          <w:shd w:val="clear" w:color="auto" w:fill="FFFFFF"/>
-        </w:rPr>
-      </w:pPr>
-      <w:r>
-        <w:rPr>
-          <w:rFonts w:hint="eastAsia"/>
-          <w:sz w:val="24"/>
-          <w:szCs w:val="24"/>
-        </w:rPr>
-        <w:t>项目中</w:t>
-      </w:r>
-      <w:r>
-        <w:rPr>
-          <w:rFonts w:ascii="Helvetica" w:hAnsi="Helvetica" w:cs="Helvetica" w:hint="eastAsia"/>
-          <w:color w:val="000000"/>
-          <w:sz w:val="24"/>
-          <w:szCs w:val="24"/>
-          <w:shd w:val="clear" w:color="auto" w:fill="FFFFFF"/>
-        </w:rPr>
-        <w:t>输入的数据就是猫或者狗的图片，输出的是</w:t>
-      </w:r>
-      <w:r>
-        <w:rPr>
-          <w:rFonts w:ascii="Helvetica" w:hAnsi="Helvetica" w:cs="Helvetica" w:hint="eastAsia"/>
-          <w:color w:val="000000"/>
-          <w:sz w:val="24"/>
-          <w:szCs w:val="24"/>
-          <w:shd w:val="clear" w:color="auto" w:fill="FFFFFF"/>
-        </w:rPr>
-        <w:t>图片是</w:t>
-      </w:r>
-      <w:r>
-        <w:rPr>
-          <w:rFonts w:ascii="Helvetica" w:hAnsi="Helvetica" w:cs="Helvetica" w:hint="eastAsia"/>
-          <w:color w:val="000000"/>
-          <w:sz w:val="24"/>
-          <w:szCs w:val="24"/>
-          <w:shd w:val="clear" w:color="auto" w:fill="FFFFFF"/>
-        </w:rPr>
-        <w:t>狗的概率</w:t>
-      </w:r>
-      <w:r>
-        <w:rPr>
-          <w:rFonts w:ascii="Helvetica" w:hAnsi="Helvetica" w:cs="Helvetica" w:hint="eastAsia"/>
-          <w:color w:val="000000"/>
-          <w:sz w:val="24"/>
-          <w:szCs w:val="24"/>
-          <w:shd w:val="clear" w:color="auto" w:fill="FFFFFF"/>
-        </w:rPr>
-        <w:t>。</w:t>
-      </w:r>
-      <w:r>
-        <w:rPr>
-          <w:rFonts w:hint="eastAsia"/>
-          <w:sz w:val="24"/>
-          <w:szCs w:val="24"/>
-        </w:rPr>
-        <w:t>模型</w:t>
-      </w:r>
-      <w:r>
-        <w:rPr>
-          <w:rFonts w:hint="eastAsia"/>
-          <w:sz w:val="24"/>
-          <w:szCs w:val="24"/>
-        </w:rPr>
-        <w:t xml:space="preserve">使用的训练数据集是 </w:t>
-      </w:r>
-      <w:r>
-        <w:rPr>
-          <w:sz w:val="24"/>
-          <w:szCs w:val="24"/>
-        </w:rPr>
-        <w:t xml:space="preserve">Kaggle </w:t>
-      </w:r>
-      <w:r>
-        <w:rPr>
-          <w:rFonts w:ascii="Helvetica" w:hAnsi="Helvetica" w:cs="Helvetica"/>
-          <w:color w:val="000000"/>
-          <w:sz w:val="24"/>
-          <w:szCs w:val="24"/>
-          <w:shd w:val="clear" w:color="auto" w:fill="FFFFFF"/>
-        </w:rPr>
-        <w:t>竞赛项目《</w:t>
-      </w:r>
-      <w:r>
-        <w:rPr>
-          <w:rFonts w:ascii="Helvetica" w:hAnsi="Helvetica" w:cs="Helvetica"/>
-          <w:color w:val="000000"/>
-          <w:sz w:val="24"/>
-          <w:szCs w:val="24"/>
-          <w:shd w:val="clear" w:color="auto" w:fill="FFFFFF"/>
-        </w:rPr>
-        <w:t>Dogs vs. Cats Redux: Kernels Edition</w:t>
-      </w:r>
-      <w:r>
-        <w:rPr>
-          <w:rFonts w:ascii="Helvetica" w:hAnsi="Helvetica" w:cs="Helvetica"/>
-          <w:color w:val="000000"/>
-          <w:sz w:val="24"/>
-          <w:szCs w:val="24"/>
-          <w:shd w:val="clear" w:color="auto" w:fill="FFFFFF"/>
-        </w:rPr>
-        <w:t>》</w:t>
-      </w:r>
-      <w:r>
-        <w:rPr>
-          <w:rFonts w:hint="eastAsia"/>
-          <w:sz w:val="24"/>
-          <w:szCs w:val="24"/>
-        </w:rPr>
-        <w:lastRenderedPageBreak/>
         <w:t>的数据集，该数据集</w:t>
       </w:r>
       <w:r>
@@ -1003,121 +852,14 @@
         </w:numPr>
       </w:pPr>
       <w:r>
+        <w:lastRenderedPageBreak/>
         <w:t>问题陈述</w:t>
       </w:r>
     </w:p>
     <w:p>
       <w:pPr>
-        <w:widowControl/>
-        <w:shd w:val="clear" w:color="auto" w:fill="FFFFFF"/>
-        <w:adjustRightInd w:val="0"/>
-        <w:snapToGrid w:val="0"/>
-        <w:spacing w:line="240" w:lineRule="atLeast"/>
         <w:jc w:val="left"/>
         <w:rPr>
-          <w:rFonts w:ascii="楷体" w:eastAsia="楷体" w:hAnsi="楷体" w:cs="Helvetica"/>
-          <w:color w:val="000000"/>
-          <w:kern w:val="0"/>
-          <w:sz w:val="11"/>
-          <w:szCs w:val="11"/>
-        </w:rPr>
-      </w:pPr>
-      <w:r>
-        <w:rPr>
-          <w:rFonts w:ascii="楷体" w:eastAsia="楷体" w:hAnsi="楷体" w:cs="Helvetica"/>
-          <w:color w:val="000000"/>
-          <w:kern w:val="0"/>
-          <w:sz w:val="11"/>
-          <w:szCs w:val="11"/>
-        </w:rPr>
-        <w:t>在这个部分，你需要清楚地为你将要解决的问题下定义，这应该包括你解决问题将要使用的策略（任务的大纲）。你同时要详尽地讨论你期望的结果是怎样的。有几个问题是需要考虑的：</w:t>
-      </w:r>
-    </w:p>
-    <w:p>
-      <w:pPr>
-        <w:widowControl/>
-        <w:shd w:val="clear" w:color="auto" w:fill="FFFFFF"/>
-        <w:adjustRightInd w:val="0"/>
-        <w:snapToGrid w:val="0"/>
-        <w:spacing w:line="240" w:lineRule="atLeast"/>
-        <w:jc w:val="left"/>
-        <w:rPr>
-          <w:rFonts w:ascii="楷体" w:eastAsia="楷体" w:hAnsi="楷体" w:cs="Helvetica"/>
-          <w:color w:val="000000"/>
-          <w:kern w:val="0"/>
-          <w:sz w:val="11"/>
-          <w:szCs w:val="11"/>
-        </w:rPr>
-      </w:pPr>
-      <w:r>
-        <w:rPr>
-          <w:rFonts w:ascii="楷体" w:eastAsia="楷体" w:hAnsi="楷体" w:cs="Helvetica"/>
-          <w:color w:val="000000"/>
-          <w:kern w:val="0"/>
-          <w:sz w:val="11"/>
-          <w:szCs w:val="11"/>
-        </w:rPr>
-        <w:t>你是否清楚地定义了这个问题。站在读者的角度，他们能否明白你将要解决的问题是什么。</w:t>
-      </w:r>
-    </w:p>
-    <w:p>
-      <w:pPr>
-        <w:widowControl/>
-        <w:shd w:val="clear" w:color="auto" w:fill="FFFFFF"/>
-        <w:adjustRightInd w:val="0"/>
-        <w:snapToGrid w:val="0"/>
-        <w:spacing w:line="240" w:lineRule="atLeast"/>
-        <w:jc w:val="left"/>
-        <w:rPr>
-          <w:rFonts w:ascii="楷体" w:eastAsia="楷体" w:hAnsi="楷体" w:cs="Helvetica"/>
-          <w:color w:val="000000"/>
-          <w:kern w:val="0"/>
-          <w:sz w:val="11"/>
-          <w:szCs w:val="11"/>
-        </w:rPr>
-      </w:pPr>
-      <w:r>
-        <w:rPr>
-          <w:rFonts w:ascii="楷体" w:eastAsia="楷体" w:hAnsi="楷体" w:cs="Helvetica"/>
-          <w:color w:val="000000"/>
-          <w:kern w:val="0"/>
-          <w:sz w:val="11"/>
-          <w:szCs w:val="11"/>
-        </w:rPr>
-        <w:t>你是否详尽地阐述了你将会如何解决这个问题？</w:t>
-      </w:r>
-    </w:p>
-    <w:p>
-      <w:pPr>
-        <w:widowControl/>
-        <w:shd w:val="clear" w:color="auto" w:fill="FFFFFF"/>
-        <w:adjustRightInd w:val="0"/>
-        <w:snapToGrid w:val="0"/>
-        <w:spacing w:line="240" w:lineRule="atLeast"/>
-        <w:jc w:val="left"/>
-        <w:rPr>
-          <w:rFonts w:ascii="楷体" w:eastAsia="楷体" w:hAnsi="楷体" w:cs="Helvetica"/>
-          <w:color w:val="000000"/>
-          <w:kern w:val="0"/>
-          <w:sz w:val="11"/>
-          <w:szCs w:val="11"/>
-        </w:rPr>
-      </w:pPr>
-      <w:r>
-        <w:rPr>
-          <w:rFonts w:ascii="楷体" w:eastAsia="楷体" w:hAnsi="楷体" w:cs="Helvetica"/>
-          <w:color w:val="000000"/>
-          <w:kern w:val="0"/>
-          <w:sz w:val="11"/>
-          <w:szCs w:val="11"/>
-        </w:rPr>
-        <w:t>你期望什么样的结果，读者能明白你期望的这个结果吗？</w:t>
-      </w:r>
-    </w:p>
-    <w:p>
-      <w:pPr>
-        <w:jc w:val="left"/>
-        <w:rPr>
           <w:rFonts w:ascii="Helvetica" w:hAnsi="Helvetica" w:cs="Helvetica"/>
           <w:color w:val="000000"/>
           <w:sz w:val="24"/>
@@ -1153,7 +895,27 @@
           <w:szCs w:val="24"/>
           <w:shd w:val="clear" w:color="auto" w:fill="FFFFFF"/>
         </w:rPr>
-        <w:t>问题是如何使用深度学习识别一张图片中的是猫还是狗，给出是狗的概率</w:t>
+        <w:t>问题</w:t>
+      </w:r>
+      <w:r>
+        <w:rPr>
+          <w:rFonts w:ascii="Helvetica" w:hAnsi="Helvetica" w:cs="Helvetica" w:hint="eastAsia"/>
+          <w:color w:val="000000"/>
+          <w:sz w:val="24"/>
+          <w:szCs w:val="24"/>
+          <w:shd w:val="clear" w:color="auto" w:fill="FFFFFF"/>
+        </w:rPr>
+        <w:t>类型是有监督图像的二分类问题，具体是解决的是</w:t>
+      </w:r>
+      <w:r>
+        <w:rPr>
+          <w:rFonts w:ascii="Helvetica" w:hAnsi="Helvetica" w:cs="Helvetica" w:hint="eastAsia"/>
+          <w:color w:val="000000"/>
+          <w:sz w:val="24"/>
+          <w:szCs w:val="24"/>
+          <w:shd w:val="clear" w:color="auto" w:fill="FFFFFF"/>
+        </w:rPr>
+        <w:t>如何使用深度学习识别一张图片中的是猫还是狗，给出是狗的概率</w:t>
       </w:r>
       <w:r>
         <w:rPr>
@@ -1362,409 +1124,327 @@
     </w:p>
     <w:p>
       <w:pPr>
-        <w:widowControl/>
-        <w:shd w:val="clear" w:color="auto" w:fill="FFFFFF"/>
-        <w:adjustRightInd w:val="0"/>
-        <w:snapToGrid w:val="0"/>
-        <w:spacing w:line="240" w:lineRule="atLeast"/>
         <w:jc w:val="left"/>
         <w:rPr>
-          <w:rFonts w:ascii="楷体" w:eastAsia="楷体" w:hAnsi="楷体" w:cs="Helvetica"/>
-          <w:color w:val="000000"/>
-          <w:kern w:val="0"/>
-          <w:sz w:val="11"/>
-          <w:szCs w:val="11"/>
-        </w:rPr>
-      </w:pPr>
-      <w:r>
-        <w:rPr>
-          <w:rFonts w:ascii="楷体" w:eastAsia="楷体" w:hAnsi="楷体" w:cs="Helvetica"/>
-          <w:color w:val="000000"/>
-          <w:kern w:val="0"/>
-          <w:sz w:val="11"/>
-          <w:szCs w:val="11"/>
-        </w:rPr>
-        <w:t>在这里，你需要说明你将要用于评价自己的模型和结果的指标和计算方法。它们需要契合你所选问题的特点及其所在的领域，同时，你要保证他们的合理性。需要考虑的问题：</w:t>
-      </w:r>
-    </w:p>
-    <w:p>
-      <w:pPr>
-        <w:widowControl/>
-        <w:shd w:val="clear" w:color="auto" w:fill="FFFFFF"/>
-        <w:adjustRightInd w:val="0"/>
-        <w:snapToGrid w:val="0"/>
-        <w:spacing w:line="240" w:lineRule="atLeast"/>
+          <w:rFonts w:ascii="Helvetica" w:hAnsi="Helvetica" w:cs="Helvetica"/>
+          <w:color w:val="000000"/>
+          <w:sz w:val="24"/>
+          <w:szCs w:val="24"/>
+          <w:shd w:val="clear" w:color="auto" w:fill="FFFFFF"/>
+        </w:rPr>
+      </w:pPr>
+      <w:r>
+        <w:rPr>
+          <w:rFonts w:ascii="Helvetica" w:hAnsi="Helvetica" w:cs="Helvetica" w:hint="eastAsia"/>
+          <w:color w:val="000000"/>
+          <w:sz w:val="24"/>
+          <w:szCs w:val="24"/>
+          <w:shd w:val="clear" w:color="auto" w:fill="FFFFFF"/>
+        </w:rPr>
+        <w:t>使用</w:t>
+      </w:r>
+      <w:r>
+        <w:rPr>
+          <w:rFonts w:ascii="Helvetica" w:hAnsi="Helvetica" w:cs="Helvetica"/>
+          <w:color w:val="000000"/>
+          <w:sz w:val="24"/>
+          <w:szCs w:val="24"/>
+          <w:shd w:val="clear" w:color="auto" w:fill="FFFFFF"/>
+        </w:rPr>
+        <w:t xml:space="preserve"> </w:t>
+      </w:r>
+      <w:proofErr w:type="spellStart"/>
+      <w:r>
+        <w:rPr>
+          <w:rFonts w:ascii="Helvetica" w:hAnsi="Helvetica" w:cs="Helvetica"/>
+          <w:color w:val="000000"/>
+          <w:sz w:val="24"/>
+          <w:szCs w:val="24"/>
+          <w:shd w:val="clear" w:color="auto" w:fill="FFFFFF"/>
+        </w:rPr>
+        <w:t>kaggle</w:t>
+      </w:r>
+      <w:proofErr w:type="spellEnd"/>
+      <w:r>
+        <w:rPr>
+          <w:rFonts w:ascii="Helvetica" w:hAnsi="Helvetica" w:cs="Helvetica"/>
+          <w:color w:val="000000"/>
+          <w:sz w:val="24"/>
+          <w:szCs w:val="24"/>
+          <w:shd w:val="clear" w:color="auto" w:fill="FFFFFF"/>
+        </w:rPr>
+        <w:t xml:space="preserve"> </w:t>
+      </w:r>
+      <w:r>
+        <w:rPr>
+          <w:rFonts w:ascii="Helvetica" w:hAnsi="Helvetica" w:cs="Helvetica"/>
+          <w:color w:val="000000"/>
+          <w:sz w:val="24"/>
+          <w:szCs w:val="24"/>
+          <w:shd w:val="clear" w:color="auto" w:fill="FFFFFF"/>
+        </w:rPr>
+        <w:t>官方的评估标准：</w:t>
+      </w:r>
+      <w:r>
+        <w:rPr>
+          <w:rFonts w:ascii="Cambria Math" w:hAnsi="Cambria Math" w:cs="Cambria Math"/>
+          <w:color w:val="000000"/>
+          <w:sz w:val="24"/>
+          <w:szCs w:val="24"/>
+          <w:shd w:val="clear" w:color="auto" w:fill="FFFFFF"/>
+        </w:rPr>
+        <w:t>𝐿𝑜𝑔𝐿𝑜𝑠𝑠</w:t>
+      </w:r>
+      <w:r>
+        <w:rPr>
+          <w:rFonts w:ascii="Helvetica" w:hAnsi="Helvetica" w:cs="Helvetica" w:hint="eastAsia"/>
+          <w:color w:val="000000"/>
+          <w:sz w:val="24"/>
+          <w:szCs w:val="24"/>
+          <w:shd w:val="clear" w:color="auto" w:fill="FFFFFF"/>
+        </w:rPr>
+        <w:t>，</w:t>
+      </w:r>
+      <w:r>
+        <w:rPr>
+          <w:rFonts w:ascii="Helvetica" w:hAnsi="Helvetica" w:cs="Helvetica" w:hint="eastAsia"/>
+          <w:color w:val="000000"/>
+          <w:sz w:val="24"/>
+          <w:szCs w:val="24"/>
+          <w:shd w:val="clear" w:color="auto" w:fill="FFFFFF"/>
+        </w:rPr>
+        <w:t>与准确率作为评估指标对比，</w:t>
+      </w:r>
+      <w:proofErr w:type="spellStart"/>
+      <w:r>
+        <w:rPr>
+          <w:rFonts w:ascii="Helvetica" w:hAnsi="Helvetica" w:cs="Helvetica"/>
+          <w:color w:val="000000"/>
+          <w:sz w:val="24"/>
+          <w:szCs w:val="24"/>
+          <w:shd w:val="clear" w:color="auto" w:fill="FFFFFF"/>
+        </w:rPr>
+        <w:t>LogLoss</w:t>
+      </w:r>
+      <w:proofErr w:type="spellEnd"/>
+      <w:r>
+        <w:rPr>
+          <w:rFonts w:ascii="Helvetica" w:hAnsi="Helvetica" w:cs="Helvetica" w:hint="eastAsia"/>
+          <w:color w:val="000000"/>
+          <w:sz w:val="24"/>
+          <w:szCs w:val="24"/>
+          <w:shd w:val="clear" w:color="auto" w:fill="FFFFFF"/>
+        </w:rPr>
+        <w:t>要更有说服力。因为假设有两个模型，它们准确率一样，但是一个模型对一张猫的图片做出</w:t>
+      </w:r>
+      <w:r>
+        <w:rPr>
+          <w:rFonts w:ascii="Helvetica" w:hAnsi="Helvetica" w:cs="Helvetica"/>
+          <w:color w:val="000000"/>
+          <w:sz w:val="24"/>
+          <w:szCs w:val="24"/>
+          <w:shd w:val="clear" w:color="auto" w:fill="FFFFFF"/>
+        </w:rPr>
+        <w:t>99</w:t>
+      </w:r>
+      <w:r>
+        <w:rPr>
+          <w:rFonts w:ascii="Helvetica" w:hAnsi="Helvetica" w:cs="Helvetica" w:hint="eastAsia"/>
+          <w:color w:val="000000"/>
+          <w:sz w:val="24"/>
+          <w:szCs w:val="24"/>
+          <w:shd w:val="clear" w:color="auto" w:fill="FFFFFF"/>
+        </w:rPr>
+        <w:t>%</w:t>
+      </w:r>
+      <w:r>
+        <w:rPr>
+          <w:rFonts w:ascii="Helvetica" w:hAnsi="Helvetica" w:cs="Helvetica" w:hint="eastAsia"/>
+          <w:color w:val="000000"/>
+          <w:sz w:val="24"/>
+          <w:szCs w:val="24"/>
+          <w:shd w:val="clear" w:color="auto" w:fill="FFFFFF"/>
+        </w:rPr>
+        <w:t>是狗的判断，另外一个模型对这张猫的图片做出</w:t>
+      </w:r>
+      <w:r>
+        <w:rPr>
+          <w:rFonts w:ascii="Helvetica" w:hAnsi="Helvetica" w:cs="Helvetica" w:hint="eastAsia"/>
+          <w:color w:val="000000"/>
+          <w:sz w:val="24"/>
+          <w:szCs w:val="24"/>
+          <w:shd w:val="clear" w:color="auto" w:fill="FFFFFF"/>
+        </w:rPr>
+        <w:t>6</w:t>
+      </w:r>
+      <w:r>
+        <w:rPr>
+          <w:rFonts w:ascii="Helvetica" w:hAnsi="Helvetica" w:cs="Helvetica"/>
+          <w:color w:val="000000"/>
+          <w:sz w:val="24"/>
+          <w:szCs w:val="24"/>
+          <w:shd w:val="clear" w:color="auto" w:fill="FFFFFF"/>
+        </w:rPr>
+        <w:t>0</w:t>
+      </w:r>
+      <w:r>
+        <w:rPr>
+          <w:rFonts w:ascii="Helvetica" w:hAnsi="Helvetica" w:cs="Helvetica" w:hint="eastAsia"/>
+          <w:color w:val="000000"/>
+          <w:sz w:val="24"/>
+          <w:szCs w:val="24"/>
+          <w:shd w:val="clear" w:color="auto" w:fill="FFFFFF"/>
+        </w:rPr>
+        <w:t>%</w:t>
+      </w:r>
+      <w:r>
+        <w:rPr>
+          <w:rFonts w:ascii="Helvetica" w:hAnsi="Helvetica" w:cs="Helvetica" w:hint="eastAsia"/>
+          <w:color w:val="000000"/>
+          <w:sz w:val="24"/>
+          <w:szCs w:val="24"/>
+          <w:shd w:val="clear" w:color="auto" w:fill="FFFFFF"/>
+        </w:rPr>
+        <w:t>的判断，这样第一个模型的</w:t>
+      </w:r>
+      <w:proofErr w:type="spellStart"/>
+      <w:r>
+        <w:rPr>
+          <w:rFonts w:ascii="Helvetica" w:hAnsi="Helvetica" w:cs="Helvetica"/>
+          <w:color w:val="000000"/>
+          <w:sz w:val="24"/>
+          <w:szCs w:val="24"/>
+          <w:shd w:val="clear" w:color="auto" w:fill="FFFFFF"/>
+        </w:rPr>
+        <w:t>LogLoss</w:t>
+      </w:r>
+      <w:proofErr w:type="spellEnd"/>
+      <w:r>
+        <w:rPr>
+          <w:rFonts w:ascii="Helvetica" w:hAnsi="Helvetica" w:cs="Helvetica" w:hint="eastAsia"/>
+          <w:color w:val="000000"/>
+          <w:sz w:val="24"/>
+          <w:szCs w:val="24"/>
+          <w:shd w:val="clear" w:color="auto" w:fill="FFFFFF"/>
+        </w:rPr>
+        <w:t>会很大，第二个模型的</w:t>
+      </w:r>
+      <w:proofErr w:type="spellStart"/>
+      <w:r>
+        <w:rPr>
+          <w:rFonts w:ascii="Helvetica" w:hAnsi="Helvetica" w:cs="Helvetica" w:hint="eastAsia"/>
+          <w:color w:val="000000"/>
+          <w:sz w:val="24"/>
+          <w:szCs w:val="24"/>
+          <w:shd w:val="clear" w:color="auto" w:fill="FFFFFF"/>
+        </w:rPr>
+        <w:t>Log</w:t>
+      </w:r>
+      <w:r>
+        <w:rPr>
+          <w:rFonts w:ascii="Helvetica" w:hAnsi="Helvetica" w:cs="Helvetica"/>
+          <w:color w:val="000000"/>
+          <w:sz w:val="24"/>
+          <w:szCs w:val="24"/>
+          <w:shd w:val="clear" w:color="auto" w:fill="FFFFFF"/>
+        </w:rPr>
+        <w:t>Loss</w:t>
+      </w:r>
+      <w:proofErr w:type="spellEnd"/>
+      <w:r>
+        <w:rPr>
+          <w:rFonts w:ascii="Helvetica" w:hAnsi="Helvetica" w:cs="Helvetica" w:hint="eastAsia"/>
+          <w:color w:val="000000"/>
+          <w:sz w:val="24"/>
+          <w:szCs w:val="24"/>
+          <w:shd w:val="clear" w:color="auto" w:fill="FFFFFF"/>
+        </w:rPr>
+        <w:t>要小很多，这样可以根据</w:t>
+      </w:r>
+      <w:proofErr w:type="spellStart"/>
+      <w:r>
+        <w:rPr>
+          <w:rFonts w:ascii="Helvetica" w:hAnsi="Helvetica" w:cs="Helvetica" w:hint="eastAsia"/>
+          <w:color w:val="000000"/>
+          <w:sz w:val="24"/>
+          <w:szCs w:val="24"/>
+          <w:shd w:val="clear" w:color="auto" w:fill="FFFFFF"/>
+        </w:rPr>
+        <w:t>Log</w:t>
+      </w:r>
+      <w:r>
+        <w:rPr>
+          <w:rFonts w:ascii="Helvetica" w:hAnsi="Helvetica" w:cs="Helvetica"/>
+          <w:color w:val="000000"/>
+          <w:sz w:val="24"/>
+          <w:szCs w:val="24"/>
+          <w:shd w:val="clear" w:color="auto" w:fill="FFFFFF"/>
+        </w:rPr>
+        <w:t>Loss</w:t>
+      </w:r>
+      <w:proofErr w:type="spellEnd"/>
+      <w:r>
+        <w:rPr>
+          <w:rFonts w:ascii="Helvetica" w:hAnsi="Helvetica" w:cs="Helvetica" w:hint="eastAsia"/>
+          <w:color w:val="000000"/>
+          <w:sz w:val="24"/>
+          <w:szCs w:val="24"/>
+          <w:shd w:val="clear" w:color="auto" w:fill="FFFFFF"/>
+        </w:rPr>
+        <w:t>来判断模型好坏。</w:t>
+      </w:r>
+    </w:p>
+    <w:p>
+      <w:pPr>
         <w:jc w:val="left"/>
         <w:rPr>
-          <w:rFonts w:ascii="楷体" w:eastAsia="楷体" w:hAnsi="楷体" w:cs="Helvetica"/>
-          <w:color w:val="000000"/>
-          <w:kern w:val="0"/>
-          <w:sz w:val="11"/>
-          <w:szCs w:val="11"/>
-        </w:rPr>
-      </w:pPr>
-      <w:r>
-        <w:rPr>
-          <w:rFonts w:ascii="楷体" w:eastAsia="楷体" w:hAnsi="楷体" w:cs="Helvetica"/>
-          <w:color w:val="000000"/>
-          <w:kern w:val="0"/>
-          <w:sz w:val="11"/>
-          <w:szCs w:val="11"/>
-        </w:rPr>
-        <w:t>你是否清晰地定义了你所使用的指标和计算方法？</w:t>
-      </w:r>
-    </w:p>
-    <w:p>
-      <w:pPr>
-        <w:widowControl/>
-        <w:shd w:val="clear" w:color="auto" w:fill="FFFFFF"/>
-        <w:adjustRightInd w:val="0"/>
-        <w:snapToGrid w:val="0"/>
-        <w:spacing w:line="240" w:lineRule="atLeast"/>
+          <w:rFonts w:ascii="Helvetica" w:hAnsi="Helvetica" w:cs="Helvetica"/>
+          <w:color w:val="000000"/>
+          <w:sz w:val="24"/>
+          <w:szCs w:val="24"/>
+          <w:shd w:val="clear" w:color="auto" w:fill="FFFFFF"/>
+        </w:rPr>
+      </w:pPr>
+      <w:r>
+        <w:rPr>
+          <w:rFonts w:ascii="Cambria Math" w:hAnsi="Cambria Math" w:cs="Cambria Math"/>
+          <w:color w:val="000000"/>
+          <w:sz w:val="24"/>
+          <w:szCs w:val="24"/>
+          <w:shd w:val="clear" w:color="auto" w:fill="FFFFFF"/>
+        </w:rPr>
+        <w:t>𝐿𝑜𝑔𝐿𝑜𝑠𝑠</w:t>
+      </w:r>
+      <w:r>
+        <w:rPr>
+          <w:rFonts w:ascii="Helvetica" w:hAnsi="Helvetica" w:cs="Helvetica" w:hint="eastAsia"/>
+          <w:color w:val="000000"/>
+          <w:sz w:val="24"/>
+          <w:szCs w:val="24"/>
+          <w:shd w:val="clear" w:color="auto" w:fill="FFFFFF"/>
+        </w:rPr>
+        <w:t>计算公式：</w:t>
+      </w:r>
+    </w:p>
+    <w:p>
+      <w:pPr>
         <w:jc w:val="left"/>
         <w:rPr>
-          <w:rFonts w:ascii="楷体" w:eastAsia="楷体" w:hAnsi="楷体" w:cs="Helvetica"/>
-          <w:color w:val="000000"/>
-          <w:kern w:val="0"/>
-          <w:sz w:val="11"/>
-          <w:szCs w:val="11"/>
-        </w:rPr>
-      </w:pPr>
-      <w:r>
-        <w:rPr>
-          <w:rFonts w:ascii="楷体" w:eastAsia="楷体" w:hAnsi="楷体" w:cs="Helvetica"/>
-          <w:color w:val="000000"/>
-          <w:kern w:val="0"/>
-          <w:sz w:val="11"/>
-          <w:szCs w:val="11"/>
-        </w:rPr>
-        <w:t>你是否论述了这些指标和计算方法的合理性？</w:t>
-      </w:r>
-    </w:p>
-    <w:p>
-      <w:pPr>
-        <w:jc w:val="left"/>
-        <w:rPr>
-          <w:rFonts w:ascii="Helvetica" w:hAnsi="Helvetica" w:cs="Helvetica"/>
-          <w:color w:val="000000"/>
-          <w:sz w:val="24"/>
-          <w:szCs w:val="24"/>
-          <w:shd w:val="clear" w:color="auto" w:fill="FFFFFF"/>
-        </w:rPr>
-      </w:pPr>
-      <w:r>
-        <w:rPr>
-          <w:rFonts w:ascii="Helvetica" w:hAnsi="Helvetica" w:cs="Helvetica" w:hint="eastAsia"/>
-          <w:color w:val="000000"/>
-          <w:sz w:val="24"/>
-          <w:szCs w:val="24"/>
-          <w:shd w:val="clear" w:color="auto" w:fill="FFFFFF"/>
-        </w:rPr>
-        <w:t>使用</w:t>
-      </w:r>
-      <w:r>
-        <w:rPr>
-          <w:rFonts w:ascii="Helvetica" w:hAnsi="Helvetica" w:cs="Helvetica"/>
-          <w:color w:val="000000"/>
-          <w:sz w:val="24"/>
-          <w:szCs w:val="24"/>
-          <w:shd w:val="clear" w:color="auto" w:fill="FFFFFF"/>
-        </w:rPr>
-        <w:t xml:space="preserve"> </w:t>
-      </w:r>
-      <w:proofErr w:type="spellStart"/>
-      <w:r>
-        <w:rPr>
-          <w:rFonts w:ascii="Helvetica" w:hAnsi="Helvetica" w:cs="Helvetica"/>
-          <w:color w:val="000000"/>
-          <w:sz w:val="24"/>
-          <w:szCs w:val="24"/>
-          <w:shd w:val="clear" w:color="auto" w:fill="FFFFFF"/>
-        </w:rPr>
-        <w:t>kaggle</w:t>
-      </w:r>
-      <w:proofErr w:type="spellEnd"/>
-      <w:r>
-        <w:rPr>
-          <w:rFonts w:ascii="Helvetica" w:hAnsi="Helvetica" w:cs="Helvetica"/>
-          <w:color w:val="000000"/>
-          <w:sz w:val="24"/>
-          <w:szCs w:val="24"/>
-          <w:shd w:val="clear" w:color="auto" w:fill="FFFFFF"/>
-        </w:rPr>
-        <w:t xml:space="preserve"> </w:t>
-      </w:r>
-      <w:r>
-        <w:rPr>
-          <w:rFonts w:ascii="Helvetica" w:hAnsi="Helvetica" w:cs="Helvetica"/>
-          <w:color w:val="000000"/>
-          <w:sz w:val="24"/>
-          <w:szCs w:val="24"/>
-          <w:shd w:val="clear" w:color="auto" w:fill="FFFFFF"/>
-        </w:rPr>
-        <w:t>官方的评估标准：</w:t>
-      </w:r>
-      <w:r>
-        <w:rPr>
-          <w:rFonts w:ascii="Cambria Math" w:hAnsi="Cambria Math" w:cs="Cambria Math"/>
-          <w:color w:val="000000"/>
-          <w:sz w:val="24"/>
-          <w:szCs w:val="24"/>
-          <w:shd w:val="clear" w:color="auto" w:fill="FFFFFF"/>
-        </w:rPr>
-        <w:t>𝐿𝑜𝑔𝐿𝑜𝑠𝑠</w:t>
-      </w:r>
-      <w:r>
-        <w:rPr>
-          <w:rFonts w:ascii="Helvetica" w:hAnsi="Helvetica" w:cs="Helvetica" w:hint="eastAsia"/>
-          <w:color w:val="000000"/>
-          <w:sz w:val="24"/>
-          <w:szCs w:val="24"/>
-          <w:shd w:val="clear" w:color="auto" w:fill="FFFFFF"/>
-        </w:rPr>
-        <w:t>，</w:t>
-      </w:r>
-      <w:r>
-        <w:rPr>
-          <w:rFonts w:ascii="Helvetica" w:hAnsi="Helvetica" w:cs="Helvetica" w:hint="eastAsia"/>
-          <w:color w:val="000000"/>
-          <w:sz w:val="24"/>
-          <w:szCs w:val="24"/>
-          <w:shd w:val="clear" w:color="auto" w:fill="FFFFFF"/>
-        </w:rPr>
-        <w:t>与准确率作为评估指标对比，</w:t>
-      </w:r>
-      <w:proofErr w:type="spellStart"/>
-      <w:r>
-        <w:rPr>
-          <w:rFonts w:ascii="Helvetica" w:hAnsi="Helvetica" w:cs="Helvetica"/>
-          <w:color w:val="000000"/>
-          <w:sz w:val="24"/>
-          <w:szCs w:val="24"/>
-          <w:shd w:val="clear" w:color="auto" w:fill="FFFFFF"/>
-        </w:rPr>
-        <w:t>LogLoss</w:t>
-      </w:r>
-      <w:proofErr w:type="spellEnd"/>
-      <w:r>
-        <w:rPr>
-          <w:rFonts w:ascii="Helvetica" w:hAnsi="Helvetica" w:cs="Helvetica" w:hint="eastAsia"/>
-          <w:color w:val="000000"/>
-          <w:sz w:val="24"/>
-          <w:szCs w:val="24"/>
-          <w:shd w:val="clear" w:color="auto" w:fill="FFFFFF"/>
-        </w:rPr>
-        <w:t>要更有说服力。因为假设有两个模型，它们准确率一样，但是一个模型对一张猫的图片做出</w:t>
-      </w:r>
-      <w:r>
-        <w:rPr>
-          <w:rFonts w:ascii="Helvetica" w:hAnsi="Helvetica" w:cs="Helvetica"/>
-          <w:color w:val="000000"/>
-          <w:sz w:val="24"/>
-          <w:szCs w:val="24"/>
-          <w:shd w:val="clear" w:color="auto" w:fill="FFFFFF"/>
-        </w:rPr>
-        <w:t>99</w:t>
-      </w:r>
-      <w:r>
-        <w:rPr>
-          <w:rFonts w:ascii="Helvetica" w:hAnsi="Helvetica" w:cs="Helvetica" w:hint="eastAsia"/>
-          <w:color w:val="000000"/>
-          <w:sz w:val="24"/>
-          <w:szCs w:val="24"/>
-          <w:shd w:val="clear" w:color="auto" w:fill="FFFFFF"/>
-        </w:rPr>
-        <w:t>%</w:t>
-      </w:r>
-      <w:r>
-        <w:rPr>
-          <w:rFonts w:ascii="Helvetica" w:hAnsi="Helvetica" w:cs="Helvetica" w:hint="eastAsia"/>
-          <w:color w:val="000000"/>
-          <w:sz w:val="24"/>
-          <w:szCs w:val="24"/>
-          <w:shd w:val="clear" w:color="auto" w:fill="FFFFFF"/>
-        </w:rPr>
-        <w:t>是狗的判断，另外一个模型对这张猫的图片做出</w:t>
-      </w:r>
-      <w:r>
-        <w:rPr>
-          <w:rFonts w:ascii="Helvetica" w:hAnsi="Helvetica" w:cs="Helvetica" w:hint="eastAsia"/>
-          <w:color w:val="000000"/>
-          <w:sz w:val="24"/>
-          <w:szCs w:val="24"/>
-          <w:shd w:val="clear" w:color="auto" w:fill="FFFFFF"/>
-        </w:rPr>
-        <w:t>6</w:t>
-      </w:r>
-      <w:r>
-        <w:rPr>
-          <w:rFonts w:ascii="Helvetica" w:hAnsi="Helvetica" w:cs="Helvetica"/>
-          <w:color w:val="000000"/>
-          <w:sz w:val="24"/>
-          <w:szCs w:val="24"/>
-          <w:shd w:val="clear" w:color="auto" w:fill="FFFFFF"/>
-        </w:rPr>
-        <w:t>0</w:t>
-      </w:r>
-      <w:r>
-        <w:rPr>
-          <w:rFonts w:ascii="Helvetica" w:hAnsi="Helvetica" w:cs="Helvetica" w:hint="eastAsia"/>
-          <w:color w:val="000000"/>
-          <w:sz w:val="24"/>
-          <w:szCs w:val="24"/>
-          <w:shd w:val="clear" w:color="auto" w:fill="FFFFFF"/>
-        </w:rPr>
-        <w:t>%</w:t>
-      </w:r>
-      <w:r>
-        <w:rPr>
-          <w:rFonts w:ascii="Helvetica" w:hAnsi="Helvetica" w:cs="Helvetica" w:hint="eastAsia"/>
-          <w:color w:val="000000"/>
-          <w:sz w:val="24"/>
-          <w:szCs w:val="24"/>
-          <w:shd w:val="clear" w:color="auto" w:fill="FFFFFF"/>
-        </w:rPr>
-        <w:t>的判断，这样第一个模型的</w:t>
-      </w:r>
-      <w:proofErr w:type="spellStart"/>
-      <w:r>
-        <w:rPr>
-          <w:rFonts w:ascii="Helvetica" w:hAnsi="Helvetica" w:cs="Helvetica"/>
-          <w:color w:val="000000"/>
-          <w:sz w:val="24"/>
-          <w:szCs w:val="24"/>
-          <w:shd w:val="clear" w:color="auto" w:fill="FFFFFF"/>
-        </w:rPr>
-        <w:t>LogLoss</w:t>
-      </w:r>
-      <w:proofErr w:type="spellEnd"/>
-      <w:r>
-        <w:rPr>
-          <w:rFonts w:ascii="Helvetica" w:hAnsi="Helvetica" w:cs="Helvetica" w:hint="eastAsia"/>
-          <w:color w:val="000000"/>
-          <w:sz w:val="24"/>
-          <w:szCs w:val="24"/>
-          <w:shd w:val="clear" w:color="auto" w:fill="FFFFFF"/>
-        </w:rPr>
-        <w:t>会很大，第二个模型的</w:t>
-      </w:r>
-      <w:proofErr w:type="spellStart"/>
-      <w:r>
-        <w:rPr>
-          <w:rFonts w:ascii="Helvetica" w:hAnsi="Helvetica" w:cs="Helvetica" w:hint="eastAsia"/>
-          <w:color w:val="000000"/>
-          <w:sz w:val="24"/>
-          <w:szCs w:val="24"/>
-          <w:shd w:val="clear" w:color="auto" w:fill="FFFFFF"/>
-        </w:rPr>
-        <w:t>Log</w:t>
-      </w:r>
-      <w:r>
-        <w:rPr>
-          <w:rFonts w:ascii="Helvetica" w:hAnsi="Helvetica" w:cs="Helvetica"/>
-          <w:color w:val="000000"/>
-          <w:sz w:val="24"/>
-          <w:szCs w:val="24"/>
-          <w:shd w:val="clear" w:color="auto" w:fill="FFFFFF"/>
-        </w:rPr>
-        <w:t>Loss</w:t>
-      </w:r>
-      <w:proofErr w:type="spellEnd"/>
-      <w:r>
-        <w:rPr>
-          <w:rFonts w:ascii="Helvetica" w:hAnsi="Helvetica" w:cs="Helvetica" w:hint="eastAsia"/>
-          <w:color w:val="000000"/>
-          <w:sz w:val="24"/>
-          <w:szCs w:val="24"/>
-          <w:shd w:val="clear" w:color="auto" w:fill="FFFFFF"/>
-        </w:rPr>
-        <w:t>要小很多，这样可以根据</w:t>
-      </w:r>
-      <w:proofErr w:type="spellStart"/>
-      <w:r>
-        <w:rPr>
-          <w:rFonts w:ascii="Helvetica" w:hAnsi="Helvetica" w:cs="Helvetica" w:hint="eastAsia"/>
-          <w:color w:val="000000"/>
-          <w:sz w:val="24"/>
-          <w:szCs w:val="24"/>
-          <w:shd w:val="clear" w:color="auto" w:fill="FFFFFF"/>
-        </w:rPr>
-        <w:t>Log</w:t>
-      </w:r>
-      <w:r>
-        <w:rPr>
-          <w:rFonts w:ascii="Helvetica" w:hAnsi="Helvetica" w:cs="Helvetica"/>
-          <w:color w:val="000000"/>
-          <w:sz w:val="24"/>
-          <w:szCs w:val="24"/>
-          <w:shd w:val="clear" w:color="auto" w:fill="FFFFFF"/>
-        </w:rPr>
-        <w:t>Loss</w:t>
-      </w:r>
-      <w:proofErr w:type="spellEnd"/>
-      <w:r>
-        <w:rPr>
-          <w:rFonts w:ascii="Helvetica" w:hAnsi="Helvetica" w:cs="Helvetica" w:hint="eastAsia"/>
-          <w:color w:val="000000"/>
-          <w:sz w:val="24"/>
-          <w:szCs w:val="24"/>
-          <w:shd w:val="clear" w:color="auto" w:fill="FFFFFF"/>
-        </w:rPr>
-        <w:t>来判断模型好坏。</w:t>
-      </w:r>
-    </w:p>
-    <w:p>
-      <w:pPr>
-        <w:jc w:val="left"/>
-        <w:rPr>
-          <w:rFonts w:ascii="Helvetica" w:hAnsi="Helvetica" w:cs="Helvetica"/>
-          <w:color w:val="000000"/>
-          <w:sz w:val="24"/>
-          <w:szCs w:val="24"/>
-          <w:shd w:val="clear" w:color="auto" w:fill="FFFFFF"/>
-        </w:rPr>
-      </w:pPr>
-      <w:r>
-        <w:rPr>
-          <w:rFonts w:ascii="Cambria Math" w:hAnsi="Cambria Math" w:cs="Cambria Math"/>
-          <w:color w:val="000000"/>
-          <w:sz w:val="24"/>
-          <w:szCs w:val="24"/>
-          <w:shd w:val="clear" w:color="auto" w:fill="FFFFFF"/>
-        </w:rPr>
-        <w:t>𝐿𝑜𝑔𝐿𝑜𝑠𝑠</w:t>
-      </w:r>
-      <w:r>
-        <w:rPr>
-          <w:rFonts w:ascii="Helvetica" w:hAnsi="Helvetica" w:cs="Helvetica" w:hint="eastAsia"/>
-          <w:color w:val="000000"/>
-          <w:sz w:val="24"/>
-          <w:szCs w:val="24"/>
-          <w:shd w:val="clear" w:color="auto" w:fill="FFFFFF"/>
-        </w:rPr>
-        <w:t>计算公式：</w:t>
-      </w:r>
-    </w:p>
-    <w:p>
-      <w:pPr>
-        <w:jc w:val="left"/>
-        <w:rPr>
-          <w:rFonts w:ascii="Helvetica" w:hAnsi="Helvetica" w:cs="Helvetica"/>
-          <w:color w:val="000000"/>
-          <w:sz w:val="24"/>
-          <w:szCs w:val="24"/>
-          <w:shd w:val="clear" w:color="auto" w:fill="FFFFFF"/>
-        </w:rPr>
-      </w:pPr>
-      <w:r>
-        <w:rPr>
-          <w:rFonts w:ascii="Helvetica" w:hAnsi="Helvetica" w:cs="Helvetica"/>
-          <w:color w:val="000000"/>
-          <w:sz w:val="24"/>
-          <w:szCs w:val="24"/>
-          <w:shd w:val="clear" w:color="auto" w:fill="FFFFFF"/>
-        </w:rPr>
-        <w:lastRenderedPageBreak/>
+          <w:rFonts w:ascii="Helvetica" w:hAnsi="Helvetica" w:cs="Helvetica"/>
+          <w:color w:val="000000"/>
+          <w:sz w:val="24"/>
+          <w:szCs w:val="24"/>
+          <w:shd w:val="clear" w:color="auto" w:fill="FFFFFF"/>
+        </w:rPr>
+      </w:pPr>
+      <w:r>
+        <w:rPr>
+          <w:rFonts w:ascii="Helvetica" w:hAnsi="Helvetica" w:cs="Helvetica"/>
+          <w:color w:val="000000"/>
+          <w:sz w:val="24"/>
+          <w:szCs w:val="24"/>
+          <w:shd w:val="clear" w:color="auto" w:fill="FFFFFF"/>
+        </w:rPr>
         <w:tab/>
         <w:t xml:space="preserve"> </w:t>
       </w:r>
@@ -1964,6 +1644,7 @@
           <w:szCs w:val="24"/>
           <w:shd w:val="clear" w:color="auto" w:fill="FFFFFF"/>
         </w:rPr>
+        <w:lastRenderedPageBreak/>
         <w:t>N</w:t>
       </w:r>
       <w:r>
@@ -2465,75 +2146,6 @@
     </w:p>
     <w:p>
       <w:pPr>
-        <w:widowControl/>
-        <w:shd w:val="clear" w:color="auto" w:fill="FFFFFF"/>
-        <w:spacing w:before="240"/>
-        <w:jc w:val="left"/>
-        <w:rPr>
-          <w:rFonts w:ascii="Helvetica" w:eastAsia="宋体" w:hAnsi="Helvetica" w:cs="Helvetica"/>
-          <w:color w:val="000000"/>
-          <w:kern w:val="0"/>
-          <w:szCs w:val="21"/>
-        </w:rPr>
-      </w:pPr>
-      <w:r>
-        <w:rPr>
-          <w:rFonts w:ascii="Helvetica" w:eastAsia="宋体" w:hAnsi="Helvetica" w:cs="Helvetica"/>
-          <w:i/>
-          <w:iCs/>
-          <w:color w:val="000000"/>
-          <w:kern w:val="0"/>
-          <w:szCs w:val="21"/>
-        </w:rPr>
-        <w:t>(</w:t>
-      </w:r>
-      <w:r>
-        <w:rPr>
-          <w:rFonts w:ascii="Helvetica" w:eastAsia="宋体" w:hAnsi="Helvetica" w:cs="Helvetica"/>
-          <w:i/>
-          <w:iCs/>
-          <w:color w:val="000000"/>
-          <w:kern w:val="0"/>
-          <w:szCs w:val="21"/>
-        </w:rPr>
-        <w:t>大概</w:t>
-      </w:r>
-      <w:r>
-        <w:rPr>
-          <w:rFonts w:ascii="Helvetica" w:eastAsia="宋体" w:hAnsi="Helvetica" w:cs="Helvetica"/>
-          <w:i/>
-          <w:iCs/>
-          <w:color w:val="000000"/>
-          <w:kern w:val="0"/>
-          <w:szCs w:val="21"/>
-        </w:rPr>
-        <w:t xml:space="preserve"> 2-4 </w:t>
-      </w:r>
-      <w:r>
-        <w:rPr>
-          <w:rFonts w:ascii="Helvetica" w:eastAsia="宋体" w:hAnsi="Helvetica" w:cs="Helvetica"/>
-          <w:i/>
-          <w:iCs/>
-          <w:color w:val="000000"/>
-          <w:kern w:val="0"/>
-          <w:szCs w:val="21"/>
-        </w:rPr>
-        <w:t>页</w:t>
-      </w:r>
-      <w:r>
-        <w:rPr>
-          <w:rFonts w:ascii="Helvetica" w:eastAsia="宋体" w:hAnsi="Helvetica" w:cs="Helvetica"/>
-          <w:i/>
-          <w:iCs/>
-          <w:color w:val="000000"/>
-          <w:kern w:val="0"/>
-          <w:szCs w:val="21"/>
-        </w:rPr>
-        <w:t>)</w:t>
-      </w:r>
-    </w:p>
-    <w:p>
-      <w:pPr>
         <w:pStyle w:val="2"/>
         <w:numPr>
           <w:ilvl w:val="1"/>
@@ -2546,617 +2158,460 @@
     </w:p>
     <w:p>
       <w:pPr>
-        <w:widowControl/>
-        <w:shd w:val="clear" w:color="auto" w:fill="FFFFFF"/>
-        <w:adjustRightInd w:val="0"/>
-        <w:snapToGrid w:val="0"/>
-        <w:spacing w:line="240" w:lineRule="atLeast"/>
         <w:jc w:val="left"/>
         <w:rPr>
-          <w:rFonts w:ascii="楷体" w:eastAsia="楷体" w:hAnsi="楷体" w:cs="Helvetica"/>
-          <w:color w:val="000000"/>
-          <w:kern w:val="0"/>
-          <w:sz w:val="11"/>
-          <w:szCs w:val="11"/>
-        </w:rPr>
-      </w:pPr>
-      <w:r>
-        <w:rPr>
-          <w:rFonts w:ascii="楷体" w:eastAsia="楷体" w:hAnsi="楷体" w:cs="Helvetica"/>
-          <w:color w:val="000000"/>
-          <w:kern w:val="0"/>
-          <w:sz w:val="11"/>
-          <w:szCs w:val="11"/>
+          <w:rFonts w:ascii="Helvetica" w:hAnsi="Helvetica" w:cs="Helvetica"/>
+          <w:color w:val="000000"/>
+          <w:sz w:val="24"/>
+          <w:szCs w:val="24"/>
+          <w:shd w:val="clear" w:color="auto" w:fill="FFFFFF"/>
+        </w:rPr>
+      </w:pPr>
+      <w:r>
+        <w:rPr>
+          <w:rFonts w:ascii="Helvetica" w:hAnsi="Helvetica" w:cs="Helvetica" w:hint="eastAsia"/>
+          <w:color w:val="000000"/>
+          <w:sz w:val="24"/>
+          <w:szCs w:val="24"/>
+          <w:shd w:val="clear" w:color="auto" w:fill="FFFFFF"/>
+        </w:rPr>
+        <w:t>Ka</w:t>
+      </w:r>
+      <w:r>
+        <w:rPr>
+          <w:rFonts w:ascii="Helvetica" w:hAnsi="Helvetica" w:cs="Helvetica"/>
+          <w:color w:val="000000"/>
+          <w:sz w:val="24"/>
+          <w:szCs w:val="24"/>
+          <w:shd w:val="clear" w:color="auto" w:fill="FFFFFF"/>
+        </w:rPr>
+        <w:t xml:space="preserve">ggle </w:t>
+      </w:r>
+      <w:r>
+        <w:rPr>
+          <w:rFonts w:ascii="Helvetica" w:hAnsi="Helvetica" w:cs="Helvetica" w:hint="eastAsia"/>
+          <w:color w:val="000000"/>
+          <w:sz w:val="24"/>
+          <w:szCs w:val="24"/>
+          <w:shd w:val="clear" w:color="auto" w:fill="FFFFFF"/>
+        </w:rPr>
+        <w:t>数据集</w:t>
+      </w:r>
+      <w:r>
+        <w:rPr>
+          <w:rFonts w:ascii="Helvetica" w:hAnsi="Helvetica" w:cs="Helvetica" w:hint="eastAsia"/>
+          <w:color w:val="000000"/>
+          <w:sz w:val="24"/>
+          <w:szCs w:val="24"/>
+          <w:shd w:val="clear" w:color="auto" w:fill="FFFFFF"/>
+        </w:rPr>
+        <w:t>中包含训练数据集</w:t>
+      </w:r>
+      <w:r>
+        <w:rPr>
+          <w:rFonts w:ascii="Helvetica" w:hAnsi="Helvetica" w:cs="Helvetica" w:hint="eastAsia"/>
+          <w:color w:val="000000"/>
+          <w:sz w:val="24"/>
+          <w:szCs w:val="24"/>
+          <w:shd w:val="clear" w:color="auto" w:fill="FFFFFF"/>
+        </w:rPr>
+        <w:t>T</w:t>
+      </w:r>
+      <w:r>
+        <w:rPr>
+          <w:rFonts w:ascii="Helvetica" w:hAnsi="Helvetica" w:cs="Helvetica"/>
+          <w:color w:val="000000"/>
+          <w:sz w:val="24"/>
+          <w:szCs w:val="24"/>
+          <w:shd w:val="clear" w:color="auto" w:fill="FFFFFF"/>
+        </w:rPr>
+        <w:t>rain</w:t>
+      </w:r>
+      <w:r>
+        <w:rPr>
+          <w:rFonts w:ascii="Helvetica" w:hAnsi="Helvetica" w:cs="Helvetica" w:hint="eastAsia"/>
+          <w:color w:val="000000"/>
+          <w:sz w:val="24"/>
+          <w:szCs w:val="24"/>
+          <w:shd w:val="clear" w:color="auto" w:fill="FFFFFF"/>
+        </w:rPr>
+        <w:t>文件夹和测试数据集</w:t>
+      </w:r>
+      <w:r>
+        <w:rPr>
+          <w:rFonts w:ascii="Helvetica" w:hAnsi="Helvetica" w:cs="Helvetica" w:hint="eastAsia"/>
+          <w:color w:val="000000"/>
+          <w:sz w:val="24"/>
+          <w:szCs w:val="24"/>
+          <w:shd w:val="clear" w:color="auto" w:fill="FFFFFF"/>
+        </w:rPr>
+        <w:t>Test</w:t>
+      </w:r>
+      <w:r>
+        <w:rPr>
+          <w:rFonts w:ascii="Helvetica" w:hAnsi="Helvetica" w:cs="Helvetica" w:hint="eastAsia"/>
+          <w:color w:val="000000"/>
+          <w:sz w:val="24"/>
+          <w:szCs w:val="24"/>
+          <w:shd w:val="clear" w:color="auto" w:fill="FFFFFF"/>
+        </w:rPr>
+        <w:t>文件夹，</w:t>
+      </w:r>
+      <w:r>
+        <w:rPr>
+          <w:rFonts w:ascii="Helvetica" w:hAnsi="Helvetica" w:cs="Helvetica" w:hint="eastAsia"/>
+          <w:color w:val="000000"/>
+          <w:sz w:val="24"/>
+          <w:szCs w:val="24"/>
+          <w:shd w:val="clear" w:color="auto" w:fill="FFFFFF"/>
+        </w:rPr>
+        <w:t>Train</w:t>
+      </w:r>
+      <w:r>
+        <w:rPr>
+          <w:rFonts w:ascii="Helvetica" w:hAnsi="Helvetica" w:cs="Helvetica" w:hint="eastAsia"/>
+          <w:color w:val="000000"/>
+          <w:sz w:val="24"/>
+          <w:szCs w:val="24"/>
+          <w:shd w:val="clear" w:color="auto" w:fill="FFFFFF"/>
+        </w:rPr>
+        <w:t>中的图片可以根据文件名称区分出是猫的图片还是狗的图片。</w:t>
+      </w:r>
+    </w:p>
+    <w:p>
+      <w:pPr>
+        <w:jc w:val="left"/>
+        <w:rPr>
+          <w:rFonts w:ascii="Helvetica" w:hAnsi="Helvetica" w:cs="Helvetica"/>
+          <w:color w:val="000000"/>
+          <w:sz w:val="24"/>
+          <w:szCs w:val="24"/>
+          <w:shd w:val="clear" w:color="auto" w:fill="FFFFFF"/>
+        </w:rPr>
+      </w:pPr>
+      <w:r>
+        <w:rPr>
+          <w:rFonts w:ascii="Helvetica" w:hAnsi="Helvetica" w:cs="Helvetica"/>
+          <w:color w:val="000000"/>
+          <w:sz w:val="24"/>
+          <w:szCs w:val="24"/>
+          <w:shd w:val="clear" w:color="auto" w:fill="FFFFFF"/>
+        </w:rPr>
+        <w:t xml:space="preserve">Train </w:t>
+      </w:r>
+      <w:r>
+        <w:rPr>
+          <w:rFonts w:ascii="Helvetica" w:hAnsi="Helvetica" w:cs="Helvetica"/>
+          <w:color w:val="000000"/>
+          <w:sz w:val="24"/>
+          <w:szCs w:val="24"/>
+          <w:shd w:val="clear" w:color="auto" w:fill="FFFFFF"/>
+        </w:rPr>
+        <w:t>文件夹包含了</w:t>
+      </w:r>
+      <w:r>
+        <w:rPr>
+          <w:rFonts w:ascii="Helvetica" w:hAnsi="Helvetica" w:cs="Helvetica"/>
+          <w:color w:val="000000"/>
+          <w:sz w:val="24"/>
+          <w:szCs w:val="24"/>
+          <w:shd w:val="clear" w:color="auto" w:fill="FFFFFF"/>
+        </w:rPr>
+        <w:t xml:space="preserve"> 25000 </w:t>
+      </w:r>
+      <w:proofErr w:type="gramStart"/>
+      <w:r>
+        <w:rPr>
+          <w:rFonts w:ascii="Helvetica" w:hAnsi="Helvetica" w:cs="Helvetica"/>
+          <w:color w:val="000000"/>
+          <w:sz w:val="24"/>
+          <w:szCs w:val="24"/>
+          <w:shd w:val="clear" w:color="auto" w:fill="FFFFFF"/>
+        </w:rPr>
+        <w:t>张狗和</w:t>
+      </w:r>
+      <w:proofErr w:type="gramEnd"/>
+      <w:r>
+        <w:rPr>
+          <w:rFonts w:ascii="Helvetica" w:hAnsi="Helvetica" w:cs="Helvetica"/>
+          <w:color w:val="000000"/>
+          <w:sz w:val="24"/>
+          <w:szCs w:val="24"/>
+          <w:shd w:val="clear" w:color="auto" w:fill="FFFFFF"/>
+        </w:rPr>
+        <w:t>猫的图片，图片命名方式是：</w:t>
+      </w:r>
+    </w:p>
+    <w:p>
+      <w:pPr>
+        <w:jc w:val="left"/>
+        <w:rPr>
+          <w:rFonts w:ascii="Helvetica" w:hAnsi="Helvetica" w:cs="Helvetica"/>
+          <w:color w:val="000000"/>
+          <w:sz w:val="24"/>
+          <w:szCs w:val="24"/>
+          <w:shd w:val="clear" w:color="auto" w:fill="FFFFFF"/>
+        </w:rPr>
+      </w:pPr>
+      <w:r>
+        <w:rPr>
+          <w:rFonts w:ascii="Helvetica" w:hAnsi="Helvetica" w:cs="Helvetica" w:hint="eastAsia"/>
+          <w:color w:val="000000"/>
+          <w:sz w:val="24"/>
+          <w:szCs w:val="24"/>
+          <w:shd w:val="clear" w:color="auto" w:fill="FFFFFF"/>
+        </w:rPr>
+        <w:t>猫的图片：</w:t>
+      </w:r>
+      <w:r>
+        <w:rPr>
+          <w:rFonts w:ascii="Helvetica" w:hAnsi="Helvetica" w:cs="Helvetica"/>
+          <w:color w:val="000000"/>
+          <w:sz w:val="24"/>
+          <w:szCs w:val="24"/>
+          <w:shd w:val="clear" w:color="auto" w:fill="FFFFFF"/>
+        </w:rPr>
+        <w:t>cat.</w:t>
+      </w:r>
+      <w:r>
+        <w:rPr>
+          <w:rFonts w:ascii="Helvetica" w:hAnsi="Helvetica" w:cs="Helvetica"/>
+          <w:color w:val="000000"/>
+          <w:sz w:val="24"/>
+          <w:szCs w:val="24"/>
+          <w:shd w:val="clear" w:color="auto" w:fill="FFFFFF"/>
+        </w:rPr>
+        <w:t>编号</w:t>
+      </w:r>
+      <w:r>
+        <w:rPr>
+          <w:rFonts w:ascii="Helvetica" w:hAnsi="Helvetica" w:cs="Helvetica"/>
+          <w:color w:val="000000"/>
+          <w:sz w:val="24"/>
+          <w:szCs w:val="24"/>
+          <w:shd w:val="clear" w:color="auto" w:fill="FFFFFF"/>
+        </w:rPr>
+        <w:t>.jpg</w:t>
+      </w:r>
+    </w:p>
+    <w:p>
+      <w:pPr>
+        <w:jc w:val="left"/>
+        <w:rPr>
+          <w:rFonts w:ascii="Helvetica" w:hAnsi="Helvetica" w:cs="Helvetica"/>
+          <w:color w:val="000000"/>
+          <w:sz w:val="24"/>
+          <w:szCs w:val="24"/>
+          <w:shd w:val="clear" w:color="auto" w:fill="FFFFFF"/>
+        </w:rPr>
+      </w:pPr>
+      <w:r>
+        <w:rPr>
+          <w:rFonts w:ascii="Helvetica" w:hAnsi="Helvetica" w:cs="Helvetica" w:hint="eastAsia"/>
+          <w:color w:val="000000"/>
+          <w:sz w:val="24"/>
+          <w:szCs w:val="24"/>
+          <w:shd w:val="clear" w:color="auto" w:fill="FFFFFF"/>
+        </w:rPr>
+        <w:t>狗的图片：</w:t>
+      </w:r>
+      <w:r>
+        <w:rPr>
+          <w:rFonts w:ascii="Helvetica" w:hAnsi="Helvetica" w:cs="Helvetica"/>
+          <w:color w:val="000000"/>
+          <w:sz w:val="24"/>
+          <w:szCs w:val="24"/>
+          <w:shd w:val="clear" w:color="auto" w:fill="FFFFFF"/>
+        </w:rPr>
+        <w:t>dog.</w:t>
+      </w:r>
+      <w:r>
+        <w:rPr>
+          <w:rFonts w:ascii="Helvetica" w:hAnsi="Helvetica" w:cs="Helvetica"/>
+          <w:color w:val="000000"/>
+          <w:sz w:val="24"/>
+          <w:szCs w:val="24"/>
+          <w:shd w:val="clear" w:color="auto" w:fill="FFFFFF"/>
+        </w:rPr>
+        <w:t>编号</w:t>
+      </w:r>
+      <w:r>
+        <w:rPr>
+          <w:rFonts w:ascii="Helvetica" w:hAnsi="Helvetica" w:cs="Helvetica"/>
+          <w:color w:val="000000"/>
+          <w:sz w:val="24"/>
+          <w:szCs w:val="24"/>
+          <w:shd w:val="clear" w:color="auto" w:fill="FFFFFF"/>
+        </w:rPr>
+        <w:t>.jpg</w:t>
+      </w:r>
+    </w:p>
+    <w:p>
+      <w:pPr>
+        <w:jc w:val="left"/>
+        <w:rPr>
+          <w:rFonts w:ascii="Helvetica" w:hAnsi="Helvetica" w:cs="Helvetica"/>
+          <w:color w:val="000000"/>
+          <w:sz w:val="24"/>
+          <w:szCs w:val="24"/>
+          <w:shd w:val="clear" w:color="auto" w:fill="FFFFFF"/>
+        </w:rPr>
+      </w:pPr>
+      <w:r>
+        <w:rPr>
+          <w:rFonts w:ascii="Helvetica" w:hAnsi="Helvetica" w:cs="Helvetica"/>
+          <w:color w:val="000000"/>
+          <w:sz w:val="24"/>
+          <w:szCs w:val="24"/>
+          <w:shd w:val="clear" w:color="auto" w:fill="FFFFFF"/>
+        </w:rPr>
+        <w:t xml:space="preserve">Test </w:t>
+      </w:r>
+      <w:r>
+        <w:rPr>
+          <w:rFonts w:ascii="Helvetica" w:hAnsi="Helvetica" w:cs="Helvetica"/>
+          <w:color w:val="000000"/>
+          <w:sz w:val="24"/>
+          <w:szCs w:val="24"/>
+          <w:shd w:val="clear" w:color="auto" w:fill="FFFFFF"/>
+        </w:rPr>
+        <w:t>文件夹包含了</w:t>
+      </w:r>
+      <w:r>
+        <w:rPr>
+          <w:rFonts w:ascii="Helvetica" w:hAnsi="Helvetica" w:cs="Helvetica"/>
+          <w:color w:val="000000"/>
+          <w:sz w:val="24"/>
+          <w:szCs w:val="24"/>
+          <w:shd w:val="clear" w:color="auto" w:fill="FFFFFF"/>
+        </w:rPr>
+        <w:t xml:space="preserve"> 12500 </w:t>
+      </w:r>
+      <w:r>
+        <w:rPr>
+          <w:rFonts w:ascii="Helvetica" w:hAnsi="Helvetica" w:cs="Helvetica"/>
+          <w:color w:val="000000"/>
+          <w:sz w:val="24"/>
+          <w:szCs w:val="24"/>
+          <w:shd w:val="clear" w:color="auto" w:fill="FFFFFF"/>
+        </w:rPr>
+        <w:t>张图片，图片命名方式是：</w:t>
+      </w:r>
+    </w:p>
+    <w:p>
+      <w:pPr>
+        <w:jc w:val="left"/>
+        <w:rPr>
+          <w:rFonts w:ascii="Helvetica" w:hAnsi="Helvetica" w:cs="Helvetica"/>
+          <w:color w:val="000000"/>
+          <w:sz w:val="24"/>
+          <w:szCs w:val="24"/>
+          <w:shd w:val="clear" w:color="auto" w:fill="FFFFFF"/>
+        </w:rPr>
+      </w:pPr>
+      <w:r>
+        <w:rPr>
+          <w:rFonts w:ascii="Helvetica" w:hAnsi="Helvetica" w:cs="Helvetica" w:hint="eastAsia"/>
+          <w:color w:val="000000"/>
+          <w:sz w:val="24"/>
+          <w:szCs w:val="24"/>
+          <w:shd w:val="clear" w:color="auto" w:fill="FFFFFF"/>
+        </w:rPr>
+        <w:t>编号</w:t>
+      </w:r>
+      <w:r>
+        <w:rPr>
+          <w:rFonts w:ascii="Helvetica" w:hAnsi="Helvetica" w:cs="Helvetica"/>
+          <w:color w:val="000000"/>
+          <w:sz w:val="24"/>
+          <w:szCs w:val="24"/>
+          <w:shd w:val="clear" w:color="auto" w:fill="FFFFFF"/>
+        </w:rPr>
+        <w:t>.jpg</w:t>
+      </w:r>
+    </w:p>
+    <w:p>
+      <w:pPr>
+        <w:jc w:val="left"/>
+        <w:rPr>
+          <w:rFonts w:ascii="Helvetica" w:hAnsi="Helvetica" w:cs="Helvetica"/>
+          <w:color w:val="000000"/>
+          <w:sz w:val="24"/>
+          <w:szCs w:val="24"/>
+          <w:shd w:val="clear" w:color="auto" w:fill="FFFFFF"/>
+        </w:rPr>
+      </w:pPr>
+      <w:r>
+        <w:rPr>
+          <w:rFonts w:ascii="Helvetica" w:hAnsi="Helvetica" w:cs="Helvetica" w:hint="eastAsia"/>
+          <w:color w:val="000000"/>
+          <w:sz w:val="24"/>
+          <w:szCs w:val="24"/>
+          <w:shd w:val="clear" w:color="auto" w:fill="FFFFFF"/>
+        </w:rPr>
+        <w:t>图片数据的尺寸不一，</w:t>
+      </w:r>
+      <w:r>
+        <w:rPr>
+          <w:rFonts w:ascii="Helvetica" w:hAnsi="Helvetica" w:cs="Helvetica" w:hint="eastAsia"/>
+          <w:color w:val="000000"/>
+          <w:sz w:val="24"/>
+          <w:szCs w:val="24"/>
+          <w:shd w:val="clear" w:color="auto" w:fill="FFFFFF"/>
+        </w:rPr>
+        <w:t>需要进行缩放处理。</w:t>
+      </w:r>
+      <w:r>
+        <w:rPr>
+          <w:rFonts w:ascii="Helvetica" w:hAnsi="Helvetica" w:cs="Helvetica" w:hint="eastAsia"/>
+          <w:color w:val="000000"/>
+          <w:sz w:val="24"/>
+          <w:szCs w:val="24"/>
+          <w:shd w:val="clear" w:color="auto" w:fill="FFFFFF"/>
+        </w:rPr>
+        <w:t>例如：在</w:t>
+      </w:r>
+      <w:proofErr w:type="spellStart"/>
+      <w:r>
+        <w:rPr>
+          <w:rFonts w:ascii="Helvetica" w:hAnsi="Helvetica" w:cs="Helvetica"/>
+          <w:color w:val="000000"/>
+          <w:sz w:val="24"/>
+          <w:szCs w:val="24"/>
+          <w:shd w:val="clear" w:color="auto" w:fill="FFFFFF"/>
+        </w:rPr>
+        <w:t>kaggle</w:t>
+      </w:r>
+      <w:proofErr w:type="spellEnd"/>
+      <w:r>
+        <w:rPr>
+          <w:rFonts w:ascii="Helvetica" w:hAnsi="Helvetica" w:cs="Helvetica"/>
+          <w:color w:val="000000"/>
+          <w:sz w:val="24"/>
+          <w:szCs w:val="24"/>
+          <w:shd w:val="clear" w:color="auto" w:fill="FFFFFF"/>
+        </w:rPr>
+        <w:t>数据集中的</w:t>
+      </w:r>
+      <w:r>
+        <w:rPr>
+          <w:rFonts w:ascii="Helvetica" w:hAnsi="Helvetica" w:cs="Helvetica"/>
+          <w:color w:val="000000"/>
+          <w:sz w:val="24"/>
+          <w:szCs w:val="24"/>
+          <w:shd w:val="clear" w:color="auto" w:fill="FFFFFF"/>
+        </w:rPr>
+        <w:t xml:space="preserve"> train</w:t>
+      </w:r>
+      <w:r>
+        <w:rPr>
+          <w:rFonts w:ascii="Helvetica" w:hAnsi="Helvetica" w:cs="Helvetica"/>
+          <w:color w:val="000000"/>
+          <w:sz w:val="24"/>
+          <w:szCs w:val="24"/>
+          <w:shd w:val="clear" w:color="auto" w:fill="FFFFFF"/>
         </w:rPr>
         <w:lastRenderedPageBreak/>
-        <w:t>在这一部分，你需要探索你将要使用的数据。数据可以是若干个数据集，或者输入数据/文件，甚至可以是一个设定环境。你需要详尽地描述数据的类型。如果可以的话，你需要展示数据的一些统计量和基本信息（例如输入的特征（features)，</w:t>
-      </w:r>
-      <w:proofErr w:type="gramStart"/>
-      <w:r>
-        <w:rPr>
-          <w:rFonts w:ascii="楷体" w:eastAsia="楷体" w:hAnsi="楷体" w:cs="Helvetica"/>
-          <w:color w:val="000000"/>
-          <w:kern w:val="0"/>
-          <w:sz w:val="11"/>
-          <w:szCs w:val="11"/>
-        </w:rPr>
-        <w:t>输入里</w:t>
-      </w:r>
-      <w:proofErr w:type="gramEnd"/>
-      <w:r>
-        <w:rPr>
-          <w:rFonts w:ascii="楷体" w:eastAsia="楷体" w:hAnsi="楷体" w:cs="Helvetica"/>
-          <w:color w:val="000000"/>
-          <w:kern w:val="0"/>
-          <w:sz w:val="11"/>
-          <w:szCs w:val="11"/>
-        </w:rPr>
-        <w:t>与定义相关的特性，或者环境的描述）。你还要说明数据中的任何需要被关注的异常或有趣的性质（例如需要做变换的特征，离群值等等）。你需要考虑：</w:t>
-      </w:r>
-    </w:p>
-    <w:p>
-      <w:pPr>
-        <w:widowControl/>
-        <w:shd w:val="clear" w:color="auto" w:fill="FFFFFF"/>
-        <w:adjustRightInd w:val="0"/>
-        <w:snapToGrid w:val="0"/>
-        <w:spacing w:line="240" w:lineRule="atLeast"/>
-        <w:jc w:val="left"/>
-        <w:rPr>
-          <w:rFonts w:ascii="楷体" w:eastAsia="楷体" w:hAnsi="楷体" w:cs="Helvetica"/>
-          <w:color w:val="000000"/>
-          <w:kern w:val="0"/>
-          <w:sz w:val="11"/>
-          <w:szCs w:val="11"/>
-        </w:rPr>
-      </w:pPr>
-      <w:r>
-        <w:rPr>
-          <w:rFonts w:ascii="楷体" w:eastAsia="楷体" w:hAnsi="楷体" w:cs="Helvetica"/>
-          <w:color w:val="000000"/>
-          <w:kern w:val="0"/>
-          <w:sz w:val="11"/>
-          <w:szCs w:val="11"/>
-        </w:rPr>
-        <w:t>如果你使用了数据集，你要详尽地讨论了你所使用数据集的某些特征，并且为阅读者呈现一个直观的样本</w:t>
-      </w:r>
-    </w:p>
-    <w:p>
-      <w:pPr>
-        <w:widowControl/>
-        <w:shd w:val="clear" w:color="auto" w:fill="FFFFFF"/>
-        <w:adjustRightInd w:val="0"/>
-        <w:snapToGrid w:val="0"/>
-        <w:spacing w:line="240" w:lineRule="atLeast"/>
-        <w:jc w:val="left"/>
-        <w:rPr>
-          <w:rFonts w:ascii="楷体" w:eastAsia="楷体" w:hAnsi="楷体" w:cs="Helvetica"/>
-          <w:color w:val="000000"/>
-          <w:kern w:val="0"/>
-          <w:sz w:val="11"/>
-          <w:szCs w:val="11"/>
-        </w:rPr>
-      </w:pPr>
-      <w:r>
-        <w:rPr>
-          <w:rFonts w:ascii="楷体" w:eastAsia="楷体" w:hAnsi="楷体" w:cs="Helvetica"/>
-          <w:color w:val="000000"/>
-          <w:kern w:val="0"/>
-          <w:sz w:val="11"/>
-          <w:szCs w:val="11"/>
-        </w:rPr>
-        <w:t>如果你使用了数据集，你要计算并描述了它们的统计量，并对其中与你问题相关的地方进行讨论</w:t>
-      </w:r>
-    </w:p>
-    <w:p>
-      <w:pPr>
-        <w:widowControl/>
-        <w:shd w:val="clear" w:color="auto" w:fill="FFFFFF"/>
-        <w:adjustRightInd w:val="0"/>
-        <w:snapToGrid w:val="0"/>
-        <w:spacing w:line="240" w:lineRule="atLeast"/>
-        <w:jc w:val="left"/>
-        <w:rPr>
-          <w:rFonts w:ascii="楷体" w:eastAsia="楷体" w:hAnsi="楷体" w:cs="Helvetica"/>
-          <w:color w:val="000000"/>
-          <w:kern w:val="0"/>
-          <w:sz w:val="11"/>
-          <w:szCs w:val="11"/>
-        </w:rPr>
-      </w:pPr>
-      <w:r>
-        <w:rPr>
-          <w:rFonts w:ascii="楷体" w:eastAsia="楷体" w:hAnsi="楷体" w:cs="Helvetica"/>
-          <w:color w:val="000000"/>
-          <w:kern w:val="0"/>
-          <w:sz w:val="11"/>
-          <w:szCs w:val="11"/>
-        </w:rPr>
-        <w:t>如果你没有使用数据集，你需要对你所使用的输入空间（input space)或输入数据进行讨论？</w:t>
-      </w:r>
-    </w:p>
-    <w:p>
-      <w:pPr>
-        <w:widowControl/>
-        <w:shd w:val="clear" w:color="auto" w:fill="FFFFFF"/>
-        <w:adjustRightInd w:val="0"/>
-        <w:snapToGrid w:val="0"/>
-        <w:spacing w:line="240" w:lineRule="atLeast"/>
-        <w:jc w:val="left"/>
-        <w:rPr>
-          <w:rFonts w:ascii="楷体" w:eastAsia="楷体" w:hAnsi="楷体" w:cs="Helvetica"/>
-          <w:color w:val="000000"/>
-          <w:kern w:val="0"/>
-          <w:sz w:val="11"/>
-          <w:szCs w:val="11"/>
-        </w:rPr>
-      </w:pPr>
-      <w:r>
-        <w:rPr>
-          <w:rFonts w:ascii="楷体" w:eastAsia="楷体" w:hAnsi="楷体" w:cs="Helvetica"/>
-          <w:color w:val="000000"/>
-          <w:kern w:val="0"/>
-          <w:sz w:val="11"/>
-          <w:szCs w:val="11"/>
-        </w:rPr>
-        <w:t>数据集或输入中存在的异常，缺陷或其他特性是否得到了处理？(例如分类变数，缺失数据，离群值等）</w:t>
-      </w:r>
-    </w:p>
-    <w:p>
-      <w:pPr>
-        <w:jc w:val="left"/>
-        <w:rPr>
-          <w:rFonts w:ascii="Helvetica" w:hAnsi="Helvetica" w:cs="Helvetica"/>
-          <w:color w:val="000000"/>
-          <w:sz w:val="24"/>
-          <w:szCs w:val="24"/>
-          <w:shd w:val="clear" w:color="auto" w:fill="FFFFFF"/>
-        </w:rPr>
-      </w:pPr>
-      <w:r>
-        <w:rPr>
-          <w:rFonts w:ascii="Helvetica" w:hAnsi="Helvetica" w:cs="Helvetica" w:hint="eastAsia"/>
-          <w:color w:val="000000"/>
-          <w:sz w:val="24"/>
-          <w:szCs w:val="24"/>
-          <w:shd w:val="clear" w:color="auto" w:fill="FFFFFF"/>
-        </w:rPr>
-        <w:t>Ka</w:t>
-      </w:r>
-      <w:r>
-        <w:rPr>
-          <w:rFonts w:ascii="Helvetica" w:hAnsi="Helvetica" w:cs="Helvetica"/>
-          <w:color w:val="000000"/>
-          <w:sz w:val="24"/>
-          <w:szCs w:val="24"/>
-          <w:shd w:val="clear" w:color="auto" w:fill="FFFFFF"/>
-        </w:rPr>
-        <w:t xml:space="preserve">ggle </w:t>
-      </w:r>
-      <w:r>
-        <w:rPr>
-          <w:rFonts w:ascii="Helvetica" w:hAnsi="Helvetica" w:cs="Helvetica" w:hint="eastAsia"/>
-          <w:color w:val="000000"/>
-          <w:sz w:val="24"/>
-          <w:szCs w:val="24"/>
-          <w:shd w:val="clear" w:color="auto" w:fill="FFFFFF"/>
-        </w:rPr>
-        <w:t>数据集</w:t>
-      </w:r>
-      <w:r>
-        <w:rPr>
-          <w:rFonts w:ascii="Helvetica" w:hAnsi="Helvetica" w:cs="Helvetica" w:hint="eastAsia"/>
-          <w:color w:val="000000"/>
-          <w:sz w:val="24"/>
-          <w:szCs w:val="24"/>
-          <w:shd w:val="clear" w:color="auto" w:fill="FFFFFF"/>
-        </w:rPr>
-        <w:t>中包含训练数据集</w:t>
-      </w:r>
-      <w:r>
-        <w:rPr>
-          <w:rFonts w:ascii="Helvetica" w:hAnsi="Helvetica" w:cs="Helvetica" w:hint="eastAsia"/>
-          <w:color w:val="000000"/>
-          <w:sz w:val="24"/>
-          <w:szCs w:val="24"/>
-          <w:shd w:val="clear" w:color="auto" w:fill="FFFFFF"/>
-        </w:rPr>
-        <w:t>T</w:t>
-      </w:r>
-      <w:r>
-        <w:rPr>
-          <w:rFonts w:ascii="Helvetica" w:hAnsi="Helvetica" w:cs="Helvetica"/>
-          <w:color w:val="000000"/>
-          <w:sz w:val="24"/>
-          <w:szCs w:val="24"/>
-          <w:shd w:val="clear" w:color="auto" w:fill="FFFFFF"/>
-        </w:rPr>
-        <w:t>rain</w:t>
-      </w:r>
-      <w:r>
-        <w:rPr>
-          <w:rFonts w:ascii="Helvetica" w:hAnsi="Helvetica" w:cs="Helvetica" w:hint="eastAsia"/>
-          <w:color w:val="000000"/>
-          <w:sz w:val="24"/>
-          <w:szCs w:val="24"/>
-          <w:shd w:val="clear" w:color="auto" w:fill="FFFFFF"/>
-        </w:rPr>
-        <w:t>文件夹和测试数据集</w:t>
-      </w:r>
-      <w:r>
-        <w:rPr>
-          <w:rFonts w:ascii="Helvetica" w:hAnsi="Helvetica" w:cs="Helvetica" w:hint="eastAsia"/>
-          <w:color w:val="000000"/>
-          <w:sz w:val="24"/>
-          <w:szCs w:val="24"/>
-          <w:shd w:val="clear" w:color="auto" w:fill="FFFFFF"/>
-        </w:rPr>
-        <w:t>Test</w:t>
-      </w:r>
-      <w:r>
-        <w:rPr>
-          <w:rFonts w:ascii="Helvetica" w:hAnsi="Helvetica" w:cs="Helvetica" w:hint="eastAsia"/>
-          <w:color w:val="000000"/>
-          <w:sz w:val="24"/>
-          <w:szCs w:val="24"/>
-          <w:shd w:val="clear" w:color="auto" w:fill="FFFFFF"/>
-        </w:rPr>
-        <w:t>文件夹，</w:t>
-      </w:r>
-      <w:r>
-        <w:rPr>
-          <w:rFonts w:ascii="Helvetica" w:hAnsi="Helvetica" w:cs="Helvetica" w:hint="eastAsia"/>
-          <w:color w:val="000000"/>
-          <w:sz w:val="24"/>
-          <w:szCs w:val="24"/>
-          <w:shd w:val="clear" w:color="auto" w:fill="FFFFFF"/>
-        </w:rPr>
-        <w:t>Train</w:t>
-      </w:r>
-      <w:r>
-        <w:rPr>
-          <w:rFonts w:ascii="Helvetica" w:hAnsi="Helvetica" w:cs="Helvetica" w:hint="eastAsia"/>
-          <w:color w:val="000000"/>
-          <w:sz w:val="24"/>
-          <w:szCs w:val="24"/>
-          <w:shd w:val="clear" w:color="auto" w:fill="FFFFFF"/>
-        </w:rPr>
-        <w:t>中的图片可以根据文件名称区分出是猫的图片还是狗的图片。</w:t>
-      </w:r>
-    </w:p>
-    <w:p>
-      <w:pPr>
-        <w:jc w:val="left"/>
-        <w:rPr>
-          <w:rFonts w:ascii="Helvetica" w:hAnsi="Helvetica" w:cs="Helvetica"/>
-          <w:color w:val="000000"/>
-          <w:sz w:val="24"/>
-          <w:szCs w:val="24"/>
-          <w:shd w:val="clear" w:color="auto" w:fill="FFFFFF"/>
-        </w:rPr>
-      </w:pPr>
-      <w:r>
-        <w:rPr>
-          <w:rFonts w:ascii="Helvetica" w:hAnsi="Helvetica" w:cs="Helvetica"/>
-          <w:color w:val="000000"/>
-          <w:sz w:val="24"/>
-          <w:szCs w:val="24"/>
-          <w:shd w:val="clear" w:color="auto" w:fill="FFFFFF"/>
-        </w:rPr>
-        <w:t xml:space="preserve">Train </w:t>
-      </w:r>
-      <w:r>
-        <w:rPr>
-          <w:rFonts w:ascii="Helvetica" w:hAnsi="Helvetica" w:cs="Helvetica"/>
-          <w:color w:val="000000"/>
-          <w:sz w:val="24"/>
-          <w:szCs w:val="24"/>
-          <w:shd w:val="clear" w:color="auto" w:fill="FFFFFF"/>
-        </w:rPr>
-        <w:t>文件夹包含了</w:t>
-      </w:r>
-      <w:r>
-        <w:rPr>
-          <w:rFonts w:ascii="Helvetica" w:hAnsi="Helvetica" w:cs="Helvetica"/>
-          <w:color w:val="000000"/>
-          <w:sz w:val="24"/>
-          <w:szCs w:val="24"/>
-          <w:shd w:val="clear" w:color="auto" w:fill="FFFFFF"/>
-        </w:rPr>
-        <w:t xml:space="preserve"> 25000 </w:t>
-      </w:r>
-      <w:proofErr w:type="gramStart"/>
-      <w:r>
-        <w:rPr>
-          <w:rFonts w:ascii="Helvetica" w:hAnsi="Helvetica" w:cs="Helvetica"/>
-          <w:color w:val="000000"/>
-          <w:sz w:val="24"/>
-          <w:szCs w:val="24"/>
-          <w:shd w:val="clear" w:color="auto" w:fill="FFFFFF"/>
-        </w:rPr>
-        <w:t>张狗和</w:t>
-      </w:r>
-      <w:proofErr w:type="gramEnd"/>
-      <w:r>
-        <w:rPr>
-          <w:rFonts w:ascii="Helvetica" w:hAnsi="Helvetica" w:cs="Helvetica"/>
-          <w:color w:val="000000"/>
-          <w:sz w:val="24"/>
-          <w:szCs w:val="24"/>
-          <w:shd w:val="clear" w:color="auto" w:fill="FFFFFF"/>
-        </w:rPr>
-        <w:t>猫的图片，图片命名方式是：</w:t>
-      </w:r>
-    </w:p>
-    <w:p>
-      <w:pPr>
-        <w:jc w:val="left"/>
-        <w:rPr>
-          <w:rFonts w:ascii="Helvetica" w:hAnsi="Helvetica" w:cs="Helvetica"/>
-          <w:color w:val="000000"/>
-          <w:sz w:val="24"/>
-          <w:szCs w:val="24"/>
-          <w:shd w:val="clear" w:color="auto" w:fill="FFFFFF"/>
-        </w:rPr>
-      </w:pPr>
-      <w:r>
-        <w:rPr>
-          <w:rFonts w:ascii="Helvetica" w:hAnsi="Helvetica" w:cs="Helvetica" w:hint="eastAsia"/>
-          <w:color w:val="000000"/>
-          <w:sz w:val="24"/>
-          <w:szCs w:val="24"/>
-          <w:shd w:val="clear" w:color="auto" w:fill="FFFFFF"/>
-        </w:rPr>
-        <w:t>猫的图片：</w:t>
-      </w:r>
-      <w:r>
-        <w:rPr>
-          <w:rFonts w:ascii="Helvetica" w:hAnsi="Helvetica" w:cs="Helvetica"/>
-          <w:color w:val="000000"/>
-          <w:sz w:val="24"/>
-          <w:szCs w:val="24"/>
-          <w:shd w:val="clear" w:color="auto" w:fill="FFFFFF"/>
-        </w:rPr>
-        <w:t>cat.</w:t>
-      </w:r>
-      <w:r>
-        <w:rPr>
-          <w:rFonts w:ascii="Helvetica" w:hAnsi="Helvetica" w:cs="Helvetica"/>
-          <w:color w:val="000000"/>
-          <w:sz w:val="24"/>
-          <w:szCs w:val="24"/>
-          <w:shd w:val="clear" w:color="auto" w:fill="FFFFFF"/>
-        </w:rPr>
-        <w:t>编号</w:t>
-      </w:r>
-      <w:r>
-        <w:rPr>
-          <w:rFonts w:ascii="Helvetica" w:hAnsi="Helvetica" w:cs="Helvetica"/>
-          <w:color w:val="000000"/>
-          <w:sz w:val="24"/>
-          <w:szCs w:val="24"/>
-          <w:shd w:val="clear" w:color="auto" w:fill="FFFFFF"/>
-        </w:rPr>
-        <w:t>.jpg</w:t>
-      </w:r>
-    </w:p>
-    <w:p>
-      <w:pPr>
-        <w:jc w:val="left"/>
-        <w:rPr>
-          <w:rFonts w:ascii="Helvetica" w:hAnsi="Helvetica" w:cs="Helvetica"/>
-          <w:color w:val="000000"/>
-          <w:sz w:val="24"/>
-          <w:szCs w:val="24"/>
-          <w:shd w:val="clear" w:color="auto" w:fill="FFFFFF"/>
-        </w:rPr>
-      </w:pPr>
-      <w:r>
-        <w:rPr>
-          <w:rFonts w:ascii="Helvetica" w:hAnsi="Helvetica" w:cs="Helvetica" w:hint="eastAsia"/>
-          <w:color w:val="000000"/>
-          <w:sz w:val="24"/>
-          <w:szCs w:val="24"/>
-          <w:shd w:val="clear" w:color="auto" w:fill="FFFFFF"/>
-        </w:rPr>
-        <w:t>狗的图片：</w:t>
-      </w:r>
-      <w:r>
-        <w:rPr>
-          <w:rFonts w:ascii="Helvetica" w:hAnsi="Helvetica" w:cs="Helvetica"/>
-          <w:color w:val="000000"/>
-          <w:sz w:val="24"/>
-          <w:szCs w:val="24"/>
-          <w:shd w:val="clear" w:color="auto" w:fill="FFFFFF"/>
-        </w:rPr>
-        <w:t>dog.</w:t>
-      </w:r>
-      <w:r>
-        <w:rPr>
-          <w:rFonts w:ascii="Helvetica" w:hAnsi="Helvetica" w:cs="Helvetica"/>
-          <w:color w:val="000000"/>
-          <w:sz w:val="24"/>
-          <w:szCs w:val="24"/>
-          <w:shd w:val="clear" w:color="auto" w:fill="FFFFFF"/>
-        </w:rPr>
-        <w:t>编号</w:t>
-      </w:r>
-      <w:r>
-        <w:rPr>
-          <w:rFonts w:ascii="Helvetica" w:hAnsi="Helvetica" w:cs="Helvetica"/>
-          <w:color w:val="000000"/>
-          <w:sz w:val="24"/>
-          <w:szCs w:val="24"/>
-          <w:shd w:val="clear" w:color="auto" w:fill="FFFFFF"/>
-        </w:rPr>
-        <w:t>.jpg</w:t>
-      </w:r>
-    </w:p>
-    <w:p>
-      <w:pPr>
-        <w:jc w:val="left"/>
-        <w:rPr>
-          <w:rFonts w:ascii="Helvetica" w:hAnsi="Helvetica" w:cs="Helvetica"/>
-          <w:color w:val="000000"/>
-          <w:sz w:val="24"/>
-          <w:szCs w:val="24"/>
-          <w:shd w:val="clear" w:color="auto" w:fill="FFFFFF"/>
-        </w:rPr>
-      </w:pPr>
-      <w:r>
-        <w:rPr>
-          <w:rFonts w:ascii="Helvetica" w:hAnsi="Helvetica" w:cs="Helvetica"/>
-          <w:color w:val="000000"/>
-          <w:sz w:val="24"/>
-          <w:szCs w:val="24"/>
-          <w:shd w:val="clear" w:color="auto" w:fill="FFFFFF"/>
-        </w:rPr>
-        <w:t xml:space="preserve">Test </w:t>
-      </w:r>
-      <w:r>
-        <w:rPr>
-          <w:rFonts w:ascii="Helvetica" w:hAnsi="Helvetica" w:cs="Helvetica"/>
-          <w:color w:val="000000"/>
-          <w:sz w:val="24"/>
-          <w:szCs w:val="24"/>
-          <w:shd w:val="clear" w:color="auto" w:fill="FFFFFF"/>
-        </w:rPr>
-        <w:t>文件夹包含了</w:t>
-      </w:r>
-      <w:r>
-        <w:rPr>
-          <w:rFonts w:ascii="Helvetica" w:hAnsi="Helvetica" w:cs="Helvetica"/>
-          <w:color w:val="000000"/>
-          <w:sz w:val="24"/>
-          <w:szCs w:val="24"/>
-          <w:shd w:val="clear" w:color="auto" w:fill="FFFFFF"/>
-        </w:rPr>
-        <w:t xml:space="preserve"> 12500 </w:t>
-      </w:r>
-      <w:r>
-        <w:rPr>
-          <w:rFonts w:ascii="Helvetica" w:hAnsi="Helvetica" w:cs="Helvetica"/>
-          <w:color w:val="000000"/>
-          <w:sz w:val="24"/>
-          <w:szCs w:val="24"/>
-          <w:shd w:val="clear" w:color="auto" w:fill="FFFFFF"/>
-        </w:rPr>
-        <w:t>张图片，图片命名方式是：</w:t>
-      </w:r>
-    </w:p>
-    <w:p>
-      <w:pPr>
-        <w:jc w:val="left"/>
-        <w:rPr>
-          <w:rFonts w:ascii="Helvetica" w:hAnsi="Helvetica" w:cs="Helvetica"/>
-          <w:color w:val="000000"/>
-          <w:sz w:val="24"/>
-          <w:szCs w:val="24"/>
-          <w:shd w:val="clear" w:color="auto" w:fill="FFFFFF"/>
-        </w:rPr>
-      </w:pPr>
-      <w:r>
-        <w:rPr>
-          <w:rFonts w:ascii="Helvetica" w:hAnsi="Helvetica" w:cs="Helvetica" w:hint="eastAsia"/>
-          <w:color w:val="000000"/>
-          <w:sz w:val="24"/>
-          <w:szCs w:val="24"/>
-          <w:shd w:val="clear" w:color="auto" w:fill="FFFFFF"/>
-        </w:rPr>
-        <w:t>编号</w:t>
-      </w:r>
-      <w:r>
-        <w:rPr>
-          <w:rFonts w:ascii="Helvetica" w:hAnsi="Helvetica" w:cs="Helvetica"/>
-          <w:color w:val="000000"/>
-          <w:sz w:val="24"/>
-          <w:szCs w:val="24"/>
-          <w:shd w:val="clear" w:color="auto" w:fill="FFFFFF"/>
-        </w:rPr>
-        <w:t>.jpg</w:t>
-      </w:r>
-    </w:p>
-    <w:p>
-      <w:pPr>
-        <w:jc w:val="left"/>
-        <w:rPr>
-          <w:rFonts w:ascii="Helvetica" w:hAnsi="Helvetica" w:cs="Helvetica"/>
-          <w:color w:val="000000"/>
-          <w:sz w:val="24"/>
-          <w:szCs w:val="24"/>
-          <w:shd w:val="clear" w:color="auto" w:fill="FFFFFF"/>
-        </w:rPr>
-      </w:pPr>
-      <w:r>
-        <w:rPr>
-          <w:rFonts w:ascii="Helvetica" w:hAnsi="Helvetica" w:cs="Helvetica" w:hint="eastAsia"/>
-          <w:color w:val="000000"/>
-          <w:sz w:val="24"/>
-          <w:szCs w:val="24"/>
-          <w:shd w:val="clear" w:color="auto" w:fill="FFFFFF"/>
-        </w:rPr>
-        <w:t>图片数据的尺寸不一，</w:t>
-      </w:r>
-      <w:r>
-        <w:rPr>
-          <w:rFonts w:ascii="Helvetica" w:hAnsi="Helvetica" w:cs="Helvetica" w:hint="eastAsia"/>
-          <w:color w:val="000000"/>
-          <w:sz w:val="24"/>
-          <w:szCs w:val="24"/>
-          <w:shd w:val="clear" w:color="auto" w:fill="FFFFFF"/>
-        </w:rPr>
-        <w:t>需要进行缩放处理。</w:t>
-      </w:r>
-      <w:r>
-        <w:rPr>
-          <w:rFonts w:ascii="Helvetica" w:hAnsi="Helvetica" w:cs="Helvetica" w:hint="eastAsia"/>
-          <w:color w:val="000000"/>
-          <w:sz w:val="24"/>
-          <w:szCs w:val="24"/>
-          <w:shd w:val="clear" w:color="auto" w:fill="FFFFFF"/>
-        </w:rPr>
-        <w:t>例如：在</w:t>
-      </w:r>
-      <w:proofErr w:type="spellStart"/>
-      <w:r>
-        <w:rPr>
-          <w:rFonts w:ascii="Helvetica" w:hAnsi="Helvetica" w:cs="Helvetica"/>
-          <w:color w:val="000000"/>
-          <w:sz w:val="24"/>
-          <w:szCs w:val="24"/>
-          <w:shd w:val="clear" w:color="auto" w:fill="FFFFFF"/>
-        </w:rPr>
-        <w:t>kaggle</w:t>
-      </w:r>
-      <w:proofErr w:type="spellEnd"/>
-      <w:r>
-        <w:rPr>
-          <w:rFonts w:ascii="Helvetica" w:hAnsi="Helvetica" w:cs="Helvetica"/>
-          <w:color w:val="000000"/>
-          <w:sz w:val="24"/>
-          <w:szCs w:val="24"/>
-          <w:shd w:val="clear" w:color="auto" w:fill="FFFFFF"/>
-        </w:rPr>
-        <w:t>数据集中的</w:t>
-      </w:r>
-      <w:r>
-        <w:rPr>
-          <w:rFonts w:ascii="Helvetica" w:hAnsi="Helvetica" w:cs="Helvetica"/>
-          <w:color w:val="000000"/>
-          <w:sz w:val="24"/>
-          <w:szCs w:val="24"/>
-          <w:shd w:val="clear" w:color="auto" w:fill="FFFFFF"/>
-        </w:rPr>
-        <w:t xml:space="preserve"> train</w:t>
-      </w:r>
-      <w:r>
-        <w:rPr>
-          <w:rFonts w:ascii="Helvetica" w:hAnsi="Helvetica" w:cs="Helvetica"/>
-          <w:color w:val="000000"/>
-          <w:sz w:val="24"/>
-          <w:szCs w:val="24"/>
-          <w:shd w:val="clear" w:color="auto" w:fill="FFFFFF"/>
-        </w:rPr>
         <w:t>文件夹中的最小图片</w:t>
       </w:r>
       <w:r>
@@ -3327,170 +2782,124 @@
     </w:p>
     <w:p>
       <w:pPr>
-        <w:widowControl/>
-        <w:shd w:val="clear" w:color="auto" w:fill="FFFFFF"/>
-        <w:adjustRightInd w:val="0"/>
-        <w:snapToGrid w:val="0"/>
-        <w:spacing w:line="240" w:lineRule="atLeast"/>
         <w:jc w:val="left"/>
         <w:rPr>
-          <w:rFonts w:ascii="楷体" w:eastAsia="楷体" w:hAnsi="楷体" w:cs="Helvetica"/>
-          <w:color w:val="000000"/>
-          <w:kern w:val="0"/>
-          <w:sz w:val="11"/>
-          <w:szCs w:val="11"/>
-        </w:rPr>
-      </w:pPr>
-      <w:r>
-        <w:rPr>
-          <w:rFonts w:ascii="楷体" w:eastAsia="楷体" w:hAnsi="楷体" w:cs="Helvetica"/>
-          <w:color w:val="000000"/>
-          <w:kern w:val="0"/>
-          <w:sz w:val="11"/>
-          <w:szCs w:val="11"/>
-        </w:rPr>
-        <w:t>在这一部分，你需要对数据的特征或特性进行概括性或提取性的可视化。这个可视化的过程应该要适应你所使用的数据。就你为何使用这个形式的可视化，以及这个可视化过程为什么是有意义的，进行一定的讨论。你需要考虑的问题：</w:t>
-      </w:r>
-    </w:p>
-    <w:p>
-      <w:pPr>
-        <w:widowControl/>
-        <w:shd w:val="clear" w:color="auto" w:fill="FFFFFF"/>
-        <w:adjustRightInd w:val="0"/>
-        <w:snapToGrid w:val="0"/>
-        <w:spacing w:line="240" w:lineRule="atLeast"/>
+          <w:rFonts w:ascii="Helvetica" w:hAnsi="Helvetica" w:cs="Helvetica"/>
+          <w:color w:val="000000"/>
+          <w:sz w:val="24"/>
+          <w:szCs w:val="24"/>
+          <w:shd w:val="clear" w:color="auto" w:fill="FFFFFF"/>
+        </w:rPr>
+      </w:pPr>
+      <w:r>
+        <w:rPr>
+          <w:rFonts w:ascii="Helvetica" w:hAnsi="Helvetica" w:cs="Helvetica" w:hint="eastAsia"/>
+          <w:color w:val="000000"/>
+          <w:sz w:val="24"/>
+          <w:szCs w:val="24"/>
+          <w:shd w:val="clear" w:color="auto" w:fill="FFFFFF"/>
+        </w:rPr>
+        <w:t>对文件的大小进行了探索</w:t>
+      </w:r>
+      <w:r>
+        <w:rPr>
+          <w:rFonts w:ascii="Helvetica" w:hAnsi="Helvetica" w:cs="Helvetica" w:hint="eastAsia"/>
+          <w:color w:val="000000"/>
+          <w:sz w:val="24"/>
+          <w:szCs w:val="24"/>
+          <w:shd w:val="clear" w:color="auto" w:fill="FFFFFF"/>
+        </w:rPr>
+        <w:t>。</w:t>
+      </w:r>
+    </w:p>
+    <w:p>
+      <w:pPr>
         <w:jc w:val="left"/>
         <w:rPr>
-          <w:rFonts w:ascii="楷体" w:eastAsia="楷体" w:hAnsi="楷体" w:cs="Helvetica"/>
-          <w:color w:val="000000"/>
-          <w:kern w:val="0"/>
-          <w:sz w:val="11"/>
-          <w:szCs w:val="11"/>
-        </w:rPr>
-      </w:pPr>
-      <w:r>
-        <w:rPr>
-          <w:rFonts w:ascii="楷体" w:eastAsia="楷体" w:hAnsi="楷体" w:cs="Helvetica"/>
-          <w:color w:val="000000"/>
-          <w:kern w:val="0"/>
-          <w:sz w:val="11"/>
-          <w:szCs w:val="11"/>
-        </w:rPr>
-        <w:t>你是否对数据中与问题有关的特性进行了可视化？</w:t>
-      </w:r>
-    </w:p>
-    <w:p>
-      <w:pPr>
-        <w:widowControl/>
-        <w:shd w:val="clear" w:color="auto" w:fill="FFFFFF"/>
-        <w:adjustRightInd w:val="0"/>
-        <w:snapToGrid w:val="0"/>
-        <w:spacing w:line="240" w:lineRule="atLeast"/>
+          <w:rFonts w:ascii="Helvetica" w:hAnsi="Helvetica" w:cs="Helvetica"/>
+          <w:color w:val="000000"/>
+          <w:sz w:val="24"/>
+          <w:szCs w:val="24"/>
+          <w:shd w:val="clear" w:color="auto" w:fill="FFFFFF"/>
+        </w:rPr>
+      </w:pPr>
+      <w:r>
+        <w:rPr>
+          <w:rFonts w:ascii="Helvetica" w:hAnsi="Helvetica" w:cs="Helvetica" w:hint="eastAsia"/>
+          <w:color w:val="000000"/>
+          <w:sz w:val="24"/>
+          <w:szCs w:val="24"/>
+          <w:shd w:val="clear" w:color="auto" w:fill="FFFFFF"/>
+        </w:rPr>
+        <w:t>训练</w:t>
+      </w:r>
+      <w:proofErr w:type="gramStart"/>
+      <w:r>
+        <w:rPr>
+          <w:rFonts w:ascii="Helvetica" w:hAnsi="Helvetica" w:cs="Helvetica" w:hint="eastAsia"/>
+          <w:color w:val="000000"/>
+          <w:sz w:val="24"/>
+          <w:szCs w:val="24"/>
+          <w:shd w:val="clear" w:color="auto" w:fill="FFFFFF"/>
+        </w:rPr>
+        <w:t>数据集</w:t>
+      </w:r>
+      <w:r>
+        <w:rPr>
+          <w:rFonts w:ascii="Helvetica" w:hAnsi="Helvetica" w:cs="Helvetica" w:hint="eastAsia"/>
+          <w:color w:val="000000"/>
+          <w:sz w:val="24"/>
+          <w:szCs w:val="24"/>
+          <w:shd w:val="clear" w:color="auto" w:fill="FFFFFF"/>
+        </w:rPr>
+        <w:t>狗</w:t>
+      </w:r>
+      <w:r>
+        <w:rPr>
+          <w:rFonts w:ascii="Helvetica" w:hAnsi="Helvetica" w:cs="Helvetica" w:hint="eastAsia"/>
+          <w:color w:val="000000"/>
+          <w:sz w:val="24"/>
+          <w:szCs w:val="24"/>
+          <w:shd w:val="clear" w:color="auto" w:fill="FFFFFF"/>
+        </w:rPr>
+        <w:t>的</w:t>
+      </w:r>
+      <w:proofErr w:type="gramEnd"/>
+      <w:r>
+        <w:rPr>
+          <w:rFonts w:ascii="Helvetica" w:hAnsi="Helvetica" w:cs="Helvetica" w:hint="eastAsia"/>
+          <w:color w:val="000000"/>
+          <w:sz w:val="24"/>
+          <w:szCs w:val="24"/>
+          <w:shd w:val="clear" w:color="auto" w:fill="FFFFFF"/>
+        </w:rPr>
+        <w:t>文件大小</w:t>
+      </w:r>
+      <w:r>
+        <w:rPr>
+          <w:rFonts w:ascii="Helvetica" w:hAnsi="Helvetica" w:cs="Helvetica" w:hint="eastAsia"/>
+          <w:color w:val="000000"/>
+          <w:sz w:val="24"/>
+          <w:szCs w:val="24"/>
+          <w:shd w:val="clear" w:color="auto" w:fill="FFFFFF"/>
+        </w:rPr>
+        <w:t>散点</w:t>
+      </w:r>
+      <w:r>
+        <w:rPr>
+          <w:rFonts w:ascii="Helvetica" w:hAnsi="Helvetica" w:cs="Helvetica" w:hint="eastAsia"/>
+          <w:color w:val="000000"/>
+          <w:sz w:val="24"/>
+          <w:szCs w:val="24"/>
+          <w:shd w:val="clear" w:color="auto" w:fill="FFFFFF"/>
+        </w:rPr>
+        <w:t>图：</w:t>
+      </w:r>
+    </w:p>
+    <w:p>
+      <w:pPr>
         <w:jc w:val="left"/>
         <w:rPr>
-          <w:rFonts w:ascii="楷体" w:eastAsia="楷体" w:hAnsi="楷体" w:cs="Helvetica"/>
-          <w:color w:val="000000"/>
-          <w:kern w:val="0"/>
-          <w:sz w:val="11"/>
-          <w:szCs w:val="11"/>
-        </w:rPr>
-      </w:pPr>
-      <w:r>
-        <w:rPr>
-          <w:rFonts w:ascii="楷体" w:eastAsia="楷体" w:hAnsi="楷体" w:cs="Helvetica"/>
-          <w:color w:val="000000"/>
-          <w:kern w:val="0"/>
-          <w:sz w:val="11"/>
-          <w:szCs w:val="11"/>
-        </w:rPr>
-        <w:t>你对可视化结果进行详尽的分析和讨论了吗？</w:t>
-      </w:r>
-    </w:p>
-    <w:p>
-      <w:pPr>
-        <w:widowControl/>
-        <w:shd w:val="clear" w:color="auto" w:fill="FFFFFF"/>
-        <w:adjustRightInd w:val="0"/>
-        <w:snapToGrid w:val="0"/>
-        <w:spacing w:line="240" w:lineRule="atLeast"/>
-        <w:jc w:val="left"/>
-        <w:rPr>
-          <w:rFonts w:ascii="楷体" w:eastAsia="楷体" w:hAnsi="楷体" w:cs="Helvetica"/>
-          <w:color w:val="000000"/>
-          <w:kern w:val="0"/>
-          <w:sz w:val="11"/>
-          <w:szCs w:val="11"/>
-        </w:rPr>
-      </w:pPr>
-      <w:r>
-        <w:rPr>
-          <w:rFonts w:ascii="楷体" w:eastAsia="楷体" w:hAnsi="楷体" w:cs="Helvetica"/>
-          <w:color w:val="000000"/>
-          <w:kern w:val="0"/>
-          <w:sz w:val="11"/>
-          <w:szCs w:val="11"/>
-        </w:rPr>
-        <w:t>绘图的坐标轴，标题，基准面是不是清晰定义了？</w:t>
-      </w:r>
-    </w:p>
-    <w:p>
-      <w:pPr>
-        <w:jc w:val="left"/>
-        <w:rPr>
-          <w:rFonts w:ascii="Helvetica" w:hAnsi="Helvetica" w:cs="Helvetica"/>
-          <w:color w:val="000000"/>
-          <w:sz w:val="24"/>
-          <w:szCs w:val="24"/>
-          <w:shd w:val="clear" w:color="auto" w:fill="FFFFFF"/>
-        </w:rPr>
-      </w:pPr>
-      <w:r>
-        <w:rPr>
-          <w:rFonts w:ascii="Helvetica" w:hAnsi="Helvetica" w:cs="Helvetica" w:hint="eastAsia"/>
-          <w:color w:val="000000"/>
-          <w:sz w:val="24"/>
-          <w:szCs w:val="24"/>
-          <w:shd w:val="clear" w:color="auto" w:fill="FFFFFF"/>
-        </w:rPr>
-        <w:t>对文件的大小进行了探索</w:t>
-      </w:r>
-      <w:r>
-        <w:rPr>
-          <w:rFonts w:ascii="Helvetica" w:hAnsi="Helvetica" w:cs="Helvetica" w:hint="eastAsia"/>
-          <w:color w:val="000000"/>
-          <w:sz w:val="24"/>
-          <w:szCs w:val="24"/>
-          <w:shd w:val="clear" w:color="auto" w:fill="FFFFFF"/>
-        </w:rPr>
-        <w:t>。</w:t>
-      </w:r>
-    </w:p>
-    <w:p>
-      <w:pPr>
-        <w:jc w:val="left"/>
-        <w:rPr>
-          <w:rFonts w:ascii="Helvetica" w:hAnsi="Helvetica" w:cs="Helvetica"/>
-          <w:color w:val="000000"/>
-          <w:sz w:val="24"/>
-          <w:szCs w:val="24"/>
-          <w:shd w:val="clear" w:color="auto" w:fill="FFFFFF"/>
-        </w:rPr>
-      </w:pPr>
-      <w:r>
-        <w:rPr>
-          <w:rFonts w:ascii="Helvetica" w:hAnsi="Helvetica" w:cs="Helvetica" w:hint="eastAsia"/>
-          <w:color w:val="000000"/>
-          <w:sz w:val="24"/>
-          <w:szCs w:val="24"/>
-          <w:shd w:val="clear" w:color="auto" w:fill="FFFFFF"/>
-        </w:rPr>
-        <w:t>训练数据集的文件大小趋势图：</w:t>
-      </w:r>
-    </w:p>
-    <w:p>
-      <w:pPr>
-        <w:jc w:val="left"/>
-        <w:rPr>
           <w:rFonts w:ascii="Helvetica" w:hAnsi="Helvetica" w:cs="Helvetica"/>
           <w:color w:val="000000"/>
           <w:sz w:val="24"/>
@@ -3507,12 +2916,11 @@
           <w:szCs w:val="24"/>
           <w:shd w:val="clear" w:color="auto" w:fill="FFFFFF"/>
         </w:rPr>
-        <w:lastRenderedPageBreak/>
         <w:drawing>
-          <wp:inline distT="0" distB="0" distL="0" distR="0" wp14:anchorId="2300539D" wp14:editId="2F35ECFA">
-            <wp:extent cx="5034915" cy="3385820"/>
-            <wp:effectExtent l="0" t="0" r="0" b="5080"/>
-            <wp:docPr id="5" name="图片 5" descr="C:\Users\tys\AppData\Local\Temp\1536463644(1).png"/>
+          <wp:inline distT="0" distB="0" distL="0" distR="0" wp14:anchorId="36BAE975" wp14:editId="64B71F7A">
+            <wp:extent cx="3124835" cy="2131060"/>
+            <wp:effectExtent l="0" t="0" r="0" b="2540"/>
+            <wp:docPr id="9" name="图片 9" descr="C:\Users\tys\AppData\Local\Temp\1536683972(1).png"/>
             <wp:cNvGraphicFramePr>
               <a:graphicFrameLocks xmlns:a="http://schemas.openxmlformats.org/drawingml/2006/main" noChangeAspect="1"/>
             </wp:cNvGraphicFramePr>
@@ -3520,7 +2928,7 @@
               <a:graphicData uri="http://schemas.openxmlformats.org/drawingml/2006/picture">
                 <pic:pic xmlns:pic="http://schemas.openxmlformats.org/drawingml/2006/picture">
                   <pic:nvPicPr>
-                    <pic:cNvPr id="0" name="Picture 3" descr="C:\Users\tys\AppData\Local\Temp\1536463644(1).png"/>
+                    <pic:cNvPr id="0" name="Picture 1" descr="C:\Users\tys\AppData\Local\Temp\1536683972(1).png"/>
                     <pic:cNvPicPr>
                       <a:picLocks noChangeAspect="1" noChangeArrowheads="1"/>
                     </pic:cNvPicPr>
@@ -3541,7 +2949,7 @@
                   <pic:spPr bwMode="auto">
                     <a:xfrm>
                       <a:off x="0" y="0"/>
-                      <a:ext cx="5034915" cy="3385820"/>
+                      <a:ext cx="3124835" cy="2131060"/>
                     </a:xfrm>
                     <a:prstGeom prst="rect">
                       <a:avLst/>
@@ -3601,33 +3009,33 @@
       </w:r>
       <w:r>
         <w:rPr>
-          <w:rFonts w:ascii="Helvetica" w:hAnsi="Helvetica" w:cs="Helvetica" w:hint="eastAsia"/>
-          <w:color w:val="000000"/>
-          <w:sz w:val="24"/>
-          <w:szCs w:val="24"/>
-          <w:shd w:val="clear" w:color="auto" w:fill="FFFFFF"/>
-        </w:rPr>
-        <w:t>0-</w:t>
-      </w:r>
-      <w:r>
-        <w:rPr>
-          <w:rFonts w:ascii="Helvetica" w:hAnsi="Helvetica" w:cs="Helvetica"/>
-          <w:color w:val="000000"/>
-          <w:sz w:val="24"/>
-          <w:szCs w:val="24"/>
-          <w:shd w:val="clear" w:color="auto" w:fill="FFFFFF"/>
-        </w:rPr>
-        <w:t>40000</w:t>
-      </w:r>
-      <w:r>
-        <w:rPr>
-          <w:rFonts w:ascii="Helvetica" w:hAnsi="Helvetica" w:cs="Helvetica" w:hint="eastAsia"/>
-          <w:color w:val="000000"/>
-          <w:sz w:val="24"/>
-          <w:szCs w:val="24"/>
-          <w:shd w:val="clear" w:color="auto" w:fill="FFFFFF"/>
-        </w:rPr>
-        <w:t>字节</w:t>
+          <w:rFonts w:ascii="Helvetica" w:hAnsi="Helvetica" w:cs="Helvetica"/>
+          <w:color w:val="000000"/>
+          <w:sz w:val="24"/>
+          <w:szCs w:val="24"/>
+          <w:shd w:val="clear" w:color="auto" w:fill="FFFFFF"/>
+        </w:rPr>
+        <w:t>500</w:t>
+      </w:r>
+      <w:r>
+        <w:rPr>
+          <w:rFonts w:ascii="Helvetica" w:hAnsi="Helvetica" w:cs="Helvetica" w:hint="eastAsia"/>
+          <w:color w:val="000000"/>
+          <w:sz w:val="24"/>
+          <w:szCs w:val="24"/>
+          <w:shd w:val="clear" w:color="auto" w:fill="FFFFFF"/>
+        </w:rPr>
+        <w:t>x</w:t>
+      </w:r>
+      <w:r>
+        <w:rPr>
+          <w:rFonts w:ascii="Helvetica" w:hAnsi="Helvetica" w:cs="Helvetica"/>
+          <w:color w:val="000000"/>
+          <w:sz w:val="24"/>
+          <w:szCs w:val="24"/>
+          <w:shd w:val="clear" w:color="auto" w:fill="FFFFFF"/>
+        </w:rPr>
+        <w:t>600</w:t>
       </w:r>
       <w:r>
         <w:rPr>
@@ -3659,7 +3067,57 @@
           <w:szCs w:val="24"/>
           <w:shd w:val="clear" w:color="auto" w:fill="FFFFFF"/>
         </w:rPr>
-        <w:t>测试集中的文件大小分布图：</w:t>
+        <w:t>测试集中</w:t>
+      </w:r>
+      <w:r>
+        <w:rPr>
+          <w:rFonts w:ascii="Helvetica" w:hAnsi="Helvetica" w:cs="Helvetica" w:hint="eastAsia"/>
+          <w:color w:val="000000"/>
+          <w:sz w:val="24"/>
+          <w:szCs w:val="24"/>
+          <w:shd w:val="clear" w:color="auto" w:fill="FFFFFF"/>
+        </w:rPr>
+        <w:t>猫</w:t>
+      </w:r>
+      <w:r>
+        <w:rPr>
+          <w:rFonts w:ascii="Helvetica" w:hAnsi="Helvetica" w:cs="Helvetica" w:hint="eastAsia"/>
+          <w:color w:val="000000"/>
+          <w:sz w:val="24"/>
+          <w:szCs w:val="24"/>
+          <w:shd w:val="clear" w:color="auto" w:fill="FFFFFF"/>
+        </w:rPr>
+        <w:t>的文件大小</w:t>
+      </w:r>
+      <w:r>
+        <w:rPr>
+          <w:rFonts w:ascii="Helvetica" w:hAnsi="Helvetica" w:cs="Helvetica" w:hint="eastAsia"/>
+          <w:color w:val="000000"/>
+          <w:sz w:val="24"/>
+          <w:szCs w:val="24"/>
+          <w:shd w:val="clear" w:color="auto" w:fill="FFFFFF"/>
+        </w:rPr>
+        <w:t>散点</w:t>
+      </w:r>
+      <w:r>
+        <w:rPr>
+          <w:rFonts w:ascii="Helvetica" w:hAnsi="Helvetica" w:cs="Helvetica" w:hint="eastAsia"/>
+          <w:color w:val="000000"/>
+          <w:sz w:val="24"/>
+          <w:szCs w:val="24"/>
+          <w:shd w:val="clear" w:color="auto" w:fill="FFFFFF"/>
+        </w:rPr>
+        <w:t>图</w:t>
+      </w:r>
+      <w:r>
+        <w:rPr>
+          <w:rFonts w:ascii="Helvetica" w:hAnsi="Helvetica" w:cs="Helvetica" w:hint="eastAsia"/>
+          <w:color w:val="000000"/>
+          <w:sz w:val="24"/>
+          <w:szCs w:val="24"/>
+          <w:shd w:val="clear" w:color="auto" w:fill="FFFFFF"/>
+        </w:rPr>
+        <w:t>：</w:t>
       </w:r>
     </w:p>
     <w:p>
@@ -3683,10 +3141,10 @@
           <w:shd w:val="clear" w:color="auto" w:fill="FFFFFF"/>
         </w:rPr>
         <w:drawing>
-          <wp:inline distT="0" distB="0" distL="0" distR="0" wp14:anchorId="600EE2E6" wp14:editId="13E47347">
-            <wp:extent cx="5144770" cy="3408680"/>
-            <wp:effectExtent l="0" t="0" r="0" b="1270"/>
-            <wp:docPr id="6" name="图片 6" descr="C:\Users\tys\AppData\Local\Temp\1536463692(1).png"/>
+          <wp:inline distT="0" distB="0" distL="0" distR="0" wp14:anchorId="1AAD4D40" wp14:editId="38362644">
+            <wp:extent cx="3117215" cy="2154555"/>
+            <wp:effectExtent l="0" t="0" r="6985" b="0"/>
+            <wp:docPr id="10" name="图片 10" descr="C:\Users\tys\AppData\Local\Temp\1536684064(1).png"/>
             <wp:cNvGraphicFramePr>
               <a:graphicFrameLocks xmlns:a="http://schemas.openxmlformats.org/drawingml/2006/main" noChangeAspect="1"/>
             </wp:cNvGraphicFramePr>
@@ -3694,7 +3152,7 @@
               <a:graphicData uri="http://schemas.openxmlformats.org/drawingml/2006/picture">
                 <pic:pic xmlns:pic="http://schemas.openxmlformats.org/drawingml/2006/picture">
                   <pic:nvPicPr>
-                    <pic:cNvPr id="0" name="Picture 4" descr="C:\Users\tys\AppData\Local\Temp\1536463692(1).png"/>
+                    <pic:cNvPr id="0" name="Picture 2" descr="C:\Users\tys\AppData\Local\Temp\1536684064(1).png"/>
                     <pic:cNvPicPr>
                       <a:picLocks noChangeAspect="1" noChangeArrowheads="1"/>
                     </pic:cNvPicPr>
@@ -3715,7 +3173,7 @@
                   <pic:spPr bwMode="auto">
                     <a:xfrm>
                       <a:off x="0" y="0"/>
-                      <a:ext cx="5144770" cy="3408680"/>
+                      <a:ext cx="3117215" cy="2154555"/>
                     </a:xfrm>
                     <a:prstGeom prst="rect">
                       <a:avLst/>
@@ -3751,6 +3209,7 @@
           <w:szCs w:val="24"/>
           <w:shd w:val="clear" w:color="auto" w:fill="FFFFFF"/>
         </w:rPr>
+        <w:lastRenderedPageBreak/>
         <w:t>从图中可以看到大多数</w:t>
       </w:r>
       <w:r>
@@ -3785,24 +3244,46 @@
       </w:r>
       <w:r>
         <w:rPr>
-          <w:rFonts w:ascii="Helvetica" w:hAnsi="Helvetica" w:cs="Helvetica" w:hint="eastAsia"/>
-          <w:color w:val="000000"/>
-          <w:sz w:val="24"/>
-          <w:szCs w:val="24"/>
-          <w:shd w:val="clear" w:color="auto" w:fill="FFFFFF"/>
-        </w:rPr>
-        <w:t>0-</w:t>
-      </w:r>
-      <w:r>
-        <w:rPr>
-          <w:rFonts w:ascii="Helvetica" w:hAnsi="Helvetica" w:cs="Helvetica"/>
-          <w:color w:val="000000"/>
-          <w:sz w:val="24"/>
-          <w:szCs w:val="24"/>
-          <w:shd w:val="clear" w:color="auto" w:fill="FFFFFF"/>
-        </w:rPr>
-        <w:t>40000</w:t>
-      </w:r>
+          <w:rFonts w:ascii="Helvetica" w:hAnsi="Helvetica" w:cs="Helvetica"/>
+          <w:color w:val="000000"/>
+          <w:sz w:val="24"/>
+          <w:szCs w:val="24"/>
+          <w:shd w:val="clear" w:color="auto" w:fill="FFFFFF"/>
+        </w:rPr>
+        <w:t>500</w:t>
+      </w:r>
+      <w:r>
+        <w:rPr>
+          <w:rFonts w:ascii="Helvetica" w:hAnsi="Helvetica" w:cs="Helvetica" w:hint="eastAsia"/>
+          <w:color w:val="000000"/>
+          <w:sz w:val="24"/>
+          <w:szCs w:val="24"/>
+          <w:shd w:val="clear" w:color="auto" w:fill="FFFFFF"/>
+        </w:rPr>
+        <w:t>x</w:t>
+      </w:r>
+      <w:r>
+        <w:rPr>
+          <w:rFonts w:ascii="Helvetica" w:hAnsi="Helvetica" w:cs="Helvetica"/>
+          <w:color w:val="000000"/>
+          <w:sz w:val="24"/>
+          <w:szCs w:val="24"/>
+          <w:shd w:val="clear" w:color="auto" w:fill="FFFFFF"/>
+        </w:rPr>
+        <w:t>600</w:t>
+      </w:r>
+      <w:r>
+        <w:rPr>
+          <w:rFonts w:ascii="Helvetica" w:hAnsi="Helvetica" w:cs="Helvetica"/>
+          <w:color w:val="000000"/>
+          <w:sz w:val="24"/>
+          <w:szCs w:val="24"/>
+          <w:shd w:val="clear" w:color="auto" w:fill="FFFFFF"/>
+        </w:rPr>
+        <w:t xml:space="preserve"> </w:t>
+      </w:r>
+      <w:bookmarkStart w:id="0" w:name="_GoBack"/>
+      <w:bookmarkEnd w:id="0"/>
       <w:r>
         <w:rPr>
           <w:rFonts w:ascii="Helvetica" w:hAnsi="Helvetica" w:cs="Helvetica" w:hint="eastAsia"/>
@@ -3848,116 +3329,442 @@
         </w:numPr>
       </w:pPr>
       <w:r>
+        <w:t>算法和技术</w:t>
+      </w:r>
+    </w:p>
+    <w:p>
+      <w:pPr>
+        <w:jc w:val="left"/>
+        <w:rPr>
+          <w:rFonts w:ascii="Helvetica" w:hAnsi="Helvetica" w:cs="Helvetica"/>
+          <w:color w:val="000000"/>
+          <w:sz w:val="24"/>
+          <w:szCs w:val="24"/>
+          <w:shd w:val="clear" w:color="auto" w:fill="FFFFFF"/>
+        </w:rPr>
+      </w:pPr>
+      <w:r>
+        <w:rPr>
+          <w:rFonts w:ascii="Helvetica" w:hAnsi="Helvetica" w:cs="Helvetica" w:hint="eastAsia"/>
+          <w:color w:val="000000"/>
+          <w:sz w:val="24"/>
+          <w:szCs w:val="24"/>
+          <w:shd w:val="clear" w:color="auto" w:fill="FFFFFF"/>
+        </w:rPr>
+        <w:t>图像处理</w:t>
+      </w:r>
+    </w:p>
+    <w:p>
+      <w:pPr>
+        <w:jc w:val="left"/>
+        <w:rPr>
+          <w:rFonts w:ascii="Helvetica" w:hAnsi="Helvetica" w:cs="Helvetica"/>
+          <w:color w:val="000000"/>
+          <w:sz w:val="24"/>
+          <w:szCs w:val="24"/>
+          <w:shd w:val="clear" w:color="auto" w:fill="FFFFFF"/>
+        </w:rPr>
+      </w:pPr>
+      <w:r>
+        <w:rPr>
+          <w:rFonts w:ascii="Helvetica" w:hAnsi="Helvetica" w:cs="Helvetica" w:hint="eastAsia"/>
+          <w:color w:val="000000"/>
+          <w:sz w:val="24"/>
+          <w:szCs w:val="24"/>
+          <w:shd w:val="clear" w:color="auto" w:fill="FFFFFF"/>
+        </w:rPr>
+        <w:t>图像处理是指对图像进行分析、加工、处理，使其满足视觉、心里或其他要求的技术。图像处理是信号处理在图像领域上的一个应用。目前大多数的图像是以数字形式存储，因而图像处理很多情况下指图像处理。此外，基于光学理论的处理方法依然占有重要的地位。</w:t>
+      </w:r>
+    </w:p>
+    <w:p>
+      <w:pPr>
+        <w:jc w:val="left"/>
+        <w:rPr>
+          <w:rFonts w:ascii="Helvetica" w:hAnsi="Helvetica" w:cs="Helvetica"/>
+          <w:color w:val="000000"/>
+          <w:sz w:val="24"/>
+          <w:szCs w:val="24"/>
+          <w:shd w:val="clear" w:color="auto" w:fill="FFFFFF"/>
+        </w:rPr>
+      </w:pPr>
+      <w:r>
+        <w:rPr>
+          <w:rFonts w:ascii="Helvetica" w:hAnsi="Helvetica" w:cs="Helvetica" w:hint="eastAsia"/>
+          <w:color w:val="000000"/>
+          <w:sz w:val="24"/>
+          <w:szCs w:val="24"/>
+          <w:shd w:val="clear" w:color="auto" w:fill="FFFFFF"/>
+        </w:rPr>
+        <w:t>图像处理是信号处理的子类，另外与计算机科学、人工智能等领域也有密切关系。</w:t>
+      </w:r>
+    </w:p>
+    <w:p>
+      <w:pPr>
+        <w:jc w:val="left"/>
+        <w:rPr>
+          <w:rFonts w:ascii="Helvetica" w:hAnsi="Helvetica" w:cs="Helvetica"/>
+          <w:color w:val="000000"/>
+          <w:sz w:val="24"/>
+          <w:szCs w:val="24"/>
+          <w:shd w:val="clear" w:color="auto" w:fill="FFFFFF"/>
+        </w:rPr>
+      </w:pPr>
+      <w:r>
+        <w:rPr>
+          <w:rFonts w:ascii="Helvetica" w:hAnsi="Helvetica" w:cs="Helvetica" w:hint="eastAsia"/>
+          <w:color w:val="000000"/>
+          <w:sz w:val="24"/>
+          <w:szCs w:val="24"/>
+          <w:shd w:val="clear" w:color="auto" w:fill="FFFFFF"/>
+        </w:rPr>
+        <w:t>传统的一维信号处理的方法和</w:t>
+      </w:r>
+      <w:proofErr w:type="gramStart"/>
+      <w:r>
+        <w:rPr>
+          <w:rFonts w:ascii="Helvetica" w:hAnsi="Helvetica" w:cs="Helvetica" w:hint="eastAsia"/>
+          <w:color w:val="000000"/>
+          <w:sz w:val="24"/>
+          <w:szCs w:val="24"/>
+          <w:shd w:val="clear" w:color="auto" w:fill="FFFFFF"/>
+        </w:rPr>
+        <w:t>概念任然可以</w:t>
+      </w:r>
+      <w:proofErr w:type="gramEnd"/>
+      <w:r>
+        <w:rPr>
+          <w:rFonts w:ascii="Helvetica" w:hAnsi="Helvetica" w:cs="Helvetica" w:hint="eastAsia"/>
+          <w:color w:val="000000"/>
+          <w:sz w:val="24"/>
+          <w:szCs w:val="24"/>
+          <w:shd w:val="clear" w:color="auto" w:fill="FFFFFF"/>
+        </w:rPr>
+        <w:t>直接应用在图像处理上，比如降噪、量化等。</w:t>
+      </w:r>
+      <w:r>
+        <w:rPr>
+          <w:rFonts w:ascii="Helvetica" w:hAnsi="Helvetica" w:cs="Helvetica" w:hint="eastAsia"/>
+          <w:color w:val="000000"/>
+          <w:sz w:val="24"/>
+          <w:szCs w:val="24"/>
+          <w:shd w:val="clear" w:color="auto" w:fill="FFFFFF"/>
+        </w:rPr>
+        <w:t>然而，图像属于二维信号，和一维信号相比，它有自己特殊的一面，处理的方式和角度也有所不同。</w:t>
+      </w:r>
+    </w:p>
+    <w:p>
+      <w:pPr>
+        <w:jc w:val="left"/>
+        <w:rPr>
+          <w:rFonts w:ascii="Helvetica" w:hAnsi="Helvetica" w:cs="Helvetica"/>
+          <w:color w:val="000000"/>
+          <w:sz w:val="24"/>
+          <w:szCs w:val="24"/>
+          <w:shd w:val="clear" w:color="auto" w:fill="FFFFFF"/>
+        </w:rPr>
+      </w:pPr>
+      <w:r>
+        <w:rPr>
+          <w:rFonts w:ascii="Helvetica" w:hAnsi="Helvetica" w:cs="Helvetica" w:hint="eastAsia"/>
+          <w:color w:val="000000"/>
+          <w:sz w:val="24"/>
+          <w:szCs w:val="24"/>
+          <w:shd w:val="clear" w:color="auto" w:fill="FFFFFF"/>
+        </w:rPr>
+        <w:t>由于数据集中的图像大小分辨率等存在差异，所以</w:t>
+      </w:r>
+      <w:r>
+        <w:rPr>
+          <w:rFonts w:ascii="Helvetica" w:hAnsi="Helvetica" w:cs="Helvetica" w:hint="eastAsia"/>
+          <w:color w:val="000000"/>
+          <w:sz w:val="24"/>
+          <w:szCs w:val="24"/>
+          <w:shd w:val="clear" w:color="auto" w:fill="FFFFFF"/>
+        </w:rPr>
+        <w:t>我们使用图像处理技术对训练数据中的图像进行预处理，例如：进行归一化操作。让</w:t>
+      </w:r>
+      <w:r>
+        <w:rPr>
+          <w:rFonts w:ascii="Helvetica" w:hAnsi="Helvetica" w:cs="Helvetica" w:hint="eastAsia"/>
+          <w:color w:val="000000"/>
+          <w:sz w:val="24"/>
+          <w:szCs w:val="24"/>
+          <w:shd w:val="clear" w:color="auto" w:fill="FFFFFF"/>
+        </w:rPr>
+        <w:t>图像数据</w:t>
+      </w:r>
+      <w:r>
+        <w:rPr>
+          <w:rFonts w:ascii="Helvetica" w:hAnsi="Helvetica" w:cs="Helvetica" w:hint="eastAsia"/>
+          <w:color w:val="000000"/>
+          <w:sz w:val="24"/>
+          <w:szCs w:val="24"/>
+          <w:shd w:val="clear" w:color="auto" w:fill="FFFFFF"/>
+        </w:rPr>
+        <w:t>方便进行进一步分析处理。</w:t>
+      </w:r>
+    </w:p>
+    <w:p>
+      <w:pPr>
+        <w:jc w:val="left"/>
+        <w:rPr>
+          <w:rFonts w:ascii="Helvetica" w:hAnsi="Helvetica" w:cs="Helvetica"/>
+          <w:color w:val="000000"/>
+          <w:sz w:val="24"/>
+          <w:szCs w:val="24"/>
+          <w:shd w:val="clear" w:color="auto" w:fill="FFFFFF"/>
+        </w:rPr>
+      </w:pPr>
+      <w:r>
+        <w:rPr>
+          <w:rFonts w:ascii="Helvetica" w:hAnsi="Helvetica" w:cs="Helvetica" w:hint="eastAsia"/>
+          <w:color w:val="000000"/>
+          <w:sz w:val="24"/>
+          <w:szCs w:val="24"/>
+          <w:shd w:val="clear" w:color="auto" w:fill="FFFFFF"/>
+        </w:rPr>
+        <w:t>深度学习（</w:t>
+      </w:r>
+      <w:r>
+        <w:rPr>
+          <w:rFonts w:ascii="Helvetica" w:hAnsi="Helvetica" w:cs="Helvetica"/>
+          <w:color w:val="000000"/>
+          <w:sz w:val="24"/>
+          <w:szCs w:val="24"/>
+          <w:shd w:val="clear" w:color="auto" w:fill="FFFFFF"/>
+        </w:rPr>
+        <w:t>deep learning</w:t>
+      </w:r>
+      <w:r>
+        <w:rPr>
+          <w:rFonts w:ascii="Helvetica" w:hAnsi="Helvetica" w:cs="Helvetica"/>
+          <w:color w:val="000000"/>
+          <w:sz w:val="24"/>
+          <w:szCs w:val="24"/>
+          <w:shd w:val="clear" w:color="auto" w:fill="FFFFFF"/>
+        </w:rPr>
+        <w:t>）</w:t>
+      </w:r>
+    </w:p>
+    <w:p>
+      <w:pPr>
+        <w:jc w:val="left"/>
+        <w:rPr>
+          <w:rFonts w:ascii="Helvetica" w:hAnsi="Helvetica" w:cs="Helvetica"/>
+          <w:color w:val="000000"/>
+          <w:sz w:val="24"/>
+          <w:szCs w:val="24"/>
+          <w:shd w:val="clear" w:color="auto" w:fill="FFFFFF"/>
+        </w:rPr>
+      </w:pPr>
+      <w:r>
+        <w:rPr>
+          <w:rFonts w:ascii="Helvetica" w:hAnsi="Helvetica" w:cs="Helvetica" w:hint="eastAsia"/>
+          <w:color w:val="000000"/>
+          <w:sz w:val="24"/>
+          <w:szCs w:val="24"/>
+          <w:shd w:val="clear" w:color="auto" w:fill="FFFFFF"/>
+        </w:rPr>
+        <w:t>深度学习是机器学习的分支，是一种试图使用包含复杂结构或由多重非线性变换构成的多个处理层对数据进行高层抽象的算法。深度学习是机器学习中一种对数据进行表征学习的算法。观测值（如一幅图像）可以使用多种方式来表示，如每个像素强度值的向量，或者更抽象的表示成一系列</w:t>
+      </w:r>
+      <w:r>
+        <w:rPr>
+          <w:rFonts w:ascii="Helvetica" w:hAnsi="Helvetica" w:cs="Helvetica" w:hint="eastAsia"/>
+          <w:color w:val="000000"/>
+          <w:sz w:val="24"/>
+          <w:szCs w:val="24"/>
+          <w:shd w:val="clear" w:color="auto" w:fill="FFFFFF"/>
+        </w:rPr>
+        <w:t>边、特定形状的区</w:t>
+      </w:r>
+      <w:r>
+        <w:rPr>
+          <w:rFonts w:ascii="Helvetica" w:hAnsi="Helvetica" w:cs="Helvetica" w:hint="eastAsia"/>
+          <w:color w:val="000000"/>
+          <w:sz w:val="24"/>
+          <w:szCs w:val="24"/>
+          <w:shd w:val="clear" w:color="auto" w:fill="FFFFFF"/>
+        </w:rPr>
         <w:lastRenderedPageBreak/>
-        <w:t>算法和技术</w:t>
-      </w:r>
-    </w:p>
-    <w:p>
-      <w:pPr>
-        <w:widowControl/>
-        <w:shd w:val="clear" w:color="auto" w:fill="FFFFFF"/>
-        <w:adjustRightInd w:val="0"/>
-        <w:snapToGrid w:val="0"/>
-        <w:spacing w:line="240" w:lineRule="atLeast"/>
+        <w:t>域等。而使用某些特定</w:t>
+      </w:r>
+      <w:r>
+        <w:rPr>
+          <w:rFonts w:ascii="Helvetica" w:hAnsi="Helvetica" w:cs="Helvetica" w:hint="eastAsia"/>
+          <w:color w:val="000000"/>
+          <w:sz w:val="24"/>
+          <w:szCs w:val="24"/>
+          <w:shd w:val="clear" w:color="auto" w:fill="FFFFFF"/>
+        </w:rPr>
+        <w:t>的表示方法更容易从实例中学习任务（例如，人脸识别或面部表情识别）。深度学习的好处是用非监督</w:t>
+      </w:r>
+      <w:r>
+        <w:rPr>
+          <w:rFonts w:ascii="Helvetica" w:hAnsi="Helvetica" w:cs="Helvetica" w:hint="eastAsia"/>
+          <w:color w:val="000000"/>
+          <w:sz w:val="24"/>
+          <w:szCs w:val="24"/>
+          <w:shd w:val="clear" w:color="auto" w:fill="FFFFFF"/>
+        </w:rPr>
+        <w:t>学习</w:t>
+      </w:r>
+      <w:r>
+        <w:rPr>
+          <w:rFonts w:ascii="Helvetica" w:hAnsi="Helvetica" w:cs="Helvetica" w:hint="eastAsia"/>
+          <w:color w:val="000000"/>
+          <w:sz w:val="24"/>
+          <w:szCs w:val="24"/>
+          <w:shd w:val="clear" w:color="auto" w:fill="FFFFFF"/>
+        </w:rPr>
+        <w:t>或半监督</w:t>
+      </w:r>
+      <w:r>
+        <w:rPr>
+          <w:rFonts w:ascii="Helvetica" w:hAnsi="Helvetica" w:cs="Helvetica" w:hint="eastAsia"/>
+          <w:color w:val="000000"/>
+          <w:sz w:val="24"/>
+          <w:szCs w:val="24"/>
+          <w:shd w:val="clear" w:color="auto" w:fill="FFFFFF"/>
+        </w:rPr>
+        <w:t>学习</w:t>
+      </w:r>
+      <w:r>
+        <w:rPr>
+          <w:rFonts w:ascii="Helvetica" w:hAnsi="Helvetica" w:cs="Helvetica" w:hint="eastAsia"/>
+          <w:color w:val="000000"/>
+          <w:sz w:val="24"/>
+          <w:szCs w:val="24"/>
+          <w:shd w:val="clear" w:color="auto" w:fill="FFFFFF"/>
+        </w:rPr>
+        <w:t>的特征学习和分层特征提取高效算法来替代手工获取特征。</w:t>
+      </w:r>
+    </w:p>
+    <w:p>
+      <w:pPr>
         <w:jc w:val="left"/>
         <w:rPr>
-          <w:rFonts w:ascii="楷体" w:eastAsia="楷体" w:hAnsi="楷体" w:cs="Helvetica"/>
-          <w:color w:val="000000"/>
-          <w:kern w:val="0"/>
-          <w:sz w:val="11"/>
-          <w:szCs w:val="11"/>
-        </w:rPr>
-      </w:pPr>
-      <w:r>
-        <w:rPr>
-          <w:rFonts w:ascii="楷体" w:eastAsia="楷体" w:hAnsi="楷体" w:cs="Helvetica"/>
-          <w:color w:val="000000"/>
-          <w:kern w:val="0"/>
-          <w:sz w:val="11"/>
-          <w:szCs w:val="11"/>
-        </w:rPr>
-        <w:t>在这一部分，你需要讨论你解决问题时用到的算法和技术。你需要根据问题的特性和所属领域来论述使用这些方法的合理性。你需要考虑：</w:t>
-      </w:r>
-    </w:p>
-    <w:p>
-      <w:pPr>
-        <w:widowControl/>
-        <w:shd w:val="clear" w:color="auto" w:fill="FFFFFF"/>
-        <w:adjustRightInd w:val="0"/>
-        <w:snapToGrid w:val="0"/>
-        <w:spacing w:line="240" w:lineRule="atLeast"/>
+          <w:rFonts w:ascii="Helvetica" w:hAnsi="Helvetica" w:cs="Helvetica"/>
+          <w:color w:val="000000"/>
+          <w:sz w:val="24"/>
+          <w:szCs w:val="24"/>
+          <w:shd w:val="clear" w:color="auto" w:fill="FFFFFF"/>
+        </w:rPr>
+      </w:pPr>
+      <w:r>
+        <w:rPr>
+          <w:rFonts w:ascii="Helvetica" w:hAnsi="Helvetica" w:cs="Helvetica" w:hint="eastAsia"/>
+          <w:color w:val="000000"/>
+          <w:sz w:val="24"/>
+          <w:szCs w:val="24"/>
+          <w:shd w:val="clear" w:color="auto" w:fill="FFFFFF"/>
+        </w:rPr>
+        <w:t>表征学习的目标是寻求更好的表示方法并创建更好的模型来从大规模的未标记数据中学习这些表示方法。表示方法来自神经科学，并松散地创建在类似神经系统中的信息处理和对通信模式的理解上，如：神经编码，试图定义拉动神经元反应之间的关系及大脑中的神经元的电活动之间的关系。</w:t>
+      </w:r>
+    </w:p>
+    <w:p>
+      <w:pPr>
         <w:jc w:val="left"/>
         <w:rPr>
-          <w:rFonts w:ascii="楷体" w:eastAsia="楷体" w:hAnsi="楷体" w:cs="Helvetica"/>
-          <w:color w:val="000000"/>
-          <w:kern w:val="0"/>
-          <w:sz w:val="11"/>
-          <w:szCs w:val="11"/>
-        </w:rPr>
-      </w:pPr>
-      <w:r>
-        <w:rPr>
-          <w:rFonts w:ascii="楷体" w:eastAsia="楷体" w:hAnsi="楷体" w:cs="Helvetica"/>
-          <w:color w:val="000000"/>
-          <w:kern w:val="0"/>
-          <w:sz w:val="11"/>
-          <w:szCs w:val="11"/>
-        </w:rPr>
-        <w:t>你所使用的算法，包括用到的变量/参数都清晰地说明了吗？</w:t>
-      </w:r>
-    </w:p>
-    <w:p>
-      <w:pPr>
-        <w:widowControl/>
-        <w:shd w:val="clear" w:color="auto" w:fill="FFFFFF"/>
-        <w:adjustRightInd w:val="0"/>
-        <w:snapToGrid w:val="0"/>
-        <w:spacing w:line="240" w:lineRule="atLeast"/>
+          <w:rFonts w:ascii="Helvetica" w:hAnsi="Helvetica" w:cs="Helvetica"/>
+          <w:color w:val="000000"/>
+          <w:sz w:val="24"/>
+          <w:szCs w:val="24"/>
+          <w:shd w:val="clear" w:color="auto" w:fill="FFFFFF"/>
+        </w:rPr>
+      </w:pPr>
+      <w:r>
+        <w:rPr>
+          <w:rFonts w:ascii="Helvetica" w:hAnsi="Helvetica" w:cs="Helvetica" w:hint="eastAsia"/>
+          <w:color w:val="000000"/>
+          <w:sz w:val="24"/>
+          <w:szCs w:val="24"/>
+          <w:shd w:val="clear" w:color="auto" w:fill="FFFFFF"/>
+        </w:rPr>
+        <w:t>至今已有的深度学习框架有：深度神经网络、卷积神经网络、深度置信网络、递归神经网络。已经被应用在计算机视觉、语音识别、自然语言处理、音频识别、生物信息学等领域，并取得了极好的效果。</w:t>
+      </w:r>
+    </w:p>
+    <w:p>
+      <w:pPr>
         <w:jc w:val="left"/>
         <w:rPr>
-          <w:rFonts w:ascii="楷体" w:eastAsia="楷体" w:hAnsi="楷体" w:cs="Helvetica"/>
-          <w:color w:val="000000"/>
-          <w:kern w:val="0"/>
-          <w:sz w:val="11"/>
-          <w:szCs w:val="11"/>
-        </w:rPr>
-      </w:pPr>
-      <w:r>
-        <w:rPr>
-          <w:rFonts w:ascii="楷体" w:eastAsia="楷体" w:hAnsi="楷体" w:cs="Helvetica"/>
-          <w:color w:val="000000"/>
-          <w:kern w:val="0"/>
-          <w:sz w:val="11"/>
-          <w:szCs w:val="11"/>
-        </w:rPr>
-        <w:t>你是否已经详尽地描述并讨论了使用这些技术的合理性？</w:t>
-      </w:r>
-    </w:p>
-    <w:p>
-      <w:pPr>
-        <w:widowControl/>
-        <w:shd w:val="clear" w:color="auto" w:fill="FFFFFF"/>
-        <w:adjustRightInd w:val="0"/>
-        <w:snapToGrid w:val="0"/>
-        <w:spacing w:line="240" w:lineRule="atLeast"/>
+          <w:rFonts w:ascii="Helvetica" w:hAnsi="Helvetica" w:cs="Helvetica"/>
+          <w:color w:val="000000"/>
+          <w:sz w:val="24"/>
+          <w:szCs w:val="24"/>
+          <w:shd w:val="clear" w:color="auto" w:fill="FFFFFF"/>
+        </w:rPr>
+      </w:pPr>
+      <w:r>
+        <w:rPr>
+          <w:rFonts w:ascii="Helvetica" w:hAnsi="Helvetica" w:cs="Helvetica" w:hint="eastAsia"/>
+          <w:color w:val="000000"/>
+          <w:sz w:val="24"/>
+          <w:szCs w:val="24"/>
+          <w:shd w:val="clear" w:color="auto" w:fill="FFFFFF"/>
+        </w:rPr>
+        <w:t>卷积神经网络（</w:t>
+      </w:r>
+      <w:r>
+        <w:rPr>
+          <w:rFonts w:ascii="Helvetica" w:hAnsi="Helvetica" w:cs="Helvetica" w:hint="eastAsia"/>
+          <w:color w:val="000000"/>
+          <w:sz w:val="24"/>
+          <w:szCs w:val="24"/>
+          <w:shd w:val="clear" w:color="auto" w:fill="FFFFFF"/>
+        </w:rPr>
+        <w:t>Con</w:t>
+      </w:r>
+      <w:r>
+        <w:rPr>
+          <w:rFonts w:ascii="Helvetica" w:hAnsi="Helvetica" w:cs="Helvetica"/>
+          <w:color w:val="000000"/>
+          <w:sz w:val="24"/>
+          <w:szCs w:val="24"/>
+          <w:shd w:val="clear" w:color="auto" w:fill="FFFFFF"/>
+        </w:rPr>
+        <w:t>volutional Neural Network, CNN</w:t>
+      </w:r>
+      <w:r>
+        <w:rPr>
+          <w:rFonts w:ascii="Helvetica" w:hAnsi="Helvetica" w:cs="Helvetica" w:hint="eastAsia"/>
+          <w:color w:val="000000"/>
+          <w:sz w:val="24"/>
+          <w:szCs w:val="24"/>
+          <w:shd w:val="clear" w:color="auto" w:fill="FFFFFF"/>
+        </w:rPr>
+        <w:t>）</w:t>
+      </w:r>
+    </w:p>
+    <w:p>
+      <w:pPr>
         <w:jc w:val="left"/>
         <w:rPr>
-          <w:rFonts w:ascii="楷体" w:eastAsia="楷体" w:hAnsi="楷体" w:cs="Helvetica"/>
-          <w:color w:val="000000"/>
-          <w:kern w:val="0"/>
-          <w:sz w:val="11"/>
-          <w:szCs w:val="11"/>
-        </w:rPr>
-      </w:pPr>
-      <w:r>
-        <w:rPr>
-          <w:rFonts w:ascii="楷体" w:eastAsia="楷体" w:hAnsi="楷体" w:cs="Helvetica"/>
-          <w:color w:val="000000"/>
-          <w:kern w:val="0"/>
-          <w:sz w:val="11"/>
-          <w:szCs w:val="11"/>
-        </w:rPr>
-        <w:t>你是否清晰地描述了这些算法和技术具体会如何处理这些数据？</w:t>
+          <w:rFonts w:ascii="Helvetica" w:hAnsi="Helvetica" w:cs="Helvetica"/>
+          <w:color w:val="000000"/>
+          <w:sz w:val="24"/>
+          <w:szCs w:val="24"/>
+          <w:shd w:val="clear" w:color="auto" w:fill="FFFFFF"/>
+        </w:rPr>
+      </w:pPr>
+      <w:r>
+        <w:rPr>
+          <w:rFonts w:ascii="Helvetica" w:hAnsi="Helvetica" w:cs="Helvetica" w:hint="eastAsia"/>
+          <w:color w:val="000000"/>
+          <w:sz w:val="24"/>
+          <w:szCs w:val="24"/>
+          <w:shd w:val="clear" w:color="auto" w:fill="FFFFFF"/>
+        </w:rPr>
+        <w:t>卷积神经网络</w:t>
+      </w:r>
+      <w:r>
+        <w:rPr>
+          <w:rFonts w:ascii="Helvetica" w:hAnsi="Helvetica" w:cs="Helvetica" w:hint="eastAsia"/>
+          <w:color w:val="000000"/>
+          <w:sz w:val="24"/>
+          <w:szCs w:val="24"/>
+          <w:shd w:val="clear" w:color="auto" w:fill="FFFFFF"/>
+        </w:rPr>
+        <w:t>是一种前馈神经网络，它的人工神经元可以响应一部分覆盖范围内的周围单元，对于大型图像处理有出色表现。</w:t>
       </w:r>
     </w:p>
     <w:p>
@@ -3979,7 +3786,59 @@
           <w:szCs w:val="24"/>
           <w:shd w:val="clear" w:color="auto" w:fill="FFFFFF"/>
         </w:rPr>
-        <w:t>图像处理</w:t>
+        <w:t>卷积神经网络由一个或多个卷积层和顶端的全连接层（对应经典的神经网络）组成，同事也包括关联权重和池化层（</w:t>
+      </w:r>
+      <w:r>
+        <w:rPr>
+          <w:rFonts w:ascii="Helvetica" w:hAnsi="Helvetica" w:cs="Helvetica" w:hint="eastAsia"/>
+          <w:color w:val="000000"/>
+          <w:sz w:val="24"/>
+          <w:szCs w:val="24"/>
+          <w:shd w:val="clear" w:color="auto" w:fill="FFFFFF"/>
+        </w:rPr>
+        <w:t>p</w:t>
+      </w:r>
+      <w:r>
+        <w:rPr>
+          <w:rFonts w:ascii="Helvetica" w:hAnsi="Helvetica" w:cs="Helvetica"/>
+          <w:color w:val="000000"/>
+          <w:sz w:val="24"/>
+          <w:szCs w:val="24"/>
+          <w:shd w:val="clear" w:color="auto" w:fill="FFFFFF"/>
+        </w:rPr>
+        <w:t>ooling layer</w:t>
+      </w:r>
+      <w:r>
+        <w:rPr>
+          <w:rFonts w:ascii="Helvetica" w:hAnsi="Helvetica" w:cs="Helvetica" w:hint="eastAsia"/>
+          <w:color w:val="000000"/>
+          <w:sz w:val="24"/>
+          <w:szCs w:val="24"/>
+          <w:shd w:val="clear" w:color="auto" w:fill="FFFFFF"/>
+        </w:rPr>
+        <w:t>）。这一结构使得卷积神经网络能够利用输入数据的二维结构。与其他深度学习结构相比，卷积神经网络在图像和语音识别方面能够给出更好的结果。这一模型也可以使用反向传播算法进行训练。相比较其他深度、前馈神经网络，卷积神经网络需要</w:t>
+      </w:r>
+      <w:proofErr w:type="gramStart"/>
+      <w:r>
+        <w:rPr>
+          <w:rFonts w:ascii="Helvetica" w:hAnsi="Helvetica" w:cs="Helvetica" w:hint="eastAsia"/>
+          <w:color w:val="000000"/>
+          <w:sz w:val="24"/>
+          <w:szCs w:val="24"/>
+          <w:shd w:val="clear" w:color="auto" w:fill="FFFFFF"/>
+        </w:rPr>
+        <w:t>考量</w:t>
+      </w:r>
+      <w:proofErr w:type="gramEnd"/>
+      <w:r>
+        <w:rPr>
+          <w:rFonts w:ascii="Helvetica" w:hAnsi="Helvetica" w:cs="Helvetica" w:hint="eastAsia"/>
+          <w:color w:val="000000"/>
+          <w:sz w:val="24"/>
+          <w:szCs w:val="24"/>
+          <w:shd w:val="clear" w:color="auto" w:fill="FFFFFF"/>
+        </w:rPr>
+        <w:t>的参数更少，使之成为一种颇具吸引力的深度学习结构。</w:t>
       </w:r>
     </w:p>
     <w:p>
@@ -4001,7 +3860,7 @@
           <w:szCs w:val="24"/>
           <w:shd w:val="clear" w:color="auto" w:fill="FFFFFF"/>
         </w:rPr>
-        <w:t>图像处理是指对图像进行分析、加工、处理，使其满足视觉、心里或其他要求的技术。图像处理是信号处理在图像领域上的一个应用。目前大多数的图像是以数字形式存储，因而图像处理很多情况下指图像处理。此外，基于光学理论的处理方法依然占有重要的地位。</w:t>
+        <w:t>这次项目中使用的卷积神经网络，建立一个识别猫和狗的神经网络模型</w:t>
       </w:r>
     </w:p>
     <w:p>
@@ -4023,7 +3882,37 @@
           <w:szCs w:val="24"/>
           <w:shd w:val="clear" w:color="auto" w:fill="FFFFFF"/>
         </w:rPr>
-        <w:t>图像处理是信号处理的子类，另外与计算机科学、人工智能等领域也有密切关系。</w:t>
+        <w:t>卷积层（</w:t>
+      </w:r>
+      <w:r>
+        <w:rPr>
+          <w:rFonts w:ascii="Helvetica" w:hAnsi="Helvetica" w:cs="Helvetica" w:hint="eastAsia"/>
+          <w:color w:val="000000"/>
+          <w:sz w:val="24"/>
+          <w:szCs w:val="24"/>
+          <w:shd w:val="clear" w:color="auto" w:fill="FFFFFF"/>
+        </w:rPr>
+        <w:t>C</w:t>
+      </w:r>
+      <w:r>
+        <w:rPr>
+          <w:rFonts w:ascii="Helvetica" w:hAnsi="Helvetica" w:cs="Helvetica"/>
+          <w:color w:val="000000"/>
+          <w:sz w:val="24"/>
+          <w:szCs w:val="24"/>
+          <w:shd w:val="clear" w:color="auto" w:fill="FFFFFF"/>
+        </w:rPr>
+        <w:t>onvolutional layer</w:t>
+      </w:r>
+      <w:r>
+        <w:rPr>
+          <w:rFonts w:ascii="Helvetica" w:hAnsi="Helvetica" w:cs="Helvetica" w:hint="eastAsia"/>
+          <w:color w:val="000000"/>
+          <w:sz w:val="24"/>
+          <w:szCs w:val="24"/>
+          <w:shd w:val="clear" w:color="auto" w:fill="FFFFFF"/>
+        </w:rPr>
+        <w:t>）</w:t>
       </w:r>
     </w:p>
     <w:p>
@@ -4045,175 +3934,7 @@
           <w:szCs w:val="24"/>
           <w:shd w:val="clear" w:color="auto" w:fill="FFFFFF"/>
         </w:rPr>
-        <w:t>传统的一维信号处理的方法和</w:t>
-      </w:r>
-      <w:proofErr w:type="gramStart"/>
-      <w:r>
-        <w:rPr>
-          <w:rFonts w:ascii="Helvetica" w:hAnsi="Helvetica" w:cs="Helvetica" w:hint="eastAsia"/>
-          <w:color w:val="000000"/>
-          <w:sz w:val="24"/>
-          <w:szCs w:val="24"/>
-          <w:shd w:val="clear" w:color="auto" w:fill="FFFFFF"/>
-        </w:rPr>
-        <w:t>概念任然可以</w:t>
-      </w:r>
-      <w:proofErr w:type="gramEnd"/>
-      <w:r>
-        <w:rPr>
-          <w:rFonts w:ascii="Helvetica" w:hAnsi="Helvetica" w:cs="Helvetica" w:hint="eastAsia"/>
-          <w:color w:val="000000"/>
-          <w:sz w:val="24"/>
-          <w:szCs w:val="24"/>
-          <w:shd w:val="clear" w:color="auto" w:fill="FFFFFF"/>
-        </w:rPr>
-        <w:t>直接应用在图像处理上，比如降噪、量化等。</w:t>
-      </w:r>
-      <w:r>
-        <w:rPr>
-          <w:rFonts w:ascii="Helvetica" w:hAnsi="Helvetica" w:cs="Helvetica" w:hint="eastAsia"/>
-          <w:color w:val="000000"/>
-          <w:sz w:val="24"/>
-          <w:szCs w:val="24"/>
-          <w:shd w:val="clear" w:color="auto" w:fill="FFFFFF"/>
-        </w:rPr>
-        <w:t>然而，图像属于二维信号，和一维信号相比，它有自己特殊的一面，处理的方式和角度也有所不同。</w:t>
-      </w:r>
-    </w:p>
-    <w:p>
-      <w:pPr>
-        <w:jc w:val="left"/>
-        <w:rPr>
-          <w:rFonts w:ascii="Helvetica" w:hAnsi="Helvetica" w:cs="Helvetica"/>
-          <w:color w:val="000000"/>
-          <w:sz w:val="24"/>
-          <w:szCs w:val="24"/>
-          <w:shd w:val="clear" w:color="auto" w:fill="FFFFFF"/>
-        </w:rPr>
-      </w:pPr>
-      <w:r>
-        <w:rPr>
-          <w:rFonts w:ascii="Helvetica" w:hAnsi="Helvetica" w:cs="Helvetica" w:hint="eastAsia"/>
-          <w:color w:val="000000"/>
-          <w:sz w:val="24"/>
-          <w:szCs w:val="24"/>
-          <w:shd w:val="clear" w:color="auto" w:fill="FFFFFF"/>
-        </w:rPr>
-        <w:t>由于数据集中的图像大小分辨率等存在差异，所以</w:t>
-      </w:r>
-      <w:r>
-        <w:rPr>
-          <w:rFonts w:ascii="Helvetica" w:hAnsi="Helvetica" w:cs="Helvetica" w:hint="eastAsia"/>
-          <w:color w:val="000000"/>
-          <w:sz w:val="24"/>
-          <w:szCs w:val="24"/>
-          <w:shd w:val="clear" w:color="auto" w:fill="FFFFFF"/>
-        </w:rPr>
-        <w:t>我们使用图像处理技术对训练数据中的图像进行预处理，例如：进行归一化操作。让</w:t>
-      </w:r>
-      <w:r>
-        <w:rPr>
-          <w:rFonts w:ascii="Helvetica" w:hAnsi="Helvetica" w:cs="Helvetica" w:hint="eastAsia"/>
-          <w:color w:val="000000"/>
-          <w:sz w:val="24"/>
-          <w:szCs w:val="24"/>
-          <w:shd w:val="clear" w:color="auto" w:fill="FFFFFF"/>
-        </w:rPr>
-        <w:t>图像数据</w:t>
-      </w:r>
-      <w:r>
-        <w:rPr>
-          <w:rFonts w:ascii="Helvetica" w:hAnsi="Helvetica" w:cs="Helvetica" w:hint="eastAsia"/>
-          <w:color w:val="000000"/>
-          <w:sz w:val="24"/>
-          <w:szCs w:val="24"/>
-          <w:shd w:val="clear" w:color="auto" w:fill="FFFFFF"/>
-        </w:rPr>
-        <w:t>方便进行进一步分析处理。</w:t>
-      </w:r>
-    </w:p>
-    <w:p>
-      <w:pPr>
-        <w:jc w:val="left"/>
-        <w:rPr>
-          <w:rFonts w:ascii="Helvetica" w:hAnsi="Helvetica" w:cs="Helvetica"/>
-          <w:color w:val="000000"/>
-          <w:sz w:val="24"/>
-          <w:szCs w:val="24"/>
-          <w:shd w:val="clear" w:color="auto" w:fill="FFFFFF"/>
-        </w:rPr>
-      </w:pPr>
-      <w:r>
-        <w:rPr>
-          <w:rFonts w:ascii="Helvetica" w:hAnsi="Helvetica" w:cs="Helvetica" w:hint="eastAsia"/>
-          <w:color w:val="000000"/>
-          <w:sz w:val="24"/>
-          <w:szCs w:val="24"/>
-          <w:shd w:val="clear" w:color="auto" w:fill="FFFFFF"/>
-        </w:rPr>
-        <w:t>深度学习（</w:t>
-      </w:r>
-      <w:r>
-        <w:rPr>
-          <w:rFonts w:ascii="Helvetica" w:hAnsi="Helvetica" w:cs="Helvetica"/>
-          <w:color w:val="000000"/>
-          <w:sz w:val="24"/>
-          <w:szCs w:val="24"/>
-          <w:shd w:val="clear" w:color="auto" w:fill="FFFFFF"/>
-        </w:rPr>
-        <w:t>deep learning</w:t>
-      </w:r>
-      <w:r>
-        <w:rPr>
-          <w:rFonts w:ascii="Helvetica" w:hAnsi="Helvetica" w:cs="Helvetica"/>
-          <w:color w:val="000000"/>
-          <w:sz w:val="24"/>
-          <w:szCs w:val="24"/>
-          <w:shd w:val="clear" w:color="auto" w:fill="FFFFFF"/>
-        </w:rPr>
-        <w:t>）</w:t>
-      </w:r>
-    </w:p>
-    <w:p>
-      <w:pPr>
-        <w:jc w:val="left"/>
-        <w:rPr>
-          <w:rFonts w:ascii="Helvetica" w:hAnsi="Helvetica" w:cs="Helvetica"/>
-          <w:color w:val="000000"/>
-          <w:sz w:val="24"/>
-          <w:szCs w:val="24"/>
-          <w:shd w:val="clear" w:color="auto" w:fill="FFFFFF"/>
-        </w:rPr>
-      </w:pPr>
-      <w:r>
-        <w:rPr>
-          <w:rFonts w:ascii="Helvetica" w:hAnsi="Helvetica" w:cs="Helvetica" w:hint="eastAsia"/>
-          <w:color w:val="000000"/>
-          <w:sz w:val="24"/>
-          <w:szCs w:val="24"/>
-          <w:shd w:val="clear" w:color="auto" w:fill="FFFFFF"/>
-        </w:rPr>
-        <w:t>深度学习是机器学习的分支，是一种试图使用包含复杂结构或由多重非线性变换构成的多个处理层对数据进行高层抽象的算法。深度学习是机器学习中一种对数据进行表征学习的算法。观测值（如一幅图像）可以使用多种方式来表示，如每个像素强度值的向量，或者更抽象的表示成一系列</w:t>
-      </w:r>
-      <w:r>
-        <w:rPr>
-          <w:rFonts w:ascii="Helvetica" w:hAnsi="Helvetica" w:cs="Helvetica" w:hint="eastAsia"/>
-          <w:color w:val="000000"/>
-          <w:sz w:val="24"/>
-          <w:szCs w:val="24"/>
-          <w:shd w:val="clear" w:color="auto" w:fill="FFFFFF"/>
-        </w:rPr>
-        <w:t>边、特定形状的区域等。而使用某些特定</w:t>
-      </w:r>
-      <w:r>
-        <w:rPr>
-          <w:rFonts w:ascii="Helvetica" w:hAnsi="Helvetica" w:cs="Helvetica" w:hint="eastAsia"/>
-          <w:color w:val="000000"/>
-          <w:sz w:val="24"/>
-          <w:szCs w:val="24"/>
-          <w:shd w:val="clear" w:color="auto" w:fill="FFFFFF"/>
-        </w:rPr>
-        <w:t>的表示方法更容易从实例中学习任务（例如，人脸识别</w:t>
+        <w:t>卷积神经网络中每层卷积层由若干卷积单元组成，每个卷积单元的参数都是通</w:t>
       </w:r>
       <w:r>
         <w:rPr>
@@ -4224,356 +3945,7 @@
           <w:shd w:val="clear" w:color="auto" w:fill="FFFFFF"/>
         </w:rPr>
         <w:lastRenderedPageBreak/>
-        <w:t>或面部表情识别）。深度学习的好处是用非监督</w:t>
-      </w:r>
-      <w:r>
-        <w:rPr>
-          <w:rFonts w:ascii="Helvetica" w:hAnsi="Helvetica" w:cs="Helvetica" w:hint="eastAsia"/>
-          <w:color w:val="000000"/>
-          <w:sz w:val="24"/>
-          <w:szCs w:val="24"/>
-          <w:shd w:val="clear" w:color="auto" w:fill="FFFFFF"/>
-        </w:rPr>
-        <w:t>学习</w:t>
-      </w:r>
-      <w:r>
-        <w:rPr>
-          <w:rFonts w:ascii="Helvetica" w:hAnsi="Helvetica" w:cs="Helvetica" w:hint="eastAsia"/>
-          <w:color w:val="000000"/>
-          <w:sz w:val="24"/>
-          <w:szCs w:val="24"/>
-          <w:shd w:val="clear" w:color="auto" w:fill="FFFFFF"/>
-        </w:rPr>
-        <w:t>或半监督</w:t>
-      </w:r>
-      <w:r>
-        <w:rPr>
-          <w:rFonts w:ascii="Helvetica" w:hAnsi="Helvetica" w:cs="Helvetica" w:hint="eastAsia"/>
-          <w:color w:val="000000"/>
-          <w:sz w:val="24"/>
-          <w:szCs w:val="24"/>
-          <w:shd w:val="clear" w:color="auto" w:fill="FFFFFF"/>
-        </w:rPr>
-        <w:t>学习</w:t>
-      </w:r>
-      <w:r>
-        <w:rPr>
-          <w:rFonts w:ascii="Helvetica" w:hAnsi="Helvetica" w:cs="Helvetica" w:hint="eastAsia"/>
-          <w:color w:val="000000"/>
-          <w:sz w:val="24"/>
-          <w:szCs w:val="24"/>
-          <w:shd w:val="clear" w:color="auto" w:fill="FFFFFF"/>
-        </w:rPr>
-        <w:t>的特征学习和分层特征提取高效算法来替代手工获取特征。</w:t>
-      </w:r>
-    </w:p>
-    <w:p>
-      <w:pPr>
-        <w:jc w:val="left"/>
-        <w:rPr>
-          <w:rFonts w:ascii="Helvetica" w:hAnsi="Helvetica" w:cs="Helvetica"/>
-          <w:color w:val="000000"/>
-          <w:sz w:val="24"/>
-          <w:szCs w:val="24"/>
-          <w:shd w:val="clear" w:color="auto" w:fill="FFFFFF"/>
-        </w:rPr>
-      </w:pPr>
-      <w:r>
-        <w:rPr>
-          <w:rFonts w:ascii="Helvetica" w:hAnsi="Helvetica" w:cs="Helvetica" w:hint="eastAsia"/>
-          <w:color w:val="000000"/>
-          <w:sz w:val="24"/>
-          <w:szCs w:val="24"/>
-          <w:shd w:val="clear" w:color="auto" w:fill="FFFFFF"/>
-        </w:rPr>
-        <w:t>表征学习的目标是寻求更好的表示方法并创建更好的模型来从大规模的未标记数据中学习这些表示方法。表示方法来自神经科学，并松散地创建在类似神经系统中的信息处理和对通信模式的理解上，如：神经编码，试图定义拉动神经元反应之间的关系及大脑中的神经元的电活动之间的关系。</w:t>
-      </w:r>
-    </w:p>
-    <w:p>
-      <w:pPr>
-        <w:jc w:val="left"/>
-        <w:rPr>
-          <w:rFonts w:ascii="Helvetica" w:hAnsi="Helvetica" w:cs="Helvetica"/>
-          <w:color w:val="000000"/>
-          <w:sz w:val="24"/>
-          <w:szCs w:val="24"/>
-          <w:shd w:val="clear" w:color="auto" w:fill="FFFFFF"/>
-        </w:rPr>
-      </w:pPr>
-      <w:r>
-        <w:rPr>
-          <w:rFonts w:ascii="Helvetica" w:hAnsi="Helvetica" w:cs="Helvetica" w:hint="eastAsia"/>
-          <w:color w:val="000000"/>
-          <w:sz w:val="24"/>
-          <w:szCs w:val="24"/>
-          <w:shd w:val="clear" w:color="auto" w:fill="FFFFFF"/>
-        </w:rPr>
-        <w:t>至今已有的深度学习框架有：深度神经网络、卷积神经网络、深度置信网络、递归神经网络。已经被应用在计算机视觉、语音识别、自然语言处理、音频识别、生物信息学等领域，并取得了极好的效果。</w:t>
-      </w:r>
-    </w:p>
-    <w:p>
-      <w:pPr>
-        <w:jc w:val="left"/>
-        <w:rPr>
-          <w:rFonts w:ascii="Helvetica" w:hAnsi="Helvetica" w:cs="Helvetica"/>
-          <w:color w:val="000000"/>
-          <w:sz w:val="24"/>
-          <w:szCs w:val="24"/>
-          <w:shd w:val="clear" w:color="auto" w:fill="FFFFFF"/>
-        </w:rPr>
-      </w:pPr>
-      <w:r>
-        <w:rPr>
-          <w:rFonts w:ascii="Helvetica" w:hAnsi="Helvetica" w:cs="Helvetica" w:hint="eastAsia"/>
-          <w:color w:val="000000"/>
-          <w:sz w:val="24"/>
-          <w:szCs w:val="24"/>
-          <w:shd w:val="clear" w:color="auto" w:fill="FFFFFF"/>
-        </w:rPr>
-        <w:t>卷积神经网络（</w:t>
-      </w:r>
-      <w:r>
-        <w:rPr>
-          <w:rFonts w:ascii="Helvetica" w:hAnsi="Helvetica" w:cs="Helvetica" w:hint="eastAsia"/>
-          <w:color w:val="000000"/>
-          <w:sz w:val="24"/>
-          <w:szCs w:val="24"/>
-          <w:shd w:val="clear" w:color="auto" w:fill="FFFFFF"/>
-        </w:rPr>
-        <w:t>Con</w:t>
-      </w:r>
-      <w:r>
-        <w:rPr>
-          <w:rFonts w:ascii="Helvetica" w:hAnsi="Helvetica" w:cs="Helvetica"/>
-          <w:color w:val="000000"/>
-          <w:sz w:val="24"/>
-          <w:szCs w:val="24"/>
-          <w:shd w:val="clear" w:color="auto" w:fill="FFFFFF"/>
-        </w:rPr>
-        <w:t>volutional Neural Network, CNN</w:t>
-      </w:r>
-      <w:r>
-        <w:rPr>
-          <w:rFonts w:ascii="Helvetica" w:hAnsi="Helvetica" w:cs="Helvetica" w:hint="eastAsia"/>
-          <w:color w:val="000000"/>
-          <w:sz w:val="24"/>
-          <w:szCs w:val="24"/>
-          <w:shd w:val="clear" w:color="auto" w:fill="FFFFFF"/>
-        </w:rPr>
-        <w:t>）</w:t>
-      </w:r>
-    </w:p>
-    <w:p>
-      <w:pPr>
-        <w:jc w:val="left"/>
-        <w:rPr>
-          <w:rFonts w:ascii="Helvetica" w:hAnsi="Helvetica" w:cs="Helvetica"/>
-          <w:color w:val="000000"/>
-          <w:sz w:val="24"/>
-          <w:szCs w:val="24"/>
-          <w:shd w:val="clear" w:color="auto" w:fill="FFFFFF"/>
-        </w:rPr>
-      </w:pPr>
-      <w:r>
-        <w:rPr>
-          <w:rFonts w:ascii="Helvetica" w:hAnsi="Helvetica" w:cs="Helvetica" w:hint="eastAsia"/>
-          <w:color w:val="000000"/>
-          <w:sz w:val="24"/>
-          <w:szCs w:val="24"/>
-          <w:shd w:val="clear" w:color="auto" w:fill="FFFFFF"/>
-        </w:rPr>
-        <w:t>卷积神经网络</w:t>
-      </w:r>
-      <w:r>
-        <w:rPr>
-          <w:rFonts w:ascii="Helvetica" w:hAnsi="Helvetica" w:cs="Helvetica" w:hint="eastAsia"/>
-          <w:color w:val="000000"/>
-          <w:sz w:val="24"/>
-          <w:szCs w:val="24"/>
-          <w:shd w:val="clear" w:color="auto" w:fill="FFFFFF"/>
-        </w:rPr>
-        <w:t>是一种前馈神经网络，它的人工神经元可以响应一部分覆盖范围内的周围单元，对于大型图像处理有出色表现。</w:t>
-      </w:r>
-    </w:p>
-    <w:p>
-      <w:pPr>
-        <w:jc w:val="left"/>
-        <w:rPr>
-          <w:rFonts w:ascii="Helvetica" w:hAnsi="Helvetica" w:cs="Helvetica"/>
-          <w:color w:val="000000"/>
-          <w:sz w:val="24"/>
-          <w:szCs w:val="24"/>
-          <w:shd w:val="clear" w:color="auto" w:fill="FFFFFF"/>
-        </w:rPr>
-      </w:pPr>
-      <w:r>
-        <w:rPr>
-          <w:rFonts w:ascii="Helvetica" w:hAnsi="Helvetica" w:cs="Helvetica" w:hint="eastAsia"/>
-          <w:color w:val="000000"/>
-          <w:sz w:val="24"/>
-          <w:szCs w:val="24"/>
-          <w:shd w:val="clear" w:color="auto" w:fill="FFFFFF"/>
-        </w:rPr>
-        <w:t>卷积神经网络由一个或多个卷积层和顶端的全连接层（对应经典的神经网络）组成，同事也包括关联权重和池化层（</w:t>
-      </w:r>
-      <w:r>
-        <w:rPr>
-          <w:rFonts w:ascii="Helvetica" w:hAnsi="Helvetica" w:cs="Helvetica" w:hint="eastAsia"/>
-          <w:color w:val="000000"/>
-          <w:sz w:val="24"/>
-          <w:szCs w:val="24"/>
-          <w:shd w:val="clear" w:color="auto" w:fill="FFFFFF"/>
-        </w:rPr>
-        <w:t>p</w:t>
-      </w:r>
-      <w:r>
-        <w:rPr>
-          <w:rFonts w:ascii="Helvetica" w:hAnsi="Helvetica" w:cs="Helvetica"/>
-          <w:color w:val="000000"/>
-          <w:sz w:val="24"/>
-          <w:szCs w:val="24"/>
-          <w:shd w:val="clear" w:color="auto" w:fill="FFFFFF"/>
-        </w:rPr>
-        <w:t>ooling layer</w:t>
-      </w:r>
-      <w:r>
-        <w:rPr>
-          <w:rFonts w:ascii="Helvetica" w:hAnsi="Helvetica" w:cs="Helvetica" w:hint="eastAsia"/>
-          <w:color w:val="000000"/>
-          <w:sz w:val="24"/>
-          <w:szCs w:val="24"/>
-          <w:shd w:val="clear" w:color="auto" w:fill="FFFFFF"/>
-        </w:rPr>
-        <w:t>）。这一结构使得卷积神经网络能够利用输入数据的二维结构。与其他深度学习结构相比，卷积神经网络在图像和语音识别方面能够给出更好的结果。这一模型也可以使用反向传播算法进行训练。相比较其他深度、前馈神经网络，卷积神经网络需要</w:t>
-      </w:r>
-      <w:proofErr w:type="gramStart"/>
-      <w:r>
-        <w:rPr>
-          <w:rFonts w:ascii="Helvetica" w:hAnsi="Helvetica" w:cs="Helvetica" w:hint="eastAsia"/>
-          <w:color w:val="000000"/>
-          <w:sz w:val="24"/>
-          <w:szCs w:val="24"/>
-          <w:shd w:val="clear" w:color="auto" w:fill="FFFFFF"/>
-        </w:rPr>
-        <w:t>考量</w:t>
-      </w:r>
-      <w:proofErr w:type="gramEnd"/>
-      <w:r>
-        <w:rPr>
-          <w:rFonts w:ascii="Helvetica" w:hAnsi="Helvetica" w:cs="Helvetica" w:hint="eastAsia"/>
-          <w:color w:val="000000"/>
-          <w:sz w:val="24"/>
-          <w:szCs w:val="24"/>
-          <w:shd w:val="clear" w:color="auto" w:fill="FFFFFF"/>
-        </w:rPr>
-        <w:t>的参数更少，使之成为一种颇具吸引力的深度学习结构。</w:t>
-      </w:r>
-    </w:p>
-    <w:p>
-      <w:pPr>
-        <w:jc w:val="left"/>
-        <w:rPr>
-          <w:rFonts w:ascii="Helvetica" w:hAnsi="Helvetica" w:cs="Helvetica"/>
-          <w:color w:val="000000"/>
-          <w:sz w:val="24"/>
-          <w:szCs w:val="24"/>
-          <w:shd w:val="clear" w:color="auto" w:fill="FFFFFF"/>
-        </w:rPr>
-      </w:pPr>
-      <w:r>
-        <w:rPr>
-          <w:rFonts w:ascii="Helvetica" w:hAnsi="Helvetica" w:cs="Helvetica" w:hint="eastAsia"/>
-          <w:color w:val="000000"/>
-          <w:sz w:val="24"/>
-          <w:szCs w:val="24"/>
-          <w:shd w:val="clear" w:color="auto" w:fill="FFFFFF"/>
-        </w:rPr>
-        <w:t>这次项目中使用的卷积神经网络，建立一个识别猫和狗的神经网络模型</w:t>
-      </w:r>
-    </w:p>
-    <w:p>
-      <w:pPr>
-        <w:jc w:val="left"/>
-        <w:rPr>
-          <w:rFonts w:ascii="Helvetica" w:hAnsi="Helvetica" w:cs="Helvetica"/>
-          <w:color w:val="000000"/>
-          <w:sz w:val="24"/>
-          <w:szCs w:val="24"/>
-          <w:shd w:val="clear" w:color="auto" w:fill="FFFFFF"/>
-        </w:rPr>
-      </w:pPr>
-      <w:r>
-        <w:rPr>
-          <w:rFonts w:ascii="Helvetica" w:hAnsi="Helvetica" w:cs="Helvetica" w:hint="eastAsia"/>
-          <w:color w:val="000000"/>
-          <w:sz w:val="24"/>
-          <w:szCs w:val="24"/>
-          <w:shd w:val="clear" w:color="auto" w:fill="FFFFFF"/>
-        </w:rPr>
-        <w:t>卷积层（</w:t>
-      </w:r>
-      <w:r>
-        <w:rPr>
-          <w:rFonts w:ascii="Helvetica" w:hAnsi="Helvetica" w:cs="Helvetica" w:hint="eastAsia"/>
-          <w:color w:val="000000"/>
-          <w:sz w:val="24"/>
-          <w:szCs w:val="24"/>
-          <w:shd w:val="clear" w:color="auto" w:fill="FFFFFF"/>
-        </w:rPr>
-        <w:t>C</w:t>
-      </w:r>
-      <w:r>
-        <w:rPr>
-          <w:rFonts w:ascii="Helvetica" w:hAnsi="Helvetica" w:cs="Helvetica"/>
-          <w:color w:val="000000"/>
-          <w:sz w:val="24"/>
-          <w:szCs w:val="24"/>
-          <w:shd w:val="clear" w:color="auto" w:fill="FFFFFF"/>
-        </w:rPr>
-        <w:t>onvolutional layer</w:t>
-      </w:r>
-      <w:r>
-        <w:rPr>
-          <w:rFonts w:ascii="Helvetica" w:hAnsi="Helvetica" w:cs="Helvetica" w:hint="eastAsia"/>
-          <w:color w:val="000000"/>
-          <w:sz w:val="24"/>
-          <w:szCs w:val="24"/>
-          <w:shd w:val="clear" w:color="auto" w:fill="FFFFFF"/>
-        </w:rPr>
-        <w:t>）</w:t>
-      </w:r>
-    </w:p>
-    <w:p>
-      <w:pPr>
-        <w:jc w:val="left"/>
-        <w:rPr>
-          <w:rFonts w:ascii="Helvetica" w:hAnsi="Helvetica" w:cs="Helvetica"/>
-          <w:color w:val="000000"/>
-          <w:sz w:val="24"/>
-          <w:szCs w:val="24"/>
-          <w:shd w:val="clear" w:color="auto" w:fill="FFFFFF"/>
-        </w:rPr>
-      </w:pPr>
-      <w:r>
-        <w:rPr>
-          <w:rFonts w:ascii="Helvetica" w:hAnsi="Helvetica" w:cs="Helvetica" w:hint="eastAsia"/>
-          <w:color w:val="000000"/>
-          <w:sz w:val="24"/>
-          <w:szCs w:val="24"/>
-          <w:shd w:val="clear" w:color="auto" w:fill="FFFFFF"/>
-        </w:rPr>
-        <w:t>卷积神经网络中每层卷积层由若干卷积单元组成，每个卷积单元的参数都是通过反向传播算法最佳化得到的。卷积运算的目的是提取输入的不同特征，第一</w:t>
-      </w:r>
-      <w:r>
-        <w:rPr>
-          <w:rFonts w:ascii="Helvetica" w:hAnsi="Helvetica" w:cs="Helvetica" w:hint="eastAsia"/>
-          <w:color w:val="000000"/>
-          <w:sz w:val="24"/>
-          <w:szCs w:val="24"/>
-          <w:shd w:val="clear" w:color="auto" w:fill="FFFFFF"/>
-        </w:rPr>
-        <w:lastRenderedPageBreak/>
-        <w:t>层卷积层可能只能提取一些低级的特征如边缘、线条和角等层级，更多层的网络能从低级特征中迭代提取更复杂的特征</w:t>
+        <w:t>过反向传播算法最佳化得到的。卷积运算的目的是提取输入的不同特征，第一层卷积层可能只能提取一些低级的特征如边缘、线条和角等层级，更多层的网络能从低级特征中迭代提取更复杂的特征</w:t>
       </w:r>
     </w:p>
     <w:p>
@@ -5508,6 +4880,7 @@
           <w:szCs w:val="24"/>
           <w:shd w:val="clear" w:color="auto" w:fill="FFFFFF"/>
         </w:rPr>
+        <w:lastRenderedPageBreak/>
         <w:tab/>
         <w:t xml:space="preserve">Return </w:t>
       </w:r>
@@ -5531,111 +4904,7 @@
         </w:numPr>
       </w:pPr>
       <w:r>
-        <w:lastRenderedPageBreak/>
         <w:t>基准模型</w:t>
-      </w:r>
-    </w:p>
-    <w:p>
-      <w:pPr>
-        <w:widowControl/>
-        <w:shd w:val="clear" w:color="auto" w:fill="FFFFFF"/>
-        <w:adjustRightInd w:val="0"/>
-        <w:snapToGrid w:val="0"/>
-        <w:spacing w:line="240" w:lineRule="atLeast"/>
-        <w:jc w:val="left"/>
-        <w:rPr>
-          <w:rFonts w:ascii="楷体" w:eastAsia="楷体" w:hAnsi="楷体" w:cs="Helvetica"/>
-          <w:color w:val="000000"/>
-          <w:kern w:val="0"/>
-          <w:sz w:val="11"/>
-          <w:szCs w:val="11"/>
-        </w:rPr>
-      </w:pPr>
-      <w:r>
-        <w:rPr>
-          <w:rFonts w:ascii="楷体" w:eastAsia="楷体" w:hAnsi="楷体" w:cs="Helvetica"/>
-          <w:color w:val="000000"/>
-          <w:kern w:val="0"/>
-          <w:sz w:val="11"/>
-          <w:szCs w:val="11"/>
-        </w:rPr>
-        <w:t>在这一部分，你需要提供一个可以用于衡量解决方案性能的基准结果/阈值。这个基准模型要能够和你的解决方案的性能进行比较。你也应该讨论你为什么使用这个基准模型。一些需要考虑的问题：</w:t>
-      </w:r>
-    </w:p>
-    <w:p>
-      <w:pPr>
-        <w:widowControl/>
-        <w:shd w:val="clear" w:color="auto" w:fill="FFFFFF"/>
-        <w:adjustRightInd w:val="0"/>
-        <w:snapToGrid w:val="0"/>
-        <w:spacing w:line="240" w:lineRule="atLeast"/>
-        <w:jc w:val="left"/>
-        <w:rPr>
-          <w:rFonts w:ascii="楷体" w:eastAsia="楷体" w:hAnsi="楷体" w:cs="Helvetica"/>
-          <w:color w:val="000000"/>
-          <w:kern w:val="0"/>
-          <w:sz w:val="11"/>
-          <w:szCs w:val="11"/>
-        </w:rPr>
-      </w:pPr>
-      <w:r>
-        <w:rPr>
-          <w:rFonts w:ascii="楷体" w:eastAsia="楷体" w:hAnsi="楷体" w:cs="Helvetica"/>
-          <w:color w:val="000000"/>
-          <w:kern w:val="0"/>
-          <w:sz w:val="11"/>
-          <w:szCs w:val="11"/>
-        </w:rPr>
-        <w:t>你是否提供了作为基准的结果或数值，它们能够衡量模型的性能吗？</w:t>
-      </w:r>
-    </w:p>
-    <w:p>
-      <w:pPr>
-        <w:widowControl/>
-        <w:shd w:val="clear" w:color="auto" w:fill="FFFFFF"/>
-        <w:adjustRightInd w:val="0"/>
-        <w:snapToGrid w:val="0"/>
-        <w:spacing w:line="240" w:lineRule="atLeast"/>
-        <w:jc w:val="left"/>
-        <w:rPr>
-          <w:rFonts w:ascii="楷体" w:eastAsia="楷体" w:hAnsi="楷体" w:cs="Helvetica"/>
-          <w:color w:val="000000"/>
-          <w:kern w:val="0"/>
-          <w:sz w:val="11"/>
-          <w:szCs w:val="11"/>
-        </w:rPr>
-      </w:pPr>
-      <w:r>
-        <w:rPr>
-          <w:rFonts w:ascii="楷体" w:eastAsia="楷体" w:hAnsi="楷体" w:cs="Helvetica"/>
-          <w:color w:val="000000"/>
-          <w:kern w:val="0"/>
-          <w:sz w:val="11"/>
-          <w:szCs w:val="11"/>
-        </w:rPr>
-        <w:t>该基准是如何得到的（是</w:t>
-      </w:r>
-      <w:proofErr w:type="gramStart"/>
-      <w:r>
-        <w:rPr>
-          <w:rFonts w:ascii="楷体" w:eastAsia="楷体" w:hAnsi="楷体" w:cs="Helvetica"/>
-          <w:color w:val="000000"/>
-          <w:kern w:val="0"/>
-          <w:sz w:val="11"/>
-          <w:szCs w:val="11"/>
-        </w:rPr>
-        <w:t>靠数据</w:t>
-      </w:r>
-      <w:proofErr w:type="gramEnd"/>
-      <w:r>
-        <w:rPr>
-          <w:rFonts w:ascii="楷体" w:eastAsia="楷体" w:hAnsi="楷体" w:cs="Helvetica"/>
-          <w:color w:val="000000"/>
-          <w:kern w:val="0"/>
-          <w:sz w:val="11"/>
-          <w:szCs w:val="11"/>
-        </w:rPr>
-        <w:t>还是假设）？</w:t>
       </w:r>
     </w:p>
     <w:p>
@@ -5828,64 +5097,6 @@
     </w:p>
     <w:p>
       <w:pPr>
-        <w:widowControl/>
-        <w:shd w:val="clear" w:color="auto" w:fill="FFFFFF"/>
-        <w:spacing w:before="240"/>
-        <w:jc w:val="left"/>
-        <w:rPr>
-          <w:rFonts w:ascii="Helvetica" w:eastAsia="宋体" w:hAnsi="Helvetica" w:cs="Helvetica"/>
-          <w:color w:val="000000"/>
-          <w:kern w:val="0"/>
-          <w:szCs w:val="21"/>
-        </w:rPr>
-      </w:pPr>
-      <w:r>
-        <w:rPr>
-          <w:rFonts w:ascii="Helvetica" w:eastAsia="宋体" w:hAnsi="Helvetica" w:cs="Helvetica"/>
-          <w:i/>
-          <w:iCs/>
-          <w:color w:val="000000"/>
-          <w:kern w:val="0"/>
-          <w:szCs w:val="21"/>
-        </w:rPr>
-        <w:t>(</w:t>
-      </w:r>
-      <w:r>
-        <w:rPr>
-          <w:rFonts w:ascii="Helvetica" w:eastAsia="宋体" w:hAnsi="Helvetica" w:cs="Helvetica"/>
-          <w:i/>
-          <w:iCs/>
-          <w:color w:val="000000"/>
-          <w:kern w:val="0"/>
-          <w:szCs w:val="21"/>
-        </w:rPr>
-        <w:t>大概</w:t>
-      </w:r>
-      <w:r>
-        <w:rPr>
-          <w:rFonts w:ascii="Helvetica" w:eastAsia="宋体" w:hAnsi="Helvetica" w:cs="Helvetica"/>
-          <w:i/>
-          <w:iCs/>
-          <w:color w:val="000000"/>
-          <w:kern w:val="0"/>
-          <w:szCs w:val="21"/>
-        </w:rPr>
-        <w:t xml:space="preserve"> 3-5 </w:t>
-      </w:r>
-      <w:r>
-        <w:rPr>
-          <w:rFonts w:ascii="Helvetica" w:eastAsia="宋体" w:hAnsi="Helvetica" w:cs="Helvetica"/>
-          <w:i/>
-          <w:iCs/>
-          <w:color w:val="000000"/>
-          <w:kern w:val="0"/>
-          <w:szCs w:val="21"/>
-        </w:rPr>
-        <w:t>页）</w:t>
-      </w:r>
-    </w:p>
-    <w:p>
-      <w:pPr>
         <w:pStyle w:val="2"/>
         <w:numPr>
           <w:ilvl w:val="1"/>
@@ -5898,114 +5109,6 @@
     </w:p>
     <w:p>
       <w:pPr>
-        <w:widowControl/>
-        <w:shd w:val="clear" w:color="auto" w:fill="FFFFFF"/>
-        <w:adjustRightInd w:val="0"/>
-        <w:snapToGrid w:val="0"/>
-        <w:spacing w:line="240" w:lineRule="atLeast"/>
-        <w:jc w:val="left"/>
-        <w:rPr>
-          <w:rFonts w:ascii="楷体" w:eastAsia="楷体" w:hAnsi="楷体" w:cs="Helvetica"/>
-          <w:color w:val="000000"/>
-          <w:kern w:val="0"/>
-          <w:sz w:val="11"/>
-          <w:szCs w:val="11"/>
-        </w:rPr>
-      </w:pPr>
-      <w:r>
-        <w:rPr>
-          <w:rFonts w:ascii="楷体" w:eastAsia="楷体" w:hAnsi="楷体" w:cs="Helvetica"/>
-          <w:color w:val="000000"/>
-          <w:kern w:val="0"/>
-          <w:sz w:val="11"/>
-          <w:szCs w:val="11"/>
-        </w:rPr>
-        <w:t>在这一部分， 你需要清晰记录你所有必要的数据预处理步骤。在前一个部分所描述的数据的异常或特性在这一部分需要被更正和处理。需要考虑的问题有：</w:t>
-      </w:r>
-    </w:p>
-    <w:p>
-      <w:pPr>
-        <w:widowControl/>
-        <w:shd w:val="clear" w:color="auto" w:fill="FFFFFF"/>
-        <w:adjustRightInd w:val="0"/>
-        <w:snapToGrid w:val="0"/>
-        <w:spacing w:line="240" w:lineRule="atLeast"/>
-        <w:jc w:val="left"/>
-        <w:rPr>
-          <w:rFonts w:ascii="楷体" w:eastAsia="楷体" w:hAnsi="楷体" w:cs="Helvetica"/>
-          <w:color w:val="000000"/>
-          <w:kern w:val="0"/>
-          <w:sz w:val="11"/>
-          <w:szCs w:val="11"/>
-        </w:rPr>
-      </w:pPr>
-      <w:r>
-        <w:rPr>
-          <w:rFonts w:ascii="楷体" w:eastAsia="楷体" w:hAnsi="楷体" w:cs="Helvetica"/>
-          <w:color w:val="000000"/>
-          <w:kern w:val="0"/>
-          <w:sz w:val="11"/>
-          <w:szCs w:val="11"/>
-        </w:rPr>
-        <w:t>如果你选择的算法需要进行特征选取或特征变换，你对此进行记录和描述了吗？</w:t>
-      </w:r>
-    </w:p>
-    <w:p>
-      <w:pPr>
-        <w:widowControl/>
-        <w:shd w:val="clear" w:color="auto" w:fill="FFFFFF"/>
-        <w:adjustRightInd w:val="0"/>
-        <w:snapToGrid w:val="0"/>
-        <w:spacing w:line="240" w:lineRule="atLeast"/>
-        <w:jc w:val="left"/>
-        <w:rPr>
-          <w:rFonts w:ascii="楷体" w:eastAsia="楷体" w:hAnsi="楷体" w:cs="Helvetica"/>
-          <w:color w:val="000000"/>
-          <w:kern w:val="0"/>
-          <w:sz w:val="11"/>
-          <w:szCs w:val="11"/>
-        </w:rPr>
-      </w:pPr>
-      <w:r>
-        <w:rPr>
-          <w:rFonts w:ascii="楷体" w:eastAsia="楷体" w:hAnsi="楷体" w:cs="Helvetica"/>
-          <w:color w:val="000000"/>
-          <w:kern w:val="0"/>
-          <w:sz w:val="11"/>
-          <w:szCs w:val="11"/>
-        </w:rPr>
-        <w:t>数据的探索这一部分中提及的异常和特性是否被更正了，对此进行记录和描述了吗？</w:t>
-      </w:r>
-    </w:p>
-    <w:p>
-      <w:pPr>
-        <w:widowControl/>
-        <w:shd w:val="clear" w:color="auto" w:fill="FFFFFF"/>
-        <w:adjustRightInd w:val="0"/>
-        <w:snapToGrid w:val="0"/>
-        <w:spacing w:line="240" w:lineRule="atLeast"/>
-        <w:jc w:val="left"/>
-        <w:rPr>
-          <w:rFonts w:ascii="楷体" w:eastAsia="楷体" w:hAnsi="楷体" w:cs="Helvetica"/>
-          <w:color w:val="000000"/>
-          <w:kern w:val="0"/>
-          <w:sz w:val="11"/>
-          <w:szCs w:val="11"/>
-        </w:rPr>
-      </w:pPr>
-      <w:r>
-        <w:rPr>
-          <w:rFonts w:ascii="楷体" w:eastAsia="楷体" w:hAnsi="楷体" w:cs="Helvetica"/>
-          <w:color w:val="000000"/>
-          <w:kern w:val="0"/>
-          <w:sz w:val="11"/>
-          <w:szCs w:val="11"/>
-        </w:rPr>
-        <w:t>如果你认为不需要进行预处理，你解释个中原因了吗？</w:t>
-      </w:r>
-    </w:p>
-    <w:p>
-      <w:pPr>
         <w:jc w:val="left"/>
         <w:rPr>
           <w:rFonts w:ascii="Helvetica" w:hAnsi="Helvetica" w:cs="Helvetica"/>
@@ -6216,133 +5319,185 @@
     </w:p>
     <w:p>
       <w:pPr>
-        <w:widowControl/>
-        <w:shd w:val="clear" w:color="auto" w:fill="FFFFFF"/>
-        <w:adjustRightInd w:val="0"/>
-        <w:snapToGrid w:val="0"/>
-        <w:spacing w:line="240" w:lineRule="atLeast"/>
         <w:jc w:val="left"/>
         <w:rPr>
-          <w:rFonts w:ascii="楷体" w:eastAsia="楷体" w:hAnsi="楷体" w:cs="Helvetica"/>
-          <w:color w:val="000000"/>
-          <w:kern w:val="0"/>
-          <w:sz w:val="11"/>
-          <w:szCs w:val="11"/>
-        </w:rPr>
-      </w:pPr>
-      <w:r>
-        <w:rPr>
-          <w:rFonts w:ascii="楷体" w:eastAsia="楷体" w:hAnsi="楷体" w:cs="Helvetica"/>
-          <w:color w:val="000000"/>
-          <w:kern w:val="0"/>
-          <w:sz w:val="11"/>
-          <w:szCs w:val="11"/>
-        </w:rPr>
-        <w:t>在这一部分， 你需要描述你所建立的模型在给定数据上执行过程。模型的执行过程，以及过程中遇到的困难的描述应该清晰明了地记录和描述。需要考虑的问题：</w:t>
-      </w:r>
-    </w:p>
-    <w:p>
-      <w:pPr>
-        <w:widowControl/>
-        <w:shd w:val="clear" w:color="auto" w:fill="FFFFFF"/>
-        <w:adjustRightInd w:val="0"/>
-        <w:snapToGrid w:val="0"/>
-        <w:spacing w:line="240" w:lineRule="atLeast"/>
+          <w:rFonts w:ascii="Helvetica" w:hAnsi="Helvetica" w:cs="Helvetica"/>
+          <w:color w:val="000000"/>
+          <w:sz w:val="24"/>
+          <w:szCs w:val="24"/>
+          <w:shd w:val="clear" w:color="auto" w:fill="FFFFFF"/>
+        </w:rPr>
+      </w:pPr>
+      <w:r>
+        <w:rPr>
+          <w:rFonts w:ascii="Helvetica" w:hAnsi="Helvetica" w:cs="Helvetica"/>
+          <w:color w:val="000000"/>
+          <w:sz w:val="24"/>
+          <w:szCs w:val="24"/>
+          <w:shd w:val="clear" w:color="auto" w:fill="FFFFFF"/>
+        </w:rPr>
+        <w:t>训练</w:t>
+      </w:r>
+      <w:r>
+        <w:rPr>
+          <w:rFonts w:ascii="Helvetica" w:hAnsi="Helvetica" w:cs="Helvetica"/>
+          <w:color w:val="000000"/>
+          <w:sz w:val="24"/>
+          <w:szCs w:val="24"/>
+          <w:shd w:val="clear" w:color="auto" w:fill="FFFFFF"/>
+        </w:rPr>
+        <w:t xml:space="preserve"> InceptionV3 </w:t>
+      </w:r>
+      <w:r>
+        <w:rPr>
+          <w:rFonts w:ascii="Helvetica" w:hAnsi="Helvetica" w:cs="Helvetica"/>
+          <w:color w:val="000000"/>
+          <w:sz w:val="24"/>
+          <w:szCs w:val="24"/>
+          <w:shd w:val="clear" w:color="auto" w:fill="FFFFFF"/>
+        </w:rPr>
+        <w:t>模型</w:t>
+      </w:r>
+    </w:p>
+    <w:p>
+      <w:pPr>
         <w:jc w:val="left"/>
         <w:rPr>
-          <w:rFonts w:ascii="楷体" w:eastAsia="楷体" w:hAnsi="楷体" w:cs="Helvetica"/>
-          <w:color w:val="000000"/>
-          <w:kern w:val="0"/>
-          <w:sz w:val="11"/>
-          <w:szCs w:val="11"/>
-        </w:rPr>
-      </w:pPr>
-      <w:r>
-        <w:rPr>
-          <w:rFonts w:ascii="楷体" w:eastAsia="楷体" w:hAnsi="楷体" w:cs="Helvetica"/>
-          <w:color w:val="000000"/>
-          <w:kern w:val="0"/>
-          <w:sz w:val="11"/>
-          <w:szCs w:val="11"/>
-        </w:rPr>
-        <w:t>你所用到的算法和技术执行的方式是否清晰记录了？</w:t>
-      </w:r>
-    </w:p>
-    <w:p>
-      <w:pPr>
-        <w:widowControl/>
-        <w:shd w:val="clear" w:color="auto" w:fill="FFFFFF"/>
-        <w:adjustRightInd w:val="0"/>
-        <w:snapToGrid w:val="0"/>
-        <w:spacing w:line="240" w:lineRule="atLeast"/>
+          <w:rFonts w:ascii="Helvetica" w:hAnsi="Helvetica" w:cs="Helvetica"/>
+          <w:color w:val="000000"/>
+          <w:sz w:val="24"/>
+          <w:szCs w:val="24"/>
+          <w:shd w:val="clear" w:color="auto" w:fill="FFFFFF"/>
+        </w:rPr>
+      </w:pPr>
+      <w:r>
+        <w:rPr>
+          <w:rFonts w:ascii="Helvetica" w:hAnsi="Helvetica" w:cs="Helvetica" w:hint="eastAsia"/>
+          <w:color w:val="000000"/>
+          <w:sz w:val="24"/>
+          <w:szCs w:val="24"/>
+          <w:shd w:val="clear" w:color="auto" w:fill="FFFFFF"/>
+        </w:rPr>
+        <w:t>训练步骤如下：</w:t>
+      </w:r>
+    </w:p>
+    <w:p>
+      <w:pPr>
         <w:jc w:val="left"/>
         <w:rPr>
-          <w:rFonts w:ascii="楷体" w:eastAsia="楷体" w:hAnsi="楷体" w:cs="Helvetica"/>
-          <w:color w:val="000000"/>
-          <w:kern w:val="0"/>
-          <w:sz w:val="11"/>
-          <w:szCs w:val="11"/>
-        </w:rPr>
-      </w:pPr>
-      <w:r>
-        <w:rPr>
-          <w:rFonts w:ascii="楷体" w:eastAsia="楷体" w:hAnsi="楷体" w:cs="Helvetica"/>
-          <w:color w:val="000000"/>
-          <w:kern w:val="0"/>
-          <w:sz w:val="11"/>
-          <w:szCs w:val="11"/>
-        </w:rPr>
-        <w:t>在运用上面所提及的技术及指标的执行过程中是否遇到了困难，是否需要</w:t>
+          <w:rFonts w:ascii="Helvetica" w:hAnsi="Helvetica" w:cs="Helvetica"/>
+          <w:color w:val="000000"/>
+          <w:sz w:val="24"/>
+          <w:szCs w:val="24"/>
+          <w:shd w:val="clear" w:color="auto" w:fill="FFFFFF"/>
+        </w:rPr>
+      </w:pPr>
+      <w:r>
+        <w:rPr>
+          <w:rFonts w:ascii="Helvetica" w:hAnsi="Helvetica" w:cs="Helvetica" w:hint="eastAsia"/>
+          <w:color w:val="000000"/>
+          <w:sz w:val="24"/>
+          <w:szCs w:val="24"/>
+          <w:shd w:val="clear" w:color="auto" w:fill="FFFFFF"/>
+        </w:rPr>
+        <w:t>1</w:t>
+      </w:r>
+      <w:r>
+        <w:rPr>
+          <w:rFonts w:ascii="Helvetica" w:hAnsi="Helvetica" w:cs="Helvetica"/>
+          <w:color w:val="000000"/>
+          <w:sz w:val="24"/>
+          <w:szCs w:val="24"/>
+          <w:shd w:val="clear" w:color="auto" w:fill="FFFFFF"/>
+        </w:rPr>
+        <w:t>.</w:t>
+      </w:r>
+      <w:r>
+        <w:rPr>
+          <w:rFonts w:ascii="Helvetica" w:hAnsi="Helvetica" w:cs="Helvetica" w:hint="eastAsia"/>
+          <w:color w:val="000000"/>
+          <w:sz w:val="24"/>
+          <w:szCs w:val="24"/>
+          <w:shd w:val="clear" w:color="auto" w:fill="FFFFFF"/>
+        </w:rPr>
+        <w:t>构建不带分类器的</w:t>
       </w:r>
       <w:proofErr w:type="gramStart"/>
       <w:r>
         <w:rPr>
-          <w:rFonts w:ascii="楷体" w:eastAsia="楷体" w:hAnsi="楷体" w:cs="Helvetica"/>
-          <w:color w:val="000000"/>
-          <w:kern w:val="0"/>
-          <w:sz w:val="11"/>
-          <w:szCs w:val="11"/>
-        </w:rPr>
-        <w:t>作出</w:t>
+          <w:rFonts w:ascii="Helvetica" w:hAnsi="Helvetica" w:cs="Helvetica" w:hint="eastAsia"/>
+          <w:color w:val="000000"/>
+          <w:sz w:val="24"/>
+          <w:szCs w:val="24"/>
+          <w:shd w:val="clear" w:color="auto" w:fill="FFFFFF"/>
+        </w:rPr>
+        <w:t>预训练</w:t>
       </w:r>
       <w:proofErr w:type="gramEnd"/>
       <w:r>
         <w:rPr>
-          <w:rFonts w:ascii="楷体" w:eastAsia="楷体" w:hAnsi="楷体" w:cs="Helvetica"/>
-          <w:color w:val="000000"/>
-          <w:kern w:val="0"/>
-          <w:sz w:val="11"/>
-          <w:szCs w:val="11"/>
-        </w:rPr>
-        <w:t>改动来得到想要的结果？</w:t>
-      </w:r>
-    </w:p>
-    <w:p>
-      <w:pPr>
-        <w:widowControl/>
-        <w:shd w:val="clear" w:color="auto" w:fill="FFFFFF"/>
-        <w:adjustRightInd w:val="0"/>
-        <w:snapToGrid w:val="0"/>
-        <w:spacing w:line="240" w:lineRule="atLeast"/>
+          <w:rFonts w:ascii="Helvetica" w:hAnsi="Helvetica" w:cs="Helvetica" w:hint="eastAsia"/>
+          <w:color w:val="000000"/>
+          <w:sz w:val="24"/>
+          <w:szCs w:val="24"/>
+          <w:shd w:val="clear" w:color="auto" w:fill="FFFFFF"/>
+        </w:rPr>
+        <w:t>模型</w:t>
+      </w:r>
+    </w:p>
+    <w:p>
+      <w:pPr>
         <w:jc w:val="left"/>
         <w:rPr>
-          <w:rFonts w:ascii="楷体" w:eastAsia="楷体" w:hAnsi="楷体" w:cs="Helvetica"/>
-          <w:color w:val="000000"/>
-          <w:kern w:val="0"/>
-          <w:sz w:val="11"/>
-          <w:szCs w:val="11"/>
-        </w:rPr>
-      </w:pPr>
-      <w:r>
-        <w:rPr>
-          <w:rFonts w:ascii="楷体" w:eastAsia="楷体" w:hAnsi="楷体" w:cs="Helvetica"/>
-          <w:color w:val="000000"/>
-          <w:kern w:val="0"/>
-          <w:sz w:val="11"/>
-          <w:szCs w:val="11"/>
-        </w:rPr>
-        <w:t>是否有需要记录解释的代码片段(例如复杂的函数）？</w:t>
-      </w:r>
+          <w:rFonts w:ascii="Helvetica" w:hAnsi="Helvetica" w:cs="Helvetica"/>
+          <w:color w:val="000000"/>
+          <w:sz w:val="24"/>
+          <w:szCs w:val="24"/>
+          <w:shd w:val="clear" w:color="auto" w:fill="FFFFFF"/>
+        </w:rPr>
+      </w:pPr>
+      <w:r>
+        <w:rPr>
+          <w:rFonts w:ascii="Helvetica" w:hAnsi="Helvetica" w:cs="Helvetica" w:hint="eastAsia"/>
+          <w:color w:val="000000"/>
+          <w:sz w:val="24"/>
+          <w:szCs w:val="24"/>
+          <w:shd w:val="clear" w:color="auto" w:fill="FFFFFF"/>
+        </w:rPr>
+        <w:t>2</w:t>
+      </w:r>
+      <w:r>
+        <w:rPr>
+          <w:rFonts w:ascii="Helvetica" w:hAnsi="Helvetica" w:cs="Helvetica"/>
+          <w:color w:val="000000"/>
+          <w:sz w:val="24"/>
+          <w:szCs w:val="24"/>
+          <w:shd w:val="clear" w:color="auto" w:fill="FFFFFF"/>
+        </w:rPr>
+        <w:t>.</w:t>
+      </w:r>
+      <w:r>
+        <w:rPr>
+          <w:rFonts w:ascii="Helvetica" w:hAnsi="Helvetica" w:cs="Helvetica" w:hint="eastAsia"/>
+          <w:color w:val="000000"/>
+          <w:sz w:val="24"/>
+          <w:szCs w:val="24"/>
+          <w:shd w:val="clear" w:color="auto" w:fill="FFFFFF"/>
+        </w:rPr>
+        <w:t>添加全局平均</w:t>
+      </w:r>
+      <w:proofErr w:type="gramStart"/>
+      <w:r>
+        <w:rPr>
+          <w:rFonts w:ascii="Helvetica" w:hAnsi="Helvetica" w:cs="Helvetica" w:hint="eastAsia"/>
+          <w:color w:val="000000"/>
+          <w:sz w:val="24"/>
+          <w:szCs w:val="24"/>
+          <w:shd w:val="clear" w:color="auto" w:fill="FFFFFF"/>
+        </w:rPr>
+        <w:t>池化层</w:t>
+      </w:r>
+      <w:proofErr w:type="gramEnd"/>
     </w:p>
     <w:p>
       <w:pPr>
@@ -6363,27 +5518,17 @@
           <w:szCs w:val="24"/>
           <w:shd w:val="clear" w:color="auto" w:fill="FFFFFF"/>
         </w:rPr>
-        <w:t>训练</w:t>
-      </w:r>
-      <w:r>
-        <w:rPr>
-          <w:rFonts w:ascii="Helvetica" w:hAnsi="Helvetica" w:cs="Helvetica"/>
-          <w:color w:val="000000"/>
-          <w:sz w:val="24"/>
-          <w:szCs w:val="24"/>
-          <w:shd w:val="clear" w:color="auto" w:fill="FFFFFF"/>
-        </w:rPr>
-        <w:t xml:space="preserve"> InceptionV3 </w:t>
-      </w:r>
-      <w:r>
-        <w:rPr>
-          <w:rFonts w:ascii="Helvetica" w:hAnsi="Helvetica" w:cs="Helvetica"/>
-          <w:color w:val="000000"/>
-          <w:sz w:val="24"/>
-          <w:szCs w:val="24"/>
-          <w:shd w:val="clear" w:color="auto" w:fill="FFFFFF"/>
-        </w:rPr>
-        <w:t>模型</w:t>
+        <w:t>3.</w:t>
+      </w:r>
+      <w:r>
+        <w:rPr>
+          <w:rFonts w:ascii="Helvetica" w:hAnsi="Helvetica" w:cs="Helvetica"/>
+          <w:color w:val="000000"/>
+          <w:sz w:val="24"/>
+          <w:szCs w:val="24"/>
+          <w:shd w:val="clear" w:color="auto" w:fill="FFFFFF"/>
+        </w:rPr>
+        <w:t>全连接层，可选，如果精度够用则可以不加</w:t>
       </w:r>
     </w:p>
     <w:p>
@@ -6399,13 +5544,75 @@
       </w:pPr>
       <w:r>
         <w:rPr>
-          <w:rFonts w:ascii="Helvetica" w:hAnsi="Helvetica" w:cs="Helvetica" w:hint="eastAsia"/>
-          <w:color w:val="000000"/>
-          <w:sz w:val="24"/>
-          <w:szCs w:val="24"/>
-          <w:shd w:val="clear" w:color="auto" w:fill="FFFFFF"/>
-        </w:rPr>
-        <w:t>训练步骤如下：</w:t>
+          <w:rFonts w:ascii="Helvetica" w:hAnsi="Helvetica" w:cs="Helvetica"/>
+          <w:color w:val="000000"/>
+          <w:sz w:val="24"/>
+          <w:szCs w:val="24"/>
+          <w:shd w:val="clear" w:color="auto" w:fill="FFFFFF"/>
+        </w:rPr>
+        <w:t xml:space="preserve">4. </w:t>
+      </w:r>
+      <w:r>
+        <w:rPr>
+          <w:rFonts w:ascii="Helvetica" w:hAnsi="Helvetica" w:cs="Helvetica"/>
+          <w:color w:val="000000"/>
+          <w:sz w:val="24"/>
+          <w:szCs w:val="24"/>
+          <w:shd w:val="clear" w:color="auto" w:fill="FFFFFF"/>
+        </w:rPr>
+        <w:t>添加一个分类器，使用</w:t>
+      </w:r>
+      <w:r>
+        <w:rPr>
+          <w:rFonts w:ascii="Helvetica" w:hAnsi="Helvetica" w:cs="Helvetica"/>
+          <w:color w:val="000000"/>
+          <w:sz w:val="24"/>
+          <w:szCs w:val="24"/>
+          <w:shd w:val="clear" w:color="auto" w:fill="FFFFFF"/>
+        </w:rPr>
+        <w:t xml:space="preserve"> 1 </w:t>
+      </w:r>
+      <w:proofErr w:type="gramStart"/>
+      <w:r>
+        <w:rPr>
+          <w:rFonts w:ascii="Helvetica" w:hAnsi="Helvetica" w:cs="Helvetica"/>
+          <w:color w:val="000000"/>
+          <w:sz w:val="24"/>
+          <w:szCs w:val="24"/>
+          <w:shd w:val="clear" w:color="auto" w:fill="FFFFFF"/>
+        </w:rPr>
+        <w:t>个</w:t>
+      </w:r>
+      <w:proofErr w:type="gramEnd"/>
+      <w:r>
+        <w:rPr>
+          <w:rFonts w:ascii="Helvetica" w:hAnsi="Helvetica" w:cs="Helvetica"/>
+          <w:color w:val="000000"/>
+          <w:sz w:val="24"/>
+          <w:szCs w:val="24"/>
+          <w:shd w:val="clear" w:color="auto" w:fill="FFFFFF"/>
+        </w:rPr>
+        <w:t>神经元，</w:t>
+      </w:r>
+      <w:r>
+        <w:rPr>
+          <w:rFonts w:ascii="Helvetica" w:hAnsi="Helvetica" w:cs="Helvetica"/>
+          <w:color w:val="000000"/>
+          <w:sz w:val="24"/>
+          <w:szCs w:val="24"/>
+          <w:shd w:val="clear" w:color="auto" w:fill="FFFFFF"/>
+        </w:rPr>
+        <w:t>sigmoid</w:t>
+      </w:r>
+      <w:r>
+        <w:rPr>
+          <w:rFonts w:ascii="Helvetica" w:hAnsi="Helvetica" w:cs="Helvetica"/>
+          <w:color w:val="000000"/>
+          <w:sz w:val="24"/>
+          <w:szCs w:val="24"/>
+          <w:shd w:val="clear" w:color="auto" w:fill="FFFFFF"/>
+        </w:rPr>
+        <w:t>激活函数</w:t>
       </w:r>
     </w:p>
     <w:p>
@@ -6421,14 +5628,580 @@
       </w:pPr>
       <w:r>
         <w:rPr>
-          <w:rFonts w:ascii="Helvetica" w:hAnsi="Helvetica" w:cs="Helvetica" w:hint="eastAsia"/>
+          <w:rFonts w:ascii="Helvetica" w:hAnsi="Helvetica" w:cs="Helvetica"/>
           <w:color w:val="000000"/>
           <w:sz w:val="24"/>
           <w:szCs w:val="24"/>
           <w:shd w:val="clear" w:color="auto" w:fill="FFFFFF"/>
         </w:rPr>
         <w:lastRenderedPageBreak/>
-        <w:t>1</w:t>
+        <w:t xml:space="preserve">5. </w:t>
+      </w:r>
+      <w:r>
+        <w:rPr>
+          <w:rFonts w:ascii="Helvetica" w:hAnsi="Helvetica" w:cs="Helvetica"/>
+          <w:color w:val="000000"/>
+          <w:sz w:val="24"/>
+          <w:szCs w:val="24"/>
+          <w:shd w:val="clear" w:color="auto" w:fill="FFFFFF"/>
+        </w:rPr>
+        <w:t>构建我们需要训练的完整模型</w:t>
+      </w:r>
+    </w:p>
+    <w:p>
+      <w:pPr>
+        <w:jc w:val="left"/>
+        <w:rPr>
+          <w:rFonts w:ascii="Helvetica" w:hAnsi="Helvetica" w:cs="Helvetica"/>
+          <w:color w:val="000000"/>
+          <w:sz w:val="24"/>
+          <w:szCs w:val="24"/>
+          <w:shd w:val="clear" w:color="auto" w:fill="FFFFFF"/>
+        </w:rPr>
+      </w:pPr>
+      <w:r>
+        <w:rPr>
+          <w:rFonts w:ascii="Helvetica" w:hAnsi="Helvetica" w:cs="Helvetica"/>
+          <w:color w:val="000000"/>
+          <w:sz w:val="24"/>
+          <w:szCs w:val="24"/>
+          <w:shd w:val="clear" w:color="auto" w:fill="FFFFFF"/>
+        </w:rPr>
+        <w:t>6.</w:t>
+      </w:r>
+      <w:r>
+        <w:rPr>
+          <w:rFonts w:ascii="Helvetica" w:hAnsi="Helvetica" w:cs="Helvetica"/>
+          <w:color w:val="000000"/>
+          <w:sz w:val="24"/>
+          <w:szCs w:val="24"/>
+          <w:shd w:val="clear" w:color="auto" w:fill="FFFFFF"/>
+        </w:rPr>
+        <w:t>首先只训练顶部的几层（随机初始化的层），锁住所有</w:t>
+      </w:r>
+      <w:r>
+        <w:rPr>
+          <w:rFonts w:ascii="Helvetica" w:hAnsi="Helvetica" w:cs="Helvetica"/>
+          <w:color w:val="000000"/>
+          <w:sz w:val="24"/>
+          <w:szCs w:val="24"/>
+          <w:shd w:val="clear" w:color="auto" w:fill="FFFFFF"/>
+        </w:rPr>
+        <w:t xml:space="preserve"> InceptionV3d </w:t>
+      </w:r>
+      <w:r>
+        <w:rPr>
+          <w:rFonts w:ascii="Helvetica" w:hAnsi="Helvetica" w:cs="Helvetica"/>
+          <w:color w:val="000000"/>
+          <w:sz w:val="24"/>
+          <w:szCs w:val="24"/>
+          <w:shd w:val="clear" w:color="auto" w:fill="FFFFFF"/>
+        </w:rPr>
+        <w:t>卷积层</w:t>
+      </w:r>
+    </w:p>
+    <w:p>
+      <w:pPr>
+        <w:jc w:val="left"/>
+        <w:rPr>
+          <w:rFonts w:ascii="Helvetica" w:hAnsi="Helvetica" w:cs="Helvetica"/>
+          <w:color w:val="000000"/>
+          <w:sz w:val="24"/>
+          <w:szCs w:val="24"/>
+          <w:shd w:val="clear" w:color="auto" w:fill="FFFFFF"/>
+        </w:rPr>
+      </w:pPr>
+      <w:r>
+        <w:rPr>
+          <w:rFonts w:ascii="Helvetica" w:hAnsi="Helvetica" w:cs="Helvetica"/>
+          <w:color w:val="000000"/>
+          <w:sz w:val="24"/>
+          <w:szCs w:val="24"/>
+          <w:shd w:val="clear" w:color="auto" w:fill="FFFFFF"/>
+        </w:rPr>
+        <w:t>7.</w:t>
+      </w:r>
+      <w:r>
+        <w:rPr>
+          <w:rFonts w:ascii="Helvetica" w:hAnsi="Helvetica" w:cs="Helvetica"/>
+          <w:color w:val="000000"/>
+          <w:sz w:val="24"/>
+          <w:szCs w:val="24"/>
+          <w:shd w:val="clear" w:color="auto" w:fill="FFFFFF"/>
+        </w:rPr>
+        <w:t>编译模型（一定要在</w:t>
+      </w:r>
+      <w:proofErr w:type="gramStart"/>
+      <w:r>
+        <w:rPr>
+          <w:rFonts w:ascii="Helvetica" w:hAnsi="Helvetica" w:cs="Helvetica"/>
+          <w:color w:val="000000"/>
+          <w:sz w:val="24"/>
+          <w:szCs w:val="24"/>
+          <w:shd w:val="clear" w:color="auto" w:fill="FFFFFF"/>
+        </w:rPr>
+        <w:t>锁层以后</w:t>
+      </w:r>
+      <w:proofErr w:type="gramEnd"/>
+      <w:r>
+        <w:rPr>
+          <w:rFonts w:ascii="Helvetica" w:hAnsi="Helvetica" w:cs="Helvetica"/>
+          <w:color w:val="000000"/>
+          <w:sz w:val="24"/>
+          <w:szCs w:val="24"/>
+          <w:shd w:val="clear" w:color="auto" w:fill="FFFFFF"/>
+        </w:rPr>
+        <w:t>操作）</w:t>
+      </w:r>
+    </w:p>
+    <w:p>
+      <w:pPr>
+        <w:jc w:val="left"/>
+        <w:rPr>
+          <w:rFonts w:ascii="Helvetica" w:hAnsi="Helvetica" w:cs="Helvetica"/>
+          <w:color w:val="000000"/>
+          <w:sz w:val="24"/>
+          <w:szCs w:val="24"/>
+          <w:shd w:val="clear" w:color="auto" w:fill="FFFFFF"/>
+        </w:rPr>
+      </w:pPr>
+      <w:r>
+        <w:rPr>
+          <w:rFonts w:ascii="Helvetica" w:hAnsi="Helvetica" w:cs="Helvetica"/>
+          <w:color w:val="000000"/>
+          <w:sz w:val="24"/>
+          <w:szCs w:val="24"/>
+          <w:shd w:val="clear" w:color="auto" w:fill="FFFFFF"/>
+        </w:rPr>
+        <w:t xml:space="preserve">8. </w:t>
+      </w:r>
+      <w:r>
+        <w:rPr>
+          <w:rFonts w:ascii="Helvetica" w:hAnsi="Helvetica" w:cs="Helvetica"/>
+          <w:color w:val="000000"/>
+          <w:sz w:val="24"/>
+          <w:szCs w:val="24"/>
+          <w:shd w:val="clear" w:color="auto" w:fill="FFFFFF"/>
+        </w:rPr>
+        <w:t>在新的数据集上训练几代</w:t>
+      </w:r>
+    </w:p>
+    <w:p>
+      <w:pPr>
+        <w:jc w:val="left"/>
+        <w:rPr>
+          <w:rFonts w:ascii="Helvetica" w:hAnsi="Helvetica" w:cs="Helvetica"/>
+          <w:color w:val="000000"/>
+          <w:sz w:val="24"/>
+          <w:szCs w:val="24"/>
+          <w:shd w:val="clear" w:color="auto" w:fill="FFFFFF"/>
+        </w:rPr>
+      </w:pPr>
+      <w:r>
+        <w:rPr>
+          <w:rFonts w:ascii="Helvetica" w:hAnsi="Helvetica" w:cs="Helvetica"/>
+          <w:color w:val="000000"/>
+          <w:sz w:val="24"/>
+          <w:szCs w:val="24"/>
+          <w:shd w:val="clear" w:color="auto" w:fill="FFFFFF"/>
+        </w:rPr>
+        <w:t>9.</w:t>
+      </w:r>
+      <w:r>
+        <w:rPr>
+          <w:rFonts w:ascii="Helvetica" w:hAnsi="Helvetica" w:cs="Helvetica"/>
+          <w:color w:val="000000"/>
+          <w:sz w:val="24"/>
+          <w:szCs w:val="24"/>
+          <w:shd w:val="clear" w:color="auto" w:fill="FFFFFF"/>
+        </w:rPr>
+        <w:t>现在顶层应该训练好了，开始微调</w:t>
+      </w:r>
+      <w:r>
+        <w:rPr>
+          <w:rFonts w:ascii="Helvetica" w:hAnsi="Helvetica" w:cs="Helvetica"/>
+          <w:color w:val="000000"/>
+          <w:sz w:val="24"/>
+          <w:szCs w:val="24"/>
+          <w:shd w:val="clear" w:color="auto" w:fill="FFFFFF"/>
+        </w:rPr>
+        <w:t xml:space="preserve"> InceptionV3</w:t>
+      </w:r>
+      <w:r>
+        <w:rPr>
+          <w:rFonts w:ascii="Helvetica" w:hAnsi="Helvetica" w:cs="Helvetica"/>
+          <w:color w:val="000000"/>
+          <w:sz w:val="24"/>
+          <w:szCs w:val="24"/>
+          <w:shd w:val="clear" w:color="auto" w:fill="FFFFFF"/>
+        </w:rPr>
+        <w:t>的卷积层。</w:t>
+      </w:r>
+      <w:r>
+        <w:rPr>
+          <w:rFonts w:ascii="Helvetica" w:hAnsi="Helvetica" w:cs="Helvetica" w:hint="eastAsia"/>
+          <w:color w:val="000000"/>
+          <w:sz w:val="24"/>
+          <w:szCs w:val="24"/>
+          <w:shd w:val="clear" w:color="auto" w:fill="FFFFFF"/>
+        </w:rPr>
+        <w:t>锁住底下的几层，然后训练其余的顶层。查看每一层的名字和层号，看看应该</w:t>
+      </w:r>
+      <w:proofErr w:type="gramStart"/>
+      <w:r>
+        <w:rPr>
+          <w:rFonts w:ascii="Helvetica" w:hAnsi="Helvetica" w:cs="Helvetica" w:hint="eastAsia"/>
+          <w:color w:val="000000"/>
+          <w:sz w:val="24"/>
+          <w:szCs w:val="24"/>
+          <w:shd w:val="clear" w:color="auto" w:fill="FFFFFF"/>
+        </w:rPr>
+        <w:t>锁多少</w:t>
+      </w:r>
+      <w:proofErr w:type="gramEnd"/>
+      <w:r>
+        <w:rPr>
+          <w:rFonts w:ascii="Helvetica" w:hAnsi="Helvetica" w:cs="Helvetica" w:hint="eastAsia"/>
+          <w:color w:val="000000"/>
+          <w:sz w:val="24"/>
+          <w:szCs w:val="24"/>
+          <w:shd w:val="clear" w:color="auto" w:fill="FFFFFF"/>
+        </w:rPr>
+        <w:t>层</w:t>
+      </w:r>
+    </w:p>
+    <w:p>
+      <w:pPr>
+        <w:jc w:val="left"/>
+        <w:rPr>
+          <w:rFonts w:ascii="Helvetica" w:hAnsi="Helvetica" w:cs="Helvetica"/>
+          <w:color w:val="000000"/>
+          <w:sz w:val="24"/>
+          <w:szCs w:val="24"/>
+          <w:shd w:val="clear" w:color="auto" w:fill="FFFFFF"/>
+        </w:rPr>
+      </w:pPr>
+      <w:r>
+        <w:rPr>
+          <w:rFonts w:ascii="Helvetica" w:hAnsi="Helvetica" w:cs="Helvetica"/>
+          <w:color w:val="000000"/>
+          <w:sz w:val="24"/>
+          <w:szCs w:val="24"/>
+          <w:shd w:val="clear" w:color="auto" w:fill="FFFFFF"/>
+        </w:rPr>
+        <w:t>10.</w:t>
+      </w:r>
+      <w:r>
+        <w:rPr>
+          <w:rFonts w:ascii="Helvetica" w:hAnsi="Helvetica" w:cs="Helvetica"/>
+          <w:color w:val="000000"/>
+          <w:sz w:val="24"/>
+          <w:szCs w:val="24"/>
+          <w:shd w:val="clear" w:color="auto" w:fill="FFFFFF"/>
+        </w:rPr>
+        <w:t>我们选择训练最上面的两个</w:t>
+      </w:r>
+      <w:r>
+        <w:rPr>
+          <w:rFonts w:ascii="Helvetica" w:hAnsi="Helvetica" w:cs="Helvetica"/>
+          <w:color w:val="000000"/>
+          <w:sz w:val="24"/>
+          <w:szCs w:val="24"/>
+          <w:shd w:val="clear" w:color="auto" w:fill="FFFFFF"/>
+        </w:rPr>
+        <w:t xml:space="preserve"> Inception block, </w:t>
+      </w:r>
+      <w:r>
+        <w:rPr>
+          <w:rFonts w:ascii="Helvetica" w:hAnsi="Helvetica" w:cs="Helvetica"/>
+          <w:color w:val="000000"/>
+          <w:sz w:val="24"/>
+          <w:szCs w:val="24"/>
+          <w:shd w:val="clear" w:color="auto" w:fill="FFFFFF"/>
+        </w:rPr>
+        <w:t>锁住前面</w:t>
+      </w:r>
+      <w:r>
+        <w:rPr>
+          <w:rFonts w:ascii="Helvetica" w:hAnsi="Helvetica" w:cs="Helvetica"/>
+          <w:color w:val="000000"/>
+          <w:sz w:val="24"/>
+          <w:szCs w:val="24"/>
+          <w:shd w:val="clear" w:color="auto" w:fill="FFFFFF"/>
+        </w:rPr>
+        <w:t>249</w:t>
+      </w:r>
+      <w:r>
+        <w:rPr>
+          <w:rFonts w:ascii="Helvetica" w:hAnsi="Helvetica" w:cs="Helvetica"/>
+          <w:color w:val="000000"/>
+          <w:sz w:val="24"/>
+          <w:szCs w:val="24"/>
+          <w:shd w:val="clear" w:color="auto" w:fill="FFFFFF"/>
+        </w:rPr>
+        <w:t>层，然后放开之后的层</w:t>
+      </w:r>
+    </w:p>
+    <w:p>
+      <w:pPr>
+        <w:jc w:val="left"/>
+        <w:rPr>
+          <w:rFonts w:ascii="Helvetica" w:hAnsi="Helvetica" w:cs="Helvetica"/>
+          <w:color w:val="000000"/>
+          <w:sz w:val="24"/>
+          <w:szCs w:val="24"/>
+          <w:shd w:val="clear" w:color="auto" w:fill="FFFFFF"/>
+        </w:rPr>
+      </w:pPr>
+      <w:r>
+        <w:rPr>
+          <w:rFonts w:ascii="Helvetica" w:hAnsi="Helvetica" w:cs="Helvetica"/>
+          <w:color w:val="000000"/>
+          <w:sz w:val="24"/>
+          <w:szCs w:val="24"/>
+          <w:shd w:val="clear" w:color="auto" w:fill="FFFFFF"/>
+        </w:rPr>
+        <w:t>11.</w:t>
+      </w:r>
+      <w:r>
+        <w:rPr>
+          <w:rFonts w:ascii="Helvetica" w:hAnsi="Helvetica" w:cs="Helvetica"/>
+          <w:color w:val="000000"/>
+          <w:sz w:val="24"/>
+          <w:szCs w:val="24"/>
+          <w:shd w:val="clear" w:color="auto" w:fill="FFFFFF"/>
+        </w:rPr>
+        <w:t>重新编译模型，使上面的修改生效，设置一个很低的学习率</w:t>
+      </w:r>
+      <w:r>
+        <w:rPr>
+          <w:rFonts w:ascii="Helvetica" w:hAnsi="Helvetica" w:cs="Helvetica" w:hint="eastAsia"/>
+          <w:color w:val="000000"/>
+          <w:sz w:val="24"/>
+          <w:szCs w:val="24"/>
+          <w:shd w:val="clear" w:color="auto" w:fill="FFFFFF"/>
+        </w:rPr>
+        <w:t>=</w:t>
+      </w:r>
+      <w:r>
+        <w:rPr>
+          <w:rFonts w:ascii="Helvetica" w:hAnsi="Helvetica" w:cs="Helvetica"/>
+          <w:color w:val="000000"/>
+          <w:sz w:val="24"/>
+          <w:szCs w:val="24"/>
+          <w:shd w:val="clear" w:color="auto" w:fill="FFFFFF"/>
+        </w:rPr>
+        <w:t>0.001</w:t>
+      </w:r>
+      <w:r>
+        <w:rPr>
+          <w:rFonts w:ascii="Helvetica" w:hAnsi="Helvetica" w:cs="Helvetica"/>
+          <w:color w:val="000000"/>
+          <w:sz w:val="24"/>
+          <w:szCs w:val="24"/>
+          <w:shd w:val="clear" w:color="auto" w:fill="FFFFFF"/>
+        </w:rPr>
+        <w:t>，使用</w:t>
+      </w:r>
+      <w:r>
+        <w:rPr>
+          <w:rFonts w:ascii="Helvetica" w:hAnsi="Helvetica" w:cs="Helvetica"/>
+          <w:color w:val="000000"/>
+          <w:sz w:val="24"/>
+          <w:szCs w:val="24"/>
+          <w:shd w:val="clear" w:color="auto" w:fill="FFFFFF"/>
+        </w:rPr>
+        <w:t>SGD</w:t>
+      </w:r>
+      <w:r>
+        <w:rPr>
+          <w:rFonts w:ascii="Helvetica" w:hAnsi="Helvetica" w:cs="Helvetica"/>
+          <w:color w:val="000000"/>
+          <w:sz w:val="24"/>
+          <w:szCs w:val="24"/>
+          <w:shd w:val="clear" w:color="auto" w:fill="FFFFFF"/>
+        </w:rPr>
+        <w:t>来微调</w:t>
+      </w:r>
+    </w:p>
+    <w:p>
+      <w:pPr>
+        <w:jc w:val="left"/>
+        <w:rPr>
+          <w:rFonts w:ascii="Helvetica" w:hAnsi="Helvetica" w:cs="Helvetica"/>
+          <w:color w:val="000000"/>
+          <w:sz w:val="24"/>
+          <w:szCs w:val="24"/>
+          <w:shd w:val="clear" w:color="auto" w:fill="FFFFFF"/>
+        </w:rPr>
+      </w:pPr>
+      <w:r>
+        <w:rPr>
+          <w:rFonts w:ascii="Helvetica" w:hAnsi="Helvetica" w:cs="Helvetica" w:hint="eastAsia"/>
+          <w:color w:val="000000"/>
+          <w:sz w:val="24"/>
+          <w:szCs w:val="24"/>
+          <w:shd w:val="clear" w:color="auto" w:fill="FFFFFF"/>
+        </w:rPr>
+        <w:t>训练过程中由于图片预处理的时候需要大量内存和</w:t>
+      </w:r>
+      <w:r>
+        <w:rPr>
+          <w:rFonts w:ascii="Helvetica" w:hAnsi="Helvetica" w:cs="Helvetica" w:hint="eastAsia"/>
+          <w:color w:val="000000"/>
+          <w:sz w:val="24"/>
+          <w:szCs w:val="24"/>
+          <w:shd w:val="clear" w:color="auto" w:fill="FFFFFF"/>
+        </w:rPr>
+        <w:t>C</w:t>
+      </w:r>
+      <w:r>
+        <w:rPr>
+          <w:rFonts w:ascii="Helvetica" w:hAnsi="Helvetica" w:cs="Helvetica"/>
+          <w:color w:val="000000"/>
+          <w:sz w:val="24"/>
+          <w:szCs w:val="24"/>
+          <w:shd w:val="clear" w:color="auto" w:fill="FFFFFF"/>
+        </w:rPr>
+        <w:t>PU</w:t>
+      </w:r>
+      <w:r>
+        <w:rPr>
+          <w:rFonts w:ascii="Helvetica" w:hAnsi="Helvetica" w:cs="Helvetica" w:hint="eastAsia"/>
+          <w:color w:val="000000"/>
+          <w:sz w:val="24"/>
+          <w:szCs w:val="24"/>
+          <w:shd w:val="clear" w:color="auto" w:fill="FFFFFF"/>
+        </w:rPr>
+        <w:t>使用，在内存不足的时候会报</w:t>
+      </w:r>
+      <w:r>
+        <w:rPr>
+          <w:rFonts w:ascii="Helvetica" w:hAnsi="Helvetica" w:cs="Helvetica" w:hint="eastAsia"/>
+          <w:color w:val="000000"/>
+          <w:sz w:val="24"/>
+          <w:szCs w:val="24"/>
+          <w:shd w:val="clear" w:color="auto" w:fill="FFFFFF"/>
+        </w:rPr>
+        <w:t xml:space="preserve"> </w:t>
+      </w:r>
+      <w:proofErr w:type="spellStart"/>
+      <w:r>
+        <w:rPr>
+          <w:rFonts w:ascii="Helvetica" w:hAnsi="Helvetica" w:cs="Helvetica"/>
+          <w:color w:val="000000"/>
+          <w:sz w:val="24"/>
+          <w:szCs w:val="24"/>
+          <w:shd w:val="clear" w:color="auto" w:fill="FFFFFF"/>
+        </w:rPr>
+        <w:t>MemoryError</w:t>
+      </w:r>
+      <w:proofErr w:type="spellEnd"/>
+      <w:r>
+        <w:rPr>
+          <w:rFonts w:ascii="Helvetica" w:hAnsi="Helvetica" w:cs="Helvetica"/>
+          <w:color w:val="000000"/>
+          <w:sz w:val="24"/>
+          <w:szCs w:val="24"/>
+          <w:shd w:val="clear" w:color="auto" w:fill="FFFFFF"/>
+        </w:rPr>
+        <w:t>:</w:t>
+      </w:r>
+      <w:r>
+        <w:rPr>
+          <w:rFonts w:ascii="Helvetica" w:hAnsi="Helvetica" w:cs="Helvetica" w:hint="eastAsia"/>
+          <w:color w:val="000000"/>
+          <w:sz w:val="24"/>
+          <w:szCs w:val="24"/>
+          <w:shd w:val="clear" w:color="auto" w:fill="FFFFFF"/>
+        </w:rPr>
+        <w:t>的错误，这个时候两个方法：</w:t>
+      </w:r>
+    </w:p>
+    <w:p>
+      <w:pPr>
+        <w:jc w:val="left"/>
+        <w:rPr>
+          <w:rFonts w:ascii="Helvetica" w:hAnsi="Helvetica" w:cs="Helvetica"/>
+          <w:color w:val="000000"/>
+          <w:sz w:val="24"/>
+          <w:szCs w:val="24"/>
+          <w:shd w:val="clear" w:color="auto" w:fill="FFFFFF"/>
+        </w:rPr>
+      </w:pPr>
+      <w:r>
+        <w:rPr>
+          <w:rFonts w:ascii="Helvetica" w:hAnsi="Helvetica" w:cs="Helvetica"/>
+          <w:color w:val="000000"/>
+          <w:sz w:val="24"/>
+          <w:szCs w:val="24"/>
+          <w:shd w:val="clear" w:color="auto" w:fill="FFFFFF"/>
+        </w:rPr>
+        <w:t>1.</w:t>
+      </w:r>
+      <w:r>
+        <w:rPr>
+          <w:rFonts w:ascii="Helvetica" w:hAnsi="Helvetica" w:cs="Helvetica" w:hint="eastAsia"/>
+          <w:color w:val="000000"/>
+          <w:sz w:val="24"/>
+          <w:szCs w:val="24"/>
+          <w:shd w:val="clear" w:color="auto" w:fill="FFFFFF"/>
+        </w:rPr>
+        <w:t>减少数据量，会降低训练效果</w:t>
+      </w:r>
+    </w:p>
+    <w:p>
+      <w:pPr>
+        <w:jc w:val="left"/>
+        <w:rPr>
+          <w:rFonts w:ascii="Helvetica" w:hAnsi="Helvetica" w:cs="Helvetica"/>
+          <w:color w:val="000000"/>
+          <w:sz w:val="24"/>
+          <w:szCs w:val="24"/>
+          <w:shd w:val="clear" w:color="auto" w:fill="FFFFFF"/>
+        </w:rPr>
+      </w:pPr>
+      <w:r>
+        <w:rPr>
+          <w:rFonts w:ascii="Helvetica" w:hAnsi="Helvetica" w:cs="Helvetica"/>
+          <w:color w:val="000000"/>
+          <w:sz w:val="24"/>
+          <w:szCs w:val="24"/>
+          <w:shd w:val="clear" w:color="auto" w:fill="FFFFFF"/>
+        </w:rPr>
+        <w:t>2.</w:t>
+      </w:r>
+      <w:r>
+        <w:rPr>
+          <w:rFonts w:ascii="Helvetica" w:hAnsi="Helvetica" w:cs="Helvetica" w:hint="eastAsia"/>
+          <w:color w:val="000000"/>
+          <w:sz w:val="24"/>
+          <w:szCs w:val="24"/>
+          <w:shd w:val="clear" w:color="auto" w:fill="FFFFFF"/>
+        </w:rPr>
+        <w:t>分批量加载数据</w:t>
+      </w:r>
+    </w:p>
+    <w:p>
+      <w:pPr>
+        <w:jc w:val="left"/>
+        <w:rPr>
+          <w:rFonts w:ascii="Helvetica" w:hAnsi="Helvetica" w:cs="Helvetica"/>
+          <w:color w:val="000000"/>
+          <w:sz w:val="24"/>
+          <w:szCs w:val="24"/>
+          <w:shd w:val="clear" w:color="auto" w:fill="FFFFFF"/>
+        </w:rPr>
+      </w:pPr>
+      <w:r>
+        <w:rPr>
+          <w:rFonts w:ascii="Helvetica" w:hAnsi="Helvetica" w:cs="Helvetica"/>
+          <w:color w:val="000000"/>
+          <w:sz w:val="24"/>
+          <w:szCs w:val="24"/>
+          <w:shd w:val="clear" w:color="auto" w:fill="FFFFFF"/>
+        </w:rPr>
+        <w:t>3</w:t>
       </w:r>
       <w:r>
         <w:rPr>
@@ -6448,29 +6221,27 @@
           <w:szCs w:val="24"/>
           <w:shd w:val="clear" w:color="auto" w:fill="FFFFFF"/>
         </w:rPr>
-        <w:t>构建不带分类器的</w:t>
-      </w:r>
-      <w:proofErr w:type="gramStart"/>
-      <w:r>
-        <w:rPr>
-          <w:rFonts w:ascii="Helvetica" w:hAnsi="Helvetica" w:cs="Helvetica" w:hint="eastAsia"/>
-          <w:color w:val="000000"/>
-          <w:sz w:val="24"/>
-          <w:szCs w:val="24"/>
-          <w:shd w:val="clear" w:color="auto" w:fill="FFFFFF"/>
-        </w:rPr>
-        <w:t>预训练</w:t>
-      </w:r>
-      <w:proofErr w:type="gramEnd"/>
-      <w:r>
-        <w:rPr>
-          <w:rFonts w:ascii="Helvetica" w:hAnsi="Helvetica" w:cs="Helvetica" w:hint="eastAsia"/>
-          <w:color w:val="000000"/>
-          <w:sz w:val="24"/>
-          <w:szCs w:val="24"/>
-          <w:shd w:val="clear" w:color="auto" w:fill="FFFFFF"/>
-        </w:rPr>
-        <w:t>模型</w:t>
+        <w:t>增加硬件配置，如加内存，这种方法</w:t>
+      </w:r>
+      <w:r>
+        <w:rPr>
+          <w:rFonts w:ascii="Helvetica" w:hAnsi="Helvetica" w:cs="Helvetica" w:hint="eastAsia"/>
+          <w:color w:val="000000"/>
+          <w:sz w:val="24"/>
+          <w:szCs w:val="24"/>
+          <w:shd w:val="clear" w:color="auto" w:fill="FFFFFF"/>
+        </w:rPr>
+        <w:t>会</w:t>
+      </w:r>
+      <w:r>
+        <w:rPr>
+          <w:rFonts w:ascii="Helvetica" w:hAnsi="Helvetica" w:cs="Helvetica" w:hint="eastAsia"/>
+          <w:color w:val="000000"/>
+          <w:sz w:val="24"/>
+          <w:szCs w:val="24"/>
+          <w:shd w:val="clear" w:color="auto" w:fill="FFFFFF"/>
+        </w:rPr>
+        <w:t>增加训练成本，但是训练的效果比较好。</w:t>
       </w:r>
     </w:p>
     <w:p>
@@ -6486,46 +6257,24 @@
       </w:pPr>
       <w:r>
         <w:rPr>
-          <w:rFonts w:ascii="Helvetica" w:hAnsi="Helvetica" w:cs="Helvetica" w:hint="eastAsia"/>
-          <w:color w:val="000000"/>
-          <w:sz w:val="24"/>
-          <w:szCs w:val="24"/>
-          <w:shd w:val="clear" w:color="auto" w:fill="FFFFFF"/>
-        </w:rPr>
-        <w:t>2</w:t>
-      </w:r>
-      <w:r>
-        <w:rPr>
-          <w:rFonts w:ascii="Helvetica" w:hAnsi="Helvetica" w:cs="Helvetica"/>
-          <w:color w:val="000000"/>
-          <w:sz w:val="24"/>
-          <w:szCs w:val="24"/>
-          <w:shd w:val="clear" w:color="auto" w:fill="FFFFFF"/>
-        </w:rPr>
-        <w:t>.</w:t>
-      </w:r>
-      <w:r>
-        <w:rPr>
-          <w:rFonts w:ascii="Helvetica" w:hAnsi="Helvetica" w:cs="Helvetica" w:hint="eastAsia"/>
-          <w:color w:val="000000"/>
-          <w:sz w:val="24"/>
-          <w:szCs w:val="24"/>
-          <w:shd w:val="clear" w:color="auto" w:fill="FFFFFF"/>
-        </w:rPr>
-        <w:t>添加全局平均</w:t>
-      </w:r>
-      <w:proofErr w:type="gramStart"/>
-      <w:r>
-        <w:rPr>
-          <w:rFonts w:ascii="Helvetica" w:hAnsi="Helvetica" w:cs="Helvetica" w:hint="eastAsia"/>
-          <w:color w:val="000000"/>
-          <w:sz w:val="24"/>
-          <w:szCs w:val="24"/>
-          <w:shd w:val="clear" w:color="auto" w:fill="FFFFFF"/>
-        </w:rPr>
-        <w:t>池化层</w:t>
-      </w:r>
-      <w:proofErr w:type="gramEnd"/>
+          <w:rFonts w:ascii="Helvetica" w:hAnsi="Helvetica" w:cs="Helvetica"/>
+          <w:color w:val="000000"/>
+          <w:sz w:val="24"/>
+          <w:szCs w:val="24"/>
+          <w:shd w:val="clear" w:color="auto" w:fill="FFFFFF"/>
+        </w:rPr>
+        <w:t>4.</w:t>
+      </w:r>
+      <w:r>
+        <w:rPr>
+          <w:rFonts w:ascii="Helvetica" w:hAnsi="Helvetica" w:cs="Helvetica" w:hint="eastAsia"/>
+          <w:color w:val="000000"/>
+          <w:sz w:val="24"/>
+          <w:szCs w:val="24"/>
+          <w:shd w:val="clear" w:color="auto" w:fill="FFFFFF"/>
+        </w:rPr>
+        <w:t>使用云服务</w:t>
+      </w:r>
     </w:p>
     <w:p>
       <w:pPr>
@@ -6540,814 +6289,68 @@
       </w:pPr>
       <w:r>
         <w:rPr>
-          <w:rFonts w:ascii="Helvetica" w:hAnsi="Helvetica" w:cs="Helvetica"/>
-          <w:color w:val="000000"/>
-          <w:sz w:val="24"/>
-          <w:szCs w:val="24"/>
-          <w:shd w:val="clear" w:color="auto" w:fill="FFFFFF"/>
-        </w:rPr>
-        <w:t>3.</w:t>
-      </w:r>
-      <w:r>
-        <w:rPr>
-          <w:rFonts w:ascii="Helvetica" w:hAnsi="Helvetica" w:cs="Helvetica"/>
-          <w:color w:val="000000"/>
-          <w:sz w:val="24"/>
-          <w:szCs w:val="24"/>
-          <w:shd w:val="clear" w:color="auto" w:fill="FFFFFF"/>
-        </w:rPr>
-        <w:t>全连接层，可选，如果精度够用则可以不加</w:t>
-      </w:r>
-    </w:p>
-    <w:p>
-      <w:pPr>
-        <w:jc w:val="left"/>
-        <w:rPr>
-          <w:rFonts w:ascii="Helvetica" w:hAnsi="Helvetica" w:cs="Helvetica"/>
-          <w:color w:val="000000"/>
-          <w:sz w:val="24"/>
-          <w:szCs w:val="24"/>
-          <w:shd w:val="clear" w:color="auto" w:fill="FFFFFF"/>
-        </w:rPr>
-      </w:pPr>
-      <w:r>
-        <w:rPr>
-          <w:rFonts w:ascii="Helvetica" w:hAnsi="Helvetica" w:cs="Helvetica"/>
-          <w:color w:val="000000"/>
-          <w:sz w:val="24"/>
-          <w:szCs w:val="24"/>
-          <w:shd w:val="clear" w:color="auto" w:fill="FFFFFF"/>
-        </w:rPr>
-        <w:t xml:space="preserve">4. </w:t>
-      </w:r>
-      <w:r>
-        <w:rPr>
-          <w:rFonts w:ascii="Helvetica" w:hAnsi="Helvetica" w:cs="Helvetica"/>
-          <w:color w:val="000000"/>
-          <w:sz w:val="24"/>
-          <w:szCs w:val="24"/>
-          <w:shd w:val="clear" w:color="auto" w:fill="FFFFFF"/>
-        </w:rPr>
-        <w:t>添加一个分类器，使用</w:t>
-      </w:r>
-      <w:r>
-        <w:rPr>
-          <w:rFonts w:ascii="Helvetica" w:hAnsi="Helvetica" w:cs="Helvetica"/>
-          <w:color w:val="000000"/>
-          <w:sz w:val="24"/>
-          <w:szCs w:val="24"/>
-          <w:shd w:val="clear" w:color="auto" w:fill="FFFFFF"/>
-        </w:rPr>
-        <w:t xml:space="preserve"> 1 </w:t>
-      </w:r>
-      <w:proofErr w:type="gramStart"/>
-      <w:r>
-        <w:rPr>
-          <w:rFonts w:ascii="Helvetica" w:hAnsi="Helvetica" w:cs="Helvetica"/>
-          <w:color w:val="000000"/>
-          <w:sz w:val="24"/>
-          <w:szCs w:val="24"/>
-          <w:shd w:val="clear" w:color="auto" w:fill="FFFFFF"/>
-        </w:rPr>
-        <w:t>个</w:t>
-      </w:r>
-      <w:proofErr w:type="gramEnd"/>
-      <w:r>
-        <w:rPr>
-          <w:rFonts w:ascii="Helvetica" w:hAnsi="Helvetica" w:cs="Helvetica"/>
-          <w:color w:val="000000"/>
-          <w:sz w:val="24"/>
-          <w:szCs w:val="24"/>
-          <w:shd w:val="clear" w:color="auto" w:fill="FFFFFF"/>
-        </w:rPr>
-        <w:t>神经元，</w:t>
-      </w:r>
-      <w:r>
-        <w:rPr>
-          <w:rFonts w:ascii="Helvetica" w:hAnsi="Helvetica" w:cs="Helvetica"/>
-          <w:color w:val="000000"/>
-          <w:sz w:val="24"/>
-          <w:szCs w:val="24"/>
-          <w:shd w:val="clear" w:color="auto" w:fill="FFFFFF"/>
-        </w:rPr>
-        <w:t>sigmoid</w:t>
-      </w:r>
-      <w:r>
-        <w:rPr>
-          <w:rFonts w:ascii="Helvetica" w:hAnsi="Helvetica" w:cs="Helvetica"/>
-          <w:color w:val="000000"/>
-          <w:sz w:val="24"/>
-          <w:szCs w:val="24"/>
-          <w:shd w:val="clear" w:color="auto" w:fill="FFFFFF"/>
-        </w:rPr>
-        <w:t>激活函数</w:t>
-      </w:r>
-    </w:p>
-    <w:p>
-      <w:pPr>
-        <w:jc w:val="left"/>
-        <w:rPr>
-          <w:rFonts w:ascii="Helvetica" w:hAnsi="Helvetica" w:cs="Helvetica"/>
-          <w:color w:val="000000"/>
-          <w:sz w:val="24"/>
-          <w:szCs w:val="24"/>
-          <w:shd w:val="clear" w:color="auto" w:fill="FFFFFF"/>
-        </w:rPr>
-      </w:pPr>
-      <w:r>
-        <w:rPr>
-          <w:rFonts w:ascii="Helvetica" w:hAnsi="Helvetica" w:cs="Helvetica"/>
-          <w:color w:val="000000"/>
-          <w:sz w:val="24"/>
-          <w:szCs w:val="24"/>
-          <w:shd w:val="clear" w:color="auto" w:fill="FFFFFF"/>
-        </w:rPr>
-        <w:t xml:space="preserve">5. </w:t>
-      </w:r>
-      <w:r>
-        <w:rPr>
-          <w:rFonts w:ascii="Helvetica" w:hAnsi="Helvetica" w:cs="Helvetica"/>
-          <w:color w:val="000000"/>
-          <w:sz w:val="24"/>
-          <w:szCs w:val="24"/>
-          <w:shd w:val="clear" w:color="auto" w:fill="FFFFFF"/>
-        </w:rPr>
-        <w:t>构建我们需要训练的完整模型</w:t>
-      </w:r>
-    </w:p>
-    <w:p>
-      <w:pPr>
-        <w:jc w:val="left"/>
-        <w:rPr>
-          <w:rFonts w:ascii="Helvetica" w:hAnsi="Helvetica" w:cs="Helvetica"/>
-          <w:color w:val="000000"/>
-          <w:sz w:val="24"/>
-          <w:szCs w:val="24"/>
-          <w:shd w:val="clear" w:color="auto" w:fill="FFFFFF"/>
-        </w:rPr>
-      </w:pPr>
-      <w:r>
-        <w:rPr>
-          <w:rFonts w:ascii="Helvetica" w:hAnsi="Helvetica" w:cs="Helvetica"/>
-          <w:color w:val="000000"/>
-          <w:sz w:val="24"/>
-          <w:szCs w:val="24"/>
-          <w:shd w:val="clear" w:color="auto" w:fill="FFFFFF"/>
-        </w:rPr>
-        <w:t>6.</w:t>
-      </w:r>
-      <w:r>
-        <w:rPr>
-          <w:rFonts w:ascii="Helvetica" w:hAnsi="Helvetica" w:cs="Helvetica"/>
-          <w:color w:val="000000"/>
-          <w:sz w:val="24"/>
-          <w:szCs w:val="24"/>
-          <w:shd w:val="clear" w:color="auto" w:fill="FFFFFF"/>
-        </w:rPr>
-        <w:t>首先只训练顶部的几层（随机初始化的层），锁住所有</w:t>
-      </w:r>
-      <w:r>
-        <w:rPr>
-          <w:rFonts w:ascii="Helvetica" w:hAnsi="Helvetica" w:cs="Helvetica"/>
-          <w:color w:val="000000"/>
-          <w:sz w:val="24"/>
-          <w:szCs w:val="24"/>
-          <w:shd w:val="clear" w:color="auto" w:fill="FFFFFF"/>
-        </w:rPr>
-        <w:t xml:space="preserve"> InceptionV3d </w:t>
-      </w:r>
-      <w:r>
-        <w:rPr>
-          <w:rFonts w:ascii="Helvetica" w:hAnsi="Helvetica" w:cs="Helvetica"/>
-          <w:color w:val="000000"/>
-          <w:sz w:val="24"/>
-          <w:szCs w:val="24"/>
-          <w:shd w:val="clear" w:color="auto" w:fill="FFFFFF"/>
-        </w:rPr>
-        <w:t>卷积层</w:t>
-      </w:r>
-    </w:p>
-    <w:p>
-      <w:pPr>
-        <w:jc w:val="left"/>
-        <w:rPr>
-          <w:rFonts w:ascii="Helvetica" w:hAnsi="Helvetica" w:cs="Helvetica"/>
-          <w:color w:val="000000"/>
-          <w:sz w:val="24"/>
-          <w:szCs w:val="24"/>
-          <w:shd w:val="clear" w:color="auto" w:fill="FFFFFF"/>
-        </w:rPr>
-      </w:pPr>
-      <w:r>
-        <w:rPr>
-          <w:rFonts w:ascii="Helvetica" w:hAnsi="Helvetica" w:cs="Helvetica"/>
-          <w:color w:val="000000"/>
-          <w:sz w:val="24"/>
-          <w:szCs w:val="24"/>
-          <w:shd w:val="clear" w:color="auto" w:fill="FFFFFF"/>
-        </w:rPr>
-        <w:t>7.</w:t>
-      </w:r>
-      <w:r>
-        <w:rPr>
-          <w:rFonts w:ascii="Helvetica" w:hAnsi="Helvetica" w:cs="Helvetica"/>
-          <w:color w:val="000000"/>
-          <w:sz w:val="24"/>
-          <w:szCs w:val="24"/>
-          <w:shd w:val="clear" w:color="auto" w:fill="FFFFFF"/>
-        </w:rPr>
-        <w:t>编译模型（一定要在</w:t>
-      </w:r>
-      <w:proofErr w:type="gramStart"/>
-      <w:r>
-        <w:rPr>
-          <w:rFonts w:ascii="Helvetica" w:hAnsi="Helvetica" w:cs="Helvetica"/>
-          <w:color w:val="000000"/>
-          <w:sz w:val="24"/>
-          <w:szCs w:val="24"/>
-          <w:shd w:val="clear" w:color="auto" w:fill="FFFFFF"/>
-        </w:rPr>
-        <w:t>锁层以后</w:t>
-      </w:r>
-      <w:proofErr w:type="gramEnd"/>
-      <w:r>
-        <w:rPr>
-          <w:rFonts w:ascii="Helvetica" w:hAnsi="Helvetica" w:cs="Helvetica"/>
-          <w:color w:val="000000"/>
-          <w:sz w:val="24"/>
-          <w:szCs w:val="24"/>
-          <w:shd w:val="clear" w:color="auto" w:fill="FFFFFF"/>
-        </w:rPr>
-        <w:t>操作）</w:t>
-      </w:r>
-    </w:p>
-    <w:p>
-      <w:pPr>
-        <w:jc w:val="left"/>
-        <w:rPr>
-          <w:rFonts w:ascii="Helvetica" w:hAnsi="Helvetica" w:cs="Helvetica"/>
-          <w:color w:val="000000"/>
-          <w:sz w:val="24"/>
-          <w:szCs w:val="24"/>
-          <w:shd w:val="clear" w:color="auto" w:fill="FFFFFF"/>
-        </w:rPr>
-      </w:pPr>
-      <w:r>
-        <w:rPr>
-          <w:rFonts w:ascii="Helvetica" w:hAnsi="Helvetica" w:cs="Helvetica"/>
-          <w:color w:val="000000"/>
-          <w:sz w:val="24"/>
-          <w:szCs w:val="24"/>
-          <w:shd w:val="clear" w:color="auto" w:fill="FFFFFF"/>
-        </w:rPr>
-        <w:t xml:space="preserve">8. </w:t>
-      </w:r>
-      <w:r>
-        <w:rPr>
-          <w:rFonts w:ascii="Helvetica" w:hAnsi="Helvetica" w:cs="Helvetica"/>
-          <w:color w:val="000000"/>
-          <w:sz w:val="24"/>
-          <w:szCs w:val="24"/>
-          <w:shd w:val="clear" w:color="auto" w:fill="FFFFFF"/>
-        </w:rPr>
-        <w:t>在新的数据集上训练几代</w:t>
-      </w:r>
-    </w:p>
-    <w:p>
-      <w:pPr>
-        <w:jc w:val="left"/>
-        <w:rPr>
-          <w:rFonts w:ascii="Helvetica" w:hAnsi="Helvetica" w:cs="Helvetica"/>
-          <w:color w:val="000000"/>
-          <w:sz w:val="24"/>
-          <w:szCs w:val="24"/>
-          <w:shd w:val="clear" w:color="auto" w:fill="FFFFFF"/>
-        </w:rPr>
-      </w:pPr>
-      <w:r>
-        <w:rPr>
-          <w:rFonts w:ascii="Helvetica" w:hAnsi="Helvetica" w:cs="Helvetica"/>
-          <w:color w:val="000000"/>
-          <w:sz w:val="24"/>
-          <w:szCs w:val="24"/>
-          <w:shd w:val="clear" w:color="auto" w:fill="FFFFFF"/>
-        </w:rPr>
-        <w:t>9.</w:t>
-      </w:r>
-      <w:r>
-        <w:rPr>
-          <w:rFonts w:ascii="Helvetica" w:hAnsi="Helvetica" w:cs="Helvetica"/>
-          <w:color w:val="000000"/>
-          <w:sz w:val="24"/>
-          <w:szCs w:val="24"/>
-          <w:shd w:val="clear" w:color="auto" w:fill="FFFFFF"/>
-        </w:rPr>
-        <w:t>现在顶层应该训练好了，开始微调</w:t>
-      </w:r>
-      <w:r>
-        <w:rPr>
-          <w:rFonts w:ascii="Helvetica" w:hAnsi="Helvetica" w:cs="Helvetica"/>
-          <w:color w:val="000000"/>
-          <w:sz w:val="24"/>
-          <w:szCs w:val="24"/>
-          <w:shd w:val="clear" w:color="auto" w:fill="FFFFFF"/>
-        </w:rPr>
-        <w:t xml:space="preserve"> InceptionV3</w:t>
-      </w:r>
-      <w:r>
-        <w:rPr>
-          <w:rFonts w:ascii="Helvetica" w:hAnsi="Helvetica" w:cs="Helvetica"/>
-          <w:color w:val="000000"/>
-          <w:sz w:val="24"/>
-          <w:szCs w:val="24"/>
-          <w:shd w:val="clear" w:color="auto" w:fill="FFFFFF"/>
-        </w:rPr>
-        <w:t>的卷积层。</w:t>
-      </w:r>
-      <w:r>
-        <w:rPr>
-          <w:rFonts w:ascii="Helvetica" w:hAnsi="Helvetica" w:cs="Helvetica" w:hint="eastAsia"/>
-          <w:color w:val="000000"/>
-          <w:sz w:val="24"/>
-          <w:szCs w:val="24"/>
-          <w:shd w:val="clear" w:color="auto" w:fill="FFFFFF"/>
-        </w:rPr>
-        <w:t>锁住底下的几层，然后训练其余的顶层。查看每一层的名字和层号，看看应该</w:t>
-      </w:r>
-      <w:proofErr w:type="gramStart"/>
-      <w:r>
-        <w:rPr>
-          <w:rFonts w:ascii="Helvetica" w:hAnsi="Helvetica" w:cs="Helvetica" w:hint="eastAsia"/>
-          <w:color w:val="000000"/>
-          <w:sz w:val="24"/>
-          <w:szCs w:val="24"/>
-          <w:shd w:val="clear" w:color="auto" w:fill="FFFFFF"/>
-        </w:rPr>
-        <w:t>锁多少</w:t>
-      </w:r>
-      <w:proofErr w:type="gramEnd"/>
-      <w:r>
-        <w:rPr>
-          <w:rFonts w:ascii="Helvetica" w:hAnsi="Helvetica" w:cs="Helvetica" w:hint="eastAsia"/>
-          <w:color w:val="000000"/>
-          <w:sz w:val="24"/>
-          <w:szCs w:val="24"/>
-          <w:shd w:val="clear" w:color="auto" w:fill="FFFFFF"/>
-        </w:rPr>
-        <w:t>层</w:t>
-      </w:r>
-    </w:p>
-    <w:p>
-      <w:pPr>
-        <w:jc w:val="left"/>
-        <w:rPr>
-          <w:rFonts w:ascii="Helvetica" w:hAnsi="Helvetica" w:cs="Helvetica"/>
-          <w:color w:val="000000"/>
-          <w:sz w:val="24"/>
-          <w:szCs w:val="24"/>
-          <w:shd w:val="clear" w:color="auto" w:fill="FFFFFF"/>
-        </w:rPr>
-      </w:pPr>
-      <w:r>
-        <w:rPr>
-          <w:rFonts w:ascii="Helvetica" w:hAnsi="Helvetica" w:cs="Helvetica"/>
-          <w:color w:val="000000"/>
-          <w:sz w:val="24"/>
-          <w:szCs w:val="24"/>
-          <w:shd w:val="clear" w:color="auto" w:fill="FFFFFF"/>
-        </w:rPr>
-        <w:t>10.</w:t>
-      </w:r>
-      <w:r>
-        <w:rPr>
-          <w:rFonts w:ascii="Helvetica" w:hAnsi="Helvetica" w:cs="Helvetica"/>
-          <w:color w:val="000000"/>
-          <w:sz w:val="24"/>
-          <w:szCs w:val="24"/>
-          <w:shd w:val="clear" w:color="auto" w:fill="FFFFFF"/>
-        </w:rPr>
-        <w:t>我们选择训练最上面的两个</w:t>
-      </w:r>
-      <w:r>
-        <w:rPr>
-          <w:rFonts w:ascii="Helvetica" w:hAnsi="Helvetica" w:cs="Helvetica"/>
-          <w:color w:val="000000"/>
-          <w:sz w:val="24"/>
-          <w:szCs w:val="24"/>
-          <w:shd w:val="clear" w:color="auto" w:fill="FFFFFF"/>
-        </w:rPr>
-        <w:t xml:space="preserve"> Inception block, </w:t>
-      </w:r>
-      <w:r>
-        <w:rPr>
-          <w:rFonts w:ascii="Helvetica" w:hAnsi="Helvetica" w:cs="Helvetica"/>
-          <w:color w:val="000000"/>
-          <w:sz w:val="24"/>
-          <w:szCs w:val="24"/>
-          <w:shd w:val="clear" w:color="auto" w:fill="FFFFFF"/>
-        </w:rPr>
-        <w:t>锁住前面</w:t>
-      </w:r>
-      <w:r>
-        <w:rPr>
-          <w:rFonts w:ascii="Helvetica" w:hAnsi="Helvetica" w:cs="Helvetica"/>
-          <w:color w:val="000000"/>
-          <w:sz w:val="24"/>
-          <w:szCs w:val="24"/>
-          <w:shd w:val="clear" w:color="auto" w:fill="FFFFFF"/>
-        </w:rPr>
-        <w:t>249</w:t>
-      </w:r>
-      <w:r>
-        <w:rPr>
-          <w:rFonts w:ascii="Helvetica" w:hAnsi="Helvetica" w:cs="Helvetica"/>
-          <w:color w:val="000000"/>
-          <w:sz w:val="24"/>
-          <w:szCs w:val="24"/>
-          <w:shd w:val="clear" w:color="auto" w:fill="FFFFFF"/>
-        </w:rPr>
-        <w:t>层，然后放开之后的层</w:t>
-      </w:r>
-    </w:p>
-    <w:p>
-      <w:pPr>
-        <w:jc w:val="left"/>
-        <w:rPr>
-          <w:rFonts w:ascii="Helvetica" w:hAnsi="Helvetica" w:cs="Helvetica"/>
-          <w:color w:val="000000"/>
-          <w:sz w:val="24"/>
-          <w:szCs w:val="24"/>
-          <w:shd w:val="clear" w:color="auto" w:fill="FFFFFF"/>
-        </w:rPr>
-      </w:pPr>
-      <w:r>
-        <w:rPr>
-          <w:rFonts w:ascii="Helvetica" w:hAnsi="Helvetica" w:cs="Helvetica"/>
-          <w:color w:val="000000"/>
-          <w:sz w:val="24"/>
-          <w:szCs w:val="24"/>
-          <w:shd w:val="clear" w:color="auto" w:fill="FFFFFF"/>
-        </w:rPr>
-        <w:t>11.</w:t>
-      </w:r>
-      <w:r>
-        <w:rPr>
-          <w:rFonts w:ascii="Helvetica" w:hAnsi="Helvetica" w:cs="Helvetica"/>
-          <w:color w:val="000000"/>
-          <w:sz w:val="24"/>
-          <w:szCs w:val="24"/>
-          <w:shd w:val="clear" w:color="auto" w:fill="FFFFFF"/>
-        </w:rPr>
-        <w:t>重新编译模型，使上面的修改生效，设置一个很低的学习率，使用</w:t>
-      </w:r>
-      <w:r>
-        <w:rPr>
-          <w:rFonts w:ascii="Helvetica" w:hAnsi="Helvetica" w:cs="Helvetica"/>
-          <w:color w:val="000000"/>
-          <w:sz w:val="24"/>
-          <w:szCs w:val="24"/>
-          <w:shd w:val="clear" w:color="auto" w:fill="FFFFFF"/>
-        </w:rPr>
-        <w:t>SGD</w:t>
-      </w:r>
-      <w:r>
-        <w:rPr>
-          <w:rFonts w:ascii="Helvetica" w:hAnsi="Helvetica" w:cs="Helvetica"/>
-          <w:color w:val="000000"/>
-          <w:sz w:val="24"/>
-          <w:szCs w:val="24"/>
-          <w:shd w:val="clear" w:color="auto" w:fill="FFFFFF"/>
-        </w:rPr>
-        <w:t>来微调</w:t>
-      </w:r>
-    </w:p>
-    <w:p>
-      <w:pPr>
-        <w:jc w:val="left"/>
-        <w:rPr>
-          <w:rFonts w:ascii="Helvetica" w:hAnsi="Helvetica" w:cs="Helvetica"/>
-          <w:color w:val="000000"/>
-          <w:sz w:val="24"/>
-          <w:szCs w:val="24"/>
-          <w:shd w:val="clear" w:color="auto" w:fill="FFFFFF"/>
-        </w:rPr>
-      </w:pPr>
-      <w:r>
-        <w:rPr>
-          <w:rFonts w:ascii="Helvetica" w:hAnsi="Helvetica" w:cs="Helvetica" w:hint="eastAsia"/>
-          <w:color w:val="000000"/>
-          <w:sz w:val="24"/>
-          <w:szCs w:val="24"/>
-          <w:shd w:val="clear" w:color="auto" w:fill="FFFFFF"/>
-        </w:rPr>
-        <w:t>训练过程中由于图片预处理的时候需要大量内存和</w:t>
-      </w:r>
-      <w:r>
-        <w:rPr>
-          <w:rFonts w:ascii="Helvetica" w:hAnsi="Helvetica" w:cs="Helvetica" w:hint="eastAsia"/>
-          <w:color w:val="000000"/>
-          <w:sz w:val="24"/>
-          <w:szCs w:val="24"/>
-          <w:shd w:val="clear" w:color="auto" w:fill="FFFFFF"/>
-        </w:rPr>
-        <w:t>C</w:t>
-      </w:r>
-      <w:r>
-        <w:rPr>
-          <w:rFonts w:ascii="Helvetica" w:hAnsi="Helvetica" w:cs="Helvetica"/>
-          <w:color w:val="000000"/>
-          <w:sz w:val="24"/>
-          <w:szCs w:val="24"/>
-          <w:shd w:val="clear" w:color="auto" w:fill="FFFFFF"/>
-        </w:rPr>
-        <w:t>PU</w:t>
-      </w:r>
-      <w:r>
-        <w:rPr>
-          <w:rFonts w:ascii="Helvetica" w:hAnsi="Helvetica" w:cs="Helvetica" w:hint="eastAsia"/>
-          <w:color w:val="000000"/>
-          <w:sz w:val="24"/>
-          <w:szCs w:val="24"/>
-          <w:shd w:val="clear" w:color="auto" w:fill="FFFFFF"/>
-        </w:rPr>
-        <w:t>使用，在内存不足的时候会报</w:t>
-      </w:r>
-      <w:r>
-        <w:rPr>
-          <w:rFonts w:ascii="Helvetica" w:hAnsi="Helvetica" w:cs="Helvetica" w:hint="eastAsia"/>
-          <w:color w:val="000000"/>
-          <w:sz w:val="24"/>
-          <w:szCs w:val="24"/>
-          <w:shd w:val="clear" w:color="auto" w:fill="FFFFFF"/>
-        </w:rPr>
-        <w:t xml:space="preserve"> </w:t>
+          <w:rFonts w:ascii="Helvetica" w:hAnsi="Helvetica" w:cs="Helvetica" w:hint="eastAsia"/>
+          <w:color w:val="000000"/>
+          <w:sz w:val="24"/>
+          <w:szCs w:val="24"/>
+          <w:shd w:val="clear" w:color="auto" w:fill="FFFFFF"/>
+        </w:rPr>
+        <w:t>本项目中解决方法是第</w:t>
+      </w:r>
+      <w:r>
+        <w:rPr>
+          <w:rFonts w:ascii="Helvetica" w:hAnsi="Helvetica" w:cs="Helvetica" w:hint="eastAsia"/>
+          <w:color w:val="000000"/>
+          <w:sz w:val="24"/>
+          <w:szCs w:val="24"/>
+          <w:shd w:val="clear" w:color="auto" w:fill="FFFFFF"/>
+        </w:rPr>
+        <w:t>4</w:t>
+      </w:r>
+      <w:r>
+        <w:rPr>
+          <w:rFonts w:ascii="Helvetica" w:hAnsi="Helvetica" w:cs="Helvetica" w:hint="eastAsia"/>
+          <w:color w:val="000000"/>
+          <w:sz w:val="24"/>
+          <w:szCs w:val="24"/>
+          <w:shd w:val="clear" w:color="auto" w:fill="FFFFFF"/>
+        </w:rPr>
+        <w:t>种，</w:t>
+      </w:r>
+      <w:r>
+        <w:rPr>
+          <w:rFonts w:ascii="Helvetica" w:hAnsi="Helvetica" w:cs="Helvetica" w:hint="eastAsia"/>
+          <w:color w:val="000000"/>
+          <w:sz w:val="24"/>
+          <w:szCs w:val="24"/>
+          <w:shd w:val="clear" w:color="auto" w:fill="FFFFFF"/>
+        </w:rPr>
+        <w:t>在</w:t>
       </w:r>
       <w:proofErr w:type="spellStart"/>
       <w:r>
         <w:rPr>
-          <w:rFonts w:ascii="Helvetica" w:hAnsi="Helvetica" w:cs="Helvetica"/>
-          <w:color w:val="000000"/>
-          <w:sz w:val="24"/>
-          <w:szCs w:val="24"/>
-          <w:shd w:val="clear" w:color="auto" w:fill="FFFFFF"/>
-        </w:rPr>
-        <w:t>MemoryError</w:t>
+          <w:rFonts w:ascii="Helvetica" w:hAnsi="Helvetica" w:cs="Helvetica" w:hint="eastAsia"/>
+          <w:color w:val="000000"/>
+          <w:sz w:val="24"/>
+          <w:szCs w:val="24"/>
+          <w:shd w:val="clear" w:color="auto" w:fill="FFFFFF"/>
+        </w:rPr>
+        <w:t>a</w:t>
+      </w:r>
+      <w:r>
+        <w:rPr>
+          <w:rFonts w:ascii="Helvetica" w:hAnsi="Helvetica" w:cs="Helvetica"/>
+          <w:color w:val="000000"/>
+          <w:sz w:val="24"/>
+          <w:szCs w:val="24"/>
+          <w:shd w:val="clear" w:color="auto" w:fill="FFFFFF"/>
+        </w:rPr>
+        <w:t>ws</w:t>
       </w:r>
       <w:proofErr w:type="spellEnd"/>
       <w:r>
         <w:rPr>
-          <w:rFonts w:ascii="Helvetica" w:hAnsi="Helvetica" w:cs="Helvetica"/>
-          <w:color w:val="000000"/>
-          <w:sz w:val="24"/>
-          <w:szCs w:val="24"/>
-          <w:shd w:val="clear" w:color="auto" w:fill="FFFFFF"/>
-        </w:rPr>
-        <w:t>:</w:t>
-      </w:r>
-      <w:r>
-        <w:rPr>
-          <w:rFonts w:ascii="Helvetica" w:hAnsi="Helvetica" w:cs="Helvetica" w:hint="eastAsia"/>
-          <w:color w:val="000000"/>
-          <w:sz w:val="24"/>
-          <w:szCs w:val="24"/>
-          <w:shd w:val="clear" w:color="auto" w:fill="FFFFFF"/>
-        </w:rPr>
-        <w:t>的错误，这个时候两个方法：</w:t>
-      </w:r>
-    </w:p>
-    <w:p>
-      <w:pPr>
-        <w:jc w:val="left"/>
-        <w:rPr>
-          <w:rFonts w:ascii="Helvetica" w:hAnsi="Helvetica" w:cs="Helvetica"/>
-          <w:color w:val="000000"/>
-          <w:sz w:val="24"/>
-          <w:szCs w:val="24"/>
-          <w:shd w:val="clear" w:color="auto" w:fill="FFFFFF"/>
-        </w:rPr>
-      </w:pPr>
-      <w:r>
-        <w:rPr>
-          <w:rFonts w:ascii="Helvetica" w:hAnsi="Helvetica" w:cs="Helvetica"/>
-          <w:color w:val="000000"/>
-          <w:sz w:val="24"/>
-          <w:szCs w:val="24"/>
-          <w:shd w:val="clear" w:color="auto" w:fill="FFFFFF"/>
-        </w:rPr>
-        <w:t>1.</w:t>
-      </w:r>
-      <w:r>
-        <w:rPr>
-          <w:rFonts w:ascii="Helvetica" w:hAnsi="Helvetica" w:cs="Helvetica" w:hint="eastAsia"/>
-          <w:color w:val="000000"/>
-          <w:sz w:val="24"/>
-          <w:szCs w:val="24"/>
-          <w:shd w:val="clear" w:color="auto" w:fill="FFFFFF"/>
-        </w:rPr>
-        <w:t>减少数据量，会降低训练效果</w:t>
-      </w:r>
-    </w:p>
-    <w:p>
-      <w:pPr>
-        <w:jc w:val="left"/>
-        <w:rPr>
-          <w:rFonts w:ascii="Helvetica" w:hAnsi="Helvetica" w:cs="Helvetica"/>
-          <w:color w:val="000000"/>
-          <w:sz w:val="24"/>
-          <w:szCs w:val="24"/>
-          <w:shd w:val="clear" w:color="auto" w:fill="FFFFFF"/>
-        </w:rPr>
-      </w:pPr>
-      <w:r>
-        <w:rPr>
-          <w:rFonts w:ascii="Helvetica" w:hAnsi="Helvetica" w:cs="Helvetica"/>
-          <w:color w:val="000000"/>
-          <w:sz w:val="24"/>
-          <w:szCs w:val="24"/>
-          <w:shd w:val="clear" w:color="auto" w:fill="FFFFFF"/>
-        </w:rPr>
-        <w:t>2.</w:t>
-      </w:r>
-      <w:r>
-        <w:rPr>
-          <w:rFonts w:ascii="Helvetica" w:hAnsi="Helvetica" w:cs="Helvetica" w:hint="eastAsia"/>
-          <w:color w:val="000000"/>
-          <w:sz w:val="24"/>
-          <w:szCs w:val="24"/>
-          <w:shd w:val="clear" w:color="auto" w:fill="FFFFFF"/>
-        </w:rPr>
-        <w:t>分批量加载数据</w:t>
-      </w:r>
-    </w:p>
-    <w:p>
-      <w:pPr>
-        <w:jc w:val="left"/>
-        <w:rPr>
-          <w:rFonts w:ascii="Helvetica" w:hAnsi="Helvetica" w:cs="Helvetica"/>
-          <w:color w:val="000000"/>
-          <w:sz w:val="24"/>
-          <w:szCs w:val="24"/>
-          <w:shd w:val="clear" w:color="auto" w:fill="FFFFFF"/>
-        </w:rPr>
-      </w:pPr>
-      <w:r>
-        <w:rPr>
-          <w:rFonts w:ascii="Helvetica" w:hAnsi="Helvetica" w:cs="Helvetica"/>
-          <w:color w:val="000000"/>
-          <w:sz w:val="24"/>
-          <w:szCs w:val="24"/>
-          <w:shd w:val="clear" w:color="auto" w:fill="FFFFFF"/>
-        </w:rPr>
-        <w:t>3</w:t>
-      </w:r>
-      <w:r>
-        <w:rPr>
-          <w:rFonts w:ascii="Helvetica" w:hAnsi="Helvetica" w:cs="Helvetica"/>
-          <w:color w:val="000000"/>
-          <w:sz w:val="24"/>
-          <w:szCs w:val="24"/>
-          <w:shd w:val="clear" w:color="auto" w:fill="FFFFFF"/>
-        </w:rPr>
-        <w:t>.</w:t>
-      </w:r>
-      <w:r>
-        <w:rPr>
-          <w:rFonts w:ascii="Helvetica" w:hAnsi="Helvetica" w:cs="Helvetica" w:hint="eastAsia"/>
-          <w:color w:val="000000"/>
-          <w:sz w:val="24"/>
-          <w:szCs w:val="24"/>
-          <w:shd w:val="clear" w:color="auto" w:fill="FFFFFF"/>
-        </w:rPr>
-        <w:t>增加硬件配置，如加内存，这种方法</w:t>
-      </w:r>
-      <w:r>
-        <w:rPr>
-          <w:rFonts w:ascii="Helvetica" w:hAnsi="Helvetica" w:cs="Helvetica" w:hint="eastAsia"/>
-          <w:color w:val="000000"/>
-          <w:sz w:val="24"/>
-          <w:szCs w:val="24"/>
-          <w:shd w:val="clear" w:color="auto" w:fill="FFFFFF"/>
-        </w:rPr>
-        <w:t>会</w:t>
-      </w:r>
-      <w:r>
-        <w:rPr>
-          <w:rFonts w:ascii="Helvetica" w:hAnsi="Helvetica" w:cs="Helvetica" w:hint="eastAsia"/>
-          <w:color w:val="000000"/>
-          <w:sz w:val="24"/>
-          <w:szCs w:val="24"/>
-          <w:shd w:val="clear" w:color="auto" w:fill="FFFFFF"/>
-        </w:rPr>
-        <w:t>增加训练成本，但是训练的效果比较好。</w:t>
-      </w:r>
-    </w:p>
-    <w:p>
-      <w:pPr>
-        <w:jc w:val="left"/>
-        <w:rPr>
-          <w:rFonts w:ascii="Helvetica" w:hAnsi="Helvetica" w:cs="Helvetica"/>
-          <w:color w:val="000000"/>
-          <w:sz w:val="24"/>
-          <w:szCs w:val="24"/>
-          <w:shd w:val="clear" w:color="auto" w:fill="FFFFFF"/>
-        </w:rPr>
-      </w:pPr>
-      <w:r>
-        <w:rPr>
-          <w:rFonts w:ascii="Helvetica" w:hAnsi="Helvetica" w:cs="Helvetica"/>
-          <w:color w:val="000000"/>
-          <w:sz w:val="24"/>
-          <w:szCs w:val="24"/>
-          <w:shd w:val="clear" w:color="auto" w:fill="FFFFFF"/>
-        </w:rPr>
-        <w:t>4.</w:t>
-      </w:r>
-      <w:r>
-        <w:rPr>
-          <w:rFonts w:ascii="Helvetica" w:hAnsi="Helvetica" w:cs="Helvetica" w:hint="eastAsia"/>
-          <w:color w:val="000000"/>
-          <w:sz w:val="24"/>
-          <w:szCs w:val="24"/>
-          <w:shd w:val="clear" w:color="auto" w:fill="FFFFFF"/>
-        </w:rPr>
-        <w:t>使用云服务</w:t>
-      </w:r>
-    </w:p>
-    <w:p>
-      <w:pPr>
-        <w:jc w:val="left"/>
-        <w:rPr>
-          <w:rFonts w:ascii="Helvetica" w:hAnsi="Helvetica" w:cs="Helvetica"/>
-          <w:color w:val="000000"/>
-          <w:sz w:val="24"/>
-          <w:szCs w:val="24"/>
-          <w:shd w:val="clear" w:color="auto" w:fill="FFFFFF"/>
-        </w:rPr>
-      </w:pPr>
-      <w:r>
-        <w:rPr>
-          <w:rFonts w:ascii="Helvetica" w:hAnsi="Helvetica" w:cs="Helvetica" w:hint="eastAsia"/>
-          <w:color w:val="000000"/>
-          <w:sz w:val="24"/>
-          <w:szCs w:val="24"/>
-          <w:shd w:val="clear" w:color="auto" w:fill="FFFFFF"/>
-        </w:rPr>
-        <w:t>本项目中解决方法是第</w:t>
-      </w:r>
-      <w:r>
-        <w:rPr>
-          <w:rFonts w:ascii="Helvetica" w:hAnsi="Helvetica" w:cs="Helvetica" w:hint="eastAsia"/>
-          <w:color w:val="000000"/>
-          <w:sz w:val="24"/>
-          <w:szCs w:val="24"/>
-          <w:shd w:val="clear" w:color="auto" w:fill="FFFFFF"/>
-        </w:rPr>
-        <w:t>4</w:t>
-      </w:r>
-      <w:r>
-        <w:rPr>
-          <w:rFonts w:ascii="Helvetica" w:hAnsi="Helvetica" w:cs="Helvetica" w:hint="eastAsia"/>
-          <w:color w:val="000000"/>
-          <w:sz w:val="24"/>
-          <w:szCs w:val="24"/>
-          <w:shd w:val="clear" w:color="auto" w:fill="FFFFFF"/>
-        </w:rPr>
-        <w:t>种，</w:t>
-      </w:r>
-      <w:r>
-        <w:rPr>
-          <w:rFonts w:ascii="Helvetica" w:hAnsi="Helvetica" w:cs="Helvetica" w:hint="eastAsia"/>
-          <w:color w:val="000000"/>
-          <w:sz w:val="24"/>
-          <w:szCs w:val="24"/>
-          <w:shd w:val="clear" w:color="auto" w:fill="FFFFFF"/>
-        </w:rPr>
-        <w:t>在</w:t>
-      </w:r>
-      <w:proofErr w:type="spellStart"/>
-      <w:r>
-        <w:rPr>
-          <w:rFonts w:ascii="Helvetica" w:hAnsi="Helvetica" w:cs="Helvetica" w:hint="eastAsia"/>
-          <w:color w:val="000000"/>
-          <w:sz w:val="24"/>
-          <w:szCs w:val="24"/>
-          <w:shd w:val="clear" w:color="auto" w:fill="FFFFFF"/>
-        </w:rPr>
-        <w:t>a</w:t>
-      </w:r>
-      <w:r>
-        <w:rPr>
-          <w:rFonts w:ascii="Helvetica" w:hAnsi="Helvetica" w:cs="Helvetica"/>
-          <w:color w:val="000000"/>
-          <w:sz w:val="24"/>
-          <w:szCs w:val="24"/>
-          <w:shd w:val="clear" w:color="auto" w:fill="FFFFFF"/>
-        </w:rPr>
-        <w:t>ws</w:t>
-      </w:r>
-      <w:proofErr w:type="spellEnd"/>
-      <w:r>
-        <w:rPr>
           <w:rFonts w:ascii="Helvetica" w:hAnsi="Helvetica" w:cs="Helvetica" w:hint="eastAsia"/>
           <w:color w:val="000000"/>
           <w:sz w:val="24"/>
@@ -7374,18 +6377,7 @@
           <w:szCs w:val="24"/>
           <w:shd w:val="clear" w:color="auto" w:fill="FFFFFF"/>
         </w:rPr>
-        <w:t>因为本地训练的图片</w:t>
-      </w:r>
-      <w:r>
-        <w:rPr>
-          <w:rFonts w:ascii="Helvetica" w:hAnsi="Helvetica" w:cs="Helvetica" w:hint="eastAsia"/>
-          <w:color w:val="000000"/>
-          <w:sz w:val="24"/>
-          <w:szCs w:val="24"/>
-          <w:shd w:val="clear" w:color="auto" w:fill="FFFFFF"/>
-        </w:rPr>
-        <w:lastRenderedPageBreak/>
-        <w:t>数量达到了</w:t>
+        <w:t>因为本地训练的图片数量达到了</w:t>
       </w:r>
       <w:r>
         <w:rPr>
@@ -7634,131 +6626,24 @@
     </w:p>
     <w:p>
       <w:pPr>
-        <w:widowControl/>
-        <w:shd w:val="clear" w:color="auto" w:fill="FFFFFF"/>
-        <w:adjustRightInd w:val="0"/>
-        <w:snapToGrid w:val="0"/>
-        <w:spacing w:line="240" w:lineRule="atLeast"/>
         <w:jc w:val="left"/>
         <w:rPr>
-          <w:rFonts w:ascii="楷体" w:eastAsia="楷体" w:hAnsi="楷体" w:cs="Helvetica"/>
-          <w:color w:val="000000"/>
-          <w:kern w:val="0"/>
-          <w:sz w:val="11"/>
-          <w:szCs w:val="11"/>
-        </w:rPr>
-      </w:pPr>
-      <w:r>
-        <w:rPr>
-          <w:rFonts w:ascii="楷体" w:eastAsia="楷体" w:hAnsi="楷体" w:cs="Helvetica"/>
-          <w:color w:val="000000"/>
-          <w:kern w:val="0"/>
-          <w:sz w:val="11"/>
-          <w:szCs w:val="11"/>
-        </w:rPr>
-        <w:t>在这一部分，你需要描述你对原有的算法和技术完善的过程。例如调整模型的参数以达到更好的结果的过程应该有所记录。你需要记录最初和最终的模型，以及过程中有代表性意义的结果。你需要考虑的问题：</w:t>
-      </w:r>
-    </w:p>
-    <w:p>
-      <w:pPr>
-        <w:widowControl/>
-        <w:shd w:val="clear" w:color="auto" w:fill="FFFFFF"/>
-        <w:adjustRightInd w:val="0"/>
-        <w:snapToGrid w:val="0"/>
-        <w:spacing w:line="240" w:lineRule="atLeast"/>
-        <w:jc w:val="left"/>
-        <w:rPr>
-          <w:rFonts w:ascii="楷体" w:eastAsia="楷体" w:hAnsi="楷体" w:cs="Helvetica"/>
-          <w:color w:val="000000"/>
-          <w:kern w:val="0"/>
-          <w:sz w:val="11"/>
-          <w:szCs w:val="11"/>
-        </w:rPr>
-      </w:pPr>
-      <w:r>
-        <w:rPr>
-          <w:rFonts w:ascii="楷体" w:eastAsia="楷体" w:hAnsi="楷体" w:cs="Helvetica"/>
-          <w:color w:val="000000"/>
-          <w:kern w:val="0"/>
-          <w:sz w:val="11"/>
-          <w:szCs w:val="11"/>
-        </w:rPr>
-        <w:t>初始结果是否清晰记录了？</w:t>
-      </w:r>
-    </w:p>
-    <w:p>
-      <w:pPr>
-        <w:widowControl/>
-        <w:shd w:val="clear" w:color="auto" w:fill="FFFFFF"/>
-        <w:adjustRightInd w:val="0"/>
-        <w:snapToGrid w:val="0"/>
-        <w:spacing w:line="240" w:lineRule="atLeast"/>
-        <w:jc w:val="left"/>
-        <w:rPr>
-          <w:rFonts w:ascii="楷体" w:eastAsia="楷体" w:hAnsi="楷体" w:cs="Helvetica"/>
-          <w:color w:val="000000"/>
-          <w:kern w:val="0"/>
-          <w:sz w:val="11"/>
-          <w:szCs w:val="11"/>
-        </w:rPr>
-      </w:pPr>
-      <w:r>
-        <w:rPr>
-          <w:rFonts w:ascii="楷体" w:eastAsia="楷体" w:hAnsi="楷体" w:cs="Helvetica"/>
-          <w:color w:val="000000"/>
-          <w:kern w:val="0"/>
-          <w:sz w:val="11"/>
-          <w:szCs w:val="11"/>
-        </w:rPr>
-        <w:t>完善的过程是否清晰记录了，其中使用了什么技术？</w:t>
-      </w:r>
-    </w:p>
-    <w:p>
-      <w:pPr>
-        <w:widowControl/>
-        <w:shd w:val="clear" w:color="auto" w:fill="FFFFFF"/>
-        <w:adjustRightInd w:val="0"/>
-        <w:snapToGrid w:val="0"/>
-        <w:spacing w:line="240" w:lineRule="atLeast"/>
-        <w:jc w:val="left"/>
-        <w:rPr>
-          <w:rFonts w:ascii="楷体" w:eastAsia="楷体" w:hAnsi="楷体" w:cs="Helvetica"/>
-          <w:color w:val="000000"/>
-          <w:kern w:val="0"/>
-          <w:sz w:val="11"/>
-          <w:szCs w:val="11"/>
-        </w:rPr>
-      </w:pPr>
-      <w:r>
-        <w:rPr>
-          <w:rFonts w:ascii="楷体" w:eastAsia="楷体" w:hAnsi="楷体" w:cs="Helvetica"/>
-          <w:color w:val="000000"/>
-          <w:kern w:val="0"/>
-          <w:sz w:val="11"/>
-          <w:szCs w:val="11"/>
-        </w:rPr>
-        <w:t>完善过程中的结果以及最终结果是否清晰记录了？</w:t>
-      </w:r>
-    </w:p>
-    <w:p>
-      <w:pPr>
-        <w:jc w:val="left"/>
-        <w:rPr>
-          <w:rFonts w:ascii="Helvetica" w:hAnsi="Helvetica" w:cs="Helvetica"/>
-          <w:color w:val="000000"/>
-          <w:sz w:val="24"/>
-          <w:szCs w:val="24"/>
-          <w:shd w:val="clear" w:color="auto" w:fill="FFFFFF"/>
-        </w:rPr>
-      </w:pPr>
-      <w:r>
-        <w:rPr>
-          <w:rFonts w:ascii="Helvetica" w:hAnsi="Helvetica" w:cs="Helvetica" w:hint="eastAsia"/>
-          <w:color w:val="000000"/>
-          <w:sz w:val="24"/>
-          <w:szCs w:val="24"/>
-          <w:shd w:val="clear" w:color="auto" w:fill="FFFFFF"/>
-        </w:rPr>
+          <w:rFonts w:ascii="Helvetica" w:hAnsi="Helvetica" w:cs="Helvetica"/>
+          <w:color w:val="000000"/>
+          <w:sz w:val="24"/>
+          <w:szCs w:val="24"/>
+          <w:shd w:val="clear" w:color="auto" w:fill="FFFFFF"/>
+        </w:rPr>
+      </w:pPr>
+      <w:r>
+        <w:rPr>
+          <w:rFonts w:ascii="Helvetica" w:hAnsi="Helvetica" w:cs="Helvetica" w:hint="eastAsia"/>
+          <w:color w:val="000000"/>
+          <w:sz w:val="24"/>
+          <w:szCs w:val="24"/>
+          <w:shd w:val="clear" w:color="auto" w:fill="FFFFFF"/>
+        </w:rPr>
+        <w:lastRenderedPageBreak/>
         <w:t>训练过程中</w:t>
       </w:r>
       <w:r>
@@ -8143,7 +7028,37 @@
           <w:szCs w:val="24"/>
           <w:shd w:val="clear" w:color="auto" w:fill="FFFFFF"/>
         </w:rPr>
-        <w:t>通过设置一个很低的学习率，使用</w:t>
+        <w:t>通过设置一个很低的学习率</w:t>
+      </w:r>
+      <w:r>
+        <w:rPr>
+          <w:rFonts w:ascii="Helvetica" w:hAnsi="Helvetica" w:cs="Helvetica" w:hint="eastAsia"/>
+          <w:color w:val="000000"/>
+          <w:sz w:val="24"/>
+          <w:szCs w:val="24"/>
+          <w:shd w:val="clear" w:color="auto" w:fill="FFFFFF"/>
+        </w:rPr>
+        <w:t>=</w:t>
+      </w:r>
+      <w:r>
+        <w:rPr>
+          <w:rFonts w:ascii="Helvetica" w:hAnsi="Helvetica" w:cs="Helvetica"/>
+          <w:color w:val="000000"/>
+          <w:sz w:val="24"/>
+          <w:szCs w:val="24"/>
+          <w:shd w:val="clear" w:color="auto" w:fill="FFFFFF"/>
+        </w:rPr>
+        <w:t>0.001</w:t>
+      </w:r>
+      <w:r>
+        <w:rPr>
+          <w:rFonts w:ascii="Helvetica" w:hAnsi="Helvetica" w:cs="Helvetica" w:hint="eastAsia"/>
+          <w:color w:val="000000"/>
+          <w:sz w:val="24"/>
+          <w:szCs w:val="24"/>
+          <w:shd w:val="clear" w:color="auto" w:fill="FFFFFF"/>
+        </w:rPr>
+        <w:t>，使用</w:t>
       </w:r>
       <w:r>
         <w:rPr>
@@ -8314,54 +7229,6 @@
     </w:p>
     <w:p>
       <w:pPr>
-        <w:widowControl/>
-        <w:shd w:val="clear" w:color="auto" w:fill="FFFFFF"/>
-        <w:spacing w:before="240"/>
-        <w:jc w:val="left"/>
-        <w:rPr>
-          <w:rFonts w:ascii="Helvetica" w:eastAsia="宋体" w:hAnsi="Helvetica" w:cs="Helvetica"/>
-          <w:color w:val="000000"/>
-          <w:kern w:val="0"/>
-          <w:szCs w:val="21"/>
-        </w:rPr>
-      </w:pPr>
-      <w:r>
-        <w:rPr>
-          <w:rFonts w:ascii="Helvetica" w:eastAsia="宋体" w:hAnsi="Helvetica" w:cs="Helvetica"/>
-          <w:i/>
-          <w:iCs/>
-          <w:color w:val="000000"/>
-          <w:kern w:val="0"/>
-          <w:szCs w:val="21"/>
-        </w:rPr>
-        <w:lastRenderedPageBreak/>
-        <w:t>（大概</w:t>
-      </w:r>
-      <w:r>
-        <w:rPr>
-          <w:rFonts w:ascii="Helvetica" w:eastAsia="宋体" w:hAnsi="Helvetica" w:cs="Helvetica"/>
-          <w:i/>
-          <w:iCs/>
-          <w:color w:val="000000"/>
-          <w:kern w:val="0"/>
-          <w:szCs w:val="21"/>
-        </w:rPr>
-        <w:t xml:space="preserve"> 2-3 </w:t>
-      </w:r>
-      <w:r>
-        <w:rPr>
-          <w:rFonts w:ascii="Helvetica" w:eastAsia="宋体" w:hAnsi="Helvetica" w:cs="Helvetica"/>
-          <w:i/>
-          <w:iCs/>
-          <w:color w:val="000000"/>
-          <w:kern w:val="0"/>
-          <w:szCs w:val="21"/>
-        </w:rPr>
-        <w:t>页）</w:t>
-      </w:r>
-    </w:p>
-    <w:p>
-      <w:pPr>
         <w:pStyle w:val="2"/>
         <w:numPr>
           <w:ilvl w:val="1"/>
@@ -8374,136 +7241,6 @@
     </w:p>
     <w:p>
       <w:pPr>
-        <w:widowControl/>
-        <w:shd w:val="clear" w:color="auto" w:fill="FFFFFF"/>
-        <w:adjustRightInd w:val="0"/>
-        <w:snapToGrid w:val="0"/>
-        <w:spacing w:line="240" w:lineRule="atLeast"/>
-        <w:jc w:val="left"/>
-        <w:rPr>
-          <w:rFonts w:ascii="楷体" w:eastAsia="楷体" w:hAnsi="楷体" w:cs="Helvetica"/>
-          <w:color w:val="000000"/>
-          <w:kern w:val="0"/>
-          <w:sz w:val="11"/>
-          <w:szCs w:val="11"/>
-        </w:rPr>
-      </w:pPr>
-      <w:r>
-        <w:rPr>
-          <w:rFonts w:ascii="楷体" w:eastAsia="楷体" w:hAnsi="楷体" w:cs="Helvetica"/>
-          <w:color w:val="000000"/>
-          <w:kern w:val="0"/>
-          <w:sz w:val="11"/>
-          <w:szCs w:val="11"/>
-        </w:rPr>
-        <w:t>在这一部分，你需要对你得出的最终模型的各种技术质量进行详尽的评价。最终模型是怎么得出来的，为什么它会被选为最佳需要清晰地描述。你也需要对模型和结果可靠性</w:t>
-      </w:r>
-      <w:proofErr w:type="gramStart"/>
-      <w:r>
-        <w:rPr>
-          <w:rFonts w:ascii="楷体" w:eastAsia="楷体" w:hAnsi="楷体" w:cs="Helvetica"/>
-          <w:color w:val="000000"/>
-          <w:kern w:val="0"/>
-          <w:sz w:val="11"/>
-          <w:szCs w:val="11"/>
-        </w:rPr>
-        <w:t>作出</w:t>
-      </w:r>
-      <w:proofErr w:type="gramEnd"/>
-      <w:r>
-        <w:rPr>
-          <w:rFonts w:ascii="楷体" w:eastAsia="楷体" w:hAnsi="楷体" w:cs="Helvetica"/>
-          <w:color w:val="000000"/>
-          <w:kern w:val="0"/>
-          <w:sz w:val="11"/>
-          <w:szCs w:val="11"/>
-        </w:rPr>
-        <w:t>验证分析，譬如对输入数据或环境的一些操控是否会对结果产生影响（敏感性分析sensitivity analysis）。一些需要考虑的问题：</w:t>
-      </w:r>
-    </w:p>
-    <w:p>
-      <w:pPr>
-        <w:widowControl/>
-        <w:shd w:val="clear" w:color="auto" w:fill="FFFFFF"/>
-        <w:adjustRightInd w:val="0"/>
-        <w:snapToGrid w:val="0"/>
-        <w:spacing w:line="240" w:lineRule="atLeast"/>
-        <w:jc w:val="left"/>
-        <w:rPr>
-          <w:rFonts w:ascii="楷体" w:eastAsia="楷体" w:hAnsi="楷体" w:cs="Helvetica"/>
-          <w:color w:val="000000"/>
-          <w:kern w:val="0"/>
-          <w:sz w:val="11"/>
-          <w:szCs w:val="11"/>
-        </w:rPr>
-      </w:pPr>
-      <w:r>
-        <w:rPr>
-          <w:rFonts w:ascii="楷体" w:eastAsia="楷体" w:hAnsi="楷体" w:cs="Helvetica"/>
-          <w:color w:val="000000"/>
-          <w:kern w:val="0"/>
-          <w:sz w:val="11"/>
-          <w:szCs w:val="11"/>
-        </w:rPr>
-        <w:t>最终的模型是否合理，跟期待的结果是否一致？最后的各种参数是否合理？</w:t>
-      </w:r>
-    </w:p>
-    <w:p>
-      <w:pPr>
-        <w:widowControl/>
-        <w:shd w:val="clear" w:color="auto" w:fill="FFFFFF"/>
-        <w:adjustRightInd w:val="0"/>
-        <w:snapToGrid w:val="0"/>
-        <w:spacing w:line="240" w:lineRule="atLeast"/>
-        <w:jc w:val="left"/>
-        <w:rPr>
-          <w:rFonts w:ascii="楷体" w:eastAsia="楷体" w:hAnsi="楷体" w:cs="Helvetica"/>
-          <w:color w:val="000000"/>
-          <w:kern w:val="0"/>
-          <w:sz w:val="11"/>
-          <w:szCs w:val="11"/>
-        </w:rPr>
-      </w:pPr>
-      <w:r>
-        <w:rPr>
-          <w:rFonts w:ascii="楷体" w:eastAsia="楷体" w:hAnsi="楷体" w:cs="Helvetica"/>
-          <w:color w:val="000000"/>
-          <w:kern w:val="0"/>
-          <w:sz w:val="11"/>
-          <w:szCs w:val="11"/>
-        </w:rPr>
-        <w:t>模型是否对于这个问题是否足够稳健可靠？训练数据或输入的一些微小的改变是否会极大影响结果？（鲁棒性）</w:t>
-      </w:r>
-    </w:p>
-    <w:p>
-      <w:pPr>
-        <w:widowControl/>
-        <w:shd w:val="clear" w:color="auto" w:fill="FFFFFF"/>
-        <w:adjustRightInd w:val="0"/>
-        <w:snapToGrid w:val="0"/>
-        <w:spacing w:line="240" w:lineRule="atLeast"/>
-        <w:jc w:val="left"/>
-        <w:rPr>
-          <w:rFonts w:ascii="楷体" w:eastAsia="楷体" w:hAnsi="楷体" w:cs="Helvetica"/>
-          <w:color w:val="000000"/>
-          <w:kern w:val="0"/>
-          <w:sz w:val="11"/>
-          <w:szCs w:val="11"/>
-        </w:rPr>
-      </w:pPr>
-      <w:r>
-        <w:rPr>
-          <w:rFonts w:ascii="楷体" w:eastAsia="楷体" w:hAnsi="楷体" w:cs="Helvetica"/>
-          <w:color w:val="000000"/>
-          <w:kern w:val="0"/>
-          <w:sz w:val="11"/>
-          <w:szCs w:val="11"/>
-        </w:rPr>
-        <w:t>这个模型得出的结果是否可信？</w:t>
-      </w:r>
-    </w:p>
-    <w:p>
-      <w:pPr>
         <w:jc w:val="left"/>
         <w:rPr>
           <w:rFonts w:ascii="Helvetica" w:hAnsi="Helvetica" w:cs="Helvetica"/>
@@ -8681,115 +7418,8 @@
         </w:numPr>
       </w:pPr>
       <w:r>
+        <w:lastRenderedPageBreak/>
         <w:t>合理性分析</w:t>
-      </w:r>
-    </w:p>
-    <w:p>
-      <w:pPr>
-        <w:widowControl/>
-        <w:shd w:val="clear" w:color="auto" w:fill="FFFFFF"/>
-        <w:adjustRightInd w:val="0"/>
-        <w:snapToGrid w:val="0"/>
-        <w:spacing w:line="240" w:lineRule="atLeast"/>
-        <w:jc w:val="left"/>
-        <w:rPr>
-          <w:rFonts w:ascii="楷体" w:eastAsia="楷体" w:hAnsi="楷体" w:cs="Helvetica"/>
-          <w:color w:val="000000"/>
-          <w:kern w:val="0"/>
-          <w:sz w:val="11"/>
-          <w:szCs w:val="11"/>
-        </w:rPr>
-      </w:pPr>
-      <w:r>
-        <w:rPr>
-          <w:rFonts w:ascii="楷体" w:eastAsia="楷体" w:hAnsi="楷体" w:cs="Helvetica"/>
-          <w:color w:val="000000"/>
-          <w:kern w:val="0"/>
-          <w:sz w:val="11"/>
-          <w:szCs w:val="11"/>
-        </w:rPr>
-        <w:t>在这个部分，你需要利用一些统计分析，把你的最终模型得到的结果与你的前面设定的基准模型进行对比。你也分析你的最终模型和结果是否确确实实解决了你在这个项目里设定的问题。你需要考虑：</w:t>
-      </w:r>
-    </w:p>
-    <w:p>
-      <w:pPr>
-        <w:widowControl/>
-        <w:shd w:val="clear" w:color="auto" w:fill="FFFFFF"/>
-        <w:adjustRightInd w:val="0"/>
-        <w:snapToGrid w:val="0"/>
-        <w:spacing w:line="240" w:lineRule="atLeast"/>
-        <w:jc w:val="left"/>
-        <w:rPr>
-          <w:rFonts w:ascii="楷体" w:eastAsia="楷体" w:hAnsi="楷体" w:cs="Helvetica"/>
-          <w:color w:val="000000"/>
-          <w:kern w:val="0"/>
-          <w:sz w:val="11"/>
-          <w:szCs w:val="11"/>
-        </w:rPr>
-      </w:pPr>
-      <w:r>
-        <w:rPr>
-          <w:rFonts w:ascii="楷体" w:eastAsia="楷体" w:hAnsi="楷体" w:cs="Helvetica"/>
-          <w:color w:val="000000"/>
-          <w:kern w:val="0"/>
-          <w:sz w:val="11"/>
-          <w:szCs w:val="11"/>
-        </w:rPr>
-        <w:t>最终结果对比你的基准模型表现得更好还是有所逊色？</w:t>
-      </w:r>
-    </w:p>
-    <w:p>
-      <w:pPr>
-        <w:widowControl/>
-        <w:shd w:val="clear" w:color="auto" w:fill="FFFFFF"/>
-        <w:adjustRightInd w:val="0"/>
-        <w:snapToGrid w:val="0"/>
-        <w:spacing w:line="240" w:lineRule="atLeast"/>
-        <w:jc w:val="left"/>
-        <w:rPr>
-          <w:rFonts w:ascii="楷体" w:eastAsia="楷体" w:hAnsi="楷体" w:cs="Helvetica"/>
-          <w:color w:val="000000"/>
-          <w:kern w:val="0"/>
-          <w:sz w:val="11"/>
-          <w:szCs w:val="11"/>
-        </w:rPr>
-      </w:pPr>
-      <w:r>
-        <w:rPr>
-          <w:rFonts w:ascii="楷体" w:eastAsia="楷体" w:hAnsi="楷体" w:cs="Helvetica"/>
-          <w:color w:val="000000"/>
-          <w:kern w:val="0"/>
-          <w:sz w:val="11"/>
-          <w:szCs w:val="11"/>
-        </w:rPr>
-        <w:t>你是否详尽地分析和讨论了最终结果？</w:t>
-      </w:r>
-    </w:p>
-    <w:p>
-      <w:pPr>
-        <w:widowControl/>
-        <w:shd w:val="clear" w:color="auto" w:fill="FFFFFF"/>
-        <w:adjustRightInd w:val="0"/>
-        <w:snapToGrid w:val="0"/>
-        <w:spacing w:line="240" w:lineRule="atLeast"/>
-        <w:jc w:val="left"/>
-        <w:rPr>
-          <w:rFonts w:ascii="楷体" w:eastAsia="楷体" w:hAnsi="楷体" w:cs="Helvetica"/>
-          <w:color w:val="000000"/>
-          <w:kern w:val="0"/>
-          <w:sz w:val="11"/>
-          <w:szCs w:val="11"/>
-        </w:rPr>
-      </w:pPr>
-      <w:r>
-        <w:rPr>
-          <w:rFonts w:ascii="楷体" w:eastAsia="楷体" w:hAnsi="楷体" w:cs="Helvetica"/>
-          <w:color w:val="000000"/>
-          <w:kern w:val="0"/>
-          <w:sz w:val="11"/>
-          <w:szCs w:val="11"/>
-        </w:rPr>
-        <w:t>最终结果是不是确确实实解决了问题？</w:t>
       </w:r>
     </w:p>
     <w:p>
@@ -8828,53 +7458,6 @@
     </w:p>
     <w:p>
       <w:pPr>
-        <w:widowControl/>
-        <w:shd w:val="clear" w:color="auto" w:fill="FFFFFF"/>
-        <w:spacing w:before="240"/>
-        <w:jc w:val="left"/>
-        <w:rPr>
-          <w:rFonts w:ascii="Helvetica" w:eastAsia="宋体" w:hAnsi="Helvetica" w:cs="Helvetica"/>
-          <w:color w:val="000000"/>
-          <w:kern w:val="0"/>
-          <w:szCs w:val="21"/>
-        </w:rPr>
-      </w:pPr>
-      <w:r>
-        <w:rPr>
-          <w:rFonts w:ascii="Helvetica" w:eastAsia="宋体" w:hAnsi="Helvetica" w:cs="Helvetica"/>
-          <w:i/>
-          <w:iCs/>
-          <w:color w:val="000000"/>
-          <w:kern w:val="0"/>
-          <w:szCs w:val="21"/>
-        </w:rPr>
-        <w:t>（大概</w:t>
-      </w:r>
-      <w:r>
-        <w:rPr>
-          <w:rFonts w:ascii="Helvetica" w:eastAsia="宋体" w:hAnsi="Helvetica" w:cs="Helvetica"/>
-          <w:i/>
-          <w:iCs/>
-          <w:color w:val="000000"/>
-          <w:kern w:val="0"/>
-          <w:szCs w:val="21"/>
-        </w:rPr>
-        <w:t xml:space="preserve"> 1-2 </w:t>
-      </w:r>
-      <w:r>
-        <w:rPr>
-          <w:rFonts w:ascii="Helvetica" w:eastAsia="宋体" w:hAnsi="Helvetica" w:cs="Helvetica"/>
-          <w:i/>
-          <w:iCs/>
-          <w:color w:val="000000"/>
-          <w:kern w:val="0"/>
-          <w:szCs w:val="21"/>
-        </w:rPr>
-        <w:t>页）</w:t>
-      </w:r>
-    </w:p>
-    <w:p>
-      <w:pPr>
         <w:pStyle w:val="2"/>
         <w:numPr>
           <w:ilvl w:val="1"/>
@@ -8887,136 +7470,6 @@
     </w:p>
     <w:p>
       <w:pPr>
-        <w:widowControl/>
-        <w:shd w:val="clear" w:color="auto" w:fill="FFFFFF"/>
-        <w:adjustRightInd w:val="0"/>
-        <w:snapToGrid w:val="0"/>
-        <w:spacing w:line="240" w:lineRule="atLeast"/>
-        <w:jc w:val="left"/>
-        <w:rPr>
-          <w:rFonts w:ascii="楷体" w:eastAsia="楷体" w:hAnsi="楷体" w:cs="Helvetica"/>
-          <w:color w:val="000000"/>
-          <w:kern w:val="0"/>
-          <w:sz w:val="11"/>
-          <w:szCs w:val="11"/>
-        </w:rPr>
-      </w:pPr>
-      <w:r>
-        <w:rPr>
-          <w:rFonts w:ascii="楷体" w:eastAsia="楷体" w:hAnsi="楷体" w:cs="Helvetica"/>
-          <w:color w:val="000000"/>
-          <w:kern w:val="0"/>
-          <w:sz w:val="11"/>
-          <w:szCs w:val="11"/>
-        </w:rPr>
-        <w:t>在这一部分，你需要用可视化的方式展示项目中需要强调的重要技术特性。至于什么形式，你可以自由把握，但需要表达出一个关于这个项目重要的结论和特点，并对此</w:t>
-      </w:r>
-      <w:proofErr w:type="gramStart"/>
-      <w:r>
-        <w:rPr>
-          <w:rFonts w:ascii="楷体" w:eastAsia="楷体" w:hAnsi="楷体" w:cs="Helvetica"/>
-          <w:color w:val="000000"/>
-          <w:kern w:val="0"/>
-          <w:sz w:val="11"/>
-          <w:szCs w:val="11"/>
-        </w:rPr>
-        <w:t>作出</w:t>
-      </w:r>
-      <w:proofErr w:type="gramEnd"/>
-      <w:r>
-        <w:rPr>
-          <w:rFonts w:ascii="楷体" w:eastAsia="楷体" w:hAnsi="楷体" w:cs="Helvetica"/>
-          <w:color w:val="000000"/>
-          <w:kern w:val="0"/>
-          <w:sz w:val="11"/>
-          <w:szCs w:val="11"/>
-        </w:rPr>
-        <w:t>讨论。一些需要考虑的：</w:t>
-      </w:r>
-    </w:p>
-    <w:p>
-      <w:pPr>
-        <w:widowControl/>
-        <w:shd w:val="clear" w:color="auto" w:fill="FFFFFF"/>
-        <w:adjustRightInd w:val="0"/>
-        <w:snapToGrid w:val="0"/>
-        <w:spacing w:line="240" w:lineRule="atLeast"/>
-        <w:jc w:val="left"/>
-        <w:rPr>
-          <w:rFonts w:ascii="楷体" w:eastAsia="楷体" w:hAnsi="楷体" w:cs="Helvetica"/>
-          <w:color w:val="000000"/>
-          <w:kern w:val="0"/>
-          <w:sz w:val="11"/>
-          <w:szCs w:val="11"/>
-        </w:rPr>
-      </w:pPr>
-      <w:r>
-        <w:rPr>
-          <w:rFonts w:ascii="楷体" w:eastAsia="楷体" w:hAnsi="楷体" w:cs="Helvetica"/>
-          <w:color w:val="000000"/>
-          <w:kern w:val="0"/>
-          <w:sz w:val="11"/>
-          <w:szCs w:val="11"/>
-        </w:rPr>
-        <w:t>你是否对一个与问题，数据集，输入数据，或结果相关的，重要的技术特性进行了可视化？</w:t>
-      </w:r>
-    </w:p>
-    <w:p>
-      <w:pPr>
-        <w:widowControl/>
-        <w:shd w:val="clear" w:color="auto" w:fill="FFFFFF"/>
-        <w:adjustRightInd w:val="0"/>
-        <w:snapToGrid w:val="0"/>
-        <w:spacing w:line="240" w:lineRule="atLeast"/>
-        <w:jc w:val="left"/>
-        <w:rPr>
-          <w:rFonts w:ascii="楷体" w:eastAsia="楷体" w:hAnsi="楷体" w:cs="Helvetica"/>
-          <w:color w:val="000000"/>
-          <w:kern w:val="0"/>
-          <w:sz w:val="11"/>
-          <w:szCs w:val="11"/>
-        </w:rPr>
-      </w:pPr>
-      <w:r>
-        <w:rPr>
-          <w:rFonts w:ascii="楷体" w:eastAsia="楷体" w:hAnsi="楷体" w:cs="Helvetica"/>
-          <w:color w:val="000000"/>
-          <w:kern w:val="0"/>
-          <w:sz w:val="11"/>
-          <w:szCs w:val="11"/>
-        </w:rPr>
-        <w:t>可视化结果是否详尽的分析讨论了？</w:t>
-      </w:r>
-    </w:p>
-    <w:p>
-      <w:pPr>
-        <w:widowControl/>
-        <w:shd w:val="clear" w:color="auto" w:fill="FFFFFF"/>
-        <w:adjustRightInd w:val="0"/>
-        <w:snapToGrid w:val="0"/>
-        <w:spacing w:line="240" w:lineRule="atLeast"/>
-        <w:jc w:val="left"/>
-        <w:rPr>
-          <w:rFonts w:ascii="楷体" w:eastAsia="楷体" w:hAnsi="楷体" w:cs="Helvetica"/>
-          <w:color w:val="000000"/>
-          <w:kern w:val="0"/>
-          <w:sz w:val="11"/>
-          <w:szCs w:val="11"/>
-        </w:rPr>
-      </w:pPr>
-      <w:r>
-        <w:rPr>
-          <w:rFonts w:ascii="楷体" w:eastAsia="楷体" w:hAnsi="楷体" w:cs="Helvetica"/>
-          <w:color w:val="000000"/>
-          <w:kern w:val="0"/>
-          <w:sz w:val="11"/>
-          <w:szCs w:val="11"/>
-        </w:rPr>
-        <w:t>绘图的坐标轴，标题，基准面是不是清晰定义了？</w:t>
-      </w:r>
-    </w:p>
-    <w:p>
-      <w:pPr>
         <w:jc w:val="left"/>
         <w:rPr>
           <w:rFonts w:ascii="Helvetica" w:hAnsi="Helvetica" w:cs="Helvetica"/>
@@ -9071,7 +7524,6 @@
           <w:kern w:val="0"/>
           <w:szCs w:val="21"/>
         </w:rPr>
-        <w:lastRenderedPageBreak/>
         <w:drawing>
           <wp:inline distT="0" distB="0" distL="0" distR="0" wp14:anchorId="6A487414" wp14:editId="197F51F8">
             <wp:extent cx="4317365" cy="2668270"/>
@@ -9166,6 +7618,7 @@
           <w:kern w:val="0"/>
           <w:szCs w:val="21"/>
         </w:rPr>
+        <w:lastRenderedPageBreak/>
         <w:drawing>
           <wp:inline distT="0" distB="0" distL="0" distR="0" wp14:anchorId="17E26AC4" wp14:editId="003FDF21">
             <wp:extent cx="4097655" cy="2615565"/>
@@ -9230,619 +7683,462 @@
     </w:p>
     <w:p>
       <w:pPr>
-        <w:widowControl/>
-        <w:shd w:val="clear" w:color="auto" w:fill="FFFFFF"/>
-        <w:adjustRightInd w:val="0"/>
-        <w:snapToGrid w:val="0"/>
-        <w:spacing w:line="240" w:lineRule="atLeast"/>
         <w:jc w:val="left"/>
         <w:rPr>
-          <w:rFonts w:ascii="楷体" w:eastAsia="楷体" w:hAnsi="楷体" w:cs="Helvetica"/>
-          <w:color w:val="000000"/>
-          <w:kern w:val="0"/>
-          <w:sz w:val="11"/>
-          <w:szCs w:val="11"/>
-        </w:rPr>
-      </w:pPr>
-      <w:r>
-        <w:rPr>
-          <w:rFonts w:ascii="楷体" w:eastAsia="楷体" w:hAnsi="楷体" w:cs="Helvetica"/>
-          <w:color w:val="000000"/>
-          <w:kern w:val="0"/>
-          <w:sz w:val="11"/>
-          <w:szCs w:val="11"/>
-        </w:rPr>
-        <w:t>在这一部分，你需要从头到尾总结一下整个问题的解决方案，讨论其中你认为有趣或困难的地方。从整体来反思一下整个项目，确保自己对整个流程是明确掌握的。需要考虑：</w:t>
-      </w:r>
-    </w:p>
-    <w:p>
-      <w:pPr>
-        <w:widowControl/>
-        <w:shd w:val="clear" w:color="auto" w:fill="FFFFFF"/>
-        <w:adjustRightInd w:val="0"/>
-        <w:snapToGrid w:val="0"/>
-        <w:spacing w:line="240" w:lineRule="atLeast"/>
+          <w:rFonts w:ascii="Helvetica" w:hAnsi="Helvetica" w:cs="Helvetica"/>
+          <w:color w:val="000000"/>
+          <w:sz w:val="24"/>
+          <w:szCs w:val="24"/>
+          <w:shd w:val="clear" w:color="auto" w:fill="FFFFFF"/>
+        </w:rPr>
+      </w:pPr>
+      <w:r>
+        <w:rPr>
+          <w:rFonts w:ascii="Helvetica" w:hAnsi="Helvetica" w:cs="Helvetica" w:hint="eastAsia"/>
+          <w:color w:val="000000"/>
+          <w:sz w:val="24"/>
+          <w:szCs w:val="24"/>
+          <w:shd w:val="clear" w:color="auto" w:fill="FFFFFF"/>
+        </w:rPr>
+        <w:t>项目从查看项目要求文档开始，对</w:t>
+      </w:r>
+      <w:r>
+        <w:rPr>
+          <w:rFonts w:ascii="Helvetica" w:hAnsi="Helvetica" w:cs="Helvetica" w:hint="eastAsia"/>
+          <w:color w:val="000000"/>
+          <w:sz w:val="24"/>
+          <w:szCs w:val="24"/>
+          <w:shd w:val="clear" w:color="auto" w:fill="FFFFFF"/>
+        </w:rPr>
+        <w:t>给出的样例进行了仔细的阅读。对项目最终的成果有了大致的</w:t>
+      </w:r>
+      <w:proofErr w:type="gramStart"/>
+      <w:r>
+        <w:rPr>
+          <w:rFonts w:ascii="Helvetica" w:hAnsi="Helvetica" w:cs="Helvetica" w:hint="eastAsia"/>
+          <w:color w:val="000000"/>
+          <w:sz w:val="24"/>
+          <w:szCs w:val="24"/>
+          <w:shd w:val="clear" w:color="auto" w:fill="FFFFFF"/>
+        </w:rPr>
+        <w:t>映象</w:t>
+      </w:r>
+      <w:proofErr w:type="gramEnd"/>
+      <w:r>
+        <w:rPr>
+          <w:rFonts w:ascii="Helvetica" w:hAnsi="Helvetica" w:cs="Helvetica" w:hint="eastAsia"/>
+          <w:color w:val="000000"/>
+          <w:sz w:val="24"/>
+          <w:szCs w:val="24"/>
+          <w:shd w:val="clear" w:color="auto" w:fill="FFFFFF"/>
+        </w:rPr>
+        <w:t>。</w:t>
+      </w:r>
+    </w:p>
+    <w:p>
+      <w:pPr>
         <w:jc w:val="left"/>
         <w:rPr>
-          <w:rFonts w:ascii="楷体" w:eastAsia="楷体" w:hAnsi="楷体" w:cs="Helvetica"/>
-          <w:color w:val="000000"/>
-          <w:kern w:val="0"/>
-          <w:sz w:val="11"/>
-          <w:szCs w:val="11"/>
-        </w:rPr>
-      </w:pPr>
-      <w:r>
-        <w:rPr>
-          <w:rFonts w:ascii="楷体" w:eastAsia="楷体" w:hAnsi="楷体" w:cs="Helvetica"/>
-          <w:color w:val="000000"/>
-          <w:kern w:val="0"/>
-          <w:sz w:val="11"/>
-          <w:szCs w:val="11"/>
-        </w:rPr>
-        <w:t>你是否</w:t>
+          <w:rFonts w:ascii="Helvetica" w:hAnsi="Helvetica" w:cs="Helvetica"/>
+          <w:color w:val="000000"/>
+          <w:sz w:val="24"/>
+          <w:szCs w:val="24"/>
+          <w:shd w:val="clear" w:color="auto" w:fill="FFFFFF"/>
+        </w:rPr>
+      </w:pPr>
+      <w:r>
+        <w:rPr>
+          <w:rFonts w:ascii="Helvetica" w:hAnsi="Helvetica" w:cs="Helvetica" w:hint="eastAsia"/>
+          <w:color w:val="000000"/>
+          <w:sz w:val="24"/>
+          <w:szCs w:val="24"/>
+          <w:shd w:val="clear" w:color="auto" w:fill="FFFFFF"/>
+        </w:rPr>
+        <w:t>研究了</w:t>
+      </w:r>
+      <w:proofErr w:type="spellStart"/>
+      <w:r>
+        <w:rPr>
+          <w:rFonts w:ascii="Helvetica" w:hAnsi="Helvetica" w:cs="Helvetica"/>
+          <w:color w:val="000000"/>
+          <w:sz w:val="24"/>
+          <w:szCs w:val="24"/>
+          <w:shd w:val="clear" w:color="auto" w:fill="FFFFFF"/>
+        </w:rPr>
+        <w:t>kaggle</w:t>
+      </w:r>
+      <w:proofErr w:type="spellEnd"/>
+      <w:r>
+        <w:rPr>
+          <w:rFonts w:ascii="Helvetica" w:hAnsi="Helvetica" w:cs="Helvetica"/>
+          <w:color w:val="000000"/>
+          <w:sz w:val="24"/>
+          <w:szCs w:val="24"/>
+          <w:shd w:val="clear" w:color="auto" w:fill="FFFFFF"/>
+        </w:rPr>
+        <w:t xml:space="preserve"> </w:t>
+      </w:r>
+      <w:r>
+        <w:rPr>
+          <w:rFonts w:ascii="Helvetica" w:hAnsi="Helvetica" w:cs="Helvetica" w:hint="eastAsia"/>
+          <w:color w:val="000000"/>
+          <w:sz w:val="24"/>
+          <w:szCs w:val="24"/>
+          <w:shd w:val="clear" w:color="auto" w:fill="FFFFFF"/>
+        </w:rPr>
+        <w:t>的比赛数据，以确定基准模型。对数据集的样例的大小，图片分辨率等做了统计。最终依据模型训练的需要对图片进行预处理，归一化处理。最后进行模型训练，验证模型，进行调参。确定最终模型后在测试集上进行验证</w:t>
+      </w:r>
+      <w:r>
+        <w:rPr>
+          <w:rFonts w:ascii="Helvetica" w:hAnsi="Helvetica" w:cs="Helvetica" w:hint="eastAsia"/>
+          <w:color w:val="000000"/>
+          <w:sz w:val="24"/>
+          <w:szCs w:val="24"/>
+          <w:shd w:val="clear" w:color="auto" w:fill="FFFFFF"/>
+        </w:rPr>
+        <w:t>。</w:t>
+      </w:r>
+    </w:p>
+    <w:p>
+      <w:pPr>
+        <w:jc w:val="left"/>
+        <w:rPr>
+          <w:rFonts w:ascii="Helvetica" w:hAnsi="Helvetica" w:cs="Helvetica"/>
+          <w:color w:val="000000"/>
+          <w:sz w:val="24"/>
+          <w:szCs w:val="24"/>
+          <w:shd w:val="clear" w:color="auto" w:fill="FFFFFF"/>
+        </w:rPr>
+      </w:pPr>
+      <w:r>
+        <w:rPr>
+          <w:rFonts w:ascii="Helvetica" w:hAnsi="Helvetica" w:cs="Helvetica" w:hint="eastAsia"/>
+          <w:color w:val="000000"/>
+          <w:sz w:val="24"/>
+          <w:szCs w:val="24"/>
+          <w:shd w:val="clear" w:color="auto" w:fill="FFFFFF"/>
+        </w:rPr>
+        <w:t>搜集数据，对数据进行预处理，这部分工作对于机器的硬件要求较高。需要借助</w:t>
+      </w:r>
+      <w:proofErr w:type="spellStart"/>
+      <w:r>
+        <w:rPr>
+          <w:rFonts w:ascii="Helvetica" w:hAnsi="Helvetica" w:cs="Helvetica" w:hint="eastAsia"/>
+          <w:color w:val="000000"/>
+          <w:sz w:val="24"/>
+          <w:szCs w:val="24"/>
+          <w:shd w:val="clear" w:color="auto" w:fill="FFFFFF"/>
+        </w:rPr>
+        <w:t>g</w:t>
+      </w:r>
+      <w:r>
+        <w:rPr>
+          <w:rFonts w:ascii="Helvetica" w:hAnsi="Helvetica" w:cs="Helvetica"/>
+          <w:color w:val="000000"/>
+          <w:sz w:val="24"/>
+          <w:szCs w:val="24"/>
+          <w:shd w:val="clear" w:color="auto" w:fill="FFFFFF"/>
+        </w:rPr>
+        <w:t>pu</w:t>
+      </w:r>
+      <w:proofErr w:type="spellEnd"/>
+      <w:r>
+        <w:rPr>
+          <w:rFonts w:ascii="Helvetica" w:hAnsi="Helvetica" w:cs="Helvetica" w:hint="eastAsia"/>
+          <w:color w:val="000000"/>
+          <w:sz w:val="24"/>
+          <w:szCs w:val="24"/>
+          <w:shd w:val="clear" w:color="auto" w:fill="FFFFFF"/>
+        </w:rPr>
+        <w:t>运算，初期在自己机器上面进行预处理，结果</w:t>
+      </w:r>
+      <w:r>
+        <w:rPr>
+          <w:rFonts w:ascii="Helvetica" w:hAnsi="Helvetica" w:cs="Helvetica" w:hint="eastAsia"/>
+          <w:color w:val="000000"/>
+          <w:sz w:val="24"/>
+          <w:szCs w:val="24"/>
+          <w:shd w:val="clear" w:color="auto" w:fill="FFFFFF"/>
+        </w:rPr>
+        <w:t>在预处理</w:t>
       </w:r>
       <w:proofErr w:type="gramStart"/>
       <w:r>
         <w:rPr>
-          <w:rFonts w:ascii="楷体" w:eastAsia="楷体" w:hAnsi="楷体" w:cs="Helvetica"/>
-          <w:color w:val="000000"/>
-          <w:kern w:val="0"/>
-          <w:sz w:val="11"/>
-          <w:szCs w:val="11"/>
-        </w:rPr>
-        <w:t>详尽总结</w:t>
+          <w:rFonts w:ascii="Helvetica" w:hAnsi="Helvetica" w:cs="Helvetica" w:hint="eastAsia"/>
+          <w:color w:val="000000"/>
+          <w:sz w:val="24"/>
+          <w:szCs w:val="24"/>
+          <w:shd w:val="clear" w:color="auto" w:fill="FFFFFF"/>
+        </w:rPr>
+        <w:t>后悔报错</w:t>
+      </w:r>
+      <w:r>
+        <w:rPr>
+          <w:rFonts w:ascii="Helvetica" w:hAnsi="Helvetica" w:cs="Helvetica" w:hint="eastAsia"/>
+          <w:color w:val="000000"/>
+          <w:sz w:val="24"/>
+          <w:szCs w:val="24"/>
+          <w:shd w:val="clear" w:color="auto" w:fill="FFFFFF"/>
+        </w:rPr>
+        <w:t>显示</w:t>
       </w:r>
       <w:proofErr w:type="gramEnd"/>
       <w:r>
         <w:rPr>
-          <w:rFonts w:ascii="楷体" w:eastAsia="楷体" w:hAnsi="楷体" w:cs="Helvetica"/>
-          <w:color w:val="000000"/>
-          <w:kern w:val="0"/>
-          <w:sz w:val="11"/>
-          <w:szCs w:val="11"/>
-        </w:rPr>
-        <w:t>了项目的整个流程？</w:t>
-      </w:r>
-    </w:p>
-    <w:p>
-      <w:pPr>
-        <w:widowControl/>
-        <w:shd w:val="clear" w:color="auto" w:fill="FFFFFF"/>
-        <w:adjustRightInd w:val="0"/>
-        <w:snapToGrid w:val="0"/>
-        <w:spacing w:line="240" w:lineRule="atLeast"/>
+          <w:rFonts w:ascii="Helvetica" w:hAnsi="Helvetica" w:cs="Helvetica" w:hint="eastAsia"/>
+          <w:color w:val="000000"/>
+          <w:sz w:val="24"/>
+          <w:szCs w:val="24"/>
+          <w:shd w:val="clear" w:color="auto" w:fill="FFFFFF"/>
+        </w:rPr>
+        <w:t xml:space="preserve"> </w:t>
+      </w:r>
+      <w:proofErr w:type="spellStart"/>
+      <w:r>
+        <w:rPr>
+          <w:rFonts w:ascii="Helvetica" w:hAnsi="Helvetica" w:cs="Helvetica"/>
+          <w:color w:val="000000"/>
+          <w:sz w:val="24"/>
+          <w:szCs w:val="24"/>
+          <w:shd w:val="clear" w:color="auto" w:fill="FFFFFF"/>
+        </w:rPr>
+        <w:t>MemoryError</w:t>
+      </w:r>
+      <w:proofErr w:type="spellEnd"/>
+      <w:r>
+        <w:rPr>
+          <w:rFonts w:ascii="Helvetica" w:hAnsi="Helvetica" w:cs="Helvetica" w:hint="eastAsia"/>
+          <w:color w:val="000000"/>
+          <w:sz w:val="24"/>
+          <w:szCs w:val="24"/>
+          <w:shd w:val="clear" w:color="auto" w:fill="FFFFFF"/>
+        </w:rPr>
+        <w:t>，最终解决方法是使用</w:t>
+      </w:r>
+      <w:r>
+        <w:rPr>
+          <w:rFonts w:ascii="Helvetica" w:hAnsi="Helvetica" w:cs="Helvetica" w:hint="eastAsia"/>
+          <w:color w:val="000000"/>
+          <w:sz w:val="24"/>
+          <w:szCs w:val="24"/>
+          <w:shd w:val="clear" w:color="auto" w:fill="FFFFFF"/>
+        </w:rPr>
+        <w:t>A</w:t>
+      </w:r>
+      <w:r>
+        <w:rPr>
+          <w:rFonts w:ascii="Helvetica" w:hAnsi="Helvetica" w:cs="Helvetica"/>
+          <w:color w:val="000000"/>
+          <w:sz w:val="24"/>
+          <w:szCs w:val="24"/>
+          <w:shd w:val="clear" w:color="auto" w:fill="FFFFFF"/>
+        </w:rPr>
+        <w:t>WS</w:t>
+      </w:r>
+      <w:r>
+        <w:rPr>
+          <w:rFonts w:ascii="Helvetica" w:hAnsi="Helvetica" w:cs="Helvetica" w:hint="eastAsia"/>
+          <w:color w:val="000000"/>
+          <w:sz w:val="24"/>
+          <w:szCs w:val="24"/>
+          <w:shd w:val="clear" w:color="auto" w:fill="FFFFFF"/>
+        </w:rPr>
+        <w:t>进行图片的预处理</w:t>
+      </w:r>
+      <w:r>
+        <w:rPr>
+          <w:rFonts w:ascii="Helvetica" w:hAnsi="Helvetica" w:cs="Helvetica" w:hint="eastAsia"/>
+          <w:color w:val="000000"/>
+          <w:sz w:val="24"/>
+          <w:szCs w:val="24"/>
+          <w:shd w:val="clear" w:color="auto" w:fill="FFFFFF"/>
+        </w:rPr>
+        <w:t>和后续的模型</w:t>
+      </w:r>
+      <w:r>
+        <w:rPr>
+          <w:rFonts w:ascii="Helvetica" w:hAnsi="Helvetica" w:cs="Helvetica" w:hint="eastAsia"/>
+          <w:color w:val="000000"/>
+          <w:sz w:val="24"/>
+          <w:szCs w:val="24"/>
+          <w:shd w:val="clear" w:color="auto" w:fill="FFFFFF"/>
+        </w:rPr>
+        <w:t>训练，</w:t>
+      </w:r>
+      <w:r>
+        <w:rPr>
+          <w:rFonts w:ascii="Helvetica" w:hAnsi="Helvetica" w:cs="Helvetica" w:hint="eastAsia"/>
+          <w:color w:val="000000"/>
+          <w:sz w:val="24"/>
+          <w:szCs w:val="24"/>
+          <w:shd w:val="clear" w:color="auto" w:fill="FFFFFF"/>
+        </w:rPr>
+        <w:t>使用</w:t>
+      </w:r>
+      <w:r>
+        <w:rPr>
+          <w:rFonts w:ascii="Helvetica" w:hAnsi="Helvetica" w:cs="Helvetica" w:hint="eastAsia"/>
+          <w:color w:val="000000"/>
+          <w:sz w:val="24"/>
+          <w:szCs w:val="24"/>
+          <w:shd w:val="clear" w:color="auto" w:fill="FFFFFF"/>
+        </w:rPr>
+        <w:t>A</w:t>
+      </w:r>
+      <w:r>
+        <w:rPr>
+          <w:rFonts w:ascii="Helvetica" w:hAnsi="Helvetica" w:cs="Helvetica"/>
+          <w:color w:val="000000"/>
+          <w:sz w:val="24"/>
+          <w:szCs w:val="24"/>
+          <w:shd w:val="clear" w:color="auto" w:fill="FFFFFF"/>
+        </w:rPr>
+        <w:t>WS</w:t>
+      </w:r>
+      <w:r>
+        <w:rPr>
+          <w:rFonts w:ascii="Helvetica" w:hAnsi="Helvetica" w:cs="Helvetica" w:hint="eastAsia"/>
+          <w:color w:val="000000"/>
+          <w:sz w:val="24"/>
+          <w:szCs w:val="24"/>
+          <w:shd w:val="clear" w:color="auto" w:fill="FFFFFF"/>
+        </w:rPr>
+        <w:t>极大的提高了训练的速度。并且使用</w:t>
+      </w:r>
+      <w:r>
+        <w:rPr>
+          <w:rFonts w:ascii="Helvetica" w:hAnsi="Helvetica" w:cs="Helvetica" w:hint="eastAsia"/>
+          <w:color w:val="000000"/>
+          <w:sz w:val="24"/>
+          <w:szCs w:val="24"/>
+          <w:shd w:val="clear" w:color="auto" w:fill="FFFFFF"/>
+        </w:rPr>
+        <w:t>A</w:t>
+      </w:r>
+      <w:r>
+        <w:rPr>
+          <w:rFonts w:ascii="Helvetica" w:hAnsi="Helvetica" w:cs="Helvetica"/>
+          <w:color w:val="000000"/>
+          <w:sz w:val="24"/>
+          <w:szCs w:val="24"/>
+          <w:shd w:val="clear" w:color="auto" w:fill="FFFFFF"/>
+        </w:rPr>
+        <w:t>WS</w:t>
+      </w:r>
+      <w:r>
+        <w:rPr>
+          <w:rFonts w:ascii="Helvetica" w:hAnsi="Helvetica" w:cs="Helvetica" w:hint="eastAsia"/>
+          <w:color w:val="000000"/>
+          <w:sz w:val="24"/>
+          <w:szCs w:val="24"/>
+          <w:shd w:val="clear" w:color="auto" w:fill="FFFFFF"/>
+        </w:rPr>
+        <w:t>的竞价方式，解约了训练成本。</w:t>
+      </w:r>
+    </w:p>
+    <w:p>
+      <w:pPr>
         <w:jc w:val="left"/>
         <w:rPr>
-          <w:rFonts w:ascii="楷体" w:eastAsia="楷体" w:hAnsi="楷体" w:cs="Helvetica"/>
-          <w:color w:val="000000"/>
-          <w:kern w:val="0"/>
-          <w:sz w:val="11"/>
-          <w:szCs w:val="11"/>
-        </w:rPr>
-      </w:pPr>
-      <w:r>
-        <w:rPr>
-          <w:rFonts w:ascii="楷体" w:eastAsia="楷体" w:hAnsi="楷体" w:cs="Helvetica"/>
-          <w:color w:val="000000"/>
-          <w:kern w:val="0"/>
-          <w:sz w:val="11"/>
-          <w:szCs w:val="11"/>
-        </w:rPr>
-        <w:t>项目里有哪些比较有意思的地方？</w:t>
-      </w:r>
-    </w:p>
-    <w:p>
-      <w:pPr>
-        <w:widowControl/>
-        <w:shd w:val="clear" w:color="auto" w:fill="FFFFFF"/>
-        <w:adjustRightInd w:val="0"/>
-        <w:snapToGrid w:val="0"/>
-        <w:spacing w:line="240" w:lineRule="atLeast"/>
+          <w:rFonts w:ascii="Helvetica" w:hAnsi="Helvetica" w:cs="Helvetica"/>
+          <w:color w:val="000000"/>
+          <w:sz w:val="24"/>
+          <w:szCs w:val="24"/>
+          <w:shd w:val="clear" w:color="auto" w:fill="FFFFFF"/>
+        </w:rPr>
+      </w:pPr>
+      <w:r>
+        <w:rPr>
+          <w:rFonts w:ascii="Helvetica" w:hAnsi="Helvetica" w:cs="Helvetica" w:hint="eastAsia"/>
+          <w:color w:val="000000"/>
+          <w:sz w:val="24"/>
+          <w:szCs w:val="24"/>
+          <w:shd w:val="clear" w:color="auto" w:fill="FFFFFF"/>
+        </w:rPr>
+        <w:t>使用</w:t>
+      </w:r>
+      <w:r>
+        <w:rPr>
+          <w:rFonts w:ascii="Helvetica" w:hAnsi="Helvetica" w:cs="Helvetica" w:hint="eastAsia"/>
+          <w:color w:val="000000"/>
+          <w:sz w:val="24"/>
+          <w:szCs w:val="24"/>
+          <w:shd w:val="clear" w:color="auto" w:fill="FFFFFF"/>
+        </w:rPr>
+        <w:t>A</w:t>
+      </w:r>
+      <w:r>
+        <w:rPr>
+          <w:rFonts w:ascii="Helvetica" w:hAnsi="Helvetica" w:cs="Helvetica"/>
+          <w:color w:val="000000"/>
+          <w:sz w:val="24"/>
+          <w:szCs w:val="24"/>
+          <w:shd w:val="clear" w:color="auto" w:fill="FFFFFF"/>
+        </w:rPr>
+        <w:t>WS</w:t>
+      </w:r>
+      <w:r>
+        <w:rPr>
+          <w:rFonts w:ascii="Helvetica" w:hAnsi="Helvetica" w:cs="Helvetica" w:hint="eastAsia"/>
+          <w:color w:val="000000"/>
+          <w:sz w:val="24"/>
+          <w:szCs w:val="24"/>
+          <w:shd w:val="clear" w:color="auto" w:fill="FFFFFF"/>
+        </w:rPr>
+        <w:t>的时候环境配置也是一个难题，在本地运行正常的在</w:t>
+      </w:r>
+      <w:r>
+        <w:rPr>
+          <w:rFonts w:ascii="Helvetica" w:hAnsi="Helvetica" w:cs="Helvetica" w:hint="eastAsia"/>
+          <w:color w:val="000000"/>
+          <w:sz w:val="24"/>
+          <w:szCs w:val="24"/>
+          <w:shd w:val="clear" w:color="auto" w:fill="FFFFFF"/>
+        </w:rPr>
+        <w:t>A</w:t>
+      </w:r>
+      <w:r>
+        <w:rPr>
+          <w:rFonts w:ascii="Helvetica" w:hAnsi="Helvetica" w:cs="Helvetica"/>
+          <w:color w:val="000000"/>
+          <w:sz w:val="24"/>
+          <w:szCs w:val="24"/>
+          <w:shd w:val="clear" w:color="auto" w:fill="FFFFFF"/>
+        </w:rPr>
+        <w:t>WS</w:t>
+      </w:r>
+      <w:r>
+        <w:rPr>
+          <w:rFonts w:ascii="Helvetica" w:hAnsi="Helvetica" w:cs="Helvetica" w:hint="eastAsia"/>
+          <w:color w:val="000000"/>
+          <w:sz w:val="24"/>
+          <w:szCs w:val="24"/>
+          <w:shd w:val="clear" w:color="auto" w:fill="FFFFFF"/>
+        </w:rPr>
+        <w:t>环境会报错，总结了一下，大多数都是环境问题，常见的文件问题：</w:t>
+      </w:r>
+    </w:p>
+    <w:p>
+      <w:pPr>
         <w:jc w:val="left"/>
         <w:rPr>
-          <w:rFonts w:ascii="楷体" w:eastAsia="楷体" w:hAnsi="楷体" w:cs="Helvetica"/>
-          <w:color w:val="000000"/>
-          <w:kern w:val="0"/>
-          <w:sz w:val="11"/>
-          <w:szCs w:val="11"/>
-        </w:rPr>
-      </w:pPr>
-      <w:r>
-        <w:rPr>
-          <w:rFonts w:ascii="楷体" w:eastAsia="楷体" w:hAnsi="楷体" w:cs="Helvetica"/>
-          <w:color w:val="000000"/>
-          <w:kern w:val="0"/>
-          <w:sz w:val="11"/>
-          <w:szCs w:val="11"/>
-        </w:rPr>
-        <w:t>项目里有哪些比较困难的地方？</w:t>
-      </w:r>
-    </w:p>
-    <w:p>
-      <w:pPr>
-        <w:widowControl/>
-        <w:shd w:val="clear" w:color="auto" w:fill="FFFFFF"/>
-        <w:adjustRightInd w:val="0"/>
-        <w:snapToGrid w:val="0"/>
-        <w:spacing w:line="240" w:lineRule="atLeast"/>
-        <w:jc w:val="left"/>
-        <w:rPr>
-          <w:rFonts w:ascii="楷体" w:eastAsia="楷体" w:hAnsi="楷体" w:cs="Helvetica"/>
-          <w:color w:val="000000"/>
-          <w:kern w:val="0"/>
-          <w:sz w:val="11"/>
-          <w:szCs w:val="11"/>
-        </w:rPr>
-      </w:pPr>
-      <w:r>
-        <w:rPr>
-          <w:rFonts w:ascii="楷体" w:eastAsia="楷体" w:hAnsi="楷体" w:cs="Helvetica"/>
-          <w:color w:val="000000"/>
-          <w:kern w:val="0"/>
-          <w:sz w:val="11"/>
-          <w:szCs w:val="11"/>
-        </w:rPr>
-        <w:t>最终模型和结果是否符合你对这个问题的期望？它可以在通用的场景下解决这些类型的问题吗？</w:t>
-      </w:r>
-    </w:p>
-    <w:p>
-      <w:pPr>
-        <w:jc w:val="left"/>
-        <w:rPr>
-          <w:rFonts w:ascii="Helvetica" w:hAnsi="Helvetica" w:cs="Helvetica"/>
-          <w:color w:val="000000"/>
-          <w:sz w:val="24"/>
-          <w:szCs w:val="24"/>
-          <w:shd w:val="clear" w:color="auto" w:fill="FFFFFF"/>
-        </w:rPr>
-      </w:pPr>
-      <w:r>
-        <w:rPr>
-          <w:rFonts w:ascii="Helvetica" w:hAnsi="Helvetica" w:cs="Helvetica" w:hint="eastAsia"/>
-          <w:color w:val="000000"/>
-          <w:sz w:val="24"/>
-          <w:szCs w:val="24"/>
-          <w:shd w:val="clear" w:color="auto" w:fill="FFFFFF"/>
-        </w:rPr>
-        <w:t>项目从查看项目要求文档开始，对</w:t>
-      </w:r>
-      <w:r>
-        <w:rPr>
-          <w:rFonts w:ascii="Helvetica" w:hAnsi="Helvetica" w:cs="Helvetica" w:hint="eastAsia"/>
-          <w:color w:val="000000"/>
-          <w:sz w:val="24"/>
-          <w:szCs w:val="24"/>
-          <w:shd w:val="clear" w:color="auto" w:fill="FFFFFF"/>
-        </w:rPr>
-        <w:t>给出的样例进行了仔细的阅读。对项目最终的成果有了大致的</w:t>
-      </w:r>
-      <w:proofErr w:type="gramStart"/>
-      <w:r>
-        <w:rPr>
-          <w:rFonts w:ascii="Helvetica" w:hAnsi="Helvetica" w:cs="Helvetica" w:hint="eastAsia"/>
-          <w:color w:val="000000"/>
-          <w:sz w:val="24"/>
-          <w:szCs w:val="24"/>
-          <w:shd w:val="clear" w:color="auto" w:fill="FFFFFF"/>
-        </w:rPr>
-        <w:t>映象</w:t>
-      </w:r>
-      <w:proofErr w:type="gramEnd"/>
-      <w:r>
-        <w:rPr>
-          <w:rFonts w:ascii="Helvetica" w:hAnsi="Helvetica" w:cs="Helvetica" w:hint="eastAsia"/>
-          <w:color w:val="000000"/>
-          <w:sz w:val="24"/>
-          <w:szCs w:val="24"/>
-          <w:shd w:val="clear" w:color="auto" w:fill="FFFFFF"/>
-        </w:rPr>
-        <w:t>。</w:t>
-      </w:r>
-    </w:p>
-    <w:p>
-      <w:pPr>
-        <w:jc w:val="left"/>
-        <w:rPr>
-          <w:rFonts w:ascii="Helvetica" w:hAnsi="Helvetica" w:cs="Helvetica"/>
-          <w:color w:val="000000"/>
-          <w:sz w:val="24"/>
-          <w:szCs w:val="24"/>
-          <w:shd w:val="clear" w:color="auto" w:fill="FFFFFF"/>
-        </w:rPr>
-      </w:pPr>
-      <w:r>
-        <w:rPr>
-          <w:rFonts w:ascii="Helvetica" w:hAnsi="Helvetica" w:cs="Helvetica" w:hint="eastAsia"/>
+          <w:rFonts w:ascii="Helvetica" w:hAnsi="Helvetica" w:cs="Helvetica"/>
+          <w:color w:val="000000"/>
+          <w:sz w:val="24"/>
+          <w:szCs w:val="24"/>
+          <w:shd w:val="clear" w:color="auto" w:fill="FFFFFF"/>
+        </w:rPr>
+      </w:pPr>
+      <w:r>
+        <w:rPr>
+          <w:rFonts w:ascii="Helvetica" w:hAnsi="Helvetica" w:cs="Helvetica"/>
           <w:color w:val="000000"/>
           <w:sz w:val="24"/>
           <w:szCs w:val="24"/>
           <w:shd w:val="clear" w:color="auto" w:fill="FFFFFF"/>
         </w:rPr>
         <w:lastRenderedPageBreak/>
-        <w:t>研究了</w:t>
-      </w:r>
-      <w:proofErr w:type="spellStart"/>
-      <w:r>
-        <w:rPr>
-          <w:rFonts w:ascii="Helvetica" w:hAnsi="Helvetica" w:cs="Helvetica"/>
-          <w:color w:val="000000"/>
-          <w:sz w:val="24"/>
-          <w:szCs w:val="24"/>
-          <w:shd w:val="clear" w:color="auto" w:fill="FFFFFF"/>
-        </w:rPr>
-        <w:t>kaggle</w:t>
-      </w:r>
-      <w:proofErr w:type="spellEnd"/>
-      <w:r>
-        <w:rPr>
-          <w:rFonts w:ascii="Helvetica" w:hAnsi="Helvetica" w:cs="Helvetica"/>
-          <w:color w:val="000000"/>
-          <w:sz w:val="24"/>
-          <w:szCs w:val="24"/>
-          <w:shd w:val="clear" w:color="auto" w:fill="FFFFFF"/>
-        </w:rPr>
-        <w:t xml:space="preserve"> </w:t>
-      </w:r>
-      <w:r>
-        <w:rPr>
-          <w:rFonts w:ascii="Helvetica" w:hAnsi="Helvetica" w:cs="Helvetica" w:hint="eastAsia"/>
-          <w:color w:val="000000"/>
-          <w:sz w:val="24"/>
-          <w:szCs w:val="24"/>
-          <w:shd w:val="clear" w:color="auto" w:fill="FFFFFF"/>
-        </w:rPr>
-        <w:t>的比赛数据，以确定基准模型。对数据集的样例的大小，图片分辨率等做了统计。最终依据模型训练的需要对图片进行预处理，归一化处理。最后进行模型训练，验证模型，进行调参。确定最终模型后在测试集上进行验证</w:t>
-      </w:r>
-      <w:r>
-        <w:rPr>
-          <w:rFonts w:ascii="Helvetica" w:hAnsi="Helvetica" w:cs="Helvetica" w:hint="eastAsia"/>
-          <w:color w:val="000000"/>
-          <w:sz w:val="24"/>
-          <w:szCs w:val="24"/>
-          <w:shd w:val="clear" w:color="auto" w:fill="FFFFFF"/>
-        </w:rPr>
-        <w:t>。</w:t>
-      </w:r>
-    </w:p>
-    <w:p>
-      <w:pPr>
-        <w:jc w:val="left"/>
-        <w:rPr>
-          <w:rFonts w:ascii="Helvetica" w:hAnsi="Helvetica" w:cs="Helvetica"/>
-          <w:color w:val="000000"/>
-          <w:sz w:val="24"/>
-          <w:szCs w:val="24"/>
-          <w:shd w:val="clear" w:color="auto" w:fill="FFFFFF"/>
-        </w:rPr>
-      </w:pPr>
-      <w:r>
-        <w:rPr>
-          <w:rFonts w:ascii="Helvetica" w:hAnsi="Helvetica" w:cs="Helvetica" w:hint="eastAsia"/>
-          <w:color w:val="000000"/>
-          <w:sz w:val="24"/>
-          <w:szCs w:val="24"/>
-          <w:shd w:val="clear" w:color="auto" w:fill="FFFFFF"/>
-        </w:rPr>
-        <w:t>搜集数据，对数据进行预处理，这部分工作对于机器的硬件要求较高。需要借助</w:t>
-      </w:r>
-      <w:proofErr w:type="spellStart"/>
-      <w:r>
-        <w:rPr>
-          <w:rFonts w:ascii="Helvetica" w:hAnsi="Helvetica" w:cs="Helvetica" w:hint="eastAsia"/>
-          <w:color w:val="000000"/>
-          <w:sz w:val="24"/>
-          <w:szCs w:val="24"/>
-          <w:shd w:val="clear" w:color="auto" w:fill="FFFFFF"/>
-        </w:rPr>
-        <w:t>g</w:t>
-      </w:r>
-      <w:r>
-        <w:rPr>
-          <w:rFonts w:ascii="Helvetica" w:hAnsi="Helvetica" w:cs="Helvetica"/>
-          <w:color w:val="000000"/>
-          <w:sz w:val="24"/>
-          <w:szCs w:val="24"/>
-          <w:shd w:val="clear" w:color="auto" w:fill="FFFFFF"/>
-        </w:rPr>
-        <w:t>pu</w:t>
-      </w:r>
-      <w:proofErr w:type="spellEnd"/>
-      <w:r>
-        <w:rPr>
-          <w:rFonts w:ascii="Helvetica" w:hAnsi="Helvetica" w:cs="Helvetica" w:hint="eastAsia"/>
-          <w:color w:val="000000"/>
-          <w:sz w:val="24"/>
-          <w:szCs w:val="24"/>
-          <w:shd w:val="clear" w:color="auto" w:fill="FFFFFF"/>
-        </w:rPr>
-        <w:t>运算，初期在自己机器上面进行预处理，结果</w:t>
-      </w:r>
-      <w:r>
-        <w:rPr>
-          <w:rFonts w:ascii="Helvetica" w:hAnsi="Helvetica" w:cs="Helvetica" w:hint="eastAsia"/>
-          <w:color w:val="000000"/>
-          <w:sz w:val="24"/>
-          <w:szCs w:val="24"/>
-          <w:shd w:val="clear" w:color="auto" w:fill="FFFFFF"/>
-        </w:rPr>
-        <w:t>在预处理</w:t>
-      </w:r>
-      <w:proofErr w:type="gramStart"/>
-      <w:r>
-        <w:rPr>
-          <w:rFonts w:ascii="Helvetica" w:hAnsi="Helvetica" w:cs="Helvetica" w:hint="eastAsia"/>
-          <w:color w:val="000000"/>
-          <w:sz w:val="24"/>
-          <w:szCs w:val="24"/>
-          <w:shd w:val="clear" w:color="auto" w:fill="FFFFFF"/>
-        </w:rPr>
-        <w:t>后悔报错</w:t>
-      </w:r>
-      <w:r>
-        <w:rPr>
-          <w:rFonts w:ascii="Helvetica" w:hAnsi="Helvetica" w:cs="Helvetica" w:hint="eastAsia"/>
-          <w:color w:val="000000"/>
-          <w:sz w:val="24"/>
-          <w:szCs w:val="24"/>
-          <w:shd w:val="clear" w:color="auto" w:fill="FFFFFF"/>
-        </w:rPr>
-        <w:t>显示</w:t>
-      </w:r>
-      <w:proofErr w:type="gramEnd"/>
-      <w:r>
-        <w:rPr>
-          <w:rFonts w:ascii="Helvetica" w:hAnsi="Helvetica" w:cs="Helvetica" w:hint="eastAsia"/>
-          <w:color w:val="000000"/>
-          <w:sz w:val="24"/>
-          <w:szCs w:val="24"/>
-          <w:shd w:val="clear" w:color="auto" w:fill="FFFFFF"/>
-        </w:rPr>
-        <w:t xml:space="preserve"> </w:t>
-      </w:r>
-      <w:proofErr w:type="spellStart"/>
-      <w:r>
-        <w:rPr>
-          <w:rFonts w:ascii="Helvetica" w:hAnsi="Helvetica" w:cs="Helvetica"/>
-          <w:color w:val="000000"/>
-          <w:sz w:val="24"/>
-          <w:szCs w:val="24"/>
-          <w:shd w:val="clear" w:color="auto" w:fill="FFFFFF"/>
-        </w:rPr>
-        <w:t>MemoryError</w:t>
-      </w:r>
-      <w:proofErr w:type="spellEnd"/>
-      <w:r>
-        <w:rPr>
-          <w:rFonts w:ascii="Helvetica" w:hAnsi="Helvetica" w:cs="Helvetica" w:hint="eastAsia"/>
-          <w:color w:val="000000"/>
-          <w:sz w:val="24"/>
-          <w:szCs w:val="24"/>
-          <w:shd w:val="clear" w:color="auto" w:fill="FFFFFF"/>
-        </w:rPr>
-        <w:t>，最终解决方法是使用</w:t>
-      </w:r>
-      <w:r>
-        <w:rPr>
-          <w:rFonts w:ascii="Helvetica" w:hAnsi="Helvetica" w:cs="Helvetica" w:hint="eastAsia"/>
-          <w:color w:val="000000"/>
-          <w:sz w:val="24"/>
-          <w:szCs w:val="24"/>
-          <w:shd w:val="clear" w:color="auto" w:fill="FFFFFF"/>
-        </w:rPr>
-        <w:t>A</w:t>
-      </w:r>
-      <w:r>
-        <w:rPr>
-          <w:rFonts w:ascii="Helvetica" w:hAnsi="Helvetica" w:cs="Helvetica"/>
-          <w:color w:val="000000"/>
-          <w:sz w:val="24"/>
-          <w:szCs w:val="24"/>
-          <w:shd w:val="clear" w:color="auto" w:fill="FFFFFF"/>
-        </w:rPr>
-        <w:t>WS</w:t>
-      </w:r>
-      <w:r>
-        <w:rPr>
-          <w:rFonts w:ascii="Helvetica" w:hAnsi="Helvetica" w:cs="Helvetica" w:hint="eastAsia"/>
-          <w:color w:val="000000"/>
-          <w:sz w:val="24"/>
-          <w:szCs w:val="24"/>
-          <w:shd w:val="clear" w:color="auto" w:fill="FFFFFF"/>
-        </w:rPr>
-        <w:t>进行图片的预处理</w:t>
-      </w:r>
-      <w:r>
-        <w:rPr>
-          <w:rFonts w:ascii="Helvetica" w:hAnsi="Helvetica" w:cs="Helvetica" w:hint="eastAsia"/>
-          <w:color w:val="000000"/>
-          <w:sz w:val="24"/>
-          <w:szCs w:val="24"/>
-          <w:shd w:val="clear" w:color="auto" w:fill="FFFFFF"/>
-        </w:rPr>
-        <w:t>和后续的模型</w:t>
-      </w:r>
-      <w:r>
-        <w:rPr>
-          <w:rFonts w:ascii="Helvetica" w:hAnsi="Helvetica" w:cs="Helvetica" w:hint="eastAsia"/>
-          <w:color w:val="000000"/>
-          <w:sz w:val="24"/>
-          <w:szCs w:val="24"/>
-          <w:shd w:val="clear" w:color="auto" w:fill="FFFFFF"/>
-        </w:rPr>
-        <w:t>训练，</w:t>
-      </w:r>
-      <w:r>
-        <w:rPr>
-          <w:rFonts w:ascii="Helvetica" w:hAnsi="Helvetica" w:cs="Helvetica" w:hint="eastAsia"/>
-          <w:color w:val="000000"/>
-          <w:sz w:val="24"/>
-          <w:szCs w:val="24"/>
-          <w:shd w:val="clear" w:color="auto" w:fill="FFFFFF"/>
-        </w:rPr>
-        <w:t>使用</w:t>
-      </w:r>
-      <w:r>
-        <w:rPr>
-          <w:rFonts w:ascii="Helvetica" w:hAnsi="Helvetica" w:cs="Helvetica" w:hint="eastAsia"/>
-          <w:color w:val="000000"/>
-          <w:sz w:val="24"/>
-          <w:szCs w:val="24"/>
-          <w:shd w:val="clear" w:color="auto" w:fill="FFFFFF"/>
-        </w:rPr>
-        <w:t>A</w:t>
-      </w:r>
-      <w:r>
-        <w:rPr>
-          <w:rFonts w:ascii="Helvetica" w:hAnsi="Helvetica" w:cs="Helvetica"/>
-          <w:color w:val="000000"/>
-          <w:sz w:val="24"/>
-          <w:szCs w:val="24"/>
-          <w:shd w:val="clear" w:color="auto" w:fill="FFFFFF"/>
-        </w:rPr>
-        <w:t>WS</w:t>
-      </w:r>
-      <w:r>
-        <w:rPr>
-          <w:rFonts w:ascii="Helvetica" w:hAnsi="Helvetica" w:cs="Helvetica" w:hint="eastAsia"/>
-          <w:color w:val="000000"/>
-          <w:sz w:val="24"/>
-          <w:szCs w:val="24"/>
-          <w:shd w:val="clear" w:color="auto" w:fill="FFFFFF"/>
-        </w:rPr>
-        <w:t>极大的提高了训练的速度。并且使用</w:t>
-      </w:r>
-      <w:r>
-        <w:rPr>
-          <w:rFonts w:ascii="Helvetica" w:hAnsi="Helvetica" w:cs="Helvetica" w:hint="eastAsia"/>
-          <w:color w:val="000000"/>
-          <w:sz w:val="24"/>
-          <w:szCs w:val="24"/>
-          <w:shd w:val="clear" w:color="auto" w:fill="FFFFFF"/>
-        </w:rPr>
-        <w:t>A</w:t>
-      </w:r>
-      <w:r>
-        <w:rPr>
-          <w:rFonts w:ascii="Helvetica" w:hAnsi="Helvetica" w:cs="Helvetica"/>
-          <w:color w:val="000000"/>
-          <w:sz w:val="24"/>
-          <w:szCs w:val="24"/>
-          <w:shd w:val="clear" w:color="auto" w:fill="FFFFFF"/>
-        </w:rPr>
-        <w:t>WS</w:t>
-      </w:r>
-      <w:r>
-        <w:rPr>
-          <w:rFonts w:ascii="Helvetica" w:hAnsi="Helvetica" w:cs="Helvetica" w:hint="eastAsia"/>
-          <w:color w:val="000000"/>
-          <w:sz w:val="24"/>
-          <w:szCs w:val="24"/>
-          <w:shd w:val="clear" w:color="auto" w:fill="FFFFFF"/>
-        </w:rPr>
-        <w:t>的竞价方式，解约了训练成本。</w:t>
-      </w:r>
-    </w:p>
-    <w:p>
-      <w:pPr>
-        <w:jc w:val="left"/>
-        <w:rPr>
-          <w:rFonts w:ascii="Helvetica" w:hAnsi="Helvetica" w:cs="Helvetica"/>
-          <w:color w:val="000000"/>
-          <w:sz w:val="24"/>
-          <w:szCs w:val="24"/>
-          <w:shd w:val="clear" w:color="auto" w:fill="FFFFFF"/>
-        </w:rPr>
-      </w:pPr>
-      <w:r>
-        <w:rPr>
-          <w:rFonts w:ascii="Helvetica" w:hAnsi="Helvetica" w:cs="Helvetica" w:hint="eastAsia"/>
-          <w:color w:val="000000"/>
-          <w:sz w:val="24"/>
-          <w:szCs w:val="24"/>
-          <w:shd w:val="clear" w:color="auto" w:fill="FFFFFF"/>
-        </w:rPr>
-        <w:t>使用</w:t>
-      </w:r>
-      <w:r>
-        <w:rPr>
-          <w:rFonts w:ascii="Helvetica" w:hAnsi="Helvetica" w:cs="Helvetica" w:hint="eastAsia"/>
-          <w:color w:val="000000"/>
-          <w:sz w:val="24"/>
-          <w:szCs w:val="24"/>
-          <w:shd w:val="clear" w:color="auto" w:fill="FFFFFF"/>
-        </w:rPr>
-        <w:t>A</w:t>
-      </w:r>
-      <w:r>
-        <w:rPr>
-          <w:rFonts w:ascii="Helvetica" w:hAnsi="Helvetica" w:cs="Helvetica"/>
-          <w:color w:val="000000"/>
-          <w:sz w:val="24"/>
-          <w:szCs w:val="24"/>
-          <w:shd w:val="clear" w:color="auto" w:fill="FFFFFF"/>
-        </w:rPr>
-        <w:t>WS</w:t>
-      </w:r>
-      <w:r>
-        <w:rPr>
-          <w:rFonts w:ascii="Helvetica" w:hAnsi="Helvetica" w:cs="Helvetica" w:hint="eastAsia"/>
-          <w:color w:val="000000"/>
-          <w:sz w:val="24"/>
-          <w:szCs w:val="24"/>
-          <w:shd w:val="clear" w:color="auto" w:fill="FFFFFF"/>
-        </w:rPr>
-        <w:t>的时候环境配置也是一个难题，在本地运行正常的在</w:t>
-      </w:r>
-      <w:r>
-        <w:rPr>
-          <w:rFonts w:ascii="Helvetica" w:hAnsi="Helvetica" w:cs="Helvetica" w:hint="eastAsia"/>
-          <w:color w:val="000000"/>
-          <w:sz w:val="24"/>
-          <w:szCs w:val="24"/>
-          <w:shd w:val="clear" w:color="auto" w:fill="FFFFFF"/>
-        </w:rPr>
-        <w:t>A</w:t>
-      </w:r>
-      <w:r>
-        <w:rPr>
-          <w:rFonts w:ascii="Helvetica" w:hAnsi="Helvetica" w:cs="Helvetica"/>
-          <w:color w:val="000000"/>
-          <w:sz w:val="24"/>
-          <w:szCs w:val="24"/>
-          <w:shd w:val="clear" w:color="auto" w:fill="FFFFFF"/>
-        </w:rPr>
-        <w:t>WS</w:t>
-      </w:r>
-      <w:r>
-        <w:rPr>
-          <w:rFonts w:ascii="Helvetica" w:hAnsi="Helvetica" w:cs="Helvetica" w:hint="eastAsia"/>
-          <w:color w:val="000000"/>
-          <w:sz w:val="24"/>
-          <w:szCs w:val="24"/>
-          <w:shd w:val="clear" w:color="auto" w:fill="FFFFFF"/>
-        </w:rPr>
-        <w:t>环境会报错，总结了一下，大多数都是环境问题，常见的文件问题：</w:t>
-      </w:r>
-    </w:p>
-    <w:p>
-      <w:pPr>
-        <w:jc w:val="left"/>
-        <w:rPr>
-          <w:rFonts w:ascii="Helvetica" w:hAnsi="Helvetica" w:cs="Helvetica"/>
-          <w:color w:val="000000"/>
-          <w:sz w:val="24"/>
-          <w:szCs w:val="24"/>
-          <w:shd w:val="clear" w:color="auto" w:fill="FFFFFF"/>
-        </w:rPr>
-      </w:pPr>
-      <w:r>
-        <w:rPr>
-          <w:rFonts w:ascii="Helvetica" w:hAnsi="Helvetica" w:cs="Helvetica"/>
-          <w:color w:val="000000"/>
-          <w:sz w:val="24"/>
-          <w:szCs w:val="24"/>
-          <w:shd w:val="clear" w:color="auto" w:fill="FFFFFF"/>
-        </w:rPr>
         <w:t>Python</w:t>
       </w:r>
       <w:r>
@@ -10062,182 +8358,30 @@
     </w:p>
     <w:p>
       <w:pPr>
-        <w:widowControl/>
-        <w:shd w:val="clear" w:color="auto" w:fill="FFFFFF"/>
-        <w:adjustRightInd w:val="0"/>
-        <w:snapToGrid w:val="0"/>
-        <w:spacing w:line="240" w:lineRule="atLeast"/>
         <w:jc w:val="left"/>
         <w:rPr>
-          <w:rFonts w:ascii="楷体" w:eastAsia="楷体" w:hAnsi="楷体" w:cs="Helvetica"/>
-          <w:color w:val="000000"/>
-          <w:kern w:val="0"/>
-          <w:sz w:val="11"/>
-          <w:szCs w:val="11"/>
-        </w:rPr>
-      </w:pPr>
-      <w:r>
-        <w:rPr>
-          <w:rFonts w:ascii="楷体" w:eastAsia="楷体" w:hAnsi="楷体" w:cs="Helvetica"/>
-          <w:color w:val="000000"/>
-          <w:kern w:val="0"/>
-          <w:sz w:val="11"/>
-          <w:szCs w:val="11"/>
-        </w:rPr>
-        <w:t>在这一部分，你需要讨论你可以怎么样去完善你执行流程中的某一方面。例如考虑一下你的操作的方法是否可以进一步推广，泛化，有没有需要</w:t>
-      </w:r>
-      <w:proofErr w:type="gramStart"/>
-      <w:r>
-        <w:rPr>
-          <w:rFonts w:ascii="楷体" w:eastAsia="楷体" w:hAnsi="楷体" w:cs="Helvetica"/>
-          <w:color w:val="000000"/>
-          <w:kern w:val="0"/>
-          <w:sz w:val="11"/>
-          <w:szCs w:val="11"/>
-        </w:rPr>
-        <w:t>作出</w:t>
-      </w:r>
-      <w:proofErr w:type="gramEnd"/>
-      <w:r>
-        <w:rPr>
-          <w:rFonts w:ascii="楷体" w:eastAsia="楷体" w:hAnsi="楷体" w:cs="Helvetica"/>
-          <w:color w:val="000000"/>
-          <w:kern w:val="0"/>
-          <w:sz w:val="11"/>
-          <w:szCs w:val="11"/>
-        </w:rPr>
-        <w:t>变更的地方。你并不需要确实</w:t>
-      </w:r>
-      <w:proofErr w:type="gramStart"/>
-      <w:r>
-        <w:rPr>
-          <w:rFonts w:ascii="楷体" w:eastAsia="楷体" w:hAnsi="楷体" w:cs="Helvetica"/>
-          <w:color w:val="000000"/>
-          <w:kern w:val="0"/>
-          <w:sz w:val="11"/>
-          <w:szCs w:val="11"/>
-        </w:rPr>
-        <w:t>作出</w:t>
-      </w:r>
-      <w:proofErr w:type="gramEnd"/>
-      <w:r>
-        <w:rPr>
-          <w:rFonts w:ascii="楷体" w:eastAsia="楷体" w:hAnsi="楷体" w:cs="Helvetica"/>
-          <w:color w:val="000000"/>
-          <w:kern w:val="0"/>
-          <w:sz w:val="11"/>
-          <w:szCs w:val="11"/>
-        </w:rPr>
-        <w:t>这些改进，不过你应能够讨论这些改进可能对结果的影响，并与现有结果进行比较。一些需要考虑的问题：</w:t>
-      </w:r>
-    </w:p>
-    <w:p>
-      <w:pPr>
-        <w:widowControl/>
-        <w:shd w:val="clear" w:color="auto" w:fill="FFFFFF"/>
-        <w:adjustRightInd w:val="0"/>
-        <w:snapToGrid w:val="0"/>
-        <w:spacing w:line="240" w:lineRule="atLeast"/>
+          <w:rFonts w:ascii="Helvetica" w:hAnsi="Helvetica" w:cs="Helvetica"/>
+          <w:color w:val="000000"/>
+          <w:sz w:val="24"/>
+          <w:szCs w:val="24"/>
+          <w:shd w:val="clear" w:color="auto" w:fill="FFFFFF"/>
+        </w:rPr>
+      </w:pPr>
+      <w:r>
+        <w:rPr>
+          <w:rFonts w:ascii="Helvetica" w:hAnsi="Helvetica" w:cs="Helvetica" w:hint="eastAsia"/>
+          <w:color w:val="000000"/>
+          <w:sz w:val="24"/>
+          <w:szCs w:val="24"/>
+          <w:shd w:val="clear" w:color="auto" w:fill="FFFFFF"/>
+        </w:rPr>
+        <w:t>训练过程中对机器要求比较高，</w:t>
+      </w:r>
+    </w:p>
+    <w:p>
+      <w:pPr>
         <w:jc w:val="left"/>
         <w:rPr>
-          <w:rFonts w:ascii="楷体" w:eastAsia="楷体" w:hAnsi="楷体" w:cs="Helvetica"/>
-          <w:color w:val="000000"/>
-          <w:kern w:val="0"/>
-          <w:sz w:val="11"/>
-          <w:szCs w:val="11"/>
-        </w:rPr>
-      </w:pPr>
-      <w:r>
-        <w:rPr>
-          <w:rFonts w:ascii="楷体" w:eastAsia="楷体" w:hAnsi="楷体" w:cs="Helvetica"/>
-          <w:color w:val="000000"/>
-          <w:kern w:val="0"/>
-          <w:sz w:val="11"/>
-          <w:szCs w:val="11"/>
-        </w:rPr>
-        <w:t>是否可以有算法和技术层面的进一步的完善？</w:t>
-      </w:r>
-    </w:p>
-    <w:p>
-      <w:pPr>
-        <w:widowControl/>
-        <w:shd w:val="clear" w:color="auto" w:fill="FFFFFF"/>
-        <w:adjustRightInd w:val="0"/>
-        <w:snapToGrid w:val="0"/>
-        <w:spacing w:line="240" w:lineRule="atLeast"/>
-        <w:jc w:val="left"/>
-        <w:rPr>
-          <w:rFonts w:ascii="楷体" w:eastAsia="楷体" w:hAnsi="楷体" w:cs="Helvetica"/>
-          <w:color w:val="000000"/>
-          <w:kern w:val="0"/>
-          <w:sz w:val="11"/>
-          <w:szCs w:val="11"/>
-        </w:rPr>
-      </w:pPr>
-      <w:r>
-        <w:rPr>
-          <w:rFonts w:ascii="楷体" w:eastAsia="楷体" w:hAnsi="楷体" w:cs="Helvetica"/>
-          <w:color w:val="000000"/>
-          <w:kern w:val="0"/>
-          <w:sz w:val="11"/>
-          <w:szCs w:val="11"/>
-        </w:rPr>
-        <w:t>是否有一些你了解到，但是你还没能够实践的算法和技术？</w:t>
-      </w:r>
-    </w:p>
-    <w:p>
-      <w:pPr>
-        <w:widowControl/>
-        <w:shd w:val="clear" w:color="auto" w:fill="FFFFFF"/>
-        <w:adjustRightInd w:val="0"/>
-        <w:snapToGrid w:val="0"/>
-        <w:spacing w:line="240" w:lineRule="atLeast"/>
-        <w:jc w:val="left"/>
-        <w:rPr>
-          <w:rFonts w:ascii="楷体" w:eastAsia="楷体" w:hAnsi="楷体" w:cs="Helvetica"/>
-          <w:color w:val="000000"/>
-          <w:kern w:val="0"/>
-          <w:sz w:val="11"/>
-          <w:szCs w:val="11"/>
-        </w:rPr>
-      </w:pPr>
-      <w:r>
-        <w:rPr>
-          <w:rFonts w:ascii="楷体" w:eastAsia="楷体" w:hAnsi="楷体" w:cs="Helvetica"/>
-          <w:color w:val="000000"/>
-          <w:kern w:val="0"/>
-          <w:sz w:val="11"/>
-          <w:szCs w:val="11"/>
-        </w:rPr>
-        <w:t>如果将你最终模型作为新的基准，你认为还能有更好的解决方案吗？</w:t>
-      </w:r>
-    </w:p>
-    <w:p>
-      <w:pPr>
-        <w:jc w:val="left"/>
-        <w:rPr>
-          <w:rFonts w:ascii="Helvetica" w:hAnsi="Helvetica" w:cs="Helvetica"/>
-          <w:color w:val="000000"/>
-          <w:sz w:val="24"/>
-          <w:szCs w:val="24"/>
-          <w:shd w:val="clear" w:color="auto" w:fill="FFFFFF"/>
-        </w:rPr>
-      </w:pPr>
-      <w:r>
-        <w:rPr>
-          <w:rFonts w:ascii="Helvetica" w:hAnsi="Helvetica" w:cs="Helvetica" w:hint="eastAsia"/>
-          <w:color w:val="000000"/>
-          <w:sz w:val="24"/>
-          <w:szCs w:val="24"/>
-          <w:shd w:val="clear" w:color="auto" w:fill="FFFFFF"/>
-        </w:rPr>
-        <w:t>训练过程中对机器要求比较高，</w:t>
-      </w:r>
-    </w:p>
-    <w:p>
-      <w:pPr>
-        <w:jc w:val="left"/>
-        <w:rPr>
           <w:rFonts w:ascii="Helvetica" w:hAnsi="Helvetica" w:cs="Helvetica"/>
           <w:color w:val="000000"/>
           <w:sz w:val="24"/>
@@ -10303,7 +8447,6 @@
           <w:szCs w:val="24"/>
           <w:shd w:val="clear" w:color="auto" w:fill="FFFFFF"/>
         </w:rPr>
-        <w:lastRenderedPageBreak/>
         <w:t>In</w:t>
       </w:r>
       <w:r>
@@ -10447,244 +8590,6 @@
           <w:shd w:val="clear" w:color="auto" w:fill="FFFFFF"/>
         </w:rPr>
         <w:t>模块</w:t>
-      </w:r>
-    </w:p>
-    <w:p>
-      <w:pPr>
-        <w:widowControl/>
-        <w:shd w:val="clear" w:color="auto" w:fill="FFFFFF"/>
-        <w:adjustRightInd w:val="0"/>
-        <w:snapToGrid w:val="0"/>
-        <w:spacing w:line="240" w:lineRule="atLeast"/>
-        <w:jc w:val="left"/>
-        <w:rPr>
-          <w:rFonts w:ascii="楷体" w:eastAsia="楷体" w:hAnsi="楷体" w:cs="Helvetica"/>
-          <w:color w:val="000000"/>
-          <w:kern w:val="0"/>
-          <w:sz w:val="11"/>
-          <w:szCs w:val="11"/>
-        </w:rPr>
-      </w:pPr>
-      <w:r>
-        <w:rPr>
-          <w:rFonts w:ascii="楷体" w:eastAsia="楷体" w:hAnsi="楷体" w:cs="Helvetica"/>
-          <w:color w:val="000000"/>
-          <w:kern w:val="0"/>
-          <w:sz w:val="11"/>
-          <w:szCs w:val="11"/>
-        </w:rPr>
-        <w:t>在提交之前， 问一下自己...</w:t>
-      </w:r>
-    </w:p>
-    <w:p>
-      <w:pPr>
-        <w:widowControl/>
-        <w:shd w:val="clear" w:color="auto" w:fill="FFFFFF"/>
-        <w:adjustRightInd w:val="0"/>
-        <w:snapToGrid w:val="0"/>
-        <w:spacing w:line="240" w:lineRule="atLeast"/>
-        <w:jc w:val="left"/>
-        <w:rPr>
-          <w:rFonts w:ascii="楷体" w:eastAsia="楷体" w:hAnsi="楷体" w:cs="Helvetica"/>
-          <w:color w:val="000000"/>
-          <w:kern w:val="0"/>
-          <w:sz w:val="11"/>
-          <w:szCs w:val="11"/>
-        </w:rPr>
-      </w:pPr>
-      <w:r>
-        <w:rPr>
-          <w:rFonts w:ascii="楷体" w:eastAsia="楷体" w:hAnsi="楷体" w:cs="Helvetica"/>
-          <w:color w:val="000000"/>
-          <w:kern w:val="0"/>
-          <w:sz w:val="11"/>
-          <w:szCs w:val="11"/>
-        </w:rPr>
-        <w:t>你所写的项目报告结构对比于这个模板而言足够清晰了没有？</w:t>
-      </w:r>
-    </w:p>
-    <w:p>
-      <w:pPr>
-        <w:widowControl/>
-        <w:shd w:val="clear" w:color="auto" w:fill="FFFFFF"/>
-        <w:adjustRightInd w:val="0"/>
-        <w:snapToGrid w:val="0"/>
-        <w:spacing w:line="240" w:lineRule="atLeast"/>
-        <w:jc w:val="left"/>
-        <w:rPr>
-          <w:rFonts w:ascii="楷体" w:eastAsia="楷体" w:hAnsi="楷体" w:cs="Helvetica"/>
-          <w:color w:val="000000"/>
-          <w:kern w:val="0"/>
-          <w:sz w:val="11"/>
-          <w:szCs w:val="11"/>
-        </w:rPr>
-      </w:pPr>
-      <w:r>
-        <w:rPr>
-          <w:rFonts w:ascii="楷体" w:eastAsia="楷体" w:hAnsi="楷体" w:cs="Helvetica"/>
-          <w:color w:val="000000"/>
-          <w:kern w:val="0"/>
-          <w:sz w:val="11"/>
-          <w:szCs w:val="11"/>
-        </w:rPr>
-        <w:t>每一个部分（尤其分析和方法）是否清晰，简洁，明了？有没有存在歧义的术语和用语需要进一步说明的？</w:t>
-      </w:r>
-    </w:p>
-    <w:p>
-      <w:pPr>
-        <w:widowControl/>
-        <w:shd w:val="clear" w:color="auto" w:fill="FFFFFF"/>
-        <w:adjustRightInd w:val="0"/>
-        <w:snapToGrid w:val="0"/>
-        <w:spacing w:line="240" w:lineRule="atLeast"/>
-        <w:jc w:val="left"/>
-        <w:rPr>
-          <w:rFonts w:ascii="楷体" w:eastAsia="楷体" w:hAnsi="楷体" w:cs="Helvetica"/>
-          <w:color w:val="000000"/>
-          <w:kern w:val="0"/>
-          <w:sz w:val="11"/>
-          <w:szCs w:val="11"/>
-        </w:rPr>
-      </w:pPr>
-      <w:r>
-        <w:rPr>
-          <w:rFonts w:ascii="楷体" w:eastAsia="楷体" w:hAnsi="楷体" w:cs="Helvetica"/>
-          <w:color w:val="000000"/>
-          <w:kern w:val="0"/>
-          <w:sz w:val="11"/>
-          <w:szCs w:val="11"/>
-        </w:rPr>
-        <w:t>你的目标读者是不是能够明白你的分析，方法和结果？</w:t>
-      </w:r>
-    </w:p>
-    <w:p>
-      <w:pPr>
-        <w:widowControl/>
-        <w:shd w:val="clear" w:color="auto" w:fill="FFFFFF"/>
-        <w:adjustRightInd w:val="0"/>
-        <w:snapToGrid w:val="0"/>
-        <w:spacing w:line="240" w:lineRule="atLeast"/>
-        <w:jc w:val="left"/>
-        <w:rPr>
-          <w:rFonts w:ascii="楷体" w:eastAsia="楷体" w:hAnsi="楷体" w:cs="Helvetica"/>
-          <w:color w:val="000000"/>
-          <w:kern w:val="0"/>
-          <w:sz w:val="11"/>
-          <w:szCs w:val="11"/>
-        </w:rPr>
-      </w:pPr>
-      <w:r>
-        <w:rPr>
-          <w:rFonts w:ascii="楷体" w:eastAsia="楷体" w:hAnsi="楷体" w:cs="Helvetica"/>
-          <w:color w:val="000000"/>
-          <w:kern w:val="0"/>
-          <w:sz w:val="11"/>
-          <w:szCs w:val="11"/>
-        </w:rPr>
-        <w:t>报告里面是否有语法错误或拼写错误？</w:t>
-      </w:r>
-    </w:p>
-    <w:p>
-      <w:pPr>
-        <w:widowControl/>
-        <w:shd w:val="clear" w:color="auto" w:fill="FFFFFF"/>
-        <w:adjustRightInd w:val="0"/>
-        <w:snapToGrid w:val="0"/>
-        <w:spacing w:line="240" w:lineRule="atLeast"/>
-        <w:jc w:val="left"/>
-        <w:rPr>
-          <w:rFonts w:ascii="楷体" w:eastAsia="楷体" w:hAnsi="楷体" w:cs="Helvetica"/>
-          <w:color w:val="000000"/>
-          <w:kern w:val="0"/>
-          <w:sz w:val="11"/>
-          <w:szCs w:val="11"/>
-        </w:rPr>
-      </w:pPr>
-      <w:r>
-        <w:rPr>
-          <w:rFonts w:ascii="楷体" w:eastAsia="楷体" w:hAnsi="楷体" w:cs="Helvetica"/>
-          <w:color w:val="000000"/>
-          <w:kern w:val="0"/>
-          <w:sz w:val="11"/>
-          <w:szCs w:val="11"/>
-        </w:rPr>
-        <w:t>报告里提到的一些外部资料及来源是不是都正确引述或引用了？</w:t>
-      </w:r>
-    </w:p>
-    <w:p>
-      <w:pPr>
-        <w:widowControl/>
-        <w:shd w:val="clear" w:color="auto" w:fill="FFFFFF"/>
-        <w:adjustRightInd w:val="0"/>
-        <w:snapToGrid w:val="0"/>
-        <w:spacing w:line="240" w:lineRule="atLeast"/>
-        <w:jc w:val="left"/>
-        <w:rPr>
-          <w:rFonts w:ascii="楷体" w:eastAsia="楷体" w:hAnsi="楷体" w:cs="Helvetica"/>
-          <w:color w:val="000000"/>
-          <w:kern w:val="0"/>
-          <w:sz w:val="11"/>
-          <w:szCs w:val="11"/>
-        </w:rPr>
-      </w:pPr>
-      <w:r>
-        <w:rPr>
-          <w:rFonts w:ascii="楷体" w:eastAsia="楷体" w:hAnsi="楷体" w:cs="Helvetica"/>
-          <w:color w:val="000000"/>
-          <w:kern w:val="0"/>
-          <w:sz w:val="11"/>
-          <w:szCs w:val="11"/>
-        </w:rPr>
-        <w:t>代码可读性是否良好？必要的注释是否加上了？</w:t>
-      </w:r>
-    </w:p>
-    <w:p>
-      <w:pPr>
-        <w:widowControl/>
-        <w:shd w:val="clear" w:color="auto" w:fill="FFFFFF"/>
-        <w:adjustRightInd w:val="0"/>
-        <w:snapToGrid w:val="0"/>
-        <w:spacing w:line="240" w:lineRule="atLeast"/>
-        <w:jc w:val="left"/>
-        <w:rPr>
-          <w:rFonts w:ascii="楷体" w:eastAsia="楷体" w:hAnsi="楷体" w:cs="Helvetica"/>
-          <w:color w:val="000000"/>
-          <w:kern w:val="0"/>
-          <w:sz w:val="11"/>
-          <w:szCs w:val="11"/>
-        </w:rPr>
-      </w:pPr>
-      <w:r>
-        <w:rPr>
-          <w:rFonts w:ascii="楷体" w:eastAsia="楷体" w:hAnsi="楷体" w:cs="Helvetica"/>
-          <w:color w:val="000000"/>
-          <w:kern w:val="0"/>
-          <w:sz w:val="11"/>
-          <w:szCs w:val="11"/>
-        </w:rPr>
-        <w:t>代码是否可以顺利运行并</w:t>
-      </w:r>
-      <w:proofErr w:type="gramStart"/>
-      <w:r>
-        <w:rPr>
-          <w:rFonts w:ascii="楷体" w:eastAsia="楷体" w:hAnsi="楷体" w:cs="Helvetica"/>
-          <w:color w:val="000000"/>
-          <w:kern w:val="0"/>
-          <w:sz w:val="11"/>
-          <w:szCs w:val="11"/>
-        </w:rPr>
-        <w:t>重现跟报告</w:t>
-      </w:r>
-      <w:proofErr w:type="gramEnd"/>
-      <w:r>
-        <w:rPr>
-          <w:rFonts w:ascii="楷体" w:eastAsia="楷体" w:hAnsi="楷体" w:cs="Helvetica"/>
-          <w:color w:val="000000"/>
-          <w:kern w:val="0"/>
-          <w:sz w:val="11"/>
-          <w:szCs w:val="11"/>
-        </w:rPr>
-        <w:t>相似的结果？</w:t>
       </w:r>
     </w:p>
     <w:p>
@@ -11227,7 +9132,18 @@
           <w:szCs w:val="24"/>
           <w:shd w:val="clear" w:color="auto" w:fill="FFFFFF"/>
         </w:rPr>
-        <w:t>[6] Dogs vs. Cats Redux: Kernels Edition,2017. https://www.kaggle.com/c/dogs-vs-cats-</w:t>
+        <w:t xml:space="preserve">[6] Dogs vs. Cats Redux: Kernels Edition,2017. </w:t>
+      </w:r>
+      <w:r>
+        <w:rPr>
+          <w:rFonts w:ascii="Courier New" w:hAnsi="Courier New" w:cs="Courier New"/>
+          <w:color w:val="000000"/>
+          <w:sz w:val="24"/>
+          <w:szCs w:val="24"/>
+          <w:shd w:val="clear" w:color="auto" w:fill="FFFFFF"/>
+        </w:rPr>
+        <w:lastRenderedPageBreak/>
+        <w:t>https://www.kaggle.com/c/dogs-vs-cats-</w:t>
       </w:r>
     </w:p>
     <w:p>
@@ -11668,7 +9584,6 @@
           <w:szCs w:val="24"/>
           <w:shd w:val="clear" w:color="auto" w:fill="FFFFFF"/>
         </w:rPr>
-        <w:lastRenderedPageBreak/>
         <w:t>Shlens,Zbigniew</w:t>
       </w:r>
       <w:proofErr w:type="spellEnd"/>
@@ -12028,8 +9943,6 @@
         </w:rPr>
         <w:t>13</w:t>
       </w:r>
-      <w:bookmarkStart w:id="0" w:name="_GoBack"/>
-      <w:bookmarkEnd w:id="0"/>
       <w:r>
         <w:rPr>
           <w:rFonts w:ascii="Courier New" w:hAnsi="Courier New" w:cs="Courier New"/>

--- a/report.docx
+++ b/report.docx
@@ -3209,7 +3209,6 @@
           <w:szCs w:val="24"/>
           <w:shd w:val="clear" w:color="auto" w:fill="FFFFFF"/>
         </w:rPr>
-        <w:lastRenderedPageBreak/>
         <w:t>从图中可以看到大多数</w:t>
       </w:r>
       <w:r>
@@ -3282,8 +3281,6 @@
         </w:rPr>
         <w:t xml:space="preserve"> </w:t>
       </w:r>
-      <w:bookmarkStart w:id="0" w:name="_GoBack"/>
-      <w:bookmarkEnd w:id="0"/>
       <w:r>
         <w:rPr>
           <w:rFonts w:ascii="Helvetica" w:hAnsi="Helvetica" w:cs="Helvetica" w:hint="eastAsia"/>
@@ -3337,15 +3334,17 @@
         <w:jc w:val="left"/>
         <w:rPr>
           <w:rFonts w:ascii="Helvetica" w:hAnsi="Helvetica" w:cs="Helvetica"/>
-          <w:color w:val="000000"/>
-          <w:sz w:val="24"/>
-          <w:szCs w:val="24"/>
-          <w:shd w:val="clear" w:color="auto" w:fill="FFFFFF"/>
-        </w:rPr>
-      </w:pPr>
-      <w:r>
-        <w:rPr>
-          <w:rFonts w:ascii="Helvetica" w:hAnsi="Helvetica" w:cs="Helvetica" w:hint="eastAsia"/>
+          <w:b/>
+          <w:color w:val="000000"/>
+          <w:sz w:val="24"/>
+          <w:szCs w:val="24"/>
+          <w:shd w:val="clear" w:color="auto" w:fill="FFFFFF"/>
+        </w:rPr>
+      </w:pPr>
+      <w:r>
+        <w:rPr>
+          <w:rFonts w:ascii="Helvetica" w:hAnsi="Helvetica" w:cs="Helvetica" w:hint="eastAsia"/>
+          <w:b/>
           <w:color w:val="000000"/>
           <w:sz w:val="24"/>
           <w:szCs w:val="24"/>
@@ -3509,15 +3508,17 @@
         <w:jc w:val="left"/>
         <w:rPr>
           <w:rFonts w:ascii="Helvetica" w:hAnsi="Helvetica" w:cs="Helvetica"/>
-          <w:color w:val="000000"/>
-          <w:sz w:val="24"/>
-          <w:szCs w:val="24"/>
-          <w:shd w:val="clear" w:color="auto" w:fill="FFFFFF"/>
-        </w:rPr>
-      </w:pPr>
-      <w:r>
-        <w:rPr>
-          <w:rFonts w:ascii="Helvetica" w:hAnsi="Helvetica" w:cs="Helvetica" w:hint="eastAsia"/>
+          <w:b/>
+          <w:color w:val="000000"/>
+          <w:sz w:val="24"/>
+          <w:szCs w:val="24"/>
+          <w:shd w:val="clear" w:color="auto" w:fill="FFFFFF"/>
+        </w:rPr>
+      </w:pPr>
+      <w:r>
+        <w:rPr>
+          <w:rFonts w:ascii="Helvetica" w:hAnsi="Helvetica" w:cs="Helvetica" w:hint="eastAsia"/>
+          <w:b/>
           <w:color w:val="000000"/>
           <w:sz w:val="24"/>
           <w:szCs w:val="24"/>
@@ -3528,6 +3529,7 @@
       <w:r>
         <w:rPr>
           <w:rFonts w:ascii="Helvetica" w:hAnsi="Helvetica" w:cs="Helvetica"/>
+          <w:b/>
           <w:color w:val="000000"/>
           <w:sz w:val="24"/>
           <w:szCs w:val="24"/>
@@ -3538,6 +3540,7 @@
       <w:r>
         <w:rPr>
           <w:rFonts w:ascii="Helvetica" w:hAnsi="Helvetica" w:cs="Helvetica"/>
+          <w:b/>
           <w:color w:val="000000"/>
           <w:sz w:val="24"/>
           <w:szCs w:val="24"/>
@@ -3575,7 +3578,57 @@
           <w:szCs w:val="24"/>
           <w:shd w:val="clear" w:color="auto" w:fill="FFFFFF"/>
         </w:rPr>
-        <w:t>边、特定形状的区</w:t>
+        <w:t>边、特定形状的区域等。而使用某些特定</w:t>
+      </w:r>
+      <w:r>
+        <w:rPr>
+          <w:rFonts w:ascii="Helvetica" w:hAnsi="Helvetica" w:cs="Helvetica" w:hint="eastAsia"/>
+          <w:color w:val="000000"/>
+          <w:sz w:val="24"/>
+          <w:szCs w:val="24"/>
+          <w:shd w:val="clear" w:color="auto" w:fill="FFFFFF"/>
+        </w:rPr>
+        <w:t>的表示方法更容易从实例中学习任务（例如，人脸识别或面部表情识别）。深度学习的好处是用非监督</w:t>
+      </w:r>
+      <w:r>
+        <w:rPr>
+          <w:rFonts w:ascii="Helvetica" w:hAnsi="Helvetica" w:cs="Helvetica" w:hint="eastAsia"/>
+          <w:color w:val="000000"/>
+          <w:sz w:val="24"/>
+          <w:szCs w:val="24"/>
+          <w:shd w:val="clear" w:color="auto" w:fill="FFFFFF"/>
+        </w:rPr>
+        <w:t>学习</w:t>
+      </w:r>
+      <w:r>
+        <w:rPr>
+          <w:rFonts w:ascii="Helvetica" w:hAnsi="Helvetica" w:cs="Helvetica" w:hint="eastAsia"/>
+          <w:color w:val="000000"/>
+          <w:sz w:val="24"/>
+          <w:szCs w:val="24"/>
+          <w:shd w:val="clear" w:color="auto" w:fill="FFFFFF"/>
+        </w:rPr>
+        <w:t>或半监督</w:t>
+      </w:r>
+      <w:r>
+        <w:rPr>
+          <w:rFonts w:ascii="Helvetica" w:hAnsi="Helvetica" w:cs="Helvetica" w:hint="eastAsia"/>
+          <w:color w:val="000000"/>
+          <w:sz w:val="24"/>
+          <w:szCs w:val="24"/>
+          <w:shd w:val="clear" w:color="auto" w:fill="FFFFFF"/>
+        </w:rPr>
+        <w:t>学习</w:t>
+      </w:r>
+      <w:r>
+        <w:rPr>
+          <w:rFonts w:ascii="Helvetica" w:hAnsi="Helvetica" w:cs="Helvetica" w:hint="eastAsia"/>
+          <w:color w:val="000000"/>
+          <w:sz w:val="24"/>
+          <w:szCs w:val="24"/>
+          <w:shd w:val="clear" w:color="auto" w:fill="FFFFFF"/>
+        </w:rPr>
+        <w:t>的特征学习和</w:t>
       </w:r>
       <w:r>
         <w:rPr>
@@ -3586,57 +3639,7 @@
           <w:shd w:val="clear" w:color="auto" w:fill="FFFFFF"/>
         </w:rPr>
         <w:lastRenderedPageBreak/>
-        <w:t>域等。而使用某些特定</w:t>
-      </w:r>
-      <w:r>
-        <w:rPr>
-          <w:rFonts w:ascii="Helvetica" w:hAnsi="Helvetica" w:cs="Helvetica" w:hint="eastAsia"/>
-          <w:color w:val="000000"/>
-          <w:sz w:val="24"/>
-          <w:szCs w:val="24"/>
-          <w:shd w:val="clear" w:color="auto" w:fill="FFFFFF"/>
-        </w:rPr>
-        <w:t>的表示方法更容易从实例中学习任务（例如，人脸识别或面部表情识别）。深度学习的好处是用非监督</w:t>
-      </w:r>
-      <w:r>
-        <w:rPr>
-          <w:rFonts w:ascii="Helvetica" w:hAnsi="Helvetica" w:cs="Helvetica" w:hint="eastAsia"/>
-          <w:color w:val="000000"/>
-          <w:sz w:val="24"/>
-          <w:szCs w:val="24"/>
-          <w:shd w:val="clear" w:color="auto" w:fill="FFFFFF"/>
-        </w:rPr>
-        <w:t>学习</w:t>
-      </w:r>
-      <w:r>
-        <w:rPr>
-          <w:rFonts w:ascii="Helvetica" w:hAnsi="Helvetica" w:cs="Helvetica" w:hint="eastAsia"/>
-          <w:color w:val="000000"/>
-          <w:sz w:val="24"/>
-          <w:szCs w:val="24"/>
-          <w:shd w:val="clear" w:color="auto" w:fill="FFFFFF"/>
-        </w:rPr>
-        <w:t>或半监督</w:t>
-      </w:r>
-      <w:r>
-        <w:rPr>
-          <w:rFonts w:ascii="Helvetica" w:hAnsi="Helvetica" w:cs="Helvetica" w:hint="eastAsia"/>
-          <w:color w:val="000000"/>
-          <w:sz w:val="24"/>
-          <w:szCs w:val="24"/>
-          <w:shd w:val="clear" w:color="auto" w:fill="FFFFFF"/>
-        </w:rPr>
-        <w:t>学习</w:t>
-      </w:r>
-      <w:r>
-        <w:rPr>
-          <w:rFonts w:ascii="Helvetica" w:hAnsi="Helvetica" w:cs="Helvetica" w:hint="eastAsia"/>
-          <w:color w:val="000000"/>
-          <w:sz w:val="24"/>
-          <w:szCs w:val="24"/>
-          <w:shd w:val="clear" w:color="auto" w:fill="FFFFFF"/>
-        </w:rPr>
-        <w:t>的特征学习和分层特征提取高效算法来替代手工获取特征。</w:t>
+        <w:t>分层特征提取高效算法来替代手工获取特征。</w:t>
       </w:r>
     </w:p>
     <w:p>
@@ -3688,15 +3691,17 @@
         <w:jc w:val="left"/>
         <w:rPr>
           <w:rFonts w:ascii="Helvetica" w:hAnsi="Helvetica" w:cs="Helvetica"/>
-          <w:color w:val="000000"/>
-          <w:sz w:val="24"/>
-          <w:szCs w:val="24"/>
-          <w:shd w:val="clear" w:color="auto" w:fill="FFFFFF"/>
-        </w:rPr>
-      </w:pPr>
-      <w:r>
-        <w:rPr>
-          <w:rFonts w:ascii="Helvetica" w:hAnsi="Helvetica" w:cs="Helvetica" w:hint="eastAsia"/>
+          <w:b/>
+          <w:color w:val="000000"/>
+          <w:sz w:val="24"/>
+          <w:szCs w:val="24"/>
+          <w:shd w:val="clear" w:color="auto" w:fill="FFFFFF"/>
+        </w:rPr>
+      </w:pPr>
+      <w:r>
+        <w:rPr>
+          <w:rFonts w:ascii="Helvetica" w:hAnsi="Helvetica" w:cs="Helvetica" w:hint="eastAsia"/>
+          <w:b/>
           <w:color w:val="000000"/>
           <w:sz w:val="24"/>
           <w:szCs w:val="24"/>
@@ -3707,6 +3712,7 @@
       <w:r>
         <w:rPr>
           <w:rFonts w:ascii="Helvetica" w:hAnsi="Helvetica" w:cs="Helvetica" w:hint="eastAsia"/>
+          <w:b/>
           <w:color w:val="000000"/>
           <w:sz w:val="24"/>
           <w:szCs w:val="24"/>
@@ -3717,6 +3723,7 @@
       <w:r>
         <w:rPr>
           <w:rFonts w:ascii="Helvetica" w:hAnsi="Helvetica" w:cs="Helvetica"/>
+          <w:b/>
           <w:color w:val="000000"/>
           <w:sz w:val="24"/>
           <w:szCs w:val="24"/>
@@ -3727,6 +3734,7 @@
       <w:r>
         <w:rPr>
           <w:rFonts w:ascii="Helvetica" w:hAnsi="Helvetica" w:cs="Helvetica" w:hint="eastAsia"/>
+          <w:b/>
           <w:color w:val="000000"/>
           <w:sz w:val="24"/>
           <w:szCs w:val="24"/>
@@ -3868,15 +3876,17 @@
         <w:jc w:val="left"/>
         <w:rPr>
           <w:rFonts w:ascii="Helvetica" w:hAnsi="Helvetica" w:cs="Helvetica"/>
-          <w:color w:val="000000"/>
-          <w:sz w:val="24"/>
-          <w:szCs w:val="24"/>
-          <w:shd w:val="clear" w:color="auto" w:fill="FFFFFF"/>
-        </w:rPr>
-      </w:pPr>
-      <w:r>
-        <w:rPr>
-          <w:rFonts w:ascii="Helvetica" w:hAnsi="Helvetica" w:cs="Helvetica" w:hint="eastAsia"/>
+          <w:b/>
+          <w:color w:val="000000"/>
+          <w:sz w:val="24"/>
+          <w:szCs w:val="24"/>
+          <w:shd w:val="clear" w:color="auto" w:fill="FFFFFF"/>
+        </w:rPr>
+      </w:pPr>
+      <w:r>
+        <w:rPr>
+          <w:rFonts w:ascii="Helvetica" w:hAnsi="Helvetica" w:cs="Helvetica" w:hint="eastAsia"/>
+          <w:b/>
           <w:color w:val="000000"/>
           <w:sz w:val="24"/>
           <w:szCs w:val="24"/>
@@ -3887,6 +3897,7 @@
       <w:r>
         <w:rPr>
           <w:rFonts w:ascii="Helvetica" w:hAnsi="Helvetica" w:cs="Helvetica" w:hint="eastAsia"/>
+          <w:b/>
           <w:color w:val="000000"/>
           <w:sz w:val="24"/>
           <w:szCs w:val="24"/>
@@ -3897,6 +3908,7 @@
       <w:r>
         <w:rPr>
           <w:rFonts w:ascii="Helvetica" w:hAnsi="Helvetica" w:cs="Helvetica"/>
+          <w:b/>
           <w:color w:val="000000"/>
           <w:sz w:val="24"/>
           <w:szCs w:val="24"/>
@@ -3907,6 +3919,7 @@
       <w:r>
         <w:rPr>
           <w:rFonts w:ascii="Helvetica" w:hAnsi="Helvetica" w:cs="Helvetica" w:hint="eastAsia"/>
+          <w:b/>
           <w:color w:val="000000"/>
           <w:sz w:val="24"/>
           <w:szCs w:val="24"/>
@@ -3934,7 +3947,7 @@
           <w:szCs w:val="24"/>
           <w:shd w:val="clear" w:color="auto" w:fill="FFFFFF"/>
         </w:rPr>
-        <w:t>卷积神经网络中每层卷积层由若干卷积单元组成，每个卷积单元的参数都是通</w:t>
+        <w:t>卷积神经网络中每层卷积层由若干卷积单元组成，每个卷积单元的参数都是通过反向传播算法最佳化得到的。卷积运算的目的是提取输入的不同特征，第一层卷积层可能只能提取一些低级的特征如边缘、线条和角等层级，更多层的网</w:t>
       </w:r>
       <w:r>
         <w:rPr>
@@ -3945,7 +3958,7 @@
           <w:shd w:val="clear" w:color="auto" w:fill="FFFFFF"/>
         </w:rPr>
         <w:lastRenderedPageBreak/>
-        <w:t>过反向传播算法最佳化得到的。卷积运算的目的是提取输入的不同特征，第一层卷积层可能只能提取一些低级的特征如边缘、线条和角等层级，更多层的网络能从低级特征中迭代提取更复杂的特征</w:t>
+        <w:t>络能从低级特征中迭代提取更复杂的特征</w:t>
       </w:r>
     </w:p>
     <w:p>
@@ -3953,15 +3966,17 @@
         <w:jc w:val="left"/>
         <w:rPr>
           <w:rFonts w:ascii="Helvetica" w:hAnsi="Helvetica" w:cs="Helvetica"/>
-          <w:color w:val="000000"/>
-          <w:sz w:val="24"/>
-          <w:szCs w:val="24"/>
-          <w:shd w:val="clear" w:color="auto" w:fill="FFFFFF"/>
-        </w:rPr>
-      </w:pPr>
-      <w:r>
-        <w:rPr>
-          <w:rFonts w:ascii="Helvetica" w:hAnsi="Helvetica" w:cs="Helvetica" w:hint="eastAsia"/>
+          <w:b/>
+          <w:color w:val="000000"/>
+          <w:sz w:val="24"/>
+          <w:szCs w:val="24"/>
+          <w:shd w:val="clear" w:color="auto" w:fill="FFFFFF"/>
+        </w:rPr>
+      </w:pPr>
+      <w:r>
+        <w:rPr>
+          <w:rFonts w:ascii="Helvetica" w:hAnsi="Helvetica" w:cs="Helvetica" w:hint="eastAsia"/>
+          <w:b/>
           <w:color w:val="000000"/>
           <w:sz w:val="24"/>
           <w:szCs w:val="24"/>
@@ -3972,6 +3987,7 @@
       <w:r>
         <w:rPr>
           <w:rFonts w:ascii="Helvetica" w:hAnsi="Helvetica" w:cs="Helvetica" w:hint="eastAsia"/>
+          <w:b/>
           <w:color w:val="000000"/>
           <w:sz w:val="24"/>
           <w:szCs w:val="24"/>
@@ -3982,6 +3998,7 @@
       <w:r>
         <w:rPr>
           <w:rFonts w:ascii="Helvetica" w:hAnsi="Helvetica" w:cs="Helvetica"/>
+          <w:b/>
           <w:color w:val="000000"/>
           <w:sz w:val="24"/>
           <w:szCs w:val="24"/>
@@ -3992,6 +4009,7 @@
       <w:r>
         <w:rPr>
           <w:rFonts w:ascii="Helvetica" w:hAnsi="Helvetica" w:cs="Helvetica" w:hint="eastAsia"/>
+          <w:b/>
           <w:color w:val="000000"/>
           <w:sz w:val="24"/>
           <w:szCs w:val="24"/>
@@ -4866,21 +4884,21 @@
       <w:pPr>
         <w:jc w:val="left"/>
         <w:rPr>
-          <w:rFonts w:ascii="Helvetica" w:eastAsia="宋体" w:hAnsi="Helvetica" w:cs="Helvetica"/>
-          <w:color w:val="000000"/>
-          <w:kern w:val="0"/>
-          <w:szCs w:val="21"/>
-        </w:rPr>
-      </w:pPr>
-      <w:r>
-        <w:rPr>
-          <w:rFonts w:ascii="Helvetica" w:hAnsi="Helvetica" w:cs="Helvetica"/>
-          <w:color w:val="000000"/>
-          <w:sz w:val="24"/>
-          <w:szCs w:val="24"/>
-          <w:shd w:val="clear" w:color="auto" w:fill="FFFFFF"/>
-        </w:rPr>
-        <w:lastRenderedPageBreak/>
+          <w:rFonts w:ascii="Helvetica" w:hAnsi="Helvetica" w:cs="Helvetica"/>
+          <w:color w:val="000000"/>
+          <w:sz w:val="24"/>
+          <w:szCs w:val="24"/>
+          <w:shd w:val="clear" w:color="auto" w:fill="FFFFFF"/>
+        </w:rPr>
+      </w:pPr>
+      <w:r>
+        <w:rPr>
+          <w:rFonts w:ascii="Helvetica" w:hAnsi="Helvetica" w:cs="Helvetica"/>
+          <w:color w:val="000000"/>
+          <w:sz w:val="24"/>
+          <w:szCs w:val="24"/>
+          <w:shd w:val="clear" w:color="auto" w:fill="FFFFFF"/>
+        </w:rPr>
         <w:tab/>
         <w:t xml:space="preserve">Return </w:t>
       </w:r>
@@ -4893,6 +4911,299 @@
           <w:shd w:val="clear" w:color="auto" w:fill="FFFFFF"/>
         </w:rPr>
         <w:t>该网络</w:t>
+      </w:r>
+    </w:p>
+    <w:p>
+      <w:pPr>
+        <w:jc w:val="left"/>
+        <w:rPr>
+          <w:rFonts w:ascii="Helvetica" w:hAnsi="Helvetica" w:cs="Helvetica" w:hint="eastAsia"/>
+          <w:b/>
+          <w:color w:val="000000"/>
+          <w:sz w:val="24"/>
+          <w:szCs w:val="24"/>
+          <w:shd w:val="clear" w:color="auto" w:fill="FFFFFF"/>
+        </w:rPr>
+      </w:pPr>
+      <w:bookmarkStart w:id="0" w:name="_GoBack"/>
+      <w:r>
+        <w:rPr>
+          <w:rFonts w:ascii="Helvetica" w:hAnsi="Helvetica" w:cs="Helvetica"/>
+          <w:b/>
+          <w:color w:val="000000"/>
+          <w:sz w:val="24"/>
+          <w:szCs w:val="24"/>
+          <w:shd w:val="clear" w:color="auto" w:fill="FFFFFF"/>
+        </w:rPr>
+        <w:lastRenderedPageBreak/>
+        <w:t>InceptionV3</w:t>
+      </w:r>
+      <w:r>
+        <w:rPr>
+          <w:rFonts w:ascii="Helvetica" w:hAnsi="Helvetica" w:cs="Helvetica"/>
+          <w:b/>
+          <w:color w:val="000000"/>
+          <w:sz w:val="24"/>
+          <w:szCs w:val="24"/>
+          <w:shd w:val="clear" w:color="auto" w:fill="FFFFFF"/>
+        </w:rPr>
+        <w:t xml:space="preserve"> </w:t>
+      </w:r>
+      <w:r>
+        <w:rPr>
+          <w:rFonts w:ascii="Helvetica" w:hAnsi="Helvetica" w:cs="Helvetica" w:hint="eastAsia"/>
+          <w:b/>
+          <w:color w:val="000000"/>
+          <w:sz w:val="24"/>
+          <w:szCs w:val="24"/>
+          <w:shd w:val="clear" w:color="auto" w:fill="FFFFFF"/>
+        </w:rPr>
+        <w:t>模型</w:t>
+      </w:r>
+    </w:p>
+    <w:bookmarkEnd w:id="0"/>
+    <w:p>
+      <w:pPr>
+        <w:jc w:val="left"/>
+        <w:rPr>
+          <w:rFonts w:ascii="Helvetica" w:hAnsi="Helvetica" w:cs="Helvetica" w:hint="eastAsia"/>
+          <w:color w:val="000000"/>
+          <w:sz w:val="24"/>
+          <w:szCs w:val="24"/>
+          <w:shd w:val="clear" w:color="auto" w:fill="FFFFFF"/>
+        </w:rPr>
+      </w:pPr>
+      <w:r>
+        <w:rPr>
+          <w:rFonts w:ascii="Helvetica" w:hAnsi="Helvetica" w:cs="Helvetica" w:hint="eastAsia"/>
+          <w:color w:val="000000"/>
+          <w:sz w:val="24"/>
+          <w:szCs w:val="24"/>
+          <w:shd w:val="clear" w:color="auto" w:fill="FFFFFF"/>
+        </w:rPr>
+        <w:t>在</w:t>
+      </w:r>
+      <w:r>
+        <w:rPr>
+          <w:rFonts w:ascii="Helvetica" w:hAnsi="Helvetica" w:cs="Helvetica"/>
+          <w:color w:val="000000"/>
+          <w:sz w:val="24"/>
+          <w:szCs w:val="24"/>
+          <w:shd w:val="clear" w:color="auto" w:fill="FFFFFF"/>
+        </w:rPr>
+        <w:t>2015</w:t>
+      </w:r>
+      <w:r>
+        <w:rPr>
+          <w:rFonts w:ascii="Helvetica" w:hAnsi="Helvetica" w:cs="Helvetica"/>
+          <w:color w:val="000000"/>
+          <w:sz w:val="24"/>
+          <w:szCs w:val="24"/>
+          <w:shd w:val="clear" w:color="auto" w:fill="FFFFFF"/>
+        </w:rPr>
+        <w:t>年</w:t>
+      </w:r>
+      <w:r>
+        <w:rPr>
+          <w:rFonts w:ascii="Helvetica" w:hAnsi="Helvetica" w:cs="Helvetica"/>
+          <w:color w:val="000000"/>
+          <w:sz w:val="24"/>
+          <w:szCs w:val="24"/>
+          <w:shd w:val="clear" w:color="auto" w:fill="FFFFFF"/>
+        </w:rPr>
+        <w:t>12</w:t>
+      </w:r>
+      <w:r>
+        <w:rPr>
+          <w:rFonts w:ascii="Helvetica" w:hAnsi="Helvetica" w:cs="Helvetica"/>
+          <w:color w:val="000000"/>
+          <w:sz w:val="24"/>
+          <w:szCs w:val="24"/>
+          <w:shd w:val="clear" w:color="auto" w:fill="FFFFFF"/>
+        </w:rPr>
+        <w:t>月提出的</w:t>
+      </w:r>
+      <w:r>
+        <w:rPr>
+          <w:rFonts w:ascii="Helvetica" w:hAnsi="Helvetica" w:cs="Helvetica"/>
+          <w:color w:val="000000"/>
+          <w:sz w:val="24"/>
+          <w:szCs w:val="24"/>
+          <w:shd w:val="clear" w:color="auto" w:fill="FFFFFF"/>
+        </w:rPr>
+        <w:t>Inception V3</w:t>
+      </w:r>
+      <w:r>
+        <w:rPr>
+          <w:rFonts w:ascii="Helvetica" w:hAnsi="Helvetica" w:cs="Helvetica"/>
+          <w:color w:val="000000"/>
+          <w:sz w:val="24"/>
+          <w:szCs w:val="24"/>
+          <w:shd w:val="clear" w:color="auto" w:fill="FFFFFF"/>
+        </w:rPr>
+        <w:t>结构借鉴</w:t>
+      </w:r>
+      <w:r>
+        <w:rPr>
+          <w:rFonts w:ascii="Helvetica" w:hAnsi="Helvetica" w:cs="Helvetica"/>
+          <w:color w:val="000000"/>
+          <w:sz w:val="24"/>
+          <w:szCs w:val="24"/>
+          <w:shd w:val="clear" w:color="auto" w:fill="FFFFFF"/>
+        </w:rPr>
+        <w:t>inception</w:t>
+      </w:r>
+      <w:r>
+        <w:rPr>
+          <w:rFonts w:ascii="Helvetica" w:hAnsi="Helvetica" w:cs="Helvetica"/>
+          <w:color w:val="000000"/>
+          <w:sz w:val="24"/>
+          <w:szCs w:val="24"/>
+          <w:shd w:val="clear" w:color="auto" w:fill="FFFFFF"/>
+        </w:rPr>
+        <w:t>的结构设计了采用一种并行</w:t>
+      </w:r>
+      <w:proofErr w:type="gramStart"/>
+      <w:r>
+        <w:rPr>
+          <w:rFonts w:ascii="Helvetica" w:hAnsi="Helvetica" w:cs="Helvetica"/>
+          <w:color w:val="000000"/>
+          <w:sz w:val="24"/>
+          <w:szCs w:val="24"/>
+          <w:shd w:val="clear" w:color="auto" w:fill="FFFFFF"/>
+        </w:rPr>
+        <w:t>的降维结构</w:t>
+      </w:r>
+      <w:proofErr w:type="gramEnd"/>
+      <w:r>
+        <w:rPr>
+          <w:rFonts w:ascii="Helvetica" w:hAnsi="Helvetica" w:cs="Helvetica" w:hint="eastAsia"/>
+          <w:color w:val="000000"/>
+          <w:sz w:val="24"/>
+          <w:szCs w:val="24"/>
+          <w:shd w:val="clear" w:color="auto" w:fill="FFFFFF"/>
+        </w:rPr>
+        <w:t>。</w:t>
+      </w:r>
+      <w:r>
+        <w:rPr>
+          <w:rFonts w:ascii="Helvetica" w:hAnsi="Helvetica" w:cs="Helvetica"/>
+          <w:color w:val="000000"/>
+          <w:sz w:val="24"/>
+          <w:szCs w:val="24"/>
+          <w:shd w:val="clear" w:color="auto" w:fill="FFFFFF"/>
+        </w:rPr>
+        <w:t>InceptionV3</w:t>
+      </w:r>
+      <w:r>
+        <w:rPr>
+          <w:rFonts w:ascii="Helvetica" w:hAnsi="Helvetica" w:cs="Helvetica"/>
+          <w:color w:val="000000"/>
+          <w:sz w:val="24"/>
+          <w:szCs w:val="24"/>
+          <w:shd w:val="clear" w:color="auto" w:fill="FFFFFF"/>
+        </w:rPr>
+        <w:t>的</w:t>
+      </w:r>
+      <w:r>
+        <w:rPr>
+          <w:rFonts w:ascii="Helvetica" w:hAnsi="Helvetica" w:cs="Helvetica"/>
+          <w:color w:val="000000"/>
+          <w:sz w:val="24"/>
+          <w:szCs w:val="24"/>
+          <w:shd w:val="clear" w:color="auto" w:fill="FFFFFF"/>
+        </w:rPr>
+        <w:t xml:space="preserve"> weight </w:t>
+      </w:r>
+      <w:r>
+        <w:rPr>
+          <w:rFonts w:ascii="Helvetica" w:hAnsi="Helvetica" w:cs="Helvetica"/>
+          <w:color w:val="000000"/>
+          <w:sz w:val="24"/>
+          <w:szCs w:val="24"/>
+          <w:shd w:val="clear" w:color="auto" w:fill="FFFFFF"/>
+        </w:rPr>
+        <w:t>数量小于</w:t>
+      </w:r>
+      <w:r>
+        <w:rPr>
+          <w:rFonts w:ascii="Helvetica" w:hAnsi="Helvetica" w:cs="Helvetica"/>
+          <w:color w:val="000000"/>
+          <w:sz w:val="24"/>
+          <w:szCs w:val="24"/>
+          <w:shd w:val="clear" w:color="auto" w:fill="FFFFFF"/>
+        </w:rPr>
+        <w:t xml:space="preserve"> VGG </w:t>
+      </w:r>
+      <w:r>
+        <w:rPr>
+          <w:rFonts w:ascii="Helvetica" w:hAnsi="Helvetica" w:cs="Helvetica"/>
+          <w:color w:val="000000"/>
+          <w:sz w:val="24"/>
+          <w:szCs w:val="24"/>
+          <w:shd w:val="clear" w:color="auto" w:fill="FFFFFF"/>
+        </w:rPr>
+        <w:t>和</w:t>
+      </w:r>
+      <w:r>
+        <w:rPr>
+          <w:rFonts w:ascii="Helvetica" w:hAnsi="Helvetica" w:cs="Helvetica"/>
+          <w:color w:val="000000"/>
+          <w:sz w:val="24"/>
+          <w:szCs w:val="24"/>
+          <w:shd w:val="clear" w:color="auto" w:fill="FFFFFF"/>
+        </w:rPr>
+        <w:t xml:space="preserve"> Resnet, </w:t>
+      </w:r>
+      <w:r>
+        <w:rPr>
+          <w:rFonts w:ascii="Helvetica" w:hAnsi="Helvetica" w:cs="Helvetica"/>
+          <w:color w:val="000000"/>
+          <w:sz w:val="24"/>
+          <w:szCs w:val="24"/>
+          <w:shd w:val="clear" w:color="auto" w:fill="FFFFFF"/>
+        </w:rPr>
+        <w:t>大小为</w:t>
+      </w:r>
+      <w:r>
+        <w:rPr>
+          <w:rFonts w:ascii="Helvetica" w:hAnsi="Helvetica" w:cs="Helvetica"/>
+          <w:color w:val="000000"/>
+          <w:sz w:val="24"/>
+          <w:szCs w:val="24"/>
+          <w:shd w:val="clear" w:color="auto" w:fill="FFFFFF"/>
+        </w:rPr>
+        <w:t xml:space="preserve"> 92MB</w:t>
+      </w:r>
+      <w:r>
+        <w:rPr>
+          <w:rFonts w:ascii="Helvetica" w:hAnsi="Helvetica" w:cs="Helvetica"/>
+          <w:color w:val="000000"/>
+          <w:sz w:val="24"/>
+          <w:szCs w:val="24"/>
+          <w:shd w:val="clear" w:color="auto" w:fill="FFFFFF"/>
+        </w:rPr>
+        <w:t>，</w:t>
+      </w:r>
+      <w:r>
+        <w:rPr>
+          <w:rFonts w:ascii="Helvetica" w:hAnsi="Helvetica" w:cs="Helvetica"/>
+          <w:color w:val="000000"/>
+          <w:sz w:val="24"/>
+          <w:szCs w:val="24"/>
+          <w:shd w:val="clear" w:color="auto" w:fill="FFFFFF"/>
+        </w:rPr>
+        <w:t xml:space="preserve"> Inception </w:t>
+      </w:r>
+      <w:r>
+        <w:rPr>
+          <w:rFonts w:ascii="Helvetica" w:hAnsi="Helvetica" w:cs="Helvetica"/>
+          <w:color w:val="000000"/>
+          <w:sz w:val="24"/>
+          <w:szCs w:val="24"/>
+          <w:shd w:val="clear" w:color="auto" w:fill="FFFFFF"/>
+        </w:rPr>
+        <w:t>结构主要是把稀疏结构近似成几个密集的子矩阵，从而在减少参数的同时，更加有效的利用计算资源。将全连接甚至一般的卷积转化为稀疏连接的目的是增加网络深度和宽度，以提升网络性能</w:t>
       </w:r>
     </w:p>
     <w:p>
@@ -5378,6 +5689,7 @@
           <w:szCs w:val="24"/>
           <w:shd w:val="clear" w:color="auto" w:fill="FFFFFF"/>
         </w:rPr>
+        <w:lastRenderedPageBreak/>
         <w:t>训练步骤如下：</w:t>
       </w:r>
     </w:p>
@@ -5634,667 +5946,667 @@
           <w:szCs w:val="24"/>
           <w:shd w:val="clear" w:color="auto" w:fill="FFFFFF"/>
         </w:rPr>
+        <w:t xml:space="preserve">5. </w:t>
+      </w:r>
+      <w:r>
+        <w:rPr>
+          <w:rFonts w:ascii="Helvetica" w:hAnsi="Helvetica" w:cs="Helvetica"/>
+          <w:color w:val="000000"/>
+          <w:sz w:val="24"/>
+          <w:szCs w:val="24"/>
+          <w:shd w:val="clear" w:color="auto" w:fill="FFFFFF"/>
+        </w:rPr>
+        <w:t>构建我们需要训练的完整模型</w:t>
+      </w:r>
+    </w:p>
+    <w:p>
+      <w:pPr>
+        <w:jc w:val="left"/>
+        <w:rPr>
+          <w:rFonts w:ascii="Helvetica" w:hAnsi="Helvetica" w:cs="Helvetica"/>
+          <w:color w:val="000000"/>
+          <w:sz w:val="24"/>
+          <w:szCs w:val="24"/>
+          <w:shd w:val="clear" w:color="auto" w:fill="FFFFFF"/>
+        </w:rPr>
+      </w:pPr>
+      <w:r>
+        <w:rPr>
+          <w:rFonts w:ascii="Helvetica" w:hAnsi="Helvetica" w:cs="Helvetica"/>
+          <w:color w:val="000000"/>
+          <w:sz w:val="24"/>
+          <w:szCs w:val="24"/>
+          <w:shd w:val="clear" w:color="auto" w:fill="FFFFFF"/>
+        </w:rPr>
+        <w:t>6.</w:t>
+      </w:r>
+      <w:r>
+        <w:rPr>
+          <w:rFonts w:ascii="Helvetica" w:hAnsi="Helvetica" w:cs="Helvetica"/>
+          <w:color w:val="000000"/>
+          <w:sz w:val="24"/>
+          <w:szCs w:val="24"/>
+          <w:shd w:val="clear" w:color="auto" w:fill="FFFFFF"/>
+        </w:rPr>
+        <w:t>首先只训练顶部的几层（随机初始化的层），锁住所有</w:t>
+      </w:r>
+      <w:r>
+        <w:rPr>
+          <w:rFonts w:ascii="Helvetica" w:hAnsi="Helvetica" w:cs="Helvetica"/>
+          <w:color w:val="000000"/>
+          <w:sz w:val="24"/>
+          <w:szCs w:val="24"/>
+          <w:shd w:val="clear" w:color="auto" w:fill="FFFFFF"/>
+        </w:rPr>
+        <w:t xml:space="preserve"> InceptionV3d </w:t>
+      </w:r>
+      <w:r>
+        <w:rPr>
+          <w:rFonts w:ascii="Helvetica" w:hAnsi="Helvetica" w:cs="Helvetica"/>
+          <w:color w:val="000000"/>
+          <w:sz w:val="24"/>
+          <w:szCs w:val="24"/>
+          <w:shd w:val="clear" w:color="auto" w:fill="FFFFFF"/>
+        </w:rPr>
+        <w:t>卷积层</w:t>
+      </w:r>
+    </w:p>
+    <w:p>
+      <w:pPr>
+        <w:jc w:val="left"/>
+        <w:rPr>
+          <w:rFonts w:ascii="Helvetica" w:hAnsi="Helvetica" w:cs="Helvetica"/>
+          <w:color w:val="000000"/>
+          <w:sz w:val="24"/>
+          <w:szCs w:val="24"/>
+          <w:shd w:val="clear" w:color="auto" w:fill="FFFFFF"/>
+        </w:rPr>
+      </w:pPr>
+      <w:r>
+        <w:rPr>
+          <w:rFonts w:ascii="Helvetica" w:hAnsi="Helvetica" w:cs="Helvetica"/>
+          <w:color w:val="000000"/>
+          <w:sz w:val="24"/>
+          <w:szCs w:val="24"/>
+          <w:shd w:val="clear" w:color="auto" w:fill="FFFFFF"/>
+        </w:rPr>
+        <w:t>7.</w:t>
+      </w:r>
+      <w:r>
+        <w:rPr>
+          <w:rFonts w:ascii="Helvetica" w:hAnsi="Helvetica" w:cs="Helvetica"/>
+          <w:color w:val="000000"/>
+          <w:sz w:val="24"/>
+          <w:szCs w:val="24"/>
+          <w:shd w:val="clear" w:color="auto" w:fill="FFFFFF"/>
+        </w:rPr>
+        <w:t>编译模型（一定要在</w:t>
+      </w:r>
+      <w:proofErr w:type="gramStart"/>
+      <w:r>
+        <w:rPr>
+          <w:rFonts w:ascii="Helvetica" w:hAnsi="Helvetica" w:cs="Helvetica"/>
+          <w:color w:val="000000"/>
+          <w:sz w:val="24"/>
+          <w:szCs w:val="24"/>
+          <w:shd w:val="clear" w:color="auto" w:fill="FFFFFF"/>
+        </w:rPr>
+        <w:t>锁层以后</w:t>
+      </w:r>
+      <w:proofErr w:type="gramEnd"/>
+      <w:r>
+        <w:rPr>
+          <w:rFonts w:ascii="Helvetica" w:hAnsi="Helvetica" w:cs="Helvetica"/>
+          <w:color w:val="000000"/>
+          <w:sz w:val="24"/>
+          <w:szCs w:val="24"/>
+          <w:shd w:val="clear" w:color="auto" w:fill="FFFFFF"/>
+        </w:rPr>
+        <w:t>操作）</w:t>
+      </w:r>
+    </w:p>
+    <w:p>
+      <w:pPr>
+        <w:jc w:val="left"/>
+        <w:rPr>
+          <w:rFonts w:ascii="Helvetica" w:hAnsi="Helvetica" w:cs="Helvetica"/>
+          <w:color w:val="000000"/>
+          <w:sz w:val="24"/>
+          <w:szCs w:val="24"/>
+          <w:shd w:val="clear" w:color="auto" w:fill="FFFFFF"/>
+        </w:rPr>
+      </w:pPr>
+      <w:r>
+        <w:rPr>
+          <w:rFonts w:ascii="Helvetica" w:hAnsi="Helvetica" w:cs="Helvetica"/>
+          <w:color w:val="000000"/>
+          <w:sz w:val="24"/>
+          <w:szCs w:val="24"/>
+          <w:shd w:val="clear" w:color="auto" w:fill="FFFFFF"/>
+        </w:rPr>
+        <w:t xml:space="preserve">8. </w:t>
+      </w:r>
+      <w:r>
+        <w:rPr>
+          <w:rFonts w:ascii="Helvetica" w:hAnsi="Helvetica" w:cs="Helvetica"/>
+          <w:color w:val="000000"/>
+          <w:sz w:val="24"/>
+          <w:szCs w:val="24"/>
+          <w:shd w:val="clear" w:color="auto" w:fill="FFFFFF"/>
+        </w:rPr>
+        <w:t>在新的数据集上训练几代</w:t>
+      </w:r>
+    </w:p>
+    <w:p>
+      <w:pPr>
+        <w:jc w:val="left"/>
+        <w:rPr>
+          <w:rFonts w:ascii="Helvetica" w:hAnsi="Helvetica" w:cs="Helvetica"/>
+          <w:color w:val="000000"/>
+          <w:sz w:val="24"/>
+          <w:szCs w:val="24"/>
+          <w:shd w:val="clear" w:color="auto" w:fill="FFFFFF"/>
+        </w:rPr>
+      </w:pPr>
+      <w:r>
+        <w:rPr>
+          <w:rFonts w:ascii="Helvetica" w:hAnsi="Helvetica" w:cs="Helvetica"/>
+          <w:color w:val="000000"/>
+          <w:sz w:val="24"/>
+          <w:szCs w:val="24"/>
+          <w:shd w:val="clear" w:color="auto" w:fill="FFFFFF"/>
+        </w:rPr>
+        <w:t>9.</w:t>
+      </w:r>
+      <w:r>
+        <w:rPr>
+          <w:rFonts w:ascii="Helvetica" w:hAnsi="Helvetica" w:cs="Helvetica"/>
+          <w:color w:val="000000"/>
+          <w:sz w:val="24"/>
+          <w:szCs w:val="24"/>
+          <w:shd w:val="clear" w:color="auto" w:fill="FFFFFF"/>
+        </w:rPr>
+        <w:t>现在顶层应该训练好了，开始微调</w:t>
+      </w:r>
+      <w:r>
+        <w:rPr>
+          <w:rFonts w:ascii="Helvetica" w:hAnsi="Helvetica" w:cs="Helvetica"/>
+          <w:color w:val="000000"/>
+          <w:sz w:val="24"/>
+          <w:szCs w:val="24"/>
+          <w:shd w:val="clear" w:color="auto" w:fill="FFFFFF"/>
+        </w:rPr>
+        <w:t xml:space="preserve"> InceptionV3</w:t>
+      </w:r>
+      <w:r>
+        <w:rPr>
+          <w:rFonts w:ascii="Helvetica" w:hAnsi="Helvetica" w:cs="Helvetica"/>
+          <w:color w:val="000000"/>
+          <w:sz w:val="24"/>
+          <w:szCs w:val="24"/>
+          <w:shd w:val="clear" w:color="auto" w:fill="FFFFFF"/>
+        </w:rPr>
+        <w:t>的卷积层。</w:t>
+      </w:r>
+      <w:r>
+        <w:rPr>
+          <w:rFonts w:ascii="Helvetica" w:hAnsi="Helvetica" w:cs="Helvetica" w:hint="eastAsia"/>
+          <w:color w:val="000000"/>
+          <w:sz w:val="24"/>
+          <w:szCs w:val="24"/>
+          <w:shd w:val="clear" w:color="auto" w:fill="FFFFFF"/>
+        </w:rPr>
+        <w:t>锁住底下的几层，然后训练其余的顶层。查看每一层的名字和层号，看看应该</w:t>
+      </w:r>
+      <w:proofErr w:type="gramStart"/>
+      <w:r>
+        <w:rPr>
+          <w:rFonts w:ascii="Helvetica" w:hAnsi="Helvetica" w:cs="Helvetica" w:hint="eastAsia"/>
+          <w:color w:val="000000"/>
+          <w:sz w:val="24"/>
+          <w:szCs w:val="24"/>
+          <w:shd w:val="clear" w:color="auto" w:fill="FFFFFF"/>
+        </w:rPr>
+        <w:t>锁多少</w:t>
+      </w:r>
+      <w:proofErr w:type="gramEnd"/>
+      <w:r>
+        <w:rPr>
+          <w:rFonts w:ascii="Helvetica" w:hAnsi="Helvetica" w:cs="Helvetica" w:hint="eastAsia"/>
+          <w:color w:val="000000"/>
+          <w:sz w:val="24"/>
+          <w:szCs w:val="24"/>
+          <w:shd w:val="clear" w:color="auto" w:fill="FFFFFF"/>
+        </w:rPr>
+        <w:t>层</w:t>
+      </w:r>
+    </w:p>
+    <w:p>
+      <w:pPr>
+        <w:jc w:val="left"/>
+        <w:rPr>
+          <w:rFonts w:ascii="Helvetica" w:hAnsi="Helvetica" w:cs="Helvetica"/>
+          <w:color w:val="000000"/>
+          <w:sz w:val="24"/>
+          <w:szCs w:val="24"/>
+          <w:shd w:val="clear" w:color="auto" w:fill="FFFFFF"/>
+        </w:rPr>
+      </w:pPr>
+      <w:r>
+        <w:rPr>
+          <w:rFonts w:ascii="Helvetica" w:hAnsi="Helvetica" w:cs="Helvetica"/>
+          <w:color w:val="000000"/>
+          <w:sz w:val="24"/>
+          <w:szCs w:val="24"/>
+          <w:shd w:val="clear" w:color="auto" w:fill="FFFFFF"/>
+        </w:rPr>
+        <w:t>10.</w:t>
+      </w:r>
+      <w:r>
+        <w:rPr>
+          <w:rFonts w:ascii="Helvetica" w:hAnsi="Helvetica" w:cs="Helvetica"/>
+          <w:color w:val="000000"/>
+          <w:sz w:val="24"/>
+          <w:szCs w:val="24"/>
+          <w:shd w:val="clear" w:color="auto" w:fill="FFFFFF"/>
+        </w:rPr>
+        <w:t>我们选择训练最上面的两个</w:t>
+      </w:r>
+      <w:r>
+        <w:rPr>
+          <w:rFonts w:ascii="Helvetica" w:hAnsi="Helvetica" w:cs="Helvetica"/>
+          <w:color w:val="000000"/>
+          <w:sz w:val="24"/>
+          <w:szCs w:val="24"/>
+          <w:shd w:val="clear" w:color="auto" w:fill="FFFFFF"/>
+        </w:rPr>
+        <w:t xml:space="preserve"> Inception block, </w:t>
+      </w:r>
+      <w:r>
+        <w:rPr>
+          <w:rFonts w:ascii="Helvetica" w:hAnsi="Helvetica" w:cs="Helvetica"/>
+          <w:color w:val="000000"/>
+          <w:sz w:val="24"/>
+          <w:szCs w:val="24"/>
+          <w:shd w:val="clear" w:color="auto" w:fill="FFFFFF"/>
+        </w:rPr>
+        <w:t>锁住前面</w:t>
+      </w:r>
+      <w:r>
+        <w:rPr>
+          <w:rFonts w:ascii="Helvetica" w:hAnsi="Helvetica" w:cs="Helvetica"/>
+          <w:color w:val="000000"/>
+          <w:sz w:val="24"/>
+          <w:szCs w:val="24"/>
+          <w:shd w:val="clear" w:color="auto" w:fill="FFFFFF"/>
+        </w:rPr>
+        <w:t>249</w:t>
+      </w:r>
+      <w:r>
+        <w:rPr>
+          <w:rFonts w:ascii="Helvetica" w:hAnsi="Helvetica" w:cs="Helvetica"/>
+          <w:color w:val="000000"/>
+          <w:sz w:val="24"/>
+          <w:szCs w:val="24"/>
+          <w:shd w:val="clear" w:color="auto" w:fill="FFFFFF"/>
+        </w:rPr>
+        <w:t>层，然后放开之后的层</w:t>
+      </w:r>
+    </w:p>
+    <w:p>
+      <w:pPr>
+        <w:jc w:val="left"/>
+        <w:rPr>
+          <w:rFonts w:ascii="Helvetica" w:hAnsi="Helvetica" w:cs="Helvetica"/>
+          <w:color w:val="000000"/>
+          <w:sz w:val="24"/>
+          <w:szCs w:val="24"/>
+          <w:shd w:val="clear" w:color="auto" w:fill="FFFFFF"/>
+        </w:rPr>
+      </w:pPr>
+      <w:r>
+        <w:rPr>
+          <w:rFonts w:ascii="Helvetica" w:hAnsi="Helvetica" w:cs="Helvetica"/>
+          <w:color w:val="000000"/>
+          <w:sz w:val="24"/>
+          <w:szCs w:val="24"/>
+          <w:shd w:val="clear" w:color="auto" w:fill="FFFFFF"/>
+        </w:rPr>
+        <w:t>11.</w:t>
+      </w:r>
+      <w:r>
+        <w:rPr>
+          <w:rFonts w:ascii="Helvetica" w:hAnsi="Helvetica" w:cs="Helvetica"/>
+          <w:color w:val="000000"/>
+          <w:sz w:val="24"/>
+          <w:szCs w:val="24"/>
+          <w:shd w:val="clear" w:color="auto" w:fill="FFFFFF"/>
+        </w:rPr>
+        <w:t>重新编译模型，使上面的修改生效，设置一个很低的学习率</w:t>
+      </w:r>
+      <w:r>
+        <w:rPr>
+          <w:rFonts w:ascii="Helvetica" w:hAnsi="Helvetica" w:cs="Helvetica" w:hint="eastAsia"/>
+          <w:color w:val="000000"/>
+          <w:sz w:val="24"/>
+          <w:szCs w:val="24"/>
+          <w:shd w:val="clear" w:color="auto" w:fill="FFFFFF"/>
+        </w:rPr>
+        <w:t>=</w:t>
+      </w:r>
+      <w:r>
+        <w:rPr>
+          <w:rFonts w:ascii="Helvetica" w:hAnsi="Helvetica" w:cs="Helvetica"/>
+          <w:color w:val="000000"/>
+          <w:sz w:val="24"/>
+          <w:szCs w:val="24"/>
+          <w:shd w:val="clear" w:color="auto" w:fill="FFFFFF"/>
+        </w:rPr>
+        <w:t>0.001</w:t>
+      </w:r>
+      <w:r>
+        <w:rPr>
+          <w:rFonts w:ascii="Helvetica" w:hAnsi="Helvetica" w:cs="Helvetica"/>
+          <w:color w:val="000000"/>
+          <w:sz w:val="24"/>
+          <w:szCs w:val="24"/>
+          <w:shd w:val="clear" w:color="auto" w:fill="FFFFFF"/>
+        </w:rPr>
+        <w:t>，使用</w:t>
+      </w:r>
+      <w:r>
+        <w:rPr>
+          <w:rFonts w:ascii="Helvetica" w:hAnsi="Helvetica" w:cs="Helvetica"/>
+          <w:color w:val="000000"/>
+          <w:sz w:val="24"/>
+          <w:szCs w:val="24"/>
+          <w:shd w:val="clear" w:color="auto" w:fill="FFFFFF"/>
+        </w:rPr>
+        <w:t>SGD</w:t>
+      </w:r>
+      <w:r>
+        <w:rPr>
+          <w:rFonts w:ascii="Helvetica" w:hAnsi="Helvetica" w:cs="Helvetica"/>
+          <w:color w:val="000000"/>
+          <w:sz w:val="24"/>
+          <w:szCs w:val="24"/>
+          <w:shd w:val="clear" w:color="auto" w:fill="FFFFFF"/>
+        </w:rPr>
+        <w:t>来微调</w:t>
+      </w:r>
+    </w:p>
+    <w:p>
+      <w:pPr>
+        <w:jc w:val="left"/>
+        <w:rPr>
+          <w:rFonts w:ascii="Helvetica" w:hAnsi="Helvetica" w:cs="Helvetica"/>
+          <w:color w:val="000000"/>
+          <w:sz w:val="24"/>
+          <w:szCs w:val="24"/>
+          <w:shd w:val="clear" w:color="auto" w:fill="FFFFFF"/>
+        </w:rPr>
+      </w:pPr>
+      <w:r>
+        <w:rPr>
+          <w:rFonts w:ascii="Helvetica" w:hAnsi="Helvetica" w:cs="Helvetica" w:hint="eastAsia"/>
+          <w:color w:val="000000"/>
+          <w:sz w:val="24"/>
+          <w:szCs w:val="24"/>
+          <w:shd w:val="clear" w:color="auto" w:fill="FFFFFF"/>
+        </w:rPr>
+        <w:t>训练过程中由于图片预处理的时候需要大量内存和</w:t>
+      </w:r>
+      <w:r>
+        <w:rPr>
+          <w:rFonts w:ascii="Helvetica" w:hAnsi="Helvetica" w:cs="Helvetica" w:hint="eastAsia"/>
+          <w:color w:val="000000"/>
+          <w:sz w:val="24"/>
+          <w:szCs w:val="24"/>
+          <w:shd w:val="clear" w:color="auto" w:fill="FFFFFF"/>
+        </w:rPr>
+        <w:t>C</w:t>
+      </w:r>
+      <w:r>
+        <w:rPr>
+          <w:rFonts w:ascii="Helvetica" w:hAnsi="Helvetica" w:cs="Helvetica"/>
+          <w:color w:val="000000"/>
+          <w:sz w:val="24"/>
+          <w:szCs w:val="24"/>
+          <w:shd w:val="clear" w:color="auto" w:fill="FFFFFF"/>
+        </w:rPr>
+        <w:t>PU</w:t>
+      </w:r>
+      <w:r>
+        <w:rPr>
+          <w:rFonts w:ascii="Helvetica" w:hAnsi="Helvetica" w:cs="Helvetica" w:hint="eastAsia"/>
+          <w:color w:val="000000"/>
+          <w:sz w:val="24"/>
+          <w:szCs w:val="24"/>
+          <w:shd w:val="clear" w:color="auto" w:fill="FFFFFF"/>
+        </w:rPr>
+        <w:t>使用，在内存不足的时候会报</w:t>
+      </w:r>
+      <w:r>
+        <w:rPr>
+          <w:rFonts w:ascii="Helvetica" w:hAnsi="Helvetica" w:cs="Helvetica" w:hint="eastAsia"/>
+          <w:color w:val="000000"/>
+          <w:sz w:val="24"/>
+          <w:szCs w:val="24"/>
+          <w:shd w:val="clear" w:color="auto" w:fill="FFFFFF"/>
+        </w:rPr>
+        <w:t xml:space="preserve"> </w:t>
+      </w:r>
+      <w:proofErr w:type="spellStart"/>
+      <w:r>
+        <w:rPr>
+          <w:rFonts w:ascii="Helvetica" w:hAnsi="Helvetica" w:cs="Helvetica"/>
+          <w:color w:val="000000"/>
+          <w:sz w:val="24"/>
+          <w:szCs w:val="24"/>
+          <w:shd w:val="clear" w:color="auto" w:fill="FFFFFF"/>
+        </w:rPr>
+        <w:t>MemoryError</w:t>
+      </w:r>
+      <w:proofErr w:type="spellEnd"/>
+      <w:r>
+        <w:rPr>
+          <w:rFonts w:ascii="Helvetica" w:hAnsi="Helvetica" w:cs="Helvetica"/>
+          <w:color w:val="000000"/>
+          <w:sz w:val="24"/>
+          <w:szCs w:val="24"/>
+          <w:shd w:val="clear" w:color="auto" w:fill="FFFFFF"/>
+        </w:rPr>
+        <w:t>:</w:t>
+      </w:r>
+      <w:r>
+        <w:rPr>
+          <w:rFonts w:ascii="Helvetica" w:hAnsi="Helvetica" w:cs="Helvetica" w:hint="eastAsia"/>
+          <w:color w:val="000000"/>
+          <w:sz w:val="24"/>
+          <w:szCs w:val="24"/>
+          <w:shd w:val="clear" w:color="auto" w:fill="FFFFFF"/>
+        </w:rPr>
+        <w:t>的错误，这个时候两个方法：</w:t>
+      </w:r>
+    </w:p>
+    <w:p>
+      <w:pPr>
+        <w:jc w:val="left"/>
+        <w:rPr>
+          <w:rFonts w:ascii="Helvetica" w:hAnsi="Helvetica" w:cs="Helvetica"/>
+          <w:color w:val="000000"/>
+          <w:sz w:val="24"/>
+          <w:szCs w:val="24"/>
+          <w:shd w:val="clear" w:color="auto" w:fill="FFFFFF"/>
+        </w:rPr>
+      </w:pPr>
+      <w:r>
+        <w:rPr>
+          <w:rFonts w:ascii="Helvetica" w:hAnsi="Helvetica" w:cs="Helvetica"/>
+          <w:color w:val="000000"/>
+          <w:sz w:val="24"/>
+          <w:szCs w:val="24"/>
+          <w:shd w:val="clear" w:color="auto" w:fill="FFFFFF"/>
+        </w:rPr>
+        <w:t>1.</w:t>
+      </w:r>
+      <w:r>
+        <w:rPr>
+          <w:rFonts w:ascii="Helvetica" w:hAnsi="Helvetica" w:cs="Helvetica" w:hint="eastAsia"/>
+          <w:color w:val="000000"/>
+          <w:sz w:val="24"/>
+          <w:szCs w:val="24"/>
+          <w:shd w:val="clear" w:color="auto" w:fill="FFFFFF"/>
+        </w:rPr>
+        <w:t>减少数据量，会降低训练效果</w:t>
+      </w:r>
+    </w:p>
+    <w:p>
+      <w:pPr>
+        <w:jc w:val="left"/>
+        <w:rPr>
+          <w:rFonts w:ascii="Helvetica" w:hAnsi="Helvetica" w:cs="Helvetica"/>
+          <w:color w:val="000000"/>
+          <w:sz w:val="24"/>
+          <w:szCs w:val="24"/>
+          <w:shd w:val="clear" w:color="auto" w:fill="FFFFFF"/>
+        </w:rPr>
+      </w:pPr>
+      <w:r>
+        <w:rPr>
+          <w:rFonts w:ascii="Helvetica" w:hAnsi="Helvetica" w:cs="Helvetica"/>
+          <w:color w:val="000000"/>
+          <w:sz w:val="24"/>
+          <w:szCs w:val="24"/>
+          <w:shd w:val="clear" w:color="auto" w:fill="FFFFFF"/>
+        </w:rPr>
+        <w:t>2.</w:t>
+      </w:r>
+      <w:r>
+        <w:rPr>
+          <w:rFonts w:ascii="Helvetica" w:hAnsi="Helvetica" w:cs="Helvetica" w:hint="eastAsia"/>
+          <w:color w:val="000000"/>
+          <w:sz w:val="24"/>
+          <w:szCs w:val="24"/>
+          <w:shd w:val="clear" w:color="auto" w:fill="FFFFFF"/>
+        </w:rPr>
+        <w:t>分批量加载数据</w:t>
+      </w:r>
+    </w:p>
+    <w:p>
+      <w:pPr>
+        <w:jc w:val="left"/>
+        <w:rPr>
+          <w:rFonts w:ascii="Helvetica" w:hAnsi="Helvetica" w:cs="Helvetica"/>
+          <w:color w:val="000000"/>
+          <w:sz w:val="24"/>
+          <w:szCs w:val="24"/>
+          <w:shd w:val="clear" w:color="auto" w:fill="FFFFFF"/>
+        </w:rPr>
+      </w:pPr>
+      <w:r>
+        <w:rPr>
+          <w:rFonts w:ascii="Helvetica" w:hAnsi="Helvetica" w:cs="Helvetica"/>
+          <w:color w:val="000000"/>
+          <w:sz w:val="24"/>
+          <w:szCs w:val="24"/>
+          <w:shd w:val="clear" w:color="auto" w:fill="FFFFFF"/>
+        </w:rPr>
+        <w:t>3</w:t>
+      </w:r>
+      <w:r>
+        <w:rPr>
+          <w:rFonts w:ascii="Helvetica" w:hAnsi="Helvetica" w:cs="Helvetica"/>
+          <w:color w:val="000000"/>
+          <w:sz w:val="24"/>
+          <w:szCs w:val="24"/>
+          <w:shd w:val="clear" w:color="auto" w:fill="FFFFFF"/>
+        </w:rPr>
+        <w:t>.</w:t>
+      </w:r>
+      <w:r>
+        <w:rPr>
+          <w:rFonts w:ascii="Helvetica" w:hAnsi="Helvetica" w:cs="Helvetica" w:hint="eastAsia"/>
+          <w:color w:val="000000"/>
+          <w:sz w:val="24"/>
+          <w:szCs w:val="24"/>
+          <w:shd w:val="clear" w:color="auto" w:fill="FFFFFF"/>
+        </w:rPr>
+        <w:t>增加硬件配置，如加内存，这种方法</w:t>
+      </w:r>
+      <w:r>
+        <w:rPr>
+          <w:rFonts w:ascii="Helvetica" w:hAnsi="Helvetica" w:cs="Helvetica" w:hint="eastAsia"/>
+          <w:color w:val="000000"/>
+          <w:sz w:val="24"/>
+          <w:szCs w:val="24"/>
+          <w:shd w:val="clear" w:color="auto" w:fill="FFFFFF"/>
+        </w:rPr>
+        <w:t>会</w:t>
+      </w:r>
+      <w:r>
+        <w:rPr>
+          <w:rFonts w:ascii="Helvetica" w:hAnsi="Helvetica" w:cs="Helvetica" w:hint="eastAsia"/>
+          <w:color w:val="000000"/>
+          <w:sz w:val="24"/>
+          <w:szCs w:val="24"/>
+          <w:shd w:val="clear" w:color="auto" w:fill="FFFFFF"/>
+        </w:rPr>
+        <w:t>增加训练成本，但是训练的效果比较好。</w:t>
+      </w:r>
+    </w:p>
+    <w:p>
+      <w:pPr>
+        <w:jc w:val="left"/>
+        <w:rPr>
+          <w:rFonts w:ascii="Helvetica" w:hAnsi="Helvetica" w:cs="Helvetica"/>
+          <w:color w:val="000000"/>
+          <w:sz w:val="24"/>
+          <w:szCs w:val="24"/>
+          <w:shd w:val="clear" w:color="auto" w:fill="FFFFFF"/>
+        </w:rPr>
+      </w:pPr>
+      <w:r>
+        <w:rPr>
+          <w:rFonts w:ascii="Helvetica" w:hAnsi="Helvetica" w:cs="Helvetica"/>
+          <w:color w:val="000000"/>
+          <w:sz w:val="24"/>
+          <w:szCs w:val="24"/>
+          <w:shd w:val="clear" w:color="auto" w:fill="FFFFFF"/>
+        </w:rPr>
+        <w:t>4.</w:t>
+      </w:r>
+      <w:r>
+        <w:rPr>
+          <w:rFonts w:ascii="Helvetica" w:hAnsi="Helvetica" w:cs="Helvetica" w:hint="eastAsia"/>
+          <w:color w:val="000000"/>
+          <w:sz w:val="24"/>
+          <w:szCs w:val="24"/>
+          <w:shd w:val="clear" w:color="auto" w:fill="FFFFFF"/>
+        </w:rPr>
+        <w:t>使用云服务</w:t>
+      </w:r>
+    </w:p>
+    <w:p>
+      <w:pPr>
+        <w:jc w:val="left"/>
+        <w:rPr>
+          <w:rFonts w:ascii="Helvetica" w:hAnsi="Helvetica" w:cs="Helvetica"/>
+          <w:color w:val="000000"/>
+          <w:sz w:val="24"/>
+          <w:szCs w:val="24"/>
+          <w:shd w:val="clear" w:color="auto" w:fill="FFFFFF"/>
+        </w:rPr>
+      </w:pPr>
+      <w:r>
+        <w:rPr>
+          <w:rFonts w:ascii="Helvetica" w:hAnsi="Helvetica" w:cs="Helvetica" w:hint="eastAsia"/>
+          <w:color w:val="000000"/>
+          <w:sz w:val="24"/>
+          <w:szCs w:val="24"/>
+          <w:shd w:val="clear" w:color="auto" w:fill="FFFFFF"/>
+        </w:rPr>
         <w:lastRenderedPageBreak/>
-        <w:t xml:space="preserve">5. </w:t>
-      </w:r>
-      <w:r>
-        <w:rPr>
-          <w:rFonts w:ascii="Helvetica" w:hAnsi="Helvetica" w:cs="Helvetica"/>
-          <w:color w:val="000000"/>
-          <w:sz w:val="24"/>
-          <w:szCs w:val="24"/>
-          <w:shd w:val="clear" w:color="auto" w:fill="FFFFFF"/>
-        </w:rPr>
-        <w:t>构建我们需要训练的完整模型</w:t>
-      </w:r>
-    </w:p>
-    <w:p>
-      <w:pPr>
-        <w:jc w:val="left"/>
-        <w:rPr>
-          <w:rFonts w:ascii="Helvetica" w:hAnsi="Helvetica" w:cs="Helvetica"/>
-          <w:color w:val="000000"/>
-          <w:sz w:val="24"/>
-          <w:szCs w:val="24"/>
-          <w:shd w:val="clear" w:color="auto" w:fill="FFFFFF"/>
-        </w:rPr>
-      </w:pPr>
-      <w:r>
-        <w:rPr>
-          <w:rFonts w:ascii="Helvetica" w:hAnsi="Helvetica" w:cs="Helvetica"/>
-          <w:color w:val="000000"/>
-          <w:sz w:val="24"/>
-          <w:szCs w:val="24"/>
-          <w:shd w:val="clear" w:color="auto" w:fill="FFFFFF"/>
-        </w:rPr>
-        <w:t>6.</w:t>
-      </w:r>
-      <w:r>
-        <w:rPr>
-          <w:rFonts w:ascii="Helvetica" w:hAnsi="Helvetica" w:cs="Helvetica"/>
-          <w:color w:val="000000"/>
-          <w:sz w:val="24"/>
-          <w:szCs w:val="24"/>
-          <w:shd w:val="clear" w:color="auto" w:fill="FFFFFF"/>
-        </w:rPr>
-        <w:t>首先只训练顶部的几层（随机初始化的层），锁住所有</w:t>
-      </w:r>
-      <w:r>
-        <w:rPr>
-          <w:rFonts w:ascii="Helvetica" w:hAnsi="Helvetica" w:cs="Helvetica"/>
-          <w:color w:val="000000"/>
-          <w:sz w:val="24"/>
-          <w:szCs w:val="24"/>
-          <w:shd w:val="clear" w:color="auto" w:fill="FFFFFF"/>
-        </w:rPr>
-        <w:t xml:space="preserve"> InceptionV3d </w:t>
-      </w:r>
-      <w:r>
-        <w:rPr>
-          <w:rFonts w:ascii="Helvetica" w:hAnsi="Helvetica" w:cs="Helvetica"/>
-          <w:color w:val="000000"/>
-          <w:sz w:val="24"/>
-          <w:szCs w:val="24"/>
-          <w:shd w:val="clear" w:color="auto" w:fill="FFFFFF"/>
-        </w:rPr>
-        <w:t>卷积层</w:t>
-      </w:r>
-    </w:p>
-    <w:p>
-      <w:pPr>
-        <w:jc w:val="left"/>
-        <w:rPr>
-          <w:rFonts w:ascii="Helvetica" w:hAnsi="Helvetica" w:cs="Helvetica"/>
-          <w:color w:val="000000"/>
-          <w:sz w:val="24"/>
-          <w:szCs w:val="24"/>
-          <w:shd w:val="clear" w:color="auto" w:fill="FFFFFF"/>
-        </w:rPr>
-      </w:pPr>
-      <w:r>
-        <w:rPr>
-          <w:rFonts w:ascii="Helvetica" w:hAnsi="Helvetica" w:cs="Helvetica"/>
-          <w:color w:val="000000"/>
-          <w:sz w:val="24"/>
-          <w:szCs w:val="24"/>
-          <w:shd w:val="clear" w:color="auto" w:fill="FFFFFF"/>
-        </w:rPr>
-        <w:t>7.</w:t>
-      </w:r>
-      <w:r>
-        <w:rPr>
-          <w:rFonts w:ascii="Helvetica" w:hAnsi="Helvetica" w:cs="Helvetica"/>
-          <w:color w:val="000000"/>
-          <w:sz w:val="24"/>
-          <w:szCs w:val="24"/>
-          <w:shd w:val="clear" w:color="auto" w:fill="FFFFFF"/>
-        </w:rPr>
-        <w:t>编译模型（一定要在</w:t>
-      </w:r>
-      <w:proofErr w:type="gramStart"/>
-      <w:r>
-        <w:rPr>
-          <w:rFonts w:ascii="Helvetica" w:hAnsi="Helvetica" w:cs="Helvetica"/>
-          <w:color w:val="000000"/>
-          <w:sz w:val="24"/>
-          <w:szCs w:val="24"/>
-          <w:shd w:val="clear" w:color="auto" w:fill="FFFFFF"/>
-        </w:rPr>
-        <w:t>锁层以后</w:t>
-      </w:r>
-      <w:proofErr w:type="gramEnd"/>
-      <w:r>
-        <w:rPr>
-          <w:rFonts w:ascii="Helvetica" w:hAnsi="Helvetica" w:cs="Helvetica"/>
-          <w:color w:val="000000"/>
-          <w:sz w:val="24"/>
-          <w:szCs w:val="24"/>
-          <w:shd w:val="clear" w:color="auto" w:fill="FFFFFF"/>
-        </w:rPr>
-        <w:t>操作）</w:t>
-      </w:r>
-    </w:p>
-    <w:p>
-      <w:pPr>
-        <w:jc w:val="left"/>
-        <w:rPr>
-          <w:rFonts w:ascii="Helvetica" w:hAnsi="Helvetica" w:cs="Helvetica"/>
-          <w:color w:val="000000"/>
-          <w:sz w:val="24"/>
-          <w:szCs w:val="24"/>
-          <w:shd w:val="clear" w:color="auto" w:fill="FFFFFF"/>
-        </w:rPr>
-      </w:pPr>
-      <w:r>
-        <w:rPr>
-          <w:rFonts w:ascii="Helvetica" w:hAnsi="Helvetica" w:cs="Helvetica"/>
-          <w:color w:val="000000"/>
-          <w:sz w:val="24"/>
-          <w:szCs w:val="24"/>
-          <w:shd w:val="clear" w:color="auto" w:fill="FFFFFF"/>
-        </w:rPr>
-        <w:t xml:space="preserve">8. </w:t>
-      </w:r>
-      <w:r>
-        <w:rPr>
-          <w:rFonts w:ascii="Helvetica" w:hAnsi="Helvetica" w:cs="Helvetica"/>
-          <w:color w:val="000000"/>
-          <w:sz w:val="24"/>
-          <w:szCs w:val="24"/>
-          <w:shd w:val="clear" w:color="auto" w:fill="FFFFFF"/>
-        </w:rPr>
-        <w:t>在新的数据集上训练几代</w:t>
-      </w:r>
-    </w:p>
-    <w:p>
-      <w:pPr>
-        <w:jc w:val="left"/>
-        <w:rPr>
-          <w:rFonts w:ascii="Helvetica" w:hAnsi="Helvetica" w:cs="Helvetica"/>
-          <w:color w:val="000000"/>
-          <w:sz w:val="24"/>
-          <w:szCs w:val="24"/>
-          <w:shd w:val="clear" w:color="auto" w:fill="FFFFFF"/>
-        </w:rPr>
-      </w:pPr>
-      <w:r>
-        <w:rPr>
-          <w:rFonts w:ascii="Helvetica" w:hAnsi="Helvetica" w:cs="Helvetica"/>
-          <w:color w:val="000000"/>
-          <w:sz w:val="24"/>
-          <w:szCs w:val="24"/>
-          <w:shd w:val="clear" w:color="auto" w:fill="FFFFFF"/>
-        </w:rPr>
-        <w:t>9.</w:t>
-      </w:r>
-      <w:r>
-        <w:rPr>
-          <w:rFonts w:ascii="Helvetica" w:hAnsi="Helvetica" w:cs="Helvetica"/>
-          <w:color w:val="000000"/>
-          <w:sz w:val="24"/>
-          <w:szCs w:val="24"/>
-          <w:shd w:val="clear" w:color="auto" w:fill="FFFFFF"/>
-        </w:rPr>
-        <w:t>现在顶层应该训练好了，开始微调</w:t>
-      </w:r>
-      <w:r>
-        <w:rPr>
-          <w:rFonts w:ascii="Helvetica" w:hAnsi="Helvetica" w:cs="Helvetica"/>
-          <w:color w:val="000000"/>
-          <w:sz w:val="24"/>
-          <w:szCs w:val="24"/>
-          <w:shd w:val="clear" w:color="auto" w:fill="FFFFFF"/>
-        </w:rPr>
-        <w:t xml:space="preserve"> InceptionV3</w:t>
-      </w:r>
-      <w:r>
-        <w:rPr>
-          <w:rFonts w:ascii="Helvetica" w:hAnsi="Helvetica" w:cs="Helvetica"/>
-          <w:color w:val="000000"/>
-          <w:sz w:val="24"/>
-          <w:szCs w:val="24"/>
-          <w:shd w:val="clear" w:color="auto" w:fill="FFFFFF"/>
-        </w:rPr>
-        <w:t>的卷积层。</w:t>
-      </w:r>
-      <w:r>
-        <w:rPr>
-          <w:rFonts w:ascii="Helvetica" w:hAnsi="Helvetica" w:cs="Helvetica" w:hint="eastAsia"/>
-          <w:color w:val="000000"/>
-          <w:sz w:val="24"/>
-          <w:szCs w:val="24"/>
-          <w:shd w:val="clear" w:color="auto" w:fill="FFFFFF"/>
-        </w:rPr>
-        <w:t>锁住底下的几层，然后训练其余的顶层。查看每一层的名字和层号，看看应该</w:t>
-      </w:r>
-      <w:proofErr w:type="gramStart"/>
-      <w:r>
-        <w:rPr>
-          <w:rFonts w:ascii="Helvetica" w:hAnsi="Helvetica" w:cs="Helvetica" w:hint="eastAsia"/>
-          <w:color w:val="000000"/>
-          <w:sz w:val="24"/>
-          <w:szCs w:val="24"/>
-          <w:shd w:val="clear" w:color="auto" w:fill="FFFFFF"/>
-        </w:rPr>
-        <w:t>锁多少</w:t>
-      </w:r>
-      <w:proofErr w:type="gramEnd"/>
-      <w:r>
-        <w:rPr>
-          <w:rFonts w:ascii="Helvetica" w:hAnsi="Helvetica" w:cs="Helvetica" w:hint="eastAsia"/>
-          <w:color w:val="000000"/>
-          <w:sz w:val="24"/>
-          <w:szCs w:val="24"/>
-          <w:shd w:val="clear" w:color="auto" w:fill="FFFFFF"/>
-        </w:rPr>
-        <w:t>层</w:t>
-      </w:r>
-    </w:p>
-    <w:p>
-      <w:pPr>
-        <w:jc w:val="left"/>
-        <w:rPr>
-          <w:rFonts w:ascii="Helvetica" w:hAnsi="Helvetica" w:cs="Helvetica"/>
-          <w:color w:val="000000"/>
-          <w:sz w:val="24"/>
-          <w:szCs w:val="24"/>
-          <w:shd w:val="clear" w:color="auto" w:fill="FFFFFF"/>
-        </w:rPr>
-      </w:pPr>
-      <w:r>
-        <w:rPr>
-          <w:rFonts w:ascii="Helvetica" w:hAnsi="Helvetica" w:cs="Helvetica"/>
-          <w:color w:val="000000"/>
-          <w:sz w:val="24"/>
-          <w:szCs w:val="24"/>
-          <w:shd w:val="clear" w:color="auto" w:fill="FFFFFF"/>
-        </w:rPr>
-        <w:t>10.</w:t>
-      </w:r>
-      <w:r>
-        <w:rPr>
-          <w:rFonts w:ascii="Helvetica" w:hAnsi="Helvetica" w:cs="Helvetica"/>
-          <w:color w:val="000000"/>
-          <w:sz w:val="24"/>
-          <w:szCs w:val="24"/>
-          <w:shd w:val="clear" w:color="auto" w:fill="FFFFFF"/>
-        </w:rPr>
-        <w:t>我们选择训练最上面的两个</w:t>
-      </w:r>
-      <w:r>
-        <w:rPr>
-          <w:rFonts w:ascii="Helvetica" w:hAnsi="Helvetica" w:cs="Helvetica"/>
-          <w:color w:val="000000"/>
-          <w:sz w:val="24"/>
-          <w:szCs w:val="24"/>
-          <w:shd w:val="clear" w:color="auto" w:fill="FFFFFF"/>
-        </w:rPr>
-        <w:t xml:space="preserve"> Inception block, </w:t>
-      </w:r>
-      <w:r>
-        <w:rPr>
-          <w:rFonts w:ascii="Helvetica" w:hAnsi="Helvetica" w:cs="Helvetica"/>
-          <w:color w:val="000000"/>
-          <w:sz w:val="24"/>
-          <w:szCs w:val="24"/>
-          <w:shd w:val="clear" w:color="auto" w:fill="FFFFFF"/>
-        </w:rPr>
-        <w:t>锁住前面</w:t>
-      </w:r>
-      <w:r>
-        <w:rPr>
-          <w:rFonts w:ascii="Helvetica" w:hAnsi="Helvetica" w:cs="Helvetica"/>
-          <w:color w:val="000000"/>
-          <w:sz w:val="24"/>
-          <w:szCs w:val="24"/>
-          <w:shd w:val="clear" w:color="auto" w:fill="FFFFFF"/>
-        </w:rPr>
-        <w:t>249</w:t>
-      </w:r>
-      <w:r>
-        <w:rPr>
-          <w:rFonts w:ascii="Helvetica" w:hAnsi="Helvetica" w:cs="Helvetica"/>
-          <w:color w:val="000000"/>
-          <w:sz w:val="24"/>
-          <w:szCs w:val="24"/>
-          <w:shd w:val="clear" w:color="auto" w:fill="FFFFFF"/>
-        </w:rPr>
-        <w:t>层，然后放开之后的层</w:t>
-      </w:r>
-    </w:p>
-    <w:p>
-      <w:pPr>
-        <w:jc w:val="left"/>
-        <w:rPr>
-          <w:rFonts w:ascii="Helvetica" w:hAnsi="Helvetica" w:cs="Helvetica"/>
-          <w:color w:val="000000"/>
-          <w:sz w:val="24"/>
-          <w:szCs w:val="24"/>
-          <w:shd w:val="clear" w:color="auto" w:fill="FFFFFF"/>
-        </w:rPr>
-      </w:pPr>
-      <w:r>
-        <w:rPr>
-          <w:rFonts w:ascii="Helvetica" w:hAnsi="Helvetica" w:cs="Helvetica"/>
-          <w:color w:val="000000"/>
-          <w:sz w:val="24"/>
-          <w:szCs w:val="24"/>
-          <w:shd w:val="clear" w:color="auto" w:fill="FFFFFF"/>
-        </w:rPr>
-        <w:t>11.</w:t>
-      </w:r>
-      <w:r>
-        <w:rPr>
-          <w:rFonts w:ascii="Helvetica" w:hAnsi="Helvetica" w:cs="Helvetica"/>
-          <w:color w:val="000000"/>
-          <w:sz w:val="24"/>
-          <w:szCs w:val="24"/>
-          <w:shd w:val="clear" w:color="auto" w:fill="FFFFFF"/>
-        </w:rPr>
-        <w:t>重新编译模型，使上面的修改生效，设置一个很低的学习率</w:t>
-      </w:r>
-      <w:r>
-        <w:rPr>
-          <w:rFonts w:ascii="Helvetica" w:hAnsi="Helvetica" w:cs="Helvetica" w:hint="eastAsia"/>
-          <w:color w:val="000000"/>
-          <w:sz w:val="24"/>
-          <w:szCs w:val="24"/>
-          <w:shd w:val="clear" w:color="auto" w:fill="FFFFFF"/>
-        </w:rPr>
-        <w:t>=</w:t>
-      </w:r>
-      <w:r>
-        <w:rPr>
-          <w:rFonts w:ascii="Helvetica" w:hAnsi="Helvetica" w:cs="Helvetica"/>
-          <w:color w:val="000000"/>
-          <w:sz w:val="24"/>
-          <w:szCs w:val="24"/>
-          <w:shd w:val="clear" w:color="auto" w:fill="FFFFFF"/>
-        </w:rPr>
-        <w:t>0.001</w:t>
-      </w:r>
-      <w:r>
-        <w:rPr>
-          <w:rFonts w:ascii="Helvetica" w:hAnsi="Helvetica" w:cs="Helvetica"/>
-          <w:color w:val="000000"/>
-          <w:sz w:val="24"/>
-          <w:szCs w:val="24"/>
-          <w:shd w:val="clear" w:color="auto" w:fill="FFFFFF"/>
-        </w:rPr>
-        <w:t>，使用</w:t>
-      </w:r>
-      <w:r>
-        <w:rPr>
-          <w:rFonts w:ascii="Helvetica" w:hAnsi="Helvetica" w:cs="Helvetica"/>
-          <w:color w:val="000000"/>
-          <w:sz w:val="24"/>
-          <w:szCs w:val="24"/>
-          <w:shd w:val="clear" w:color="auto" w:fill="FFFFFF"/>
-        </w:rPr>
-        <w:t>SGD</w:t>
-      </w:r>
-      <w:r>
-        <w:rPr>
-          <w:rFonts w:ascii="Helvetica" w:hAnsi="Helvetica" w:cs="Helvetica"/>
-          <w:color w:val="000000"/>
-          <w:sz w:val="24"/>
-          <w:szCs w:val="24"/>
-          <w:shd w:val="clear" w:color="auto" w:fill="FFFFFF"/>
-        </w:rPr>
-        <w:t>来微调</w:t>
-      </w:r>
-    </w:p>
-    <w:p>
-      <w:pPr>
-        <w:jc w:val="left"/>
-        <w:rPr>
-          <w:rFonts w:ascii="Helvetica" w:hAnsi="Helvetica" w:cs="Helvetica"/>
-          <w:color w:val="000000"/>
-          <w:sz w:val="24"/>
-          <w:szCs w:val="24"/>
-          <w:shd w:val="clear" w:color="auto" w:fill="FFFFFF"/>
-        </w:rPr>
-      </w:pPr>
-      <w:r>
-        <w:rPr>
-          <w:rFonts w:ascii="Helvetica" w:hAnsi="Helvetica" w:cs="Helvetica" w:hint="eastAsia"/>
-          <w:color w:val="000000"/>
-          <w:sz w:val="24"/>
-          <w:szCs w:val="24"/>
-          <w:shd w:val="clear" w:color="auto" w:fill="FFFFFF"/>
-        </w:rPr>
-        <w:t>训练过程中由于图片预处理的时候需要大量内存和</w:t>
-      </w:r>
-      <w:r>
-        <w:rPr>
-          <w:rFonts w:ascii="Helvetica" w:hAnsi="Helvetica" w:cs="Helvetica" w:hint="eastAsia"/>
-          <w:color w:val="000000"/>
-          <w:sz w:val="24"/>
-          <w:szCs w:val="24"/>
-          <w:shd w:val="clear" w:color="auto" w:fill="FFFFFF"/>
-        </w:rPr>
-        <w:t>C</w:t>
-      </w:r>
-      <w:r>
-        <w:rPr>
-          <w:rFonts w:ascii="Helvetica" w:hAnsi="Helvetica" w:cs="Helvetica"/>
-          <w:color w:val="000000"/>
-          <w:sz w:val="24"/>
-          <w:szCs w:val="24"/>
-          <w:shd w:val="clear" w:color="auto" w:fill="FFFFFF"/>
-        </w:rPr>
-        <w:t>PU</w:t>
-      </w:r>
-      <w:r>
-        <w:rPr>
-          <w:rFonts w:ascii="Helvetica" w:hAnsi="Helvetica" w:cs="Helvetica" w:hint="eastAsia"/>
-          <w:color w:val="000000"/>
-          <w:sz w:val="24"/>
-          <w:szCs w:val="24"/>
-          <w:shd w:val="clear" w:color="auto" w:fill="FFFFFF"/>
-        </w:rPr>
-        <w:t>使用，在内存不足的时候会报</w:t>
-      </w:r>
-      <w:r>
-        <w:rPr>
-          <w:rFonts w:ascii="Helvetica" w:hAnsi="Helvetica" w:cs="Helvetica" w:hint="eastAsia"/>
-          <w:color w:val="000000"/>
-          <w:sz w:val="24"/>
-          <w:szCs w:val="24"/>
-          <w:shd w:val="clear" w:color="auto" w:fill="FFFFFF"/>
-        </w:rPr>
-        <w:t xml:space="preserve"> </w:t>
-      </w:r>
-      <w:proofErr w:type="spellStart"/>
-      <w:r>
-        <w:rPr>
-          <w:rFonts w:ascii="Helvetica" w:hAnsi="Helvetica" w:cs="Helvetica"/>
-          <w:color w:val="000000"/>
-          <w:sz w:val="24"/>
-          <w:szCs w:val="24"/>
-          <w:shd w:val="clear" w:color="auto" w:fill="FFFFFF"/>
-        </w:rPr>
-        <w:t>MemoryError</w:t>
-      </w:r>
-      <w:proofErr w:type="spellEnd"/>
-      <w:r>
-        <w:rPr>
-          <w:rFonts w:ascii="Helvetica" w:hAnsi="Helvetica" w:cs="Helvetica"/>
-          <w:color w:val="000000"/>
-          <w:sz w:val="24"/>
-          <w:szCs w:val="24"/>
-          <w:shd w:val="clear" w:color="auto" w:fill="FFFFFF"/>
-        </w:rPr>
-        <w:t>:</w:t>
-      </w:r>
-      <w:r>
-        <w:rPr>
-          <w:rFonts w:ascii="Helvetica" w:hAnsi="Helvetica" w:cs="Helvetica" w:hint="eastAsia"/>
-          <w:color w:val="000000"/>
-          <w:sz w:val="24"/>
-          <w:szCs w:val="24"/>
-          <w:shd w:val="clear" w:color="auto" w:fill="FFFFFF"/>
-        </w:rPr>
-        <w:t>的错误，这个时候两个方法：</w:t>
-      </w:r>
-    </w:p>
-    <w:p>
-      <w:pPr>
-        <w:jc w:val="left"/>
-        <w:rPr>
-          <w:rFonts w:ascii="Helvetica" w:hAnsi="Helvetica" w:cs="Helvetica"/>
-          <w:color w:val="000000"/>
-          <w:sz w:val="24"/>
-          <w:szCs w:val="24"/>
-          <w:shd w:val="clear" w:color="auto" w:fill="FFFFFF"/>
-        </w:rPr>
-      </w:pPr>
-      <w:r>
-        <w:rPr>
-          <w:rFonts w:ascii="Helvetica" w:hAnsi="Helvetica" w:cs="Helvetica"/>
-          <w:color w:val="000000"/>
-          <w:sz w:val="24"/>
-          <w:szCs w:val="24"/>
-          <w:shd w:val="clear" w:color="auto" w:fill="FFFFFF"/>
-        </w:rPr>
-        <w:t>1.</w:t>
-      </w:r>
-      <w:r>
-        <w:rPr>
-          <w:rFonts w:ascii="Helvetica" w:hAnsi="Helvetica" w:cs="Helvetica" w:hint="eastAsia"/>
-          <w:color w:val="000000"/>
-          <w:sz w:val="24"/>
-          <w:szCs w:val="24"/>
-          <w:shd w:val="clear" w:color="auto" w:fill="FFFFFF"/>
-        </w:rPr>
-        <w:t>减少数据量，会降低训练效果</w:t>
-      </w:r>
-    </w:p>
-    <w:p>
-      <w:pPr>
-        <w:jc w:val="left"/>
-        <w:rPr>
-          <w:rFonts w:ascii="Helvetica" w:hAnsi="Helvetica" w:cs="Helvetica"/>
-          <w:color w:val="000000"/>
-          <w:sz w:val="24"/>
-          <w:szCs w:val="24"/>
-          <w:shd w:val="clear" w:color="auto" w:fill="FFFFFF"/>
-        </w:rPr>
-      </w:pPr>
-      <w:r>
-        <w:rPr>
-          <w:rFonts w:ascii="Helvetica" w:hAnsi="Helvetica" w:cs="Helvetica"/>
-          <w:color w:val="000000"/>
-          <w:sz w:val="24"/>
-          <w:szCs w:val="24"/>
-          <w:shd w:val="clear" w:color="auto" w:fill="FFFFFF"/>
-        </w:rPr>
-        <w:t>2.</w:t>
-      </w:r>
-      <w:r>
-        <w:rPr>
-          <w:rFonts w:ascii="Helvetica" w:hAnsi="Helvetica" w:cs="Helvetica" w:hint="eastAsia"/>
-          <w:color w:val="000000"/>
-          <w:sz w:val="24"/>
-          <w:szCs w:val="24"/>
-          <w:shd w:val="clear" w:color="auto" w:fill="FFFFFF"/>
-        </w:rPr>
-        <w:t>分批量加载数据</w:t>
-      </w:r>
-    </w:p>
-    <w:p>
-      <w:pPr>
-        <w:jc w:val="left"/>
-        <w:rPr>
-          <w:rFonts w:ascii="Helvetica" w:hAnsi="Helvetica" w:cs="Helvetica"/>
-          <w:color w:val="000000"/>
-          <w:sz w:val="24"/>
-          <w:szCs w:val="24"/>
-          <w:shd w:val="clear" w:color="auto" w:fill="FFFFFF"/>
-        </w:rPr>
-      </w:pPr>
-      <w:r>
-        <w:rPr>
-          <w:rFonts w:ascii="Helvetica" w:hAnsi="Helvetica" w:cs="Helvetica"/>
-          <w:color w:val="000000"/>
-          <w:sz w:val="24"/>
-          <w:szCs w:val="24"/>
-          <w:shd w:val="clear" w:color="auto" w:fill="FFFFFF"/>
-        </w:rPr>
-        <w:t>3</w:t>
-      </w:r>
-      <w:r>
-        <w:rPr>
-          <w:rFonts w:ascii="Helvetica" w:hAnsi="Helvetica" w:cs="Helvetica"/>
-          <w:color w:val="000000"/>
-          <w:sz w:val="24"/>
-          <w:szCs w:val="24"/>
-          <w:shd w:val="clear" w:color="auto" w:fill="FFFFFF"/>
-        </w:rPr>
-        <w:t>.</w:t>
-      </w:r>
-      <w:r>
-        <w:rPr>
-          <w:rFonts w:ascii="Helvetica" w:hAnsi="Helvetica" w:cs="Helvetica" w:hint="eastAsia"/>
-          <w:color w:val="000000"/>
-          <w:sz w:val="24"/>
-          <w:szCs w:val="24"/>
-          <w:shd w:val="clear" w:color="auto" w:fill="FFFFFF"/>
-        </w:rPr>
-        <w:t>增加硬件配置，如加内存，这种方法</w:t>
-      </w:r>
-      <w:r>
-        <w:rPr>
-          <w:rFonts w:ascii="Helvetica" w:hAnsi="Helvetica" w:cs="Helvetica" w:hint="eastAsia"/>
-          <w:color w:val="000000"/>
-          <w:sz w:val="24"/>
-          <w:szCs w:val="24"/>
-          <w:shd w:val="clear" w:color="auto" w:fill="FFFFFF"/>
-        </w:rPr>
-        <w:t>会</w:t>
-      </w:r>
-      <w:r>
-        <w:rPr>
-          <w:rFonts w:ascii="Helvetica" w:hAnsi="Helvetica" w:cs="Helvetica" w:hint="eastAsia"/>
-          <w:color w:val="000000"/>
-          <w:sz w:val="24"/>
-          <w:szCs w:val="24"/>
-          <w:shd w:val="clear" w:color="auto" w:fill="FFFFFF"/>
-        </w:rPr>
-        <w:t>增加训练成本，但是训练的效果比较好。</w:t>
-      </w:r>
-    </w:p>
-    <w:p>
-      <w:pPr>
-        <w:jc w:val="left"/>
-        <w:rPr>
-          <w:rFonts w:ascii="Helvetica" w:hAnsi="Helvetica" w:cs="Helvetica"/>
-          <w:color w:val="000000"/>
-          <w:sz w:val="24"/>
-          <w:szCs w:val="24"/>
-          <w:shd w:val="clear" w:color="auto" w:fill="FFFFFF"/>
-        </w:rPr>
-      </w:pPr>
-      <w:r>
-        <w:rPr>
-          <w:rFonts w:ascii="Helvetica" w:hAnsi="Helvetica" w:cs="Helvetica"/>
-          <w:color w:val="000000"/>
-          <w:sz w:val="24"/>
-          <w:szCs w:val="24"/>
-          <w:shd w:val="clear" w:color="auto" w:fill="FFFFFF"/>
-        </w:rPr>
-        <w:t>4.</w:t>
-      </w:r>
-      <w:r>
-        <w:rPr>
-          <w:rFonts w:ascii="Helvetica" w:hAnsi="Helvetica" w:cs="Helvetica" w:hint="eastAsia"/>
-          <w:color w:val="000000"/>
-          <w:sz w:val="24"/>
-          <w:szCs w:val="24"/>
-          <w:shd w:val="clear" w:color="auto" w:fill="FFFFFF"/>
-        </w:rPr>
-        <w:t>使用云服务</w:t>
-      </w:r>
-    </w:p>
-    <w:p>
-      <w:pPr>
-        <w:jc w:val="left"/>
-        <w:rPr>
-          <w:rFonts w:ascii="Helvetica" w:hAnsi="Helvetica" w:cs="Helvetica"/>
-          <w:color w:val="000000"/>
-          <w:sz w:val="24"/>
-          <w:szCs w:val="24"/>
-          <w:shd w:val="clear" w:color="auto" w:fill="FFFFFF"/>
-        </w:rPr>
-      </w:pPr>
-      <w:r>
-        <w:rPr>
-          <w:rFonts w:ascii="Helvetica" w:hAnsi="Helvetica" w:cs="Helvetica" w:hint="eastAsia"/>
-          <w:color w:val="000000"/>
-          <w:sz w:val="24"/>
-          <w:szCs w:val="24"/>
-          <w:shd w:val="clear" w:color="auto" w:fill="FFFFFF"/>
-        </w:rPr>
         <w:t>本项目中解决方法是第</w:t>
       </w:r>
       <w:r>
@@ -6643,7 +6955,6 @@
           <w:szCs w:val="24"/>
           <w:shd w:val="clear" w:color="auto" w:fill="FFFFFF"/>
         </w:rPr>
-        <w:lastRenderedPageBreak/>
         <w:t>训练过程中</w:t>
       </w:r>
       <w:r>
@@ -7236,6 +7547,7 @@
         </w:numPr>
       </w:pPr>
       <w:r>
+        <w:lastRenderedPageBreak/>
         <w:t>模型的评价与验证</w:t>
       </w:r>
     </w:p>
@@ -7418,7 +7730,6 @@
         </w:numPr>
       </w:pPr>
       <w:r>
-        <w:lastRenderedPageBreak/>
         <w:t>合理性分析</w:t>
       </w:r>
     </w:p>

--- a/report.docx
+++ b/report.docx
@@ -3209,6 +3209,7 @@
           <w:szCs w:val="24"/>
           <w:shd w:val="clear" w:color="auto" w:fill="FFFFFF"/>
         </w:rPr>
+        <w:lastRenderedPageBreak/>
         <w:t>从图中可以看到大多数</w:t>
       </w:r>
       <w:r>
@@ -3578,7 +3579,18 @@
           <w:szCs w:val="24"/>
           <w:shd w:val="clear" w:color="auto" w:fill="FFFFFF"/>
         </w:rPr>
-        <w:t>边、特定形状的区域等。而使用某些特定</w:t>
+        <w:t>边、特定形状的区</w:t>
+      </w:r>
+      <w:r>
+        <w:rPr>
+          <w:rFonts w:ascii="Helvetica" w:hAnsi="Helvetica" w:cs="Helvetica" w:hint="eastAsia"/>
+          <w:color w:val="000000"/>
+          <w:sz w:val="24"/>
+          <w:szCs w:val="24"/>
+          <w:shd w:val="clear" w:color="auto" w:fill="FFFFFF"/>
+        </w:rPr>
+        <w:lastRenderedPageBreak/>
+        <w:t>域等。而使用某些特定</w:t>
       </w:r>
       <w:r>
         <w:rPr>
@@ -3628,7 +3640,315 @@
           <w:szCs w:val="24"/>
           <w:shd w:val="clear" w:color="auto" w:fill="FFFFFF"/>
         </w:rPr>
-        <w:t>的特征学习和</w:t>
+        <w:t>的特征学习和分层特征提取高效算法来替代手工获取特征。</w:t>
+      </w:r>
+    </w:p>
+    <w:p>
+      <w:pPr>
+        <w:jc w:val="left"/>
+        <w:rPr>
+          <w:rFonts w:ascii="Helvetica" w:hAnsi="Helvetica" w:cs="Helvetica"/>
+          <w:color w:val="000000"/>
+          <w:sz w:val="24"/>
+          <w:szCs w:val="24"/>
+          <w:shd w:val="clear" w:color="auto" w:fill="FFFFFF"/>
+        </w:rPr>
+      </w:pPr>
+      <w:r>
+        <w:rPr>
+          <w:rFonts w:ascii="Helvetica" w:hAnsi="Helvetica" w:cs="Helvetica" w:hint="eastAsia"/>
+          <w:color w:val="000000"/>
+          <w:sz w:val="24"/>
+          <w:szCs w:val="24"/>
+          <w:shd w:val="clear" w:color="auto" w:fill="FFFFFF"/>
+        </w:rPr>
+        <w:t>表征学习的目标是寻求更好的表示方法并创建更好的模型来从大规模的未标记数据中学习这些表示方法。表示方法来自神经科学，并松散地创建在类似神经系统中的信息处理和对通信模式的理解上，如：神经编码，试图定义拉动神经元反应之间的关系及大脑中的神经元的电活动之间的关系。</w:t>
+      </w:r>
+    </w:p>
+    <w:p>
+      <w:pPr>
+        <w:jc w:val="left"/>
+        <w:rPr>
+          <w:rFonts w:ascii="Helvetica" w:hAnsi="Helvetica" w:cs="Helvetica"/>
+          <w:color w:val="000000"/>
+          <w:sz w:val="24"/>
+          <w:szCs w:val="24"/>
+          <w:shd w:val="clear" w:color="auto" w:fill="FFFFFF"/>
+        </w:rPr>
+      </w:pPr>
+      <w:r>
+        <w:rPr>
+          <w:rFonts w:ascii="Helvetica" w:hAnsi="Helvetica" w:cs="Helvetica" w:hint="eastAsia"/>
+          <w:color w:val="000000"/>
+          <w:sz w:val="24"/>
+          <w:szCs w:val="24"/>
+          <w:shd w:val="clear" w:color="auto" w:fill="FFFFFF"/>
+        </w:rPr>
+        <w:t>至今已有的深度学习框架有：深度神经网络、卷积神经网络、深度置信网络、递归神经网络。已经被应用在计算机视觉、语音识别、自然语言处理、音频识别、生物信息学等领域，并取得了极好的效果。</w:t>
+      </w:r>
+    </w:p>
+    <w:p>
+      <w:pPr>
+        <w:jc w:val="left"/>
+        <w:rPr>
+          <w:rFonts w:ascii="Helvetica" w:hAnsi="Helvetica" w:cs="Helvetica"/>
+          <w:b/>
+          <w:color w:val="000000"/>
+          <w:sz w:val="24"/>
+          <w:szCs w:val="24"/>
+          <w:shd w:val="clear" w:color="auto" w:fill="FFFFFF"/>
+        </w:rPr>
+      </w:pPr>
+      <w:r>
+        <w:rPr>
+          <w:rFonts w:ascii="Helvetica" w:hAnsi="Helvetica" w:cs="Helvetica" w:hint="eastAsia"/>
+          <w:b/>
+          <w:color w:val="000000"/>
+          <w:sz w:val="24"/>
+          <w:szCs w:val="24"/>
+          <w:shd w:val="clear" w:color="auto" w:fill="FFFFFF"/>
+        </w:rPr>
+        <w:t>卷积神经网络（</w:t>
+      </w:r>
+      <w:r>
+        <w:rPr>
+          <w:rFonts w:ascii="Helvetica" w:hAnsi="Helvetica" w:cs="Helvetica" w:hint="eastAsia"/>
+          <w:b/>
+          <w:color w:val="000000"/>
+          <w:sz w:val="24"/>
+          <w:szCs w:val="24"/>
+          <w:shd w:val="clear" w:color="auto" w:fill="FFFFFF"/>
+        </w:rPr>
+        <w:t>Con</w:t>
+      </w:r>
+      <w:r>
+        <w:rPr>
+          <w:rFonts w:ascii="Helvetica" w:hAnsi="Helvetica" w:cs="Helvetica"/>
+          <w:b/>
+          <w:color w:val="000000"/>
+          <w:sz w:val="24"/>
+          <w:szCs w:val="24"/>
+          <w:shd w:val="clear" w:color="auto" w:fill="FFFFFF"/>
+        </w:rPr>
+        <w:t>volutional Neural Network, CNN</w:t>
+      </w:r>
+      <w:r>
+        <w:rPr>
+          <w:rFonts w:ascii="Helvetica" w:hAnsi="Helvetica" w:cs="Helvetica" w:hint="eastAsia"/>
+          <w:b/>
+          <w:color w:val="000000"/>
+          <w:sz w:val="24"/>
+          <w:szCs w:val="24"/>
+          <w:shd w:val="clear" w:color="auto" w:fill="FFFFFF"/>
+        </w:rPr>
+        <w:t>）</w:t>
+      </w:r>
+    </w:p>
+    <w:p>
+      <w:pPr>
+        <w:jc w:val="left"/>
+        <w:rPr>
+          <w:rFonts w:ascii="Helvetica" w:hAnsi="Helvetica" w:cs="Helvetica"/>
+          <w:color w:val="000000"/>
+          <w:sz w:val="24"/>
+          <w:szCs w:val="24"/>
+          <w:shd w:val="clear" w:color="auto" w:fill="FFFFFF"/>
+        </w:rPr>
+      </w:pPr>
+      <w:r>
+        <w:rPr>
+          <w:rFonts w:ascii="Helvetica" w:hAnsi="Helvetica" w:cs="Helvetica" w:hint="eastAsia"/>
+          <w:color w:val="000000"/>
+          <w:sz w:val="24"/>
+          <w:szCs w:val="24"/>
+          <w:shd w:val="clear" w:color="auto" w:fill="FFFFFF"/>
+        </w:rPr>
+        <w:t>卷积神经网络</w:t>
+      </w:r>
+      <w:r>
+        <w:rPr>
+          <w:rFonts w:ascii="Helvetica" w:hAnsi="Helvetica" w:cs="Helvetica" w:hint="eastAsia"/>
+          <w:color w:val="000000"/>
+          <w:sz w:val="24"/>
+          <w:szCs w:val="24"/>
+          <w:shd w:val="clear" w:color="auto" w:fill="FFFFFF"/>
+        </w:rPr>
+        <w:t>是一种前馈神经网络，它的人工神经元可以响应一部分覆盖范围内的周围单元，对于大型图像处理有出色表现。</w:t>
+      </w:r>
+    </w:p>
+    <w:p>
+      <w:pPr>
+        <w:jc w:val="left"/>
+        <w:rPr>
+          <w:rFonts w:ascii="Helvetica" w:hAnsi="Helvetica" w:cs="Helvetica"/>
+          <w:color w:val="000000"/>
+          <w:sz w:val="24"/>
+          <w:szCs w:val="24"/>
+          <w:shd w:val="clear" w:color="auto" w:fill="FFFFFF"/>
+        </w:rPr>
+      </w:pPr>
+      <w:r>
+        <w:rPr>
+          <w:rFonts w:ascii="Helvetica" w:hAnsi="Helvetica" w:cs="Helvetica" w:hint="eastAsia"/>
+          <w:color w:val="000000"/>
+          <w:sz w:val="24"/>
+          <w:szCs w:val="24"/>
+          <w:shd w:val="clear" w:color="auto" w:fill="FFFFFF"/>
+        </w:rPr>
+        <w:t>卷积神经网络由一个或多个卷积层和顶端的全连接层（对应经典的神经网络）组成，同事也包括关联权重和池化层（</w:t>
+      </w:r>
+      <w:r>
+        <w:rPr>
+          <w:rFonts w:ascii="Helvetica" w:hAnsi="Helvetica" w:cs="Helvetica" w:hint="eastAsia"/>
+          <w:color w:val="000000"/>
+          <w:sz w:val="24"/>
+          <w:szCs w:val="24"/>
+          <w:shd w:val="clear" w:color="auto" w:fill="FFFFFF"/>
+        </w:rPr>
+        <w:t>p</w:t>
+      </w:r>
+      <w:r>
+        <w:rPr>
+          <w:rFonts w:ascii="Helvetica" w:hAnsi="Helvetica" w:cs="Helvetica"/>
+          <w:color w:val="000000"/>
+          <w:sz w:val="24"/>
+          <w:szCs w:val="24"/>
+          <w:shd w:val="clear" w:color="auto" w:fill="FFFFFF"/>
+        </w:rPr>
+        <w:t>ooling layer</w:t>
+      </w:r>
+      <w:r>
+        <w:rPr>
+          <w:rFonts w:ascii="Helvetica" w:hAnsi="Helvetica" w:cs="Helvetica" w:hint="eastAsia"/>
+          <w:color w:val="000000"/>
+          <w:sz w:val="24"/>
+          <w:szCs w:val="24"/>
+          <w:shd w:val="clear" w:color="auto" w:fill="FFFFFF"/>
+        </w:rPr>
+        <w:t>）。这一结构使得卷积神经网络能够利用输入数据的二维结构。与其他深度学习结构相比，卷积神经网络在图像和语音识别方面能够给出更好的结果。这一模型也可以使用反向传播算法进行训练。相比较其他深度、前馈神经网络，卷积神经网络需要</w:t>
+      </w:r>
+      <w:proofErr w:type="gramStart"/>
+      <w:r>
+        <w:rPr>
+          <w:rFonts w:ascii="Helvetica" w:hAnsi="Helvetica" w:cs="Helvetica" w:hint="eastAsia"/>
+          <w:color w:val="000000"/>
+          <w:sz w:val="24"/>
+          <w:szCs w:val="24"/>
+          <w:shd w:val="clear" w:color="auto" w:fill="FFFFFF"/>
+        </w:rPr>
+        <w:t>考量</w:t>
+      </w:r>
+      <w:proofErr w:type="gramEnd"/>
+      <w:r>
+        <w:rPr>
+          <w:rFonts w:ascii="Helvetica" w:hAnsi="Helvetica" w:cs="Helvetica" w:hint="eastAsia"/>
+          <w:color w:val="000000"/>
+          <w:sz w:val="24"/>
+          <w:szCs w:val="24"/>
+          <w:shd w:val="clear" w:color="auto" w:fill="FFFFFF"/>
+        </w:rPr>
+        <w:t>的参数更少，使之成为一种颇具吸引力的深度学习结构。</w:t>
+      </w:r>
+    </w:p>
+    <w:p>
+      <w:pPr>
+        <w:jc w:val="left"/>
+        <w:rPr>
+          <w:rFonts w:ascii="Helvetica" w:hAnsi="Helvetica" w:cs="Helvetica"/>
+          <w:color w:val="000000"/>
+          <w:sz w:val="24"/>
+          <w:szCs w:val="24"/>
+          <w:shd w:val="clear" w:color="auto" w:fill="FFFFFF"/>
+        </w:rPr>
+      </w:pPr>
+      <w:r>
+        <w:rPr>
+          <w:rFonts w:ascii="Helvetica" w:hAnsi="Helvetica" w:cs="Helvetica" w:hint="eastAsia"/>
+          <w:color w:val="000000"/>
+          <w:sz w:val="24"/>
+          <w:szCs w:val="24"/>
+          <w:shd w:val="clear" w:color="auto" w:fill="FFFFFF"/>
+        </w:rPr>
+        <w:t>这次项目中使用的卷积神经网络，建立一个识别猫和狗的神经网络模型</w:t>
+      </w:r>
+    </w:p>
+    <w:p>
+      <w:pPr>
+        <w:jc w:val="left"/>
+        <w:rPr>
+          <w:rFonts w:ascii="Helvetica" w:hAnsi="Helvetica" w:cs="Helvetica"/>
+          <w:b/>
+          <w:color w:val="000000"/>
+          <w:sz w:val="24"/>
+          <w:szCs w:val="24"/>
+          <w:shd w:val="clear" w:color="auto" w:fill="FFFFFF"/>
+        </w:rPr>
+      </w:pPr>
+      <w:r>
+        <w:rPr>
+          <w:rFonts w:ascii="Helvetica" w:hAnsi="Helvetica" w:cs="Helvetica" w:hint="eastAsia"/>
+          <w:b/>
+          <w:color w:val="000000"/>
+          <w:sz w:val="24"/>
+          <w:szCs w:val="24"/>
+          <w:shd w:val="clear" w:color="auto" w:fill="FFFFFF"/>
+        </w:rPr>
+        <w:t>卷积层（</w:t>
+      </w:r>
+      <w:r>
+        <w:rPr>
+          <w:rFonts w:ascii="Helvetica" w:hAnsi="Helvetica" w:cs="Helvetica" w:hint="eastAsia"/>
+          <w:b/>
+          <w:color w:val="000000"/>
+          <w:sz w:val="24"/>
+          <w:szCs w:val="24"/>
+          <w:shd w:val="clear" w:color="auto" w:fill="FFFFFF"/>
+        </w:rPr>
+        <w:t>C</w:t>
+      </w:r>
+      <w:r>
+        <w:rPr>
+          <w:rFonts w:ascii="Helvetica" w:hAnsi="Helvetica" w:cs="Helvetica"/>
+          <w:b/>
+          <w:color w:val="000000"/>
+          <w:sz w:val="24"/>
+          <w:szCs w:val="24"/>
+          <w:shd w:val="clear" w:color="auto" w:fill="FFFFFF"/>
+        </w:rPr>
+        <w:t>onvolutional layer</w:t>
+      </w:r>
+      <w:r>
+        <w:rPr>
+          <w:rFonts w:ascii="Helvetica" w:hAnsi="Helvetica" w:cs="Helvetica" w:hint="eastAsia"/>
+          <w:b/>
+          <w:color w:val="000000"/>
+          <w:sz w:val="24"/>
+          <w:szCs w:val="24"/>
+          <w:shd w:val="clear" w:color="auto" w:fill="FFFFFF"/>
+        </w:rPr>
+        <w:t>）</w:t>
+      </w:r>
+    </w:p>
+    <w:p>
+      <w:pPr>
+        <w:jc w:val="left"/>
+        <w:rPr>
+          <w:rFonts w:ascii="Helvetica" w:hAnsi="Helvetica" w:cs="Helvetica"/>
+          <w:color w:val="000000"/>
+          <w:sz w:val="24"/>
+          <w:szCs w:val="24"/>
+          <w:shd w:val="clear" w:color="auto" w:fill="FFFFFF"/>
+        </w:rPr>
+      </w:pPr>
+      <w:r>
+        <w:rPr>
+          <w:rFonts w:ascii="Helvetica" w:hAnsi="Helvetica" w:cs="Helvetica" w:hint="eastAsia"/>
+          <w:color w:val="000000"/>
+          <w:sz w:val="24"/>
+          <w:szCs w:val="24"/>
+          <w:shd w:val="clear" w:color="auto" w:fill="FFFFFF"/>
+        </w:rPr>
+        <w:t>卷积神经网络中每层卷积层由若干卷积单元组成，每个卷积单元的参数都是通</w:t>
       </w:r>
       <w:r>
         <w:rPr>
@@ -3639,326 +3959,7 @@
           <w:shd w:val="clear" w:color="auto" w:fill="FFFFFF"/>
         </w:rPr>
         <w:lastRenderedPageBreak/>
-        <w:t>分层特征提取高效算法来替代手工获取特征。</w:t>
-      </w:r>
-    </w:p>
-    <w:p>
-      <w:pPr>
-        <w:jc w:val="left"/>
-        <w:rPr>
-          <w:rFonts w:ascii="Helvetica" w:hAnsi="Helvetica" w:cs="Helvetica"/>
-          <w:color w:val="000000"/>
-          <w:sz w:val="24"/>
-          <w:szCs w:val="24"/>
-          <w:shd w:val="clear" w:color="auto" w:fill="FFFFFF"/>
-        </w:rPr>
-      </w:pPr>
-      <w:r>
-        <w:rPr>
-          <w:rFonts w:ascii="Helvetica" w:hAnsi="Helvetica" w:cs="Helvetica" w:hint="eastAsia"/>
-          <w:color w:val="000000"/>
-          <w:sz w:val="24"/>
-          <w:szCs w:val="24"/>
-          <w:shd w:val="clear" w:color="auto" w:fill="FFFFFF"/>
-        </w:rPr>
-        <w:t>表征学习的目标是寻求更好的表示方法并创建更好的模型来从大规模的未标记数据中学习这些表示方法。表示方法来自神经科学，并松散地创建在类似神经系统中的信息处理和对通信模式的理解上，如：神经编码，试图定义拉动神经元反应之间的关系及大脑中的神经元的电活动之间的关系。</w:t>
-      </w:r>
-    </w:p>
-    <w:p>
-      <w:pPr>
-        <w:jc w:val="left"/>
-        <w:rPr>
-          <w:rFonts w:ascii="Helvetica" w:hAnsi="Helvetica" w:cs="Helvetica"/>
-          <w:color w:val="000000"/>
-          <w:sz w:val="24"/>
-          <w:szCs w:val="24"/>
-          <w:shd w:val="clear" w:color="auto" w:fill="FFFFFF"/>
-        </w:rPr>
-      </w:pPr>
-      <w:r>
-        <w:rPr>
-          <w:rFonts w:ascii="Helvetica" w:hAnsi="Helvetica" w:cs="Helvetica" w:hint="eastAsia"/>
-          <w:color w:val="000000"/>
-          <w:sz w:val="24"/>
-          <w:szCs w:val="24"/>
-          <w:shd w:val="clear" w:color="auto" w:fill="FFFFFF"/>
-        </w:rPr>
-        <w:t>至今已有的深度学习框架有：深度神经网络、卷积神经网络、深度置信网络、递归神经网络。已经被应用在计算机视觉、语音识别、自然语言处理、音频识别、生物信息学等领域，并取得了极好的效果。</w:t>
-      </w:r>
-    </w:p>
-    <w:p>
-      <w:pPr>
-        <w:jc w:val="left"/>
-        <w:rPr>
-          <w:rFonts w:ascii="Helvetica" w:hAnsi="Helvetica" w:cs="Helvetica"/>
-          <w:b/>
-          <w:color w:val="000000"/>
-          <w:sz w:val="24"/>
-          <w:szCs w:val="24"/>
-          <w:shd w:val="clear" w:color="auto" w:fill="FFFFFF"/>
-        </w:rPr>
-      </w:pPr>
-      <w:r>
-        <w:rPr>
-          <w:rFonts w:ascii="Helvetica" w:hAnsi="Helvetica" w:cs="Helvetica" w:hint="eastAsia"/>
-          <w:b/>
-          <w:color w:val="000000"/>
-          <w:sz w:val="24"/>
-          <w:szCs w:val="24"/>
-          <w:shd w:val="clear" w:color="auto" w:fill="FFFFFF"/>
-        </w:rPr>
-        <w:t>卷积神经网络（</w:t>
-      </w:r>
-      <w:r>
-        <w:rPr>
-          <w:rFonts w:ascii="Helvetica" w:hAnsi="Helvetica" w:cs="Helvetica" w:hint="eastAsia"/>
-          <w:b/>
-          <w:color w:val="000000"/>
-          <w:sz w:val="24"/>
-          <w:szCs w:val="24"/>
-          <w:shd w:val="clear" w:color="auto" w:fill="FFFFFF"/>
-        </w:rPr>
-        <w:t>Con</w:t>
-      </w:r>
-      <w:r>
-        <w:rPr>
-          <w:rFonts w:ascii="Helvetica" w:hAnsi="Helvetica" w:cs="Helvetica"/>
-          <w:b/>
-          <w:color w:val="000000"/>
-          <w:sz w:val="24"/>
-          <w:szCs w:val="24"/>
-          <w:shd w:val="clear" w:color="auto" w:fill="FFFFFF"/>
-        </w:rPr>
-        <w:t>volutional Neural Network, CNN</w:t>
-      </w:r>
-      <w:r>
-        <w:rPr>
-          <w:rFonts w:ascii="Helvetica" w:hAnsi="Helvetica" w:cs="Helvetica" w:hint="eastAsia"/>
-          <w:b/>
-          <w:color w:val="000000"/>
-          <w:sz w:val="24"/>
-          <w:szCs w:val="24"/>
-          <w:shd w:val="clear" w:color="auto" w:fill="FFFFFF"/>
-        </w:rPr>
-        <w:t>）</w:t>
-      </w:r>
-    </w:p>
-    <w:p>
-      <w:pPr>
-        <w:jc w:val="left"/>
-        <w:rPr>
-          <w:rFonts w:ascii="Helvetica" w:hAnsi="Helvetica" w:cs="Helvetica"/>
-          <w:color w:val="000000"/>
-          <w:sz w:val="24"/>
-          <w:szCs w:val="24"/>
-          <w:shd w:val="clear" w:color="auto" w:fill="FFFFFF"/>
-        </w:rPr>
-      </w:pPr>
-      <w:r>
-        <w:rPr>
-          <w:rFonts w:ascii="Helvetica" w:hAnsi="Helvetica" w:cs="Helvetica" w:hint="eastAsia"/>
-          <w:color w:val="000000"/>
-          <w:sz w:val="24"/>
-          <w:szCs w:val="24"/>
-          <w:shd w:val="clear" w:color="auto" w:fill="FFFFFF"/>
-        </w:rPr>
-        <w:t>卷积神经网络</w:t>
-      </w:r>
-      <w:r>
-        <w:rPr>
-          <w:rFonts w:ascii="Helvetica" w:hAnsi="Helvetica" w:cs="Helvetica" w:hint="eastAsia"/>
-          <w:color w:val="000000"/>
-          <w:sz w:val="24"/>
-          <w:szCs w:val="24"/>
-          <w:shd w:val="clear" w:color="auto" w:fill="FFFFFF"/>
-        </w:rPr>
-        <w:t>是一种前馈神经网络，它的人工神经元可以响应一部分覆盖范围内的周围单元，对于大型图像处理有出色表现。</w:t>
-      </w:r>
-    </w:p>
-    <w:p>
-      <w:pPr>
-        <w:jc w:val="left"/>
-        <w:rPr>
-          <w:rFonts w:ascii="Helvetica" w:hAnsi="Helvetica" w:cs="Helvetica"/>
-          <w:color w:val="000000"/>
-          <w:sz w:val="24"/>
-          <w:szCs w:val="24"/>
-          <w:shd w:val="clear" w:color="auto" w:fill="FFFFFF"/>
-        </w:rPr>
-      </w:pPr>
-      <w:r>
-        <w:rPr>
-          <w:rFonts w:ascii="Helvetica" w:hAnsi="Helvetica" w:cs="Helvetica" w:hint="eastAsia"/>
-          <w:color w:val="000000"/>
-          <w:sz w:val="24"/>
-          <w:szCs w:val="24"/>
-          <w:shd w:val="clear" w:color="auto" w:fill="FFFFFF"/>
-        </w:rPr>
-        <w:t>卷积神经网络由一个或多个卷积层和顶端的全连接层（对应经典的神经网络）组成，同事也包括关联权重和池化层（</w:t>
-      </w:r>
-      <w:r>
-        <w:rPr>
-          <w:rFonts w:ascii="Helvetica" w:hAnsi="Helvetica" w:cs="Helvetica" w:hint="eastAsia"/>
-          <w:color w:val="000000"/>
-          <w:sz w:val="24"/>
-          <w:szCs w:val="24"/>
-          <w:shd w:val="clear" w:color="auto" w:fill="FFFFFF"/>
-        </w:rPr>
-        <w:t>p</w:t>
-      </w:r>
-      <w:r>
-        <w:rPr>
-          <w:rFonts w:ascii="Helvetica" w:hAnsi="Helvetica" w:cs="Helvetica"/>
-          <w:color w:val="000000"/>
-          <w:sz w:val="24"/>
-          <w:szCs w:val="24"/>
-          <w:shd w:val="clear" w:color="auto" w:fill="FFFFFF"/>
-        </w:rPr>
-        <w:t>ooling layer</w:t>
-      </w:r>
-      <w:r>
-        <w:rPr>
-          <w:rFonts w:ascii="Helvetica" w:hAnsi="Helvetica" w:cs="Helvetica" w:hint="eastAsia"/>
-          <w:color w:val="000000"/>
-          <w:sz w:val="24"/>
-          <w:szCs w:val="24"/>
-          <w:shd w:val="clear" w:color="auto" w:fill="FFFFFF"/>
-        </w:rPr>
-        <w:t>）。这一结构使得卷积神经网络能够利用输入数据的二维结构。与其他深度学习结构相比，卷积神经网络在图像和语音识别方面能够给出更好的结果。这一模型也可以使用反向传播算法进行训练。相比较其他深度、前馈神经网络，卷积神经网络需要</w:t>
-      </w:r>
-      <w:proofErr w:type="gramStart"/>
-      <w:r>
-        <w:rPr>
-          <w:rFonts w:ascii="Helvetica" w:hAnsi="Helvetica" w:cs="Helvetica" w:hint="eastAsia"/>
-          <w:color w:val="000000"/>
-          <w:sz w:val="24"/>
-          <w:szCs w:val="24"/>
-          <w:shd w:val="clear" w:color="auto" w:fill="FFFFFF"/>
-        </w:rPr>
-        <w:t>考量</w:t>
-      </w:r>
-      <w:proofErr w:type="gramEnd"/>
-      <w:r>
-        <w:rPr>
-          <w:rFonts w:ascii="Helvetica" w:hAnsi="Helvetica" w:cs="Helvetica" w:hint="eastAsia"/>
-          <w:color w:val="000000"/>
-          <w:sz w:val="24"/>
-          <w:szCs w:val="24"/>
-          <w:shd w:val="clear" w:color="auto" w:fill="FFFFFF"/>
-        </w:rPr>
-        <w:t>的参数更少，使之成为一种颇具吸引力的深度学习结构。</w:t>
-      </w:r>
-    </w:p>
-    <w:p>
-      <w:pPr>
-        <w:jc w:val="left"/>
-        <w:rPr>
-          <w:rFonts w:ascii="Helvetica" w:hAnsi="Helvetica" w:cs="Helvetica"/>
-          <w:color w:val="000000"/>
-          <w:sz w:val="24"/>
-          <w:szCs w:val="24"/>
-          <w:shd w:val="clear" w:color="auto" w:fill="FFFFFF"/>
-        </w:rPr>
-      </w:pPr>
-      <w:r>
-        <w:rPr>
-          <w:rFonts w:ascii="Helvetica" w:hAnsi="Helvetica" w:cs="Helvetica" w:hint="eastAsia"/>
-          <w:color w:val="000000"/>
-          <w:sz w:val="24"/>
-          <w:szCs w:val="24"/>
-          <w:shd w:val="clear" w:color="auto" w:fill="FFFFFF"/>
-        </w:rPr>
-        <w:t>这次项目中使用的卷积神经网络，建立一个识别猫和狗的神经网络模型</w:t>
-      </w:r>
-    </w:p>
-    <w:p>
-      <w:pPr>
-        <w:jc w:val="left"/>
-        <w:rPr>
-          <w:rFonts w:ascii="Helvetica" w:hAnsi="Helvetica" w:cs="Helvetica"/>
-          <w:b/>
-          <w:color w:val="000000"/>
-          <w:sz w:val="24"/>
-          <w:szCs w:val="24"/>
-          <w:shd w:val="clear" w:color="auto" w:fill="FFFFFF"/>
-        </w:rPr>
-      </w:pPr>
-      <w:r>
-        <w:rPr>
-          <w:rFonts w:ascii="Helvetica" w:hAnsi="Helvetica" w:cs="Helvetica" w:hint="eastAsia"/>
-          <w:b/>
-          <w:color w:val="000000"/>
-          <w:sz w:val="24"/>
-          <w:szCs w:val="24"/>
-          <w:shd w:val="clear" w:color="auto" w:fill="FFFFFF"/>
-        </w:rPr>
-        <w:t>卷积层（</w:t>
-      </w:r>
-      <w:r>
-        <w:rPr>
-          <w:rFonts w:ascii="Helvetica" w:hAnsi="Helvetica" w:cs="Helvetica" w:hint="eastAsia"/>
-          <w:b/>
-          <w:color w:val="000000"/>
-          <w:sz w:val="24"/>
-          <w:szCs w:val="24"/>
-          <w:shd w:val="clear" w:color="auto" w:fill="FFFFFF"/>
-        </w:rPr>
-        <w:t>C</w:t>
-      </w:r>
-      <w:r>
-        <w:rPr>
-          <w:rFonts w:ascii="Helvetica" w:hAnsi="Helvetica" w:cs="Helvetica"/>
-          <w:b/>
-          <w:color w:val="000000"/>
-          <w:sz w:val="24"/>
-          <w:szCs w:val="24"/>
-          <w:shd w:val="clear" w:color="auto" w:fill="FFFFFF"/>
-        </w:rPr>
-        <w:t>onvolutional layer</w:t>
-      </w:r>
-      <w:r>
-        <w:rPr>
-          <w:rFonts w:ascii="Helvetica" w:hAnsi="Helvetica" w:cs="Helvetica" w:hint="eastAsia"/>
-          <w:b/>
-          <w:color w:val="000000"/>
-          <w:sz w:val="24"/>
-          <w:szCs w:val="24"/>
-          <w:shd w:val="clear" w:color="auto" w:fill="FFFFFF"/>
-        </w:rPr>
-        <w:t>）</w:t>
-      </w:r>
-    </w:p>
-    <w:p>
-      <w:pPr>
-        <w:jc w:val="left"/>
-        <w:rPr>
-          <w:rFonts w:ascii="Helvetica" w:hAnsi="Helvetica" w:cs="Helvetica"/>
-          <w:color w:val="000000"/>
-          <w:sz w:val="24"/>
-          <w:szCs w:val="24"/>
-          <w:shd w:val="clear" w:color="auto" w:fill="FFFFFF"/>
-        </w:rPr>
-      </w:pPr>
-      <w:r>
-        <w:rPr>
-          <w:rFonts w:ascii="Helvetica" w:hAnsi="Helvetica" w:cs="Helvetica" w:hint="eastAsia"/>
-          <w:color w:val="000000"/>
-          <w:sz w:val="24"/>
-          <w:szCs w:val="24"/>
-          <w:shd w:val="clear" w:color="auto" w:fill="FFFFFF"/>
-        </w:rPr>
-        <w:t>卷积神经网络中每层卷积层由若干卷积单元组成，每个卷积单元的参数都是通过反向传播算法最佳化得到的。卷积运算的目的是提取输入的不同特征，第一层卷积层可能只能提取一些低级的特征如边缘、线条和角等层级，更多层的网</w:t>
-      </w:r>
-      <w:r>
-        <w:rPr>
-          <w:rFonts w:ascii="Helvetica" w:hAnsi="Helvetica" w:cs="Helvetica" w:hint="eastAsia"/>
-          <w:color w:val="000000"/>
-          <w:sz w:val="24"/>
-          <w:szCs w:val="24"/>
-          <w:shd w:val="clear" w:color="auto" w:fill="FFFFFF"/>
-        </w:rPr>
-        <w:lastRenderedPageBreak/>
-        <w:t>络能从低级特征中迭代提取更复杂的特征</w:t>
+        <w:t>过反向传播算法最佳化得到的。卷积运算的目的是提取输入的不同特征，第一层卷积层可能只能提取一些低级的特征如边缘、线条和角等层级，更多层的网络能从低级特征中迭代提取更复杂的特征</w:t>
       </w:r>
     </w:p>
     <w:p>
@@ -4899,6 +4900,7 @@
           <w:szCs w:val="24"/>
           <w:shd w:val="clear" w:color="auto" w:fill="FFFFFF"/>
         </w:rPr>
+        <w:lastRenderedPageBreak/>
         <w:tab/>
         <w:t xml:space="preserve">Return </w:t>
       </w:r>
@@ -4917,7 +4919,7 @@
       <w:pPr>
         <w:jc w:val="left"/>
         <w:rPr>
-          <w:rFonts w:ascii="Helvetica" w:hAnsi="Helvetica" w:cs="Helvetica" w:hint="eastAsia"/>
+          <w:rFonts w:ascii="Helvetica" w:hAnsi="Helvetica" w:cs="Helvetica"/>
           <w:b/>
           <w:color w:val="000000"/>
           <w:sz w:val="24"/>
@@ -4925,7 +4927,6 @@
           <w:shd w:val="clear" w:color="auto" w:fill="FFFFFF"/>
         </w:rPr>
       </w:pPr>
-      <w:bookmarkStart w:id="0" w:name="_GoBack"/>
       <w:r>
         <w:rPr>
           <w:rFonts w:ascii="Helvetica" w:hAnsi="Helvetica" w:cs="Helvetica"/>
@@ -4935,38 +4936,25 @@
           <w:szCs w:val="24"/>
           <w:shd w:val="clear" w:color="auto" w:fill="FFFFFF"/>
         </w:rPr>
-        <w:lastRenderedPageBreak/>
-        <w:t>InceptionV3</w:t>
-      </w:r>
-      <w:r>
-        <w:rPr>
-          <w:rFonts w:ascii="Helvetica" w:hAnsi="Helvetica" w:cs="Helvetica"/>
+        <w:t xml:space="preserve">InceptionV3 </w:t>
+      </w:r>
+      <w:r>
+        <w:rPr>
+          <w:rFonts w:ascii="Helvetica" w:hAnsi="Helvetica" w:cs="Helvetica" w:hint="eastAsia"/>
           <w:b/>
           <w:color w:val="000000"/>
           <w:sz w:val="24"/>
           <w:szCs w:val="24"/>
           <w:shd w:val="clear" w:color="auto" w:fill="FFFFFF"/>
         </w:rPr>
-        <w:t xml:space="preserve"> </w:t>
-      </w:r>
-      <w:r>
-        <w:rPr>
-          <w:rFonts w:ascii="Helvetica" w:hAnsi="Helvetica" w:cs="Helvetica" w:hint="eastAsia"/>
-          <w:b/>
-          <w:color w:val="000000"/>
-          <w:sz w:val="24"/>
-          <w:szCs w:val="24"/>
-          <w:shd w:val="clear" w:color="auto" w:fill="FFFFFF"/>
-        </w:rPr>
         <w:t>模型</w:t>
       </w:r>
     </w:p>
-    <w:bookmarkEnd w:id="0"/>
     <w:p>
       <w:pPr>
         <w:jc w:val="left"/>
         <w:rPr>
-          <w:rFonts w:ascii="Helvetica" w:hAnsi="Helvetica" w:cs="Helvetica" w:hint="eastAsia"/>
+          <w:rFonts w:ascii="Helvetica" w:hAnsi="Helvetica" w:cs="Helvetica"/>
           <w:color w:val="000000"/>
           <w:sz w:val="24"/>
           <w:szCs w:val="24"/>
@@ -5647,6 +5635,7 @@
           <w:szCs w:val="24"/>
           <w:shd w:val="clear" w:color="auto" w:fill="FFFFFF"/>
         </w:rPr>
+        <w:lastRenderedPageBreak/>
         <w:t>训练</w:t>
       </w:r>
       <w:r>
@@ -5689,8 +5678,902 @@
           <w:szCs w:val="24"/>
           <w:shd w:val="clear" w:color="auto" w:fill="FFFFFF"/>
         </w:rPr>
+        <w:t>训练步骤如下：</w:t>
+      </w:r>
+    </w:p>
+    <w:p>
+      <w:pPr>
+        <w:jc w:val="left"/>
+        <w:rPr>
+          <w:rFonts w:ascii="Helvetica" w:hAnsi="Helvetica" w:cs="Helvetica"/>
+          <w:color w:val="000000"/>
+          <w:sz w:val="24"/>
+          <w:szCs w:val="24"/>
+          <w:shd w:val="clear" w:color="auto" w:fill="FFFFFF"/>
+        </w:rPr>
+      </w:pPr>
+      <w:r>
+        <w:rPr>
+          <w:rFonts w:ascii="Helvetica" w:hAnsi="Helvetica" w:cs="Helvetica" w:hint="eastAsia"/>
+          <w:color w:val="000000"/>
+          <w:sz w:val="24"/>
+          <w:szCs w:val="24"/>
+          <w:shd w:val="clear" w:color="auto" w:fill="FFFFFF"/>
+        </w:rPr>
+        <w:t>1</w:t>
+      </w:r>
+      <w:r>
+        <w:rPr>
+          <w:rFonts w:ascii="Helvetica" w:hAnsi="Helvetica" w:cs="Helvetica"/>
+          <w:color w:val="000000"/>
+          <w:sz w:val="24"/>
+          <w:szCs w:val="24"/>
+          <w:shd w:val="clear" w:color="auto" w:fill="FFFFFF"/>
+        </w:rPr>
+        <w:t>.</w:t>
+      </w:r>
+      <w:r>
+        <w:rPr>
+          <w:rFonts w:ascii="Helvetica" w:hAnsi="Helvetica" w:cs="Helvetica" w:hint="eastAsia"/>
+          <w:color w:val="000000"/>
+          <w:sz w:val="24"/>
+          <w:szCs w:val="24"/>
+          <w:shd w:val="clear" w:color="auto" w:fill="FFFFFF"/>
+        </w:rPr>
+        <w:t>构建不带分类器的</w:t>
+      </w:r>
+      <w:proofErr w:type="gramStart"/>
+      <w:r>
+        <w:rPr>
+          <w:rFonts w:ascii="Helvetica" w:hAnsi="Helvetica" w:cs="Helvetica" w:hint="eastAsia"/>
+          <w:color w:val="000000"/>
+          <w:sz w:val="24"/>
+          <w:szCs w:val="24"/>
+          <w:shd w:val="clear" w:color="auto" w:fill="FFFFFF"/>
+        </w:rPr>
+        <w:t>预训练</w:t>
+      </w:r>
+      <w:proofErr w:type="gramEnd"/>
+      <w:r>
+        <w:rPr>
+          <w:rFonts w:ascii="Helvetica" w:hAnsi="Helvetica" w:cs="Helvetica" w:hint="eastAsia"/>
+          <w:color w:val="000000"/>
+          <w:sz w:val="24"/>
+          <w:szCs w:val="24"/>
+          <w:shd w:val="clear" w:color="auto" w:fill="FFFFFF"/>
+        </w:rPr>
+        <w:t>模型</w:t>
+      </w:r>
+    </w:p>
+    <w:p>
+      <w:pPr>
+        <w:jc w:val="left"/>
+        <w:rPr>
+          <w:rFonts w:ascii="Helvetica" w:hAnsi="Helvetica" w:cs="Helvetica"/>
+          <w:color w:val="000000"/>
+          <w:sz w:val="24"/>
+          <w:szCs w:val="24"/>
+          <w:shd w:val="clear" w:color="auto" w:fill="FFFFFF"/>
+        </w:rPr>
+      </w:pPr>
+      <w:r>
+        <w:rPr>
+          <w:rFonts w:ascii="Helvetica" w:hAnsi="Helvetica" w:cs="Helvetica" w:hint="eastAsia"/>
+          <w:color w:val="000000"/>
+          <w:sz w:val="24"/>
+          <w:szCs w:val="24"/>
+          <w:shd w:val="clear" w:color="auto" w:fill="FFFFFF"/>
+        </w:rPr>
+        <w:t>2</w:t>
+      </w:r>
+      <w:r>
+        <w:rPr>
+          <w:rFonts w:ascii="Helvetica" w:hAnsi="Helvetica" w:cs="Helvetica"/>
+          <w:color w:val="000000"/>
+          <w:sz w:val="24"/>
+          <w:szCs w:val="24"/>
+          <w:shd w:val="clear" w:color="auto" w:fill="FFFFFF"/>
+        </w:rPr>
+        <w:t>.</w:t>
+      </w:r>
+      <w:r>
+        <w:rPr>
+          <w:rFonts w:ascii="Helvetica" w:hAnsi="Helvetica" w:cs="Helvetica" w:hint="eastAsia"/>
+          <w:color w:val="000000"/>
+          <w:sz w:val="24"/>
+          <w:szCs w:val="24"/>
+          <w:shd w:val="clear" w:color="auto" w:fill="FFFFFF"/>
+        </w:rPr>
+        <w:t>添加全局平均</w:t>
+      </w:r>
+      <w:proofErr w:type="gramStart"/>
+      <w:r>
+        <w:rPr>
+          <w:rFonts w:ascii="Helvetica" w:hAnsi="Helvetica" w:cs="Helvetica" w:hint="eastAsia"/>
+          <w:color w:val="000000"/>
+          <w:sz w:val="24"/>
+          <w:szCs w:val="24"/>
+          <w:shd w:val="clear" w:color="auto" w:fill="FFFFFF"/>
+        </w:rPr>
+        <w:t>池化层</w:t>
+      </w:r>
+      <w:proofErr w:type="gramEnd"/>
+    </w:p>
+    <w:p>
+      <w:pPr>
+        <w:jc w:val="left"/>
+        <w:rPr>
+          <w:rFonts w:ascii="Helvetica" w:hAnsi="Helvetica" w:cs="Helvetica"/>
+          <w:color w:val="000000"/>
+          <w:sz w:val="24"/>
+          <w:szCs w:val="24"/>
+          <w:shd w:val="clear" w:color="auto" w:fill="FFFFFF"/>
+        </w:rPr>
+      </w:pPr>
+      <w:r>
+        <w:rPr>
+          <w:rFonts w:ascii="Helvetica" w:hAnsi="Helvetica" w:cs="Helvetica"/>
+          <w:color w:val="000000"/>
+          <w:sz w:val="24"/>
+          <w:szCs w:val="24"/>
+          <w:shd w:val="clear" w:color="auto" w:fill="FFFFFF"/>
+        </w:rPr>
+        <w:t>3.</w:t>
+      </w:r>
+      <w:r>
+        <w:rPr>
+          <w:rFonts w:ascii="Helvetica" w:hAnsi="Helvetica" w:cs="Helvetica"/>
+          <w:color w:val="000000"/>
+          <w:sz w:val="24"/>
+          <w:szCs w:val="24"/>
+          <w:shd w:val="clear" w:color="auto" w:fill="FFFFFF"/>
+        </w:rPr>
+        <w:t>全连接层，可选，如果精度够用则可以不加</w:t>
+      </w:r>
+    </w:p>
+    <w:p>
+      <w:pPr>
+        <w:jc w:val="left"/>
+        <w:rPr>
+          <w:rFonts w:ascii="Helvetica" w:hAnsi="Helvetica" w:cs="Helvetica"/>
+          <w:color w:val="000000"/>
+          <w:sz w:val="24"/>
+          <w:szCs w:val="24"/>
+          <w:shd w:val="clear" w:color="auto" w:fill="FFFFFF"/>
+        </w:rPr>
+      </w:pPr>
+      <w:r>
+        <w:rPr>
+          <w:rFonts w:ascii="Helvetica" w:hAnsi="Helvetica" w:cs="Helvetica"/>
+          <w:color w:val="000000"/>
+          <w:sz w:val="24"/>
+          <w:szCs w:val="24"/>
+          <w:shd w:val="clear" w:color="auto" w:fill="FFFFFF"/>
+        </w:rPr>
+        <w:t xml:space="preserve">4. </w:t>
+      </w:r>
+      <w:r>
+        <w:rPr>
+          <w:rFonts w:ascii="Helvetica" w:hAnsi="Helvetica" w:cs="Helvetica"/>
+          <w:color w:val="000000"/>
+          <w:sz w:val="24"/>
+          <w:szCs w:val="24"/>
+          <w:shd w:val="clear" w:color="auto" w:fill="FFFFFF"/>
+        </w:rPr>
+        <w:t>添加一个分类器，使用</w:t>
+      </w:r>
+      <w:r>
+        <w:rPr>
+          <w:rFonts w:ascii="Helvetica" w:hAnsi="Helvetica" w:cs="Helvetica"/>
+          <w:color w:val="000000"/>
+          <w:sz w:val="24"/>
+          <w:szCs w:val="24"/>
+          <w:shd w:val="clear" w:color="auto" w:fill="FFFFFF"/>
+        </w:rPr>
+        <w:t xml:space="preserve"> 1 </w:t>
+      </w:r>
+      <w:proofErr w:type="gramStart"/>
+      <w:r>
+        <w:rPr>
+          <w:rFonts w:ascii="Helvetica" w:hAnsi="Helvetica" w:cs="Helvetica"/>
+          <w:color w:val="000000"/>
+          <w:sz w:val="24"/>
+          <w:szCs w:val="24"/>
+          <w:shd w:val="clear" w:color="auto" w:fill="FFFFFF"/>
+        </w:rPr>
+        <w:t>个</w:t>
+      </w:r>
+      <w:proofErr w:type="gramEnd"/>
+      <w:r>
+        <w:rPr>
+          <w:rFonts w:ascii="Helvetica" w:hAnsi="Helvetica" w:cs="Helvetica"/>
+          <w:color w:val="000000"/>
+          <w:sz w:val="24"/>
+          <w:szCs w:val="24"/>
+          <w:shd w:val="clear" w:color="auto" w:fill="FFFFFF"/>
+        </w:rPr>
+        <w:t>神经元，</w:t>
+      </w:r>
+      <w:r>
+        <w:rPr>
+          <w:rFonts w:ascii="Helvetica" w:hAnsi="Helvetica" w:cs="Helvetica"/>
+          <w:color w:val="000000"/>
+          <w:sz w:val="24"/>
+          <w:szCs w:val="24"/>
+          <w:shd w:val="clear" w:color="auto" w:fill="FFFFFF"/>
+        </w:rPr>
+        <w:t>sigmoid</w:t>
+      </w:r>
+      <w:r>
+        <w:rPr>
+          <w:rFonts w:ascii="Helvetica" w:hAnsi="Helvetica" w:cs="Helvetica"/>
+          <w:color w:val="000000"/>
+          <w:sz w:val="24"/>
+          <w:szCs w:val="24"/>
+          <w:shd w:val="clear" w:color="auto" w:fill="FFFFFF"/>
+        </w:rPr>
+        <w:t>激活函数</w:t>
+      </w:r>
+    </w:p>
+    <w:p>
+      <w:pPr>
+        <w:jc w:val="left"/>
+        <w:rPr>
+          <w:rFonts w:ascii="Helvetica" w:hAnsi="Helvetica" w:cs="Helvetica"/>
+          <w:color w:val="000000"/>
+          <w:sz w:val="24"/>
+          <w:szCs w:val="24"/>
+          <w:shd w:val="clear" w:color="auto" w:fill="FFFFFF"/>
+        </w:rPr>
+      </w:pPr>
+      <w:r>
+        <w:rPr>
+          <w:rFonts w:ascii="Helvetica" w:hAnsi="Helvetica" w:cs="Helvetica"/>
+          <w:color w:val="000000"/>
+          <w:sz w:val="24"/>
+          <w:szCs w:val="24"/>
+          <w:shd w:val="clear" w:color="auto" w:fill="FFFFFF"/>
+        </w:rPr>
+        <w:t xml:space="preserve">5. </w:t>
+      </w:r>
+      <w:r>
+        <w:rPr>
+          <w:rFonts w:ascii="Helvetica" w:hAnsi="Helvetica" w:cs="Helvetica"/>
+          <w:color w:val="000000"/>
+          <w:sz w:val="24"/>
+          <w:szCs w:val="24"/>
+          <w:shd w:val="clear" w:color="auto" w:fill="FFFFFF"/>
+        </w:rPr>
+        <w:t>构建我们需要训练的完整模型</w:t>
+      </w:r>
+    </w:p>
+    <w:p>
+      <w:pPr>
+        <w:jc w:val="left"/>
+        <w:rPr>
+          <w:rFonts w:ascii="Helvetica" w:hAnsi="Helvetica" w:cs="Helvetica"/>
+          <w:color w:val="000000"/>
+          <w:sz w:val="24"/>
+          <w:szCs w:val="24"/>
+          <w:shd w:val="clear" w:color="auto" w:fill="FFFFFF"/>
+        </w:rPr>
+      </w:pPr>
+      <w:r>
+        <w:rPr>
+          <w:rFonts w:ascii="Helvetica" w:hAnsi="Helvetica" w:cs="Helvetica"/>
+          <w:color w:val="000000"/>
+          <w:sz w:val="24"/>
+          <w:szCs w:val="24"/>
+          <w:shd w:val="clear" w:color="auto" w:fill="FFFFFF"/>
+        </w:rPr>
+        <w:t>6.</w:t>
+      </w:r>
+      <w:r>
+        <w:rPr>
+          <w:rFonts w:ascii="Helvetica" w:hAnsi="Helvetica" w:cs="Helvetica"/>
+          <w:color w:val="000000"/>
+          <w:sz w:val="24"/>
+          <w:szCs w:val="24"/>
+          <w:shd w:val="clear" w:color="auto" w:fill="FFFFFF"/>
+        </w:rPr>
+        <w:t>首先只训练顶部的几层（随机初始化的层），锁住所有</w:t>
+      </w:r>
+      <w:r>
+        <w:rPr>
+          <w:rFonts w:ascii="Helvetica" w:hAnsi="Helvetica" w:cs="Helvetica"/>
+          <w:color w:val="000000"/>
+          <w:sz w:val="24"/>
+          <w:szCs w:val="24"/>
+          <w:shd w:val="clear" w:color="auto" w:fill="FFFFFF"/>
+        </w:rPr>
+        <w:t xml:space="preserve"> InceptionV3d </w:t>
+      </w:r>
+      <w:r>
+        <w:rPr>
+          <w:rFonts w:ascii="Helvetica" w:hAnsi="Helvetica" w:cs="Helvetica"/>
+          <w:color w:val="000000"/>
+          <w:sz w:val="24"/>
+          <w:szCs w:val="24"/>
+          <w:shd w:val="clear" w:color="auto" w:fill="FFFFFF"/>
+        </w:rPr>
+        <w:t>卷积层</w:t>
+      </w:r>
+    </w:p>
+    <w:p>
+      <w:pPr>
+        <w:jc w:val="left"/>
+        <w:rPr>
+          <w:rFonts w:ascii="Helvetica" w:hAnsi="Helvetica" w:cs="Helvetica"/>
+          <w:color w:val="000000"/>
+          <w:sz w:val="24"/>
+          <w:szCs w:val="24"/>
+          <w:shd w:val="clear" w:color="auto" w:fill="FFFFFF"/>
+        </w:rPr>
+      </w:pPr>
+      <w:r>
+        <w:rPr>
+          <w:rFonts w:ascii="Helvetica" w:hAnsi="Helvetica" w:cs="Helvetica"/>
+          <w:color w:val="000000"/>
+          <w:sz w:val="24"/>
+          <w:szCs w:val="24"/>
+          <w:shd w:val="clear" w:color="auto" w:fill="FFFFFF"/>
+        </w:rPr>
+        <w:t>7.</w:t>
+      </w:r>
+      <w:r>
+        <w:rPr>
+          <w:rFonts w:ascii="Helvetica" w:hAnsi="Helvetica" w:cs="Helvetica"/>
+          <w:color w:val="000000"/>
+          <w:sz w:val="24"/>
+          <w:szCs w:val="24"/>
+          <w:shd w:val="clear" w:color="auto" w:fill="FFFFFF"/>
+        </w:rPr>
+        <w:t>编译模型（一定要在</w:t>
+      </w:r>
+      <w:proofErr w:type="gramStart"/>
+      <w:r>
+        <w:rPr>
+          <w:rFonts w:ascii="Helvetica" w:hAnsi="Helvetica" w:cs="Helvetica"/>
+          <w:color w:val="000000"/>
+          <w:sz w:val="24"/>
+          <w:szCs w:val="24"/>
+          <w:shd w:val="clear" w:color="auto" w:fill="FFFFFF"/>
+        </w:rPr>
+        <w:t>锁层以后</w:t>
+      </w:r>
+      <w:proofErr w:type="gramEnd"/>
+      <w:r>
+        <w:rPr>
+          <w:rFonts w:ascii="Helvetica" w:hAnsi="Helvetica" w:cs="Helvetica"/>
+          <w:color w:val="000000"/>
+          <w:sz w:val="24"/>
+          <w:szCs w:val="24"/>
+          <w:shd w:val="clear" w:color="auto" w:fill="FFFFFF"/>
+        </w:rPr>
+        <w:t>操作）</w:t>
+      </w:r>
+    </w:p>
+    <w:p>
+      <w:pPr>
+        <w:jc w:val="left"/>
+        <w:rPr>
+          <w:rFonts w:ascii="Helvetica" w:hAnsi="Helvetica" w:cs="Helvetica"/>
+          <w:color w:val="000000"/>
+          <w:sz w:val="24"/>
+          <w:szCs w:val="24"/>
+          <w:shd w:val="clear" w:color="auto" w:fill="FFFFFF"/>
+        </w:rPr>
+      </w:pPr>
+      <w:r>
+        <w:rPr>
+          <w:rFonts w:ascii="Helvetica" w:hAnsi="Helvetica" w:cs="Helvetica"/>
+          <w:color w:val="000000"/>
+          <w:sz w:val="24"/>
+          <w:szCs w:val="24"/>
+          <w:shd w:val="clear" w:color="auto" w:fill="FFFFFF"/>
+        </w:rPr>
+        <w:t xml:space="preserve">8. </w:t>
+      </w:r>
+      <w:r>
+        <w:rPr>
+          <w:rFonts w:ascii="Helvetica" w:hAnsi="Helvetica" w:cs="Helvetica"/>
+          <w:color w:val="000000"/>
+          <w:sz w:val="24"/>
+          <w:szCs w:val="24"/>
+          <w:shd w:val="clear" w:color="auto" w:fill="FFFFFF"/>
+        </w:rPr>
+        <w:t>在新的数据集上训练几代</w:t>
+      </w:r>
+    </w:p>
+    <w:p>
+      <w:pPr>
+        <w:jc w:val="left"/>
+        <w:rPr>
+          <w:rFonts w:ascii="Helvetica" w:hAnsi="Helvetica" w:cs="Helvetica"/>
+          <w:color w:val="000000"/>
+          <w:sz w:val="24"/>
+          <w:szCs w:val="24"/>
+          <w:shd w:val="clear" w:color="auto" w:fill="FFFFFF"/>
+        </w:rPr>
+      </w:pPr>
+      <w:r>
+        <w:rPr>
+          <w:rFonts w:ascii="Helvetica" w:hAnsi="Helvetica" w:cs="Helvetica"/>
+          <w:color w:val="000000"/>
+          <w:sz w:val="24"/>
+          <w:szCs w:val="24"/>
+          <w:shd w:val="clear" w:color="auto" w:fill="FFFFFF"/>
+        </w:rPr>
+        <w:t>9.</w:t>
+      </w:r>
+      <w:r>
+        <w:rPr>
+          <w:rFonts w:ascii="Helvetica" w:hAnsi="Helvetica" w:cs="Helvetica"/>
+          <w:color w:val="000000"/>
+          <w:sz w:val="24"/>
+          <w:szCs w:val="24"/>
+          <w:shd w:val="clear" w:color="auto" w:fill="FFFFFF"/>
+        </w:rPr>
+        <w:t>现在顶层应该训练好了，开始微调</w:t>
+      </w:r>
+      <w:r>
+        <w:rPr>
+          <w:rFonts w:ascii="Helvetica" w:hAnsi="Helvetica" w:cs="Helvetica"/>
+          <w:color w:val="000000"/>
+          <w:sz w:val="24"/>
+          <w:szCs w:val="24"/>
+          <w:shd w:val="clear" w:color="auto" w:fill="FFFFFF"/>
+        </w:rPr>
+        <w:t xml:space="preserve"> InceptionV3</w:t>
+      </w:r>
+      <w:r>
+        <w:rPr>
+          <w:rFonts w:ascii="Helvetica" w:hAnsi="Helvetica" w:cs="Helvetica"/>
+          <w:color w:val="000000"/>
+          <w:sz w:val="24"/>
+          <w:szCs w:val="24"/>
+          <w:shd w:val="clear" w:color="auto" w:fill="FFFFFF"/>
+        </w:rPr>
+        <w:t>的卷积层。</w:t>
+      </w:r>
+      <w:r>
+        <w:rPr>
+          <w:rFonts w:ascii="Helvetica" w:hAnsi="Helvetica" w:cs="Helvetica" w:hint="eastAsia"/>
+          <w:color w:val="000000"/>
+          <w:sz w:val="24"/>
+          <w:szCs w:val="24"/>
+          <w:shd w:val="clear" w:color="auto" w:fill="FFFFFF"/>
+        </w:rPr>
+        <w:t>锁住底下的几层，然后训练其余的顶层。查看每一层的名字和层号，看看应该</w:t>
+      </w:r>
+      <w:proofErr w:type="gramStart"/>
+      <w:r>
+        <w:rPr>
+          <w:rFonts w:ascii="Helvetica" w:hAnsi="Helvetica" w:cs="Helvetica" w:hint="eastAsia"/>
+          <w:color w:val="000000"/>
+          <w:sz w:val="24"/>
+          <w:szCs w:val="24"/>
+          <w:shd w:val="clear" w:color="auto" w:fill="FFFFFF"/>
+        </w:rPr>
+        <w:t>锁多少</w:t>
+      </w:r>
+      <w:proofErr w:type="gramEnd"/>
+      <w:r>
+        <w:rPr>
+          <w:rFonts w:ascii="Helvetica" w:hAnsi="Helvetica" w:cs="Helvetica" w:hint="eastAsia"/>
+          <w:color w:val="000000"/>
+          <w:sz w:val="24"/>
+          <w:szCs w:val="24"/>
+          <w:shd w:val="clear" w:color="auto" w:fill="FFFFFF"/>
+        </w:rPr>
+        <w:t>层</w:t>
+      </w:r>
+    </w:p>
+    <w:p>
+      <w:pPr>
+        <w:jc w:val="left"/>
+        <w:rPr>
+          <w:rFonts w:ascii="Helvetica" w:hAnsi="Helvetica" w:cs="Helvetica"/>
+          <w:color w:val="000000"/>
+          <w:sz w:val="24"/>
+          <w:szCs w:val="24"/>
+          <w:shd w:val="clear" w:color="auto" w:fill="FFFFFF"/>
+        </w:rPr>
+      </w:pPr>
+      <w:r>
+        <w:rPr>
+          <w:rFonts w:ascii="Helvetica" w:hAnsi="Helvetica" w:cs="Helvetica"/>
+          <w:color w:val="000000"/>
+          <w:sz w:val="24"/>
+          <w:szCs w:val="24"/>
+          <w:shd w:val="clear" w:color="auto" w:fill="FFFFFF"/>
+        </w:rPr>
+        <w:t>10.</w:t>
+      </w:r>
+      <w:r>
+        <w:rPr>
+          <w:rFonts w:ascii="Helvetica" w:hAnsi="Helvetica" w:cs="Helvetica"/>
+          <w:color w:val="000000"/>
+          <w:sz w:val="24"/>
+          <w:szCs w:val="24"/>
+          <w:shd w:val="clear" w:color="auto" w:fill="FFFFFF"/>
+        </w:rPr>
+        <w:t>我们选择训练最上面的两个</w:t>
+      </w:r>
+      <w:r>
+        <w:rPr>
+          <w:rFonts w:ascii="Helvetica" w:hAnsi="Helvetica" w:cs="Helvetica"/>
+          <w:color w:val="000000"/>
+          <w:sz w:val="24"/>
+          <w:szCs w:val="24"/>
+          <w:shd w:val="clear" w:color="auto" w:fill="FFFFFF"/>
+        </w:rPr>
+        <w:t xml:space="preserve"> Inception block, </w:t>
+      </w:r>
+      <w:r>
+        <w:rPr>
+          <w:rFonts w:ascii="Helvetica" w:hAnsi="Helvetica" w:cs="Helvetica"/>
+          <w:color w:val="000000"/>
+          <w:sz w:val="24"/>
+          <w:szCs w:val="24"/>
+          <w:shd w:val="clear" w:color="auto" w:fill="FFFFFF"/>
+        </w:rPr>
+        <w:t>锁住前面</w:t>
+      </w:r>
+      <w:r>
+        <w:rPr>
+          <w:rFonts w:ascii="Helvetica" w:hAnsi="Helvetica" w:cs="Helvetica"/>
+          <w:color w:val="000000"/>
+          <w:sz w:val="24"/>
+          <w:szCs w:val="24"/>
+          <w:shd w:val="clear" w:color="auto" w:fill="FFFFFF"/>
+        </w:rPr>
+        <w:t>249</w:t>
+      </w:r>
+      <w:r>
+        <w:rPr>
+          <w:rFonts w:ascii="Helvetica" w:hAnsi="Helvetica" w:cs="Helvetica"/>
+          <w:color w:val="000000"/>
+          <w:sz w:val="24"/>
+          <w:szCs w:val="24"/>
+          <w:shd w:val="clear" w:color="auto" w:fill="FFFFFF"/>
+        </w:rPr>
+        <w:t>层，然后放开之后的层</w:t>
+      </w:r>
+    </w:p>
+    <w:p>
+      <w:pPr>
+        <w:jc w:val="left"/>
+        <w:rPr>
+          <w:rFonts w:ascii="Helvetica" w:hAnsi="Helvetica" w:cs="Helvetica"/>
+          <w:color w:val="000000"/>
+          <w:sz w:val="24"/>
+          <w:szCs w:val="24"/>
+          <w:shd w:val="clear" w:color="auto" w:fill="FFFFFF"/>
+        </w:rPr>
+      </w:pPr>
+      <w:r>
+        <w:rPr>
+          <w:rFonts w:ascii="Helvetica" w:hAnsi="Helvetica" w:cs="Helvetica"/>
+          <w:color w:val="000000"/>
+          <w:sz w:val="24"/>
+          <w:szCs w:val="24"/>
+          <w:shd w:val="clear" w:color="auto" w:fill="FFFFFF"/>
+        </w:rPr>
+        <w:t>11.</w:t>
+      </w:r>
+      <w:r>
+        <w:rPr>
+          <w:rFonts w:ascii="Helvetica" w:hAnsi="Helvetica" w:cs="Helvetica"/>
+          <w:color w:val="000000"/>
+          <w:sz w:val="24"/>
+          <w:szCs w:val="24"/>
+          <w:shd w:val="clear" w:color="auto" w:fill="FFFFFF"/>
+        </w:rPr>
+        <w:t>重新编译模型，使上面的修改生效，设置一个很低的学习率</w:t>
+      </w:r>
+      <w:r>
+        <w:rPr>
+          <w:rFonts w:ascii="Helvetica" w:hAnsi="Helvetica" w:cs="Helvetica" w:hint="eastAsia"/>
+          <w:color w:val="000000"/>
+          <w:sz w:val="24"/>
+          <w:szCs w:val="24"/>
+          <w:shd w:val="clear" w:color="auto" w:fill="FFFFFF"/>
+        </w:rPr>
+        <w:t>=</w:t>
+      </w:r>
+      <w:r>
+        <w:rPr>
+          <w:rFonts w:ascii="Helvetica" w:hAnsi="Helvetica" w:cs="Helvetica"/>
+          <w:color w:val="000000"/>
+          <w:sz w:val="24"/>
+          <w:szCs w:val="24"/>
+          <w:shd w:val="clear" w:color="auto" w:fill="FFFFFF"/>
+        </w:rPr>
+        <w:t>0.001</w:t>
+      </w:r>
+      <w:r>
+        <w:rPr>
+          <w:rFonts w:ascii="Helvetica" w:hAnsi="Helvetica" w:cs="Helvetica"/>
+          <w:color w:val="000000"/>
+          <w:sz w:val="24"/>
+          <w:szCs w:val="24"/>
+          <w:shd w:val="clear" w:color="auto" w:fill="FFFFFF"/>
+        </w:rPr>
+        <w:t>，使用</w:t>
+      </w:r>
+      <w:r>
+        <w:rPr>
+          <w:rFonts w:ascii="Helvetica" w:hAnsi="Helvetica" w:cs="Helvetica"/>
+          <w:color w:val="000000"/>
+          <w:sz w:val="24"/>
+          <w:szCs w:val="24"/>
+          <w:shd w:val="clear" w:color="auto" w:fill="FFFFFF"/>
+        </w:rPr>
+        <w:t>SGD</w:t>
+      </w:r>
+      <w:r>
+        <w:rPr>
+          <w:rFonts w:ascii="Helvetica" w:hAnsi="Helvetica" w:cs="Helvetica"/>
+          <w:color w:val="000000"/>
+          <w:sz w:val="24"/>
+          <w:szCs w:val="24"/>
+          <w:shd w:val="clear" w:color="auto" w:fill="FFFFFF"/>
+        </w:rPr>
+        <w:t>来微调</w:t>
+      </w:r>
+    </w:p>
+    <w:p>
+      <w:pPr>
+        <w:jc w:val="left"/>
+        <w:rPr>
+          <w:rFonts w:ascii="Helvetica" w:hAnsi="Helvetica" w:cs="Helvetica"/>
+          <w:color w:val="000000"/>
+          <w:sz w:val="24"/>
+          <w:szCs w:val="24"/>
+          <w:shd w:val="clear" w:color="auto" w:fill="FFFFFF"/>
+        </w:rPr>
+      </w:pPr>
+      <w:r>
+        <w:rPr>
+          <w:rFonts w:ascii="Helvetica" w:hAnsi="Helvetica" w:cs="Helvetica" w:hint="eastAsia"/>
+          <w:color w:val="000000"/>
+          <w:sz w:val="24"/>
+          <w:szCs w:val="24"/>
+          <w:shd w:val="clear" w:color="auto" w:fill="FFFFFF"/>
+        </w:rPr>
+        <w:t>训练过程中由于图片预处理的时候需要大量内存和</w:t>
+      </w:r>
+      <w:r>
+        <w:rPr>
+          <w:rFonts w:ascii="Helvetica" w:hAnsi="Helvetica" w:cs="Helvetica" w:hint="eastAsia"/>
+          <w:color w:val="000000"/>
+          <w:sz w:val="24"/>
+          <w:szCs w:val="24"/>
+          <w:shd w:val="clear" w:color="auto" w:fill="FFFFFF"/>
+        </w:rPr>
+        <w:t>C</w:t>
+      </w:r>
+      <w:r>
+        <w:rPr>
+          <w:rFonts w:ascii="Helvetica" w:hAnsi="Helvetica" w:cs="Helvetica"/>
+          <w:color w:val="000000"/>
+          <w:sz w:val="24"/>
+          <w:szCs w:val="24"/>
+          <w:shd w:val="clear" w:color="auto" w:fill="FFFFFF"/>
+        </w:rPr>
+        <w:t>PU</w:t>
+      </w:r>
+      <w:r>
+        <w:rPr>
+          <w:rFonts w:ascii="Helvetica" w:hAnsi="Helvetica" w:cs="Helvetica" w:hint="eastAsia"/>
+          <w:color w:val="000000"/>
+          <w:sz w:val="24"/>
+          <w:szCs w:val="24"/>
+          <w:shd w:val="clear" w:color="auto" w:fill="FFFFFF"/>
+        </w:rPr>
+        <w:t>使用，在内存不足的时候会报</w:t>
+      </w:r>
+      <w:r>
+        <w:rPr>
+          <w:rFonts w:ascii="Helvetica" w:hAnsi="Helvetica" w:cs="Helvetica" w:hint="eastAsia"/>
+          <w:color w:val="000000"/>
+          <w:sz w:val="24"/>
+          <w:szCs w:val="24"/>
+          <w:shd w:val="clear" w:color="auto" w:fill="FFFFFF"/>
+        </w:rPr>
+        <w:t xml:space="preserve"> </w:t>
+      </w:r>
+      <w:proofErr w:type="spellStart"/>
+      <w:r>
+        <w:rPr>
+          <w:rFonts w:ascii="Helvetica" w:hAnsi="Helvetica" w:cs="Helvetica"/>
+          <w:color w:val="000000"/>
+          <w:sz w:val="24"/>
+          <w:szCs w:val="24"/>
+          <w:shd w:val="clear" w:color="auto" w:fill="FFFFFF"/>
+        </w:rPr>
+        <w:t>MemoryError</w:t>
+      </w:r>
+      <w:proofErr w:type="spellEnd"/>
+      <w:r>
+        <w:rPr>
+          <w:rFonts w:ascii="Helvetica" w:hAnsi="Helvetica" w:cs="Helvetica"/>
+          <w:color w:val="000000"/>
+          <w:sz w:val="24"/>
+          <w:szCs w:val="24"/>
+          <w:shd w:val="clear" w:color="auto" w:fill="FFFFFF"/>
+        </w:rPr>
+        <w:t>:</w:t>
+      </w:r>
+      <w:r>
+        <w:rPr>
+          <w:rFonts w:ascii="Helvetica" w:hAnsi="Helvetica" w:cs="Helvetica" w:hint="eastAsia"/>
+          <w:color w:val="000000"/>
+          <w:sz w:val="24"/>
+          <w:szCs w:val="24"/>
+          <w:shd w:val="clear" w:color="auto" w:fill="FFFFFF"/>
+        </w:rPr>
+        <w:t>的错误，这个时候两个方法：</w:t>
+      </w:r>
+    </w:p>
+    <w:p>
+      <w:pPr>
+        <w:jc w:val="left"/>
+        <w:rPr>
+          <w:rFonts w:ascii="Helvetica" w:hAnsi="Helvetica" w:cs="Helvetica"/>
+          <w:color w:val="000000"/>
+          <w:sz w:val="24"/>
+          <w:szCs w:val="24"/>
+          <w:shd w:val="clear" w:color="auto" w:fill="FFFFFF"/>
+        </w:rPr>
+      </w:pPr>
+      <w:r>
+        <w:rPr>
+          <w:rFonts w:ascii="Helvetica" w:hAnsi="Helvetica" w:cs="Helvetica"/>
+          <w:color w:val="000000"/>
+          <w:sz w:val="24"/>
+          <w:szCs w:val="24"/>
+          <w:shd w:val="clear" w:color="auto" w:fill="FFFFFF"/>
+        </w:rPr>
+        <w:t>1.</w:t>
+      </w:r>
+      <w:r>
+        <w:rPr>
+          <w:rFonts w:ascii="Helvetica" w:hAnsi="Helvetica" w:cs="Helvetica" w:hint="eastAsia"/>
+          <w:color w:val="000000"/>
+          <w:sz w:val="24"/>
+          <w:szCs w:val="24"/>
+          <w:shd w:val="clear" w:color="auto" w:fill="FFFFFF"/>
+        </w:rPr>
+        <w:t>减少数据量，会降低训练效果</w:t>
+      </w:r>
+    </w:p>
+    <w:p>
+      <w:pPr>
+        <w:jc w:val="left"/>
+        <w:rPr>
+          <w:rFonts w:ascii="Helvetica" w:hAnsi="Helvetica" w:cs="Helvetica"/>
+          <w:color w:val="000000"/>
+          <w:sz w:val="24"/>
+          <w:szCs w:val="24"/>
+          <w:shd w:val="clear" w:color="auto" w:fill="FFFFFF"/>
+        </w:rPr>
+      </w:pPr>
+      <w:r>
+        <w:rPr>
+          <w:rFonts w:ascii="Helvetica" w:hAnsi="Helvetica" w:cs="Helvetica"/>
+          <w:color w:val="000000"/>
+          <w:sz w:val="24"/>
+          <w:szCs w:val="24"/>
+          <w:shd w:val="clear" w:color="auto" w:fill="FFFFFF"/>
+        </w:rPr>
+        <w:t>2.</w:t>
+      </w:r>
+      <w:r>
+        <w:rPr>
+          <w:rFonts w:ascii="Helvetica" w:hAnsi="Helvetica" w:cs="Helvetica" w:hint="eastAsia"/>
+          <w:color w:val="000000"/>
+          <w:sz w:val="24"/>
+          <w:szCs w:val="24"/>
+          <w:shd w:val="clear" w:color="auto" w:fill="FFFFFF"/>
+        </w:rPr>
+        <w:t>分批量加载数据</w:t>
+      </w:r>
+    </w:p>
+    <w:p>
+      <w:pPr>
+        <w:jc w:val="left"/>
+        <w:rPr>
+          <w:rFonts w:ascii="Helvetica" w:hAnsi="Helvetica" w:cs="Helvetica"/>
+          <w:color w:val="000000"/>
+          <w:sz w:val="24"/>
+          <w:szCs w:val="24"/>
+          <w:shd w:val="clear" w:color="auto" w:fill="FFFFFF"/>
+        </w:rPr>
+      </w:pPr>
+      <w:r>
+        <w:rPr>
+          <w:rFonts w:ascii="Helvetica" w:hAnsi="Helvetica" w:cs="Helvetica"/>
+          <w:color w:val="000000"/>
+          <w:sz w:val="24"/>
+          <w:szCs w:val="24"/>
+          <w:shd w:val="clear" w:color="auto" w:fill="FFFFFF"/>
+        </w:rPr>
+        <w:t>3</w:t>
+      </w:r>
+      <w:r>
+        <w:rPr>
+          <w:rFonts w:ascii="Helvetica" w:hAnsi="Helvetica" w:cs="Helvetica"/>
+          <w:color w:val="000000"/>
+          <w:sz w:val="24"/>
+          <w:szCs w:val="24"/>
+          <w:shd w:val="clear" w:color="auto" w:fill="FFFFFF"/>
+        </w:rPr>
+        <w:t>.</w:t>
+      </w:r>
+      <w:r>
+        <w:rPr>
+          <w:rFonts w:ascii="Helvetica" w:hAnsi="Helvetica" w:cs="Helvetica" w:hint="eastAsia"/>
+          <w:color w:val="000000"/>
+          <w:sz w:val="24"/>
+          <w:szCs w:val="24"/>
+          <w:shd w:val="clear" w:color="auto" w:fill="FFFFFF"/>
+        </w:rPr>
+        <w:t>增加硬件配置，如加内存，这种方法</w:t>
+      </w:r>
+      <w:r>
+        <w:rPr>
+          <w:rFonts w:ascii="Helvetica" w:hAnsi="Helvetica" w:cs="Helvetica" w:hint="eastAsia"/>
+          <w:color w:val="000000"/>
+          <w:sz w:val="24"/>
+          <w:szCs w:val="24"/>
+          <w:shd w:val="clear" w:color="auto" w:fill="FFFFFF"/>
+        </w:rPr>
+        <w:t>会</w:t>
+      </w:r>
+      <w:r>
+        <w:rPr>
+          <w:rFonts w:ascii="Helvetica" w:hAnsi="Helvetica" w:cs="Helvetica" w:hint="eastAsia"/>
+          <w:color w:val="000000"/>
+          <w:sz w:val="24"/>
+          <w:szCs w:val="24"/>
+          <w:shd w:val="clear" w:color="auto" w:fill="FFFFFF"/>
+        </w:rPr>
+        <w:t>增加训练成本，但是训练的效果比较好。</w:t>
+      </w:r>
+    </w:p>
+    <w:p>
+      <w:pPr>
+        <w:jc w:val="left"/>
+        <w:rPr>
+          <w:rFonts w:ascii="Helvetica" w:hAnsi="Helvetica" w:cs="Helvetica"/>
+          <w:color w:val="000000"/>
+          <w:sz w:val="24"/>
+          <w:szCs w:val="24"/>
+          <w:shd w:val="clear" w:color="auto" w:fill="FFFFFF"/>
+        </w:rPr>
+      </w:pPr>
+      <w:r>
+        <w:rPr>
+          <w:rFonts w:ascii="Helvetica" w:hAnsi="Helvetica" w:cs="Helvetica"/>
+          <w:color w:val="000000"/>
+          <w:sz w:val="24"/>
+          <w:szCs w:val="24"/>
+          <w:shd w:val="clear" w:color="auto" w:fill="FFFFFF"/>
+        </w:rPr>
         <w:lastRenderedPageBreak/>
-        <w:t>训练步骤如下：</w:t>
+        <w:t>4.</w:t>
+      </w:r>
+      <w:r>
+        <w:rPr>
+          <w:rFonts w:ascii="Helvetica" w:hAnsi="Helvetica" w:cs="Helvetica" w:hint="eastAsia"/>
+          <w:color w:val="000000"/>
+          <w:sz w:val="24"/>
+          <w:szCs w:val="24"/>
+          <w:shd w:val="clear" w:color="auto" w:fill="FFFFFF"/>
+        </w:rPr>
+        <w:t>使用云服务</w:t>
       </w:r>
     </w:p>
     <w:p>
@@ -5712,901 +6595,6 @@
           <w:szCs w:val="24"/>
           <w:shd w:val="clear" w:color="auto" w:fill="FFFFFF"/>
         </w:rPr>
-        <w:t>1</w:t>
-      </w:r>
-      <w:r>
-        <w:rPr>
-          <w:rFonts w:ascii="Helvetica" w:hAnsi="Helvetica" w:cs="Helvetica"/>
-          <w:color w:val="000000"/>
-          <w:sz w:val="24"/>
-          <w:szCs w:val="24"/>
-          <w:shd w:val="clear" w:color="auto" w:fill="FFFFFF"/>
-        </w:rPr>
-        <w:t>.</w:t>
-      </w:r>
-      <w:r>
-        <w:rPr>
-          <w:rFonts w:ascii="Helvetica" w:hAnsi="Helvetica" w:cs="Helvetica" w:hint="eastAsia"/>
-          <w:color w:val="000000"/>
-          <w:sz w:val="24"/>
-          <w:szCs w:val="24"/>
-          <w:shd w:val="clear" w:color="auto" w:fill="FFFFFF"/>
-        </w:rPr>
-        <w:t>构建不带分类器的</w:t>
-      </w:r>
-      <w:proofErr w:type="gramStart"/>
-      <w:r>
-        <w:rPr>
-          <w:rFonts w:ascii="Helvetica" w:hAnsi="Helvetica" w:cs="Helvetica" w:hint="eastAsia"/>
-          <w:color w:val="000000"/>
-          <w:sz w:val="24"/>
-          <w:szCs w:val="24"/>
-          <w:shd w:val="clear" w:color="auto" w:fill="FFFFFF"/>
-        </w:rPr>
-        <w:t>预训练</w:t>
-      </w:r>
-      <w:proofErr w:type="gramEnd"/>
-      <w:r>
-        <w:rPr>
-          <w:rFonts w:ascii="Helvetica" w:hAnsi="Helvetica" w:cs="Helvetica" w:hint="eastAsia"/>
-          <w:color w:val="000000"/>
-          <w:sz w:val="24"/>
-          <w:szCs w:val="24"/>
-          <w:shd w:val="clear" w:color="auto" w:fill="FFFFFF"/>
-        </w:rPr>
-        <w:t>模型</w:t>
-      </w:r>
-    </w:p>
-    <w:p>
-      <w:pPr>
-        <w:jc w:val="left"/>
-        <w:rPr>
-          <w:rFonts w:ascii="Helvetica" w:hAnsi="Helvetica" w:cs="Helvetica"/>
-          <w:color w:val="000000"/>
-          <w:sz w:val="24"/>
-          <w:szCs w:val="24"/>
-          <w:shd w:val="clear" w:color="auto" w:fill="FFFFFF"/>
-        </w:rPr>
-      </w:pPr>
-      <w:r>
-        <w:rPr>
-          <w:rFonts w:ascii="Helvetica" w:hAnsi="Helvetica" w:cs="Helvetica" w:hint="eastAsia"/>
-          <w:color w:val="000000"/>
-          <w:sz w:val="24"/>
-          <w:szCs w:val="24"/>
-          <w:shd w:val="clear" w:color="auto" w:fill="FFFFFF"/>
-        </w:rPr>
-        <w:t>2</w:t>
-      </w:r>
-      <w:r>
-        <w:rPr>
-          <w:rFonts w:ascii="Helvetica" w:hAnsi="Helvetica" w:cs="Helvetica"/>
-          <w:color w:val="000000"/>
-          <w:sz w:val="24"/>
-          <w:szCs w:val="24"/>
-          <w:shd w:val="clear" w:color="auto" w:fill="FFFFFF"/>
-        </w:rPr>
-        <w:t>.</w:t>
-      </w:r>
-      <w:r>
-        <w:rPr>
-          <w:rFonts w:ascii="Helvetica" w:hAnsi="Helvetica" w:cs="Helvetica" w:hint="eastAsia"/>
-          <w:color w:val="000000"/>
-          <w:sz w:val="24"/>
-          <w:szCs w:val="24"/>
-          <w:shd w:val="clear" w:color="auto" w:fill="FFFFFF"/>
-        </w:rPr>
-        <w:t>添加全局平均</w:t>
-      </w:r>
-      <w:proofErr w:type="gramStart"/>
-      <w:r>
-        <w:rPr>
-          <w:rFonts w:ascii="Helvetica" w:hAnsi="Helvetica" w:cs="Helvetica" w:hint="eastAsia"/>
-          <w:color w:val="000000"/>
-          <w:sz w:val="24"/>
-          <w:szCs w:val="24"/>
-          <w:shd w:val="clear" w:color="auto" w:fill="FFFFFF"/>
-        </w:rPr>
-        <w:t>池化层</w:t>
-      </w:r>
-      <w:proofErr w:type="gramEnd"/>
-    </w:p>
-    <w:p>
-      <w:pPr>
-        <w:jc w:val="left"/>
-        <w:rPr>
-          <w:rFonts w:ascii="Helvetica" w:hAnsi="Helvetica" w:cs="Helvetica"/>
-          <w:color w:val="000000"/>
-          <w:sz w:val="24"/>
-          <w:szCs w:val="24"/>
-          <w:shd w:val="clear" w:color="auto" w:fill="FFFFFF"/>
-        </w:rPr>
-      </w:pPr>
-      <w:r>
-        <w:rPr>
-          <w:rFonts w:ascii="Helvetica" w:hAnsi="Helvetica" w:cs="Helvetica"/>
-          <w:color w:val="000000"/>
-          <w:sz w:val="24"/>
-          <w:szCs w:val="24"/>
-          <w:shd w:val="clear" w:color="auto" w:fill="FFFFFF"/>
-        </w:rPr>
-        <w:t>3.</w:t>
-      </w:r>
-      <w:r>
-        <w:rPr>
-          <w:rFonts w:ascii="Helvetica" w:hAnsi="Helvetica" w:cs="Helvetica"/>
-          <w:color w:val="000000"/>
-          <w:sz w:val="24"/>
-          <w:szCs w:val="24"/>
-          <w:shd w:val="clear" w:color="auto" w:fill="FFFFFF"/>
-        </w:rPr>
-        <w:t>全连接层，可选，如果精度够用则可以不加</w:t>
-      </w:r>
-    </w:p>
-    <w:p>
-      <w:pPr>
-        <w:jc w:val="left"/>
-        <w:rPr>
-          <w:rFonts w:ascii="Helvetica" w:hAnsi="Helvetica" w:cs="Helvetica"/>
-          <w:color w:val="000000"/>
-          <w:sz w:val="24"/>
-          <w:szCs w:val="24"/>
-          <w:shd w:val="clear" w:color="auto" w:fill="FFFFFF"/>
-        </w:rPr>
-      </w:pPr>
-      <w:r>
-        <w:rPr>
-          <w:rFonts w:ascii="Helvetica" w:hAnsi="Helvetica" w:cs="Helvetica"/>
-          <w:color w:val="000000"/>
-          <w:sz w:val="24"/>
-          <w:szCs w:val="24"/>
-          <w:shd w:val="clear" w:color="auto" w:fill="FFFFFF"/>
-        </w:rPr>
-        <w:t xml:space="preserve">4. </w:t>
-      </w:r>
-      <w:r>
-        <w:rPr>
-          <w:rFonts w:ascii="Helvetica" w:hAnsi="Helvetica" w:cs="Helvetica"/>
-          <w:color w:val="000000"/>
-          <w:sz w:val="24"/>
-          <w:szCs w:val="24"/>
-          <w:shd w:val="clear" w:color="auto" w:fill="FFFFFF"/>
-        </w:rPr>
-        <w:t>添加一个分类器，使用</w:t>
-      </w:r>
-      <w:r>
-        <w:rPr>
-          <w:rFonts w:ascii="Helvetica" w:hAnsi="Helvetica" w:cs="Helvetica"/>
-          <w:color w:val="000000"/>
-          <w:sz w:val="24"/>
-          <w:szCs w:val="24"/>
-          <w:shd w:val="clear" w:color="auto" w:fill="FFFFFF"/>
-        </w:rPr>
-        <w:t xml:space="preserve"> 1 </w:t>
-      </w:r>
-      <w:proofErr w:type="gramStart"/>
-      <w:r>
-        <w:rPr>
-          <w:rFonts w:ascii="Helvetica" w:hAnsi="Helvetica" w:cs="Helvetica"/>
-          <w:color w:val="000000"/>
-          <w:sz w:val="24"/>
-          <w:szCs w:val="24"/>
-          <w:shd w:val="clear" w:color="auto" w:fill="FFFFFF"/>
-        </w:rPr>
-        <w:t>个</w:t>
-      </w:r>
-      <w:proofErr w:type="gramEnd"/>
-      <w:r>
-        <w:rPr>
-          <w:rFonts w:ascii="Helvetica" w:hAnsi="Helvetica" w:cs="Helvetica"/>
-          <w:color w:val="000000"/>
-          <w:sz w:val="24"/>
-          <w:szCs w:val="24"/>
-          <w:shd w:val="clear" w:color="auto" w:fill="FFFFFF"/>
-        </w:rPr>
-        <w:t>神经元，</w:t>
-      </w:r>
-      <w:r>
-        <w:rPr>
-          <w:rFonts w:ascii="Helvetica" w:hAnsi="Helvetica" w:cs="Helvetica"/>
-          <w:color w:val="000000"/>
-          <w:sz w:val="24"/>
-          <w:szCs w:val="24"/>
-          <w:shd w:val="clear" w:color="auto" w:fill="FFFFFF"/>
-        </w:rPr>
-        <w:t>sigmoid</w:t>
-      </w:r>
-      <w:r>
-        <w:rPr>
-          <w:rFonts w:ascii="Helvetica" w:hAnsi="Helvetica" w:cs="Helvetica"/>
-          <w:color w:val="000000"/>
-          <w:sz w:val="24"/>
-          <w:szCs w:val="24"/>
-          <w:shd w:val="clear" w:color="auto" w:fill="FFFFFF"/>
-        </w:rPr>
-        <w:t>激活函数</w:t>
-      </w:r>
-    </w:p>
-    <w:p>
-      <w:pPr>
-        <w:jc w:val="left"/>
-        <w:rPr>
-          <w:rFonts w:ascii="Helvetica" w:hAnsi="Helvetica" w:cs="Helvetica"/>
-          <w:color w:val="000000"/>
-          <w:sz w:val="24"/>
-          <w:szCs w:val="24"/>
-          <w:shd w:val="clear" w:color="auto" w:fill="FFFFFF"/>
-        </w:rPr>
-      </w:pPr>
-      <w:r>
-        <w:rPr>
-          <w:rFonts w:ascii="Helvetica" w:hAnsi="Helvetica" w:cs="Helvetica"/>
-          <w:color w:val="000000"/>
-          <w:sz w:val="24"/>
-          <w:szCs w:val="24"/>
-          <w:shd w:val="clear" w:color="auto" w:fill="FFFFFF"/>
-        </w:rPr>
-        <w:t xml:space="preserve">5. </w:t>
-      </w:r>
-      <w:r>
-        <w:rPr>
-          <w:rFonts w:ascii="Helvetica" w:hAnsi="Helvetica" w:cs="Helvetica"/>
-          <w:color w:val="000000"/>
-          <w:sz w:val="24"/>
-          <w:szCs w:val="24"/>
-          <w:shd w:val="clear" w:color="auto" w:fill="FFFFFF"/>
-        </w:rPr>
-        <w:t>构建我们需要训练的完整模型</w:t>
-      </w:r>
-    </w:p>
-    <w:p>
-      <w:pPr>
-        <w:jc w:val="left"/>
-        <w:rPr>
-          <w:rFonts w:ascii="Helvetica" w:hAnsi="Helvetica" w:cs="Helvetica"/>
-          <w:color w:val="000000"/>
-          <w:sz w:val="24"/>
-          <w:szCs w:val="24"/>
-          <w:shd w:val="clear" w:color="auto" w:fill="FFFFFF"/>
-        </w:rPr>
-      </w:pPr>
-      <w:r>
-        <w:rPr>
-          <w:rFonts w:ascii="Helvetica" w:hAnsi="Helvetica" w:cs="Helvetica"/>
-          <w:color w:val="000000"/>
-          <w:sz w:val="24"/>
-          <w:szCs w:val="24"/>
-          <w:shd w:val="clear" w:color="auto" w:fill="FFFFFF"/>
-        </w:rPr>
-        <w:t>6.</w:t>
-      </w:r>
-      <w:r>
-        <w:rPr>
-          <w:rFonts w:ascii="Helvetica" w:hAnsi="Helvetica" w:cs="Helvetica"/>
-          <w:color w:val="000000"/>
-          <w:sz w:val="24"/>
-          <w:szCs w:val="24"/>
-          <w:shd w:val="clear" w:color="auto" w:fill="FFFFFF"/>
-        </w:rPr>
-        <w:t>首先只训练顶部的几层（随机初始化的层），锁住所有</w:t>
-      </w:r>
-      <w:r>
-        <w:rPr>
-          <w:rFonts w:ascii="Helvetica" w:hAnsi="Helvetica" w:cs="Helvetica"/>
-          <w:color w:val="000000"/>
-          <w:sz w:val="24"/>
-          <w:szCs w:val="24"/>
-          <w:shd w:val="clear" w:color="auto" w:fill="FFFFFF"/>
-        </w:rPr>
-        <w:t xml:space="preserve"> InceptionV3d </w:t>
-      </w:r>
-      <w:r>
-        <w:rPr>
-          <w:rFonts w:ascii="Helvetica" w:hAnsi="Helvetica" w:cs="Helvetica"/>
-          <w:color w:val="000000"/>
-          <w:sz w:val="24"/>
-          <w:szCs w:val="24"/>
-          <w:shd w:val="clear" w:color="auto" w:fill="FFFFFF"/>
-        </w:rPr>
-        <w:t>卷积层</w:t>
-      </w:r>
-    </w:p>
-    <w:p>
-      <w:pPr>
-        <w:jc w:val="left"/>
-        <w:rPr>
-          <w:rFonts w:ascii="Helvetica" w:hAnsi="Helvetica" w:cs="Helvetica"/>
-          <w:color w:val="000000"/>
-          <w:sz w:val="24"/>
-          <w:szCs w:val="24"/>
-          <w:shd w:val="clear" w:color="auto" w:fill="FFFFFF"/>
-        </w:rPr>
-      </w:pPr>
-      <w:r>
-        <w:rPr>
-          <w:rFonts w:ascii="Helvetica" w:hAnsi="Helvetica" w:cs="Helvetica"/>
-          <w:color w:val="000000"/>
-          <w:sz w:val="24"/>
-          <w:szCs w:val="24"/>
-          <w:shd w:val="clear" w:color="auto" w:fill="FFFFFF"/>
-        </w:rPr>
-        <w:t>7.</w:t>
-      </w:r>
-      <w:r>
-        <w:rPr>
-          <w:rFonts w:ascii="Helvetica" w:hAnsi="Helvetica" w:cs="Helvetica"/>
-          <w:color w:val="000000"/>
-          <w:sz w:val="24"/>
-          <w:szCs w:val="24"/>
-          <w:shd w:val="clear" w:color="auto" w:fill="FFFFFF"/>
-        </w:rPr>
-        <w:t>编译模型（一定要在</w:t>
-      </w:r>
-      <w:proofErr w:type="gramStart"/>
-      <w:r>
-        <w:rPr>
-          <w:rFonts w:ascii="Helvetica" w:hAnsi="Helvetica" w:cs="Helvetica"/>
-          <w:color w:val="000000"/>
-          <w:sz w:val="24"/>
-          <w:szCs w:val="24"/>
-          <w:shd w:val="clear" w:color="auto" w:fill="FFFFFF"/>
-        </w:rPr>
-        <w:t>锁层以后</w:t>
-      </w:r>
-      <w:proofErr w:type="gramEnd"/>
-      <w:r>
-        <w:rPr>
-          <w:rFonts w:ascii="Helvetica" w:hAnsi="Helvetica" w:cs="Helvetica"/>
-          <w:color w:val="000000"/>
-          <w:sz w:val="24"/>
-          <w:szCs w:val="24"/>
-          <w:shd w:val="clear" w:color="auto" w:fill="FFFFFF"/>
-        </w:rPr>
-        <w:t>操作）</w:t>
-      </w:r>
-    </w:p>
-    <w:p>
-      <w:pPr>
-        <w:jc w:val="left"/>
-        <w:rPr>
-          <w:rFonts w:ascii="Helvetica" w:hAnsi="Helvetica" w:cs="Helvetica"/>
-          <w:color w:val="000000"/>
-          <w:sz w:val="24"/>
-          <w:szCs w:val="24"/>
-          <w:shd w:val="clear" w:color="auto" w:fill="FFFFFF"/>
-        </w:rPr>
-      </w:pPr>
-      <w:r>
-        <w:rPr>
-          <w:rFonts w:ascii="Helvetica" w:hAnsi="Helvetica" w:cs="Helvetica"/>
-          <w:color w:val="000000"/>
-          <w:sz w:val="24"/>
-          <w:szCs w:val="24"/>
-          <w:shd w:val="clear" w:color="auto" w:fill="FFFFFF"/>
-        </w:rPr>
-        <w:t xml:space="preserve">8. </w:t>
-      </w:r>
-      <w:r>
-        <w:rPr>
-          <w:rFonts w:ascii="Helvetica" w:hAnsi="Helvetica" w:cs="Helvetica"/>
-          <w:color w:val="000000"/>
-          <w:sz w:val="24"/>
-          <w:szCs w:val="24"/>
-          <w:shd w:val="clear" w:color="auto" w:fill="FFFFFF"/>
-        </w:rPr>
-        <w:t>在新的数据集上训练几代</w:t>
-      </w:r>
-    </w:p>
-    <w:p>
-      <w:pPr>
-        <w:jc w:val="left"/>
-        <w:rPr>
-          <w:rFonts w:ascii="Helvetica" w:hAnsi="Helvetica" w:cs="Helvetica"/>
-          <w:color w:val="000000"/>
-          <w:sz w:val="24"/>
-          <w:szCs w:val="24"/>
-          <w:shd w:val="clear" w:color="auto" w:fill="FFFFFF"/>
-        </w:rPr>
-      </w:pPr>
-      <w:r>
-        <w:rPr>
-          <w:rFonts w:ascii="Helvetica" w:hAnsi="Helvetica" w:cs="Helvetica"/>
-          <w:color w:val="000000"/>
-          <w:sz w:val="24"/>
-          <w:szCs w:val="24"/>
-          <w:shd w:val="clear" w:color="auto" w:fill="FFFFFF"/>
-        </w:rPr>
-        <w:t>9.</w:t>
-      </w:r>
-      <w:r>
-        <w:rPr>
-          <w:rFonts w:ascii="Helvetica" w:hAnsi="Helvetica" w:cs="Helvetica"/>
-          <w:color w:val="000000"/>
-          <w:sz w:val="24"/>
-          <w:szCs w:val="24"/>
-          <w:shd w:val="clear" w:color="auto" w:fill="FFFFFF"/>
-        </w:rPr>
-        <w:t>现在顶层应该训练好了，开始微调</w:t>
-      </w:r>
-      <w:r>
-        <w:rPr>
-          <w:rFonts w:ascii="Helvetica" w:hAnsi="Helvetica" w:cs="Helvetica"/>
-          <w:color w:val="000000"/>
-          <w:sz w:val="24"/>
-          <w:szCs w:val="24"/>
-          <w:shd w:val="clear" w:color="auto" w:fill="FFFFFF"/>
-        </w:rPr>
-        <w:t xml:space="preserve"> InceptionV3</w:t>
-      </w:r>
-      <w:r>
-        <w:rPr>
-          <w:rFonts w:ascii="Helvetica" w:hAnsi="Helvetica" w:cs="Helvetica"/>
-          <w:color w:val="000000"/>
-          <w:sz w:val="24"/>
-          <w:szCs w:val="24"/>
-          <w:shd w:val="clear" w:color="auto" w:fill="FFFFFF"/>
-        </w:rPr>
-        <w:t>的卷积层。</w:t>
-      </w:r>
-      <w:r>
-        <w:rPr>
-          <w:rFonts w:ascii="Helvetica" w:hAnsi="Helvetica" w:cs="Helvetica" w:hint="eastAsia"/>
-          <w:color w:val="000000"/>
-          <w:sz w:val="24"/>
-          <w:szCs w:val="24"/>
-          <w:shd w:val="clear" w:color="auto" w:fill="FFFFFF"/>
-        </w:rPr>
-        <w:t>锁住底下的几层，然后训练其余的顶层。查看每一层的名字和层号，看看应该</w:t>
-      </w:r>
-      <w:proofErr w:type="gramStart"/>
-      <w:r>
-        <w:rPr>
-          <w:rFonts w:ascii="Helvetica" w:hAnsi="Helvetica" w:cs="Helvetica" w:hint="eastAsia"/>
-          <w:color w:val="000000"/>
-          <w:sz w:val="24"/>
-          <w:szCs w:val="24"/>
-          <w:shd w:val="clear" w:color="auto" w:fill="FFFFFF"/>
-        </w:rPr>
-        <w:t>锁多少</w:t>
-      </w:r>
-      <w:proofErr w:type="gramEnd"/>
-      <w:r>
-        <w:rPr>
-          <w:rFonts w:ascii="Helvetica" w:hAnsi="Helvetica" w:cs="Helvetica" w:hint="eastAsia"/>
-          <w:color w:val="000000"/>
-          <w:sz w:val="24"/>
-          <w:szCs w:val="24"/>
-          <w:shd w:val="clear" w:color="auto" w:fill="FFFFFF"/>
-        </w:rPr>
-        <w:t>层</w:t>
-      </w:r>
-    </w:p>
-    <w:p>
-      <w:pPr>
-        <w:jc w:val="left"/>
-        <w:rPr>
-          <w:rFonts w:ascii="Helvetica" w:hAnsi="Helvetica" w:cs="Helvetica"/>
-          <w:color w:val="000000"/>
-          <w:sz w:val="24"/>
-          <w:szCs w:val="24"/>
-          <w:shd w:val="clear" w:color="auto" w:fill="FFFFFF"/>
-        </w:rPr>
-      </w:pPr>
-      <w:r>
-        <w:rPr>
-          <w:rFonts w:ascii="Helvetica" w:hAnsi="Helvetica" w:cs="Helvetica"/>
-          <w:color w:val="000000"/>
-          <w:sz w:val="24"/>
-          <w:szCs w:val="24"/>
-          <w:shd w:val="clear" w:color="auto" w:fill="FFFFFF"/>
-        </w:rPr>
-        <w:t>10.</w:t>
-      </w:r>
-      <w:r>
-        <w:rPr>
-          <w:rFonts w:ascii="Helvetica" w:hAnsi="Helvetica" w:cs="Helvetica"/>
-          <w:color w:val="000000"/>
-          <w:sz w:val="24"/>
-          <w:szCs w:val="24"/>
-          <w:shd w:val="clear" w:color="auto" w:fill="FFFFFF"/>
-        </w:rPr>
-        <w:t>我们选择训练最上面的两个</w:t>
-      </w:r>
-      <w:r>
-        <w:rPr>
-          <w:rFonts w:ascii="Helvetica" w:hAnsi="Helvetica" w:cs="Helvetica"/>
-          <w:color w:val="000000"/>
-          <w:sz w:val="24"/>
-          <w:szCs w:val="24"/>
-          <w:shd w:val="clear" w:color="auto" w:fill="FFFFFF"/>
-        </w:rPr>
-        <w:t xml:space="preserve"> Inception block, </w:t>
-      </w:r>
-      <w:r>
-        <w:rPr>
-          <w:rFonts w:ascii="Helvetica" w:hAnsi="Helvetica" w:cs="Helvetica"/>
-          <w:color w:val="000000"/>
-          <w:sz w:val="24"/>
-          <w:szCs w:val="24"/>
-          <w:shd w:val="clear" w:color="auto" w:fill="FFFFFF"/>
-        </w:rPr>
-        <w:t>锁住前面</w:t>
-      </w:r>
-      <w:r>
-        <w:rPr>
-          <w:rFonts w:ascii="Helvetica" w:hAnsi="Helvetica" w:cs="Helvetica"/>
-          <w:color w:val="000000"/>
-          <w:sz w:val="24"/>
-          <w:szCs w:val="24"/>
-          <w:shd w:val="clear" w:color="auto" w:fill="FFFFFF"/>
-        </w:rPr>
-        <w:t>249</w:t>
-      </w:r>
-      <w:r>
-        <w:rPr>
-          <w:rFonts w:ascii="Helvetica" w:hAnsi="Helvetica" w:cs="Helvetica"/>
-          <w:color w:val="000000"/>
-          <w:sz w:val="24"/>
-          <w:szCs w:val="24"/>
-          <w:shd w:val="clear" w:color="auto" w:fill="FFFFFF"/>
-        </w:rPr>
-        <w:t>层，然后放开之后的层</w:t>
-      </w:r>
-    </w:p>
-    <w:p>
-      <w:pPr>
-        <w:jc w:val="left"/>
-        <w:rPr>
-          <w:rFonts w:ascii="Helvetica" w:hAnsi="Helvetica" w:cs="Helvetica"/>
-          <w:color w:val="000000"/>
-          <w:sz w:val="24"/>
-          <w:szCs w:val="24"/>
-          <w:shd w:val="clear" w:color="auto" w:fill="FFFFFF"/>
-        </w:rPr>
-      </w:pPr>
-      <w:r>
-        <w:rPr>
-          <w:rFonts w:ascii="Helvetica" w:hAnsi="Helvetica" w:cs="Helvetica"/>
-          <w:color w:val="000000"/>
-          <w:sz w:val="24"/>
-          <w:szCs w:val="24"/>
-          <w:shd w:val="clear" w:color="auto" w:fill="FFFFFF"/>
-        </w:rPr>
-        <w:t>11.</w:t>
-      </w:r>
-      <w:r>
-        <w:rPr>
-          <w:rFonts w:ascii="Helvetica" w:hAnsi="Helvetica" w:cs="Helvetica"/>
-          <w:color w:val="000000"/>
-          <w:sz w:val="24"/>
-          <w:szCs w:val="24"/>
-          <w:shd w:val="clear" w:color="auto" w:fill="FFFFFF"/>
-        </w:rPr>
-        <w:t>重新编译模型，使上面的修改生效，设置一个很低的学习率</w:t>
-      </w:r>
-      <w:r>
-        <w:rPr>
-          <w:rFonts w:ascii="Helvetica" w:hAnsi="Helvetica" w:cs="Helvetica" w:hint="eastAsia"/>
-          <w:color w:val="000000"/>
-          <w:sz w:val="24"/>
-          <w:szCs w:val="24"/>
-          <w:shd w:val="clear" w:color="auto" w:fill="FFFFFF"/>
-        </w:rPr>
-        <w:t>=</w:t>
-      </w:r>
-      <w:r>
-        <w:rPr>
-          <w:rFonts w:ascii="Helvetica" w:hAnsi="Helvetica" w:cs="Helvetica"/>
-          <w:color w:val="000000"/>
-          <w:sz w:val="24"/>
-          <w:szCs w:val="24"/>
-          <w:shd w:val="clear" w:color="auto" w:fill="FFFFFF"/>
-        </w:rPr>
-        <w:t>0.001</w:t>
-      </w:r>
-      <w:r>
-        <w:rPr>
-          <w:rFonts w:ascii="Helvetica" w:hAnsi="Helvetica" w:cs="Helvetica"/>
-          <w:color w:val="000000"/>
-          <w:sz w:val="24"/>
-          <w:szCs w:val="24"/>
-          <w:shd w:val="clear" w:color="auto" w:fill="FFFFFF"/>
-        </w:rPr>
-        <w:t>，使用</w:t>
-      </w:r>
-      <w:r>
-        <w:rPr>
-          <w:rFonts w:ascii="Helvetica" w:hAnsi="Helvetica" w:cs="Helvetica"/>
-          <w:color w:val="000000"/>
-          <w:sz w:val="24"/>
-          <w:szCs w:val="24"/>
-          <w:shd w:val="clear" w:color="auto" w:fill="FFFFFF"/>
-        </w:rPr>
-        <w:t>SGD</w:t>
-      </w:r>
-      <w:r>
-        <w:rPr>
-          <w:rFonts w:ascii="Helvetica" w:hAnsi="Helvetica" w:cs="Helvetica"/>
-          <w:color w:val="000000"/>
-          <w:sz w:val="24"/>
-          <w:szCs w:val="24"/>
-          <w:shd w:val="clear" w:color="auto" w:fill="FFFFFF"/>
-        </w:rPr>
-        <w:t>来微调</w:t>
-      </w:r>
-    </w:p>
-    <w:p>
-      <w:pPr>
-        <w:jc w:val="left"/>
-        <w:rPr>
-          <w:rFonts w:ascii="Helvetica" w:hAnsi="Helvetica" w:cs="Helvetica"/>
-          <w:color w:val="000000"/>
-          <w:sz w:val="24"/>
-          <w:szCs w:val="24"/>
-          <w:shd w:val="clear" w:color="auto" w:fill="FFFFFF"/>
-        </w:rPr>
-      </w:pPr>
-      <w:r>
-        <w:rPr>
-          <w:rFonts w:ascii="Helvetica" w:hAnsi="Helvetica" w:cs="Helvetica" w:hint="eastAsia"/>
-          <w:color w:val="000000"/>
-          <w:sz w:val="24"/>
-          <w:szCs w:val="24"/>
-          <w:shd w:val="clear" w:color="auto" w:fill="FFFFFF"/>
-        </w:rPr>
-        <w:t>训练过程中由于图片预处理的时候需要大量内存和</w:t>
-      </w:r>
-      <w:r>
-        <w:rPr>
-          <w:rFonts w:ascii="Helvetica" w:hAnsi="Helvetica" w:cs="Helvetica" w:hint="eastAsia"/>
-          <w:color w:val="000000"/>
-          <w:sz w:val="24"/>
-          <w:szCs w:val="24"/>
-          <w:shd w:val="clear" w:color="auto" w:fill="FFFFFF"/>
-        </w:rPr>
-        <w:t>C</w:t>
-      </w:r>
-      <w:r>
-        <w:rPr>
-          <w:rFonts w:ascii="Helvetica" w:hAnsi="Helvetica" w:cs="Helvetica"/>
-          <w:color w:val="000000"/>
-          <w:sz w:val="24"/>
-          <w:szCs w:val="24"/>
-          <w:shd w:val="clear" w:color="auto" w:fill="FFFFFF"/>
-        </w:rPr>
-        <w:t>PU</w:t>
-      </w:r>
-      <w:r>
-        <w:rPr>
-          <w:rFonts w:ascii="Helvetica" w:hAnsi="Helvetica" w:cs="Helvetica" w:hint="eastAsia"/>
-          <w:color w:val="000000"/>
-          <w:sz w:val="24"/>
-          <w:szCs w:val="24"/>
-          <w:shd w:val="clear" w:color="auto" w:fill="FFFFFF"/>
-        </w:rPr>
-        <w:t>使用，在内存不足的时候会报</w:t>
-      </w:r>
-      <w:r>
-        <w:rPr>
-          <w:rFonts w:ascii="Helvetica" w:hAnsi="Helvetica" w:cs="Helvetica" w:hint="eastAsia"/>
-          <w:color w:val="000000"/>
-          <w:sz w:val="24"/>
-          <w:szCs w:val="24"/>
-          <w:shd w:val="clear" w:color="auto" w:fill="FFFFFF"/>
-        </w:rPr>
-        <w:t xml:space="preserve"> </w:t>
-      </w:r>
-      <w:proofErr w:type="spellStart"/>
-      <w:r>
-        <w:rPr>
-          <w:rFonts w:ascii="Helvetica" w:hAnsi="Helvetica" w:cs="Helvetica"/>
-          <w:color w:val="000000"/>
-          <w:sz w:val="24"/>
-          <w:szCs w:val="24"/>
-          <w:shd w:val="clear" w:color="auto" w:fill="FFFFFF"/>
-        </w:rPr>
-        <w:t>MemoryError</w:t>
-      </w:r>
-      <w:proofErr w:type="spellEnd"/>
-      <w:r>
-        <w:rPr>
-          <w:rFonts w:ascii="Helvetica" w:hAnsi="Helvetica" w:cs="Helvetica"/>
-          <w:color w:val="000000"/>
-          <w:sz w:val="24"/>
-          <w:szCs w:val="24"/>
-          <w:shd w:val="clear" w:color="auto" w:fill="FFFFFF"/>
-        </w:rPr>
-        <w:t>:</w:t>
-      </w:r>
-      <w:r>
-        <w:rPr>
-          <w:rFonts w:ascii="Helvetica" w:hAnsi="Helvetica" w:cs="Helvetica" w:hint="eastAsia"/>
-          <w:color w:val="000000"/>
-          <w:sz w:val="24"/>
-          <w:szCs w:val="24"/>
-          <w:shd w:val="clear" w:color="auto" w:fill="FFFFFF"/>
-        </w:rPr>
-        <w:t>的错误，这个时候两个方法：</w:t>
-      </w:r>
-    </w:p>
-    <w:p>
-      <w:pPr>
-        <w:jc w:val="left"/>
-        <w:rPr>
-          <w:rFonts w:ascii="Helvetica" w:hAnsi="Helvetica" w:cs="Helvetica"/>
-          <w:color w:val="000000"/>
-          <w:sz w:val="24"/>
-          <w:szCs w:val="24"/>
-          <w:shd w:val="clear" w:color="auto" w:fill="FFFFFF"/>
-        </w:rPr>
-      </w:pPr>
-      <w:r>
-        <w:rPr>
-          <w:rFonts w:ascii="Helvetica" w:hAnsi="Helvetica" w:cs="Helvetica"/>
-          <w:color w:val="000000"/>
-          <w:sz w:val="24"/>
-          <w:szCs w:val="24"/>
-          <w:shd w:val="clear" w:color="auto" w:fill="FFFFFF"/>
-        </w:rPr>
-        <w:t>1.</w:t>
-      </w:r>
-      <w:r>
-        <w:rPr>
-          <w:rFonts w:ascii="Helvetica" w:hAnsi="Helvetica" w:cs="Helvetica" w:hint="eastAsia"/>
-          <w:color w:val="000000"/>
-          <w:sz w:val="24"/>
-          <w:szCs w:val="24"/>
-          <w:shd w:val="clear" w:color="auto" w:fill="FFFFFF"/>
-        </w:rPr>
-        <w:t>减少数据量，会降低训练效果</w:t>
-      </w:r>
-    </w:p>
-    <w:p>
-      <w:pPr>
-        <w:jc w:val="left"/>
-        <w:rPr>
-          <w:rFonts w:ascii="Helvetica" w:hAnsi="Helvetica" w:cs="Helvetica"/>
-          <w:color w:val="000000"/>
-          <w:sz w:val="24"/>
-          <w:szCs w:val="24"/>
-          <w:shd w:val="clear" w:color="auto" w:fill="FFFFFF"/>
-        </w:rPr>
-      </w:pPr>
-      <w:r>
-        <w:rPr>
-          <w:rFonts w:ascii="Helvetica" w:hAnsi="Helvetica" w:cs="Helvetica"/>
-          <w:color w:val="000000"/>
-          <w:sz w:val="24"/>
-          <w:szCs w:val="24"/>
-          <w:shd w:val="clear" w:color="auto" w:fill="FFFFFF"/>
-        </w:rPr>
-        <w:t>2.</w:t>
-      </w:r>
-      <w:r>
-        <w:rPr>
-          <w:rFonts w:ascii="Helvetica" w:hAnsi="Helvetica" w:cs="Helvetica" w:hint="eastAsia"/>
-          <w:color w:val="000000"/>
-          <w:sz w:val="24"/>
-          <w:szCs w:val="24"/>
-          <w:shd w:val="clear" w:color="auto" w:fill="FFFFFF"/>
-        </w:rPr>
-        <w:t>分批量加载数据</w:t>
-      </w:r>
-    </w:p>
-    <w:p>
-      <w:pPr>
-        <w:jc w:val="left"/>
-        <w:rPr>
-          <w:rFonts w:ascii="Helvetica" w:hAnsi="Helvetica" w:cs="Helvetica"/>
-          <w:color w:val="000000"/>
-          <w:sz w:val="24"/>
-          <w:szCs w:val="24"/>
-          <w:shd w:val="clear" w:color="auto" w:fill="FFFFFF"/>
-        </w:rPr>
-      </w:pPr>
-      <w:r>
-        <w:rPr>
-          <w:rFonts w:ascii="Helvetica" w:hAnsi="Helvetica" w:cs="Helvetica"/>
-          <w:color w:val="000000"/>
-          <w:sz w:val="24"/>
-          <w:szCs w:val="24"/>
-          <w:shd w:val="clear" w:color="auto" w:fill="FFFFFF"/>
-        </w:rPr>
-        <w:t>3</w:t>
-      </w:r>
-      <w:r>
-        <w:rPr>
-          <w:rFonts w:ascii="Helvetica" w:hAnsi="Helvetica" w:cs="Helvetica"/>
-          <w:color w:val="000000"/>
-          <w:sz w:val="24"/>
-          <w:szCs w:val="24"/>
-          <w:shd w:val="clear" w:color="auto" w:fill="FFFFFF"/>
-        </w:rPr>
-        <w:t>.</w:t>
-      </w:r>
-      <w:r>
-        <w:rPr>
-          <w:rFonts w:ascii="Helvetica" w:hAnsi="Helvetica" w:cs="Helvetica" w:hint="eastAsia"/>
-          <w:color w:val="000000"/>
-          <w:sz w:val="24"/>
-          <w:szCs w:val="24"/>
-          <w:shd w:val="clear" w:color="auto" w:fill="FFFFFF"/>
-        </w:rPr>
-        <w:t>增加硬件配置，如加内存，这种方法</w:t>
-      </w:r>
-      <w:r>
-        <w:rPr>
-          <w:rFonts w:ascii="Helvetica" w:hAnsi="Helvetica" w:cs="Helvetica" w:hint="eastAsia"/>
-          <w:color w:val="000000"/>
-          <w:sz w:val="24"/>
-          <w:szCs w:val="24"/>
-          <w:shd w:val="clear" w:color="auto" w:fill="FFFFFF"/>
-        </w:rPr>
-        <w:t>会</w:t>
-      </w:r>
-      <w:r>
-        <w:rPr>
-          <w:rFonts w:ascii="Helvetica" w:hAnsi="Helvetica" w:cs="Helvetica" w:hint="eastAsia"/>
-          <w:color w:val="000000"/>
-          <w:sz w:val="24"/>
-          <w:szCs w:val="24"/>
-          <w:shd w:val="clear" w:color="auto" w:fill="FFFFFF"/>
-        </w:rPr>
-        <w:t>增加训练成本，但是训练的效果比较好。</w:t>
-      </w:r>
-    </w:p>
-    <w:p>
-      <w:pPr>
-        <w:jc w:val="left"/>
-        <w:rPr>
-          <w:rFonts w:ascii="Helvetica" w:hAnsi="Helvetica" w:cs="Helvetica"/>
-          <w:color w:val="000000"/>
-          <w:sz w:val="24"/>
-          <w:szCs w:val="24"/>
-          <w:shd w:val="clear" w:color="auto" w:fill="FFFFFF"/>
-        </w:rPr>
-      </w:pPr>
-      <w:r>
-        <w:rPr>
-          <w:rFonts w:ascii="Helvetica" w:hAnsi="Helvetica" w:cs="Helvetica"/>
-          <w:color w:val="000000"/>
-          <w:sz w:val="24"/>
-          <w:szCs w:val="24"/>
-          <w:shd w:val="clear" w:color="auto" w:fill="FFFFFF"/>
-        </w:rPr>
-        <w:t>4.</w:t>
-      </w:r>
-      <w:r>
-        <w:rPr>
-          <w:rFonts w:ascii="Helvetica" w:hAnsi="Helvetica" w:cs="Helvetica" w:hint="eastAsia"/>
-          <w:color w:val="000000"/>
-          <w:sz w:val="24"/>
-          <w:szCs w:val="24"/>
-          <w:shd w:val="clear" w:color="auto" w:fill="FFFFFF"/>
-        </w:rPr>
-        <w:t>使用云服务</w:t>
-      </w:r>
-    </w:p>
-    <w:p>
-      <w:pPr>
-        <w:jc w:val="left"/>
-        <w:rPr>
-          <w:rFonts w:ascii="Helvetica" w:hAnsi="Helvetica" w:cs="Helvetica"/>
-          <w:color w:val="000000"/>
-          <w:sz w:val="24"/>
-          <w:szCs w:val="24"/>
-          <w:shd w:val="clear" w:color="auto" w:fill="FFFFFF"/>
-        </w:rPr>
-      </w:pPr>
-      <w:r>
-        <w:rPr>
-          <w:rFonts w:ascii="Helvetica" w:hAnsi="Helvetica" w:cs="Helvetica" w:hint="eastAsia"/>
-          <w:color w:val="000000"/>
-          <w:sz w:val="24"/>
-          <w:szCs w:val="24"/>
-          <w:shd w:val="clear" w:color="auto" w:fill="FFFFFF"/>
-        </w:rPr>
-        <w:lastRenderedPageBreak/>
         <w:t>本项目中解决方法是第</w:t>
       </w:r>
       <w:r>
@@ -6940,7 +6928,7 @@
       <w:pPr>
         <w:jc w:val="left"/>
         <w:rPr>
-          <w:rFonts w:ascii="Helvetica" w:hAnsi="Helvetica" w:cs="Helvetica"/>
+          <w:rFonts w:ascii="Helvetica" w:hAnsi="Helvetica" w:cs="Helvetica" w:hint="eastAsia"/>
           <w:color w:val="000000"/>
           <w:sz w:val="24"/>
           <w:szCs w:val="24"/>
@@ -7057,37 +7045,71 @@
           <w:szCs w:val="24"/>
           <w:shd w:val="clear" w:color="auto" w:fill="FFFFFF"/>
         </w:rPr>
-        <w:t>值很有必要，可以节约时间。这里根据测试，使用</w:t>
-      </w:r>
-      <w:r>
-        <w:rPr>
-          <w:rFonts w:ascii="Helvetica" w:hAnsi="Helvetica" w:cs="Helvetica" w:hint="eastAsia"/>
-          <w:color w:val="000000"/>
-          <w:sz w:val="24"/>
-          <w:szCs w:val="24"/>
-          <w:shd w:val="clear" w:color="auto" w:fill="FFFFFF"/>
-        </w:rPr>
-        <w:t>e</w:t>
-      </w:r>
-      <w:r>
-        <w:rPr>
-          <w:rFonts w:ascii="Helvetica" w:hAnsi="Helvetica" w:cs="Helvetica"/>
-          <w:color w:val="000000"/>
-          <w:sz w:val="24"/>
-          <w:szCs w:val="24"/>
-          <w:shd w:val="clear" w:color="auto" w:fill="FFFFFF"/>
-        </w:rPr>
-        <w:t>pochs=3</w:t>
-      </w:r>
-      <w:r>
-        <w:rPr>
-          <w:rFonts w:ascii="Helvetica" w:hAnsi="Helvetica" w:cs="Helvetica" w:hint="eastAsia"/>
-          <w:color w:val="000000"/>
-          <w:sz w:val="24"/>
-          <w:szCs w:val="24"/>
-          <w:shd w:val="clear" w:color="auto" w:fill="FFFFFF"/>
-        </w:rPr>
-        <w:t>，训练效果已经可以了。</w:t>
+        <w:t>值很有必要，可以节约时间。</w:t>
+      </w:r>
+      <w:r>
+        <w:rPr>
+          <w:rFonts w:ascii="Helvetica" w:hAnsi="Helvetica" w:cs="Helvetica" w:hint="eastAsia"/>
+          <w:color w:val="000000"/>
+          <w:sz w:val="24"/>
+          <w:szCs w:val="24"/>
+          <w:shd w:val="clear" w:color="auto" w:fill="FFFFFF"/>
+        </w:rPr>
+        <w:t>采用</w:t>
+      </w:r>
+      <w:proofErr w:type="spellStart"/>
+      <w:r>
+        <w:rPr>
+          <w:rFonts w:ascii="Helvetica" w:hAnsi="Helvetica" w:cs="Helvetica"/>
+          <w:color w:val="000000"/>
+          <w:sz w:val="24"/>
+          <w:szCs w:val="24"/>
+          <w:shd w:val="clear" w:color="auto" w:fill="FFFFFF"/>
+        </w:rPr>
+        <w:t>EarlyStopping</w:t>
+      </w:r>
+      <w:proofErr w:type="spellEnd"/>
+      <w:r>
+        <w:rPr>
+          <w:rFonts w:ascii="Helvetica" w:hAnsi="Helvetica" w:cs="Helvetica" w:hint="eastAsia"/>
+          <w:color w:val="000000"/>
+          <w:sz w:val="24"/>
+          <w:szCs w:val="24"/>
+          <w:shd w:val="clear" w:color="auto" w:fill="FFFFFF"/>
+        </w:rPr>
+        <w:t>方法当</w:t>
+      </w:r>
+      <w:proofErr w:type="spellStart"/>
+      <w:r>
+        <w:rPr>
+          <w:rFonts w:ascii="Helvetica" w:hAnsi="Helvetica" w:cs="Helvetica" w:hint="eastAsia"/>
+          <w:color w:val="000000"/>
+          <w:sz w:val="24"/>
+          <w:szCs w:val="24"/>
+          <w:shd w:val="clear" w:color="auto" w:fill="FFFFFF"/>
+        </w:rPr>
+        <w:t>v</w:t>
+      </w:r>
+      <w:r>
+        <w:rPr>
+          <w:rFonts w:ascii="Helvetica" w:hAnsi="Helvetica" w:cs="Helvetica"/>
+          <w:color w:val="000000"/>
+          <w:sz w:val="24"/>
+          <w:szCs w:val="24"/>
+          <w:shd w:val="clear" w:color="auto" w:fill="FFFFFF"/>
+        </w:rPr>
+        <w:t>al_loss</w:t>
+      </w:r>
+      <w:proofErr w:type="spellEnd"/>
+      <w:r>
+        <w:rPr>
+          <w:rFonts w:ascii="Helvetica" w:hAnsi="Helvetica" w:cs="Helvetica" w:hint="eastAsia"/>
+          <w:color w:val="000000"/>
+          <w:sz w:val="24"/>
+          <w:szCs w:val="24"/>
+          <w:shd w:val="clear" w:color="auto" w:fill="FFFFFF"/>
+        </w:rPr>
+        <w:t>若干轮不下降后自动停止训练。</w:t>
       </w:r>
     </w:p>
     <w:p>
@@ -7109,39 +7131,49 @@
           <w:szCs w:val="24"/>
           <w:shd w:val="clear" w:color="auto" w:fill="FFFFFF"/>
         </w:rPr>
-        <w:t>通过对训练过程中的</w:t>
+        <w:t>初始时设置了</w:t>
+      </w:r>
+      <w:r>
+        <w:rPr>
+          <w:rFonts w:ascii="Helvetica" w:hAnsi="Helvetica" w:cs="Helvetica"/>
+          <w:color w:val="000000"/>
+          <w:sz w:val="24"/>
+          <w:szCs w:val="24"/>
+          <w:shd w:val="clear" w:color="auto" w:fill="FFFFFF"/>
+        </w:rPr>
+        <w:t xml:space="preserve">epochs=300, </w:t>
       </w:r>
       <w:proofErr w:type="spellStart"/>
       <w:r>
         <w:rPr>
-          <w:rFonts w:ascii="Helvetica" w:hAnsi="Helvetica" w:cs="Helvetica" w:hint="eastAsia"/>
-          <w:color w:val="000000"/>
-          <w:sz w:val="24"/>
-          <w:szCs w:val="24"/>
-          <w:shd w:val="clear" w:color="auto" w:fill="FFFFFF"/>
-        </w:rPr>
-        <w:t>l</w:t>
-      </w:r>
-      <w:r>
-        <w:rPr>
-          <w:rFonts w:ascii="Helvetica" w:hAnsi="Helvetica" w:cs="Helvetica"/>
-          <w:color w:val="000000"/>
-          <w:sz w:val="24"/>
-          <w:szCs w:val="24"/>
-          <w:shd w:val="clear" w:color="auto" w:fill="FFFFFF"/>
-        </w:rPr>
-        <w:t>ogloss</w:t>
+          <w:rFonts w:ascii="Helvetica" w:hAnsi="Helvetica" w:cs="Helvetica"/>
+          <w:color w:val="000000"/>
+          <w:sz w:val="24"/>
+          <w:szCs w:val="24"/>
+          <w:shd w:val="clear" w:color="auto" w:fill="FFFFFF"/>
+        </w:rPr>
+        <w:t>batch_size</w:t>
       </w:r>
       <w:proofErr w:type="spellEnd"/>
       <w:r>
         <w:rPr>
-          <w:rFonts w:ascii="Helvetica" w:hAnsi="Helvetica" w:cs="Helvetica" w:hint="eastAsia"/>
-          <w:color w:val="000000"/>
-          <w:sz w:val="24"/>
-          <w:szCs w:val="24"/>
-          <w:shd w:val="clear" w:color="auto" w:fill="FFFFFF"/>
-        </w:rPr>
-        <w:t>进行记录，当</w:t>
+          <w:rFonts w:ascii="Helvetica" w:hAnsi="Helvetica" w:cs="Helvetica"/>
+          <w:color w:val="000000"/>
+          <w:sz w:val="24"/>
+          <w:szCs w:val="24"/>
+          <w:shd w:val="clear" w:color="auto" w:fill="FFFFFF"/>
+        </w:rPr>
+        <w:t>=64</w:t>
+      </w:r>
+      <w:r>
+        <w:rPr>
+          <w:rFonts w:ascii="Helvetica" w:hAnsi="Helvetica" w:cs="Helvetica" w:hint="eastAsia"/>
+          <w:color w:val="000000"/>
+          <w:sz w:val="24"/>
+          <w:szCs w:val="24"/>
+          <w:shd w:val="clear" w:color="auto" w:fill="FFFFFF"/>
+        </w:rPr>
+        <w:t>，</w:t>
       </w:r>
       <w:proofErr w:type="spellStart"/>
       <w:r>
@@ -7152,17 +7184,17 @@
           <w:szCs w:val="24"/>
           <w:shd w:val="clear" w:color="auto" w:fill="FFFFFF"/>
         </w:rPr>
-        <w:t>l</w:t>
-      </w:r>
-      <w:r>
-        <w:rPr>
-          <w:rFonts w:ascii="Helvetica" w:hAnsi="Helvetica" w:cs="Helvetica"/>
-          <w:color w:val="000000"/>
-          <w:sz w:val="24"/>
-          <w:szCs w:val="24"/>
-          <w:shd w:val="clear" w:color="auto" w:fill="FFFFFF"/>
-        </w:rPr>
-        <w:t>ogloss</w:t>
+        <w:t>E</w:t>
+      </w:r>
+      <w:r>
+        <w:rPr>
+          <w:rFonts w:ascii="Helvetica" w:hAnsi="Helvetica" w:cs="Helvetica"/>
+          <w:color w:val="000000"/>
+          <w:sz w:val="24"/>
+          <w:szCs w:val="24"/>
+          <w:shd w:val="clear" w:color="auto" w:fill="FFFFFF"/>
+        </w:rPr>
+        <w:t>arlyStopping</w:t>
       </w:r>
       <w:proofErr w:type="spellEnd"/>
       <w:r>
@@ -7173,94 +7205,51 @@
           <w:szCs w:val="24"/>
           <w:shd w:val="clear" w:color="auto" w:fill="FFFFFF"/>
         </w:rPr>
-        <w:t>下降到一定程度后就停止训练。</w:t>
+        <w:t>的</w:t>
+      </w:r>
+      <w:r>
+        <w:rPr>
+          <w:rFonts w:ascii="Helvetica" w:hAnsi="Helvetica" w:cs="Helvetica" w:hint="eastAsia"/>
+          <w:color w:val="000000"/>
+          <w:sz w:val="24"/>
+          <w:szCs w:val="24"/>
+          <w:shd w:val="clear" w:color="auto" w:fill="FFFFFF"/>
+        </w:rPr>
+        <w:t>p</w:t>
+      </w:r>
+      <w:r>
+        <w:rPr>
+          <w:rFonts w:ascii="Helvetica" w:hAnsi="Helvetica" w:cs="Helvetica"/>
+          <w:color w:val="000000"/>
+          <w:sz w:val="24"/>
+          <w:szCs w:val="24"/>
+          <w:shd w:val="clear" w:color="auto" w:fill="FFFFFF"/>
+        </w:rPr>
+        <w:t xml:space="preserve">atience=5 </w:t>
+      </w:r>
+      <w:r>
+        <w:rPr>
+          <w:rFonts w:ascii="Helvetica" w:hAnsi="Helvetica" w:cs="Helvetica" w:hint="eastAsia"/>
+          <w:color w:val="000000"/>
+          <w:sz w:val="24"/>
+          <w:szCs w:val="24"/>
+          <w:shd w:val="clear" w:color="auto" w:fill="FFFFFF"/>
+        </w:rPr>
+        <w:t>趋势图如下：</w:t>
       </w:r>
     </w:p>
     <w:p>
       <w:pPr>
         <w:jc w:val="left"/>
         <w:rPr>
-          <w:rFonts w:ascii="Helvetica" w:hAnsi="Helvetica" w:cs="Helvetica"/>
-          <w:color w:val="000000"/>
-          <w:sz w:val="24"/>
-          <w:szCs w:val="24"/>
-          <w:shd w:val="clear" w:color="auto" w:fill="FFFFFF"/>
-        </w:rPr>
-      </w:pPr>
-      <w:r>
-        <w:rPr>
-          <w:rFonts w:ascii="Helvetica" w:hAnsi="Helvetica" w:cs="Helvetica" w:hint="eastAsia"/>
-          <w:color w:val="000000"/>
-          <w:sz w:val="24"/>
-          <w:szCs w:val="24"/>
-          <w:shd w:val="clear" w:color="auto" w:fill="FFFFFF"/>
-        </w:rPr>
-        <w:t>可以看到下面是首次训练的</w:t>
-      </w:r>
-      <w:proofErr w:type="spellStart"/>
-      <w:r>
-        <w:rPr>
-          <w:rFonts w:ascii="Helvetica" w:hAnsi="Helvetica" w:cs="Helvetica" w:hint="eastAsia"/>
-          <w:color w:val="000000"/>
-          <w:sz w:val="24"/>
-          <w:szCs w:val="24"/>
-          <w:shd w:val="clear" w:color="auto" w:fill="FFFFFF"/>
-        </w:rPr>
-        <w:t>l</w:t>
-      </w:r>
-      <w:r>
-        <w:rPr>
-          <w:rFonts w:ascii="Helvetica" w:hAnsi="Helvetica" w:cs="Helvetica"/>
-          <w:color w:val="000000"/>
-          <w:sz w:val="24"/>
-          <w:szCs w:val="24"/>
-          <w:shd w:val="clear" w:color="auto" w:fill="FFFFFF"/>
-        </w:rPr>
-        <w:t>ogloss</w:t>
-      </w:r>
-      <w:proofErr w:type="spellEnd"/>
-      <w:r>
-        <w:rPr>
-          <w:rFonts w:ascii="Helvetica" w:hAnsi="Helvetica" w:cs="Helvetica" w:hint="eastAsia"/>
-          <w:color w:val="000000"/>
-          <w:sz w:val="24"/>
-          <w:szCs w:val="24"/>
-          <w:shd w:val="clear" w:color="auto" w:fill="FFFFFF"/>
-        </w:rPr>
-        <w:t>值，最小为</w:t>
-      </w:r>
-      <w:r>
-        <w:rPr>
-          <w:rFonts w:ascii="Helvetica" w:hAnsi="Helvetica" w:cs="Helvetica" w:hint="eastAsia"/>
-          <w:color w:val="000000"/>
-          <w:sz w:val="24"/>
-          <w:szCs w:val="24"/>
-          <w:shd w:val="clear" w:color="auto" w:fill="FFFFFF"/>
-        </w:rPr>
-        <w:t>0</w:t>
-      </w:r>
-      <w:r>
-        <w:rPr>
-          <w:rFonts w:ascii="Helvetica" w:hAnsi="Helvetica" w:cs="Helvetica"/>
-          <w:color w:val="000000"/>
-          <w:sz w:val="24"/>
-          <w:szCs w:val="24"/>
-          <w:shd w:val="clear" w:color="auto" w:fill="FFFFFF"/>
-        </w:rPr>
-        <w:t>.1201</w:t>
-      </w:r>
-    </w:p>
-    <w:p>
-      <w:pPr>
-        <w:jc w:val="left"/>
-        <w:rPr>
-          <w:rFonts w:ascii="Helvetica" w:hAnsi="Helvetica" w:cs="Helvetica"/>
-          <w:color w:val="000000"/>
-          <w:sz w:val="24"/>
-          <w:szCs w:val="24"/>
-          <w:shd w:val="clear" w:color="auto" w:fill="FFFFFF"/>
-        </w:rPr>
-      </w:pPr>
+          <w:rFonts w:ascii="Helvetica" w:hAnsi="Helvetica" w:cs="Helvetica" w:hint="eastAsia"/>
+          <w:color w:val="000000"/>
+          <w:sz w:val="24"/>
+          <w:szCs w:val="24"/>
+          <w:shd w:val="clear" w:color="auto" w:fill="FFFFFF"/>
+        </w:rPr>
+      </w:pPr>
+      <w:bookmarkStart w:id="0" w:name="_GoBack"/>
       <w:r>
         <w:rPr>
           <w:rFonts w:ascii="Helvetica" w:hAnsi="Helvetica" w:cs="Helvetica"/>
@@ -7271,10 +7260,10 @@
           <w:shd w:val="clear" w:color="auto" w:fill="FFFFFF"/>
         </w:rPr>
         <w:drawing>
-          <wp:inline distT="0" distB="0" distL="0" distR="0" wp14:anchorId="7C98FA4E" wp14:editId="49E3AC6F">
-            <wp:extent cx="5274310" cy="1094365"/>
-            <wp:effectExtent l="0" t="0" r="2540" b="0"/>
-            <wp:docPr id="1" name="图片 1" descr="C:\Users\tys\AppData\Local\Temp\1536463461(1).png"/>
+          <wp:inline distT="0" distB="0" distL="0" distR="0" wp14:anchorId="5A3873AD" wp14:editId="0B80FDC3">
+            <wp:extent cx="3562350" cy="2440762"/>
+            <wp:effectExtent l="0" t="0" r="0" b="0"/>
+            <wp:docPr id="5" name="图片 5" descr="C:\Users\tys\AppData\Local\Temp\1537072224(1).png"/>
             <wp:cNvGraphicFramePr>
               <a:graphicFrameLocks xmlns:a="http://schemas.openxmlformats.org/drawingml/2006/main" noChangeAspect="1"/>
             </wp:cNvGraphicFramePr>
@@ -7282,7 +7271,7 @@
               <a:graphicData uri="http://schemas.openxmlformats.org/drawingml/2006/picture">
                 <pic:pic xmlns:pic="http://schemas.openxmlformats.org/drawingml/2006/picture">
                   <pic:nvPicPr>
-                    <pic:cNvPr id="0" name="Picture 1" descr="C:\Users\tys\AppData\Local\Temp\1536463461(1).png"/>
+                    <pic:cNvPr id="0" name="Picture 1" descr="C:\Users\tys\AppData\Local\Temp\1537072224(1).png"/>
                     <pic:cNvPicPr>
                       <a:picLocks noChangeAspect="1" noChangeArrowheads="1"/>
                     </pic:cNvPicPr>
@@ -7303,7 +7292,7 @@
                   <pic:spPr bwMode="auto">
                     <a:xfrm>
                       <a:off x="0" y="0"/>
-                      <a:ext cx="5274310" cy="1094365"/>
+                      <a:ext cx="3569591" cy="2445723"/>
                     </a:xfrm>
                     <a:prstGeom prst="rect">
                       <a:avLst/>
@@ -7319,26 +7308,176 @@
           </wp:inline>
         </w:drawing>
       </w:r>
+      <w:bookmarkEnd w:id="0"/>
     </w:p>
     <w:p>
       <w:pPr>
         <w:jc w:val="left"/>
         <w:rPr>
-          <w:rFonts w:ascii="Helvetica" w:hAnsi="Helvetica" w:cs="Helvetica"/>
-          <w:color w:val="000000"/>
-          <w:sz w:val="24"/>
-          <w:szCs w:val="24"/>
-          <w:shd w:val="clear" w:color="auto" w:fill="FFFFFF"/>
-        </w:rPr>
-      </w:pPr>
-      <w:r>
-        <w:rPr>
-          <w:rFonts w:ascii="Helvetica" w:hAnsi="Helvetica" w:cs="Helvetica" w:hint="eastAsia"/>
-          <w:color w:val="000000"/>
-          <w:sz w:val="24"/>
-          <w:szCs w:val="24"/>
-          <w:shd w:val="clear" w:color="auto" w:fill="FFFFFF"/>
-        </w:rPr>
+          <w:rFonts w:ascii="Helvetica" w:hAnsi="Helvetica" w:cs="Helvetica" w:hint="eastAsia"/>
+          <w:color w:val="000000"/>
+          <w:sz w:val="24"/>
+          <w:szCs w:val="24"/>
+          <w:shd w:val="clear" w:color="auto" w:fill="FFFFFF"/>
+        </w:rPr>
+      </w:pPr>
+      <w:r>
+        <w:rPr>
+          <w:rFonts w:ascii="Helvetica" w:hAnsi="Helvetica" w:cs="Helvetica" w:hint="eastAsia"/>
+          <w:color w:val="000000"/>
+          <w:sz w:val="24"/>
+          <w:szCs w:val="24"/>
+          <w:shd w:val="clear" w:color="auto" w:fill="FFFFFF"/>
+        </w:rPr>
+        <w:t>可以看到在</w:t>
+      </w:r>
+      <w:r>
+        <w:rPr>
+          <w:rFonts w:ascii="Helvetica" w:hAnsi="Helvetica" w:cs="Helvetica"/>
+          <w:color w:val="000000"/>
+          <w:sz w:val="24"/>
+          <w:szCs w:val="24"/>
+          <w:shd w:val="clear" w:color="auto" w:fill="FFFFFF"/>
+        </w:rPr>
+        <w:t>epochs=40</w:t>
+      </w:r>
+      <w:r>
+        <w:rPr>
+          <w:rFonts w:ascii="Helvetica" w:hAnsi="Helvetica" w:cs="Helvetica" w:hint="eastAsia"/>
+          <w:color w:val="000000"/>
+          <w:sz w:val="24"/>
+          <w:szCs w:val="24"/>
+          <w:shd w:val="clear" w:color="auto" w:fill="FFFFFF"/>
+        </w:rPr>
+        <w:t>的时候就趋于稳定了。所以选择</w:t>
+      </w:r>
+      <w:r>
+        <w:rPr>
+          <w:rFonts w:ascii="Helvetica" w:hAnsi="Helvetica" w:cs="Helvetica" w:hint="eastAsia"/>
+          <w:color w:val="000000"/>
+          <w:sz w:val="24"/>
+          <w:szCs w:val="24"/>
+          <w:shd w:val="clear" w:color="auto" w:fill="FFFFFF"/>
+        </w:rPr>
+        <w:t>e</w:t>
+      </w:r>
+      <w:r>
+        <w:rPr>
+          <w:rFonts w:ascii="Helvetica" w:hAnsi="Helvetica" w:cs="Helvetica"/>
+          <w:color w:val="000000"/>
+          <w:sz w:val="24"/>
+          <w:szCs w:val="24"/>
+          <w:shd w:val="clear" w:color="auto" w:fill="FFFFFF"/>
+        </w:rPr>
+        <w:t>pochs=40</w:t>
+      </w:r>
+    </w:p>
+    <w:p>
+      <w:pPr>
+        <w:jc w:val="left"/>
+        <w:rPr>
+          <w:rFonts w:ascii="Helvetica" w:hAnsi="Helvetica" w:cs="Helvetica"/>
+          <w:color w:val="000000"/>
+          <w:sz w:val="24"/>
+          <w:szCs w:val="24"/>
+          <w:shd w:val="clear" w:color="auto" w:fill="FFFFFF"/>
+        </w:rPr>
+      </w:pPr>
+      <w:r>
+        <w:rPr>
+          <w:rFonts w:ascii="Helvetica" w:hAnsi="Helvetica" w:cs="Helvetica" w:hint="eastAsia"/>
+          <w:color w:val="000000"/>
+          <w:sz w:val="24"/>
+          <w:szCs w:val="24"/>
+          <w:shd w:val="clear" w:color="auto" w:fill="FFFFFF"/>
+        </w:rPr>
+        <w:t>可以看到下面是首次训练的</w:t>
+      </w:r>
+      <w:proofErr w:type="spellStart"/>
+      <w:r>
+        <w:rPr>
+          <w:rFonts w:ascii="Helvetica" w:hAnsi="Helvetica" w:cs="Helvetica" w:hint="eastAsia"/>
+          <w:color w:val="000000"/>
+          <w:sz w:val="24"/>
+          <w:szCs w:val="24"/>
+          <w:shd w:val="clear" w:color="auto" w:fill="FFFFFF"/>
+        </w:rPr>
+        <w:t>l</w:t>
+      </w:r>
+      <w:r>
+        <w:rPr>
+          <w:rFonts w:ascii="Helvetica" w:hAnsi="Helvetica" w:cs="Helvetica"/>
+          <w:color w:val="000000"/>
+          <w:sz w:val="24"/>
+          <w:szCs w:val="24"/>
+          <w:shd w:val="clear" w:color="auto" w:fill="FFFFFF"/>
+        </w:rPr>
+        <w:t>ogloss</w:t>
+      </w:r>
+      <w:proofErr w:type="spellEnd"/>
+      <w:r>
+        <w:rPr>
+          <w:rFonts w:ascii="Helvetica" w:hAnsi="Helvetica" w:cs="Helvetica" w:hint="eastAsia"/>
+          <w:color w:val="000000"/>
+          <w:sz w:val="24"/>
+          <w:szCs w:val="24"/>
+          <w:shd w:val="clear" w:color="auto" w:fill="FFFFFF"/>
+        </w:rPr>
+        <w:t>值，最小为</w:t>
+      </w:r>
+      <w:r>
+        <w:rPr>
+          <w:rFonts w:ascii="Helvetica" w:hAnsi="Helvetica" w:cs="Helvetica" w:hint="eastAsia"/>
+          <w:color w:val="000000"/>
+          <w:sz w:val="24"/>
+          <w:szCs w:val="24"/>
+          <w:shd w:val="clear" w:color="auto" w:fill="FFFFFF"/>
+        </w:rPr>
+        <w:t>0</w:t>
+      </w:r>
+      <w:r>
+        <w:rPr>
+          <w:rFonts w:ascii="Helvetica" w:hAnsi="Helvetica" w:cs="Helvetica"/>
+          <w:color w:val="000000"/>
+          <w:sz w:val="24"/>
+          <w:szCs w:val="24"/>
+          <w:shd w:val="clear" w:color="auto" w:fill="FFFFFF"/>
+        </w:rPr>
+        <w:t>.1201</w:t>
+      </w:r>
+    </w:p>
+    <w:p>
+      <w:pPr>
+        <w:jc w:val="left"/>
+        <w:rPr>
+          <w:rFonts w:ascii="Helvetica" w:hAnsi="Helvetica" w:cs="Helvetica"/>
+          <w:color w:val="000000"/>
+          <w:sz w:val="24"/>
+          <w:szCs w:val="24"/>
+          <w:shd w:val="clear" w:color="auto" w:fill="FFFFFF"/>
+        </w:rPr>
+      </w:pPr>
+    </w:p>
+    <w:p>
+      <w:pPr>
+        <w:jc w:val="left"/>
+        <w:rPr>
+          <w:rFonts w:ascii="Helvetica" w:hAnsi="Helvetica" w:cs="Helvetica" w:hint="eastAsia"/>
+          <w:color w:val="000000"/>
+          <w:sz w:val="24"/>
+          <w:szCs w:val="24"/>
+          <w:shd w:val="clear" w:color="auto" w:fill="FFFFFF"/>
+        </w:rPr>
+      </w:pPr>
+      <w:r>
+        <w:rPr>
+          <w:rFonts w:ascii="Helvetica" w:hAnsi="Helvetica" w:cs="Helvetica" w:hint="eastAsia"/>
+          <w:color w:val="000000"/>
+          <w:sz w:val="24"/>
+          <w:szCs w:val="24"/>
+          <w:shd w:val="clear" w:color="auto" w:fill="FFFFFF"/>
+        </w:rPr>
+        <w:lastRenderedPageBreak/>
         <w:t>通过设置一个很低的学习率</w:t>
       </w:r>
       <w:r>
@@ -7399,7 +7538,53 @@
           <w:szCs w:val="24"/>
           <w:shd w:val="clear" w:color="auto" w:fill="FFFFFF"/>
         </w:rPr>
-        <w:t>后</w:t>
+        <w:t xml:space="preserve"> </w:t>
+      </w:r>
+    </w:p>
+    <w:p>
+      <w:pPr>
+        <w:pStyle w:val="1"/>
+        <w:numPr>
+          <w:ilvl w:val="0"/>
+          <w:numId w:val="26"/>
+        </w:numPr>
+      </w:pPr>
+      <w:r>
+        <w:t>结果</w:t>
+      </w:r>
+    </w:p>
+    <w:p>
+      <w:pPr>
+        <w:pStyle w:val="2"/>
+        <w:numPr>
+          <w:ilvl w:val="1"/>
+          <w:numId w:val="26"/>
+        </w:numPr>
+      </w:pPr>
+      <w:r>
+        <w:t>模型的评价与验证</w:t>
+      </w:r>
+    </w:p>
+    <w:p>
+      <w:pPr>
+        <w:jc w:val="left"/>
+        <w:rPr>
+          <w:rFonts w:ascii="Helvetica" w:hAnsi="Helvetica" w:cs="Helvetica"/>
+          <w:color w:val="000000"/>
+          <w:sz w:val="24"/>
+          <w:szCs w:val="24"/>
+          <w:shd w:val="clear" w:color="auto" w:fill="FFFFFF"/>
+        </w:rPr>
+      </w:pPr>
+      <w:r>
+        <w:rPr>
+          <w:rFonts w:ascii="Helvetica" w:hAnsi="Helvetica" w:cs="Helvetica" w:hint="eastAsia"/>
+          <w:color w:val="000000"/>
+          <w:sz w:val="24"/>
+          <w:szCs w:val="24"/>
+          <w:shd w:val="clear" w:color="auto" w:fill="FFFFFF"/>
+        </w:rPr>
+        <w:t>经过训练后的模型</w:t>
       </w:r>
       <w:proofErr w:type="spellStart"/>
       <w:r>
@@ -7431,27 +7616,215 @@
           <w:szCs w:val="24"/>
           <w:shd w:val="clear" w:color="auto" w:fill="FFFFFF"/>
         </w:rPr>
-        <w:t>值最低降到了</w:t>
-      </w:r>
-      <w:r>
-        <w:rPr>
-          <w:rFonts w:ascii="Helvetica" w:hAnsi="Helvetica" w:cs="Helvetica" w:hint="eastAsia"/>
-          <w:color w:val="000000"/>
-          <w:sz w:val="24"/>
-          <w:szCs w:val="24"/>
-          <w:shd w:val="clear" w:color="auto" w:fill="FFFFFF"/>
-        </w:rPr>
-        <w:t>0</w:t>
-      </w:r>
-      <w:r>
-        <w:rPr>
-          <w:rFonts w:ascii="Helvetica" w:hAnsi="Helvetica" w:cs="Helvetica"/>
-          <w:color w:val="000000"/>
-          <w:sz w:val="24"/>
-          <w:szCs w:val="24"/>
-          <w:shd w:val="clear" w:color="auto" w:fill="FFFFFF"/>
-        </w:rPr>
-        <w:t>.0382</w:t>
+        <w:t>降低到</w:t>
+      </w:r>
+      <w:proofErr w:type="spellStart"/>
+      <w:r>
+        <w:rPr>
+          <w:rFonts w:ascii="Helvetica" w:hAnsi="Helvetica" w:cs="Helvetica" w:hint="eastAsia"/>
+          <w:color w:val="000000"/>
+          <w:sz w:val="24"/>
+          <w:szCs w:val="24"/>
+          <w:shd w:val="clear" w:color="auto" w:fill="FFFFFF"/>
+        </w:rPr>
+        <w:t>k</w:t>
+      </w:r>
+      <w:r>
+        <w:rPr>
+          <w:rFonts w:ascii="Helvetica" w:hAnsi="Helvetica" w:cs="Helvetica"/>
+          <w:color w:val="000000"/>
+          <w:sz w:val="24"/>
+          <w:szCs w:val="24"/>
+          <w:shd w:val="clear" w:color="auto" w:fill="FFFFFF"/>
+        </w:rPr>
+        <w:t>aggle</w:t>
+      </w:r>
+      <w:proofErr w:type="spellEnd"/>
+      <w:r>
+        <w:rPr>
+          <w:rFonts w:ascii="Helvetica" w:hAnsi="Helvetica" w:cs="Helvetica" w:hint="eastAsia"/>
+          <w:color w:val="000000"/>
+          <w:sz w:val="24"/>
+          <w:szCs w:val="24"/>
+          <w:shd w:val="clear" w:color="auto" w:fill="FFFFFF"/>
+        </w:rPr>
+        <w:t>中成绩排名的</w:t>
+      </w:r>
+      <w:r>
+        <w:rPr>
+          <w:rFonts w:ascii="Helvetica" w:hAnsi="Helvetica" w:cs="Helvetica"/>
+          <w:color w:val="000000"/>
+          <w:sz w:val="24"/>
+          <w:szCs w:val="24"/>
+          <w:shd w:val="clear" w:color="auto" w:fill="FFFFFF"/>
+        </w:rPr>
+        <w:t>10%</w:t>
+      </w:r>
+      <w:r>
+        <w:rPr>
+          <w:rFonts w:ascii="Helvetica" w:hAnsi="Helvetica" w:cs="Helvetica" w:hint="eastAsia"/>
+          <w:color w:val="000000"/>
+          <w:sz w:val="24"/>
+          <w:szCs w:val="24"/>
+          <w:shd w:val="clear" w:color="auto" w:fill="FFFFFF"/>
+        </w:rPr>
+        <w:t>以内，与期待的结果过相一致，参数经过调整后也很合理。</w:t>
+      </w:r>
+    </w:p>
+    <w:p>
+      <w:pPr>
+        <w:jc w:val="left"/>
+        <w:rPr>
+          <w:rFonts w:ascii="Helvetica" w:hAnsi="Helvetica" w:cs="Helvetica"/>
+          <w:color w:val="000000"/>
+          <w:sz w:val="24"/>
+          <w:szCs w:val="24"/>
+          <w:shd w:val="clear" w:color="auto" w:fill="FFFFFF"/>
+        </w:rPr>
+      </w:pPr>
+      <w:r>
+        <w:rPr>
+          <w:rFonts w:ascii="Helvetica" w:hAnsi="Helvetica" w:cs="Helvetica" w:hint="eastAsia"/>
+          <w:color w:val="000000"/>
+          <w:sz w:val="24"/>
+          <w:szCs w:val="24"/>
+          <w:shd w:val="clear" w:color="auto" w:fill="FFFFFF"/>
+        </w:rPr>
+        <w:t>模型在训练数据较少的情况下表现不好，但是大数据量时，如果变动的数据量较小时对模型训练结果影响不明显。</w:t>
+      </w:r>
+    </w:p>
+    <w:p>
+      <w:pPr>
+        <w:jc w:val="left"/>
+        <w:rPr>
+          <w:rFonts w:ascii="Helvetica" w:hAnsi="Helvetica" w:cs="Helvetica"/>
+          <w:color w:val="000000"/>
+          <w:sz w:val="24"/>
+          <w:szCs w:val="24"/>
+          <w:shd w:val="clear" w:color="auto" w:fill="FFFFFF"/>
+        </w:rPr>
+      </w:pPr>
+      <w:r>
+        <w:rPr>
+          <w:rFonts w:ascii="Helvetica" w:hAnsi="Helvetica" w:cs="Helvetica" w:hint="eastAsia"/>
+          <w:color w:val="000000"/>
+          <w:sz w:val="24"/>
+          <w:szCs w:val="24"/>
+          <w:shd w:val="clear" w:color="auto" w:fill="FFFFFF"/>
+        </w:rPr>
+        <w:t>经过在测试集上的验证，模型的效果很好，复合图片真实</w:t>
+      </w:r>
+      <w:r>
+        <w:rPr>
+          <w:rFonts w:ascii="Helvetica" w:hAnsi="Helvetica" w:cs="Helvetica" w:hint="eastAsia"/>
+          <w:color w:val="000000"/>
+          <w:sz w:val="24"/>
+          <w:szCs w:val="24"/>
+          <w:shd w:val="clear" w:color="auto" w:fill="FFFFFF"/>
+        </w:rPr>
+        <w:t>的情况</w:t>
+      </w:r>
+      <w:r>
+        <w:rPr>
+          <w:rFonts w:ascii="Helvetica" w:hAnsi="Helvetica" w:cs="Helvetica" w:hint="eastAsia"/>
+          <w:color w:val="000000"/>
+          <w:sz w:val="24"/>
+          <w:szCs w:val="24"/>
+          <w:shd w:val="clear" w:color="auto" w:fill="FFFFFF"/>
+        </w:rPr>
+        <w:t>。</w:t>
+      </w:r>
+    </w:p>
+    <w:p>
+      <w:pPr>
+        <w:pStyle w:val="2"/>
+        <w:numPr>
+          <w:ilvl w:val="1"/>
+          <w:numId w:val="26"/>
+        </w:numPr>
+      </w:pPr>
+      <w:r>
+        <w:t>合理性分析</w:t>
+      </w:r>
+    </w:p>
+    <w:p>
+      <w:pPr>
+        <w:jc w:val="left"/>
+        <w:rPr>
+          <w:rFonts w:ascii="Helvetica" w:hAnsi="Helvetica" w:cs="Helvetica"/>
+          <w:color w:val="000000"/>
+          <w:sz w:val="24"/>
+          <w:szCs w:val="24"/>
+          <w:shd w:val="clear" w:color="auto" w:fill="FFFFFF"/>
+        </w:rPr>
+      </w:pPr>
+      <w:r>
+        <w:rPr>
+          <w:rFonts w:ascii="Helvetica" w:hAnsi="Helvetica" w:cs="Helvetica" w:hint="eastAsia"/>
+          <w:color w:val="000000"/>
+          <w:sz w:val="24"/>
+          <w:szCs w:val="24"/>
+          <w:shd w:val="clear" w:color="auto" w:fill="FFFFFF"/>
+        </w:rPr>
+        <w:t>对比基准模型，目前的模型表现很好。在测试集上面的表现也很稳定。</w:t>
+      </w:r>
+    </w:p>
+    <w:p>
+      <w:pPr>
+        <w:pStyle w:val="1"/>
+        <w:numPr>
+          <w:ilvl w:val="0"/>
+          <w:numId w:val="26"/>
+        </w:numPr>
+      </w:pPr>
+      <w:r>
+        <w:t>项目结论</w:t>
+      </w:r>
+    </w:p>
+    <w:p>
+      <w:pPr>
+        <w:pStyle w:val="2"/>
+        <w:numPr>
+          <w:ilvl w:val="1"/>
+          <w:numId w:val="26"/>
+        </w:numPr>
+      </w:pPr>
+      <w:r>
+        <w:t>结果可视化</w:t>
+      </w:r>
+    </w:p>
+    <w:p>
+      <w:pPr>
+        <w:jc w:val="left"/>
+        <w:rPr>
+          <w:rFonts w:ascii="Helvetica" w:hAnsi="Helvetica" w:cs="Helvetica"/>
+          <w:color w:val="000000"/>
+          <w:sz w:val="24"/>
+          <w:szCs w:val="24"/>
+          <w:shd w:val="clear" w:color="auto" w:fill="FFFFFF"/>
+        </w:rPr>
+      </w:pPr>
+      <w:proofErr w:type="spellStart"/>
+      <w:r>
+        <w:rPr>
+          <w:rFonts w:ascii="Helvetica" w:hAnsi="Helvetica" w:cs="Helvetica"/>
+          <w:color w:val="000000"/>
+          <w:sz w:val="24"/>
+          <w:szCs w:val="24"/>
+          <w:shd w:val="clear" w:color="auto" w:fill="FFFFFF"/>
+        </w:rPr>
+        <w:t>Logloss</w:t>
+      </w:r>
+      <w:proofErr w:type="spellEnd"/>
+      <w:r>
+        <w:rPr>
+          <w:rFonts w:ascii="Helvetica" w:hAnsi="Helvetica" w:cs="Helvetica" w:hint="eastAsia"/>
+          <w:color w:val="000000"/>
+          <w:sz w:val="24"/>
+          <w:szCs w:val="24"/>
+          <w:shd w:val="clear" w:color="auto" w:fill="FFFFFF"/>
+        </w:rPr>
+        <w:t>的趋势图：</w:t>
       </w:r>
     </w:p>
     <w:p>
@@ -7462,7 +7835,7 @@
         <w:ind w:right="480"/>
         <w:jc w:val="left"/>
         <w:rPr>
-          <w:rFonts w:ascii="Helvetica" w:eastAsia="宋体" w:hAnsi="Helvetica" w:cs="Helvetica"/>
+          <w:rFonts w:ascii="Helvetica" w:eastAsia="宋体" w:hAnsi="Helvetica" w:cs="Helvetica" w:hint="eastAsia"/>
           <w:color w:val="000000"/>
           <w:kern w:val="0"/>
           <w:szCs w:val="21"/>
@@ -7477,10 +7850,10 @@
           <w:szCs w:val="21"/>
         </w:rPr>
         <w:drawing>
-          <wp:inline distT="0" distB="0" distL="0" distR="0" wp14:anchorId="313A51FE" wp14:editId="0E16DDC9">
-            <wp:extent cx="5274310" cy="1005601"/>
-            <wp:effectExtent l="0" t="0" r="2540" b="4445"/>
-            <wp:docPr id="4" name="图片 4" descr="C:\Users\tys\AppData\Local\Temp\1536463487(1).png"/>
+          <wp:inline distT="0" distB="0" distL="0" distR="0" wp14:anchorId="2CFE9E66" wp14:editId="2337B2AE">
+            <wp:extent cx="2923992" cy="1987550"/>
+            <wp:effectExtent l="0" t="0" r="0" b="0"/>
+            <wp:docPr id="6" name="图片 6" descr="C:\Users\tys\AppData\Local\Temp\1537110807(1).png"/>
             <wp:cNvGraphicFramePr>
               <a:graphicFrameLocks xmlns:a="http://schemas.openxmlformats.org/drawingml/2006/main" noChangeAspect="1"/>
             </wp:cNvGraphicFramePr>
@@ -7488,13 +7861,13 @@
               <a:graphicData uri="http://schemas.openxmlformats.org/drawingml/2006/picture">
                 <pic:pic xmlns:pic="http://schemas.openxmlformats.org/drawingml/2006/picture">
                   <pic:nvPicPr>
-                    <pic:cNvPr id="0" name="Picture 2" descr="C:\Users\tys\AppData\Local\Temp\1536463487(1).png"/>
+                    <pic:cNvPr id="0" name="Picture 2" descr="C:\Users\tys\AppData\Local\Temp\1537110807(1).png"/>
                     <pic:cNvPicPr>
                       <a:picLocks noChangeAspect="1" noChangeArrowheads="1"/>
                     </pic:cNvPicPr>
                   </pic:nvPicPr>
                   <pic:blipFill>
-                    <a:blip r:embed="rId12" cstate="print">
+                    <a:blip r:embed="rId12">
                       <a:extLst>
                         <a:ext uri="{28A0092B-C50C-407E-A947-70E740481C1C}">
                           <a14:useLocalDpi xmlns:a14="http://schemas.microsoft.com/office/drawing/2010/main" val="0"/>
@@ -7509,7 +7882,7 @@
                   <pic:spPr bwMode="auto">
                     <a:xfrm>
                       <a:off x="0" y="0"/>
-                      <a:ext cx="5274310" cy="1005601"/>
+                      <a:ext cx="2927783" cy="1990127"/>
                     </a:xfrm>
                     <a:prstGeom prst="rect">
                       <a:avLst/>
@@ -7528,6 +7901,930 @@
     </w:p>
     <w:p>
       <w:pPr>
+        <w:pStyle w:val="2"/>
+        <w:numPr>
+          <w:ilvl w:val="1"/>
+          <w:numId w:val="26"/>
+        </w:numPr>
+      </w:pPr>
+      <w:r>
+        <w:lastRenderedPageBreak/>
+        <w:t>对项目的思考</w:t>
+      </w:r>
+    </w:p>
+    <w:p>
+      <w:pPr>
+        <w:jc w:val="left"/>
+        <w:rPr>
+          <w:rFonts w:ascii="Helvetica" w:hAnsi="Helvetica" w:cs="Helvetica"/>
+          <w:color w:val="000000"/>
+          <w:sz w:val="24"/>
+          <w:szCs w:val="24"/>
+          <w:shd w:val="clear" w:color="auto" w:fill="FFFFFF"/>
+        </w:rPr>
+      </w:pPr>
+      <w:r>
+        <w:rPr>
+          <w:rFonts w:ascii="Helvetica" w:hAnsi="Helvetica" w:cs="Helvetica" w:hint="eastAsia"/>
+          <w:color w:val="000000"/>
+          <w:sz w:val="24"/>
+          <w:szCs w:val="24"/>
+          <w:shd w:val="clear" w:color="auto" w:fill="FFFFFF"/>
+        </w:rPr>
+        <w:t>项目从查看项目要求文档开始，对</w:t>
+      </w:r>
+      <w:r>
+        <w:rPr>
+          <w:rFonts w:ascii="Helvetica" w:hAnsi="Helvetica" w:cs="Helvetica" w:hint="eastAsia"/>
+          <w:color w:val="000000"/>
+          <w:sz w:val="24"/>
+          <w:szCs w:val="24"/>
+          <w:shd w:val="clear" w:color="auto" w:fill="FFFFFF"/>
+        </w:rPr>
+        <w:t>给出的样例进行了仔细的阅读。对项目最终的成果有了大致的</w:t>
+      </w:r>
+      <w:proofErr w:type="gramStart"/>
+      <w:r>
+        <w:rPr>
+          <w:rFonts w:ascii="Helvetica" w:hAnsi="Helvetica" w:cs="Helvetica" w:hint="eastAsia"/>
+          <w:color w:val="000000"/>
+          <w:sz w:val="24"/>
+          <w:szCs w:val="24"/>
+          <w:shd w:val="clear" w:color="auto" w:fill="FFFFFF"/>
+        </w:rPr>
+        <w:t>映象</w:t>
+      </w:r>
+      <w:proofErr w:type="gramEnd"/>
+      <w:r>
+        <w:rPr>
+          <w:rFonts w:ascii="Helvetica" w:hAnsi="Helvetica" w:cs="Helvetica" w:hint="eastAsia"/>
+          <w:color w:val="000000"/>
+          <w:sz w:val="24"/>
+          <w:szCs w:val="24"/>
+          <w:shd w:val="clear" w:color="auto" w:fill="FFFFFF"/>
+        </w:rPr>
+        <w:t>。</w:t>
+      </w:r>
+    </w:p>
+    <w:p>
+      <w:pPr>
+        <w:jc w:val="left"/>
+        <w:rPr>
+          <w:rFonts w:ascii="Helvetica" w:hAnsi="Helvetica" w:cs="Helvetica"/>
+          <w:color w:val="000000"/>
+          <w:sz w:val="24"/>
+          <w:szCs w:val="24"/>
+          <w:shd w:val="clear" w:color="auto" w:fill="FFFFFF"/>
+        </w:rPr>
+      </w:pPr>
+      <w:r>
+        <w:rPr>
+          <w:rFonts w:ascii="Helvetica" w:hAnsi="Helvetica" w:cs="Helvetica" w:hint="eastAsia"/>
+          <w:color w:val="000000"/>
+          <w:sz w:val="24"/>
+          <w:szCs w:val="24"/>
+          <w:shd w:val="clear" w:color="auto" w:fill="FFFFFF"/>
+        </w:rPr>
+        <w:t>研究了</w:t>
+      </w:r>
+      <w:proofErr w:type="spellStart"/>
+      <w:r>
+        <w:rPr>
+          <w:rFonts w:ascii="Helvetica" w:hAnsi="Helvetica" w:cs="Helvetica"/>
+          <w:color w:val="000000"/>
+          <w:sz w:val="24"/>
+          <w:szCs w:val="24"/>
+          <w:shd w:val="clear" w:color="auto" w:fill="FFFFFF"/>
+        </w:rPr>
+        <w:t>kaggle</w:t>
+      </w:r>
+      <w:proofErr w:type="spellEnd"/>
+      <w:r>
+        <w:rPr>
+          <w:rFonts w:ascii="Helvetica" w:hAnsi="Helvetica" w:cs="Helvetica"/>
+          <w:color w:val="000000"/>
+          <w:sz w:val="24"/>
+          <w:szCs w:val="24"/>
+          <w:shd w:val="clear" w:color="auto" w:fill="FFFFFF"/>
+        </w:rPr>
+        <w:t xml:space="preserve"> </w:t>
+      </w:r>
+      <w:r>
+        <w:rPr>
+          <w:rFonts w:ascii="Helvetica" w:hAnsi="Helvetica" w:cs="Helvetica" w:hint="eastAsia"/>
+          <w:color w:val="000000"/>
+          <w:sz w:val="24"/>
+          <w:szCs w:val="24"/>
+          <w:shd w:val="clear" w:color="auto" w:fill="FFFFFF"/>
+        </w:rPr>
+        <w:t>的比赛数据，以确定基准模型。对数据集的样例的大小，图片分辨率等做了统计。最终依据模型训练的需要对图片进行预处理，归一化处理。最后进行模型训练，验证模型，进行调参。确定最终模型后在测试集上进行验证</w:t>
+      </w:r>
+      <w:r>
+        <w:rPr>
+          <w:rFonts w:ascii="Helvetica" w:hAnsi="Helvetica" w:cs="Helvetica" w:hint="eastAsia"/>
+          <w:color w:val="000000"/>
+          <w:sz w:val="24"/>
+          <w:szCs w:val="24"/>
+          <w:shd w:val="clear" w:color="auto" w:fill="FFFFFF"/>
+        </w:rPr>
+        <w:t>。</w:t>
+      </w:r>
+    </w:p>
+    <w:p>
+      <w:pPr>
+        <w:jc w:val="left"/>
+        <w:rPr>
+          <w:rFonts w:ascii="Helvetica" w:hAnsi="Helvetica" w:cs="Helvetica"/>
+          <w:color w:val="000000"/>
+          <w:sz w:val="24"/>
+          <w:szCs w:val="24"/>
+          <w:shd w:val="clear" w:color="auto" w:fill="FFFFFF"/>
+        </w:rPr>
+      </w:pPr>
+      <w:r>
+        <w:rPr>
+          <w:rFonts w:ascii="Helvetica" w:hAnsi="Helvetica" w:cs="Helvetica" w:hint="eastAsia"/>
+          <w:color w:val="000000"/>
+          <w:sz w:val="24"/>
+          <w:szCs w:val="24"/>
+          <w:shd w:val="clear" w:color="auto" w:fill="FFFFFF"/>
+        </w:rPr>
+        <w:t>搜集数据，对数据进行预处理，这部分工作对于机器的硬件要求较高。需要借助</w:t>
+      </w:r>
+      <w:proofErr w:type="spellStart"/>
+      <w:r>
+        <w:rPr>
+          <w:rFonts w:ascii="Helvetica" w:hAnsi="Helvetica" w:cs="Helvetica" w:hint="eastAsia"/>
+          <w:color w:val="000000"/>
+          <w:sz w:val="24"/>
+          <w:szCs w:val="24"/>
+          <w:shd w:val="clear" w:color="auto" w:fill="FFFFFF"/>
+        </w:rPr>
+        <w:t>g</w:t>
+      </w:r>
+      <w:r>
+        <w:rPr>
+          <w:rFonts w:ascii="Helvetica" w:hAnsi="Helvetica" w:cs="Helvetica"/>
+          <w:color w:val="000000"/>
+          <w:sz w:val="24"/>
+          <w:szCs w:val="24"/>
+          <w:shd w:val="clear" w:color="auto" w:fill="FFFFFF"/>
+        </w:rPr>
+        <w:t>pu</w:t>
+      </w:r>
+      <w:proofErr w:type="spellEnd"/>
+      <w:r>
+        <w:rPr>
+          <w:rFonts w:ascii="Helvetica" w:hAnsi="Helvetica" w:cs="Helvetica" w:hint="eastAsia"/>
+          <w:color w:val="000000"/>
+          <w:sz w:val="24"/>
+          <w:szCs w:val="24"/>
+          <w:shd w:val="clear" w:color="auto" w:fill="FFFFFF"/>
+        </w:rPr>
+        <w:t>运算，初期在自己机器上面进行预处理，结果</w:t>
+      </w:r>
+      <w:r>
+        <w:rPr>
+          <w:rFonts w:ascii="Helvetica" w:hAnsi="Helvetica" w:cs="Helvetica" w:hint="eastAsia"/>
+          <w:color w:val="000000"/>
+          <w:sz w:val="24"/>
+          <w:szCs w:val="24"/>
+          <w:shd w:val="clear" w:color="auto" w:fill="FFFFFF"/>
+        </w:rPr>
+        <w:t>在预处理</w:t>
+      </w:r>
+      <w:proofErr w:type="gramStart"/>
+      <w:r>
+        <w:rPr>
+          <w:rFonts w:ascii="Helvetica" w:hAnsi="Helvetica" w:cs="Helvetica" w:hint="eastAsia"/>
+          <w:color w:val="000000"/>
+          <w:sz w:val="24"/>
+          <w:szCs w:val="24"/>
+          <w:shd w:val="clear" w:color="auto" w:fill="FFFFFF"/>
+        </w:rPr>
+        <w:t>后悔报错</w:t>
+      </w:r>
+      <w:r>
+        <w:rPr>
+          <w:rFonts w:ascii="Helvetica" w:hAnsi="Helvetica" w:cs="Helvetica" w:hint="eastAsia"/>
+          <w:color w:val="000000"/>
+          <w:sz w:val="24"/>
+          <w:szCs w:val="24"/>
+          <w:shd w:val="clear" w:color="auto" w:fill="FFFFFF"/>
+        </w:rPr>
+        <w:t>显示</w:t>
+      </w:r>
+      <w:proofErr w:type="gramEnd"/>
+      <w:r>
+        <w:rPr>
+          <w:rFonts w:ascii="Helvetica" w:hAnsi="Helvetica" w:cs="Helvetica" w:hint="eastAsia"/>
+          <w:color w:val="000000"/>
+          <w:sz w:val="24"/>
+          <w:szCs w:val="24"/>
+          <w:shd w:val="clear" w:color="auto" w:fill="FFFFFF"/>
+        </w:rPr>
+        <w:t xml:space="preserve"> </w:t>
+      </w:r>
+      <w:proofErr w:type="spellStart"/>
+      <w:r>
+        <w:rPr>
+          <w:rFonts w:ascii="Helvetica" w:hAnsi="Helvetica" w:cs="Helvetica"/>
+          <w:color w:val="000000"/>
+          <w:sz w:val="24"/>
+          <w:szCs w:val="24"/>
+          <w:shd w:val="clear" w:color="auto" w:fill="FFFFFF"/>
+        </w:rPr>
+        <w:t>MemoryError</w:t>
+      </w:r>
+      <w:proofErr w:type="spellEnd"/>
+      <w:r>
+        <w:rPr>
+          <w:rFonts w:ascii="Helvetica" w:hAnsi="Helvetica" w:cs="Helvetica" w:hint="eastAsia"/>
+          <w:color w:val="000000"/>
+          <w:sz w:val="24"/>
+          <w:szCs w:val="24"/>
+          <w:shd w:val="clear" w:color="auto" w:fill="FFFFFF"/>
+        </w:rPr>
+        <w:t>，最终解决方法是使用</w:t>
+      </w:r>
+      <w:r>
+        <w:rPr>
+          <w:rFonts w:ascii="Helvetica" w:hAnsi="Helvetica" w:cs="Helvetica" w:hint="eastAsia"/>
+          <w:color w:val="000000"/>
+          <w:sz w:val="24"/>
+          <w:szCs w:val="24"/>
+          <w:shd w:val="clear" w:color="auto" w:fill="FFFFFF"/>
+        </w:rPr>
+        <w:t>A</w:t>
+      </w:r>
+      <w:r>
+        <w:rPr>
+          <w:rFonts w:ascii="Helvetica" w:hAnsi="Helvetica" w:cs="Helvetica"/>
+          <w:color w:val="000000"/>
+          <w:sz w:val="24"/>
+          <w:szCs w:val="24"/>
+          <w:shd w:val="clear" w:color="auto" w:fill="FFFFFF"/>
+        </w:rPr>
+        <w:t>WS</w:t>
+      </w:r>
+      <w:r>
+        <w:rPr>
+          <w:rFonts w:ascii="Helvetica" w:hAnsi="Helvetica" w:cs="Helvetica" w:hint="eastAsia"/>
+          <w:color w:val="000000"/>
+          <w:sz w:val="24"/>
+          <w:szCs w:val="24"/>
+          <w:shd w:val="clear" w:color="auto" w:fill="FFFFFF"/>
+        </w:rPr>
+        <w:t>进行图片的预处理</w:t>
+      </w:r>
+      <w:r>
+        <w:rPr>
+          <w:rFonts w:ascii="Helvetica" w:hAnsi="Helvetica" w:cs="Helvetica" w:hint="eastAsia"/>
+          <w:color w:val="000000"/>
+          <w:sz w:val="24"/>
+          <w:szCs w:val="24"/>
+          <w:shd w:val="clear" w:color="auto" w:fill="FFFFFF"/>
+        </w:rPr>
+        <w:t>和后续的模型</w:t>
+      </w:r>
+      <w:r>
+        <w:rPr>
+          <w:rFonts w:ascii="Helvetica" w:hAnsi="Helvetica" w:cs="Helvetica" w:hint="eastAsia"/>
+          <w:color w:val="000000"/>
+          <w:sz w:val="24"/>
+          <w:szCs w:val="24"/>
+          <w:shd w:val="clear" w:color="auto" w:fill="FFFFFF"/>
+        </w:rPr>
+        <w:t>训练，</w:t>
+      </w:r>
+      <w:r>
+        <w:rPr>
+          <w:rFonts w:ascii="Helvetica" w:hAnsi="Helvetica" w:cs="Helvetica" w:hint="eastAsia"/>
+          <w:color w:val="000000"/>
+          <w:sz w:val="24"/>
+          <w:szCs w:val="24"/>
+          <w:shd w:val="clear" w:color="auto" w:fill="FFFFFF"/>
+        </w:rPr>
+        <w:t>使用</w:t>
+      </w:r>
+      <w:r>
+        <w:rPr>
+          <w:rFonts w:ascii="Helvetica" w:hAnsi="Helvetica" w:cs="Helvetica" w:hint="eastAsia"/>
+          <w:color w:val="000000"/>
+          <w:sz w:val="24"/>
+          <w:szCs w:val="24"/>
+          <w:shd w:val="clear" w:color="auto" w:fill="FFFFFF"/>
+        </w:rPr>
+        <w:t>A</w:t>
+      </w:r>
+      <w:r>
+        <w:rPr>
+          <w:rFonts w:ascii="Helvetica" w:hAnsi="Helvetica" w:cs="Helvetica"/>
+          <w:color w:val="000000"/>
+          <w:sz w:val="24"/>
+          <w:szCs w:val="24"/>
+          <w:shd w:val="clear" w:color="auto" w:fill="FFFFFF"/>
+        </w:rPr>
+        <w:t>WS</w:t>
+      </w:r>
+      <w:r>
+        <w:rPr>
+          <w:rFonts w:ascii="Helvetica" w:hAnsi="Helvetica" w:cs="Helvetica" w:hint="eastAsia"/>
+          <w:color w:val="000000"/>
+          <w:sz w:val="24"/>
+          <w:szCs w:val="24"/>
+          <w:shd w:val="clear" w:color="auto" w:fill="FFFFFF"/>
+        </w:rPr>
+        <w:t>极大的提高了训练的速度。并且使用</w:t>
+      </w:r>
+      <w:r>
+        <w:rPr>
+          <w:rFonts w:ascii="Helvetica" w:hAnsi="Helvetica" w:cs="Helvetica" w:hint="eastAsia"/>
+          <w:color w:val="000000"/>
+          <w:sz w:val="24"/>
+          <w:szCs w:val="24"/>
+          <w:shd w:val="clear" w:color="auto" w:fill="FFFFFF"/>
+        </w:rPr>
+        <w:t>A</w:t>
+      </w:r>
+      <w:r>
+        <w:rPr>
+          <w:rFonts w:ascii="Helvetica" w:hAnsi="Helvetica" w:cs="Helvetica"/>
+          <w:color w:val="000000"/>
+          <w:sz w:val="24"/>
+          <w:szCs w:val="24"/>
+          <w:shd w:val="clear" w:color="auto" w:fill="FFFFFF"/>
+        </w:rPr>
+        <w:t>WS</w:t>
+      </w:r>
+      <w:r>
+        <w:rPr>
+          <w:rFonts w:ascii="Helvetica" w:hAnsi="Helvetica" w:cs="Helvetica" w:hint="eastAsia"/>
+          <w:color w:val="000000"/>
+          <w:sz w:val="24"/>
+          <w:szCs w:val="24"/>
+          <w:shd w:val="clear" w:color="auto" w:fill="FFFFFF"/>
+        </w:rPr>
+        <w:t>的竞价方式，解约了训练成本。</w:t>
+      </w:r>
+    </w:p>
+    <w:p>
+      <w:pPr>
+        <w:jc w:val="left"/>
+        <w:rPr>
+          <w:rFonts w:ascii="Helvetica" w:hAnsi="Helvetica" w:cs="Helvetica"/>
+          <w:color w:val="000000"/>
+          <w:sz w:val="24"/>
+          <w:szCs w:val="24"/>
+          <w:shd w:val="clear" w:color="auto" w:fill="FFFFFF"/>
+        </w:rPr>
+      </w:pPr>
+      <w:r>
+        <w:rPr>
+          <w:rFonts w:ascii="Helvetica" w:hAnsi="Helvetica" w:cs="Helvetica" w:hint="eastAsia"/>
+          <w:color w:val="000000"/>
+          <w:sz w:val="24"/>
+          <w:szCs w:val="24"/>
+          <w:shd w:val="clear" w:color="auto" w:fill="FFFFFF"/>
+        </w:rPr>
+        <w:t>使用</w:t>
+      </w:r>
+      <w:r>
+        <w:rPr>
+          <w:rFonts w:ascii="Helvetica" w:hAnsi="Helvetica" w:cs="Helvetica" w:hint="eastAsia"/>
+          <w:color w:val="000000"/>
+          <w:sz w:val="24"/>
+          <w:szCs w:val="24"/>
+          <w:shd w:val="clear" w:color="auto" w:fill="FFFFFF"/>
+        </w:rPr>
+        <w:t>A</w:t>
+      </w:r>
+      <w:r>
+        <w:rPr>
+          <w:rFonts w:ascii="Helvetica" w:hAnsi="Helvetica" w:cs="Helvetica"/>
+          <w:color w:val="000000"/>
+          <w:sz w:val="24"/>
+          <w:szCs w:val="24"/>
+          <w:shd w:val="clear" w:color="auto" w:fill="FFFFFF"/>
+        </w:rPr>
+        <w:t>WS</w:t>
+      </w:r>
+      <w:r>
+        <w:rPr>
+          <w:rFonts w:ascii="Helvetica" w:hAnsi="Helvetica" w:cs="Helvetica" w:hint="eastAsia"/>
+          <w:color w:val="000000"/>
+          <w:sz w:val="24"/>
+          <w:szCs w:val="24"/>
+          <w:shd w:val="clear" w:color="auto" w:fill="FFFFFF"/>
+        </w:rPr>
+        <w:t>的时候环境配置也是一个难题，在本地运行正常的在</w:t>
+      </w:r>
+      <w:r>
+        <w:rPr>
+          <w:rFonts w:ascii="Helvetica" w:hAnsi="Helvetica" w:cs="Helvetica" w:hint="eastAsia"/>
+          <w:color w:val="000000"/>
+          <w:sz w:val="24"/>
+          <w:szCs w:val="24"/>
+          <w:shd w:val="clear" w:color="auto" w:fill="FFFFFF"/>
+        </w:rPr>
+        <w:t>A</w:t>
+      </w:r>
+      <w:r>
+        <w:rPr>
+          <w:rFonts w:ascii="Helvetica" w:hAnsi="Helvetica" w:cs="Helvetica"/>
+          <w:color w:val="000000"/>
+          <w:sz w:val="24"/>
+          <w:szCs w:val="24"/>
+          <w:shd w:val="clear" w:color="auto" w:fill="FFFFFF"/>
+        </w:rPr>
+        <w:t>WS</w:t>
+      </w:r>
+      <w:r>
+        <w:rPr>
+          <w:rFonts w:ascii="Helvetica" w:hAnsi="Helvetica" w:cs="Helvetica" w:hint="eastAsia"/>
+          <w:color w:val="000000"/>
+          <w:sz w:val="24"/>
+          <w:szCs w:val="24"/>
+          <w:shd w:val="clear" w:color="auto" w:fill="FFFFFF"/>
+        </w:rPr>
+        <w:t>环境会报错，总结了一下，大多数都是环境问题，常见的文件问题：</w:t>
+      </w:r>
+    </w:p>
+    <w:p>
+      <w:pPr>
+        <w:jc w:val="left"/>
+        <w:rPr>
+          <w:rFonts w:ascii="Helvetica" w:hAnsi="Helvetica" w:cs="Helvetica"/>
+          <w:color w:val="000000"/>
+          <w:sz w:val="24"/>
+          <w:szCs w:val="24"/>
+          <w:shd w:val="clear" w:color="auto" w:fill="FFFFFF"/>
+        </w:rPr>
+      </w:pPr>
+      <w:r>
+        <w:rPr>
+          <w:rFonts w:ascii="Helvetica" w:hAnsi="Helvetica" w:cs="Helvetica"/>
+          <w:color w:val="000000"/>
+          <w:sz w:val="24"/>
+          <w:szCs w:val="24"/>
+          <w:shd w:val="clear" w:color="auto" w:fill="FFFFFF"/>
+        </w:rPr>
+        <w:t>Python</w:t>
+      </w:r>
+      <w:r>
+        <w:rPr>
+          <w:rFonts w:ascii="Helvetica" w:hAnsi="Helvetica" w:cs="Helvetica" w:hint="eastAsia"/>
+          <w:color w:val="000000"/>
+          <w:sz w:val="24"/>
+          <w:szCs w:val="24"/>
+          <w:shd w:val="clear" w:color="auto" w:fill="FFFFFF"/>
+        </w:rPr>
+        <w:t>版本问题，</w:t>
+      </w:r>
+      <w:r>
+        <w:rPr>
+          <w:rFonts w:ascii="Helvetica" w:hAnsi="Helvetica" w:cs="Helvetica" w:hint="eastAsia"/>
+          <w:color w:val="000000"/>
+          <w:sz w:val="24"/>
+          <w:szCs w:val="24"/>
+          <w:shd w:val="clear" w:color="auto" w:fill="FFFFFF"/>
+        </w:rPr>
+        <w:t>p</w:t>
+      </w:r>
+      <w:r>
+        <w:rPr>
+          <w:rFonts w:ascii="Helvetica" w:hAnsi="Helvetica" w:cs="Helvetica"/>
+          <w:color w:val="000000"/>
+          <w:sz w:val="24"/>
+          <w:szCs w:val="24"/>
+          <w:shd w:val="clear" w:color="auto" w:fill="FFFFFF"/>
+        </w:rPr>
+        <w:t xml:space="preserve">ython2.7 </w:t>
+      </w:r>
+      <w:r>
+        <w:rPr>
+          <w:rFonts w:ascii="Helvetica" w:hAnsi="Helvetica" w:cs="Helvetica" w:hint="eastAsia"/>
+          <w:color w:val="000000"/>
+          <w:sz w:val="24"/>
+          <w:szCs w:val="24"/>
+          <w:shd w:val="clear" w:color="auto" w:fill="FFFFFF"/>
+        </w:rPr>
+        <w:t>与</w:t>
+      </w:r>
+      <w:r>
+        <w:rPr>
+          <w:rFonts w:ascii="Helvetica" w:hAnsi="Helvetica" w:cs="Helvetica" w:hint="eastAsia"/>
+          <w:color w:val="000000"/>
+          <w:sz w:val="24"/>
+          <w:szCs w:val="24"/>
+          <w:shd w:val="clear" w:color="auto" w:fill="FFFFFF"/>
+        </w:rPr>
+        <w:t>p</w:t>
+      </w:r>
+      <w:r>
+        <w:rPr>
+          <w:rFonts w:ascii="Helvetica" w:hAnsi="Helvetica" w:cs="Helvetica"/>
+          <w:color w:val="000000"/>
+          <w:sz w:val="24"/>
+          <w:szCs w:val="24"/>
+          <w:shd w:val="clear" w:color="auto" w:fill="FFFFFF"/>
+        </w:rPr>
+        <w:t>ython3.6</w:t>
+      </w:r>
+      <w:r>
+        <w:rPr>
+          <w:rFonts w:ascii="Helvetica" w:hAnsi="Helvetica" w:cs="Helvetica" w:hint="eastAsia"/>
+          <w:color w:val="000000"/>
+          <w:sz w:val="24"/>
+          <w:szCs w:val="24"/>
+          <w:shd w:val="clear" w:color="auto" w:fill="FFFFFF"/>
+        </w:rPr>
+        <w:t>的兼容问题，本项目使用的是</w:t>
+      </w:r>
+      <w:r>
+        <w:rPr>
+          <w:rFonts w:ascii="Helvetica" w:hAnsi="Helvetica" w:cs="Helvetica" w:hint="eastAsia"/>
+          <w:color w:val="000000"/>
+          <w:sz w:val="24"/>
+          <w:szCs w:val="24"/>
+          <w:shd w:val="clear" w:color="auto" w:fill="FFFFFF"/>
+        </w:rPr>
+        <w:t>p</w:t>
+      </w:r>
+      <w:r>
+        <w:rPr>
+          <w:rFonts w:ascii="Helvetica" w:hAnsi="Helvetica" w:cs="Helvetica"/>
+          <w:color w:val="000000"/>
+          <w:sz w:val="24"/>
+          <w:szCs w:val="24"/>
+          <w:shd w:val="clear" w:color="auto" w:fill="FFFFFF"/>
+        </w:rPr>
+        <w:t>ython3.6</w:t>
+      </w:r>
+      <w:r>
+        <w:rPr>
+          <w:rFonts w:ascii="Helvetica" w:hAnsi="Helvetica" w:cs="Helvetica" w:hint="eastAsia"/>
+          <w:color w:val="000000"/>
+          <w:sz w:val="24"/>
+          <w:szCs w:val="24"/>
+          <w:shd w:val="clear" w:color="auto" w:fill="FFFFFF"/>
+        </w:rPr>
+        <w:t>环境。</w:t>
+      </w:r>
+    </w:p>
+    <w:p>
+      <w:pPr>
+        <w:jc w:val="left"/>
+        <w:rPr>
+          <w:rFonts w:ascii="Helvetica" w:hAnsi="Helvetica" w:cs="Helvetica"/>
+          <w:color w:val="000000"/>
+          <w:sz w:val="24"/>
+          <w:szCs w:val="24"/>
+          <w:shd w:val="clear" w:color="auto" w:fill="FFFFFF"/>
+        </w:rPr>
+      </w:pPr>
+      <w:r>
+        <w:rPr>
+          <w:rFonts w:ascii="Helvetica" w:hAnsi="Helvetica" w:cs="Helvetica" w:hint="eastAsia"/>
+          <w:color w:val="000000"/>
+          <w:sz w:val="24"/>
+          <w:szCs w:val="24"/>
+          <w:shd w:val="clear" w:color="auto" w:fill="FFFFFF"/>
+        </w:rPr>
+        <w:t>镜像中</w:t>
+      </w:r>
+      <w:proofErr w:type="gramStart"/>
+      <w:r>
+        <w:rPr>
+          <w:rFonts w:ascii="Helvetica" w:hAnsi="Helvetica" w:cs="Helvetica" w:hint="eastAsia"/>
+          <w:color w:val="000000"/>
+          <w:sz w:val="24"/>
+          <w:szCs w:val="24"/>
+          <w:shd w:val="clear" w:color="auto" w:fill="FFFFFF"/>
+        </w:rPr>
+        <w:t>自带库版本</w:t>
+      </w:r>
+      <w:proofErr w:type="gramEnd"/>
+      <w:r>
+        <w:rPr>
+          <w:rFonts w:ascii="Helvetica" w:hAnsi="Helvetica" w:cs="Helvetica" w:hint="eastAsia"/>
+          <w:color w:val="000000"/>
+          <w:sz w:val="24"/>
+          <w:szCs w:val="24"/>
+          <w:shd w:val="clear" w:color="auto" w:fill="FFFFFF"/>
+        </w:rPr>
+        <w:t>与训练所需的库版本冲突导致，利用</w:t>
+      </w:r>
+      <w:r>
+        <w:rPr>
+          <w:rFonts w:ascii="Helvetica" w:hAnsi="Helvetica" w:cs="Helvetica"/>
+          <w:color w:val="000000"/>
+          <w:sz w:val="24"/>
+          <w:szCs w:val="24"/>
+          <w:shd w:val="clear" w:color="auto" w:fill="FFFFFF"/>
+        </w:rPr>
+        <w:t>anaconda</w:t>
+      </w:r>
+      <w:r>
+        <w:rPr>
+          <w:rFonts w:ascii="Helvetica" w:hAnsi="Helvetica" w:cs="Helvetica" w:hint="eastAsia"/>
+          <w:color w:val="000000"/>
+          <w:sz w:val="24"/>
+          <w:szCs w:val="24"/>
+          <w:shd w:val="clear" w:color="auto" w:fill="FFFFFF"/>
+        </w:rPr>
+        <w:t>将正常的训练环境备份</w:t>
+      </w:r>
+      <w:r>
+        <w:rPr>
+          <w:rFonts w:ascii="Helvetica" w:hAnsi="Helvetica" w:cs="Helvetica" w:hint="eastAsia"/>
+          <w:color w:val="000000"/>
+          <w:sz w:val="24"/>
+          <w:szCs w:val="24"/>
+          <w:shd w:val="clear" w:color="auto" w:fill="FFFFFF"/>
+        </w:rPr>
+        <w:t>,</w:t>
+      </w:r>
+      <w:r>
+        <w:rPr>
+          <w:rFonts w:ascii="Helvetica" w:hAnsi="Helvetica" w:cs="Helvetica" w:hint="eastAsia"/>
+          <w:color w:val="000000"/>
+          <w:sz w:val="24"/>
+          <w:szCs w:val="24"/>
+          <w:shd w:val="clear" w:color="auto" w:fill="FFFFFF"/>
+        </w:rPr>
+        <w:t>镜像使用纯净版本的操作系统，手动配置运行环境</w:t>
+      </w:r>
+      <w:r>
+        <w:rPr>
+          <w:rFonts w:ascii="Helvetica" w:hAnsi="Helvetica" w:cs="Helvetica" w:hint="eastAsia"/>
+          <w:color w:val="000000"/>
+          <w:sz w:val="24"/>
+          <w:szCs w:val="24"/>
+          <w:shd w:val="clear" w:color="auto" w:fill="FFFFFF"/>
+        </w:rPr>
+        <w:t>，这样会减少莫名其妙的错误。</w:t>
+      </w:r>
+    </w:p>
+    <w:p>
+      <w:pPr>
+        <w:pStyle w:val="2"/>
+        <w:numPr>
+          <w:ilvl w:val="1"/>
+          <w:numId w:val="26"/>
+        </w:numPr>
+      </w:pPr>
+      <w:r>
+        <w:t>需要</w:t>
+      </w:r>
+      <w:proofErr w:type="gramStart"/>
+      <w:r>
+        <w:t>作出</w:t>
+      </w:r>
+      <w:proofErr w:type="gramEnd"/>
+      <w:r>
+        <w:t>的改进</w:t>
+      </w:r>
+    </w:p>
+    <w:p>
+      <w:pPr>
+        <w:jc w:val="left"/>
+        <w:rPr>
+          <w:rFonts w:ascii="Helvetica" w:hAnsi="Helvetica" w:cs="Helvetica"/>
+          <w:color w:val="000000"/>
+          <w:sz w:val="24"/>
+          <w:szCs w:val="24"/>
+          <w:shd w:val="clear" w:color="auto" w:fill="FFFFFF"/>
+        </w:rPr>
+      </w:pPr>
+      <w:r>
+        <w:rPr>
+          <w:rFonts w:ascii="Helvetica" w:hAnsi="Helvetica" w:cs="Helvetica" w:hint="eastAsia"/>
+          <w:color w:val="000000"/>
+          <w:sz w:val="24"/>
+          <w:szCs w:val="24"/>
+          <w:shd w:val="clear" w:color="auto" w:fill="FFFFFF"/>
+        </w:rPr>
+        <w:t>训练过程中对机器要求比较高，</w:t>
+      </w:r>
+    </w:p>
+    <w:p>
+      <w:pPr>
+        <w:jc w:val="left"/>
+        <w:rPr>
+          <w:rFonts w:ascii="Helvetica" w:hAnsi="Helvetica" w:cs="Helvetica"/>
+          <w:color w:val="000000"/>
+          <w:sz w:val="24"/>
+          <w:szCs w:val="24"/>
+          <w:shd w:val="clear" w:color="auto" w:fill="FFFFFF"/>
+        </w:rPr>
+      </w:pPr>
+      <w:r>
+        <w:rPr>
+          <w:rFonts w:ascii="Helvetica" w:hAnsi="Helvetica" w:cs="Helvetica" w:hint="eastAsia"/>
+          <w:color w:val="000000"/>
+          <w:sz w:val="24"/>
+          <w:szCs w:val="24"/>
+          <w:shd w:val="clear" w:color="auto" w:fill="FFFFFF"/>
+        </w:rPr>
+        <w:lastRenderedPageBreak/>
+        <w:t>对于</w:t>
+      </w:r>
+      <w:r>
+        <w:rPr>
+          <w:rFonts w:ascii="Helvetica" w:hAnsi="Helvetica" w:cs="Helvetica" w:hint="eastAsia"/>
+          <w:color w:val="000000"/>
+          <w:sz w:val="24"/>
+          <w:szCs w:val="24"/>
+          <w:shd w:val="clear" w:color="auto" w:fill="FFFFFF"/>
+        </w:rPr>
+        <w:t>In</w:t>
+      </w:r>
+      <w:r>
+        <w:rPr>
+          <w:rFonts w:ascii="Helvetica" w:hAnsi="Helvetica" w:cs="Helvetica"/>
+          <w:color w:val="000000"/>
+          <w:sz w:val="24"/>
+          <w:szCs w:val="24"/>
+          <w:shd w:val="clear" w:color="auto" w:fill="FFFFFF"/>
+        </w:rPr>
+        <w:t>ceptionV3</w:t>
+      </w:r>
+      <w:r>
+        <w:rPr>
+          <w:rFonts w:ascii="Helvetica" w:hAnsi="Helvetica" w:cs="Helvetica" w:hint="eastAsia"/>
+          <w:color w:val="000000"/>
+          <w:sz w:val="24"/>
+          <w:szCs w:val="24"/>
+          <w:shd w:val="clear" w:color="auto" w:fill="FFFFFF"/>
+        </w:rPr>
+        <w:t>我们可以进一步增加网络深度，</w:t>
+      </w:r>
+      <w:r>
+        <w:rPr>
+          <w:rFonts w:ascii="Helvetica" w:hAnsi="Helvetica" w:cs="Helvetica" w:hint="eastAsia"/>
+          <w:color w:val="000000"/>
+          <w:sz w:val="24"/>
+          <w:szCs w:val="24"/>
+          <w:shd w:val="clear" w:color="auto" w:fill="FFFFFF"/>
+        </w:rPr>
+        <w:t>这个已经有相关算法出现如</w:t>
+      </w:r>
+      <w:r>
+        <w:rPr>
+          <w:rFonts w:ascii="Helvetica" w:hAnsi="Helvetica" w:cs="Helvetica" w:hint="eastAsia"/>
+          <w:color w:val="000000"/>
+          <w:sz w:val="24"/>
+          <w:szCs w:val="24"/>
+          <w:shd w:val="clear" w:color="auto" w:fill="FFFFFF"/>
+        </w:rPr>
+        <w:t>In</w:t>
+      </w:r>
+      <w:r>
+        <w:rPr>
+          <w:rFonts w:ascii="Helvetica" w:hAnsi="Helvetica" w:cs="Helvetica"/>
+          <w:color w:val="000000"/>
+          <w:sz w:val="24"/>
+          <w:szCs w:val="24"/>
+          <w:shd w:val="clear" w:color="auto" w:fill="FFFFFF"/>
+        </w:rPr>
+        <w:t>ceptionV4</w:t>
+      </w:r>
+      <w:r>
+        <w:rPr>
+          <w:rFonts w:ascii="Helvetica" w:hAnsi="Helvetica" w:cs="Helvetica" w:hint="eastAsia"/>
+          <w:color w:val="000000"/>
+          <w:sz w:val="24"/>
+          <w:szCs w:val="24"/>
+          <w:shd w:val="clear" w:color="auto" w:fill="FFFFFF"/>
+        </w:rPr>
+        <w:t>，他增加了</w:t>
+      </w:r>
+      <w:r>
+        <w:rPr>
+          <w:rFonts w:ascii="Helvetica" w:hAnsi="Helvetica" w:cs="Helvetica" w:hint="eastAsia"/>
+          <w:color w:val="000000"/>
+          <w:sz w:val="24"/>
+          <w:szCs w:val="24"/>
+          <w:shd w:val="clear" w:color="auto" w:fill="FFFFFF"/>
+        </w:rPr>
+        <w:t>In</w:t>
+      </w:r>
+      <w:r>
+        <w:rPr>
+          <w:rFonts w:ascii="Helvetica" w:hAnsi="Helvetica" w:cs="Helvetica"/>
+          <w:color w:val="000000"/>
+          <w:sz w:val="24"/>
+          <w:szCs w:val="24"/>
+          <w:shd w:val="clear" w:color="auto" w:fill="FFFFFF"/>
+        </w:rPr>
+        <w:t>ceptionV3</w:t>
+      </w:r>
+      <w:r>
+        <w:rPr>
+          <w:rFonts w:ascii="Helvetica" w:hAnsi="Helvetica" w:cs="Helvetica" w:hint="eastAsia"/>
+          <w:color w:val="000000"/>
+          <w:sz w:val="24"/>
+          <w:szCs w:val="24"/>
+          <w:shd w:val="clear" w:color="auto" w:fill="FFFFFF"/>
+        </w:rPr>
+        <w:t>的深度</w:t>
+      </w:r>
+      <w:r>
+        <w:rPr>
+          <w:rFonts w:ascii="Helvetica" w:hAnsi="Helvetica" w:cs="Helvetica" w:hint="eastAsia"/>
+          <w:color w:val="000000"/>
+          <w:sz w:val="24"/>
+          <w:szCs w:val="24"/>
+          <w:shd w:val="clear" w:color="auto" w:fill="FFFFFF"/>
+        </w:rPr>
+        <w:t>。另外，</w:t>
+      </w:r>
+      <w:proofErr w:type="spellStart"/>
+      <w:r>
+        <w:rPr>
+          <w:rFonts w:ascii="Helvetica" w:hAnsi="Helvetica" w:cs="Helvetica"/>
+          <w:color w:val="000000"/>
+          <w:sz w:val="24"/>
+          <w:szCs w:val="24"/>
+          <w:shd w:val="clear" w:color="auto" w:fill="FFFFFF"/>
+        </w:rPr>
+        <w:t>Xception</w:t>
+      </w:r>
+      <w:proofErr w:type="spellEnd"/>
+      <w:r>
+        <w:rPr>
+          <w:rFonts w:ascii="Helvetica" w:hAnsi="Helvetica" w:cs="Helvetica"/>
+          <w:color w:val="000000"/>
+          <w:sz w:val="24"/>
+          <w:szCs w:val="24"/>
+          <w:shd w:val="clear" w:color="auto" w:fill="FFFFFF"/>
+        </w:rPr>
+        <w:t>是</w:t>
+      </w:r>
+      <w:r>
+        <w:rPr>
+          <w:rFonts w:ascii="Helvetica" w:hAnsi="Helvetica" w:cs="Helvetica"/>
+          <w:color w:val="000000"/>
+          <w:sz w:val="24"/>
+          <w:szCs w:val="24"/>
+          <w:shd w:val="clear" w:color="auto" w:fill="FFFFFF"/>
+        </w:rPr>
+        <w:t>Inception</w:t>
+      </w:r>
+      <w:r>
+        <w:rPr>
+          <w:rFonts w:ascii="Helvetica" w:hAnsi="Helvetica" w:cs="Helvetica"/>
+          <w:color w:val="000000"/>
+          <w:sz w:val="24"/>
+          <w:szCs w:val="24"/>
+          <w:shd w:val="clear" w:color="auto" w:fill="FFFFFF"/>
+        </w:rPr>
+        <w:t>架构的扩展</w:t>
+      </w:r>
+      <w:r>
+        <w:rPr>
+          <w:rFonts w:ascii="Helvetica" w:hAnsi="Helvetica" w:cs="Helvetica" w:hint="eastAsia"/>
+          <w:color w:val="000000"/>
+          <w:sz w:val="24"/>
+          <w:szCs w:val="24"/>
+          <w:shd w:val="clear" w:color="auto" w:fill="FFFFFF"/>
+        </w:rPr>
+        <w:t>，他用深度可分离的卷积代替了标准的</w:t>
+      </w:r>
+      <w:r>
+        <w:rPr>
+          <w:rFonts w:ascii="Helvetica" w:hAnsi="Helvetica" w:cs="Helvetica" w:hint="eastAsia"/>
+          <w:color w:val="000000"/>
+          <w:sz w:val="24"/>
+          <w:szCs w:val="24"/>
+          <w:shd w:val="clear" w:color="auto" w:fill="FFFFFF"/>
+        </w:rPr>
+        <w:t>I</w:t>
+      </w:r>
+      <w:r>
+        <w:rPr>
+          <w:rFonts w:ascii="Helvetica" w:hAnsi="Helvetica" w:cs="Helvetica"/>
+          <w:color w:val="000000"/>
+          <w:sz w:val="24"/>
+          <w:szCs w:val="24"/>
+          <w:shd w:val="clear" w:color="auto" w:fill="FFFFFF"/>
+        </w:rPr>
+        <w:t>nception</w:t>
+      </w:r>
+      <w:r>
+        <w:rPr>
+          <w:rFonts w:ascii="Helvetica" w:hAnsi="Helvetica" w:cs="Helvetica" w:hint="eastAsia"/>
+          <w:color w:val="000000"/>
+          <w:sz w:val="24"/>
+          <w:szCs w:val="24"/>
+          <w:shd w:val="clear" w:color="auto" w:fill="FFFFFF"/>
+        </w:rPr>
+        <w:t>模块</w:t>
+      </w:r>
+    </w:p>
+    <w:p>
+      <w:pPr>
         <w:pStyle w:val="1"/>
         <w:numPr>
           <w:ilvl w:val="0"/>
@@ -7535,1383 +8832,6 @@
         </w:numPr>
       </w:pPr>
       <w:r>
-        <w:t>结果</w:t>
-      </w:r>
-    </w:p>
-    <w:p>
-      <w:pPr>
-        <w:pStyle w:val="2"/>
-        <w:numPr>
-          <w:ilvl w:val="1"/>
-          <w:numId w:val="26"/>
-        </w:numPr>
-      </w:pPr>
-      <w:r>
-        <w:lastRenderedPageBreak/>
-        <w:t>模型的评价与验证</w:t>
-      </w:r>
-    </w:p>
-    <w:p>
-      <w:pPr>
-        <w:jc w:val="left"/>
-        <w:rPr>
-          <w:rFonts w:ascii="Helvetica" w:hAnsi="Helvetica" w:cs="Helvetica"/>
-          <w:color w:val="000000"/>
-          <w:sz w:val="24"/>
-          <w:szCs w:val="24"/>
-          <w:shd w:val="clear" w:color="auto" w:fill="FFFFFF"/>
-        </w:rPr>
-      </w:pPr>
-      <w:r>
-        <w:rPr>
-          <w:rFonts w:ascii="Helvetica" w:hAnsi="Helvetica" w:cs="Helvetica" w:hint="eastAsia"/>
-          <w:color w:val="000000"/>
-          <w:sz w:val="24"/>
-          <w:szCs w:val="24"/>
-          <w:shd w:val="clear" w:color="auto" w:fill="FFFFFF"/>
-        </w:rPr>
-        <w:t>经过训练后的模型</w:t>
-      </w:r>
-      <w:proofErr w:type="spellStart"/>
-      <w:r>
-        <w:rPr>
-          <w:rFonts w:ascii="Helvetica" w:hAnsi="Helvetica" w:cs="Helvetica" w:hint="eastAsia"/>
-          <w:color w:val="000000"/>
-          <w:sz w:val="24"/>
-          <w:szCs w:val="24"/>
-          <w:shd w:val="clear" w:color="auto" w:fill="FFFFFF"/>
-        </w:rPr>
-        <w:t>Log</w:t>
-      </w:r>
-      <w:r>
-        <w:rPr>
-          <w:rFonts w:ascii="Helvetica" w:hAnsi="Helvetica" w:cs="Helvetica"/>
-          <w:color w:val="000000"/>
-          <w:sz w:val="24"/>
-          <w:szCs w:val="24"/>
-          <w:shd w:val="clear" w:color="auto" w:fill="FFFFFF"/>
-        </w:rPr>
-        <w:t>loss</w:t>
-      </w:r>
-      <w:proofErr w:type="spellEnd"/>
-      <w:r>
-        <w:rPr>
-          <w:rFonts w:ascii="Helvetica" w:hAnsi="Helvetica" w:cs="Helvetica" w:hint="eastAsia"/>
-          <w:color w:val="000000"/>
-          <w:sz w:val="24"/>
-          <w:szCs w:val="24"/>
-          <w:shd w:val="clear" w:color="auto" w:fill="FFFFFF"/>
-        </w:rPr>
-        <w:t>降低到</w:t>
-      </w:r>
-      <w:proofErr w:type="spellStart"/>
-      <w:r>
-        <w:rPr>
-          <w:rFonts w:ascii="Helvetica" w:hAnsi="Helvetica" w:cs="Helvetica" w:hint="eastAsia"/>
-          <w:color w:val="000000"/>
-          <w:sz w:val="24"/>
-          <w:szCs w:val="24"/>
-          <w:shd w:val="clear" w:color="auto" w:fill="FFFFFF"/>
-        </w:rPr>
-        <w:t>k</w:t>
-      </w:r>
-      <w:r>
-        <w:rPr>
-          <w:rFonts w:ascii="Helvetica" w:hAnsi="Helvetica" w:cs="Helvetica"/>
-          <w:color w:val="000000"/>
-          <w:sz w:val="24"/>
-          <w:szCs w:val="24"/>
-          <w:shd w:val="clear" w:color="auto" w:fill="FFFFFF"/>
-        </w:rPr>
-        <w:t>aggle</w:t>
-      </w:r>
-      <w:proofErr w:type="spellEnd"/>
-      <w:r>
-        <w:rPr>
-          <w:rFonts w:ascii="Helvetica" w:hAnsi="Helvetica" w:cs="Helvetica" w:hint="eastAsia"/>
-          <w:color w:val="000000"/>
-          <w:sz w:val="24"/>
-          <w:szCs w:val="24"/>
-          <w:shd w:val="clear" w:color="auto" w:fill="FFFFFF"/>
-        </w:rPr>
-        <w:t>中成绩排名的</w:t>
-      </w:r>
-      <w:r>
-        <w:rPr>
-          <w:rFonts w:ascii="Helvetica" w:hAnsi="Helvetica" w:cs="Helvetica"/>
-          <w:color w:val="000000"/>
-          <w:sz w:val="24"/>
-          <w:szCs w:val="24"/>
-          <w:shd w:val="clear" w:color="auto" w:fill="FFFFFF"/>
-        </w:rPr>
-        <w:t>10%</w:t>
-      </w:r>
-      <w:r>
-        <w:rPr>
-          <w:rFonts w:ascii="Helvetica" w:hAnsi="Helvetica" w:cs="Helvetica" w:hint="eastAsia"/>
-          <w:color w:val="000000"/>
-          <w:sz w:val="24"/>
-          <w:szCs w:val="24"/>
-          <w:shd w:val="clear" w:color="auto" w:fill="FFFFFF"/>
-        </w:rPr>
-        <w:t>以内，与期待的结果过相一致，参数经过调整后也很合理。</w:t>
-      </w:r>
-    </w:p>
-    <w:p>
-      <w:pPr>
-        <w:jc w:val="left"/>
-        <w:rPr>
-          <w:rFonts w:ascii="Helvetica" w:hAnsi="Helvetica" w:cs="Helvetica"/>
-          <w:color w:val="000000"/>
-          <w:sz w:val="24"/>
-          <w:szCs w:val="24"/>
-          <w:shd w:val="clear" w:color="auto" w:fill="FFFFFF"/>
-        </w:rPr>
-      </w:pPr>
-      <w:r>
-        <w:rPr>
-          <w:rFonts w:ascii="Helvetica" w:hAnsi="Helvetica" w:cs="Helvetica" w:hint="eastAsia"/>
-          <w:color w:val="000000"/>
-          <w:sz w:val="24"/>
-          <w:szCs w:val="24"/>
-          <w:shd w:val="clear" w:color="auto" w:fill="FFFFFF"/>
-        </w:rPr>
-        <w:t>模型在训练数据较少的情况下表现不好，但是大数据量时，如果变动的数据量较小时对模型训练结果影响不明显。</w:t>
-      </w:r>
-    </w:p>
-    <w:p>
-      <w:pPr>
-        <w:jc w:val="left"/>
-        <w:rPr>
-          <w:rFonts w:ascii="Helvetica" w:hAnsi="Helvetica" w:cs="Helvetica"/>
-          <w:color w:val="000000"/>
-          <w:sz w:val="24"/>
-          <w:szCs w:val="24"/>
-          <w:shd w:val="clear" w:color="auto" w:fill="FFFFFF"/>
-        </w:rPr>
-      </w:pPr>
-      <w:r>
-        <w:rPr>
-          <w:rFonts w:ascii="Helvetica" w:hAnsi="Helvetica" w:cs="Helvetica" w:hint="eastAsia"/>
-          <w:color w:val="000000"/>
-          <w:sz w:val="24"/>
-          <w:szCs w:val="24"/>
-          <w:shd w:val="clear" w:color="auto" w:fill="FFFFFF"/>
-        </w:rPr>
-        <w:t>经过在测试集上的验证，模型的效果很好，复合图片真实</w:t>
-      </w:r>
-      <w:r>
-        <w:rPr>
-          <w:rFonts w:ascii="Helvetica" w:hAnsi="Helvetica" w:cs="Helvetica" w:hint="eastAsia"/>
-          <w:color w:val="000000"/>
-          <w:sz w:val="24"/>
-          <w:szCs w:val="24"/>
-          <w:shd w:val="clear" w:color="auto" w:fill="FFFFFF"/>
-        </w:rPr>
-        <w:t>的情况</w:t>
-      </w:r>
-      <w:r>
-        <w:rPr>
-          <w:rFonts w:ascii="Helvetica" w:hAnsi="Helvetica" w:cs="Helvetica" w:hint="eastAsia"/>
-          <w:color w:val="000000"/>
-          <w:sz w:val="24"/>
-          <w:szCs w:val="24"/>
-          <w:shd w:val="clear" w:color="auto" w:fill="FFFFFF"/>
-        </w:rPr>
-        <w:t>。</w:t>
-      </w:r>
-    </w:p>
-    <w:p>
-      <w:pPr>
-        <w:pStyle w:val="2"/>
-        <w:numPr>
-          <w:ilvl w:val="1"/>
-          <w:numId w:val="26"/>
-        </w:numPr>
-      </w:pPr>
-      <w:r>
-        <w:t>合理性分析</w:t>
-      </w:r>
-    </w:p>
-    <w:p>
-      <w:pPr>
-        <w:jc w:val="left"/>
-        <w:rPr>
-          <w:rFonts w:ascii="Helvetica" w:hAnsi="Helvetica" w:cs="Helvetica"/>
-          <w:color w:val="000000"/>
-          <w:sz w:val="24"/>
-          <w:szCs w:val="24"/>
-          <w:shd w:val="clear" w:color="auto" w:fill="FFFFFF"/>
-        </w:rPr>
-      </w:pPr>
-      <w:r>
-        <w:rPr>
-          <w:rFonts w:ascii="Helvetica" w:hAnsi="Helvetica" w:cs="Helvetica" w:hint="eastAsia"/>
-          <w:color w:val="000000"/>
-          <w:sz w:val="24"/>
-          <w:szCs w:val="24"/>
-          <w:shd w:val="clear" w:color="auto" w:fill="FFFFFF"/>
-        </w:rPr>
-        <w:t>对比基准模型，目前的模型表现很好。在测试集上面的表现也很稳定。</w:t>
-      </w:r>
-    </w:p>
-    <w:p>
-      <w:pPr>
-        <w:pStyle w:val="1"/>
-        <w:numPr>
-          <w:ilvl w:val="0"/>
-          <w:numId w:val="26"/>
-        </w:numPr>
-      </w:pPr>
-      <w:r>
-        <w:t>项目结论</w:t>
-      </w:r>
-    </w:p>
-    <w:p>
-      <w:pPr>
-        <w:pStyle w:val="2"/>
-        <w:numPr>
-          <w:ilvl w:val="1"/>
-          <w:numId w:val="26"/>
-        </w:numPr>
-      </w:pPr>
-      <w:r>
-        <w:t>结果可视化</w:t>
-      </w:r>
-    </w:p>
-    <w:p>
-      <w:pPr>
-        <w:jc w:val="left"/>
-        <w:rPr>
-          <w:rFonts w:ascii="Helvetica" w:hAnsi="Helvetica" w:cs="Helvetica"/>
-          <w:color w:val="000000"/>
-          <w:sz w:val="24"/>
-          <w:szCs w:val="24"/>
-          <w:shd w:val="clear" w:color="auto" w:fill="FFFFFF"/>
-        </w:rPr>
-      </w:pPr>
-      <w:proofErr w:type="spellStart"/>
-      <w:r>
-        <w:rPr>
-          <w:rFonts w:ascii="Helvetica" w:hAnsi="Helvetica" w:cs="Helvetica"/>
-          <w:color w:val="000000"/>
-          <w:sz w:val="24"/>
-          <w:szCs w:val="24"/>
-          <w:shd w:val="clear" w:color="auto" w:fill="FFFFFF"/>
-        </w:rPr>
-        <w:t>Logloss</w:t>
-      </w:r>
-      <w:proofErr w:type="spellEnd"/>
-      <w:r>
-        <w:rPr>
-          <w:rFonts w:ascii="Helvetica" w:hAnsi="Helvetica" w:cs="Helvetica" w:hint="eastAsia"/>
-          <w:color w:val="000000"/>
-          <w:sz w:val="24"/>
-          <w:szCs w:val="24"/>
-          <w:shd w:val="clear" w:color="auto" w:fill="FFFFFF"/>
-        </w:rPr>
-        <w:t>的趋势图：</w:t>
-      </w:r>
-    </w:p>
-    <w:p>
-      <w:pPr>
-        <w:widowControl/>
-        <w:shd w:val="clear" w:color="auto" w:fill="FFFFFF"/>
-        <w:spacing w:before="100" w:beforeAutospacing="1" w:after="100" w:afterAutospacing="1"/>
-        <w:ind w:right="480"/>
-        <w:jc w:val="left"/>
-        <w:rPr>
-          <w:rFonts w:ascii="Helvetica" w:eastAsia="宋体" w:hAnsi="Helvetica" w:cs="Helvetica"/>
-          <w:color w:val="000000"/>
-          <w:kern w:val="0"/>
-          <w:szCs w:val="21"/>
-        </w:rPr>
-      </w:pPr>
-      <w:r>
-        <w:rPr>
-          <w:rFonts w:ascii="Helvetica" w:eastAsia="宋体" w:hAnsi="Helvetica" w:cs="Helvetica"/>
-          <w:noProof/>
-          <w:color w:val="000000"/>
-          <w:kern w:val="0"/>
-          <w:szCs w:val="21"/>
-        </w:rPr>
-        <w:drawing>
-          <wp:inline distT="0" distB="0" distL="0" distR="0" wp14:anchorId="6A487414" wp14:editId="197F51F8">
-            <wp:extent cx="4317365" cy="2668270"/>
-            <wp:effectExtent l="0" t="0" r="6985" b="0"/>
-            <wp:docPr id="7" name="图片 7" descr="C:\Users\tys\AppData\Local\Temp\1536466603(1).png"/>
-            <wp:cNvGraphicFramePr>
-              <a:graphicFrameLocks xmlns:a="http://schemas.openxmlformats.org/drawingml/2006/main" noChangeAspect="1"/>
-            </wp:cNvGraphicFramePr>
-            <a:graphic xmlns:a="http://schemas.openxmlformats.org/drawingml/2006/main">
-              <a:graphicData uri="http://schemas.openxmlformats.org/drawingml/2006/picture">
-                <pic:pic xmlns:pic="http://schemas.openxmlformats.org/drawingml/2006/picture">
-                  <pic:nvPicPr>
-                    <pic:cNvPr id="0" name="Picture 5" descr="C:\Users\tys\AppData\Local\Temp\1536466603(1).png"/>
-                    <pic:cNvPicPr>
-                      <a:picLocks noChangeAspect="1" noChangeArrowheads="1"/>
-                    </pic:cNvPicPr>
-                  </pic:nvPicPr>
-                  <pic:blipFill>
-                    <a:blip r:embed="rId13">
-                      <a:extLst>
-                        <a:ext uri="{28A0092B-C50C-407E-A947-70E740481C1C}">
-                          <a14:useLocalDpi xmlns:a14="http://schemas.microsoft.com/office/drawing/2010/main" val="0"/>
-                        </a:ext>
-                      </a:extLst>
-                    </a:blip>
-                    <a:srcRect/>
-                    <a:stretch>
-                      <a:fillRect/>
-                    </a:stretch>
-                  </pic:blipFill>
-                  <pic:spPr bwMode="auto">
-                    <a:xfrm>
-                      <a:off x="0" y="0"/>
-                      <a:ext cx="4317365" cy="2668270"/>
-                    </a:xfrm>
-                    <a:prstGeom prst="rect">
-                      <a:avLst/>
-                    </a:prstGeom>
-                    <a:noFill/>
-                    <a:ln>
-                      <a:noFill/>
-                    </a:ln>
-                  </pic:spPr>
-                </pic:pic>
-              </a:graphicData>
-            </a:graphic>
-          </wp:inline>
-        </w:drawing>
-      </w:r>
-    </w:p>
-    <w:p>
-      <w:pPr>
-        <w:jc w:val="left"/>
-        <w:rPr>
-          <w:rFonts w:ascii="Helvetica" w:hAnsi="Helvetica" w:cs="Helvetica"/>
-          <w:color w:val="000000"/>
-          <w:sz w:val="24"/>
-          <w:szCs w:val="24"/>
-          <w:shd w:val="clear" w:color="auto" w:fill="FFFFFF"/>
-        </w:rPr>
-      </w:pPr>
-      <w:r>
-        <w:rPr>
-          <w:rFonts w:ascii="Helvetica" w:hAnsi="Helvetica" w:cs="Helvetica" w:hint="eastAsia"/>
-          <w:color w:val="000000"/>
-          <w:sz w:val="24"/>
-          <w:szCs w:val="24"/>
-          <w:shd w:val="clear" w:color="auto" w:fill="FFFFFF"/>
-        </w:rPr>
-        <w:t>准确率趋势图：</w:t>
-      </w:r>
-    </w:p>
-    <w:p>
-      <w:pPr>
-        <w:widowControl/>
-        <w:shd w:val="clear" w:color="auto" w:fill="FFFFFF"/>
-        <w:spacing w:before="100" w:beforeAutospacing="1" w:after="100" w:afterAutospacing="1"/>
-        <w:ind w:right="480"/>
-        <w:jc w:val="left"/>
-        <w:rPr>
-          <w:rFonts w:ascii="Helvetica" w:eastAsia="宋体" w:hAnsi="Helvetica" w:cs="Helvetica"/>
-          <w:color w:val="000000"/>
-          <w:kern w:val="0"/>
-          <w:szCs w:val="21"/>
-        </w:rPr>
-      </w:pPr>
-      <w:r>
-        <w:rPr>
-          <w:rFonts w:ascii="Helvetica" w:eastAsia="宋体" w:hAnsi="Helvetica" w:cs="Helvetica"/>
-          <w:noProof/>
-          <w:color w:val="000000"/>
-          <w:kern w:val="0"/>
-          <w:szCs w:val="21"/>
-        </w:rPr>
-        <w:lastRenderedPageBreak/>
-        <w:drawing>
-          <wp:inline distT="0" distB="0" distL="0" distR="0" wp14:anchorId="17E26AC4" wp14:editId="003FDF21">
-            <wp:extent cx="4097655" cy="2615565"/>
-            <wp:effectExtent l="0" t="0" r="0" b="0"/>
-            <wp:docPr id="8" name="图片 8" descr="C:\Users\tys\AppData\Local\Temp\1536466628(1).png"/>
-            <wp:cNvGraphicFramePr>
-              <a:graphicFrameLocks xmlns:a="http://schemas.openxmlformats.org/drawingml/2006/main" noChangeAspect="1"/>
-            </wp:cNvGraphicFramePr>
-            <a:graphic xmlns:a="http://schemas.openxmlformats.org/drawingml/2006/main">
-              <a:graphicData uri="http://schemas.openxmlformats.org/drawingml/2006/picture">
-                <pic:pic xmlns:pic="http://schemas.openxmlformats.org/drawingml/2006/picture">
-                  <pic:nvPicPr>
-                    <pic:cNvPr id="0" name="Picture 6" descr="C:\Users\tys\AppData\Local\Temp\1536466628(1).png"/>
-                    <pic:cNvPicPr>
-                      <a:picLocks noChangeAspect="1" noChangeArrowheads="1"/>
-                    </pic:cNvPicPr>
-                  </pic:nvPicPr>
-                  <pic:blipFill>
-                    <a:blip r:embed="rId14">
-                      <a:extLst>
-                        <a:ext uri="{28A0092B-C50C-407E-A947-70E740481C1C}">
-                          <a14:useLocalDpi xmlns:a14="http://schemas.microsoft.com/office/drawing/2010/main" val="0"/>
-                        </a:ext>
-                      </a:extLst>
-                    </a:blip>
-                    <a:srcRect/>
-                    <a:stretch>
-                      <a:fillRect/>
-                    </a:stretch>
-                  </pic:blipFill>
-                  <pic:spPr bwMode="auto">
-                    <a:xfrm>
-                      <a:off x="0" y="0"/>
-                      <a:ext cx="4097655" cy="2615565"/>
-                    </a:xfrm>
-                    <a:prstGeom prst="rect">
-                      <a:avLst/>
-                    </a:prstGeom>
-                    <a:noFill/>
-                    <a:ln>
-                      <a:noFill/>
-                    </a:ln>
-                  </pic:spPr>
-                </pic:pic>
-              </a:graphicData>
-            </a:graphic>
-          </wp:inline>
-        </w:drawing>
-      </w:r>
-    </w:p>
-    <w:p>
-      <w:pPr>
-        <w:pStyle w:val="2"/>
-        <w:numPr>
-          <w:ilvl w:val="1"/>
-          <w:numId w:val="26"/>
-        </w:numPr>
-      </w:pPr>
-      <w:r>
-        <w:t>对项目的思考</w:t>
-      </w:r>
-    </w:p>
-    <w:p>
-      <w:pPr>
-        <w:jc w:val="left"/>
-        <w:rPr>
-          <w:rFonts w:ascii="Helvetica" w:hAnsi="Helvetica" w:cs="Helvetica"/>
-          <w:color w:val="000000"/>
-          <w:sz w:val="24"/>
-          <w:szCs w:val="24"/>
-          <w:shd w:val="clear" w:color="auto" w:fill="FFFFFF"/>
-        </w:rPr>
-      </w:pPr>
-      <w:r>
-        <w:rPr>
-          <w:rFonts w:ascii="Helvetica" w:hAnsi="Helvetica" w:cs="Helvetica" w:hint="eastAsia"/>
-          <w:color w:val="000000"/>
-          <w:sz w:val="24"/>
-          <w:szCs w:val="24"/>
-          <w:shd w:val="clear" w:color="auto" w:fill="FFFFFF"/>
-        </w:rPr>
-        <w:t>项目从查看项目要求文档开始，对</w:t>
-      </w:r>
-      <w:r>
-        <w:rPr>
-          <w:rFonts w:ascii="Helvetica" w:hAnsi="Helvetica" w:cs="Helvetica" w:hint="eastAsia"/>
-          <w:color w:val="000000"/>
-          <w:sz w:val="24"/>
-          <w:szCs w:val="24"/>
-          <w:shd w:val="clear" w:color="auto" w:fill="FFFFFF"/>
-        </w:rPr>
-        <w:t>给出的样例进行了仔细的阅读。对项目最终的成果有了大致的</w:t>
-      </w:r>
-      <w:proofErr w:type="gramStart"/>
-      <w:r>
-        <w:rPr>
-          <w:rFonts w:ascii="Helvetica" w:hAnsi="Helvetica" w:cs="Helvetica" w:hint="eastAsia"/>
-          <w:color w:val="000000"/>
-          <w:sz w:val="24"/>
-          <w:szCs w:val="24"/>
-          <w:shd w:val="clear" w:color="auto" w:fill="FFFFFF"/>
-        </w:rPr>
-        <w:t>映象</w:t>
-      </w:r>
-      <w:proofErr w:type="gramEnd"/>
-      <w:r>
-        <w:rPr>
-          <w:rFonts w:ascii="Helvetica" w:hAnsi="Helvetica" w:cs="Helvetica" w:hint="eastAsia"/>
-          <w:color w:val="000000"/>
-          <w:sz w:val="24"/>
-          <w:szCs w:val="24"/>
-          <w:shd w:val="clear" w:color="auto" w:fill="FFFFFF"/>
-        </w:rPr>
-        <w:t>。</w:t>
-      </w:r>
-    </w:p>
-    <w:p>
-      <w:pPr>
-        <w:jc w:val="left"/>
-        <w:rPr>
-          <w:rFonts w:ascii="Helvetica" w:hAnsi="Helvetica" w:cs="Helvetica"/>
-          <w:color w:val="000000"/>
-          <w:sz w:val="24"/>
-          <w:szCs w:val="24"/>
-          <w:shd w:val="clear" w:color="auto" w:fill="FFFFFF"/>
-        </w:rPr>
-      </w:pPr>
-      <w:r>
-        <w:rPr>
-          <w:rFonts w:ascii="Helvetica" w:hAnsi="Helvetica" w:cs="Helvetica" w:hint="eastAsia"/>
-          <w:color w:val="000000"/>
-          <w:sz w:val="24"/>
-          <w:szCs w:val="24"/>
-          <w:shd w:val="clear" w:color="auto" w:fill="FFFFFF"/>
-        </w:rPr>
-        <w:t>研究了</w:t>
-      </w:r>
-      <w:proofErr w:type="spellStart"/>
-      <w:r>
-        <w:rPr>
-          <w:rFonts w:ascii="Helvetica" w:hAnsi="Helvetica" w:cs="Helvetica"/>
-          <w:color w:val="000000"/>
-          <w:sz w:val="24"/>
-          <w:szCs w:val="24"/>
-          <w:shd w:val="clear" w:color="auto" w:fill="FFFFFF"/>
-        </w:rPr>
-        <w:t>kaggle</w:t>
-      </w:r>
-      <w:proofErr w:type="spellEnd"/>
-      <w:r>
-        <w:rPr>
-          <w:rFonts w:ascii="Helvetica" w:hAnsi="Helvetica" w:cs="Helvetica"/>
-          <w:color w:val="000000"/>
-          <w:sz w:val="24"/>
-          <w:szCs w:val="24"/>
-          <w:shd w:val="clear" w:color="auto" w:fill="FFFFFF"/>
-        </w:rPr>
-        <w:t xml:space="preserve"> </w:t>
-      </w:r>
-      <w:r>
-        <w:rPr>
-          <w:rFonts w:ascii="Helvetica" w:hAnsi="Helvetica" w:cs="Helvetica" w:hint="eastAsia"/>
-          <w:color w:val="000000"/>
-          <w:sz w:val="24"/>
-          <w:szCs w:val="24"/>
-          <w:shd w:val="clear" w:color="auto" w:fill="FFFFFF"/>
-        </w:rPr>
-        <w:t>的比赛数据，以确定基准模型。对数据集的样例的大小，图片分辨率等做了统计。最终依据模型训练的需要对图片进行预处理，归一化处理。最后进行模型训练，验证模型，进行调参。确定最终模型后在测试集上进行验证</w:t>
-      </w:r>
-      <w:r>
-        <w:rPr>
-          <w:rFonts w:ascii="Helvetica" w:hAnsi="Helvetica" w:cs="Helvetica" w:hint="eastAsia"/>
-          <w:color w:val="000000"/>
-          <w:sz w:val="24"/>
-          <w:szCs w:val="24"/>
-          <w:shd w:val="clear" w:color="auto" w:fill="FFFFFF"/>
-        </w:rPr>
-        <w:t>。</w:t>
-      </w:r>
-    </w:p>
-    <w:p>
-      <w:pPr>
-        <w:jc w:val="left"/>
-        <w:rPr>
-          <w:rFonts w:ascii="Helvetica" w:hAnsi="Helvetica" w:cs="Helvetica"/>
-          <w:color w:val="000000"/>
-          <w:sz w:val="24"/>
-          <w:szCs w:val="24"/>
-          <w:shd w:val="clear" w:color="auto" w:fill="FFFFFF"/>
-        </w:rPr>
-      </w:pPr>
-      <w:r>
-        <w:rPr>
-          <w:rFonts w:ascii="Helvetica" w:hAnsi="Helvetica" w:cs="Helvetica" w:hint="eastAsia"/>
-          <w:color w:val="000000"/>
-          <w:sz w:val="24"/>
-          <w:szCs w:val="24"/>
-          <w:shd w:val="clear" w:color="auto" w:fill="FFFFFF"/>
-        </w:rPr>
-        <w:t>搜集数据，对数据进行预处理，这部分工作对于机器的硬件要求较高。需要借助</w:t>
-      </w:r>
-      <w:proofErr w:type="spellStart"/>
-      <w:r>
-        <w:rPr>
-          <w:rFonts w:ascii="Helvetica" w:hAnsi="Helvetica" w:cs="Helvetica" w:hint="eastAsia"/>
-          <w:color w:val="000000"/>
-          <w:sz w:val="24"/>
-          <w:szCs w:val="24"/>
-          <w:shd w:val="clear" w:color="auto" w:fill="FFFFFF"/>
-        </w:rPr>
-        <w:t>g</w:t>
-      </w:r>
-      <w:r>
-        <w:rPr>
-          <w:rFonts w:ascii="Helvetica" w:hAnsi="Helvetica" w:cs="Helvetica"/>
-          <w:color w:val="000000"/>
-          <w:sz w:val="24"/>
-          <w:szCs w:val="24"/>
-          <w:shd w:val="clear" w:color="auto" w:fill="FFFFFF"/>
-        </w:rPr>
-        <w:t>pu</w:t>
-      </w:r>
-      <w:proofErr w:type="spellEnd"/>
-      <w:r>
-        <w:rPr>
-          <w:rFonts w:ascii="Helvetica" w:hAnsi="Helvetica" w:cs="Helvetica" w:hint="eastAsia"/>
-          <w:color w:val="000000"/>
-          <w:sz w:val="24"/>
-          <w:szCs w:val="24"/>
-          <w:shd w:val="clear" w:color="auto" w:fill="FFFFFF"/>
-        </w:rPr>
-        <w:t>运算，初期在自己机器上面进行预处理，结果</w:t>
-      </w:r>
-      <w:r>
-        <w:rPr>
-          <w:rFonts w:ascii="Helvetica" w:hAnsi="Helvetica" w:cs="Helvetica" w:hint="eastAsia"/>
-          <w:color w:val="000000"/>
-          <w:sz w:val="24"/>
-          <w:szCs w:val="24"/>
-          <w:shd w:val="clear" w:color="auto" w:fill="FFFFFF"/>
-        </w:rPr>
-        <w:t>在预处理</w:t>
-      </w:r>
-      <w:proofErr w:type="gramStart"/>
-      <w:r>
-        <w:rPr>
-          <w:rFonts w:ascii="Helvetica" w:hAnsi="Helvetica" w:cs="Helvetica" w:hint="eastAsia"/>
-          <w:color w:val="000000"/>
-          <w:sz w:val="24"/>
-          <w:szCs w:val="24"/>
-          <w:shd w:val="clear" w:color="auto" w:fill="FFFFFF"/>
-        </w:rPr>
-        <w:t>后悔报错</w:t>
-      </w:r>
-      <w:r>
-        <w:rPr>
-          <w:rFonts w:ascii="Helvetica" w:hAnsi="Helvetica" w:cs="Helvetica" w:hint="eastAsia"/>
-          <w:color w:val="000000"/>
-          <w:sz w:val="24"/>
-          <w:szCs w:val="24"/>
-          <w:shd w:val="clear" w:color="auto" w:fill="FFFFFF"/>
-        </w:rPr>
-        <w:t>显示</w:t>
-      </w:r>
-      <w:proofErr w:type="gramEnd"/>
-      <w:r>
-        <w:rPr>
-          <w:rFonts w:ascii="Helvetica" w:hAnsi="Helvetica" w:cs="Helvetica" w:hint="eastAsia"/>
-          <w:color w:val="000000"/>
-          <w:sz w:val="24"/>
-          <w:szCs w:val="24"/>
-          <w:shd w:val="clear" w:color="auto" w:fill="FFFFFF"/>
-        </w:rPr>
-        <w:t xml:space="preserve"> </w:t>
-      </w:r>
-      <w:proofErr w:type="spellStart"/>
-      <w:r>
-        <w:rPr>
-          <w:rFonts w:ascii="Helvetica" w:hAnsi="Helvetica" w:cs="Helvetica"/>
-          <w:color w:val="000000"/>
-          <w:sz w:val="24"/>
-          <w:szCs w:val="24"/>
-          <w:shd w:val="clear" w:color="auto" w:fill="FFFFFF"/>
-        </w:rPr>
-        <w:t>MemoryError</w:t>
-      </w:r>
-      <w:proofErr w:type="spellEnd"/>
-      <w:r>
-        <w:rPr>
-          <w:rFonts w:ascii="Helvetica" w:hAnsi="Helvetica" w:cs="Helvetica" w:hint="eastAsia"/>
-          <w:color w:val="000000"/>
-          <w:sz w:val="24"/>
-          <w:szCs w:val="24"/>
-          <w:shd w:val="clear" w:color="auto" w:fill="FFFFFF"/>
-        </w:rPr>
-        <w:t>，最终解决方法是使用</w:t>
-      </w:r>
-      <w:r>
-        <w:rPr>
-          <w:rFonts w:ascii="Helvetica" w:hAnsi="Helvetica" w:cs="Helvetica" w:hint="eastAsia"/>
-          <w:color w:val="000000"/>
-          <w:sz w:val="24"/>
-          <w:szCs w:val="24"/>
-          <w:shd w:val="clear" w:color="auto" w:fill="FFFFFF"/>
-        </w:rPr>
-        <w:t>A</w:t>
-      </w:r>
-      <w:r>
-        <w:rPr>
-          <w:rFonts w:ascii="Helvetica" w:hAnsi="Helvetica" w:cs="Helvetica"/>
-          <w:color w:val="000000"/>
-          <w:sz w:val="24"/>
-          <w:szCs w:val="24"/>
-          <w:shd w:val="clear" w:color="auto" w:fill="FFFFFF"/>
-        </w:rPr>
-        <w:t>WS</w:t>
-      </w:r>
-      <w:r>
-        <w:rPr>
-          <w:rFonts w:ascii="Helvetica" w:hAnsi="Helvetica" w:cs="Helvetica" w:hint="eastAsia"/>
-          <w:color w:val="000000"/>
-          <w:sz w:val="24"/>
-          <w:szCs w:val="24"/>
-          <w:shd w:val="clear" w:color="auto" w:fill="FFFFFF"/>
-        </w:rPr>
-        <w:t>进行图片的预处理</w:t>
-      </w:r>
-      <w:r>
-        <w:rPr>
-          <w:rFonts w:ascii="Helvetica" w:hAnsi="Helvetica" w:cs="Helvetica" w:hint="eastAsia"/>
-          <w:color w:val="000000"/>
-          <w:sz w:val="24"/>
-          <w:szCs w:val="24"/>
-          <w:shd w:val="clear" w:color="auto" w:fill="FFFFFF"/>
-        </w:rPr>
-        <w:t>和后续的模型</w:t>
-      </w:r>
-      <w:r>
-        <w:rPr>
-          <w:rFonts w:ascii="Helvetica" w:hAnsi="Helvetica" w:cs="Helvetica" w:hint="eastAsia"/>
-          <w:color w:val="000000"/>
-          <w:sz w:val="24"/>
-          <w:szCs w:val="24"/>
-          <w:shd w:val="clear" w:color="auto" w:fill="FFFFFF"/>
-        </w:rPr>
-        <w:t>训练，</w:t>
-      </w:r>
-      <w:r>
-        <w:rPr>
-          <w:rFonts w:ascii="Helvetica" w:hAnsi="Helvetica" w:cs="Helvetica" w:hint="eastAsia"/>
-          <w:color w:val="000000"/>
-          <w:sz w:val="24"/>
-          <w:szCs w:val="24"/>
-          <w:shd w:val="clear" w:color="auto" w:fill="FFFFFF"/>
-        </w:rPr>
-        <w:t>使用</w:t>
-      </w:r>
-      <w:r>
-        <w:rPr>
-          <w:rFonts w:ascii="Helvetica" w:hAnsi="Helvetica" w:cs="Helvetica" w:hint="eastAsia"/>
-          <w:color w:val="000000"/>
-          <w:sz w:val="24"/>
-          <w:szCs w:val="24"/>
-          <w:shd w:val="clear" w:color="auto" w:fill="FFFFFF"/>
-        </w:rPr>
-        <w:t>A</w:t>
-      </w:r>
-      <w:r>
-        <w:rPr>
-          <w:rFonts w:ascii="Helvetica" w:hAnsi="Helvetica" w:cs="Helvetica"/>
-          <w:color w:val="000000"/>
-          <w:sz w:val="24"/>
-          <w:szCs w:val="24"/>
-          <w:shd w:val="clear" w:color="auto" w:fill="FFFFFF"/>
-        </w:rPr>
-        <w:t>WS</w:t>
-      </w:r>
-      <w:r>
-        <w:rPr>
-          <w:rFonts w:ascii="Helvetica" w:hAnsi="Helvetica" w:cs="Helvetica" w:hint="eastAsia"/>
-          <w:color w:val="000000"/>
-          <w:sz w:val="24"/>
-          <w:szCs w:val="24"/>
-          <w:shd w:val="clear" w:color="auto" w:fill="FFFFFF"/>
-        </w:rPr>
-        <w:t>极大的提高了训练的速度。并且使用</w:t>
-      </w:r>
-      <w:r>
-        <w:rPr>
-          <w:rFonts w:ascii="Helvetica" w:hAnsi="Helvetica" w:cs="Helvetica" w:hint="eastAsia"/>
-          <w:color w:val="000000"/>
-          <w:sz w:val="24"/>
-          <w:szCs w:val="24"/>
-          <w:shd w:val="clear" w:color="auto" w:fill="FFFFFF"/>
-        </w:rPr>
-        <w:t>A</w:t>
-      </w:r>
-      <w:r>
-        <w:rPr>
-          <w:rFonts w:ascii="Helvetica" w:hAnsi="Helvetica" w:cs="Helvetica"/>
-          <w:color w:val="000000"/>
-          <w:sz w:val="24"/>
-          <w:szCs w:val="24"/>
-          <w:shd w:val="clear" w:color="auto" w:fill="FFFFFF"/>
-        </w:rPr>
-        <w:t>WS</w:t>
-      </w:r>
-      <w:r>
-        <w:rPr>
-          <w:rFonts w:ascii="Helvetica" w:hAnsi="Helvetica" w:cs="Helvetica" w:hint="eastAsia"/>
-          <w:color w:val="000000"/>
-          <w:sz w:val="24"/>
-          <w:szCs w:val="24"/>
-          <w:shd w:val="clear" w:color="auto" w:fill="FFFFFF"/>
-        </w:rPr>
-        <w:t>的竞价方式，解约了训练成本。</w:t>
-      </w:r>
-    </w:p>
-    <w:p>
-      <w:pPr>
-        <w:jc w:val="left"/>
-        <w:rPr>
-          <w:rFonts w:ascii="Helvetica" w:hAnsi="Helvetica" w:cs="Helvetica"/>
-          <w:color w:val="000000"/>
-          <w:sz w:val="24"/>
-          <w:szCs w:val="24"/>
-          <w:shd w:val="clear" w:color="auto" w:fill="FFFFFF"/>
-        </w:rPr>
-      </w:pPr>
-      <w:r>
-        <w:rPr>
-          <w:rFonts w:ascii="Helvetica" w:hAnsi="Helvetica" w:cs="Helvetica" w:hint="eastAsia"/>
-          <w:color w:val="000000"/>
-          <w:sz w:val="24"/>
-          <w:szCs w:val="24"/>
-          <w:shd w:val="clear" w:color="auto" w:fill="FFFFFF"/>
-        </w:rPr>
-        <w:t>使用</w:t>
-      </w:r>
-      <w:r>
-        <w:rPr>
-          <w:rFonts w:ascii="Helvetica" w:hAnsi="Helvetica" w:cs="Helvetica" w:hint="eastAsia"/>
-          <w:color w:val="000000"/>
-          <w:sz w:val="24"/>
-          <w:szCs w:val="24"/>
-          <w:shd w:val="clear" w:color="auto" w:fill="FFFFFF"/>
-        </w:rPr>
-        <w:t>A</w:t>
-      </w:r>
-      <w:r>
-        <w:rPr>
-          <w:rFonts w:ascii="Helvetica" w:hAnsi="Helvetica" w:cs="Helvetica"/>
-          <w:color w:val="000000"/>
-          <w:sz w:val="24"/>
-          <w:szCs w:val="24"/>
-          <w:shd w:val="clear" w:color="auto" w:fill="FFFFFF"/>
-        </w:rPr>
-        <w:t>WS</w:t>
-      </w:r>
-      <w:r>
-        <w:rPr>
-          <w:rFonts w:ascii="Helvetica" w:hAnsi="Helvetica" w:cs="Helvetica" w:hint="eastAsia"/>
-          <w:color w:val="000000"/>
-          <w:sz w:val="24"/>
-          <w:szCs w:val="24"/>
-          <w:shd w:val="clear" w:color="auto" w:fill="FFFFFF"/>
-        </w:rPr>
-        <w:t>的时候环境配置也是一个难题，在本地运行正常的在</w:t>
-      </w:r>
-      <w:r>
-        <w:rPr>
-          <w:rFonts w:ascii="Helvetica" w:hAnsi="Helvetica" w:cs="Helvetica" w:hint="eastAsia"/>
-          <w:color w:val="000000"/>
-          <w:sz w:val="24"/>
-          <w:szCs w:val="24"/>
-          <w:shd w:val="clear" w:color="auto" w:fill="FFFFFF"/>
-        </w:rPr>
-        <w:t>A</w:t>
-      </w:r>
-      <w:r>
-        <w:rPr>
-          <w:rFonts w:ascii="Helvetica" w:hAnsi="Helvetica" w:cs="Helvetica"/>
-          <w:color w:val="000000"/>
-          <w:sz w:val="24"/>
-          <w:szCs w:val="24"/>
-          <w:shd w:val="clear" w:color="auto" w:fill="FFFFFF"/>
-        </w:rPr>
-        <w:t>WS</w:t>
-      </w:r>
-      <w:r>
-        <w:rPr>
-          <w:rFonts w:ascii="Helvetica" w:hAnsi="Helvetica" w:cs="Helvetica" w:hint="eastAsia"/>
-          <w:color w:val="000000"/>
-          <w:sz w:val="24"/>
-          <w:szCs w:val="24"/>
-          <w:shd w:val="clear" w:color="auto" w:fill="FFFFFF"/>
-        </w:rPr>
-        <w:t>环境会报错，总结了一下，大多数都是环境问题，常见的文件问题：</w:t>
-      </w:r>
-    </w:p>
-    <w:p>
-      <w:pPr>
-        <w:jc w:val="left"/>
-        <w:rPr>
-          <w:rFonts w:ascii="Helvetica" w:hAnsi="Helvetica" w:cs="Helvetica"/>
-          <w:color w:val="000000"/>
-          <w:sz w:val="24"/>
-          <w:szCs w:val="24"/>
-          <w:shd w:val="clear" w:color="auto" w:fill="FFFFFF"/>
-        </w:rPr>
-      </w:pPr>
-      <w:r>
-        <w:rPr>
-          <w:rFonts w:ascii="Helvetica" w:hAnsi="Helvetica" w:cs="Helvetica"/>
-          <w:color w:val="000000"/>
-          <w:sz w:val="24"/>
-          <w:szCs w:val="24"/>
-          <w:shd w:val="clear" w:color="auto" w:fill="FFFFFF"/>
-        </w:rPr>
-        <w:lastRenderedPageBreak/>
-        <w:t>Python</w:t>
-      </w:r>
-      <w:r>
-        <w:rPr>
-          <w:rFonts w:ascii="Helvetica" w:hAnsi="Helvetica" w:cs="Helvetica" w:hint="eastAsia"/>
-          <w:color w:val="000000"/>
-          <w:sz w:val="24"/>
-          <w:szCs w:val="24"/>
-          <w:shd w:val="clear" w:color="auto" w:fill="FFFFFF"/>
-        </w:rPr>
-        <w:t>版本问题，</w:t>
-      </w:r>
-      <w:r>
-        <w:rPr>
-          <w:rFonts w:ascii="Helvetica" w:hAnsi="Helvetica" w:cs="Helvetica" w:hint="eastAsia"/>
-          <w:color w:val="000000"/>
-          <w:sz w:val="24"/>
-          <w:szCs w:val="24"/>
-          <w:shd w:val="clear" w:color="auto" w:fill="FFFFFF"/>
-        </w:rPr>
-        <w:t>p</w:t>
-      </w:r>
-      <w:r>
-        <w:rPr>
-          <w:rFonts w:ascii="Helvetica" w:hAnsi="Helvetica" w:cs="Helvetica"/>
-          <w:color w:val="000000"/>
-          <w:sz w:val="24"/>
-          <w:szCs w:val="24"/>
-          <w:shd w:val="clear" w:color="auto" w:fill="FFFFFF"/>
-        </w:rPr>
-        <w:t xml:space="preserve">ython2.7 </w:t>
-      </w:r>
-      <w:r>
-        <w:rPr>
-          <w:rFonts w:ascii="Helvetica" w:hAnsi="Helvetica" w:cs="Helvetica" w:hint="eastAsia"/>
-          <w:color w:val="000000"/>
-          <w:sz w:val="24"/>
-          <w:szCs w:val="24"/>
-          <w:shd w:val="clear" w:color="auto" w:fill="FFFFFF"/>
-        </w:rPr>
-        <w:t>与</w:t>
-      </w:r>
-      <w:r>
-        <w:rPr>
-          <w:rFonts w:ascii="Helvetica" w:hAnsi="Helvetica" w:cs="Helvetica" w:hint="eastAsia"/>
-          <w:color w:val="000000"/>
-          <w:sz w:val="24"/>
-          <w:szCs w:val="24"/>
-          <w:shd w:val="clear" w:color="auto" w:fill="FFFFFF"/>
-        </w:rPr>
-        <w:t>p</w:t>
-      </w:r>
-      <w:r>
-        <w:rPr>
-          <w:rFonts w:ascii="Helvetica" w:hAnsi="Helvetica" w:cs="Helvetica"/>
-          <w:color w:val="000000"/>
-          <w:sz w:val="24"/>
-          <w:szCs w:val="24"/>
-          <w:shd w:val="clear" w:color="auto" w:fill="FFFFFF"/>
-        </w:rPr>
-        <w:t>ython3.6</w:t>
-      </w:r>
-      <w:r>
-        <w:rPr>
-          <w:rFonts w:ascii="Helvetica" w:hAnsi="Helvetica" w:cs="Helvetica" w:hint="eastAsia"/>
-          <w:color w:val="000000"/>
-          <w:sz w:val="24"/>
-          <w:szCs w:val="24"/>
-          <w:shd w:val="clear" w:color="auto" w:fill="FFFFFF"/>
-        </w:rPr>
-        <w:t>的兼容问题，本项目使用的是</w:t>
-      </w:r>
-      <w:r>
-        <w:rPr>
-          <w:rFonts w:ascii="Helvetica" w:hAnsi="Helvetica" w:cs="Helvetica" w:hint="eastAsia"/>
-          <w:color w:val="000000"/>
-          <w:sz w:val="24"/>
-          <w:szCs w:val="24"/>
-          <w:shd w:val="clear" w:color="auto" w:fill="FFFFFF"/>
-        </w:rPr>
-        <w:t>p</w:t>
-      </w:r>
-      <w:r>
-        <w:rPr>
-          <w:rFonts w:ascii="Helvetica" w:hAnsi="Helvetica" w:cs="Helvetica"/>
-          <w:color w:val="000000"/>
-          <w:sz w:val="24"/>
-          <w:szCs w:val="24"/>
-          <w:shd w:val="clear" w:color="auto" w:fill="FFFFFF"/>
-        </w:rPr>
-        <w:t>ython3.6</w:t>
-      </w:r>
-      <w:r>
-        <w:rPr>
-          <w:rFonts w:ascii="Helvetica" w:hAnsi="Helvetica" w:cs="Helvetica" w:hint="eastAsia"/>
-          <w:color w:val="000000"/>
-          <w:sz w:val="24"/>
-          <w:szCs w:val="24"/>
-          <w:shd w:val="clear" w:color="auto" w:fill="FFFFFF"/>
-        </w:rPr>
-        <w:t>环境。</w:t>
-      </w:r>
-    </w:p>
-    <w:p>
-      <w:pPr>
-        <w:jc w:val="left"/>
-        <w:rPr>
-          <w:rFonts w:ascii="Helvetica" w:hAnsi="Helvetica" w:cs="Helvetica"/>
-          <w:color w:val="000000"/>
-          <w:sz w:val="24"/>
-          <w:szCs w:val="24"/>
-          <w:shd w:val="clear" w:color="auto" w:fill="FFFFFF"/>
-        </w:rPr>
-      </w:pPr>
-      <w:r>
-        <w:rPr>
-          <w:rFonts w:ascii="Helvetica" w:hAnsi="Helvetica" w:cs="Helvetica" w:hint="eastAsia"/>
-          <w:color w:val="000000"/>
-          <w:sz w:val="24"/>
-          <w:szCs w:val="24"/>
-          <w:shd w:val="clear" w:color="auto" w:fill="FFFFFF"/>
-        </w:rPr>
-        <w:t>镜像中</w:t>
-      </w:r>
-      <w:proofErr w:type="gramStart"/>
-      <w:r>
-        <w:rPr>
-          <w:rFonts w:ascii="Helvetica" w:hAnsi="Helvetica" w:cs="Helvetica" w:hint="eastAsia"/>
-          <w:color w:val="000000"/>
-          <w:sz w:val="24"/>
-          <w:szCs w:val="24"/>
-          <w:shd w:val="clear" w:color="auto" w:fill="FFFFFF"/>
-        </w:rPr>
-        <w:t>自带库版本</w:t>
-      </w:r>
-      <w:proofErr w:type="gramEnd"/>
-      <w:r>
-        <w:rPr>
-          <w:rFonts w:ascii="Helvetica" w:hAnsi="Helvetica" w:cs="Helvetica" w:hint="eastAsia"/>
-          <w:color w:val="000000"/>
-          <w:sz w:val="24"/>
-          <w:szCs w:val="24"/>
-          <w:shd w:val="clear" w:color="auto" w:fill="FFFFFF"/>
-        </w:rPr>
-        <w:t>与训练所需的库版本冲突导致，利用</w:t>
-      </w:r>
-      <w:r>
-        <w:rPr>
-          <w:rFonts w:ascii="Helvetica" w:hAnsi="Helvetica" w:cs="Helvetica"/>
-          <w:color w:val="000000"/>
-          <w:sz w:val="24"/>
-          <w:szCs w:val="24"/>
-          <w:shd w:val="clear" w:color="auto" w:fill="FFFFFF"/>
-        </w:rPr>
-        <w:t>anaconda</w:t>
-      </w:r>
-      <w:r>
-        <w:rPr>
-          <w:rFonts w:ascii="Helvetica" w:hAnsi="Helvetica" w:cs="Helvetica" w:hint="eastAsia"/>
-          <w:color w:val="000000"/>
-          <w:sz w:val="24"/>
-          <w:szCs w:val="24"/>
-          <w:shd w:val="clear" w:color="auto" w:fill="FFFFFF"/>
-        </w:rPr>
-        <w:t>将正常的训练环境备份</w:t>
-      </w:r>
-      <w:r>
-        <w:rPr>
-          <w:rFonts w:ascii="Helvetica" w:hAnsi="Helvetica" w:cs="Helvetica" w:hint="eastAsia"/>
-          <w:color w:val="000000"/>
-          <w:sz w:val="24"/>
-          <w:szCs w:val="24"/>
-          <w:shd w:val="clear" w:color="auto" w:fill="FFFFFF"/>
-        </w:rPr>
-        <w:t>,</w:t>
-      </w:r>
-      <w:r>
-        <w:rPr>
-          <w:rFonts w:ascii="Helvetica" w:hAnsi="Helvetica" w:cs="Helvetica" w:hint="eastAsia"/>
-          <w:color w:val="000000"/>
-          <w:sz w:val="24"/>
-          <w:szCs w:val="24"/>
-          <w:shd w:val="clear" w:color="auto" w:fill="FFFFFF"/>
-        </w:rPr>
-        <w:t>镜像使用纯净版本的操作系统，手动配置运行环境</w:t>
-      </w:r>
-      <w:r>
-        <w:rPr>
-          <w:rFonts w:ascii="Helvetica" w:hAnsi="Helvetica" w:cs="Helvetica" w:hint="eastAsia"/>
-          <w:color w:val="000000"/>
-          <w:sz w:val="24"/>
-          <w:szCs w:val="24"/>
-          <w:shd w:val="clear" w:color="auto" w:fill="FFFFFF"/>
-        </w:rPr>
-        <w:t>，这样会减少莫名其妙的错误。</w:t>
-      </w:r>
-    </w:p>
-    <w:p>
-      <w:pPr>
-        <w:pStyle w:val="2"/>
-        <w:numPr>
-          <w:ilvl w:val="1"/>
-          <w:numId w:val="26"/>
-        </w:numPr>
-      </w:pPr>
-      <w:r>
-        <w:t>需要</w:t>
-      </w:r>
-      <w:proofErr w:type="gramStart"/>
-      <w:r>
-        <w:t>作出</w:t>
-      </w:r>
-      <w:proofErr w:type="gramEnd"/>
-      <w:r>
-        <w:t>的改进</w:t>
-      </w:r>
-    </w:p>
-    <w:p>
-      <w:pPr>
-        <w:jc w:val="left"/>
-        <w:rPr>
-          <w:rFonts w:ascii="Helvetica" w:hAnsi="Helvetica" w:cs="Helvetica"/>
-          <w:color w:val="000000"/>
-          <w:sz w:val="24"/>
-          <w:szCs w:val="24"/>
-          <w:shd w:val="clear" w:color="auto" w:fill="FFFFFF"/>
-        </w:rPr>
-      </w:pPr>
-      <w:r>
-        <w:rPr>
-          <w:rFonts w:ascii="Helvetica" w:hAnsi="Helvetica" w:cs="Helvetica" w:hint="eastAsia"/>
-          <w:color w:val="000000"/>
-          <w:sz w:val="24"/>
-          <w:szCs w:val="24"/>
-          <w:shd w:val="clear" w:color="auto" w:fill="FFFFFF"/>
-        </w:rPr>
-        <w:t>训练过程中对机器要求比较高，</w:t>
-      </w:r>
-    </w:p>
-    <w:p>
-      <w:pPr>
-        <w:jc w:val="left"/>
-        <w:rPr>
-          <w:rFonts w:ascii="Helvetica" w:hAnsi="Helvetica" w:cs="Helvetica"/>
-          <w:color w:val="000000"/>
-          <w:sz w:val="24"/>
-          <w:szCs w:val="24"/>
-          <w:shd w:val="clear" w:color="auto" w:fill="FFFFFF"/>
-        </w:rPr>
-      </w:pPr>
-      <w:r>
-        <w:rPr>
-          <w:rFonts w:ascii="Helvetica" w:hAnsi="Helvetica" w:cs="Helvetica" w:hint="eastAsia"/>
-          <w:color w:val="000000"/>
-          <w:sz w:val="24"/>
-          <w:szCs w:val="24"/>
-          <w:shd w:val="clear" w:color="auto" w:fill="FFFFFF"/>
-        </w:rPr>
-        <w:t>对于</w:t>
-      </w:r>
-      <w:r>
-        <w:rPr>
-          <w:rFonts w:ascii="Helvetica" w:hAnsi="Helvetica" w:cs="Helvetica" w:hint="eastAsia"/>
-          <w:color w:val="000000"/>
-          <w:sz w:val="24"/>
-          <w:szCs w:val="24"/>
-          <w:shd w:val="clear" w:color="auto" w:fill="FFFFFF"/>
-        </w:rPr>
-        <w:t>In</w:t>
-      </w:r>
-      <w:r>
-        <w:rPr>
-          <w:rFonts w:ascii="Helvetica" w:hAnsi="Helvetica" w:cs="Helvetica"/>
-          <w:color w:val="000000"/>
-          <w:sz w:val="24"/>
-          <w:szCs w:val="24"/>
-          <w:shd w:val="clear" w:color="auto" w:fill="FFFFFF"/>
-        </w:rPr>
-        <w:t>ceptionV3</w:t>
-      </w:r>
-      <w:r>
-        <w:rPr>
-          <w:rFonts w:ascii="Helvetica" w:hAnsi="Helvetica" w:cs="Helvetica" w:hint="eastAsia"/>
-          <w:color w:val="000000"/>
-          <w:sz w:val="24"/>
-          <w:szCs w:val="24"/>
-          <w:shd w:val="clear" w:color="auto" w:fill="FFFFFF"/>
-        </w:rPr>
-        <w:t>我们可以进一步增加网络深度，</w:t>
-      </w:r>
-      <w:r>
-        <w:rPr>
-          <w:rFonts w:ascii="Helvetica" w:hAnsi="Helvetica" w:cs="Helvetica" w:hint="eastAsia"/>
-          <w:color w:val="000000"/>
-          <w:sz w:val="24"/>
-          <w:szCs w:val="24"/>
-          <w:shd w:val="clear" w:color="auto" w:fill="FFFFFF"/>
-        </w:rPr>
-        <w:t>这个已经有相关算法出现如</w:t>
-      </w:r>
-      <w:r>
-        <w:rPr>
-          <w:rFonts w:ascii="Helvetica" w:hAnsi="Helvetica" w:cs="Helvetica" w:hint="eastAsia"/>
-          <w:color w:val="000000"/>
-          <w:sz w:val="24"/>
-          <w:szCs w:val="24"/>
-          <w:shd w:val="clear" w:color="auto" w:fill="FFFFFF"/>
-        </w:rPr>
-        <w:t>In</w:t>
-      </w:r>
-      <w:r>
-        <w:rPr>
-          <w:rFonts w:ascii="Helvetica" w:hAnsi="Helvetica" w:cs="Helvetica"/>
-          <w:color w:val="000000"/>
-          <w:sz w:val="24"/>
-          <w:szCs w:val="24"/>
-          <w:shd w:val="clear" w:color="auto" w:fill="FFFFFF"/>
-        </w:rPr>
-        <w:t>ceptionV4</w:t>
-      </w:r>
-      <w:r>
-        <w:rPr>
-          <w:rFonts w:ascii="Helvetica" w:hAnsi="Helvetica" w:cs="Helvetica" w:hint="eastAsia"/>
-          <w:color w:val="000000"/>
-          <w:sz w:val="24"/>
-          <w:szCs w:val="24"/>
-          <w:shd w:val="clear" w:color="auto" w:fill="FFFFFF"/>
-        </w:rPr>
-        <w:t>，他增加了</w:t>
-      </w:r>
-      <w:r>
-        <w:rPr>
-          <w:rFonts w:ascii="Helvetica" w:hAnsi="Helvetica" w:cs="Helvetica" w:hint="eastAsia"/>
-          <w:color w:val="000000"/>
-          <w:sz w:val="24"/>
-          <w:szCs w:val="24"/>
-          <w:shd w:val="clear" w:color="auto" w:fill="FFFFFF"/>
-        </w:rPr>
-        <w:t>In</w:t>
-      </w:r>
-      <w:r>
-        <w:rPr>
-          <w:rFonts w:ascii="Helvetica" w:hAnsi="Helvetica" w:cs="Helvetica"/>
-          <w:color w:val="000000"/>
-          <w:sz w:val="24"/>
-          <w:szCs w:val="24"/>
-          <w:shd w:val="clear" w:color="auto" w:fill="FFFFFF"/>
-        </w:rPr>
-        <w:t>ceptionV3</w:t>
-      </w:r>
-      <w:r>
-        <w:rPr>
-          <w:rFonts w:ascii="Helvetica" w:hAnsi="Helvetica" w:cs="Helvetica" w:hint="eastAsia"/>
-          <w:color w:val="000000"/>
-          <w:sz w:val="24"/>
-          <w:szCs w:val="24"/>
-          <w:shd w:val="clear" w:color="auto" w:fill="FFFFFF"/>
-        </w:rPr>
-        <w:t>的深度</w:t>
-      </w:r>
-      <w:r>
-        <w:rPr>
-          <w:rFonts w:ascii="Helvetica" w:hAnsi="Helvetica" w:cs="Helvetica" w:hint="eastAsia"/>
-          <w:color w:val="000000"/>
-          <w:sz w:val="24"/>
-          <w:szCs w:val="24"/>
-          <w:shd w:val="clear" w:color="auto" w:fill="FFFFFF"/>
-        </w:rPr>
-        <w:t>。另外，</w:t>
-      </w:r>
-      <w:proofErr w:type="spellStart"/>
-      <w:r>
-        <w:rPr>
-          <w:rFonts w:ascii="Helvetica" w:hAnsi="Helvetica" w:cs="Helvetica"/>
-          <w:color w:val="000000"/>
-          <w:sz w:val="24"/>
-          <w:szCs w:val="24"/>
-          <w:shd w:val="clear" w:color="auto" w:fill="FFFFFF"/>
-        </w:rPr>
-        <w:t>Xception</w:t>
-      </w:r>
-      <w:proofErr w:type="spellEnd"/>
-      <w:r>
-        <w:rPr>
-          <w:rFonts w:ascii="Helvetica" w:hAnsi="Helvetica" w:cs="Helvetica"/>
-          <w:color w:val="000000"/>
-          <w:sz w:val="24"/>
-          <w:szCs w:val="24"/>
-          <w:shd w:val="clear" w:color="auto" w:fill="FFFFFF"/>
-        </w:rPr>
-        <w:t>是</w:t>
-      </w:r>
-      <w:r>
-        <w:rPr>
-          <w:rFonts w:ascii="Helvetica" w:hAnsi="Helvetica" w:cs="Helvetica"/>
-          <w:color w:val="000000"/>
-          <w:sz w:val="24"/>
-          <w:szCs w:val="24"/>
-          <w:shd w:val="clear" w:color="auto" w:fill="FFFFFF"/>
-        </w:rPr>
-        <w:t>Inception</w:t>
-      </w:r>
-      <w:r>
-        <w:rPr>
-          <w:rFonts w:ascii="Helvetica" w:hAnsi="Helvetica" w:cs="Helvetica"/>
-          <w:color w:val="000000"/>
-          <w:sz w:val="24"/>
-          <w:szCs w:val="24"/>
-          <w:shd w:val="clear" w:color="auto" w:fill="FFFFFF"/>
-        </w:rPr>
-        <w:t>架构的扩展</w:t>
-      </w:r>
-      <w:r>
-        <w:rPr>
-          <w:rFonts w:ascii="Helvetica" w:hAnsi="Helvetica" w:cs="Helvetica" w:hint="eastAsia"/>
-          <w:color w:val="000000"/>
-          <w:sz w:val="24"/>
-          <w:szCs w:val="24"/>
-          <w:shd w:val="clear" w:color="auto" w:fill="FFFFFF"/>
-        </w:rPr>
-        <w:t>，他用深度可分离的卷积代替了标准的</w:t>
-      </w:r>
-      <w:r>
-        <w:rPr>
-          <w:rFonts w:ascii="Helvetica" w:hAnsi="Helvetica" w:cs="Helvetica" w:hint="eastAsia"/>
-          <w:color w:val="000000"/>
-          <w:sz w:val="24"/>
-          <w:szCs w:val="24"/>
-          <w:shd w:val="clear" w:color="auto" w:fill="FFFFFF"/>
-        </w:rPr>
-        <w:t>I</w:t>
-      </w:r>
-      <w:r>
-        <w:rPr>
-          <w:rFonts w:ascii="Helvetica" w:hAnsi="Helvetica" w:cs="Helvetica"/>
-          <w:color w:val="000000"/>
-          <w:sz w:val="24"/>
-          <w:szCs w:val="24"/>
-          <w:shd w:val="clear" w:color="auto" w:fill="FFFFFF"/>
-        </w:rPr>
-        <w:t>nception</w:t>
-      </w:r>
-      <w:r>
-        <w:rPr>
-          <w:rFonts w:ascii="Helvetica" w:hAnsi="Helvetica" w:cs="Helvetica" w:hint="eastAsia"/>
-          <w:color w:val="000000"/>
-          <w:sz w:val="24"/>
-          <w:szCs w:val="24"/>
-          <w:shd w:val="clear" w:color="auto" w:fill="FFFFFF"/>
-        </w:rPr>
-        <w:t>模块</w:t>
-      </w:r>
-    </w:p>
-    <w:p>
-      <w:pPr>
-        <w:pStyle w:val="1"/>
-        <w:numPr>
-          <w:ilvl w:val="0"/>
-          <w:numId w:val="26"/>
-        </w:numPr>
-      </w:pPr>
-      <w:r>
         <w:rPr>
           <w:rFonts w:hint="eastAsia"/>
         </w:rPr>
@@ -9443,18 +9363,7 @@
           <w:szCs w:val="24"/>
           <w:shd w:val="clear" w:color="auto" w:fill="FFFFFF"/>
         </w:rPr>
-        <w:t xml:space="preserve">[6] Dogs vs. Cats Redux: Kernels Edition,2017. </w:t>
-      </w:r>
-      <w:r>
-        <w:rPr>
-          <w:rFonts w:ascii="Courier New" w:hAnsi="Courier New" w:cs="Courier New"/>
-          <w:color w:val="000000"/>
-          <w:sz w:val="24"/>
-          <w:szCs w:val="24"/>
-          <w:shd w:val="clear" w:color="auto" w:fill="FFFFFF"/>
-        </w:rPr>
-        <w:lastRenderedPageBreak/>
-        <w:t>https://www.kaggle.com/c/dogs-vs-cats-</w:t>
+        <w:t>[6] Dogs vs. Cats Redux: Kernels Edition,2017. https://www.kaggle.com/c/dogs-vs-cats-</w:t>
       </w:r>
     </w:p>
     <w:p>
@@ -10018,6 +9927,7 @@
           <w:szCs w:val="24"/>
           <w:shd w:val="clear" w:color="auto" w:fill="FFFFFF"/>
         </w:rPr>
+        <w:lastRenderedPageBreak/>
         <w:t>on_CVPR_2016_paper.pdf</w:t>
       </w:r>
     </w:p>
@@ -10210,7 +10120,7 @@
         </w:rPr>
         <w:t>] OpenCV C interface: </w:t>
       </w:r>
-      <w:hyperlink r:id="rId15" w:history="1">
+      <w:hyperlink r:id="rId13" w:history="1">
         <w:r>
           <w:rPr>
             <w:rFonts w:ascii="Courier New" w:hAnsi="Courier New" w:cs="Courier New"/>
@@ -10286,7 +10196,7 @@
         </w:rPr>
         <w:t>, Jeremias; Gerardo, Bobby; Byun, Yung-Cheol. </w:t>
       </w:r>
-      <w:hyperlink r:id="rId16" w:history="1">
+      <w:hyperlink r:id="rId14" w:history="1">
         <w:r>
           <w:rPr>
             <w:rFonts w:ascii="Courier New" w:hAnsi="Courier New" w:cs="Courier New"/>

--- a/report.docx
+++ b/report.docx
@@ -1475,7 +1475,7 @@
                     </pic:cNvPicPr>
                   </pic:nvPicPr>
                   <pic:blipFill>
-                    <a:blip r:embed="rId7">
+                    <a:blip r:embed="rId8">
                       <a:extLst>
                         <a:ext uri="{28A0092B-C50C-407E-A947-70E740481C1C}">
                           <a14:useLocalDpi xmlns:a14="http://schemas.microsoft.com/office/drawing/2010/main" val="0"/>
@@ -1912,7 +1912,7 @@
                     </pic:cNvPicPr>
                   </pic:nvPicPr>
                   <pic:blipFill>
-                    <a:blip r:embed="rId8">
+                    <a:blip r:embed="rId9">
                       <a:extLst>
                         <a:ext uri="{28A0092B-C50C-407E-A947-70E740481C1C}">
                           <a14:useLocalDpi xmlns:a14="http://schemas.microsoft.com/office/drawing/2010/main" val="0"/>
@@ -2759,17 +2759,6 @@
     </w:p>
     <w:p>
       <w:pPr>
-        <w:jc w:val="left"/>
-        <w:rPr>
-          <w:rFonts w:ascii="Helvetica" w:hAnsi="Helvetica" w:cs="Helvetica"/>
-          <w:color w:val="000000"/>
-          <w:szCs w:val="21"/>
-          <w:shd w:val="clear" w:color="auto" w:fill="FFFFFF"/>
-        </w:rPr>
-      </w:pPr>
-    </w:p>
-    <w:p>
-      <w:pPr>
         <w:pStyle w:val="2"/>
         <w:numPr>
           <w:ilvl w:val="1"/>
@@ -2934,7 +2923,7 @@
                     </pic:cNvPicPr>
                   </pic:nvPicPr>
                   <pic:blipFill>
-                    <a:blip r:embed="rId9">
+                    <a:blip r:embed="rId10">
                       <a:extLst>
                         <a:ext uri="{28A0092B-C50C-407E-A947-70E740481C1C}">
                           <a14:useLocalDpi xmlns:a14="http://schemas.microsoft.com/office/drawing/2010/main" val="0"/>
@@ -3158,7 +3147,7 @@
                     </pic:cNvPicPr>
                   </pic:nvPicPr>
                   <pic:blipFill>
-                    <a:blip r:embed="rId10">
+                    <a:blip r:embed="rId11">
                       <a:extLst>
                         <a:ext uri="{28A0092B-C50C-407E-A947-70E740481C1C}">
                           <a14:useLocalDpi xmlns:a14="http://schemas.microsoft.com/office/drawing/2010/main" val="0"/>
@@ -3305,29 +3294,201 @@
     </w:p>
     <w:p>
       <w:pPr>
-        <w:widowControl/>
-        <w:shd w:val="clear" w:color="auto" w:fill="FFFFFF"/>
-        <w:spacing w:before="100" w:beforeAutospacing="1" w:after="100" w:afterAutospacing="1"/>
-        <w:ind w:right="480"/>
-        <w:jc w:val="left"/>
-        <w:rPr>
-          <w:rFonts w:ascii="Helvetica" w:eastAsia="宋体" w:hAnsi="Helvetica" w:cs="Helvetica"/>
-          <w:color w:val="000000"/>
-          <w:kern w:val="0"/>
-          <w:szCs w:val="21"/>
-        </w:rPr>
-      </w:pPr>
-    </w:p>
-    <w:p>
-      <w:pPr>
         <w:pStyle w:val="2"/>
         <w:numPr>
           <w:ilvl w:val="1"/>
           <w:numId w:val="26"/>
         </w:numPr>
-      </w:pPr>
-      <w:r>
-        <w:t>算法和技术</w:t>
+        <w:rPr>
+          <w:rFonts w:ascii="Helvetica" w:hAnsi="Helvetica" w:cs="Helvetica"/>
+          <w:color w:val="000000"/>
+          <w:szCs w:val="21"/>
+        </w:rPr>
+      </w:pPr>
+      <w:r>
+        <w:rPr>
+          <w:rFonts w:ascii="Helvetica" w:hAnsi="Helvetica" w:cs="Helvetica" w:hint="eastAsia"/>
+          <w:color w:val="000000"/>
+          <w:szCs w:val="21"/>
+        </w:rPr>
+        <w:t>数据预处理</w:t>
+      </w:r>
+    </w:p>
+    <w:p>
+      <w:pPr>
+        <w:pStyle w:val="3"/>
+        <w:numPr>
+          <w:ilvl w:val="2"/>
+          <w:numId w:val="26"/>
+        </w:numPr>
+      </w:pPr>
+      <w:r>
+        <w:rPr>
+          <w:rFonts w:hint="eastAsia"/>
+        </w:rPr>
+        <w:t>数据清理</w:t>
+      </w:r>
+    </w:p>
+    <w:p>
+      <w:pPr>
+        <w:jc w:val="left"/>
+        <w:rPr>
+          <w:rFonts w:ascii="Helvetica" w:hAnsi="Helvetica" w:cs="Helvetica"/>
+          <w:color w:val="000000"/>
+          <w:sz w:val="24"/>
+          <w:szCs w:val="24"/>
+          <w:shd w:val="clear" w:color="auto" w:fill="FFFFFF"/>
+        </w:rPr>
+      </w:pPr>
+      <w:r>
+        <w:rPr>
+          <w:rFonts w:ascii="Helvetica" w:hAnsi="Helvetica" w:cs="Helvetica" w:hint="eastAsia"/>
+          <w:color w:val="000000"/>
+          <w:sz w:val="24"/>
+          <w:szCs w:val="24"/>
+          <w:shd w:val="clear" w:color="auto" w:fill="FFFFFF"/>
+        </w:rPr>
+        <w:t>从</w:t>
+      </w:r>
+      <w:proofErr w:type="spellStart"/>
+      <w:r>
+        <w:rPr>
+          <w:rFonts w:ascii="Helvetica" w:hAnsi="Helvetica" w:cs="Helvetica" w:hint="eastAsia"/>
+          <w:color w:val="000000"/>
+          <w:sz w:val="24"/>
+          <w:szCs w:val="24"/>
+          <w:shd w:val="clear" w:color="auto" w:fill="FFFFFF"/>
+        </w:rPr>
+        <w:t>k</w:t>
+      </w:r>
+      <w:r>
+        <w:rPr>
+          <w:rFonts w:ascii="Helvetica" w:hAnsi="Helvetica" w:cs="Helvetica"/>
+          <w:color w:val="000000"/>
+          <w:sz w:val="24"/>
+          <w:szCs w:val="24"/>
+          <w:shd w:val="clear" w:color="auto" w:fill="FFFFFF"/>
+        </w:rPr>
+        <w:t>aggle</w:t>
+      </w:r>
+      <w:proofErr w:type="spellEnd"/>
+      <w:r>
+        <w:rPr>
+          <w:rFonts w:ascii="Helvetica" w:hAnsi="Helvetica" w:cs="Helvetica" w:hint="eastAsia"/>
+          <w:color w:val="000000"/>
+          <w:sz w:val="24"/>
+          <w:szCs w:val="24"/>
+          <w:shd w:val="clear" w:color="auto" w:fill="FFFFFF"/>
+        </w:rPr>
+        <w:t>下载的数据中也有异常数据。</w:t>
+      </w:r>
+    </w:p>
+    <w:p>
+      <w:pPr>
+        <w:jc w:val="left"/>
+        <w:rPr>
+          <w:rFonts w:ascii="Helvetica" w:hAnsi="Helvetica" w:cs="Helvetica"/>
+          <w:color w:val="000000"/>
+          <w:sz w:val="24"/>
+          <w:szCs w:val="24"/>
+          <w:shd w:val="clear" w:color="auto" w:fill="FFFFFF"/>
+        </w:rPr>
+      </w:pPr>
+      <w:r>
+        <w:rPr>
+          <w:rFonts w:ascii="Helvetica" w:hAnsi="Helvetica" w:cs="Helvetica"/>
+          <w:color w:val="000000"/>
+          <w:sz w:val="24"/>
+          <w:szCs w:val="24"/>
+          <w:shd w:val="clear" w:color="auto" w:fill="FFFFFF"/>
+        </w:rPr>
+        <w:t>1</w:t>
+      </w:r>
+      <w:r>
+        <w:rPr>
+          <w:rFonts w:ascii="Helvetica" w:hAnsi="Helvetica" w:cs="Helvetica" w:hint="eastAsia"/>
+          <w:color w:val="000000"/>
+          <w:sz w:val="24"/>
+          <w:szCs w:val="24"/>
+          <w:shd w:val="clear" w:color="auto" w:fill="FFFFFF"/>
+        </w:rPr>
+        <w:t>类别标签与图片信息不相符的</w:t>
+      </w:r>
+    </w:p>
+    <w:p>
+      <w:pPr>
+        <w:jc w:val="left"/>
+        <w:rPr>
+          <w:rFonts w:ascii="Helvetica" w:hAnsi="Helvetica" w:cs="Helvetica"/>
+          <w:color w:val="000000"/>
+          <w:sz w:val="24"/>
+          <w:szCs w:val="24"/>
+          <w:shd w:val="clear" w:color="auto" w:fill="FFFFFF"/>
+        </w:rPr>
+      </w:pPr>
+      <w:r>
+        <w:rPr>
+          <w:rFonts w:ascii="Helvetica" w:hAnsi="Helvetica" w:cs="Helvetica" w:hint="eastAsia"/>
+          <w:color w:val="000000"/>
+          <w:sz w:val="24"/>
+          <w:szCs w:val="24"/>
+          <w:shd w:val="clear" w:color="auto" w:fill="FFFFFF"/>
+        </w:rPr>
+        <w:t>例如：虽然标识了是狗的图片，但是图片中没有狗。</w:t>
+      </w:r>
+    </w:p>
+    <w:p>
+      <w:pPr>
+        <w:jc w:val="left"/>
+        <w:rPr>
+          <w:rFonts w:ascii="Helvetica" w:hAnsi="Helvetica" w:cs="Helvetica"/>
+          <w:color w:val="000000"/>
+          <w:sz w:val="24"/>
+          <w:szCs w:val="24"/>
+          <w:shd w:val="clear" w:color="auto" w:fill="FFFFFF"/>
+        </w:rPr>
+      </w:pPr>
+      <w:r>
+        <w:rPr>
+          <w:rFonts w:ascii="Helvetica" w:hAnsi="Helvetica" w:cs="Helvetica" w:hint="eastAsia"/>
+          <w:color w:val="000000"/>
+          <w:sz w:val="24"/>
+          <w:szCs w:val="24"/>
+          <w:shd w:val="clear" w:color="auto" w:fill="FFFFFF"/>
+        </w:rPr>
+        <w:t>2</w:t>
+      </w:r>
+      <w:r>
+        <w:rPr>
+          <w:rFonts w:ascii="Helvetica" w:hAnsi="Helvetica" w:cs="Helvetica" w:hint="eastAsia"/>
+          <w:color w:val="000000"/>
+          <w:sz w:val="24"/>
+          <w:szCs w:val="24"/>
+          <w:shd w:val="clear" w:color="auto" w:fill="FFFFFF"/>
+        </w:rPr>
+        <w:t>照片的背景过于复杂，识别起来很困难</w:t>
+      </w:r>
+    </w:p>
+    <w:p>
+      <w:pPr>
+        <w:jc w:val="left"/>
+        <w:rPr>
+          <w:rFonts w:ascii="Helvetica" w:hAnsi="Helvetica" w:cs="Helvetica"/>
+          <w:color w:val="000000"/>
+          <w:sz w:val="24"/>
+          <w:szCs w:val="24"/>
+          <w:shd w:val="clear" w:color="auto" w:fill="FFFFFF"/>
+        </w:rPr>
+      </w:pPr>
+      <w:r>
+        <w:rPr>
+          <w:rFonts w:ascii="Helvetica" w:hAnsi="Helvetica" w:cs="Helvetica" w:hint="eastAsia"/>
+          <w:color w:val="000000"/>
+          <w:sz w:val="24"/>
+          <w:szCs w:val="24"/>
+          <w:shd w:val="clear" w:color="auto" w:fill="FFFFFF"/>
+        </w:rPr>
+        <w:t>例如：虽然有狗但是有很多干扰元素。</w:t>
       </w:r>
     </w:p>
     <w:p>
@@ -3351,73 +3512,546 @@
           <w:szCs w:val="24"/>
           <w:shd w:val="clear" w:color="auto" w:fill="FFFFFF"/>
         </w:rPr>
-        <w:t>图像处理</w:t>
-      </w:r>
-    </w:p>
-    <w:p>
-      <w:pPr>
-        <w:jc w:val="left"/>
-        <w:rPr>
-          <w:rFonts w:ascii="Helvetica" w:hAnsi="Helvetica" w:cs="Helvetica"/>
-          <w:color w:val="000000"/>
-          <w:sz w:val="24"/>
-          <w:szCs w:val="24"/>
-          <w:shd w:val="clear" w:color="auto" w:fill="FFFFFF"/>
-        </w:rPr>
-      </w:pPr>
-      <w:r>
-        <w:rPr>
-          <w:rFonts w:ascii="Helvetica" w:hAnsi="Helvetica" w:cs="Helvetica" w:hint="eastAsia"/>
-          <w:color w:val="000000"/>
-          <w:sz w:val="24"/>
-          <w:szCs w:val="24"/>
-          <w:shd w:val="clear" w:color="auto" w:fill="FFFFFF"/>
-        </w:rPr>
-        <w:t>图像处理是指对图像进行分析、加工、处理，使其满足视觉、心里或其他要求的技术。图像处理是信号处理在图像领域上的一个应用。目前大多数的图像是以数字形式存储，因而图像处理很多情况下指图像处理。此外，基于光学理论的处理方法依然占有重要的地位。</w:t>
-      </w:r>
-    </w:p>
-    <w:p>
-      <w:pPr>
-        <w:jc w:val="left"/>
-        <w:rPr>
-          <w:rFonts w:ascii="Helvetica" w:hAnsi="Helvetica" w:cs="Helvetica"/>
-          <w:color w:val="000000"/>
-          <w:sz w:val="24"/>
-          <w:szCs w:val="24"/>
-          <w:shd w:val="clear" w:color="auto" w:fill="FFFFFF"/>
-        </w:rPr>
-      </w:pPr>
-      <w:r>
-        <w:rPr>
-          <w:rFonts w:ascii="Helvetica" w:hAnsi="Helvetica" w:cs="Helvetica" w:hint="eastAsia"/>
-          <w:color w:val="000000"/>
-          <w:sz w:val="24"/>
-          <w:szCs w:val="24"/>
-          <w:shd w:val="clear" w:color="auto" w:fill="FFFFFF"/>
-        </w:rPr>
-        <w:t>图像处理是信号处理的子类，另外与计算机科学、人工智能等领域也有密切关系。</w:t>
-      </w:r>
-    </w:p>
-    <w:p>
-      <w:pPr>
-        <w:jc w:val="left"/>
-        <w:rPr>
-          <w:rFonts w:ascii="Helvetica" w:hAnsi="Helvetica" w:cs="Helvetica"/>
-          <w:color w:val="000000"/>
-          <w:sz w:val="24"/>
-          <w:szCs w:val="24"/>
-          <w:shd w:val="clear" w:color="auto" w:fill="FFFFFF"/>
-        </w:rPr>
-      </w:pPr>
-      <w:r>
-        <w:rPr>
-          <w:rFonts w:ascii="Helvetica" w:hAnsi="Helvetica" w:cs="Helvetica" w:hint="eastAsia"/>
-          <w:color w:val="000000"/>
-          <w:sz w:val="24"/>
-          <w:szCs w:val="24"/>
-          <w:shd w:val="clear" w:color="auto" w:fill="FFFFFF"/>
-        </w:rPr>
-        <w:t>传统的一维信号处理的方法和</w:t>
+        <w:t>异常数据清理</w:t>
+      </w:r>
+      <w:r>
+        <w:rPr>
+          <w:rFonts w:ascii="Helvetica" w:hAnsi="Helvetica" w:cs="Helvetica" w:hint="eastAsia"/>
+          <w:b/>
+          <w:color w:val="000000"/>
+          <w:sz w:val="24"/>
+          <w:szCs w:val="24"/>
+          <w:shd w:val="clear" w:color="auto" w:fill="FFFFFF"/>
+        </w:rPr>
+        <w:t>方法</w:t>
+      </w:r>
+      <w:r>
+        <w:rPr>
+          <w:rFonts w:ascii="Helvetica" w:hAnsi="Helvetica" w:cs="Helvetica" w:hint="eastAsia"/>
+          <w:b/>
+          <w:color w:val="000000"/>
+          <w:sz w:val="24"/>
+          <w:szCs w:val="24"/>
+          <w:shd w:val="clear" w:color="auto" w:fill="FFFFFF"/>
+        </w:rPr>
+        <w:t>：</w:t>
+      </w:r>
+    </w:p>
+    <w:p>
+      <w:pPr>
+        <w:jc w:val="left"/>
+        <w:rPr>
+          <w:rFonts w:ascii="Helvetica" w:hAnsi="Helvetica" w:cs="Helvetica"/>
+          <w:color w:val="000000"/>
+          <w:sz w:val="24"/>
+          <w:szCs w:val="24"/>
+          <w:shd w:val="clear" w:color="auto" w:fill="FFFFFF"/>
+        </w:rPr>
+      </w:pPr>
+      <w:r>
+        <w:rPr>
+          <w:rFonts w:ascii="Helvetica" w:hAnsi="Helvetica" w:cs="Helvetica" w:hint="eastAsia"/>
+          <w:color w:val="000000"/>
+          <w:sz w:val="24"/>
+          <w:szCs w:val="24"/>
+          <w:shd w:val="clear" w:color="auto" w:fill="FFFFFF"/>
+        </w:rPr>
+        <w:t>先设置一个</w:t>
+      </w:r>
+      <w:r>
+        <w:rPr>
+          <w:rFonts w:ascii="Helvetica" w:hAnsi="Helvetica" w:cs="Helvetica" w:hint="eastAsia"/>
+          <w:color w:val="000000"/>
+          <w:sz w:val="24"/>
+          <w:szCs w:val="24"/>
+          <w:shd w:val="clear" w:color="auto" w:fill="FFFFFF"/>
+        </w:rPr>
+        <w:t>Im</w:t>
+      </w:r>
+      <w:r>
+        <w:rPr>
+          <w:rFonts w:ascii="Helvetica" w:hAnsi="Helvetica" w:cs="Helvetica"/>
+          <w:color w:val="000000"/>
+          <w:sz w:val="24"/>
+          <w:szCs w:val="24"/>
+          <w:shd w:val="clear" w:color="auto" w:fill="FFFFFF"/>
+        </w:rPr>
+        <w:t>ageNet</w:t>
+      </w:r>
+      <w:r>
+        <w:rPr>
+          <w:rFonts w:ascii="Helvetica" w:hAnsi="Helvetica" w:cs="Helvetica" w:hint="eastAsia"/>
+          <w:color w:val="000000"/>
+          <w:sz w:val="24"/>
+          <w:szCs w:val="24"/>
+          <w:shd w:val="clear" w:color="auto" w:fill="FFFFFF"/>
+        </w:rPr>
+        <w:t>评价指标的</w:t>
+      </w:r>
+      <w:r>
+        <w:rPr>
+          <w:rFonts w:ascii="Helvetica" w:hAnsi="Helvetica" w:cs="Helvetica" w:hint="eastAsia"/>
+          <w:color w:val="000000"/>
+          <w:sz w:val="24"/>
+          <w:szCs w:val="24"/>
+          <w:shd w:val="clear" w:color="auto" w:fill="FFFFFF"/>
+        </w:rPr>
+        <w:t>Top</w:t>
+      </w:r>
+      <w:r>
+        <w:rPr>
+          <w:rFonts w:ascii="Helvetica" w:hAnsi="Helvetica" w:cs="Helvetica" w:hint="eastAsia"/>
+          <w:color w:val="000000"/>
+          <w:sz w:val="24"/>
+          <w:szCs w:val="24"/>
+          <w:shd w:val="clear" w:color="auto" w:fill="FFFFFF"/>
+        </w:rPr>
+        <w:t>值，</w:t>
+      </w:r>
+      <w:r>
+        <w:rPr>
+          <w:rFonts w:ascii="Helvetica" w:hAnsi="Helvetica" w:cs="Helvetica" w:hint="eastAsia"/>
+          <w:color w:val="000000"/>
+          <w:sz w:val="24"/>
+          <w:szCs w:val="24"/>
+          <w:shd w:val="clear" w:color="auto" w:fill="FFFFFF"/>
+        </w:rPr>
+        <w:t>To</w:t>
+      </w:r>
+      <w:r>
+        <w:rPr>
+          <w:rFonts w:ascii="Helvetica" w:hAnsi="Helvetica" w:cs="Helvetica"/>
+          <w:color w:val="000000"/>
+          <w:sz w:val="24"/>
+          <w:szCs w:val="24"/>
+          <w:shd w:val="clear" w:color="auto" w:fill="FFFFFF"/>
+        </w:rPr>
+        <w:t>p</w:t>
+      </w:r>
+      <w:r>
+        <w:rPr>
+          <w:rFonts w:ascii="Helvetica" w:hAnsi="Helvetica" w:cs="Helvetica" w:hint="eastAsia"/>
+          <w:color w:val="000000"/>
+          <w:sz w:val="24"/>
+          <w:szCs w:val="24"/>
+          <w:shd w:val="clear" w:color="auto" w:fill="FFFFFF"/>
+        </w:rPr>
+        <w:t>值越低越严格。</w:t>
+      </w:r>
+      <w:r>
+        <w:rPr>
+          <w:rFonts w:ascii="Helvetica" w:hAnsi="Helvetica" w:cs="Helvetica" w:hint="eastAsia"/>
+          <w:color w:val="000000"/>
+          <w:sz w:val="24"/>
+          <w:szCs w:val="24"/>
+          <w:shd w:val="clear" w:color="auto" w:fill="FFFFFF"/>
+        </w:rPr>
+        <w:t>通过算法</w:t>
+      </w:r>
+      <w:r>
+        <w:rPr>
+          <w:rFonts w:ascii="Helvetica" w:hAnsi="Helvetica" w:cs="Helvetica"/>
+          <w:color w:val="000000"/>
+          <w:sz w:val="24"/>
+          <w:szCs w:val="24"/>
+          <w:shd w:val="clear" w:color="auto" w:fill="FFFFFF"/>
+        </w:rPr>
+        <w:t>获取</w:t>
+      </w:r>
+      <w:r>
+        <w:rPr>
+          <w:rFonts w:ascii="Helvetica" w:hAnsi="Helvetica" w:cs="Helvetica" w:hint="eastAsia"/>
+          <w:color w:val="000000"/>
+          <w:sz w:val="24"/>
+          <w:szCs w:val="24"/>
+          <w:shd w:val="clear" w:color="auto" w:fill="FFFFFF"/>
+        </w:rPr>
+        <w:t>图片的</w:t>
+      </w:r>
+      <w:r>
+        <w:rPr>
+          <w:rFonts w:ascii="Helvetica" w:hAnsi="Helvetica" w:cs="Helvetica" w:hint="eastAsia"/>
+          <w:color w:val="000000"/>
+          <w:sz w:val="24"/>
+          <w:szCs w:val="24"/>
+          <w:shd w:val="clear" w:color="auto" w:fill="FFFFFF"/>
+        </w:rPr>
+        <w:t>Im</w:t>
+      </w:r>
+      <w:r>
+        <w:rPr>
+          <w:rFonts w:ascii="Helvetica" w:hAnsi="Helvetica" w:cs="Helvetica"/>
+          <w:color w:val="000000"/>
+          <w:sz w:val="24"/>
+          <w:szCs w:val="24"/>
+          <w:shd w:val="clear" w:color="auto" w:fill="FFFFFF"/>
+        </w:rPr>
+        <w:t>ageNet</w:t>
+      </w:r>
+      <w:r>
+        <w:rPr>
+          <w:rFonts w:ascii="Helvetica" w:hAnsi="Helvetica" w:cs="Helvetica" w:hint="eastAsia"/>
+          <w:color w:val="000000"/>
+          <w:sz w:val="24"/>
+          <w:szCs w:val="24"/>
+          <w:shd w:val="clear" w:color="auto" w:fill="FFFFFF"/>
+        </w:rPr>
+        <w:t>类型标识</w:t>
+      </w:r>
+      <w:r>
+        <w:rPr>
+          <w:rFonts w:ascii="Helvetica" w:hAnsi="Helvetica" w:cs="Helvetica"/>
+          <w:color w:val="000000"/>
+          <w:sz w:val="24"/>
+          <w:szCs w:val="24"/>
+          <w:shd w:val="clear" w:color="auto" w:fill="FFFFFF"/>
+        </w:rPr>
+        <w:t>T</w:t>
+      </w:r>
+      <w:r>
+        <w:rPr>
+          <w:rFonts w:ascii="Helvetica" w:hAnsi="Helvetica" w:cs="Helvetica" w:hint="eastAsia"/>
+          <w:color w:val="000000"/>
+          <w:sz w:val="24"/>
+          <w:szCs w:val="24"/>
+          <w:shd w:val="clear" w:color="auto" w:fill="FFFFFF"/>
+        </w:rPr>
+        <w:t>o</w:t>
+      </w:r>
+      <w:r>
+        <w:rPr>
+          <w:rFonts w:ascii="Helvetica" w:hAnsi="Helvetica" w:cs="Helvetica"/>
+          <w:color w:val="000000"/>
+          <w:sz w:val="24"/>
+          <w:szCs w:val="24"/>
+          <w:shd w:val="clear" w:color="auto" w:fill="FFFFFF"/>
+        </w:rPr>
+        <w:t>p</w:t>
+      </w:r>
+      <w:r>
+        <w:rPr>
+          <w:rFonts w:ascii="Helvetica" w:hAnsi="Helvetica" w:cs="Helvetica" w:hint="eastAsia"/>
+          <w:color w:val="000000"/>
+          <w:sz w:val="24"/>
+          <w:szCs w:val="24"/>
+          <w:shd w:val="clear" w:color="auto" w:fill="FFFFFF"/>
+        </w:rPr>
+        <w:t>值数组</w:t>
+      </w:r>
+      <w:r>
+        <w:rPr>
+          <w:rFonts w:ascii="Helvetica" w:hAnsi="Helvetica" w:cs="Helvetica" w:hint="eastAsia"/>
+          <w:color w:val="000000"/>
+          <w:sz w:val="24"/>
+          <w:szCs w:val="24"/>
+          <w:shd w:val="clear" w:color="auto" w:fill="FFFFFF"/>
+        </w:rPr>
+        <w:t>，</w:t>
+      </w:r>
+      <w:r>
+        <w:rPr>
+          <w:rFonts w:ascii="Helvetica" w:hAnsi="Helvetica" w:cs="Helvetica" w:hint="eastAsia"/>
+          <w:color w:val="000000"/>
+          <w:sz w:val="24"/>
+          <w:szCs w:val="24"/>
+          <w:shd w:val="clear" w:color="auto" w:fill="FFFFFF"/>
+        </w:rPr>
+        <w:t>看数组中的值是否有在狗的</w:t>
+      </w:r>
+      <w:r>
+        <w:rPr>
+          <w:rFonts w:ascii="Helvetica" w:hAnsi="Helvetica" w:cs="Helvetica" w:hint="eastAsia"/>
+          <w:color w:val="000000"/>
+          <w:sz w:val="24"/>
+          <w:szCs w:val="24"/>
+          <w:shd w:val="clear" w:color="auto" w:fill="FFFFFF"/>
+        </w:rPr>
+        <w:t>Im</w:t>
+      </w:r>
+      <w:r>
+        <w:rPr>
+          <w:rFonts w:ascii="Helvetica" w:hAnsi="Helvetica" w:cs="Helvetica"/>
+          <w:color w:val="000000"/>
+          <w:sz w:val="24"/>
+          <w:szCs w:val="24"/>
+          <w:shd w:val="clear" w:color="auto" w:fill="FFFFFF"/>
+        </w:rPr>
+        <w:t>ageNet</w:t>
+      </w:r>
+      <w:r>
+        <w:rPr>
+          <w:rFonts w:ascii="Helvetica" w:hAnsi="Helvetica" w:cs="Helvetica" w:hint="eastAsia"/>
+          <w:color w:val="000000"/>
+          <w:sz w:val="24"/>
+          <w:szCs w:val="24"/>
+          <w:shd w:val="clear" w:color="auto" w:fill="FFFFFF"/>
+        </w:rPr>
+        <w:t>值数组中，</w:t>
+      </w:r>
+      <w:r>
+        <w:rPr>
+          <w:rFonts w:ascii="Helvetica" w:hAnsi="Helvetica" w:cs="Helvetica" w:hint="eastAsia"/>
+          <w:color w:val="000000"/>
+          <w:sz w:val="24"/>
+          <w:szCs w:val="24"/>
+          <w:shd w:val="clear" w:color="auto" w:fill="FFFFFF"/>
+        </w:rPr>
+        <w:t>如果</w:t>
+      </w:r>
+      <w:r>
+        <w:rPr>
+          <w:rFonts w:ascii="Helvetica" w:hAnsi="Helvetica" w:cs="Helvetica" w:hint="eastAsia"/>
+          <w:color w:val="000000"/>
+          <w:sz w:val="24"/>
+          <w:szCs w:val="24"/>
+          <w:shd w:val="clear" w:color="auto" w:fill="FFFFFF"/>
+        </w:rPr>
+        <w:t>没有</w:t>
+      </w:r>
+      <w:r>
+        <w:rPr>
+          <w:rFonts w:ascii="Helvetica" w:hAnsi="Helvetica" w:cs="Helvetica" w:hint="eastAsia"/>
+          <w:color w:val="000000"/>
+          <w:sz w:val="24"/>
+          <w:szCs w:val="24"/>
+          <w:shd w:val="clear" w:color="auto" w:fill="FFFFFF"/>
+        </w:rPr>
+        <w:t>就认为是异常数据，</w:t>
+      </w:r>
+      <w:r>
+        <w:rPr>
+          <w:rFonts w:ascii="Helvetica" w:hAnsi="Helvetica" w:cs="Helvetica" w:hint="eastAsia"/>
+          <w:color w:val="000000"/>
+          <w:sz w:val="24"/>
+          <w:szCs w:val="24"/>
+          <w:shd w:val="clear" w:color="auto" w:fill="FFFFFF"/>
+        </w:rPr>
+        <w:t>即不是狗的图片，就</w:t>
+      </w:r>
+      <w:r>
+        <w:rPr>
+          <w:rFonts w:ascii="Helvetica" w:hAnsi="Helvetica" w:cs="Helvetica" w:hint="eastAsia"/>
+          <w:color w:val="000000"/>
+          <w:sz w:val="24"/>
+          <w:szCs w:val="24"/>
+          <w:shd w:val="clear" w:color="auto" w:fill="FFFFFF"/>
+        </w:rPr>
+        <w:t>进行剔除。</w:t>
+      </w:r>
+    </w:p>
+    <w:p>
+      <w:pPr>
+        <w:jc w:val="left"/>
+        <w:rPr>
+          <w:rFonts w:ascii="Helvetica" w:hAnsi="Helvetica" w:cs="Helvetica"/>
+          <w:color w:val="000000"/>
+          <w:sz w:val="24"/>
+          <w:szCs w:val="24"/>
+          <w:shd w:val="clear" w:color="auto" w:fill="FFFFFF"/>
+        </w:rPr>
+      </w:pPr>
+      <w:r>
+        <w:rPr>
+          <w:rFonts w:ascii="Helvetica" w:hAnsi="Helvetica" w:cs="Helvetica" w:hint="eastAsia"/>
+          <w:color w:val="000000"/>
+          <w:sz w:val="24"/>
+          <w:szCs w:val="24"/>
+          <w:shd w:val="clear" w:color="auto" w:fill="FFFFFF"/>
+        </w:rPr>
+        <w:t>这里选择</w:t>
+      </w:r>
+      <w:r>
+        <w:rPr>
+          <w:rFonts w:ascii="Helvetica" w:hAnsi="Helvetica" w:cs="Helvetica"/>
+          <w:color w:val="000000"/>
+          <w:sz w:val="24"/>
+          <w:szCs w:val="24"/>
+          <w:shd w:val="clear" w:color="auto" w:fill="FFFFFF"/>
+        </w:rPr>
+        <w:t>4</w:t>
+      </w:r>
+      <w:r>
+        <w:rPr>
+          <w:rFonts w:ascii="Helvetica" w:hAnsi="Helvetica" w:cs="Helvetica"/>
+          <w:color w:val="000000"/>
+          <w:sz w:val="24"/>
+          <w:szCs w:val="24"/>
+          <w:shd w:val="clear" w:color="auto" w:fill="FFFFFF"/>
+        </w:rPr>
+        <w:t>种算法</w:t>
+      </w:r>
+      <w:r>
+        <w:rPr>
+          <w:rFonts w:ascii="Helvetica" w:hAnsi="Helvetica" w:cs="Helvetica"/>
+          <w:color w:val="000000"/>
+          <w:sz w:val="24"/>
+          <w:szCs w:val="24"/>
+          <w:shd w:val="clear" w:color="auto" w:fill="FFFFFF"/>
+        </w:rPr>
+        <w:t xml:space="preserve">:ResNet50, VGG19, </w:t>
+      </w:r>
+      <w:proofErr w:type="spellStart"/>
+      <w:r>
+        <w:rPr>
+          <w:rFonts w:ascii="Helvetica" w:hAnsi="Helvetica" w:cs="Helvetica"/>
+          <w:color w:val="000000"/>
+          <w:sz w:val="24"/>
+          <w:szCs w:val="24"/>
+          <w:shd w:val="clear" w:color="auto" w:fill="FFFFFF"/>
+        </w:rPr>
+        <w:t>Xception</w:t>
+      </w:r>
+      <w:proofErr w:type="spellEnd"/>
+      <w:r>
+        <w:rPr>
+          <w:rFonts w:ascii="Helvetica" w:hAnsi="Helvetica" w:cs="Helvetica"/>
+          <w:color w:val="000000"/>
+          <w:sz w:val="24"/>
+          <w:szCs w:val="24"/>
+          <w:shd w:val="clear" w:color="auto" w:fill="FFFFFF"/>
+        </w:rPr>
+        <w:t>, InceptionV3</w:t>
+      </w:r>
+      <w:r>
+        <w:rPr>
+          <w:rFonts w:ascii="Helvetica" w:hAnsi="Helvetica" w:cs="Helvetica" w:hint="eastAsia"/>
+          <w:color w:val="000000"/>
+          <w:sz w:val="24"/>
+          <w:szCs w:val="24"/>
+          <w:shd w:val="clear" w:color="auto" w:fill="FFFFFF"/>
+        </w:rPr>
+        <w:t>取</w:t>
+      </w:r>
+      <w:r>
+        <w:rPr>
+          <w:rFonts w:ascii="Helvetica" w:hAnsi="Helvetica" w:cs="Helvetica" w:hint="eastAsia"/>
+          <w:color w:val="000000"/>
+          <w:sz w:val="24"/>
+          <w:szCs w:val="24"/>
+          <w:shd w:val="clear" w:color="auto" w:fill="FFFFFF"/>
+        </w:rPr>
+        <w:t>4</w:t>
+      </w:r>
+      <w:r>
+        <w:rPr>
+          <w:rFonts w:ascii="Helvetica" w:hAnsi="Helvetica" w:cs="Helvetica" w:hint="eastAsia"/>
+          <w:color w:val="000000"/>
+          <w:sz w:val="24"/>
+          <w:szCs w:val="24"/>
+          <w:shd w:val="clear" w:color="auto" w:fill="FFFFFF"/>
+        </w:rPr>
+        <w:t>个算法处理后的</w:t>
+      </w:r>
+      <w:r>
+        <w:rPr>
+          <w:rFonts w:ascii="Helvetica" w:hAnsi="Helvetica" w:cs="Helvetica"/>
+          <w:color w:val="000000"/>
+          <w:sz w:val="24"/>
+          <w:szCs w:val="24"/>
+          <w:shd w:val="clear" w:color="auto" w:fill="FFFFFF"/>
+        </w:rPr>
+        <w:t>并集进行数据清理</w:t>
+      </w:r>
+      <w:r>
+        <w:rPr>
+          <w:rFonts w:ascii="Helvetica" w:hAnsi="Helvetica" w:cs="Helvetica" w:hint="eastAsia"/>
+          <w:color w:val="000000"/>
+          <w:sz w:val="24"/>
+          <w:szCs w:val="24"/>
+          <w:shd w:val="clear" w:color="auto" w:fill="FFFFFF"/>
+        </w:rPr>
+        <w:t>。</w:t>
+      </w:r>
+    </w:p>
+    <w:p>
+      <w:pPr>
+        <w:pStyle w:val="3"/>
+        <w:numPr>
+          <w:ilvl w:val="2"/>
+          <w:numId w:val="26"/>
+        </w:numPr>
+        <w:rPr>
+          <w:rFonts w:ascii="Helvetica" w:eastAsiaTheme="minorEastAsia" w:hAnsi="Helvetica" w:cs="Helvetica"/>
+          <w:color w:val="000000"/>
+          <w:kern w:val="2"/>
+          <w:sz w:val="24"/>
+          <w:szCs w:val="24"/>
+          <w:shd w:val="clear" w:color="auto" w:fill="FFFFFF"/>
+        </w:rPr>
+      </w:pPr>
+      <w:r>
+        <w:rPr>
+          <w:rFonts w:ascii="Helvetica" w:hAnsi="Helvetica" w:cs="Helvetica" w:hint="eastAsia"/>
+          <w:color w:val="000000"/>
+          <w:sz w:val="24"/>
+          <w:szCs w:val="24"/>
+          <w:shd w:val="clear" w:color="auto" w:fill="FFFFFF"/>
+        </w:rPr>
+        <w:t>数据归一化</w:t>
+      </w:r>
+    </w:p>
+    <w:p>
+      <w:pPr>
+        <w:jc w:val="left"/>
+        <w:rPr>
+          <w:rFonts w:ascii="Helvetica" w:hAnsi="Helvetica" w:cs="Helvetica"/>
+          <w:color w:val="000000"/>
+          <w:sz w:val="24"/>
+          <w:szCs w:val="24"/>
+          <w:shd w:val="clear" w:color="auto" w:fill="FFFFFF"/>
+        </w:rPr>
+      </w:pPr>
+      <w:r>
+        <w:rPr>
+          <w:rFonts w:ascii="Helvetica" w:hAnsi="Helvetica" w:cs="Helvetica" w:hint="eastAsia"/>
+          <w:color w:val="000000"/>
+          <w:sz w:val="24"/>
+          <w:szCs w:val="24"/>
+          <w:shd w:val="clear" w:color="auto" w:fill="FFFFFF"/>
+        </w:rPr>
+        <w:t>缩放图片：将图片缩放为</w:t>
+      </w:r>
+      <w:r>
+        <w:rPr>
+          <w:rFonts w:ascii="Helvetica" w:hAnsi="Helvetica" w:cs="Helvetica"/>
+          <w:color w:val="000000"/>
+          <w:sz w:val="24"/>
+          <w:szCs w:val="24"/>
+          <w:shd w:val="clear" w:color="auto" w:fill="FFFFFF"/>
+        </w:rPr>
+        <w:t xml:space="preserve"> 299*299 </w:t>
+      </w:r>
+      <w:r>
+        <w:rPr>
+          <w:rFonts w:ascii="Helvetica" w:hAnsi="Helvetica" w:cs="Helvetica"/>
+          <w:color w:val="000000"/>
+          <w:sz w:val="24"/>
+          <w:szCs w:val="24"/>
+          <w:shd w:val="clear" w:color="auto" w:fill="FFFFFF"/>
+        </w:rPr>
+        <w:t>的图像</w:t>
+      </w:r>
+    </w:p>
+    <w:p>
+      <w:pPr>
+        <w:jc w:val="left"/>
+        <w:rPr>
+          <w:rFonts w:ascii="Helvetica" w:hAnsi="Helvetica" w:cs="Helvetica"/>
+          <w:color w:val="000000"/>
+          <w:sz w:val="24"/>
+          <w:szCs w:val="24"/>
+          <w:shd w:val="clear" w:color="auto" w:fill="FFFFFF"/>
+        </w:rPr>
+      </w:pPr>
+      <w:r>
+        <w:rPr>
+          <w:rFonts w:ascii="Helvetica" w:hAnsi="Helvetica" w:cs="Helvetica" w:hint="eastAsia"/>
+          <w:color w:val="000000"/>
+          <w:sz w:val="24"/>
+          <w:szCs w:val="24"/>
+          <w:shd w:val="clear" w:color="auto" w:fill="FFFFFF"/>
+        </w:rPr>
+        <w:t>归一化处理：对数据集中的每张图像的</w:t>
       </w:r>
       <w:proofErr w:type="gramStart"/>
       <w:r>
@@ -3428,7 +4062,7 @@
           <w:szCs w:val="24"/>
           <w:shd w:val="clear" w:color="auto" w:fill="FFFFFF"/>
         </w:rPr>
-        <w:t>概念任然可以</w:t>
+        <w:t>像素值</w:t>
       </w:r>
       <w:proofErr w:type="gramEnd"/>
       <w:r>
@@ -3439,1759 +4073,168 @@
           <w:szCs w:val="24"/>
           <w:shd w:val="clear" w:color="auto" w:fill="FFFFFF"/>
         </w:rPr>
-        <w:t>直接应用在图像处理上，比如降噪、量化等。</w:t>
-      </w:r>
-      <w:r>
-        <w:rPr>
-          <w:rFonts w:ascii="Helvetica" w:hAnsi="Helvetica" w:cs="Helvetica" w:hint="eastAsia"/>
-          <w:color w:val="000000"/>
-          <w:sz w:val="24"/>
-          <w:szCs w:val="24"/>
-          <w:shd w:val="clear" w:color="auto" w:fill="FFFFFF"/>
-        </w:rPr>
-        <w:t>然而，图像属于二维信号，和一维信号相比，它有自己特殊的一面，处理的方式和角度也有所不同。</w:t>
-      </w:r>
-    </w:p>
-    <w:p>
-      <w:pPr>
-        <w:jc w:val="left"/>
-        <w:rPr>
-          <w:rFonts w:ascii="Helvetica" w:hAnsi="Helvetica" w:cs="Helvetica"/>
-          <w:color w:val="000000"/>
-          <w:sz w:val="24"/>
-          <w:szCs w:val="24"/>
-          <w:shd w:val="clear" w:color="auto" w:fill="FFFFFF"/>
-        </w:rPr>
-      </w:pPr>
-      <w:r>
-        <w:rPr>
-          <w:rFonts w:ascii="Helvetica" w:hAnsi="Helvetica" w:cs="Helvetica" w:hint="eastAsia"/>
-          <w:color w:val="000000"/>
-          <w:sz w:val="24"/>
-          <w:szCs w:val="24"/>
-          <w:shd w:val="clear" w:color="auto" w:fill="FFFFFF"/>
-        </w:rPr>
-        <w:t>由于数据集中的图像大小分辨率等存在差异，所以</w:t>
-      </w:r>
-      <w:r>
-        <w:rPr>
-          <w:rFonts w:ascii="Helvetica" w:hAnsi="Helvetica" w:cs="Helvetica" w:hint="eastAsia"/>
-          <w:color w:val="000000"/>
-          <w:sz w:val="24"/>
-          <w:szCs w:val="24"/>
-          <w:shd w:val="clear" w:color="auto" w:fill="FFFFFF"/>
-        </w:rPr>
-        <w:t>我们使用图像处理技术对训练数据中的图像进行预处理，例如：进行归一化操作。让</w:t>
-      </w:r>
-      <w:r>
-        <w:rPr>
-          <w:rFonts w:ascii="Helvetica" w:hAnsi="Helvetica" w:cs="Helvetica" w:hint="eastAsia"/>
-          <w:color w:val="000000"/>
-          <w:sz w:val="24"/>
-          <w:szCs w:val="24"/>
-          <w:shd w:val="clear" w:color="auto" w:fill="FFFFFF"/>
-        </w:rPr>
-        <w:t>图像数据</w:t>
-      </w:r>
-      <w:r>
-        <w:rPr>
-          <w:rFonts w:ascii="Helvetica" w:hAnsi="Helvetica" w:cs="Helvetica" w:hint="eastAsia"/>
-          <w:color w:val="000000"/>
-          <w:sz w:val="24"/>
-          <w:szCs w:val="24"/>
-          <w:shd w:val="clear" w:color="auto" w:fill="FFFFFF"/>
-        </w:rPr>
-        <w:t>方便进行进一步分析处理。</w:t>
-      </w:r>
-    </w:p>
-    <w:p>
-      <w:pPr>
-        <w:jc w:val="left"/>
-        <w:rPr>
-          <w:rFonts w:ascii="Helvetica" w:hAnsi="Helvetica" w:cs="Helvetica"/>
-          <w:b/>
-          <w:color w:val="000000"/>
-          <w:sz w:val="24"/>
-          <w:szCs w:val="24"/>
-          <w:shd w:val="clear" w:color="auto" w:fill="FFFFFF"/>
-        </w:rPr>
-      </w:pPr>
-      <w:r>
-        <w:rPr>
-          <w:rFonts w:ascii="Helvetica" w:hAnsi="Helvetica" w:cs="Helvetica" w:hint="eastAsia"/>
-          <w:b/>
-          <w:color w:val="000000"/>
-          <w:sz w:val="24"/>
-          <w:szCs w:val="24"/>
-          <w:shd w:val="clear" w:color="auto" w:fill="FFFFFF"/>
-        </w:rPr>
-        <w:t>深度学习（</w:t>
-      </w:r>
-      <w:r>
-        <w:rPr>
-          <w:rFonts w:ascii="Helvetica" w:hAnsi="Helvetica" w:cs="Helvetica"/>
-          <w:b/>
-          <w:color w:val="000000"/>
-          <w:sz w:val="24"/>
-          <w:szCs w:val="24"/>
-          <w:shd w:val="clear" w:color="auto" w:fill="FFFFFF"/>
-        </w:rPr>
-        <w:t>deep learning</w:t>
-      </w:r>
-      <w:r>
-        <w:rPr>
-          <w:rFonts w:ascii="Helvetica" w:hAnsi="Helvetica" w:cs="Helvetica"/>
-          <w:b/>
-          <w:color w:val="000000"/>
-          <w:sz w:val="24"/>
-          <w:szCs w:val="24"/>
-          <w:shd w:val="clear" w:color="auto" w:fill="FFFFFF"/>
-        </w:rPr>
-        <w:t>）</w:t>
-      </w:r>
-    </w:p>
-    <w:p>
-      <w:pPr>
-        <w:jc w:val="left"/>
-        <w:rPr>
-          <w:rFonts w:ascii="Helvetica" w:hAnsi="Helvetica" w:cs="Helvetica"/>
-          <w:color w:val="000000"/>
-          <w:sz w:val="24"/>
-          <w:szCs w:val="24"/>
-          <w:shd w:val="clear" w:color="auto" w:fill="FFFFFF"/>
-        </w:rPr>
-      </w:pPr>
-      <w:r>
-        <w:rPr>
-          <w:rFonts w:ascii="Helvetica" w:hAnsi="Helvetica" w:cs="Helvetica" w:hint="eastAsia"/>
-          <w:color w:val="000000"/>
-          <w:sz w:val="24"/>
-          <w:szCs w:val="24"/>
-          <w:shd w:val="clear" w:color="auto" w:fill="FFFFFF"/>
-        </w:rPr>
-        <w:t>深度学习是机器学习的分支，是一种试图使用包含复杂结构或由多重非线性变换构成的多个处理层对数据进行高层抽象的算法。深度学习是机器学习中一种对数据进行表征学习的算法。观测值（如一幅图像）可以使用多种方式来表示，如每个像素强度值的向量，或者更抽象的表示成一系列</w:t>
-      </w:r>
-      <w:r>
-        <w:rPr>
-          <w:rFonts w:ascii="Helvetica" w:hAnsi="Helvetica" w:cs="Helvetica" w:hint="eastAsia"/>
-          <w:color w:val="000000"/>
-          <w:sz w:val="24"/>
-          <w:szCs w:val="24"/>
-          <w:shd w:val="clear" w:color="auto" w:fill="FFFFFF"/>
-        </w:rPr>
-        <w:t>边、特定形状的区</w:t>
-      </w:r>
-      <w:r>
-        <w:rPr>
-          <w:rFonts w:ascii="Helvetica" w:hAnsi="Helvetica" w:cs="Helvetica" w:hint="eastAsia"/>
+        <w:t>除以</w:t>
+      </w:r>
+      <w:r>
+        <w:rPr>
+          <w:rFonts w:ascii="Helvetica" w:hAnsi="Helvetica" w:cs="Helvetica"/>
+          <w:color w:val="000000"/>
+          <w:sz w:val="24"/>
+          <w:szCs w:val="24"/>
+          <w:shd w:val="clear" w:color="auto" w:fill="FFFFFF"/>
+        </w:rPr>
+        <w:t xml:space="preserve"> 127.5 </w:t>
+      </w:r>
+      <w:r>
+        <w:rPr>
+          <w:rFonts w:ascii="Helvetica" w:hAnsi="Helvetica" w:cs="Helvetica"/>
+          <w:color w:val="000000"/>
+          <w:sz w:val="24"/>
+          <w:szCs w:val="24"/>
+          <w:shd w:val="clear" w:color="auto" w:fill="FFFFFF"/>
+        </w:rPr>
+        <w:t>再减去</w:t>
+      </w:r>
+      <w:r>
+        <w:rPr>
+          <w:rFonts w:ascii="Helvetica" w:hAnsi="Helvetica" w:cs="Helvetica"/>
+          <w:color w:val="000000"/>
+          <w:sz w:val="24"/>
+          <w:szCs w:val="24"/>
+          <w:shd w:val="clear" w:color="auto" w:fill="FFFFFF"/>
+        </w:rPr>
+        <w:t xml:space="preserve"> 1</w:t>
+      </w:r>
+    </w:p>
+    <w:p>
+      <w:pPr>
+        <w:jc w:val="left"/>
+        <w:rPr>
+          <w:rFonts w:ascii="Helvetica" w:hAnsi="Helvetica" w:cs="Helvetica"/>
+          <w:color w:val="000000"/>
+          <w:sz w:val="24"/>
+          <w:szCs w:val="24"/>
+          <w:shd w:val="clear" w:color="auto" w:fill="FFFFFF"/>
+        </w:rPr>
+      </w:pPr>
+      <w:r>
+        <w:rPr>
+          <w:rFonts w:ascii="Helvetica" w:hAnsi="Helvetica" w:cs="Helvetica" w:hint="eastAsia"/>
+          <w:color w:val="000000"/>
+          <w:sz w:val="24"/>
+          <w:szCs w:val="24"/>
+          <w:shd w:val="clear" w:color="auto" w:fill="FFFFFF"/>
+        </w:rPr>
+        <w:t>公式：</w:t>
+      </w:r>
+    </w:p>
+    <w:p>
+      <w:pPr>
+        <w:jc w:val="left"/>
+        <w:rPr>
+          <w:rFonts w:ascii="Helvetica" w:hAnsi="Helvetica" w:cs="Helvetica"/>
+          <w:color w:val="000000"/>
+          <w:sz w:val="24"/>
+          <w:szCs w:val="24"/>
+          <w:shd w:val="clear" w:color="auto" w:fill="FFFFFF"/>
+        </w:rPr>
+      </w:pPr>
+      <w:r>
+        <w:rPr>
+          <w:rFonts w:ascii="Helvetica" w:hAnsi="Helvetica" w:cs="Helvetica"/>
+          <w:color w:val="000000"/>
+          <w:sz w:val="24"/>
+          <w:szCs w:val="24"/>
+          <w:shd w:val="clear" w:color="auto" w:fill="FFFFFF"/>
+        </w:rPr>
+        <w:t>x = p / 127.5 – 1</w:t>
+      </w:r>
+    </w:p>
+    <w:p>
+      <w:pPr>
+        <w:jc w:val="left"/>
+        <w:rPr>
+          <w:rFonts w:ascii="Helvetica" w:hAnsi="Helvetica" w:cs="Helvetica"/>
+          <w:color w:val="000000"/>
+          <w:sz w:val="24"/>
+          <w:szCs w:val="24"/>
+          <w:shd w:val="clear" w:color="auto" w:fill="FFFFFF"/>
+        </w:rPr>
+      </w:pPr>
+      <w:r>
+        <w:rPr>
+          <w:rFonts w:ascii="Helvetica" w:hAnsi="Helvetica" w:cs="Helvetica" w:hint="eastAsia"/>
+          <w:color w:val="000000"/>
+          <w:sz w:val="24"/>
+          <w:szCs w:val="24"/>
+          <w:shd w:val="clear" w:color="auto" w:fill="FFFFFF"/>
+        </w:rPr>
+        <w:t>变量含义：</w:t>
+      </w:r>
+    </w:p>
+    <w:p>
+      <w:pPr>
+        <w:jc w:val="left"/>
+        <w:rPr>
+          <w:rFonts w:ascii="Helvetica" w:hAnsi="Helvetica" w:cs="Helvetica"/>
+          <w:color w:val="000000"/>
+          <w:sz w:val="24"/>
+          <w:szCs w:val="24"/>
+          <w:shd w:val="clear" w:color="auto" w:fill="FFFFFF"/>
+        </w:rPr>
+      </w:pPr>
+      <w:r>
+        <w:rPr>
+          <w:rFonts w:ascii="Helvetica" w:hAnsi="Helvetica" w:cs="Helvetica"/>
+          <w:color w:val="000000"/>
+          <w:sz w:val="24"/>
+          <w:szCs w:val="24"/>
+          <w:shd w:val="clear" w:color="auto" w:fill="FFFFFF"/>
+        </w:rPr>
+        <w:t>p</w:t>
+      </w:r>
+      <w:r>
+        <w:rPr>
+          <w:rFonts w:ascii="Helvetica" w:hAnsi="Helvetica" w:cs="Helvetica"/>
+          <w:color w:val="000000"/>
+          <w:sz w:val="24"/>
+          <w:szCs w:val="24"/>
+          <w:shd w:val="clear" w:color="auto" w:fill="FFFFFF"/>
+        </w:rPr>
+        <w:t>：图像的像素</w:t>
+      </w:r>
+    </w:p>
+    <w:p>
+      <w:pPr>
+        <w:jc w:val="left"/>
+        <w:rPr>
+          <w:rFonts w:ascii="Helvetica" w:hAnsi="Helvetica" w:cs="Helvetica"/>
+          <w:color w:val="000000"/>
+          <w:sz w:val="24"/>
+          <w:szCs w:val="24"/>
+          <w:shd w:val="clear" w:color="auto" w:fill="FFFFFF"/>
+        </w:rPr>
+      </w:pPr>
+      <w:r>
+        <w:rPr>
+          <w:rFonts w:ascii="Helvetica" w:hAnsi="Helvetica" w:cs="Helvetica"/>
           <w:color w:val="000000"/>
           <w:sz w:val="24"/>
           <w:szCs w:val="24"/>
           <w:shd w:val="clear" w:color="auto" w:fill="FFFFFF"/>
         </w:rPr>
         <w:lastRenderedPageBreak/>
-        <w:t>域等。而使用某些特定</w:t>
-      </w:r>
-      <w:r>
-        <w:rPr>
-          <w:rFonts w:ascii="Helvetica" w:hAnsi="Helvetica" w:cs="Helvetica" w:hint="eastAsia"/>
-          <w:color w:val="000000"/>
-          <w:sz w:val="24"/>
-          <w:szCs w:val="24"/>
-          <w:shd w:val="clear" w:color="auto" w:fill="FFFFFF"/>
-        </w:rPr>
-        <w:t>的表示方法更容易从实例中学习任务（例如，人脸识别或面部表情识别）。深度学习的好处是用非监督</w:t>
-      </w:r>
-      <w:r>
-        <w:rPr>
-          <w:rFonts w:ascii="Helvetica" w:hAnsi="Helvetica" w:cs="Helvetica" w:hint="eastAsia"/>
-          <w:color w:val="000000"/>
-          <w:sz w:val="24"/>
-          <w:szCs w:val="24"/>
-          <w:shd w:val="clear" w:color="auto" w:fill="FFFFFF"/>
-        </w:rPr>
-        <w:t>学习</w:t>
-      </w:r>
-      <w:r>
-        <w:rPr>
-          <w:rFonts w:ascii="Helvetica" w:hAnsi="Helvetica" w:cs="Helvetica" w:hint="eastAsia"/>
-          <w:color w:val="000000"/>
-          <w:sz w:val="24"/>
-          <w:szCs w:val="24"/>
-          <w:shd w:val="clear" w:color="auto" w:fill="FFFFFF"/>
-        </w:rPr>
-        <w:t>或半监督</w:t>
-      </w:r>
-      <w:r>
-        <w:rPr>
-          <w:rFonts w:ascii="Helvetica" w:hAnsi="Helvetica" w:cs="Helvetica" w:hint="eastAsia"/>
-          <w:color w:val="000000"/>
-          <w:sz w:val="24"/>
-          <w:szCs w:val="24"/>
-          <w:shd w:val="clear" w:color="auto" w:fill="FFFFFF"/>
-        </w:rPr>
-        <w:t>学习</w:t>
-      </w:r>
-      <w:r>
-        <w:rPr>
-          <w:rFonts w:ascii="Helvetica" w:hAnsi="Helvetica" w:cs="Helvetica" w:hint="eastAsia"/>
-          <w:color w:val="000000"/>
-          <w:sz w:val="24"/>
-          <w:szCs w:val="24"/>
-          <w:shd w:val="clear" w:color="auto" w:fill="FFFFFF"/>
-        </w:rPr>
-        <w:t>的特征学习和分层特征提取高效算法来替代手工获取特征。</w:t>
-      </w:r>
-    </w:p>
-    <w:p>
-      <w:pPr>
-        <w:jc w:val="left"/>
-        <w:rPr>
-          <w:rFonts w:ascii="Helvetica" w:hAnsi="Helvetica" w:cs="Helvetica"/>
-          <w:color w:val="000000"/>
-          <w:sz w:val="24"/>
-          <w:szCs w:val="24"/>
-          <w:shd w:val="clear" w:color="auto" w:fill="FFFFFF"/>
-        </w:rPr>
-      </w:pPr>
-      <w:r>
-        <w:rPr>
-          <w:rFonts w:ascii="Helvetica" w:hAnsi="Helvetica" w:cs="Helvetica" w:hint="eastAsia"/>
-          <w:color w:val="000000"/>
-          <w:sz w:val="24"/>
-          <w:szCs w:val="24"/>
-          <w:shd w:val="clear" w:color="auto" w:fill="FFFFFF"/>
-        </w:rPr>
-        <w:t>表征学习的目标是寻求更好的表示方法并创建更好的模型来从大规模的未标记数据中学习这些表示方法。表示方法来自神经科学，并松散地创建在类似神经系统中的信息处理和对通信模式的理解上，如：神经编码，试图定义拉动神经元反应之间的关系及大脑中的神经元的电活动之间的关系。</w:t>
-      </w:r>
-    </w:p>
-    <w:p>
-      <w:pPr>
-        <w:jc w:val="left"/>
-        <w:rPr>
-          <w:rFonts w:ascii="Helvetica" w:hAnsi="Helvetica" w:cs="Helvetica"/>
-          <w:color w:val="000000"/>
-          <w:sz w:val="24"/>
-          <w:szCs w:val="24"/>
-          <w:shd w:val="clear" w:color="auto" w:fill="FFFFFF"/>
-        </w:rPr>
-      </w:pPr>
-      <w:r>
-        <w:rPr>
-          <w:rFonts w:ascii="Helvetica" w:hAnsi="Helvetica" w:cs="Helvetica" w:hint="eastAsia"/>
-          <w:color w:val="000000"/>
-          <w:sz w:val="24"/>
-          <w:szCs w:val="24"/>
-          <w:shd w:val="clear" w:color="auto" w:fill="FFFFFF"/>
-        </w:rPr>
-        <w:t>至今已有的深度学习框架有：深度神经网络、卷积神经网络、深度置信网络、递归神经网络。已经被应用在计算机视觉、语音识别、自然语言处理、音频识别、生物信息学等领域，并取得了极好的效果。</w:t>
-      </w:r>
-    </w:p>
-    <w:p>
-      <w:pPr>
-        <w:jc w:val="left"/>
-        <w:rPr>
-          <w:rFonts w:ascii="Helvetica" w:hAnsi="Helvetica" w:cs="Helvetica"/>
-          <w:b/>
-          <w:color w:val="000000"/>
-          <w:sz w:val="24"/>
-          <w:szCs w:val="24"/>
-          <w:shd w:val="clear" w:color="auto" w:fill="FFFFFF"/>
-        </w:rPr>
-      </w:pPr>
-      <w:r>
-        <w:rPr>
-          <w:rFonts w:ascii="Helvetica" w:hAnsi="Helvetica" w:cs="Helvetica" w:hint="eastAsia"/>
-          <w:b/>
-          <w:color w:val="000000"/>
-          <w:sz w:val="24"/>
-          <w:szCs w:val="24"/>
-          <w:shd w:val="clear" w:color="auto" w:fill="FFFFFF"/>
-        </w:rPr>
-        <w:t>卷积神经网络（</w:t>
-      </w:r>
-      <w:r>
-        <w:rPr>
-          <w:rFonts w:ascii="Helvetica" w:hAnsi="Helvetica" w:cs="Helvetica" w:hint="eastAsia"/>
-          <w:b/>
-          <w:color w:val="000000"/>
-          <w:sz w:val="24"/>
-          <w:szCs w:val="24"/>
-          <w:shd w:val="clear" w:color="auto" w:fill="FFFFFF"/>
-        </w:rPr>
-        <w:t>Con</w:t>
-      </w:r>
-      <w:r>
-        <w:rPr>
-          <w:rFonts w:ascii="Helvetica" w:hAnsi="Helvetica" w:cs="Helvetica"/>
-          <w:b/>
-          <w:color w:val="000000"/>
-          <w:sz w:val="24"/>
-          <w:szCs w:val="24"/>
-          <w:shd w:val="clear" w:color="auto" w:fill="FFFFFF"/>
-        </w:rPr>
-        <w:t>volutional Neural Network, CNN</w:t>
-      </w:r>
-      <w:r>
-        <w:rPr>
-          <w:rFonts w:ascii="Helvetica" w:hAnsi="Helvetica" w:cs="Helvetica" w:hint="eastAsia"/>
-          <w:b/>
-          <w:color w:val="000000"/>
-          <w:sz w:val="24"/>
-          <w:szCs w:val="24"/>
-          <w:shd w:val="clear" w:color="auto" w:fill="FFFFFF"/>
-        </w:rPr>
-        <w:t>）</w:t>
-      </w:r>
-    </w:p>
-    <w:p>
-      <w:pPr>
-        <w:jc w:val="left"/>
-        <w:rPr>
-          <w:rFonts w:ascii="Helvetica" w:hAnsi="Helvetica" w:cs="Helvetica"/>
-          <w:color w:val="000000"/>
-          <w:sz w:val="24"/>
-          <w:szCs w:val="24"/>
-          <w:shd w:val="clear" w:color="auto" w:fill="FFFFFF"/>
-        </w:rPr>
-      </w:pPr>
-      <w:r>
-        <w:rPr>
-          <w:rFonts w:ascii="Helvetica" w:hAnsi="Helvetica" w:cs="Helvetica" w:hint="eastAsia"/>
-          <w:color w:val="000000"/>
-          <w:sz w:val="24"/>
-          <w:szCs w:val="24"/>
-          <w:shd w:val="clear" w:color="auto" w:fill="FFFFFF"/>
-        </w:rPr>
-        <w:t>卷积神经网络</w:t>
-      </w:r>
-      <w:r>
-        <w:rPr>
-          <w:rFonts w:ascii="Helvetica" w:hAnsi="Helvetica" w:cs="Helvetica" w:hint="eastAsia"/>
-          <w:color w:val="000000"/>
-          <w:sz w:val="24"/>
-          <w:szCs w:val="24"/>
-          <w:shd w:val="clear" w:color="auto" w:fill="FFFFFF"/>
-        </w:rPr>
-        <w:t>是一种前馈神经网络，它的人工神经元可以响应一部分覆盖范围内的周围单元，对于大型图像处理有出色表现。</w:t>
-      </w:r>
-    </w:p>
-    <w:p>
-      <w:pPr>
-        <w:jc w:val="left"/>
-        <w:rPr>
-          <w:rFonts w:ascii="Helvetica" w:hAnsi="Helvetica" w:cs="Helvetica"/>
-          <w:color w:val="000000"/>
-          <w:sz w:val="24"/>
-          <w:szCs w:val="24"/>
-          <w:shd w:val="clear" w:color="auto" w:fill="FFFFFF"/>
-        </w:rPr>
-      </w:pPr>
-      <w:r>
-        <w:rPr>
-          <w:rFonts w:ascii="Helvetica" w:hAnsi="Helvetica" w:cs="Helvetica" w:hint="eastAsia"/>
-          <w:color w:val="000000"/>
-          <w:sz w:val="24"/>
-          <w:szCs w:val="24"/>
-          <w:shd w:val="clear" w:color="auto" w:fill="FFFFFF"/>
-        </w:rPr>
-        <w:t>卷积神经网络由一个或多个卷积层和顶端的全连接层（对应经典的神经网络）组成，同事也包括关联权重和池化层（</w:t>
-      </w:r>
-      <w:r>
-        <w:rPr>
-          <w:rFonts w:ascii="Helvetica" w:hAnsi="Helvetica" w:cs="Helvetica" w:hint="eastAsia"/>
-          <w:color w:val="000000"/>
-          <w:sz w:val="24"/>
-          <w:szCs w:val="24"/>
-          <w:shd w:val="clear" w:color="auto" w:fill="FFFFFF"/>
-        </w:rPr>
-        <w:t>p</w:t>
-      </w:r>
-      <w:r>
-        <w:rPr>
-          <w:rFonts w:ascii="Helvetica" w:hAnsi="Helvetica" w:cs="Helvetica"/>
-          <w:color w:val="000000"/>
-          <w:sz w:val="24"/>
-          <w:szCs w:val="24"/>
-          <w:shd w:val="clear" w:color="auto" w:fill="FFFFFF"/>
-        </w:rPr>
-        <w:t>ooling layer</w:t>
-      </w:r>
-      <w:r>
-        <w:rPr>
-          <w:rFonts w:ascii="Helvetica" w:hAnsi="Helvetica" w:cs="Helvetica" w:hint="eastAsia"/>
-          <w:color w:val="000000"/>
-          <w:sz w:val="24"/>
-          <w:szCs w:val="24"/>
-          <w:shd w:val="clear" w:color="auto" w:fill="FFFFFF"/>
-        </w:rPr>
-        <w:t>）。这一结构使得卷积神经网络能够利用输入数据的二维结构。与其他深度学习结构相比，卷积神经网络在图像和语音识别方面能够给出更好的结果。这一模型也可以使用反向传播算法进行训练。相比较其他深度、前馈神经网络，卷积神经网络需要</w:t>
-      </w:r>
-      <w:proofErr w:type="gramStart"/>
-      <w:r>
-        <w:rPr>
-          <w:rFonts w:ascii="Helvetica" w:hAnsi="Helvetica" w:cs="Helvetica" w:hint="eastAsia"/>
-          <w:color w:val="000000"/>
-          <w:sz w:val="24"/>
-          <w:szCs w:val="24"/>
-          <w:shd w:val="clear" w:color="auto" w:fill="FFFFFF"/>
-        </w:rPr>
-        <w:t>考量</w:t>
-      </w:r>
-      <w:proofErr w:type="gramEnd"/>
-      <w:r>
-        <w:rPr>
-          <w:rFonts w:ascii="Helvetica" w:hAnsi="Helvetica" w:cs="Helvetica" w:hint="eastAsia"/>
-          <w:color w:val="000000"/>
-          <w:sz w:val="24"/>
-          <w:szCs w:val="24"/>
-          <w:shd w:val="clear" w:color="auto" w:fill="FFFFFF"/>
-        </w:rPr>
-        <w:t>的参数更少，使之成为一种颇具吸引力的深度学习结构。</w:t>
-      </w:r>
-    </w:p>
-    <w:p>
-      <w:pPr>
-        <w:jc w:val="left"/>
-        <w:rPr>
-          <w:rFonts w:ascii="Helvetica" w:hAnsi="Helvetica" w:cs="Helvetica"/>
-          <w:color w:val="000000"/>
-          <w:sz w:val="24"/>
-          <w:szCs w:val="24"/>
-          <w:shd w:val="clear" w:color="auto" w:fill="FFFFFF"/>
-        </w:rPr>
-      </w:pPr>
-      <w:r>
-        <w:rPr>
-          <w:rFonts w:ascii="Helvetica" w:hAnsi="Helvetica" w:cs="Helvetica" w:hint="eastAsia"/>
-          <w:color w:val="000000"/>
-          <w:sz w:val="24"/>
-          <w:szCs w:val="24"/>
-          <w:shd w:val="clear" w:color="auto" w:fill="FFFFFF"/>
-        </w:rPr>
-        <w:t>这次项目中使用的卷积神经网络，建立一个识别猫和狗的神经网络模型</w:t>
-      </w:r>
-    </w:p>
-    <w:p>
-      <w:pPr>
-        <w:jc w:val="left"/>
-        <w:rPr>
-          <w:rFonts w:ascii="Helvetica" w:hAnsi="Helvetica" w:cs="Helvetica"/>
-          <w:b/>
-          <w:color w:val="000000"/>
-          <w:sz w:val="24"/>
-          <w:szCs w:val="24"/>
-          <w:shd w:val="clear" w:color="auto" w:fill="FFFFFF"/>
-        </w:rPr>
-      </w:pPr>
-      <w:r>
-        <w:rPr>
-          <w:rFonts w:ascii="Helvetica" w:hAnsi="Helvetica" w:cs="Helvetica" w:hint="eastAsia"/>
-          <w:b/>
-          <w:color w:val="000000"/>
-          <w:sz w:val="24"/>
-          <w:szCs w:val="24"/>
-          <w:shd w:val="clear" w:color="auto" w:fill="FFFFFF"/>
-        </w:rPr>
-        <w:t>卷积层（</w:t>
-      </w:r>
-      <w:r>
-        <w:rPr>
-          <w:rFonts w:ascii="Helvetica" w:hAnsi="Helvetica" w:cs="Helvetica" w:hint="eastAsia"/>
-          <w:b/>
-          <w:color w:val="000000"/>
-          <w:sz w:val="24"/>
-          <w:szCs w:val="24"/>
-          <w:shd w:val="clear" w:color="auto" w:fill="FFFFFF"/>
-        </w:rPr>
-        <w:t>C</w:t>
-      </w:r>
-      <w:r>
-        <w:rPr>
-          <w:rFonts w:ascii="Helvetica" w:hAnsi="Helvetica" w:cs="Helvetica"/>
-          <w:b/>
-          <w:color w:val="000000"/>
-          <w:sz w:val="24"/>
-          <w:szCs w:val="24"/>
-          <w:shd w:val="clear" w:color="auto" w:fill="FFFFFF"/>
-        </w:rPr>
-        <w:t>onvolutional layer</w:t>
-      </w:r>
-      <w:r>
-        <w:rPr>
-          <w:rFonts w:ascii="Helvetica" w:hAnsi="Helvetica" w:cs="Helvetica" w:hint="eastAsia"/>
-          <w:b/>
-          <w:color w:val="000000"/>
-          <w:sz w:val="24"/>
-          <w:szCs w:val="24"/>
-          <w:shd w:val="clear" w:color="auto" w:fill="FFFFFF"/>
-        </w:rPr>
-        <w:t>）</w:t>
-      </w:r>
-    </w:p>
-    <w:p>
-      <w:pPr>
-        <w:jc w:val="left"/>
-        <w:rPr>
-          <w:rFonts w:ascii="Helvetica" w:hAnsi="Helvetica" w:cs="Helvetica"/>
-          <w:color w:val="000000"/>
-          <w:sz w:val="24"/>
-          <w:szCs w:val="24"/>
-          <w:shd w:val="clear" w:color="auto" w:fill="FFFFFF"/>
-        </w:rPr>
-      </w:pPr>
-      <w:r>
-        <w:rPr>
-          <w:rFonts w:ascii="Helvetica" w:hAnsi="Helvetica" w:cs="Helvetica" w:hint="eastAsia"/>
-          <w:color w:val="000000"/>
-          <w:sz w:val="24"/>
-          <w:szCs w:val="24"/>
-          <w:shd w:val="clear" w:color="auto" w:fill="FFFFFF"/>
-        </w:rPr>
-        <w:t>卷积神经网络中每层卷积层由若干卷积单元组成，每个卷积单元的参数都是通</w:t>
-      </w:r>
-      <w:r>
-        <w:rPr>
-          <w:rFonts w:ascii="Helvetica" w:hAnsi="Helvetica" w:cs="Helvetica" w:hint="eastAsia"/>
-          <w:color w:val="000000"/>
-          <w:sz w:val="24"/>
-          <w:szCs w:val="24"/>
-          <w:shd w:val="clear" w:color="auto" w:fill="FFFFFF"/>
-        </w:rPr>
-        <w:lastRenderedPageBreak/>
-        <w:t>过反向传播算法最佳化得到的。卷积运算的目的是提取输入的不同特征，第一层卷积层可能只能提取一些低级的特征如边缘、线条和角等层级，更多层的网络能从低级特征中迭代提取更复杂的特征</w:t>
-      </w:r>
-    </w:p>
-    <w:p>
-      <w:pPr>
-        <w:jc w:val="left"/>
-        <w:rPr>
-          <w:rFonts w:ascii="Helvetica" w:hAnsi="Helvetica" w:cs="Helvetica"/>
-          <w:b/>
-          <w:color w:val="000000"/>
-          <w:sz w:val="24"/>
-          <w:szCs w:val="24"/>
-          <w:shd w:val="clear" w:color="auto" w:fill="FFFFFF"/>
-        </w:rPr>
-      </w:pPr>
-      <w:r>
-        <w:rPr>
-          <w:rFonts w:ascii="Helvetica" w:hAnsi="Helvetica" w:cs="Helvetica" w:hint="eastAsia"/>
-          <w:b/>
-          <w:color w:val="000000"/>
-          <w:sz w:val="24"/>
-          <w:szCs w:val="24"/>
-          <w:shd w:val="clear" w:color="auto" w:fill="FFFFFF"/>
-        </w:rPr>
-        <w:t>反向传播（</w:t>
-      </w:r>
-      <w:r>
-        <w:rPr>
-          <w:rFonts w:ascii="Helvetica" w:hAnsi="Helvetica" w:cs="Helvetica" w:hint="eastAsia"/>
-          <w:b/>
-          <w:color w:val="000000"/>
-          <w:sz w:val="24"/>
-          <w:szCs w:val="24"/>
-          <w:shd w:val="clear" w:color="auto" w:fill="FFFFFF"/>
-        </w:rPr>
-        <w:t>B</w:t>
-      </w:r>
-      <w:r>
-        <w:rPr>
-          <w:rFonts w:ascii="Helvetica" w:hAnsi="Helvetica" w:cs="Helvetica"/>
-          <w:b/>
-          <w:color w:val="000000"/>
-          <w:sz w:val="24"/>
-          <w:szCs w:val="24"/>
-          <w:shd w:val="clear" w:color="auto" w:fill="FFFFFF"/>
-        </w:rPr>
-        <w:t>ackpropagation BP</w:t>
-      </w:r>
-      <w:r>
-        <w:rPr>
-          <w:rFonts w:ascii="Helvetica" w:hAnsi="Helvetica" w:cs="Helvetica" w:hint="eastAsia"/>
-          <w:b/>
-          <w:color w:val="000000"/>
-          <w:sz w:val="24"/>
-          <w:szCs w:val="24"/>
-          <w:shd w:val="clear" w:color="auto" w:fill="FFFFFF"/>
-        </w:rPr>
-        <w:t>）</w:t>
-      </w:r>
-    </w:p>
-    <w:p>
-      <w:pPr>
-        <w:jc w:val="left"/>
-        <w:rPr>
-          <w:rFonts w:ascii="Helvetica" w:hAnsi="Helvetica" w:cs="Helvetica"/>
-          <w:color w:val="000000"/>
-          <w:sz w:val="24"/>
-          <w:szCs w:val="24"/>
-          <w:shd w:val="clear" w:color="auto" w:fill="FFFFFF"/>
-        </w:rPr>
-      </w:pPr>
-      <w:r>
-        <w:rPr>
-          <w:rFonts w:ascii="Helvetica" w:hAnsi="Helvetica" w:cs="Helvetica" w:hint="eastAsia"/>
-          <w:color w:val="000000"/>
-          <w:sz w:val="24"/>
-          <w:szCs w:val="24"/>
-          <w:shd w:val="clear" w:color="auto" w:fill="FFFFFF"/>
-        </w:rPr>
-        <w:t>反向传播</w:t>
-      </w:r>
-      <w:r>
-        <w:rPr>
-          <w:rFonts w:ascii="Helvetica" w:hAnsi="Helvetica" w:cs="Helvetica" w:hint="eastAsia"/>
-          <w:color w:val="000000"/>
-          <w:sz w:val="24"/>
-          <w:szCs w:val="24"/>
-          <w:shd w:val="clear" w:color="auto" w:fill="FFFFFF"/>
-        </w:rPr>
-        <w:t>是误差反向传播的简称，是一种与最优化方法（如：梯度下降算法）结合使用的，用来训练人工神经网络的常见方法。该方法对网络中所有权重计算损失函数的梯度。这个梯度会反馈给最优化方法，用来更新权值以最小化损失函数。</w:t>
-      </w:r>
-    </w:p>
-    <w:p>
-      <w:pPr>
-        <w:jc w:val="left"/>
-        <w:rPr>
-          <w:rFonts w:ascii="Helvetica" w:hAnsi="Helvetica" w:cs="Helvetica"/>
-          <w:color w:val="000000"/>
-          <w:sz w:val="24"/>
-          <w:szCs w:val="24"/>
-          <w:shd w:val="clear" w:color="auto" w:fill="FFFFFF"/>
-        </w:rPr>
-      </w:pPr>
-      <w:r>
-        <w:rPr>
-          <w:rFonts w:ascii="Helvetica" w:hAnsi="Helvetica" w:cs="Helvetica" w:hint="eastAsia"/>
-          <w:color w:val="000000"/>
-          <w:sz w:val="24"/>
-          <w:szCs w:val="24"/>
-          <w:shd w:val="clear" w:color="auto" w:fill="FFFFFF"/>
-        </w:rPr>
-        <w:t>反向传播要求有对每个输入值想得到的已知输出，来计算损失函数梯度。</w:t>
-      </w:r>
-      <w:r>
-        <w:rPr>
-          <w:rFonts w:ascii="Helvetica" w:hAnsi="Helvetica" w:cs="Helvetica" w:hint="eastAsia"/>
-          <w:color w:val="000000"/>
-          <w:sz w:val="24"/>
-          <w:szCs w:val="24"/>
-          <w:shd w:val="clear" w:color="auto" w:fill="FFFFFF"/>
-        </w:rPr>
-        <w:t>它被认为是一种监督式学习方法，虽然它也用在一些无监督网络（如：自动编码器）中</w:t>
-      </w:r>
-      <w:r>
-        <w:rPr>
-          <w:rFonts w:ascii="Helvetica" w:hAnsi="Helvetica" w:cs="Helvetica" w:hint="eastAsia"/>
-          <w:color w:val="000000"/>
-          <w:sz w:val="24"/>
-          <w:szCs w:val="24"/>
-          <w:shd w:val="clear" w:color="auto" w:fill="FFFFFF"/>
-        </w:rPr>
-        <w:t>。</w:t>
-      </w:r>
-    </w:p>
-    <w:p>
-      <w:pPr>
-        <w:jc w:val="left"/>
-        <w:rPr>
-          <w:rFonts w:ascii="Helvetica" w:hAnsi="Helvetica" w:cs="Helvetica"/>
-          <w:color w:val="000000"/>
-          <w:sz w:val="24"/>
-          <w:szCs w:val="24"/>
-          <w:shd w:val="clear" w:color="auto" w:fill="FFFFFF"/>
-        </w:rPr>
-      </w:pPr>
-      <w:r>
-        <w:rPr>
-          <w:rFonts w:ascii="Helvetica" w:hAnsi="Helvetica" w:cs="Helvetica" w:hint="eastAsia"/>
-          <w:color w:val="000000"/>
-          <w:sz w:val="24"/>
-          <w:szCs w:val="24"/>
-          <w:shd w:val="clear" w:color="auto" w:fill="FFFFFF"/>
-        </w:rPr>
-        <w:t>反向传播算法（</w:t>
-      </w:r>
-      <w:r>
-        <w:rPr>
-          <w:rFonts w:ascii="Helvetica" w:hAnsi="Helvetica" w:cs="Helvetica" w:hint="eastAsia"/>
-          <w:color w:val="000000"/>
-          <w:sz w:val="24"/>
-          <w:szCs w:val="24"/>
-          <w:shd w:val="clear" w:color="auto" w:fill="FFFFFF"/>
-        </w:rPr>
-        <w:t>B</w:t>
-      </w:r>
-      <w:r>
-        <w:rPr>
-          <w:rFonts w:ascii="Helvetica" w:hAnsi="Helvetica" w:cs="Helvetica"/>
-          <w:color w:val="000000"/>
-          <w:sz w:val="24"/>
-          <w:szCs w:val="24"/>
-          <w:shd w:val="clear" w:color="auto" w:fill="FFFFFF"/>
-        </w:rPr>
-        <w:t>P</w:t>
-      </w:r>
-      <w:r>
-        <w:rPr>
-          <w:rFonts w:ascii="Helvetica" w:hAnsi="Helvetica" w:cs="Helvetica" w:hint="eastAsia"/>
-          <w:color w:val="000000"/>
-          <w:sz w:val="24"/>
-          <w:szCs w:val="24"/>
-          <w:shd w:val="clear" w:color="auto" w:fill="FFFFFF"/>
-        </w:rPr>
-        <w:t>算法）主要由两个阶段组成：激励传播，权重更新</w:t>
-      </w:r>
-      <w:r>
-        <w:rPr>
-          <w:rFonts w:ascii="Helvetica" w:hAnsi="Helvetica" w:cs="Helvetica" w:hint="eastAsia"/>
-          <w:color w:val="000000"/>
-          <w:sz w:val="24"/>
-          <w:szCs w:val="24"/>
-          <w:shd w:val="clear" w:color="auto" w:fill="FFFFFF"/>
-        </w:rPr>
-        <w:t>。</w:t>
-      </w:r>
-    </w:p>
-    <w:p>
-      <w:pPr>
-        <w:jc w:val="left"/>
-        <w:rPr>
-          <w:rFonts w:ascii="Helvetica" w:hAnsi="Helvetica" w:cs="Helvetica"/>
-          <w:color w:val="000000"/>
-          <w:sz w:val="24"/>
-          <w:szCs w:val="24"/>
-          <w:shd w:val="clear" w:color="auto" w:fill="FFFFFF"/>
-        </w:rPr>
-      </w:pPr>
-      <w:r>
-        <w:rPr>
-          <w:rFonts w:ascii="Helvetica" w:hAnsi="Helvetica" w:cs="Helvetica" w:hint="eastAsia"/>
-          <w:color w:val="000000"/>
-          <w:sz w:val="24"/>
-          <w:szCs w:val="24"/>
-          <w:shd w:val="clear" w:color="auto" w:fill="FFFFFF"/>
-        </w:rPr>
-        <w:t>三层网络算法（一个隐藏层）：</w:t>
-      </w:r>
-    </w:p>
-    <w:p>
-      <w:pPr>
-        <w:jc w:val="left"/>
-        <w:rPr>
-          <w:rFonts w:ascii="Helvetica" w:hAnsi="Helvetica" w:cs="Helvetica"/>
-          <w:color w:val="000000"/>
-          <w:sz w:val="24"/>
-          <w:szCs w:val="24"/>
-          <w:shd w:val="clear" w:color="auto" w:fill="FFFFFF"/>
-        </w:rPr>
-      </w:pPr>
-      <w:r>
-        <w:rPr>
-          <w:rFonts w:ascii="Helvetica" w:hAnsi="Helvetica" w:cs="Helvetica"/>
-          <w:color w:val="000000"/>
-          <w:sz w:val="24"/>
-          <w:szCs w:val="24"/>
-          <w:shd w:val="clear" w:color="auto" w:fill="FFFFFF"/>
-        </w:rPr>
-        <w:tab/>
-      </w:r>
-      <w:r>
-        <w:rPr>
-          <w:rFonts w:ascii="Helvetica" w:hAnsi="Helvetica" w:cs="Helvetica" w:hint="eastAsia"/>
-          <w:color w:val="000000"/>
-          <w:sz w:val="24"/>
-          <w:szCs w:val="24"/>
-          <w:shd w:val="clear" w:color="auto" w:fill="FFFFFF"/>
-        </w:rPr>
-        <w:t>初始化</w:t>
-      </w:r>
-      <w:proofErr w:type="gramStart"/>
-      <w:r>
-        <w:rPr>
-          <w:rFonts w:ascii="Helvetica" w:hAnsi="Helvetica" w:cs="Helvetica" w:hint="eastAsia"/>
-          <w:color w:val="000000"/>
-          <w:sz w:val="24"/>
-          <w:szCs w:val="24"/>
-          <w:shd w:val="clear" w:color="auto" w:fill="FFFFFF"/>
-        </w:rPr>
-        <w:t>网络权</w:t>
-      </w:r>
-      <w:proofErr w:type="gramEnd"/>
-      <w:r>
-        <w:rPr>
-          <w:rFonts w:ascii="Helvetica" w:hAnsi="Helvetica" w:cs="Helvetica" w:hint="eastAsia"/>
-          <w:color w:val="000000"/>
-          <w:sz w:val="24"/>
-          <w:szCs w:val="24"/>
-          <w:shd w:val="clear" w:color="auto" w:fill="FFFFFF"/>
-        </w:rPr>
-        <w:t>值（通常是小的随机值）</w:t>
-      </w:r>
-    </w:p>
-    <w:p>
-      <w:pPr>
-        <w:jc w:val="left"/>
-        <w:rPr>
-          <w:rFonts w:ascii="Helvetica" w:hAnsi="Helvetica" w:cs="Helvetica"/>
-          <w:color w:val="000000"/>
-          <w:sz w:val="24"/>
-          <w:szCs w:val="24"/>
-          <w:shd w:val="clear" w:color="auto" w:fill="FFFFFF"/>
-        </w:rPr>
-      </w:pPr>
-      <w:r>
-        <w:rPr>
-          <w:rFonts w:ascii="Helvetica" w:hAnsi="Helvetica" w:cs="Helvetica"/>
-          <w:color w:val="000000"/>
-          <w:sz w:val="24"/>
-          <w:szCs w:val="24"/>
-          <w:shd w:val="clear" w:color="auto" w:fill="FFFFFF"/>
-        </w:rPr>
-        <w:tab/>
-        <w:t>Do</w:t>
-      </w:r>
-    </w:p>
-    <w:p>
-      <w:pPr>
-        <w:jc w:val="left"/>
-        <w:rPr>
-          <w:rFonts w:ascii="Helvetica" w:hAnsi="Helvetica" w:cs="Helvetica"/>
-          <w:color w:val="000000"/>
-          <w:sz w:val="24"/>
-          <w:szCs w:val="24"/>
-          <w:shd w:val="clear" w:color="auto" w:fill="FFFFFF"/>
-        </w:rPr>
-      </w:pPr>
-      <w:r>
-        <w:rPr>
-          <w:rFonts w:ascii="Helvetica" w:hAnsi="Helvetica" w:cs="Helvetica"/>
-          <w:color w:val="000000"/>
-          <w:sz w:val="24"/>
-          <w:szCs w:val="24"/>
-          <w:shd w:val="clear" w:color="auto" w:fill="FFFFFF"/>
-        </w:rPr>
-        <w:tab/>
-      </w:r>
-      <w:r>
-        <w:rPr>
-          <w:rFonts w:ascii="Helvetica" w:hAnsi="Helvetica" w:cs="Helvetica"/>
-          <w:color w:val="000000"/>
-          <w:sz w:val="24"/>
-          <w:szCs w:val="24"/>
-          <w:shd w:val="clear" w:color="auto" w:fill="FFFFFF"/>
-        </w:rPr>
-        <w:tab/>
-      </w:r>
-      <w:proofErr w:type="spellStart"/>
-      <w:r>
-        <w:rPr>
-          <w:rFonts w:ascii="Helvetica" w:hAnsi="Helvetica" w:cs="Helvetica"/>
-          <w:color w:val="000000"/>
-          <w:sz w:val="24"/>
-          <w:szCs w:val="24"/>
-          <w:shd w:val="clear" w:color="auto" w:fill="FFFFFF"/>
-        </w:rPr>
-        <w:t>forEach</w:t>
-      </w:r>
-      <w:proofErr w:type="spellEnd"/>
-      <w:r>
-        <w:rPr>
-          <w:rFonts w:ascii="Helvetica" w:hAnsi="Helvetica" w:cs="Helvetica"/>
-          <w:color w:val="000000"/>
-          <w:sz w:val="24"/>
-          <w:szCs w:val="24"/>
-          <w:shd w:val="clear" w:color="auto" w:fill="FFFFFF"/>
-        </w:rPr>
-        <w:t xml:space="preserve"> </w:t>
-      </w:r>
-      <w:r>
-        <w:rPr>
-          <w:rFonts w:ascii="Helvetica" w:hAnsi="Helvetica" w:cs="Helvetica" w:hint="eastAsia"/>
-          <w:color w:val="000000"/>
-          <w:sz w:val="24"/>
-          <w:szCs w:val="24"/>
-          <w:shd w:val="clear" w:color="auto" w:fill="FFFFFF"/>
-        </w:rPr>
-        <w:t>训练样本</w:t>
-      </w:r>
-      <w:r>
-        <w:rPr>
-          <w:rFonts w:ascii="Helvetica" w:hAnsi="Helvetica" w:cs="Helvetica" w:hint="eastAsia"/>
-          <w:color w:val="000000"/>
-          <w:sz w:val="24"/>
-          <w:szCs w:val="24"/>
-          <w:shd w:val="clear" w:color="auto" w:fill="FFFFFF"/>
-        </w:rPr>
-        <w:t xml:space="preserve"> </w:t>
-      </w:r>
-      <w:r>
-        <w:rPr>
-          <w:rFonts w:ascii="Helvetica" w:hAnsi="Helvetica" w:cs="Helvetica"/>
-          <w:color w:val="000000"/>
-          <w:sz w:val="24"/>
-          <w:szCs w:val="24"/>
-          <w:shd w:val="clear" w:color="auto" w:fill="FFFFFF"/>
-        </w:rPr>
-        <w:t>ex</w:t>
-      </w:r>
-    </w:p>
-    <w:p>
-      <w:pPr>
-        <w:jc w:val="left"/>
-        <w:rPr>
-          <w:rFonts w:ascii="Helvetica" w:hAnsi="Helvetica" w:cs="Helvetica"/>
-          <w:color w:val="000000"/>
-          <w:sz w:val="24"/>
-          <w:szCs w:val="24"/>
-          <w:shd w:val="clear" w:color="auto" w:fill="FFFFFF"/>
-        </w:rPr>
-      </w:pPr>
-      <w:r>
-        <w:rPr>
-          <w:rFonts w:ascii="Helvetica" w:hAnsi="Helvetica" w:cs="Helvetica"/>
-          <w:color w:val="000000"/>
-          <w:sz w:val="24"/>
-          <w:szCs w:val="24"/>
-          <w:shd w:val="clear" w:color="auto" w:fill="FFFFFF"/>
-        </w:rPr>
-        <w:tab/>
-      </w:r>
-      <w:r>
-        <w:rPr>
-          <w:rFonts w:ascii="Helvetica" w:hAnsi="Helvetica" w:cs="Helvetica"/>
-          <w:color w:val="000000"/>
-          <w:sz w:val="24"/>
-          <w:szCs w:val="24"/>
-          <w:shd w:val="clear" w:color="auto" w:fill="FFFFFF"/>
-        </w:rPr>
-        <w:tab/>
-      </w:r>
-      <w:r>
-        <w:rPr>
-          <w:rFonts w:ascii="Helvetica" w:hAnsi="Helvetica" w:cs="Helvetica"/>
-          <w:color w:val="000000"/>
-          <w:sz w:val="24"/>
-          <w:szCs w:val="24"/>
-          <w:shd w:val="clear" w:color="auto" w:fill="FFFFFF"/>
-        </w:rPr>
-        <w:tab/>
-        <w:t>prediction = neural-net-output(network, ex)   //</w:t>
-      </w:r>
-      <w:r>
-        <w:rPr>
-          <w:rFonts w:ascii="Helvetica" w:hAnsi="Helvetica" w:cs="Helvetica" w:hint="eastAsia"/>
-          <w:color w:val="000000"/>
-          <w:sz w:val="24"/>
-          <w:szCs w:val="24"/>
-          <w:shd w:val="clear" w:color="auto" w:fill="FFFFFF"/>
-        </w:rPr>
-        <w:t>正向传递</w:t>
-      </w:r>
-    </w:p>
-    <w:p>
-      <w:pPr>
-        <w:jc w:val="left"/>
-        <w:rPr>
-          <w:rFonts w:ascii="Helvetica" w:hAnsi="Helvetica" w:cs="Helvetica"/>
-          <w:color w:val="000000"/>
-          <w:sz w:val="24"/>
-          <w:szCs w:val="24"/>
-          <w:shd w:val="clear" w:color="auto" w:fill="FFFFFF"/>
-        </w:rPr>
-      </w:pPr>
-      <w:r>
-        <w:rPr>
-          <w:rFonts w:ascii="Helvetica" w:hAnsi="Helvetica" w:cs="Helvetica"/>
-          <w:color w:val="000000"/>
-          <w:sz w:val="24"/>
-          <w:szCs w:val="24"/>
-          <w:shd w:val="clear" w:color="auto" w:fill="FFFFFF"/>
-        </w:rPr>
-        <w:tab/>
-      </w:r>
-      <w:r>
-        <w:rPr>
-          <w:rFonts w:ascii="Helvetica" w:hAnsi="Helvetica" w:cs="Helvetica"/>
-          <w:color w:val="000000"/>
-          <w:sz w:val="24"/>
-          <w:szCs w:val="24"/>
-          <w:shd w:val="clear" w:color="auto" w:fill="FFFFFF"/>
-        </w:rPr>
-        <w:tab/>
-      </w:r>
-      <w:r>
-        <w:rPr>
-          <w:rFonts w:ascii="Helvetica" w:hAnsi="Helvetica" w:cs="Helvetica"/>
-          <w:color w:val="000000"/>
-          <w:sz w:val="24"/>
-          <w:szCs w:val="24"/>
-          <w:shd w:val="clear" w:color="auto" w:fill="FFFFFF"/>
-        </w:rPr>
-        <w:tab/>
-        <w:t>Actual = teacher-output(ex)</w:t>
-      </w:r>
-    </w:p>
-    <w:p>
-      <w:pPr>
-        <w:jc w:val="left"/>
-        <w:rPr>
-          <w:rFonts w:ascii="Helvetica" w:hAnsi="Helvetica" w:cs="Helvetica"/>
-          <w:color w:val="000000"/>
-          <w:sz w:val="24"/>
-          <w:szCs w:val="24"/>
-          <w:shd w:val="clear" w:color="auto" w:fill="FFFFFF"/>
-        </w:rPr>
-      </w:pPr>
-      <w:r>
-        <w:rPr>
-          <w:rFonts w:ascii="Helvetica" w:hAnsi="Helvetica" w:cs="Helvetica"/>
-          <w:color w:val="000000"/>
-          <w:sz w:val="24"/>
-          <w:szCs w:val="24"/>
-          <w:shd w:val="clear" w:color="auto" w:fill="FFFFFF"/>
-        </w:rPr>
-        <w:tab/>
-      </w:r>
-      <w:r>
-        <w:rPr>
-          <w:rFonts w:ascii="Helvetica" w:hAnsi="Helvetica" w:cs="Helvetica"/>
-          <w:color w:val="000000"/>
-          <w:sz w:val="24"/>
-          <w:szCs w:val="24"/>
-          <w:shd w:val="clear" w:color="auto" w:fill="FFFFFF"/>
-        </w:rPr>
-        <w:tab/>
-      </w:r>
-      <w:r>
-        <w:rPr>
-          <w:rFonts w:ascii="Helvetica" w:hAnsi="Helvetica" w:cs="Helvetica"/>
-          <w:color w:val="000000"/>
-          <w:sz w:val="24"/>
-          <w:szCs w:val="24"/>
-          <w:shd w:val="clear" w:color="auto" w:fill="FFFFFF"/>
-        </w:rPr>
-        <w:tab/>
-      </w:r>
-      <w:r>
-        <w:rPr>
-          <w:rFonts w:ascii="Helvetica" w:hAnsi="Helvetica" w:cs="Helvetica" w:hint="eastAsia"/>
-          <w:color w:val="000000"/>
-          <w:sz w:val="24"/>
-          <w:szCs w:val="24"/>
-          <w:shd w:val="clear" w:color="auto" w:fill="FFFFFF"/>
-        </w:rPr>
-        <w:t>计算输出单元的误差</w:t>
-      </w:r>
-      <w:r>
-        <w:rPr>
-          <w:rFonts w:ascii="Helvetica" w:hAnsi="Helvetica" w:cs="Helvetica" w:hint="eastAsia"/>
-          <w:color w:val="000000"/>
-          <w:sz w:val="24"/>
-          <w:szCs w:val="24"/>
-          <w:shd w:val="clear" w:color="auto" w:fill="FFFFFF"/>
-        </w:rPr>
-        <w:t>(</w:t>
-      </w:r>
-      <w:r>
-        <w:rPr>
-          <w:rFonts w:ascii="Helvetica" w:hAnsi="Helvetica" w:cs="Helvetica"/>
-          <w:color w:val="000000"/>
-          <w:sz w:val="24"/>
-          <w:szCs w:val="24"/>
-          <w:shd w:val="clear" w:color="auto" w:fill="FFFFFF"/>
-        </w:rPr>
-        <w:t>prediction-actual)</w:t>
-      </w:r>
-    </w:p>
-    <w:p>
-      <w:pPr>
-        <w:jc w:val="left"/>
-        <w:rPr>
-          <w:rFonts w:ascii="Helvetica" w:hAnsi="Helvetica" w:cs="Helvetica"/>
-          <w:color w:val="000000"/>
-          <w:sz w:val="24"/>
-          <w:szCs w:val="24"/>
-          <w:shd w:val="clear" w:color="auto" w:fill="FFFFFF"/>
-        </w:rPr>
-      </w:pPr>
-      <w:r>
-        <w:rPr>
-          <w:rFonts w:ascii="Helvetica" w:hAnsi="Helvetica" w:cs="Helvetica"/>
-          <w:color w:val="000000"/>
-          <w:sz w:val="24"/>
-          <w:szCs w:val="24"/>
-          <w:shd w:val="clear" w:color="auto" w:fill="FFFFFF"/>
-        </w:rPr>
-        <w:tab/>
-      </w:r>
-      <w:r>
-        <w:rPr>
-          <w:rFonts w:ascii="Helvetica" w:hAnsi="Helvetica" w:cs="Helvetica"/>
-          <w:color w:val="000000"/>
-          <w:sz w:val="24"/>
-          <w:szCs w:val="24"/>
-          <w:shd w:val="clear" w:color="auto" w:fill="FFFFFF"/>
-        </w:rPr>
-        <w:tab/>
-      </w:r>
-      <w:r>
-        <w:rPr>
-          <w:rFonts w:ascii="Helvetica" w:hAnsi="Helvetica" w:cs="Helvetica"/>
-          <w:color w:val="000000"/>
-          <w:sz w:val="24"/>
-          <w:szCs w:val="24"/>
-          <w:shd w:val="clear" w:color="auto" w:fill="FFFFFF"/>
-        </w:rPr>
-        <w:tab/>
-      </w:r>
-      <w:r>
-        <w:rPr>
-          <w:rFonts w:ascii="Helvetica" w:hAnsi="Helvetica" w:cs="Helvetica" w:hint="eastAsia"/>
-          <w:color w:val="000000"/>
-          <w:sz w:val="24"/>
-          <w:szCs w:val="24"/>
-          <w:shd w:val="clear" w:color="auto" w:fill="FFFFFF"/>
-        </w:rPr>
-        <w:t>计算</w:t>
-      </w:r>
-      <w:r>
-        <w:rPr>
-          <w:rFonts w:ascii="Helvetica" w:hAnsi="Helvetica" w:cs="Helvetica" w:hint="eastAsia"/>
-          <w:color w:val="000000"/>
-          <w:sz w:val="24"/>
-          <w:szCs w:val="24"/>
-          <w:shd w:val="clear" w:color="auto" w:fill="FFFFFF"/>
-        </w:rPr>
-        <w:t xml:space="preserve"> </w:t>
-      </w:r>
-      <w:proofErr w:type="spellStart"/>
-      <w:r>
-        <w:rPr>
-          <w:rFonts w:ascii="Helvetica" w:hAnsi="Helvetica" w:cs="Helvetica"/>
-          <w:color w:val="000000"/>
-          <w:sz w:val="24"/>
-          <w:szCs w:val="24"/>
-          <w:shd w:val="clear" w:color="auto" w:fill="FFFFFF"/>
-        </w:rPr>
-        <w:t>wh</w:t>
-      </w:r>
-      <w:proofErr w:type="spellEnd"/>
-      <w:r>
-        <w:rPr>
-          <w:rFonts w:ascii="Helvetica" w:hAnsi="Helvetica" w:cs="Helvetica"/>
-          <w:color w:val="000000"/>
-          <w:sz w:val="24"/>
-          <w:szCs w:val="24"/>
-          <w:shd w:val="clear" w:color="auto" w:fill="FFFFFF"/>
-        </w:rPr>
-        <w:t xml:space="preserve"> </w:t>
-      </w:r>
-      <w:r>
-        <w:rPr>
-          <w:rFonts w:ascii="Helvetica" w:hAnsi="Helvetica" w:cs="Helvetica" w:hint="eastAsia"/>
-          <w:color w:val="000000"/>
-          <w:sz w:val="24"/>
-          <w:szCs w:val="24"/>
-          <w:shd w:val="clear" w:color="auto" w:fill="FFFFFF"/>
-        </w:rPr>
-        <w:t>对于所有隐藏层到输出层的权值</w:t>
-      </w:r>
-      <w:r>
-        <w:rPr>
-          <w:rFonts w:ascii="Helvetica" w:hAnsi="Helvetica" w:cs="Helvetica" w:hint="eastAsia"/>
-          <w:color w:val="000000"/>
-          <w:sz w:val="24"/>
-          <w:szCs w:val="24"/>
-          <w:shd w:val="clear" w:color="auto" w:fill="FFFFFF"/>
-        </w:rPr>
-        <w:t xml:space="preserve"> </w:t>
-      </w:r>
-      <w:r>
-        <w:rPr>
-          <w:rFonts w:ascii="Helvetica" w:hAnsi="Helvetica" w:cs="Helvetica"/>
-          <w:color w:val="000000"/>
-          <w:sz w:val="24"/>
-          <w:szCs w:val="24"/>
-          <w:shd w:val="clear" w:color="auto" w:fill="FFFFFF"/>
-        </w:rPr>
-        <w:t>//</w:t>
-      </w:r>
-      <w:r>
-        <w:rPr>
-          <w:rFonts w:ascii="Helvetica" w:hAnsi="Helvetica" w:cs="Helvetica" w:hint="eastAsia"/>
-          <w:color w:val="000000"/>
-          <w:sz w:val="24"/>
-          <w:szCs w:val="24"/>
-          <w:shd w:val="clear" w:color="auto" w:fill="FFFFFF"/>
-        </w:rPr>
-        <w:t>反向传递</w:t>
-      </w:r>
-    </w:p>
-    <w:p>
-      <w:pPr>
-        <w:jc w:val="left"/>
-        <w:rPr>
-          <w:rFonts w:ascii="Helvetica" w:hAnsi="Helvetica" w:cs="Helvetica"/>
-          <w:color w:val="000000"/>
-          <w:sz w:val="24"/>
-          <w:szCs w:val="24"/>
-          <w:shd w:val="clear" w:color="auto" w:fill="FFFFFF"/>
-        </w:rPr>
-      </w:pPr>
-      <w:r>
-        <w:rPr>
-          <w:rFonts w:ascii="Helvetica" w:hAnsi="Helvetica" w:cs="Helvetica"/>
-          <w:color w:val="000000"/>
-          <w:sz w:val="24"/>
-          <w:szCs w:val="24"/>
-          <w:shd w:val="clear" w:color="auto" w:fill="FFFFFF"/>
-        </w:rPr>
-        <w:tab/>
-      </w:r>
-      <w:r>
-        <w:rPr>
-          <w:rFonts w:ascii="Helvetica" w:hAnsi="Helvetica" w:cs="Helvetica"/>
-          <w:color w:val="000000"/>
-          <w:sz w:val="24"/>
-          <w:szCs w:val="24"/>
-          <w:shd w:val="clear" w:color="auto" w:fill="FFFFFF"/>
-        </w:rPr>
-        <w:tab/>
-      </w:r>
-      <w:r>
-        <w:rPr>
-          <w:rFonts w:ascii="Helvetica" w:hAnsi="Helvetica" w:cs="Helvetica"/>
-          <w:color w:val="000000"/>
-          <w:sz w:val="24"/>
-          <w:szCs w:val="24"/>
-          <w:shd w:val="clear" w:color="auto" w:fill="FFFFFF"/>
-        </w:rPr>
-        <w:tab/>
-      </w:r>
-      <w:r>
-        <w:rPr>
-          <w:rFonts w:ascii="Helvetica" w:hAnsi="Helvetica" w:cs="Helvetica" w:hint="eastAsia"/>
-          <w:color w:val="000000"/>
-          <w:sz w:val="24"/>
-          <w:szCs w:val="24"/>
-          <w:shd w:val="clear" w:color="auto" w:fill="FFFFFF"/>
-        </w:rPr>
-        <w:t>计算</w:t>
-      </w:r>
-      <w:r>
-        <w:rPr>
-          <w:rFonts w:ascii="Helvetica" w:hAnsi="Helvetica" w:cs="Helvetica" w:hint="eastAsia"/>
-          <w:color w:val="000000"/>
-          <w:sz w:val="24"/>
-          <w:szCs w:val="24"/>
-          <w:shd w:val="clear" w:color="auto" w:fill="FFFFFF"/>
-        </w:rPr>
-        <w:t xml:space="preserve"> </w:t>
-      </w:r>
-      <w:proofErr w:type="spellStart"/>
-      <w:r>
-        <w:rPr>
-          <w:rFonts w:ascii="Helvetica" w:hAnsi="Helvetica" w:cs="Helvetica"/>
-          <w:color w:val="000000"/>
-          <w:sz w:val="24"/>
-          <w:szCs w:val="24"/>
-          <w:shd w:val="clear" w:color="auto" w:fill="FFFFFF"/>
-        </w:rPr>
-        <w:t>wi</w:t>
-      </w:r>
-      <w:proofErr w:type="spellEnd"/>
-      <w:r>
-        <w:rPr>
-          <w:rFonts w:ascii="Helvetica" w:hAnsi="Helvetica" w:cs="Helvetica"/>
-          <w:color w:val="000000"/>
-          <w:sz w:val="24"/>
-          <w:szCs w:val="24"/>
-          <w:shd w:val="clear" w:color="auto" w:fill="FFFFFF"/>
-        </w:rPr>
-        <w:t xml:space="preserve"> </w:t>
-      </w:r>
-      <w:r>
-        <w:rPr>
-          <w:rFonts w:ascii="Helvetica" w:hAnsi="Helvetica" w:cs="Helvetica" w:hint="eastAsia"/>
-          <w:color w:val="000000"/>
-          <w:sz w:val="24"/>
-          <w:szCs w:val="24"/>
-          <w:shd w:val="clear" w:color="auto" w:fill="FFFFFF"/>
-        </w:rPr>
-        <w:t>对于所有输入层到隐藏层的权值</w:t>
-      </w:r>
-      <w:r>
-        <w:rPr>
-          <w:rFonts w:ascii="Helvetica" w:hAnsi="Helvetica" w:cs="Helvetica" w:hint="eastAsia"/>
-          <w:color w:val="000000"/>
-          <w:sz w:val="24"/>
-          <w:szCs w:val="24"/>
-          <w:shd w:val="clear" w:color="auto" w:fill="FFFFFF"/>
-        </w:rPr>
-        <w:t xml:space="preserve"> </w:t>
-      </w:r>
-      <w:r>
-        <w:rPr>
-          <w:rFonts w:ascii="Helvetica" w:hAnsi="Helvetica" w:cs="Helvetica"/>
-          <w:color w:val="000000"/>
-          <w:sz w:val="24"/>
-          <w:szCs w:val="24"/>
-          <w:shd w:val="clear" w:color="auto" w:fill="FFFFFF"/>
-        </w:rPr>
-        <w:t>//</w:t>
-      </w:r>
-      <w:r>
-        <w:rPr>
-          <w:rFonts w:ascii="Helvetica" w:hAnsi="Helvetica" w:cs="Helvetica" w:hint="eastAsia"/>
-          <w:color w:val="000000"/>
-          <w:sz w:val="24"/>
-          <w:szCs w:val="24"/>
-          <w:shd w:val="clear" w:color="auto" w:fill="FFFFFF"/>
-        </w:rPr>
-        <w:t>继续反向传递</w:t>
-      </w:r>
-    </w:p>
-    <w:p>
-      <w:pPr>
-        <w:jc w:val="left"/>
-        <w:rPr>
-          <w:rFonts w:ascii="Helvetica" w:hAnsi="Helvetica" w:cs="Helvetica"/>
-          <w:color w:val="000000"/>
-          <w:sz w:val="24"/>
-          <w:szCs w:val="24"/>
-          <w:shd w:val="clear" w:color="auto" w:fill="FFFFFF"/>
-        </w:rPr>
-      </w:pPr>
-      <w:r>
-        <w:rPr>
-          <w:rFonts w:ascii="Helvetica" w:hAnsi="Helvetica" w:cs="Helvetica" w:hint="eastAsia"/>
-          <w:color w:val="000000"/>
-          <w:sz w:val="24"/>
-          <w:szCs w:val="24"/>
-          <w:shd w:val="clear" w:color="auto" w:fill="FFFFFF"/>
-        </w:rPr>
-        <w:t xml:space="preserve"> </w:t>
-      </w:r>
-      <w:r>
-        <w:rPr>
-          <w:rFonts w:ascii="Helvetica" w:hAnsi="Helvetica" w:cs="Helvetica"/>
-          <w:color w:val="000000"/>
-          <w:sz w:val="24"/>
-          <w:szCs w:val="24"/>
-          <w:shd w:val="clear" w:color="auto" w:fill="FFFFFF"/>
-        </w:rPr>
-        <w:t xml:space="preserve">           </w:t>
-      </w:r>
-      <w:r>
-        <w:rPr>
-          <w:rFonts w:ascii="Helvetica" w:hAnsi="Helvetica" w:cs="Helvetica" w:hint="eastAsia"/>
-          <w:color w:val="000000"/>
-          <w:sz w:val="24"/>
-          <w:szCs w:val="24"/>
-          <w:shd w:val="clear" w:color="auto" w:fill="FFFFFF"/>
-        </w:rPr>
-        <w:t>更新</w:t>
-      </w:r>
-      <w:proofErr w:type="gramStart"/>
-      <w:r>
-        <w:rPr>
-          <w:rFonts w:ascii="Helvetica" w:hAnsi="Helvetica" w:cs="Helvetica" w:hint="eastAsia"/>
-          <w:color w:val="000000"/>
-          <w:sz w:val="24"/>
-          <w:szCs w:val="24"/>
-          <w:shd w:val="clear" w:color="auto" w:fill="FFFFFF"/>
-        </w:rPr>
-        <w:t>网络权</w:t>
-      </w:r>
-      <w:proofErr w:type="gramEnd"/>
-      <w:r>
-        <w:rPr>
-          <w:rFonts w:ascii="Helvetica" w:hAnsi="Helvetica" w:cs="Helvetica" w:hint="eastAsia"/>
-          <w:color w:val="000000"/>
-          <w:sz w:val="24"/>
-          <w:szCs w:val="24"/>
-          <w:shd w:val="clear" w:color="auto" w:fill="FFFFFF"/>
-        </w:rPr>
-        <w:t>值</w:t>
-      </w:r>
-      <w:r>
-        <w:rPr>
-          <w:rFonts w:ascii="Helvetica" w:hAnsi="Helvetica" w:cs="Helvetica" w:hint="eastAsia"/>
-          <w:color w:val="000000"/>
-          <w:sz w:val="24"/>
-          <w:szCs w:val="24"/>
-          <w:shd w:val="clear" w:color="auto" w:fill="FFFFFF"/>
-        </w:rPr>
-        <w:t xml:space="preserve"> /</w:t>
-      </w:r>
-      <w:r>
-        <w:rPr>
-          <w:rFonts w:ascii="Helvetica" w:hAnsi="Helvetica" w:cs="Helvetica"/>
-          <w:color w:val="000000"/>
-          <w:sz w:val="24"/>
-          <w:szCs w:val="24"/>
-          <w:shd w:val="clear" w:color="auto" w:fill="FFFFFF"/>
-        </w:rPr>
-        <w:t>/</w:t>
-      </w:r>
-      <w:r>
-        <w:rPr>
-          <w:rFonts w:ascii="Helvetica" w:hAnsi="Helvetica" w:cs="Helvetica" w:hint="eastAsia"/>
-          <w:color w:val="000000"/>
-          <w:sz w:val="24"/>
-          <w:szCs w:val="24"/>
-          <w:shd w:val="clear" w:color="auto" w:fill="FFFFFF"/>
-        </w:rPr>
-        <w:t>输入层不会被误差估计改变</w:t>
-      </w:r>
-    </w:p>
-    <w:p>
-      <w:pPr>
-        <w:jc w:val="left"/>
-        <w:rPr>
-          <w:rFonts w:ascii="Helvetica" w:hAnsi="Helvetica" w:cs="Helvetica"/>
-          <w:color w:val="000000"/>
-          <w:sz w:val="24"/>
-          <w:szCs w:val="24"/>
-          <w:shd w:val="clear" w:color="auto" w:fill="FFFFFF"/>
-        </w:rPr>
-      </w:pPr>
-      <w:r>
-        <w:rPr>
-          <w:rFonts w:ascii="Helvetica" w:hAnsi="Helvetica" w:cs="Helvetica"/>
-          <w:color w:val="000000"/>
-          <w:sz w:val="24"/>
-          <w:szCs w:val="24"/>
-          <w:shd w:val="clear" w:color="auto" w:fill="FFFFFF"/>
-        </w:rPr>
-        <w:tab/>
-        <w:t xml:space="preserve">Until </w:t>
-      </w:r>
-      <w:r>
-        <w:rPr>
-          <w:rFonts w:ascii="Helvetica" w:hAnsi="Helvetica" w:cs="Helvetica" w:hint="eastAsia"/>
-          <w:color w:val="000000"/>
-          <w:sz w:val="24"/>
-          <w:szCs w:val="24"/>
-          <w:shd w:val="clear" w:color="auto" w:fill="FFFFFF"/>
-        </w:rPr>
-        <w:t>所有样本正确分类或满足其他停止标准</w:t>
-      </w:r>
-    </w:p>
-    <w:p>
-      <w:pPr>
-        <w:jc w:val="left"/>
-        <w:rPr>
-          <w:rFonts w:ascii="Helvetica" w:hAnsi="Helvetica" w:cs="Helvetica"/>
-          <w:color w:val="000000"/>
-          <w:sz w:val="24"/>
-          <w:szCs w:val="24"/>
-          <w:shd w:val="clear" w:color="auto" w:fill="FFFFFF"/>
-        </w:rPr>
-      </w:pPr>
-      <w:r>
-        <w:rPr>
-          <w:rFonts w:ascii="Helvetica" w:hAnsi="Helvetica" w:cs="Helvetica"/>
-          <w:color w:val="000000"/>
-          <w:sz w:val="24"/>
-          <w:szCs w:val="24"/>
-          <w:shd w:val="clear" w:color="auto" w:fill="FFFFFF"/>
-        </w:rPr>
-        <w:lastRenderedPageBreak/>
-        <w:tab/>
-        <w:t xml:space="preserve">Return </w:t>
-      </w:r>
-      <w:r>
-        <w:rPr>
-          <w:rFonts w:ascii="Helvetica" w:hAnsi="Helvetica" w:cs="Helvetica" w:hint="eastAsia"/>
-          <w:color w:val="000000"/>
-          <w:sz w:val="24"/>
-          <w:szCs w:val="24"/>
-          <w:shd w:val="clear" w:color="auto" w:fill="FFFFFF"/>
-        </w:rPr>
-        <w:t>该网络</w:t>
-      </w:r>
-    </w:p>
-    <w:p>
-      <w:pPr>
-        <w:jc w:val="left"/>
-        <w:rPr>
-          <w:rFonts w:ascii="Helvetica" w:hAnsi="Helvetica" w:cs="Helvetica"/>
-          <w:b/>
-          <w:color w:val="000000"/>
-          <w:sz w:val="24"/>
-          <w:szCs w:val="24"/>
-          <w:shd w:val="clear" w:color="auto" w:fill="FFFFFF"/>
-        </w:rPr>
-      </w:pPr>
-      <w:r>
-        <w:rPr>
-          <w:rFonts w:ascii="Helvetica" w:hAnsi="Helvetica" w:cs="Helvetica"/>
-          <w:b/>
-          <w:color w:val="000000"/>
-          <w:sz w:val="24"/>
-          <w:szCs w:val="24"/>
-          <w:shd w:val="clear" w:color="auto" w:fill="FFFFFF"/>
-        </w:rPr>
-        <w:t xml:space="preserve">InceptionV3 </w:t>
-      </w:r>
-      <w:r>
-        <w:rPr>
-          <w:rFonts w:ascii="Helvetica" w:hAnsi="Helvetica" w:cs="Helvetica" w:hint="eastAsia"/>
-          <w:b/>
-          <w:color w:val="000000"/>
-          <w:sz w:val="24"/>
-          <w:szCs w:val="24"/>
-          <w:shd w:val="clear" w:color="auto" w:fill="FFFFFF"/>
-        </w:rPr>
-        <w:t>模型</w:t>
-      </w:r>
-    </w:p>
-    <w:p>
-      <w:pPr>
-        <w:jc w:val="left"/>
-        <w:rPr>
-          <w:rFonts w:ascii="Helvetica" w:hAnsi="Helvetica" w:cs="Helvetica"/>
-          <w:color w:val="000000"/>
-          <w:sz w:val="24"/>
-          <w:szCs w:val="24"/>
-          <w:shd w:val="clear" w:color="auto" w:fill="FFFFFF"/>
-        </w:rPr>
-      </w:pPr>
-      <w:r>
-        <w:rPr>
-          <w:rFonts w:ascii="Helvetica" w:hAnsi="Helvetica" w:cs="Helvetica" w:hint="eastAsia"/>
-          <w:color w:val="000000"/>
-          <w:sz w:val="24"/>
-          <w:szCs w:val="24"/>
-          <w:shd w:val="clear" w:color="auto" w:fill="FFFFFF"/>
-        </w:rPr>
-        <w:t>在</w:t>
-      </w:r>
-      <w:r>
-        <w:rPr>
-          <w:rFonts w:ascii="Helvetica" w:hAnsi="Helvetica" w:cs="Helvetica"/>
-          <w:color w:val="000000"/>
-          <w:sz w:val="24"/>
-          <w:szCs w:val="24"/>
-          <w:shd w:val="clear" w:color="auto" w:fill="FFFFFF"/>
-        </w:rPr>
-        <w:t>2015</w:t>
-      </w:r>
-      <w:r>
-        <w:rPr>
-          <w:rFonts w:ascii="Helvetica" w:hAnsi="Helvetica" w:cs="Helvetica"/>
-          <w:color w:val="000000"/>
-          <w:sz w:val="24"/>
-          <w:szCs w:val="24"/>
-          <w:shd w:val="clear" w:color="auto" w:fill="FFFFFF"/>
-        </w:rPr>
-        <w:t>年</w:t>
-      </w:r>
-      <w:r>
-        <w:rPr>
-          <w:rFonts w:ascii="Helvetica" w:hAnsi="Helvetica" w:cs="Helvetica"/>
-          <w:color w:val="000000"/>
-          <w:sz w:val="24"/>
-          <w:szCs w:val="24"/>
-          <w:shd w:val="clear" w:color="auto" w:fill="FFFFFF"/>
-        </w:rPr>
-        <w:t>12</w:t>
-      </w:r>
-      <w:r>
-        <w:rPr>
-          <w:rFonts w:ascii="Helvetica" w:hAnsi="Helvetica" w:cs="Helvetica"/>
-          <w:color w:val="000000"/>
-          <w:sz w:val="24"/>
-          <w:szCs w:val="24"/>
-          <w:shd w:val="clear" w:color="auto" w:fill="FFFFFF"/>
-        </w:rPr>
-        <w:t>月提出的</w:t>
-      </w:r>
-      <w:r>
-        <w:rPr>
-          <w:rFonts w:ascii="Helvetica" w:hAnsi="Helvetica" w:cs="Helvetica"/>
-          <w:color w:val="000000"/>
-          <w:sz w:val="24"/>
-          <w:szCs w:val="24"/>
-          <w:shd w:val="clear" w:color="auto" w:fill="FFFFFF"/>
-        </w:rPr>
-        <w:t>Inception V3</w:t>
-      </w:r>
-      <w:r>
-        <w:rPr>
-          <w:rFonts w:ascii="Helvetica" w:hAnsi="Helvetica" w:cs="Helvetica"/>
-          <w:color w:val="000000"/>
-          <w:sz w:val="24"/>
-          <w:szCs w:val="24"/>
-          <w:shd w:val="clear" w:color="auto" w:fill="FFFFFF"/>
-        </w:rPr>
-        <w:t>结构借鉴</w:t>
-      </w:r>
-      <w:r>
-        <w:rPr>
-          <w:rFonts w:ascii="Helvetica" w:hAnsi="Helvetica" w:cs="Helvetica"/>
-          <w:color w:val="000000"/>
-          <w:sz w:val="24"/>
-          <w:szCs w:val="24"/>
-          <w:shd w:val="clear" w:color="auto" w:fill="FFFFFF"/>
-        </w:rPr>
-        <w:t>inception</w:t>
-      </w:r>
-      <w:r>
-        <w:rPr>
-          <w:rFonts w:ascii="Helvetica" w:hAnsi="Helvetica" w:cs="Helvetica"/>
-          <w:color w:val="000000"/>
-          <w:sz w:val="24"/>
-          <w:szCs w:val="24"/>
-          <w:shd w:val="clear" w:color="auto" w:fill="FFFFFF"/>
-        </w:rPr>
-        <w:t>的结构设计了采用一种并行</w:t>
-      </w:r>
-      <w:proofErr w:type="gramStart"/>
-      <w:r>
-        <w:rPr>
-          <w:rFonts w:ascii="Helvetica" w:hAnsi="Helvetica" w:cs="Helvetica"/>
-          <w:color w:val="000000"/>
-          <w:sz w:val="24"/>
-          <w:szCs w:val="24"/>
-          <w:shd w:val="clear" w:color="auto" w:fill="FFFFFF"/>
-        </w:rPr>
-        <w:t>的降维结构</w:t>
-      </w:r>
-      <w:proofErr w:type="gramEnd"/>
-      <w:r>
-        <w:rPr>
-          <w:rFonts w:ascii="Helvetica" w:hAnsi="Helvetica" w:cs="Helvetica" w:hint="eastAsia"/>
-          <w:color w:val="000000"/>
-          <w:sz w:val="24"/>
-          <w:szCs w:val="24"/>
-          <w:shd w:val="clear" w:color="auto" w:fill="FFFFFF"/>
-        </w:rPr>
-        <w:t>。</w:t>
-      </w:r>
-      <w:r>
-        <w:rPr>
-          <w:rFonts w:ascii="Helvetica" w:hAnsi="Helvetica" w:cs="Helvetica"/>
-          <w:color w:val="000000"/>
-          <w:sz w:val="24"/>
-          <w:szCs w:val="24"/>
-          <w:shd w:val="clear" w:color="auto" w:fill="FFFFFF"/>
-        </w:rPr>
-        <w:t>InceptionV3</w:t>
-      </w:r>
-      <w:r>
-        <w:rPr>
-          <w:rFonts w:ascii="Helvetica" w:hAnsi="Helvetica" w:cs="Helvetica"/>
-          <w:color w:val="000000"/>
-          <w:sz w:val="24"/>
-          <w:szCs w:val="24"/>
-          <w:shd w:val="clear" w:color="auto" w:fill="FFFFFF"/>
-        </w:rPr>
-        <w:t>的</w:t>
-      </w:r>
-      <w:r>
-        <w:rPr>
-          <w:rFonts w:ascii="Helvetica" w:hAnsi="Helvetica" w:cs="Helvetica"/>
-          <w:color w:val="000000"/>
-          <w:sz w:val="24"/>
-          <w:szCs w:val="24"/>
-          <w:shd w:val="clear" w:color="auto" w:fill="FFFFFF"/>
-        </w:rPr>
-        <w:t xml:space="preserve"> weight </w:t>
-      </w:r>
-      <w:r>
-        <w:rPr>
-          <w:rFonts w:ascii="Helvetica" w:hAnsi="Helvetica" w:cs="Helvetica"/>
-          <w:color w:val="000000"/>
-          <w:sz w:val="24"/>
-          <w:szCs w:val="24"/>
-          <w:shd w:val="clear" w:color="auto" w:fill="FFFFFF"/>
-        </w:rPr>
-        <w:t>数量小于</w:t>
-      </w:r>
-      <w:r>
-        <w:rPr>
-          <w:rFonts w:ascii="Helvetica" w:hAnsi="Helvetica" w:cs="Helvetica"/>
-          <w:color w:val="000000"/>
-          <w:sz w:val="24"/>
-          <w:szCs w:val="24"/>
-          <w:shd w:val="clear" w:color="auto" w:fill="FFFFFF"/>
-        </w:rPr>
-        <w:t xml:space="preserve"> VGG </w:t>
-      </w:r>
-      <w:r>
-        <w:rPr>
-          <w:rFonts w:ascii="Helvetica" w:hAnsi="Helvetica" w:cs="Helvetica"/>
-          <w:color w:val="000000"/>
-          <w:sz w:val="24"/>
-          <w:szCs w:val="24"/>
-          <w:shd w:val="clear" w:color="auto" w:fill="FFFFFF"/>
-        </w:rPr>
-        <w:t>和</w:t>
-      </w:r>
-      <w:r>
-        <w:rPr>
-          <w:rFonts w:ascii="Helvetica" w:hAnsi="Helvetica" w:cs="Helvetica"/>
-          <w:color w:val="000000"/>
-          <w:sz w:val="24"/>
-          <w:szCs w:val="24"/>
-          <w:shd w:val="clear" w:color="auto" w:fill="FFFFFF"/>
-        </w:rPr>
-        <w:t xml:space="preserve"> Resnet, </w:t>
-      </w:r>
-      <w:r>
-        <w:rPr>
-          <w:rFonts w:ascii="Helvetica" w:hAnsi="Helvetica" w:cs="Helvetica"/>
-          <w:color w:val="000000"/>
-          <w:sz w:val="24"/>
-          <w:szCs w:val="24"/>
-          <w:shd w:val="clear" w:color="auto" w:fill="FFFFFF"/>
-        </w:rPr>
-        <w:t>大小为</w:t>
-      </w:r>
-      <w:r>
-        <w:rPr>
-          <w:rFonts w:ascii="Helvetica" w:hAnsi="Helvetica" w:cs="Helvetica"/>
-          <w:color w:val="000000"/>
-          <w:sz w:val="24"/>
-          <w:szCs w:val="24"/>
-          <w:shd w:val="clear" w:color="auto" w:fill="FFFFFF"/>
-        </w:rPr>
-        <w:t xml:space="preserve"> 92MB</w:t>
-      </w:r>
-      <w:r>
-        <w:rPr>
-          <w:rFonts w:ascii="Helvetica" w:hAnsi="Helvetica" w:cs="Helvetica"/>
-          <w:color w:val="000000"/>
-          <w:sz w:val="24"/>
-          <w:szCs w:val="24"/>
-          <w:shd w:val="clear" w:color="auto" w:fill="FFFFFF"/>
-        </w:rPr>
-        <w:t>，</w:t>
-      </w:r>
-      <w:r>
-        <w:rPr>
-          <w:rFonts w:ascii="Helvetica" w:hAnsi="Helvetica" w:cs="Helvetica"/>
-          <w:color w:val="000000"/>
-          <w:sz w:val="24"/>
-          <w:szCs w:val="24"/>
-          <w:shd w:val="clear" w:color="auto" w:fill="FFFFFF"/>
-        </w:rPr>
-        <w:t xml:space="preserve"> Inception </w:t>
-      </w:r>
-      <w:r>
-        <w:rPr>
-          <w:rFonts w:ascii="Helvetica" w:hAnsi="Helvetica" w:cs="Helvetica"/>
-          <w:color w:val="000000"/>
-          <w:sz w:val="24"/>
-          <w:szCs w:val="24"/>
-          <w:shd w:val="clear" w:color="auto" w:fill="FFFFFF"/>
-        </w:rPr>
-        <w:t>结构主要是把稀疏结构近似成几个密集的子矩阵，从而在减少参数的同时，更加有效的利用计算资源。将全连接甚至一般的卷积转化为稀疏连接的目的是增加网络深度和宽度，以提升网络性能</w:t>
+        <w:t>x</w:t>
+      </w:r>
+      <w:r>
+        <w:rPr>
+          <w:rFonts w:ascii="Helvetica" w:hAnsi="Helvetica" w:cs="Helvetica"/>
+          <w:color w:val="000000"/>
+          <w:sz w:val="24"/>
+          <w:szCs w:val="24"/>
+          <w:shd w:val="clear" w:color="auto" w:fill="FFFFFF"/>
+        </w:rPr>
+        <w:t>：归一化后的图像像素</w:t>
       </w:r>
     </w:p>
     <w:p>
@@ -5203,6 +4246,2527 @@
         </w:numPr>
       </w:pPr>
       <w:r>
+        <w:t>算法和技术</w:t>
+      </w:r>
+    </w:p>
+    <w:p>
+      <w:pPr>
+        <w:jc w:val="left"/>
+        <w:rPr>
+          <w:rFonts w:ascii="Helvetica" w:hAnsi="Helvetica" w:cs="Helvetica"/>
+          <w:b/>
+          <w:color w:val="000000"/>
+          <w:sz w:val="24"/>
+          <w:szCs w:val="24"/>
+          <w:shd w:val="clear" w:color="auto" w:fill="FFFFFF"/>
+        </w:rPr>
+      </w:pPr>
+      <w:r>
+        <w:rPr>
+          <w:rFonts w:ascii="Helvetica" w:hAnsi="Helvetica" w:cs="Helvetica" w:hint="eastAsia"/>
+          <w:b/>
+          <w:color w:val="000000"/>
+          <w:sz w:val="24"/>
+          <w:szCs w:val="24"/>
+          <w:shd w:val="clear" w:color="auto" w:fill="FFFFFF"/>
+        </w:rPr>
+        <w:t>图像处理</w:t>
+      </w:r>
+    </w:p>
+    <w:p>
+      <w:pPr>
+        <w:jc w:val="left"/>
+        <w:rPr>
+          <w:rFonts w:ascii="Helvetica" w:hAnsi="Helvetica" w:cs="Helvetica"/>
+          <w:color w:val="000000"/>
+          <w:sz w:val="24"/>
+          <w:szCs w:val="24"/>
+          <w:shd w:val="clear" w:color="auto" w:fill="FFFFFF"/>
+        </w:rPr>
+      </w:pPr>
+      <w:r>
+        <w:rPr>
+          <w:rFonts w:ascii="Helvetica" w:hAnsi="Helvetica" w:cs="Helvetica" w:hint="eastAsia"/>
+          <w:color w:val="000000"/>
+          <w:sz w:val="24"/>
+          <w:szCs w:val="24"/>
+          <w:shd w:val="clear" w:color="auto" w:fill="FFFFFF"/>
+        </w:rPr>
+        <w:t>图像处理是指对图像进行分析、加工、处理，使其满足视觉、心里或其他要求的技术。图像处理是信号处理在图像领域上的一个应用。目前大多数的图像是以数字形式存储，因而图像处理很多情况下指图像处理。此外，基于光学理论的处理方法依然占有重要的地位。</w:t>
+      </w:r>
+    </w:p>
+    <w:p>
+      <w:pPr>
+        <w:jc w:val="left"/>
+        <w:rPr>
+          <w:rFonts w:ascii="Helvetica" w:hAnsi="Helvetica" w:cs="Helvetica"/>
+          <w:color w:val="000000"/>
+          <w:sz w:val="24"/>
+          <w:szCs w:val="24"/>
+          <w:shd w:val="clear" w:color="auto" w:fill="FFFFFF"/>
+        </w:rPr>
+      </w:pPr>
+      <w:r>
+        <w:rPr>
+          <w:rFonts w:ascii="Helvetica" w:hAnsi="Helvetica" w:cs="Helvetica" w:hint="eastAsia"/>
+          <w:color w:val="000000"/>
+          <w:sz w:val="24"/>
+          <w:szCs w:val="24"/>
+          <w:shd w:val="clear" w:color="auto" w:fill="FFFFFF"/>
+        </w:rPr>
+        <w:t>图像处理是信号处理的子类，另外与计算机科学、人工智能等领域也有密切关系。</w:t>
+      </w:r>
+    </w:p>
+    <w:p>
+      <w:pPr>
+        <w:jc w:val="left"/>
+        <w:rPr>
+          <w:rFonts w:ascii="Helvetica" w:hAnsi="Helvetica" w:cs="Helvetica"/>
+          <w:color w:val="000000"/>
+          <w:sz w:val="24"/>
+          <w:szCs w:val="24"/>
+          <w:shd w:val="clear" w:color="auto" w:fill="FFFFFF"/>
+        </w:rPr>
+      </w:pPr>
+      <w:r>
+        <w:rPr>
+          <w:rFonts w:ascii="Helvetica" w:hAnsi="Helvetica" w:cs="Helvetica" w:hint="eastAsia"/>
+          <w:color w:val="000000"/>
+          <w:sz w:val="24"/>
+          <w:szCs w:val="24"/>
+          <w:shd w:val="clear" w:color="auto" w:fill="FFFFFF"/>
+        </w:rPr>
+        <w:t>传统的一维信号处理的方法和</w:t>
+      </w:r>
+      <w:proofErr w:type="gramStart"/>
+      <w:r>
+        <w:rPr>
+          <w:rFonts w:ascii="Helvetica" w:hAnsi="Helvetica" w:cs="Helvetica" w:hint="eastAsia"/>
+          <w:color w:val="000000"/>
+          <w:sz w:val="24"/>
+          <w:szCs w:val="24"/>
+          <w:shd w:val="clear" w:color="auto" w:fill="FFFFFF"/>
+        </w:rPr>
+        <w:t>概念任然可以</w:t>
+      </w:r>
+      <w:proofErr w:type="gramEnd"/>
+      <w:r>
+        <w:rPr>
+          <w:rFonts w:ascii="Helvetica" w:hAnsi="Helvetica" w:cs="Helvetica" w:hint="eastAsia"/>
+          <w:color w:val="000000"/>
+          <w:sz w:val="24"/>
+          <w:szCs w:val="24"/>
+          <w:shd w:val="clear" w:color="auto" w:fill="FFFFFF"/>
+        </w:rPr>
+        <w:t>直接应用在图像处理上，比如降噪、量化等。</w:t>
+      </w:r>
+      <w:r>
+        <w:rPr>
+          <w:rFonts w:ascii="Helvetica" w:hAnsi="Helvetica" w:cs="Helvetica" w:hint="eastAsia"/>
+          <w:color w:val="000000"/>
+          <w:sz w:val="24"/>
+          <w:szCs w:val="24"/>
+          <w:shd w:val="clear" w:color="auto" w:fill="FFFFFF"/>
+        </w:rPr>
+        <w:t>然而，图像属于二维信号，和一维信号相比，它有自己特殊的一面，处理的方式和角度也有所不同。</w:t>
+      </w:r>
+    </w:p>
+    <w:p>
+      <w:pPr>
+        <w:jc w:val="left"/>
+        <w:rPr>
+          <w:rFonts w:ascii="Helvetica" w:hAnsi="Helvetica" w:cs="Helvetica"/>
+          <w:color w:val="000000"/>
+          <w:sz w:val="24"/>
+          <w:szCs w:val="24"/>
+          <w:shd w:val="clear" w:color="auto" w:fill="FFFFFF"/>
+        </w:rPr>
+      </w:pPr>
+      <w:r>
+        <w:rPr>
+          <w:rFonts w:ascii="Helvetica" w:hAnsi="Helvetica" w:cs="Helvetica" w:hint="eastAsia"/>
+          <w:color w:val="000000"/>
+          <w:sz w:val="24"/>
+          <w:szCs w:val="24"/>
+          <w:shd w:val="clear" w:color="auto" w:fill="FFFFFF"/>
+        </w:rPr>
+        <w:t>由于数据集中的图像大小分辨率等存在差异，所以</w:t>
+      </w:r>
+      <w:r>
+        <w:rPr>
+          <w:rFonts w:ascii="Helvetica" w:hAnsi="Helvetica" w:cs="Helvetica" w:hint="eastAsia"/>
+          <w:color w:val="000000"/>
+          <w:sz w:val="24"/>
+          <w:szCs w:val="24"/>
+          <w:shd w:val="clear" w:color="auto" w:fill="FFFFFF"/>
+        </w:rPr>
+        <w:t>我们使用图像处理技术对训练数据中的图像进行预处理，例如：进行归一化操作。让</w:t>
+      </w:r>
+      <w:r>
+        <w:rPr>
+          <w:rFonts w:ascii="Helvetica" w:hAnsi="Helvetica" w:cs="Helvetica" w:hint="eastAsia"/>
+          <w:color w:val="000000"/>
+          <w:sz w:val="24"/>
+          <w:szCs w:val="24"/>
+          <w:shd w:val="clear" w:color="auto" w:fill="FFFFFF"/>
+        </w:rPr>
+        <w:t>图像数据</w:t>
+      </w:r>
+      <w:r>
+        <w:rPr>
+          <w:rFonts w:ascii="Helvetica" w:hAnsi="Helvetica" w:cs="Helvetica" w:hint="eastAsia"/>
+          <w:color w:val="000000"/>
+          <w:sz w:val="24"/>
+          <w:szCs w:val="24"/>
+          <w:shd w:val="clear" w:color="auto" w:fill="FFFFFF"/>
+        </w:rPr>
+        <w:t>方便进行进一步分析处理。</w:t>
+      </w:r>
+    </w:p>
+    <w:p>
+      <w:pPr>
+        <w:jc w:val="left"/>
+        <w:rPr>
+          <w:rFonts w:ascii="Helvetica" w:hAnsi="Helvetica" w:cs="Helvetica"/>
+          <w:b/>
+          <w:color w:val="000000"/>
+          <w:sz w:val="24"/>
+          <w:szCs w:val="24"/>
+          <w:shd w:val="clear" w:color="auto" w:fill="FFFFFF"/>
+        </w:rPr>
+      </w:pPr>
+      <w:r>
+        <w:rPr>
+          <w:rFonts w:ascii="Helvetica" w:hAnsi="Helvetica" w:cs="Helvetica" w:hint="eastAsia"/>
+          <w:b/>
+          <w:color w:val="000000"/>
+          <w:sz w:val="24"/>
+          <w:szCs w:val="24"/>
+          <w:shd w:val="clear" w:color="auto" w:fill="FFFFFF"/>
+        </w:rPr>
+        <w:t>深度学习（</w:t>
+      </w:r>
+      <w:r>
+        <w:rPr>
+          <w:rFonts w:ascii="Helvetica" w:hAnsi="Helvetica" w:cs="Helvetica"/>
+          <w:b/>
+          <w:color w:val="000000"/>
+          <w:sz w:val="24"/>
+          <w:szCs w:val="24"/>
+          <w:shd w:val="clear" w:color="auto" w:fill="FFFFFF"/>
+        </w:rPr>
+        <w:t>deep learning</w:t>
+      </w:r>
+      <w:r>
+        <w:rPr>
+          <w:rFonts w:ascii="Helvetica" w:hAnsi="Helvetica" w:cs="Helvetica"/>
+          <w:b/>
+          <w:color w:val="000000"/>
+          <w:sz w:val="24"/>
+          <w:szCs w:val="24"/>
+          <w:shd w:val="clear" w:color="auto" w:fill="FFFFFF"/>
+        </w:rPr>
+        <w:t>）</w:t>
+      </w:r>
+    </w:p>
+    <w:p>
+      <w:pPr>
+        <w:jc w:val="left"/>
+        <w:rPr>
+          <w:rFonts w:ascii="Helvetica" w:hAnsi="Helvetica" w:cs="Helvetica"/>
+          <w:color w:val="000000"/>
+          <w:sz w:val="24"/>
+          <w:szCs w:val="24"/>
+          <w:shd w:val="clear" w:color="auto" w:fill="FFFFFF"/>
+        </w:rPr>
+      </w:pPr>
+      <w:r>
+        <w:rPr>
+          <w:rFonts w:ascii="Helvetica" w:hAnsi="Helvetica" w:cs="Helvetica" w:hint="eastAsia"/>
+          <w:color w:val="000000"/>
+          <w:sz w:val="24"/>
+          <w:szCs w:val="24"/>
+          <w:shd w:val="clear" w:color="auto" w:fill="FFFFFF"/>
+        </w:rPr>
+        <w:t>深度学习是机器学习的分支，是一种试图使用包含复杂结构或由多重非线性变换构成的多个处理层对数据进行高层抽象的算法。深度学习是机器学习中一种对数据进行表征学习的算法。观测值（如一幅图像）可以使用多种方式来表示，如每个像素强度值的向量，或者更抽象的表示成一系列</w:t>
+      </w:r>
+      <w:r>
+        <w:rPr>
+          <w:rFonts w:ascii="Helvetica" w:hAnsi="Helvetica" w:cs="Helvetica" w:hint="eastAsia"/>
+          <w:color w:val="000000"/>
+          <w:sz w:val="24"/>
+          <w:szCs w:val="24"/>
+          <w:shd w:val="clear" w:color="auto" w:fill="FFFFFF"/>
+        </w:rPr>
+        <w:t>边、特定形状的区域等。而使用某些特定</w:t>
+      </w:r>
+      <w:r>
+        <w:rPr>
+          <w:rFonts w:ascii="Helvetica" w:hAnsi="Helvetica" w:cs="Helvetica" w:hint="eastAsia"/>
+          <w:color w:val="000000"/>
+          <w:sz w:val="24"/>
+          <w:szCs w:val="24"/>
+          <w:shd w:val="clear" w:color="auto" w:fill="FFFFFF"/>
+        </w:rPr>
+        <w:t>的表示方法更容易从实例中学习任务（例如，人脸识别</w:t>
+      </w:r>
+      <w:r>
+        <w:rPr>
+          <w:rFonts w:ascii="Helvetica" w:hAnsi="Helvetica" w:cs="Helvetica" w:hint="eastAsia"/>
+          <w:color w:val="000000"/>
+          <w:sz w:val="24"/>
+          <w:szCs w:val="24"/>
+          <w:shd w:val="clear" w:color="auto" w:fill="FFFFFF"/>
+        </w:rPr>
+        <w:lastRenderedPageBreak/>
+        <w:t>或面部表情识别）。深度学习的好处是用非监督</w:t>
+      </w:r>
+      <w:r>
+        <w:rPr>
+          <w:rFonts w:ascii="Helvetica" w:hAnsi="Helvetica" w:cs="Helvetica" w:hint="eastAsia"/>
+          <w:color w:val="000000"/>
+          <w:sz w:val="24"/>
+          <w:szCs w:val="24"/>
+          <w:shd w:val="clear" w:color="auto" w:fill="FFFFFF"/>
+        </w:rPr>
+        <w:t>学习</w:t>
+      </w:r>
+      <w:r>
+        <w:rPr>
+          <w:rFonts w:ascii="Helvetica" w:hAnsi="Helvetica" w:cs="Helvetica" w:hint="eastAsia"/>
+          <w:color w:val="000000"/>
+          <w:sz w:val="24"/>
+          <w:szCs w:val="24"/>
+          <w:shd w:val="clear" w:color="auto" w:fill="FFFFFF"/>
+        </w:rPr>
+        <w:t>或半监督</w:t>
+      </w:r>
+      <w:r>
+        <w:rPr>
+          <w:rFonts w:ascii="Helvetica" w:hAnsi="Helvetica" w:cs="Helvetica" w:hint="eastAsia"/>
+          <w:color w:val="000000"/>
+          <w:sz w:val="24"/>
+          <w:szCs w:val="24"/>
+          <w:shd w:val="clear" w:color="auto" w:fill="FFFFFF"/>
+        </w:rPr>
+        <w:t>学习</w:t>
+      </w:r>
+      <w:r>
+        <w:rPr>
+          <w:rFonts w:ascii="Helvetica" w:hAnsi="Helvetica" w:cs="Helvetica" w:hint="eastAsia"/>
+          <w:color w:val="000000"/>
+          <w:sz w:val="24"/>
+          <w:szCs w:val="24"/>
+          <w:shd w:val="clear" w:color="auto" w:fill="FFFFFF"/>
+        </w:rPr>
+        <w:t>的特征学习和分层特征提取高效算法来替代手工获取特征。</w:t>
+      </w:r>
+    </w:p>
+    <w:p>
+      <w:pPr>
+        <w:jc w:val="left"/>
+        <w:rPr>
+          <w:rFonts w:ascii="Helvetica" w:hAnsi="Helvetica" w:cs="Helvetica"/>
+          <w:color w:val="000000"/>
+          <w:sz w:val="24"/>
+          <w:szCs w:val="24"/>
+          <w:shd w:val="clear" w:color="auto" w:fill="FFFFFF"/>
+        </w:rPr>
+      </w:pPr>
+      <w:r>
+        <w:rPr>
+          <w:rFonts w:ascii="Helvetica" w:hAnsi="Helvetica" w:cs="Helvetica" w:hint="eastAsia"/>
+          <w:color w:val="000000"/>
+          <w:sz w:val="24"/>
+          <w:szCs w:val="24"/>
+          <w:shd w:val="clear" w:color="auto" w:fill="FFFFFF"/>
+        </w:rPr>
+        <w:t>表征学习的目标是寻求更好的表示方法并创建更好的模型来从大规模的未标记数据中学习这些表示方法。表示方法来自神经科学，并松散地创建在类似神经系统中的信息处理和对通信模式的理解上，如：神经编码，试图定义拉动神经元反应之间的关系及大脑中的神经元的电活动之间的关系。</w:t>
+      </w:r>
+    </w:p>
+    <w:p>
+      <w:pPr>
+        <w:jc w:val="left"/>
+        <w:rPr>
+          <w:rFonts w:ascii="Helvetica" w:hAnsi="Helvetica" w:cs="Helvetica"/>
+          <w:color w:val="000000"/>
+          <w:sz w:val="24"/>
+          <w:szCs w:val="24"/>
+          <w:shd w:val="clear" w:color="auto" w:fill="FFFFFF"/>
+        </w:rPr>
+      </w:pPr>
+      <w:r>
+        <w:rPr>
+          <w:rFonts w:ascii="Helvetica" w:hAnsi="Helvetica" w:cs="Helvetica" w:hint="eastAsia"/>
+          <w:color w:val="000000"/>
+          <w:sz w:val="24"/>
+          <w:szCs w:val="24"/>
+          <w:shd w:val="clear" w:color="auto" w:fill="FFFFFF"/>
+        </w:rPr>
+        <w:t>至今已有的深度学习框架有：深度神经网络、卷积神经网络、深度置信网络、递归神经网络。已经被应用在计算机视觉、语音识别、自然语言处理、音频识别、生物信息学等领域，并取得了极好的效果。</w:t>
+      </w:r>
+    </w:p>
+    <w:p>
+      <w:pPr>
+        <w:jc w:val="left"/>
+        <w:rPr>
+          <w:rFonts w:ascii="Helvetica" w:hAnsi="Helvetica" w:cs="Helvetica"/>
+          <w:b/>
+          <w:color w:val="000000"/>
+          <w:sz w:val="24"/>
+          <w:szCs w:val="24"/>
+          <w:shd w:val="clear" w:color="auto" w:fill="FFFFFF"/>
+        </w:rPr>
+      </w:pPr>
+      <w:r>
+        <w:rPr>
+          <w:rFonts w:ascii="Helvetica" w:hAnsi="Helvetica" w:cs="Helvetica" w:hint="eastAsia"/>
+          <w:b/>
+          <w:color w:val="000000"/>
+          <w:sz w:val="24"/>
+          <w:szCs w:val="24"/>
+          <w:shd w:val="clear" w:color="auto" w:fill="FFFFFF"/>
+        </w:rPr>
+        <w:t>卷积神经网络（</w:t>
+      </w:r>
+      <w:r>
+        <w:rPr>
+          <w:rFonts w:ascii="Helvetica" w:hAnsi="Helvetica" w:cs="Helvetica" w:hint="eastAsia"/>
+          <w:b/>
+          <w:color w:val="000000"/>
+          <w:sz w:val="24"/>
+          <w:szCs w:val="24"/>
+          <w:shd w:val="clear" w:color="auto" w:fill="FFFFFF"/>
+        </w:rPr>
+        <w:t>Con</w:t>
+      </w:r>
+      <w:r>
+        <w:rPr>
+          <w:rFonts w:ascii="Helvetica" w:hAnsi="Helvetica" w:cs="Helvetica"/>
+          <w:b/>
+          <w:color w:val="000000"/>
+          <w:sz w:val="24"/>
+          <w:szCs w:val="24"/>
+          <w:shd w:val="clear" w:color="auto" w:fill="FFFFFF"/>
+        </w:rPr>
+        <w:t>volutional Neural Network, CNN</w:t>
+      </w:r>
+      <w:r>
+        <w:rPr>
+          <w:rFonts w:ascii="Helvetica" w:hAnsi="Helvetica" w:cs="Helvetica" w:hint="eastAsia"/>
+          <w:b/>
+          <w:color w:val="000000"/>
+          <w:sz w:val="24"/>
+          <w:szCs w:val="24"/>
+          <w:shd w:val="clear" w:color="auto" w:fill="FFFFFF"/>
+        </w:rPr>
+        <w:t>）</w:t>
+      </w:r>
+    </w:p>
+    <w:p>
+      <w:pPr>
+        <w:jc w:val="left"/>
+        <w:rPr>
+          <w:rFonts w:ascii="Helvetica" w:hAnsi="Helvetica" w:cs="Helvetica"/>
+          <w:color w:val="000000"/>
+          <w:sz w:val="24"/>
+          <w:szCs w:val="24"/>
+          <w:shd w:val="clear" w:color="auto" w:fill="FFFFFF"/>
+        </w:rPr>
+      </w:pPr>
+      <w:r>
+        <w:rPr>
+          <w:rFonts w:ascii="Helvetica" w:hAnsi="Helvetica" w:cs="Helvetica" w:hint="eastAsia"/>
+          <w:color w:val="000000"/>
+          <w:sz w:val="24"/>
+          <w:szCs w:val="24"/>
+          <w:shd w:val="clear" w:color="auto" w:fill="FFFFFF"/>
+        </w:rPr>
+        <w:t>卷积神经网络</w:t>
+      </w:r>
+      <w:r>
+        <w:rPr>
+          <w:rFonts w:ascii="Helvetica" w:hAnsi="Helvetica" w:cs="Helvetica" w:hint="eastAsia"/>
+          <w:color w:val="000000"/>
+          <w:sz w:val="24"/>
+          <w:szCs w:val="24"/>
+          <w:shd w:val="clear" w:color="auto" w:fill="FFFFFF"/>
+        </w:rPr>
+        <w:t>是一种前馈神经网络，它的人工神经元可以响应一部分覆盖范围内的周围单元，对于大型图像处理有出色表现。</w:t>
+      </w:r>
+    </w:p>
+    <w:p>
+      <w:pPr>
+        <w:jc w:val="left"/>
+        <w:rPr>
+          <w:rFonts w:ascii="Helvetica" w:hAnsi="Helvetica" w:cs="Helvetica"/>
+          <w:color w:val="000000"/>
+          <w:sz w:val="24"/>
+          <w:szCs w:val="24"/>
+          <w:shd w:val="clear" w:color="auto" w:fill="FFFFFF"/>
+        </w:rPr>
+      </w:pPr>
+      <w:r>
+        <w:rPr>
+          <w:rFonts w:ascii="Helvetica" w:hAnsi="Helvetica" w:cs="Helvetica" w:hint="eastAsia"/>
+          <w:color w:val="000000"/>
+          <w:sz w:val="24"/>
+          <w:szCs w:val="24"/>
+          <w:shd w:val="clear" w:color="auto" w:fill="FFFFFF"/>
+        </w:rPr>
+        <w:t>卷积神经网络由一个或多个卷积层和顶端的全连接层（对应经典的神经网络）组成，同事也包括关联权重和池化层（</w:t>
+      </w:r>
+      <w:r>
+        <w:rPr>
+          <w:rFonts w:ascii="Helvetica" w:hAnsi="Helvetica" w:cs="Helvetica" w:hint="eastAsia"/>
+          <w:color w:val="000000"/>
+          <w:sz w:val="24"/>
+          <w:szCs w:val="24"/>
+          <w:shd w:val="clear" w:color="auto" w:fill="FFFFFF"/>
+        </w:rPr>
+        <w:t>p</w:t>
+      </w:r>
+      <w:r>
+        <w:rPr>
+          <w:rFonts w:ascii="Helvetica" w:hAnsi="Helvetica" w:cs="Helvetica"/>
+          <w:color w:val="000000"/>
+          <w:sz w:val="24"/>
+          <w:szCs w:val="24"/>
+          <w:shd w:val="clear" w:color="auto" w:fill="FFFFFF"/>
+        </w:rPr>
+        <w:t>ooling layer</w:t>
+      </w:r>
+      <w:r>
+        <w:rPr>
+          <w:rFonts w:ascii="Helvetica" w:hAnsi="Helvetica" w:cs="Helvetica" w:hint="eastAsia"/>
+          <w:color w:val="000000"/>
+          <w:sz w:val="24"/>
+          <w:szCs w:val="24"/>
+          <w:shd w:val="clear" w:color="auto" w:fill="FFFFFF"/>
+        </w:rPr>
+        <w:t>）。这一结构使得卷积神经网络能够利用输入数据的二维结构。与其他深度学习结构相比，卷积神经网络在图像和语音识别方面能够给出更好的结果。这一模型也可以使用反向传播算法进行训练。相比较其他深度、前馈神经网络，卷积神经网络需要</w:t>
+      </w:r>
+      <w:proofErr w:type="gramStart"/>
+      <w:r>
+        <w:rPr>
+          <w:rFonts w:ascii="Helvetica" w:hAnsi="Helvetica" w:cs="Helvetica" w:hint="eastAsia"/>
+          <w:color w:val="000000"/>
+          <w:sz w:val="24"/>
+          <w:szCs w:val="24"/>
+          <w:shd w:val="clear" w:color="auto" w:fill="FFFFFF"/>
+        </w:rPr>
+        <w:t>考量</w:t>
+      </w:r>
+      <w:proofErr w:type="gramEnd"/>
+      <w:r>
+        <w:rPr>
+          <w:rFonts w:ascii="Helvetica" w:hAnsi="Helvetica" w:cs="Helvetica" w:hint="eastAsia"/>
+          <w:color w:val="000000"/>
+          <w:sz w:val="24"/>
+          <w:szCs w:val="24"/>
+          <w:shd w:val="clear" w:color="auto" w:fill="FFFFFF"/>
+        </w:rPr>
+        <w:t>的参数更少，使之成为一种颇具吸引力的深度学习结构。</w:t>
+      </w:r>
+    </w:p>
+    <w:p>
+      <w:pPr>
+        <w:jc w:val="left"/>
+        <w:rPr>
+          <w:rFonts w:ascii="Helvetica" w:hAnsi="Helvetica" w:cs="Helvetica"/>
+          <w:color w:val="000000"/>
+          <w:sz w:val="24"/>
+          <w:szCs w:val="24"/>
+          <w:shd w:val="clear" w:color="auto" w:fill="FFFFFF"/>
+        </w:rPr>
+      </w:pPr>
+      <w:r>
+        <w:rPr>
+          <w:rFonts w:ascii="Helvetica" w:hAnsi="Helvetica" w:cs="Helvetica" w:hint="eastAsia"/>
+          <w:color w:val="000000"/>
+          <w:sz w:val="24"/>
+          <w:szCs w:val="24"/>
+          <w:shd w:val="clear" w:color="auto" w:fill="FFFFFF"/>
+        </w:rPr>
+        <w:t>这次项目中使用的卷积神经网络，建立一个识别猫和狗的神经网络模型</w:t>
+      </w:r>
+    </w:p>
+    <w:p>
+      <w:pPr>
+        <w:jc w:val="left"/>
+        <w:rPr>
+          <w:rFonts w:ascii="Helvetica" w:hAnsi="Helvetica" w:cs="Helvetica"/>
+          <w:b/>
+          <w:color w:val="000000"/>
+          <w:sz w:val="24"/>
+          <w:szCs w:val="24"/>
+          <w:shd w:val="clear" w:color="auto" w:fill="FFFFFF"/>
+        </w:rPr>
+      </w:pPr>
+      <w:r>
+        <w:rPr>
+          <w:rFonts w:ascii="Helvetica" w:hAnsi="Helvetica" w:cs="Helvetica" w:hint="eastAsia"/>
+          <w:b/>
+          <w:color w:val="000000"/>
+          <w:sz w:val="24"/>
+          <w:szCs w:val="24"/>
+          <w:shd w:val="clear" w:color="auto" w:fill="FFFFFF"/>
+        </w:rPr>
+        <w:t>卷积层（</w:t>
+      </w:r>
+      <w:r>
+        <w:rPr>
+          <w:rFonts w:ascii="Helvetica" w:hAnsi="Helvetica" w:cs="Helvetica" w:hint="eastAsia"/>
+          <w:b/>
+          <w:color w:val="000000"/>
+          <w:sz w:val="24"/>
+          <w:szCs w:val="24"/>
+          <w:shd w:val="clear" w:color="auto" w:fill="FFFFFF"/>
+        </w:rPr>
+        <w:t>C</w:t>
+      </w:r>
+      <w:r>
+        <w:rPr>
+          <w:rFonts w:ascii="Helvetica" w:hAnsi="Helvetica" w:cs="Helvetica"/>
+          <w:b/>
+          <w:color w:val="000000"/>
+          <w:sz w:val="24"/>
+          <w:szCs w:val="24"/>
+          <w:shd w:val="clear" w:color="auto" w:fill="FFFFFF"/>
+        </w:rPr>
+        <w:t>onvolutional layer</w:t>
+      </w:r>
+      <w:r>
+        <w:rPr>
+          <w:rFonts w:ascii="Helvetica" w:hAnsi="Helvetica" w:cs="Helvetica" w:hint="eastAsia"/>
+          <w:b/>
+          <w:color w:val="000000"/>
+          <w:sz w:val="24"/>
+          <w:szCs w:val="24"/>
+          <w:shd w:val="clear" w:color="auto" w:fill="FFFFFF"/>
+        </w:rPr>
+        <w:t>）</w:t>
+      </w:r>
+    </w:p>
+    <w:p>
+      <w:pPr>
+        <w:jc w:val="left"/>
+        <w:rPr>
+          <w:rFonts w:ascii="Helvetica" w:hAnsi="Helvetica" w:cs="Helvetica"/>
+          <w:color w:val="000000"/>
+          <w:sz w:val="24"/>
+          <w:szCs w:val="24"/>
+          <w:shd w:val="clear" w:color="auto" w:fill="FFFFFF"/>
+        </w:rPr>
+      </w:pPr>
+      <w:r>
+        <w:rPr>
+          <w:rFonts w:ascii="Helvetica" w:hAnsi="Helvetica" w:cs="Helvetica" w:hint="eastAsia"/>
+          <w:color w:val="000000"/>
+          <w:sz w:val="24"/>
+          <w:szCs w:val="24"/>
+          <w:shd w:val="clear" w:color="auto" w:fill="FFFFFF"/>
+        </w:rPr>
+        <w:t>卷积神经网络中每层卷积层由若干卷积单元组成，每个卷积单元的参数都是通过反向传播算法最佳化得到的。卷积运算的目的是提取输入的不同特征，第一</w:t>
+      </w:r>
+      <w:r>
+        <w:rPr>
+          <w:rFonts w:ascii="Helvetica" w:hAnsi="Helvetica" w:cs="Helvetica" w:hint="eastAsia"/>
+          <w:color w:val="000000"/>
+          <w:sz w:val="24"/>
+          <w:szCs w:val="24"/>
+          <w:shd w:val="clear" w:color="auto" w:fill="FFFFFF"/>
+        </w:rPr>
+        <w:lastRenderedPageBreak/>
+        <w:t>层卷积层可能只能提取一些低级的特征如边缘、线条和角等层级，更多层的网络能从低级特征中迭代提取更复杂的特征</w:t>
+      </w:r>
+    </w:p>
+    <w:p>
+      <w:pPr>
+        <w:jc w:val="left"/>
+        <w:rPr>
+          <w:rFonts w:ascii="Helvetica" w:hAnsi="Helvetica" w:cs="Helvetica"/>
+          <w:b/>
+          <w:color w:val="000000"/>
+          <w:sz w:val="24"/>
+          <w:szCs w:val="24"/>
+          <w:shd w:val="clear" w:color="auto" w:fill="FFFFFF"/>
+        </w:rPr>
+      </w:pPr>
+      <w:r>
+        <w:rPr>
+          <w:rFonts w:ascii="Helvetica" w:hAnsi="Helvetica" w:cs="Helvetica" w:hint="eastAsia"/>
+          <w:b/>
+          <w:color w:val="000000"/>
+          <w:sz w:val="24"/>
+          <w:szCs w:val="24"/>
+          <w:shd w:val="clear" w:color="auto" w:fill="FFFFFF"/>
+        </w:rPr>
+        <w:t>反向传播（</w:t>
+      </w:r>
+      <w:r>
+        <w:rPr>
+          <w:rFonts w:ascii="Helvetica" w:hAnsi="Helvetica" w:cs="Helvetica" w:hint="eastAsia"/>
+          <w:b/>
+          <w:color w:val="000000"/>
+          <w:sz w:val="24"/>
+          <w:szCs w:val="24"/>
+          <w:shd w:val="clear" w:color="auto" w:fill="FFFFFF"/>
+        </w:rPr>
+        <w:t>B</w:t>
+      </w:r>
+      <w:r>
+        <w:rPr>
+          <w:rFonts w:ascii="Helvetica" w:hAnsi="Helvetica" w:cs="Helvetica"/>
+          <w:b/>
+          <w:color w:val="000000"/>
+          <w:sz w:val="24"/>
+          <w:szCs w:val="24"/>
+          <w:shd w:val="clear" w:color="auto" w:fill="FFFFFF"/>
+        </w:rPr>
+        <w:t>ackpropagation BP</w:t>
+      </w:r>
+      <w:r>
+        <w:rPr>
+          <w:rFonts w:ascii="Helvetica" w:hAnsi="Helvetica" w:cs="Helvetica" w:hint="eastAsia"/>
+          <w:b/>
+          <w:color w:val="000000"/>
+          <w:sz w:val="24"/>
+          <w:szCs w:val="24"/>
+          <w:shd w:val="clear" w:color="auto" w:fill="FFFFFF"/>
+        </w:rPr>
+        <w:t>）</w:t>
+      </w:r>
+    </w:p>
+    <w:p>
+      <w:pPr>
+        <w:jc w:val="left"/>
+        <w:rPr>
+          <w:rFonts w:ascii="Helvetica" w:hAnsi="Helvetica" w:cs="Helvetica"/>
+          <w:color w:val="000000"/>
+          <w:sz w:val="24"/>
+          <w:szCs w:val="24"/>
+          <w:shd w:val="clear" w:color="auto" w:fill="FFFFFF"/>
+        </w:rPr>
+      </w:pPr>
+      <w:r>
+        <w:rPr>
+          <w:rFonts w:ascii="Helvetica" w:hAnsi="Helvetica" w:cs="Helvetica" w:hint="eastAsia"/>
+          <w:color w:val="000000"/>
+          <w:sz w:val="24"/>
+          <w:szCs w:val="24"/>
+          <w:shd w:val="clear" w:color="auto" w:fill="FFFFFF"/>
+        </w:rPr>
+        <w:t>反向传播</w:t>
+      </w:r>
+      <w:r>
+        <w:rPr>
+          <w:rFonts w:ascii="Helvetica" w:hAnsi="Helvetica" w:cs="Helvetica" w:hint="eastAsia"/>
+          <w:color w:val="000000"/>
+          <w:sz w:val="24"/>
+          <w:szCs w:val="24"/>
+          <w:shd w:val="clear" w:color="auto" w:fill="FFFFFF"/>
+        </w:rPr>
+        <w:t>是误差反向传播的简称，是一种与最优化方法（如：梯度下降算法）结合使用的，用来训练人工神经网络的常见方法。该方法对网络中所有权重计算损失函数的梯度。这个梯度会反馈给最优化方法，用来更新权值以最小化损失函数。</w:t>
+      </w:r>
+    </w:p>
+    <w:p>
+      <w:pPr>
+        <w:jc w:val="left"/>
+        <w:rPr>
+          <w:rFonts w:ascii="Helvetica" w:hAnsi="Helvetica" w:cs="Helvetica"/>
+          <w:color w:val="000000"/>
+          <w:sz w:val="24"/>
+          <w:szCs w:val="24"/>
+          <w:shd w:val="clear" w:color="auto" w:fill="FFFFFF"/>
+        </w:rPr>
+      </w:pPr>
+      <w:r>
+        <w:rPr>
+          <w:rFonts w:ascii="Helvetica" w:hAnsi="Helvetica" w:cs="Helvetica" w:hint="eastAsia"/>
+          <w:color w:val="000000"/>
+          <w:sz w:val="24"/>
+          <w:szCs w:val="24"/>
+          <w:shd w:val="clear" w:color="auto" w:fill="FFFFFF"/>
+        </w:rPr>
+        <w:t>反向传播要求有对每个输入值想得到的已知输出，来计算损失函数梯度。</w:t>
+      </w:r>
+      <w:r>
+        <w:rPr>
+          <w:rFonts w:ascii="Helvetica" w:hAnsi="Helvetica" w:cs="Helvetica" w:hint="eastAsia"/>
+          <w:color w:val="000000"/>
+          <w:sz w:val="24"/>
+          <w:szCs w:val="24"/>
+          <w:shd w:val="clear" w:color="auto" w:fill="FFFFFF"/>
+        </w:rPr>
+        <w:t>它被认为是一种监督式学习方法，虽然它也用在一些无监督网络（如：自动编码器）中</w:t>
+      </w:r>
+      <w:r>
+        <w:rPr>
+          <w:rFonts w:ascii="Helvetica" w:hAnsi="Helvetica" w:cs="Helvetica" w:hint="eastAsia"/>
+          <w:color w:val="000000"/>
+          <w:sz w:val="24"/>
+          <w:szCs w:val="24"/>
+          <w:shd w:val="clear" w:color="auto" w:fill="FFFFFF"/>
+        </w:rPr>
+        <w:t>。</w:t>
+      </w:r>
+    </w:p>
+    <w:p>
+      <w:pPr>
+        <w:jc w:val="left"/>
+        <w:rPr>
+          <w:rFonts w:ascii="Helvetica" w:hAnsi="Helvetica" w:cs="Helvetica"/>
+          <w:color w:val="000000"/>
+          <w:sz w:val="24"/>
+          <w:szCs w:val="24"/>
+          <w:shd w:val="clear" w:color="auto" w:fill="FFFFFF"/>
+        </w:rPr>
+      </w:pPr>
+      <w:r>
+        <w:rPr>
+          <w:rFonts w:ascii="Helvetica" w:hAnsi="Helvetica" w:cs="Helvetica" w:hint="eastAsia"/>
+          <w:color w:val="000000"/>
+          <w:sz w:val="24"/>
+          <w:szCs w:val="24"/>
+          <w:shd w:val="clear" w:color="auto" w:fill="FFFFFF"/>
+        </w:rPr>
+        <w:t>反向传播算法（</w:t>
+      </w:r>
+      <w:r>
+        <w:rPr>
+          <w:rFonts w:ascii="Helvetica" w:hAnsi="Helvetica" w:cs="Helvetica" w:hint="eastAsia"/>
+          <w:color w:val="000000"/>
+          <w:sz w:val="24"/>
+          <w:szCs w:val="24"/>
+          <w:shd w:val="clear" w:color="auto" w:fill="FFFFFF"/>
+        </w:rPr>
+        <w:t>B</w:t>
+      </w:r>
+      <w:r>
+        <w:rPr>
+          <w:rFonts w:ascii="Helvetica" w:hAnsi="Helvetica" w:cs="Helvetica"/>
+          <w:color w:val="000000"/>
+          <w:sz w:val="24"/>
+          <w:szCs w:val="24"/>
+          <w:shd w:val="clear" w:color="auto" w:fill="FFFFFF"/>
+        </w:rPr>
+        <w:t>P</w:t>
+      </w:r>
+      <w:r>
+        <w:rPr>
+          <w:rFonts w:ascii="Helvetica" w:hAnsi="Helvetica" w:cs="Helvetica" w:hint="eastAsia"/>
+          <w:color w:val="000000"/>
+          <w:sz w:val="24"/>
+          <w:szCs w:val="24"/>
+          <w:shd w:val="clear" w:color="auto" w:fill="FFFFFF"/>
+        </w:rPr>
+        <w:t>算法）主要由两个阶段组成：激励传播，权重更新</w:t>
+      </w:r>
+      <w:r>
+        <w:rPr>
+          <w:rFonts w:ascii="Helvetica" w:hAnsi="Helvetica" w:cs="Helvetica" w:hint="eastAsia"/>
+          <w:color w:val="000000"/>
+          <w:sz w:val="24"/>
+          <w:szCs w:val="24"/>
+          <w:shd w:val="clear" w:color="auto" w:fill="FFFFFF"/>
+        </w:rPr>
+        <w:t>。</w:t>
+      </w:r>
+    </w:p>
+    <w:p>
+      <w:pPr>
+        <w:jc w:val="left"/>
+        <w:rPr>
+          <w:rFonts w:ascii="Helvetica" w:hAnsi="Helvetica" w:cs="Helvetica"/>
+          <w:color w:val="000000"/>
+          <w:sz w:val="24"/>
+          <w:szCs w:val="24"/>
+          <w:shd w:val="clear" w:color="auto" w:fill="FFFFFF"/>
+        </w:rPr>
+      </w:pPr>
+      <w:r>
+        <w:rPr>
+          <w:rFonts w:ascii="Helvetica" w:hAnsi="Helvetica" w:cs="Helvetica" w:hint="eastAsia"/>
+          <w:color w:val="000000"/>
+          <w:sz w:val="24"/>
+          <w:szCs w:val="24"/>
+          <w:shd w:val="clear" w:color="auto" w:fill="FFFFFF"/>
+        </w:rPr>
+        <w:t>三层网络算法（一个隐藏层）：</w:t>
+      </w:r>
+    </w:p>
+    <w:p>
+      <w:pPr>
+        <w:jc w:val="left"/>
+        <w:rPr>
+          <w:rFonts w:ascii="Helvetica" w:hAnsi="Helvetica" w:cs="Helvetica"/>
+          <w:color w:val="000000"/>
+          <w:sz w:val="24"/>
+          <w:szCs w:val="24"/>
+          <w:shd w:val="clear" w:color="auto" w:fill="FFFFFF"/>
+        </w:rPr>
+      </w:pPr>
+      <w:r>
+        <w:rPr>
+          <w:rFonts w:ascii="Helvetica" w:hAnsi="Helvetica" w:cs="Helvetica"/>
+          <w:color w:val="000000"/>
+          <w:sz w:val="24"/>
+          <w:szCs w:val="24"/>
+          <w:shd w:val="clear" w:color="auto" w:fill="FFFFFF"/>
+        </w:rPr>
+        <w:tab/>
+      </w:r>
+      <w:r>
+        <w:rPr>
+          <w:rFonts w:ascii="Helvetica" w:hAnsi="Helvetica" w:cs="Helvetica" w:hint="eastAsia"/>
+          <w:color w:val="000000"/>
+          <w:sz w:val="24"/>
+          <w:szCs w:val="24"/>
+          <w:shd w:val="clear" w:color="auto" w:fill="FFFFFF"/>
+        </w:rPr>
+        <w:t>初始化</w:t>
+      </w:r>
+      <w:proofErr w:type="gramStart"/>
+      <w:r>
+        <w:rPr>
+          <w:rFonts w:ascii="Helvetica" w:hAnsi="Helvetica" w:cs="Helvetica" w:hint="eastAsia"/>
+          <w:color w:val="000000"/>
+          <w:sz w:val="24"/>
+          <w:szCs w:val="24"/>
+          <w:shd w:val="clear" w:color="auto" w:fill="FFFFFF"/>
+        </w:rPr>
+        <w:t>网络权</w:t>
+      </w:r>
+      <w:proofErr w:type="gramEnd"/>
+      <w:r>
+        <w:rPr>
+          <w:rFonts w:ascii="Helvetica" w:hAnsi="Helvetica" w:cs="Helvetica" w:hint="eastAsia"/>
+          <w:color w:val="000000"/>
+          <w:sz w:val="24"/>
+          <w:szCs w:val="24"/>
+          <w:shd w:val="clear" w:color="auto" w:fill="FFFFFF"/>
+        </w:rPr>
+        <w:t>值（通常是小的随机值）</w:t>
+      </w:r>
+    </w:p>
+    <w:p>
+      <w:pPr>
+        <w:jc w:val="left"/>
+        <w:rPr>
+          <w:rFonts w:ascii="Helvetica" w:hAnsi="Helvetica" w:cs="Helvetica"/>
+          <w:color w:val="000000"/>
+          <w:sz w:val="24"/>
+          <w:szCs w:val="24"/>
+          <w:shd w:val="clear" w:color="auto" w:fill="FFFFFF"/>
+        </w:rPr>
+      </w:pPr>
+      <w:r>
+        <w:rPr>
+          <w:rFonts w:ascii="Helvetica" w:hAnsi="Helvetica" w:cs="Helvetica"/>
+          <w:color w:val="000000"/>
+          <w:sz w:val="24"/>
+          <w:szCs w:val="24"/>
+          <w:shd w:val="clear" w:color="auto" w:fill="FFFFFF"/>
+        </w:rPr>
+        <w:tab/>
+        <w:t>Do</w:t>
+      </w:r>
+    </w:p>
+    <w:p>
+      <w:pPr>
+        <w:jc w:val="left"/>
+        <w:rPr>
+          <w:rFonts w:ascii="Helvetica" w:hAnsi="Helvetica" w:cs="Helvetica"/>
+          <w:color w:val="000000"/>
+          <w:sz w:val="24"/>
+          <w:szCs w:val="24"/>
+          <w:shd w:val="clear" w:color="auto" w:fill="FFFFFF"/>
+        </w:rPr>
+      </w:pPr>
+      <w:r>
+        <w:rPr>
+          <w:rFonts w:ascii="Helvetica" w:hAnsi="Helvetica" w:cs="Helvetica"/>
+          <w:color w:val="000000"/>
+          <w:sz w:val="24"/>
+          <w:szCs w:val="24"/>
+          <w:shd w:val="clear" w:color="auto" w:fill="FFFFFF"/>
+        </w:rPr>
+        <w:tab/>
+      </w:r>
+      <w:r>
+        <w:rPr>
+          <w:rFonts w:ascii="Helvetica" w:hAnsi="Helvetica" w:cs="Helvetica"/>
+          <w:color w:val="000000"/>
+          <w:sz w:val="24"/>
+          <w:szCs w:val="24"/>
+          <w:shd w:val="clear" w:color="auto" w:fill="FFFFFF"/>
+        </w:rPr>
+        <w:tab/>
+      </w:r>
+      <w:proofErr w:type="spellStart"/>
+      <w:r>
+        <w:rPr>
+          <w:rFonts w:ascii="Helvetica" w:hAnsi="Helvetica" w:cs="Helvetica"/>
+          <w:color w:val="000000"/>
+          <w:sz w:val="24"/>
+          <w:szCs w:val="24"/>
+          <w:shd w:val="clear" w:color="auto" w:fill="FFFFFF"/>
+        </w:rPr>
+        <w:t>forEach</w:t>
+      </w:r>
+      <w:proofErr w:type="spellEnd"/>
+      <w:r>
+        <w:rPr>
+          <w:rFonts w:ascii="Helvetica" w:hAnsi="Helvetica" w:cs="Helvetica"/>
+          <w:color w:val="000000"/>
+          <w:sz w:val="24"/>
+          <w:szCs w:val="24"/>
+          <w:shd w:val="clear" w:color="auto" w:fill="FFFFFF"/>
+        </w:rPr>
+        <w:t xml:space="preserve"> </w:t>
+      </w:r>
+      <w:r>
+        <w:rPr>
+          <w:rFonts w:ascii="Helvetica" w:hAnsi="Helvetica" w:cs="Helvetica" w:hint="eastAsia"/>
+          <w:color w:val="000000"/>
+          <w:sz w:val="24"/>
+          <w:szCs w:val="24"/>
+          <w:shd w:val="clear" w:color="auto" w:fill="FFFFFF"/>
+        </w:rPr>
+        <w:t>训练样本</w:t>
+      </w:r>
+      <w:r>
+        <w:rPr>
+          <w:rFonts w:ascii="Helvetica" w:hAnsi="Helvetica" w:cs="Helvetica" w:hint="eastAsia"/>
+          <w:color w:val="000000"/>
+          <w:sz w:val="24"/>
+          <w:szCs w:val="24"/>
+          <w:shd w:val="clear" w:color="auto" w:fill="FFFFFF"/>
+        </w:rPr>
+        <w:t xml:space="preserve"> </w:t>
+      </w:r>
+      <w:r>
+        <w:rPr>
+          <w:rFonts w:ascii="Helvetica" w:hAnsi="Helvetica" w:cs="Helvetica"/>
+          <w:color w:val="000000"/>
+          <w:sz w:val="24"/>
+          <w:szCs w:val="24"/>
+          <w:shd w:val="clear" w:color="auto" w:fill="FFFFFF"/>
+        </w:rPr>
+        <w:t>ex</w:t>
+      </w:r>
+    </w:p>
+    <w:p>
+      <w:pPr>
+        <w:jc w:val="left"/>
+        <w:rPr>
+          <w:rFonts w:ascii="Helvetica" w:hAnsi="Helvetica" w:cs="Helvetica"/>
+          <w:color w:val="000000"/>
+          <w:sz w:val="24"/>
+          <w:szCs w:val="24"/>
+          <w:shd w:val="clear" w:color="auto" w:fill="FFFFFF"/>
+        </w:rPr>
+      </w:pPr>
+      <w:r>
+        <w:rPr>
+          <w:rFonts w:ascii="Helvetica" w:hAnsi="Helvetica" w:cs="Helvetica"/>
+          <w:color w:val="000000"/>
+          <w:sz w:val="24"/>
+          <w:szCs w:val="24"/>
+          <w:shd w:val="clear" w:color="auto" w:fill="FFFFFF"/>
+        </w:rPr>
+        <w:tab/>
+      </w:r>
+      <w:r>
+        <w:rPr>
+          <w:rFonts w:ascii="Helvetica" w:hAnsi="Helvetica" w:cs="Helvetica"/>
+          <w:color w:val="000000"/>
+          <w:sz w:val="24"/>
+          <w:szCs w:val="24"/>
+          <w:shd w:val="clear" w:color="auto" w:fill="FFFFFF"/>
+        </w:rPr>
+        <w:tab/>
+      </w:r>
+      <w:r>
+        <w:rPr>
+          <w:rFonts w:ascii="Helvetica" w:hAnsi="Helvetica" w:cs="Helvetica"/>
+          <w:color w:val="000000"/>
+          <w:sz w:val="24"/>
+          <w:szCs w:val="24"/>
+          <w:shd w:val="clear" w:color="auto" w:fill="FFFFFF"/>
+        </w:rPr>
+        <w:tab/>
+        <w:t>prediction = neural-net-output(network, ex)   //</w:t>
+      </w:r>
+      <w:r>
+        <w:rPr>
+          <w:rFonts w:ascii="Helvetica" w:hAnsi="Helvetica" w:cs="Helvetica" w:hint="eastAsia"/>
+          <w:color w:val="000000"/>
+          <w:sz w:val="24"/>
+          <w:szCs w:val="24"/>
+          <w:shd w:val="clear" w:color="auto" w:fill="FFFFFF"/>
+        </w:rPr>
+        <w:t>正向传递</w:t>
+      </w:r>
+    </w:p>
+    <w:p>
+      <w:pPr>
+        <w:jc w:val="left"/>
+        <w:rPr>
+          <w:rFonts w:ascii="Helvetica" w:hAnsi="Helvetica" w:cs="Helvetica"/>
+          <w:color w:val="000000"/>
+          <w:sz w:val="24"/>
+          <w:szCs w:val="24"/>
+          <w:shd w:val="clear" w:color="auto" w:fill="FFFFFF"/>
+        </w:rPr>
+      </w:pPr>
+      <w:r>
+        <w:rPr>
+          <w:rFonts w:ascii="Helvetica" w:hAnsi="Helvetica" w:cs="Helvetica"/>
+          <w:color w:val="000000"/>
+          <w:sz w:val="24"/>
+          <w:szCs w:val="24"/>
+          <w:shd w:val="clear" w:color="auto" w:fill="FFFFFF"/>
+        </w:rPr>
+        <w:tab/>
+      </w:r>
+      <w:r>
+        <w:rPr>
+          <w:rFonts w:ascii="Helvetica" w:hAnsi="Helvetica" w:cs="Helvetica"/>
+          <w:color w:val="000000"/>
+          <w:sz w:val="24"/>
+          <w:szCs w:val="24"/>
+          <w:shd w:val="clear" w:color="auto" w:fill="FFFFFF"/>
+        </w:rPr>
+        <w:tab/>
+      </w:r>
+      <w:r>
+        <w:rPr>
+          <w:rFonts w:ascii="Helvetica" w:hAnsi="Helvetica" w:cs="Helvetica"/>
+          <w:color w:val="000000"/>
+          <w:sz w:val="24"/>
+          <w:szCs w:val="24"/>
+          <w:shd w:val="clear" w:color="auto" w:fill="FFFFFF"/>
+        </w:rPr>
+        <w:tab/>
+        <w:t>Actual = teacher-output(ex)</w:t>
+      </w:r>
+    </w:p>
+    <w:p>
+      <w:pPr>
+        <w:jc w:val="left"/>
+        <w:rPr>
+          <w:rFonts w:ascii="Helvetica" w:hAnsi="Helvetica" w:cs="Helvetica"/>
+          <w:color w:val="000000"/>
+          <w:sz w:val="24"/>
+          <w:szCs w:val="24"/>
+          <w:shd w:val="clear" w:color="auto" w:fill="FFFFFF"/>
+        </w:rPr>
+      </w:pPr>
+      <w:r>
+        <w:rPr>
+          <w:rFonts w:ascii="Helvetica" w:hAnsi="Helvetica" w:cs="Helvetica"/>
+          <w:color w:val="000000"/>
+          <w:sz w:val="24"/>
+          <w:szCs w:val="24"/>
+          <w:shd w:val="clear" w:color="auto" w:fill="FFFFFF"/>
+        </w:rPr>
+        <w:tab/>
+      </w:r>
+      <w:r>
+        <w:rPr>
+          <w:rFonts w:ascii="Helvetica" w:hAnsi="Helvetica" w:cs="Helvetica"/>
+          <w:color w:val="000000"/>
+          <w:sz w:val="24"/>
+          <w:szCs w:val="24"/>
+          <w:shd w:val="clear" w:color="auto" w:fill="FFFFFF"/>
+        </w:rPr>
+        <w:tab/>
+      </w:r>
+      <w:r>
+        <w:rPr>
+          <w:rFonts w:ascii="Helvetica" w:hAnsi="Helvetica" w:cs="Helvetica"/>
+          <w:color w:val="000000"/>
+          <w:sz w:val="24"/>
+          <w:szCs w:val="24"/>
+          <w:shd w:val="clear" w:color="auto" w:fill="FFFFFF"/>
+        </w:rPr>
+        <w:tab/>
+      </w:r>
+      <w:r>
+        <w:rPr>
+          <w:rFonts w:ascii="Helvetica" w:hAnsi="Helvetica" w:cs="Helvetica" w:hint="eastAsia"/>
+          <w:color w:val="000000"/>
+          <w:sz w:val="24"/>
+          <w:szCs w:val="24"/>
+          <w:shd w:val="clear" w:color="auto" w:fill="FFFFFF"/>
+        </w:rPr>
+        <w:t>计算输出单元的误差</w:t>
+      </w:r>
+      <w:r>
+        <w:rPr>
+          <w:rFonts w:ascii="Helvetica" w:hAnsi="Helvetica" w:cs="Helvetica" w:hint="eastAsia"/>
+          <w:color w:val="000000"/>
+          <w:sz w:val="24"/>
+          <w:szCs w:val="24"/>
+          <w:shd w:val="clear" w:color="auto" w:fill="FFFFFF"/>
+        </w:rPr>
+        <w:t>(</w:t>
+      </w:r>
+      <w:r>
+        <w:rPr>
+          <w:rFonts w:ascii="Helvetica" w:hAnsi="Helvetica" w:cs="Helvetica"/>
+          <w:color w:val="000000"/>
+          <w:sz w:val="24"/>
+          <w:szCs w:val="24"/>
+          <w:shd w:val="clear" w:color="auto" w:fill="FFFFFF"/>
+        </w:rPr>
+        <w:t>prediction-actual)</w:t>
+      </w:r>
+    </w:p>
+    <w:p>
+      <w:pPr>
+        <w:jc w:val="left"/>
+        <w:rPr>
+          <w:rFonts w:ascii="Helvetica" w:hAnsi="Helvetica" w:cs="Helvetica"/>
+          <w:color w:val="000000"/>
+          <w:sz w:val="24"/>
+          <w:szCs w:val="24"/>
+          <w:shd w:val="clear" w:color="auto" w:fill="FFFFFF"/>
+        </w:rPr>
+      </w:pPr>
+      <w:r>
+        <w:rPr>
+          <w:rFonts w:ascii="Helvetica" w:hAnsi="Helvetica" w:cs="Helvetica"/>
+          <w:color w:val="000000"/>
+          <w:sz w:val="24"/>
+          <w:szCs w:val="24"/>
+          <w:shd w:val="clear" w:color="auto" w:fill="FFFFFF"/>
+        </w:rPr>
+        <w:tab/>
+      </w:r>
+      <w:r>
+        <w:rPr>
+          <w:rFonts w:ascii="Helvetica" w:hAnsi="Helvetica" w:cs="Helvetica"/>
+          <w:color w:val="000000"/>
+          <w:sz w:val="24"/>
+          <w:szCs w:val="24"/>
+          <w:shd w:val="clear" w:color="auto" w:fill="FFFFFF"/>
+        </w:rPr>
+        <w:tab/>
+      </w:r>
+      <w:r>
+        <w:rPr>
+          <w:rFonts w:ascii="Helvetica" w:hAnsi="Helvetica" w:cs="Helvetica"/>
+          <w:color w:val="000000"/>
+          <w:sz w:val="24"/>
+          <w:szCs w:val="24"/>
+          <w:shd w:val="clear" w:color="auto" w:fill="FFFFFF"/>
+        </w:rPr>
+        <w:tab/>
+      </w:r>
+      <w:r>
+        <w:rPr>
+          <w:rFonts w:ascii="Helvetica" w:hAnsi="Helvetica" w:cs="Helvetica" w:hint="eastAsia"/>
+          <w:color w:val="000000"/>
+          <w:sz w:val="24"/>
+          <w:szCs w:val="24"/>
+          <w:shd w:val="clear" w:color="auto" w:fill="FFFFFF"/>
+        </w:rPr>
+        <w:t>计算</w:t>
+      </w:r>
+      <w:r>
+        <w:rPr>
+          <w:rFonts w:ascii="Helvetica" w:hAnsi="Helvetica" w:cs="Helvetica" w:hint="eastAsia"/>
+          <w:color w:val="000000"/>
+          <w:sz w:val="24"/>
+          <w:szCs w:val="24"/>
+          <w:shd w:val="clear" w:color="auto" w:fill="FFFFFF"/>
+        </w:rPr>
+        <w:t xml:space="preserve"> </w:t>
+      </w:r>
+      <w:proofErr w:type="spellStart"/>
+      <w:r>
+        <w:rPr>
+          <w:rFonts w:ascii="Helvetica" w:hAnsi="Helvetica" w:cs="Helvetica"/>
+          <w:color w:val="000000"/>
+          <w:sz w:val="24"/>
+          <w:szCs w:val="24"/>
+          <w:shd w:val="clear" w:color="auto" w:fill="FFFFFF"/>
+        </w:rPr>
+        <w:t>wh</w:t>
+      </w:r>
+      <w:proofErr w:type="spellEnd"/>
+      <w:r>
+        <w:rPr>
+          <w:rFonts w:ascii="Helvetica" w:hAnsi="Helvetica" w:cs="Helvetica"/>
+          <w:color w:val="000000"/>
+          <w:sz w:val="24"/>
+          <w:szCs w:val="24"/>
+          <w:shd w:val="clear" w:color="auto" w:fill="FFFFFF"/>
+        </w:rPr>
+        <w:t xml:space="preserve"> </w:t>
+      </w:r>
+      <w:r>
+        <w:rPr>
+          <w:rFonts w:ascii="Helvetica" w:hAnsi="Helvetica" w:cs="Helvetica" w:hint="eastAsia"/>
+          <w:color w:val="000000"/>
+          <w:sz w:val="24"/>
+          <w:szCs w:val="24"/>
+          <w:shd w:val="clear" w:color="auto" w:fill="FFFFFF"/>
+        </w:rPr>
+        <w:t>对于所有隐藏层到输出层的权值</w:t>
+      </w:r>
+      <w:r>
+        <w:rPr>
+          <w:rFonts w:ascii="Helvetica" w:hAnsi="Helvetica" w:cs="Helvetica" w:hint="eastAsia"/>
+          <w:color w:val="000000"/>
+          <w:sz w:val="24"/>
+          <w:szCs w:val="24"/>
+          <w:shd w:val="clear" w:color="auto" w:fill="FFFFFF"/>
+        </w:rPr>
+        <w:t xml:space="preserve"> </w:t>
+      </w:r>
+      <w:r>
+        <w:rPr>
+          <w:rFonts w:ascii="Helvetica" w:hAnsi="Helvetica" w:cs="Helvetica"/>
+          <w:color w:val="000000"/>
+          <w:sz w:val="24"/>
+          <w:szCs w:val="24"/>
+          <w:shd w:val="clear" w:color="auto" w:fill="FFFFFF"/>
+        </w:rPr>
+        <w:t>//</w:t>
+      </w:r>
+      <w:r>
+        <w:rPr>
+          <w:rFonts w:ascii="Helvetica" w:hAnsi="Helvetica" w:cs="Helvetica" w:hint="eastAsia"/>
+          <w:color w:val="000000"/>
+          <w:sz w:val="24"/>
+          <w:szCs w:val="24"/>
+          <w:shd w:val="clear" w:color="auto" w:fill="FFFFFF"/>
+        </w:rPr>
+        <w:t>反向传递</w:t>
+      </w:r>
+    </w:p>
+    <w:p>
+      <w:pPr>
+        <w:jc w:val="left"/>
+        <w:rPr>
+          <w:rFonts w:ascii="Helvetica" w:hAnsi="Helvetica" w:cs="Helvetica"/>
+          <w:color w:val="000000"/>
+          <w:sz w:val="24"/>
+          <w:szCs w:val="24"/>
+          <w:shd w:val="clear" w:color="auto" w:fill="FFFFFF"/>
+        </w:rPr>
+      </w:pPr>
+      <w:r>
+        <w:rPr>
+          <w:rFonts w:ascii="Helvetica" w:hAnsi="Helvetica" w:cs="Helvetica"/>
+          <w:color w:val="000000"/>
+          <w:sz w:val="24"/>
+          <w:szCs w:val="24"/>
+          <w:shd w:val="clear" w:color="auto" w:fill="FFFFFF"/>
+        </w:rPr>
+        <w:tab/>
+      </w:r>
+      <w:r>
+        <w:rPr>
+          <w:rFonts w:ascii="Helvetica" w:hAnsi="Helvetica" w:cs="Helvetica"/>
+          <w:color w:val="000000"/>
+          <w:sz w:val="24"/>
+          <w:szCs w:val="24"/>
+          <w:shd w:val="clear" w:color="auto" w:fill="FFFFFF"/>
+        </w:rPr>
+        <w:tab/>
+      </w:r>
+      <w:r>
+        <w:rPr>
+          <w:rFonts w:ascii="Helvetica" w:hAnsi="Helvetica" w:cs="Helvetica"/>
+          <w:color w:val="000000"/>
+          <w:sz w:val="24"/>
+          <w:szCs w:val="24"/>
+          <w:shd w:val="clear" w:color="auto" w:fill="FFFFFF"/>
+        </w:rPr>
+        <w:tab/>
+      </w:r>
+      <w:r>
+        <w:rPr>
+          <w:rFonts w:ascii="Helvetica" w:hAnsi="Helvetica" w:cs="Helvetica" w:hint="eastAsia"/>
+          <w:color w:val="000000"/>
+          <w:sz w:val="24"/>
+          <w:szCs w:val="24"/>
+          <w:shd w:val="clear" w:color="auto" w:fill="FFFFFF"/>
+        </w:rPr>
+        <w:t>计算</w:t>
+      </w:r>
+      <w:r>
+        <w:rPr>
+          <w:rFonts w:ascii="Helvetica" w:hAnsi="Helvetica" w:cs="Helvetica" w:hint="eastAsia"/>
+          <w:color w:val="000000"/>
+          <w:sz w:val="24"/>
+          <w:szCs w:val="24"/>
+          <w:shd w:val="clear" w:color="auto" w:fill="FFFFFF"/>
+        </w:rPr>
+        <w:t xml:space="preserve"> </w:t>
+      </w:r>
+      <w:proofErr w:type="spellStart"/>
+      <w:r>
+        <w:rPr>
+          <w:rFonts w:ascii="Helvetica" w:hAnsi="Helvetica" w:cs="Helvetica"/>
+          <w:color w:val="000000"/>
+          <w:sz w:val="24"/>
+          <w:szCs w:val="24"/>
+          <w:shd w:val="clear" w:color="auto" w:fill="FFFFFF"/>
+        </w:rPr>
+        <w:t>wi</w:t>
+      </w:r>
+      <w:proofErr w:type="spellEnd"/>
+      <w:r>
+        <w:rPr>
+          <w:rFonts w:ascii="Helvetica" w:hAnsi="Helvetica" w:cs="Helvetica"/>
+          <w:color w:val="000000"/>
+          <w:sz w:val="24"/>
+          <w:szCs w:val="24"/>
+          <w:shd w:val="clear" w:color="auto" w:fill="FFFFFF"/>
+        </w:rPr>
+        <w:t xml:space="preserve"> </w:t>
+      </w:r>
+      <w:r>
+        <w:rPr>
+          <w:rFonts w:ascii="Helvetica" w:hAnsi="Helvetica" w:cs="Helvetica" w:hint="eastAsia"/>
+          <w:color w:val="000000"/>
+          <w:sz w:val="24"/>
+          <w:szCs w:val="24"/>
+          <w:shd w:val="clear" w:color="auto" w:fill="FFFFFF"/>
+        </w:rPr>
+        <w:t>对于所有输入层到隐藏层的权值</w:t>
+      </w:r>
+      <w:r>
+        <w:rPr>
+          <w:rFonts w:ascii="Helvetica" w:hAnsi="Helvetica" w:cs="Helvetica" w:hint="eastAsia"/>
+          <w:color w:val="000000"/>
+          <w:sz w:val="24"/>
+          <w:szCs w:val="24"/>
+          <w:shd w:val="clear" w:color="auto" w:fill="FFFFFF"/>
+        </w:rPr>
+        <w:t xml:space="preserve"> </w:t>
+      </w:r>
+      <w:r>
+        <w:rPr>
+          <w:rFonts w:ascii="Helvetica" w:hAnsi="Helvetica" w:cs="Helvetica"/>
+          <w:color w:val="000000"/>
+          <w:sz w:val="24"/>
+          <w:szCs w:val="24"/>
+          <w:shd w:val="clear" w:color="auto" w:fill="FFFFFF"/>
+        </w:rPr>
+        <w:t>//</w:t>
+      </w:r>
+      <w:r>
+        <w:rPr>
+          <w:rFonts w:ascii="Helvetica" w:hAnsi="Helvetica" w:cs="Helvetica" w:hint="eastAsia"/>
+          <w:color w:val="000000"/>
+          <w:sz w:val="24"/>
+          <w:szCs w:val="24"/>
+          <w:shd w:val="clear" w:color="auto" w:fill="FFFFFF"/>
+        </w:rPr>
+        <w:t>继续反向传递</w:t>
+      </w:r>
+    </w:p>
+    <w:p>
+      <w:pPr>
+        <w:jc w:val="left"/>
+        <w:rPr>
+          <w:rFonts w:ascii="Helvetica" w:hAnsi="Helvetica" w:cs="Helvetica"/>
+          <w:color w:val="000000"/>
+          <w:sz w:val="24"/>
+          <w:szCs w:val="24"/>
+          <w:shd w:val="clear" w:color="auto" w:fill="FFFFFF"/>
+        </w:rPr>
+      </w:pPr>
+      <w:r>
+        <w:rPr>
+          <w:rFonts w:ascii="Helvetica" w:hAnsi="Helvetica" w:cs="Helvetica" w:hint="eastAsia"/>
+          <w:color w:val="000000"/>
+          <w:sz w:val="24"/>
+          <w:szCs w:val="24"/>
+          <w:shd w:val="clear" w:color="auto" w:fill="FFFFFF"/>
+        </w:rPr>
+        <w:t xml:space="preserve"> </w:t>
+      </w:r>
+      <w:r>
+        <w:rPr>
+          <w:rFonts w:ascii="Helvetica" w:hAnsi="Helvetica" w:cs="Helvetica"/>
+          <w:color w:val="000000"/>
+          <w:sz w:val="24"/>
+          <w:szCs w:val="24"/>
+          <w:shd w:val="clear" w:color="auto" w:fill="FFFFFF"/>
+        </w:rPr>
+        <w:t xml:space="preserve">           </w:t>
+      </w:r>
+      <w:r>
+        <w:rPr>
+          <w:rFonts w:ascii="Helvetica" w:hAnsi="Helvetica" w:cs="Helvetica" w:hint="eastAsia"/>
+          <w:color w:val="000000"/>
+          <w:sz w:val="24"/>
+          <w:szCs w:val="24"/>
+          <w:shd w:val="clear" w:color="auto" w:fill="FFFFFF"/>
+        </w:rPr>
+        <w:t>更新</w:t>
+      </w:r>
+      <w:proofErr w:type="gramStart"/>
+      <w:r>
+        <w:rPr>
+          <w:rFonts w:ascii="Helvetica" w:hAnsi="Helvetica" w:cs="Helvetica" w:hint="eastAsia"/>
+          <w:color w:val="000000"/>
+          <w:sz w:val="24"/>
+          <w:szCs w:val="24"/>
+          <w:shd w:val="clear" w:color="auto" w:fill="FFFFFF"/>
+        </w:rPr>
+        <w:t>网络权</w:t>
+      </w:r>
+      <w:proofErr w:type="gramEnd"/>
+      <w:r>
+        <w:rPr>
+          <w:rFonts w:ascii="Helvetica" w:hAnsi="Helvetica" w:cs="Helvetica" w:hint="eastAsia"/>
+          <w:color w:val="000000"/>
+          <w:sz w:val="24"/>
+          <w:szCs w:val="24"/>
+          <w:shd w:val="clear" w:color="auto" w:fill="FFFFFF"/>
+        </w:rPr>
+        <w:t>值</w:t>
+      </w:r>
+      <w:r>
+        <w:rPr>
+          <w:rFonts w:ascii="Helvetica" w:hAnsi="Helvetica" w:cs="Helvetica" w:hint="eastAsia"/>
+          <w:color w:val="000000"/>
+          <w:sz w:val="24"/>
+          <w:szCs w:val="24"/>
+          <w:shd w:val="clear" w:color="auto" w:fill="FFFFFF"/>
+        </w:rPr>
+        <w:t xml:space="preserve"> /</w:t>
+      </w:r>
+      <w:r>
+        <w:rPr>
+          <w:rFonts w:ascii="Helvetica" w:hAnsi="Helvetica" w:cs="Helvetica"/>
+          <w:color w:val="000000"/>
+          <w:sz w:val="24"/>
+          <w:szCs w:val="24"/>
+          <w:shd w:val="clear" w:color="auto" w:fill="FFFFFF"/>
+        </w:rPr>
+        <w:t>/</w:t>
+      </w:r>
+      <w:r>
+        <w:rPr>
+          <w:rFonts w:ascii="Helvetica" w:hAnsi="Helvetica" w:cs="Helvetica" w:hint="eastAsia"/>
+          <w:color w:val="000000"/>
+          <w:sz w:val="24"/>
+          <w:szCs w:val="24"/>
+          <w:shd w:val="clear" w:color="auto" w:fill="FFFFFF"/>
+        </w:rPr>
+        <w:t>输入层不会被误差估计改变</w:t>
+      </w:r>
+    </w:p>
+    <w:p>
+      <w:pPr>
+        <w:jc w:val="left"/>
+        <w:rPr>
+          <w:rFonts w:ascii="Helvetica" w:hAnsi="Helvetica" w:cs="Helvetica"/>
+          <w:color w:val="000000"/>
+          <w:sz w:val="24"/>
+          <w:szCs w:val="24"/>
+          <w:shd w:val="clear" w:color="auto" w:fill="FFFFFF"/>
+        </w:rPr>
+      </w:pPr>
+      <w:r>
+        <w:rPr>
+          <w:rFonts w:ascii="Helvetica" w:hAnsi="Helvetica" w:cs="Helvetica"/>
+          <w:color w:val="000000"/>
+          <w:sz w:val="24"/>
+          <w:szCs w:val="24"/>
+          <w:shd w:val="clear" w:color="auto" w:fill="FFFFFF"/>
+        </w:rPr>
+        <w:tab/>
+        <w:t xml:space="preserve">Until </w:t>
+      </w:r>
+      <w:r>
+        <w:rPr>
+          <w:rFonts w:ascii="Helvetica" w:hAnsi="Helvetica" w:cs="Helvetica" w:hint="eastAsia"/>
+          <w:color w:val="000000"/>
+          <w:sz w:val="24"/>
+          <w:szCs w:val="24"/>
+          <w:shd w:val="clear" w:color="auto" w:fill="FFFFFF"/>
+        </w:rPr>
+        <w:t>所有样本正确分类或满足其他停止标准</w:t>
+      </w:r>
+    </w:p>
+    <w:p>
+      <w:pPr>
+        <w:jc w:val="left"/>
+        <w:rPr>
+          <w:rFonts w:ascii="Helvetica" w:hAnsi="Helvetica" w:cs="Helvetica"/>
+          <w:color w:val="000000"/>
+          <w:sz w:val="24"/>
+          <w:szCs w:val="24"/>
+          <w:shd w:val="clear" w:color="auto" w:fill="FFFFFF"/>
+        </w:rPr>
+      </w:pPr>
+      <w:r>
+        <w:rPr>
+          <w:rFonts w:ascii="Helvetica" w:hAnsi="Helvetica" w:cs="Helvetica"/>
+          <w:color w:val="000000"/>
+          <w:sz w:val="24"/>
+          <w:szCs w:val="24"/>
+          <w:shd w:val="clear" w:color="auto" w:fill="FFFFFF"/>
+        </w:rPr>
+        <w:tab/>
+        <w:t xml:space="preserve">Return </w:t>
+      </w:r>
+      <w:r>
+        <w:rPr>
+          <w:rFonts w:ascii="Helvetica" w:hAnsi="Helvetica" w:cs="Helvetica" w:hint="eastAsia"/>
+          <w:color w:val="000000"/>
+          <w:sz w:val="24"/>
+          <w:szCs w:val="24"/>
+          <w:shd w:val="clear" w:color="auto" w:fill="FFFFFF"/>
+        </w:rPr>
+        <w:t>该网络</w:t>
+      </w:r>
+    </w:p>
+    <w:p>
+      <w:pPr>
+        <w:jc w:val="left"/>
+        <w:rPr>
+          <w:rFonts w:ascii="Helvetica" w:hAnsi="Helvetica" w:cs="Helvetica"/>
+          <w:b/>
+          <w:color w:val="000000"/>
+          <w:sz w:val="24"/>
+          <w:szCs w:val="24"/>
+          <w:shd w:val="clear" w:color="auto" w:fill="FFFFFF"/>
+        </w:rPr>
+      </w:pPr>
+      <w:r>
+        <w:rPr>
+          <w:rFonts w:ascii="Helvetica" w:hAnsi="Helvetica" w:cs="Helvetica"/>
+          <w:b/>
+          <w:color w:val="000000"/>
+          <w:sz w:val="24"/>
+          <w:szCs w:val="24"/>
+          <w:shd w:val="clear" w:color="auto" w:fill="FFFFFF"/>
+        </w:rPr>
+        <w:lastRenderedPageBreak/>
+        <w:t xml:space="preserve">InceptionV3 </w:t>
+      </w:r>
+      <w:r>
+        <w:rPr>
+          <w:rFonts w:ascii="Helvetica" w:hAnsi="Helvetica" w:cs="Helvetica" w:hint="eastAsia"/>
+          <w:b/>
+          <w:color w:val="000000"/>
+          <w:sz w:val="24"/>
+          <w:szCs w:val="24"/>
+          <w:shd w:val="clear" w:color="auto" w:fill="FFFFFF"/>
+        </w:rPr>
+        <w:t>模型</w:t>
+      </w:r>
+    </w:p>
+    <w:p>
+      <w:pPr>
+        <w:jc w:val="left"/>
+        <w:rPr>
+          <w:rFonts w:ascii="Helvetica" w:hAnsi="Helvetica" w:cs="Helvetica"/>
+          <w:color w:val="000000"/>
+          <w:sz w:val="24"/>
+          <w:szCs w:val="24"/>
+          <w:shd w:val="clear" w:color="auto" w:fill="FFFFFF"/>
+        </w:rPr>
+      </w:pPr>
+      <w:r>
+        <w:rPr>
+          <w:rFonts w:ascii="Helvetica" w:hAnsi="Helvetica" w:cs="Helvetica" w:hint="eastAsia"/>
+          <w:color w:val="000000"/>
+          <w:sz w:val="24"/>
+          <w:szCs w:val="24"/>
+          <w:shd w:val="clear" w:color="auto" w:fill="FFFFFF"/>
+        </w:rPr>
+        <w:t>在</w:t>
+      </w:r>
+      <w:r>
+        <w:rPr>
+          <w:rFonts w:ascii="Helvetica" w:hAnsi="Helvetica" w:cs="Helvetica"/>
+          <w:color w:val="000000"/>
+          <w:sz w:val="24"/>
+          <w:szCs w:val="24"/>
+          <w:shd w:val="clear" w:color="auto" w:fill="FFFFFF"/>
+        </w:rPr>
+        <w:t>2015</w:t>
+      </w:r>
+      <w:r>
+        <w:rPr>
+          <w:rFonts w:ascii="Helvetica" w:hAnsi="Helvetica" w:cs="Helvetica"/>
+          <w:color w:val="000000"/>
+          <w:sz w:val="24"/>
+          <w:szCs w:val="24"/>
+          <w:shd w:val="clear" w:color="auto" w:fill="FFFFFF"/>
+        </w:rPr>
+        <w:t>年</w:t>
+      </w:r>
+      <w:r>
+        <w:rPr>
+          <w:rFonts w:ascii="Helvetica" w:hAnsi="Helvetica" w:cs="Helvetica"/>
+          <w:color w:val="000000"/>
+          <w:sz w:val="24"/>
+          <w:szCs w:val="24"/>
+          <w:shd w:val="clear" w:color="auto" w:fill="FFFFFF"/>
+        </w:rPr>
+        <w:t>12</w:t>
+      </w:r>
+      <w:r>
+        <w:rPr>
+          <w:rFonts w:ascii="Helvetica" w:hAnsi="Helvetica" w:cs="Helvetica"/>
+          <w:color w:val="000000"/>
+          <w:sz w:val="24"/>
+          <w:szCs w:val="24"/>
+          <w:shd w:val="clear" w:color="auto" w:fill="FFFFFF"/>
+        </w:rPr>
+        <w:t>月提出的</w:t>
+      </w:r>
+      <w:r>
+        <w:rPr>
+          <w:rFonts w:ascii="Helvetica" w:hAnsi="Helvetica" w:cs="Helvetica"/>
+          <w:color w:val="000000"/>
+          <w:sz w:val="24"/>
+          <w:szCs w:val="24"/>
+          <w:shd w:val="clear" w:color="auto" w:fill="FFFFFF"/>
+        </w:rPr>
+        <w:t>Inception V3</w:t>
+      </w:r>
+      <w:r>
+        <w:rPr>
+          <w:rFonts w:ascii="Helvetica" w:hAnsi="Helvetica" w:cs="Helvetica"/>
+          <w:color w:val="000000"/>
+          <w:sz w:val="24"/>
+          <w:szCs w:val="24"/>
+          <w:shd w:val="clear" w:color="auto" w:fill="FFFFFF"/>
+        </w:rPr>
+        <w:t>结构借鉴</w:t>
+      </w:r>
+      <w:r>
+        <w:rPr>
+          <w:rFonts w:ascii="Helvetica" w:hAnsi="Helvetica" w:cs="Helvetica"/>
+          <w:color w:val="000000"/>
+          <w:sz w:val="24"/>
+          <w:szCs w:val="24"/>
+          <w:shd w:val="clear" w:color="auto" w:fill="FFFFFF"/>
+        </w:rPr>
+        <w:t>inception</w:t>
+      </w:r>
+      <w:r>
+        <w:rPr>
+          <w:rFonts w:ascii="Helvetica" w:hAnsi="Helvetica" w:cs="Helvetica"/>
+          <w:color w:val="000000"/>
+          <w:sz w:val="24"/>
+          <w:szCs w:val="24"/>
+          <w:shd w:val="clear" w:color="auto" w:fill="FFFFFF"/>
+        </w:rPr>
+        <w:t>的结构设计了采用一种并行</w:t>
+      </w:r>
+      <w:proofErr w:type="gramStart"/>
+      <w:r>
+        <w:rPr>
+          <w:rFonts w:ascii="Helvetica" w:hAnsi="Helvetica" w:cs="Helvetica"/>
+          <w:color w:val="000000"/>
+          <w:sz w:val="24"/>
+          <w:szCs w:val="24"/>
+          <w:shd w:val="clear" w:color="auto" w:fill="FFFFFF"/>
+        </w:rPr>
+        <w:t>的降维结构</w:t>
+      </w:r>
+      <w:proofErr w:type="gramEnd"/>
+      <w:r>
+        <w:rPr>
+          <w:rFonts w:ascii="Helvetica" w:hAnsi="Helvetica" w:cs="Helvetica" w:hint="eastAsia"/>
+          <w:color w:val="000000"/>
+          <w:sz w:val="24"/>
+          <w:szCs w:val="24"/>
+          <w:shd w:val="clear" w:color="auto" w:fill="FFFFFF"/>
+        </w:rPr>
+        <w:t>。</w:t>
+      </w:r>
+    </w:p>
+    <w:p>
+      <w:pPr>
+        <w:jc w:val="left"/>
+        <w:rPr>
+          <w:rFonts w:ascii="Helvetica" w:hAnsi="Helvetica" w:cs="Helvetica"/>
+          <w:color w:val="000000"/>
+          <w:sz w:val="24"/>
+          <w:szCs w:val="24"/>
+          <w:shd w:val="clear" w:color="auto" w:fill="FFFFFF"/>
+        </w:rPr>
+      </w:pPr>
+      <w:r>
+        <w:rPr>
+          <w:rFonts w:ascii="Helvetica" w:hAnsi="Helvetica" w:cs="Helvetica" w:hint="eastAsia"/>
+          <w:color w:val="000000"/>
+          <w:sz w:val="24"/>
+          <w:szCs w:val="24"/>
+          <w:shd w:val="clear" w:color="auto" w:fill="FFFFFF"/>
+        </w:rPr>
+        <w:t>In</w:t>
+      </w:r>
+      <w:r>
+        <w:rPr>
+          <w:rFonts w:ascii="Helvetica" w:hAnsi="Helvetica" w:cs="Helvetica"/>
+          <w:color w:val="000000"/>
+          <w:sz w:val="24"/>
+          <w:szCs w:val="24"/>
+          <w:shd w:val="clear" w:color="auto" w:fill="FFFFFF"/>
+        </w:rPr>
+        <w:t>ceptionV3</w:t>
+      </w:r>
+      <w:r>
+        <w:rPr>
+          <w:rFonts w:ascii="Helvetica" w:hAnsi="Helvetica" w:cs="Helvetica" w:hint="eastAsia"/>
+          <w:color w:val="000000"/>
+          <w:sz w:val="24"/>
+          <w:szCs w:val="24"/>
+          <w:shd w:val="clear" w:color="auto" w:fill="FFFFFF"/>
+        </w:rPr>
+        <w:t>网络主要做了两方面改造：</w:t>
+      </w:r>
+    </w:p>
+    <w:p>
+      <w:pPr>
+        <w:jc w:val="left"/>
+        <w:rPr>
+          <w:rFonts w:ascii="Helvetica" w:hAnsi="Helvetica" w:cs="Helvetica"/>
+          <w:color w:val="000000"/>
+          <w:sz w:val="24"/>
+          <w:szCs w:val="24"/>
+          <w:shd w:val="clear" w:color="auto" w:fill="FFFFFF"/>
+        </w:rPr>
+      </w:pPr>
+      <w:r>
+        <w:rPr>
+          <w:rFonts w:ascii="Helvetica" w:hAnsi="Helvetica" w:cs="Helvetica" w:hint="eastAsia"/>
+          <w:color w:val="000000"/>
+          <w:sz w:val="24"/>
+          <w:szCs w:val="24"/>
+          <w:shd w:val="clear" w:color="auto" w:fill="FFFFFF"/>
+        </w:rPr>
+        <w:t>1</w:t>
+      </w:r>
+      <w:r>
+        <w:rPr>
+          <w:rFonts w:ascii="Helvetica" w:hAnsi="Helvetica" w:cs="Helvetica"/>
+          <w:color w:val="000000"/>
+          <w:sz w:val="24"/>
+          <w:szCs w:val="24"/>
+          <w:shd w:val="clear" w:color="auto" w:fill="FFFFFF"/>
+        </w:rPr>
+        <w:t>.</w:t>
+      </w:r>
+      <w:r>
+        <w:rPr>
+          <w:rFonts w:ascii="Helvetica" w:hAnsi="Helvetica" w:cs="Helvetica" w:hint="eastAsia"/>
+          <w:color w:val="000000"/>
+          <w:sz w:val="24"/>
+          <w:szCs w:val="24"/>
+          <w:shd w:val="clear" w:color="auto" w:fill="FFFFFF"/>
+        </w:rPr>
+        <w:t>引入了大卷机分解为小卷积的思想</w:t>
+      </w:r>
+    </w:p>
+    <w:p>
+      <w:pPr>
+        <w:jc w:val="left"/>
+        <w:rPr>
+          <w:rFonts w:ascii="Helvetica" w:hAnsi="Helvetica" w:cs="Helvetica"/>
+          <w:color w:val="000000"/>
+          <w:sz w:val="24"/>
+          <w:szCs w:val="24"/>
+          <w:shd w:val="clear" w:color="auto" w:fill="FFFFFF"/>
+        </w:rPr>
+      </w:pPr>
+      <w:r>
+        <w:rPr>
+          <w:rFonts w:ascii="Helvetica" w:hAnsi="Helvetica" w:cs="Helvetica" w:hint="eastAsia"/>
+          <w:color w:val="000000"/>
+          <w:sz w:val="24"/>
+          <w:szCs w:val="24"/>
+          <w:shd w:val="clear" w:color="auto" w:fill="FFFFFF"/>
+        </w:rPr>
+        <w:t>将一个较大的二维卷积拆成两个较小的一维卷积，如</w:t>
+      </w:r>
+      <w:r>
+        <w:rPr>
+          <w:rFonts w:ascii="Helvetica" w:hAnsi="Helvetica" w:cs="Helvetica" w:hint="eastAsia"/>
+          <w:color w:val="000000"/>
+          <w:sz w:val="24"/>
+          <w:szCs w:val="24"/>
+          <w:shd w:val="clear" w:color="auto" w:fill="FFFFFF"/>
+        </w:rPr>
+        <w:t>7</w:t>
+      </w:r>
+      <w:r>
+        <w:rPr>
+          <w:rFonts w:ascii="Helvetica" w:hAnsi="Helvetica" w:cs="Helvetica"/>
+          <w:color w:val="000000"/>
+          <w:sz w:val="24"/>
+          <w:szCs w:val="24"/>
+          <w:shd w:val="clear" w:color="auto" w:fill="FFFFFF"/>
+        </w:rPr>
+        <w:t>x7</w:t>
+      </w:r>
+      <w:r>
+        <w:rPr>
+          <w:rFonts w:ascii="Helvetica" w:hAnsi="Helvetica" w:cs="Helvetica" w:hint="eastAsia"/>
+          <w:color w:val="000000"/>
+          <w:sz w:val="24"/>
+          <w:szCs w:val="24"/>
+          <w:shd w:val="clear" w:color="auto" w:fill="FFFFFF"/>
+        </w:rPr>
+        <w:t>卷积拆成</w:t>
+      </w:r>
+      <w:r>
+        <w:rPr>
+          <w:rFonts w:ascii="Helvetica" w:hAnsi="Helvetica" w:cs="Helvetica" w:hint="eastAsia"/>
+          <w:color w:val="000000"/>
+          <w:sz w:val="24"/>
+          <w:szCs w:val="24"/>
+          <w:shd w:val="clear" w:color="auto" w:fill="FFFFFF"/>
+        </w:rPr>
+        <w:t>1</w:t>
+      </w:r>
+      <w:r>
+        <w:rPr>
+          <w:rFonts w:ascii="Helvetica" w:hAnsi="Helvetica" w:cs="Helvetica"/>
+          <w:color w:val="000000"/>
+          <w:sz w:val="24"/>
+          <w:szCs w:val="24"/>
+          <w:shd w:val="clear" w:color="auto" w:fill="FFFFFF"/>
+        </w:rPr>
+        <w:t>x7</w:t>
+      </w:r>
+      <w:r>
+        <w:rPr>
+          <w:rFonts w:ascii="Helvetica" w:hAnsi="Helvetica" w:cs="Helvetica" w:hint="eastAsia"/>
+          <w:color w:val="000000"/>
+          <w:sz w:val="24"/>
+          <w:szCs w:val="24"/>
+          <w:shd w:val="clear" w:color="auto" w:fill="FFFFFF"/>
+        </w:rPr>
+        <w:t>卷积核</w:t>
+      </w:r>
+      <w:r>
+        <w:rPr>
+          <w:rFonts w:ascii="Helvetica" w:hAnsi="Helvetica" w:cs="Helvetica" w:hint="eastAsia"/>
+          <w:color w:val="000000"/>
+          <w:sz w:val="24"/>
+          <w:szCs w:val="24"/>
+          <w:shd w:val="clear" w:color="auto" w:fill="FFFFFF"/>
+        </w:rPr>
+        <w:t>7</w:t>
+      </w:r>
+      <w:r>
+        <w:rPr>
+          <w:rFonts w:ascii="Helvetica" w:hAnsi="Helvetica" w:cs="Helvetica"/>
+          <w:color w:val="000000"/>
+          <w:sz w:val="24"/>
+          <w:szCs w:val="24"/>
+          <w:shd w:val="clear" w:color="auto" w:fill="FFFFFF"/>
+        </w:rPr>
+        <w:t>x1</w:t>
+      </w:r>
+      <w:r>
+        <w:rPr>
+          <w:rFonts w:ascii="Helvetica" w:hAnsi="Helvetica" w:cs="Helvetica" w:hint="eastAsia"/>
+          <w:color w:val="000000"/>
+          <w:sz w:val="24"/>
+          <w:szCs w:val="24"/>
+          <w:shd w:val="clear" w:color="auto" w:fill="FFFFFF"/>
+        </w:rPr>
+        <w:t>卷积，这样可以节约大量参数，加速运算并减轻过拟合，同时增加了一层非线性扩展模型表达能力。这种非对称卷积结构相较</w:t>
+      </w:r>
+      <w:r>
+        <w:rPr>
+          <w:rFonts w:ascii="Helvetica" w:hAnsi="Helvetica" w:cs="Helvetica" w:hint="eastAsia"/>
+          <w:color w:val="000000"/>
+          <w:sz w:val="24"/>
+          <w:szCs w:val="24"/>
+          <w:shd w:val="clear" w:color="auto" w:fill="FFFFFF"/>
+        </w:rPr>
+        <w:t>对称拆分方式可以处理更多、更丰富的空间特征，增加特征多样性。</w:t>
+      </w:r>
+    </w:p>
+    <w:p>
+      <w:pPr>
+        <w:jc w:val="left"/>
+        <w:rPr>
+          <w:rFonts w:ascii="Helvetica" w:hAnsi="Helvetica" w:cs="Helvetica"/>
+          <w:color w:val="000000"/>
+          <w:sz w:val="24"/>
+          <w:szCs w:val="24"/>
+          <w:shd w:val="clear" w:color="auto" w:fill="FFFFFF"/>
+        </w:rPr>
+      </w:pPr>
+      <w:r>
+        <w:rPr>
+          <w:rFonts w:ascii="Helvetica" w:hAnsi="Helvetica" w:cs="Helvetica" w:hint="eastAsia"/>
+          <w:color w:val="000000"/>
+          <w:sz w:val="24"/>
+          <w:szCs w:val="24"/>
+          <w:shd w:val="clear" w:color="auto" w:fill="FFFFFF"/>
+        </w:rPr>
+        <w:t>2</w:t>
+      </w:r>
+      <w:r>
+        <w:rPr>
+          <w:rFonts w:ascii="Helvetica" w:hAnsi="Helvetica" w:cs="Helvetica"/>
+          <w:color w:val="000000"/>
+          <w:sz w:val="24"/>
+          <w:szCs w:val="24"/>
+          <w:shd w:val="clear" w:color="auto" w:fill="FFFFFF"/>
+        </w:rPr>
+        <w:t>.</w:t>
+      </w:r>
+      <w:r>
+        <w:rPr>
+          <w:rFonts w:ascii="Helvetica" w:hAnsi="Helvetica" w:cs="Helvetica" w:hint="eastAsia"/>
+          <w:color w:val="000000"/>
+          <w:sz w:val="24"/>
+          <w:szCs w:val="24"/>
+          <w:shd w:val="clear" w:color="auto" w:fill="FFFFFF"/>
+        </w:rPr>
+        <w:t>优化了</w:t>
+      </w:r>
+      <w:r>
+        <w:rPr>
+          <w:rFonts w:ascii="Helvetica" w:hAnsi="Helvetica" w:cs="Helvetica" w:hint="eastAsia"/>
+          <w:color w:val="000000"/>
+          <w:sz w:val="24"/>
+          <w:szCs w:val="24"/>
+          <w:shd w:val="clear" w:color="auto" w:fill="FFFFFF"/>
+        </w:rPr>
+        <w:t>In</w:t>
+      </w:r>
+      <w:r>
+        <w:rPr>
+          <w:rFonts w:ascii="Helvetica" w:hAnsi="Helvetica" w:cs="Helvetica"/>
+          <w:color w:val="000000"/>
+          <w:sz w:val="24"/>
+          <w:szCs w:val="24"/>
+          <w:shd w:val="clear" w:color="auto" w:fill="FFFFFF"/>
+        </w:rPr>
+        <w:t xml:space="preserve">ception </w:t>
+      </w:r>
+      <w:r>
+        <w:rPr>
+          <w:rFonts w:ascii="Helvetica" w:hAnsi="Helvetica" w:cs="Helvetica" w:hint="eastAsia"/>
+          <w:color w:val="000000"/>
+          <w:sz w:val="24"/>
+          <w:szCs w:val="24"/>
+          <w:shd w:val="clear" w:color="auto" w:fill="FFFFFF"/>
+        </w:rPr>
+        <w:t>模块结构</w:t>
+      </w:r>
+    </w:p>
+    <w:p>
+      <w:pPr>
+        <w:jc w:val="left"/>
+        <w:rPr>
+          <w:rFonts w:ascii="Helvetica" w:hAnsi="Helvetica" w:cs="Helvetica"/>
+          <w:color w:val="000000"/>
+          <w:sz w:val="24"/>
+          <w:szCs w:val="24"/>
+          <w:shd w:val="clear" w:color="auto" w:fill="FFFFFF"/>
+        </w:rPr>
+      </w:pPr>
+      <w:r>
+        <w:rPr>
+          <w:rFonts w:ascii="Helvetica" w:hAnsi="Helvetica" w:cs="Helvetica" w:hint="eastAsia"/>
+          <w:color w:val="000000"/>
+          <w:sz w:val="24"/>
+          <w:szCs w:val="24"/>
+          <w:shd w:val="clear" w:color="auto" w:fill="FFFFFF"/>
+        </w:rPr>
+        <w:t>In</w:t>
+      </w:r>
+      <w:r>
+        <w:rPr>
+          <w:rFonts w:ascii="Helvetica" w:hAnsi="Helvetica" w:cs="Helvetica"/>
+          <w:color w:val="000000"/>
+          <w:sz w:val="24"/>
+          <w:szCs w:val="24"/>
+          <w:shd w:val="clear" w:color="auto" w:fill="FFFFFF"/>
+        </w:rPr>
+        <w:t>ceptionV3</w:t>
+      </w:r>
+      <w:r>
+        <w:rPr>
+          <w:rFonts w:ascii="Helvetica" w:hAnsi="Helvetica" w:cs="Helvetica" w:hint="eastAsia"/>
+          <w:color w:val="000000"/>
+          <w:sz w:val="24"/>
+          <w:szCs w:val="24"/>
+          <w:shd w:val="clear" w:color="auto" w:fill="FFFFFF"/>
+        </w:rPr>
+        <w:t>对原始的</w:t>
+      </w:r>
+      <w:r>
+        <w:rPr>
+          <w:rFonts w:ascii="Helvetica" w:hAnsi="Helvetica" w:cs="Helvetica" w:hint="eastAsia"/>
+          <w:color w:val="000000"/>
+          <w:sz w:val="24"/>
+          <w:szCs w:val="24"/>
+          <w:shd w:val="clear" w:color="auto" w:fill="FFFFFF"/>
+        </w:rPr>
+        <w:t>In</w:t>
+      </w:r>
+      <w:r>
+        <w:rPr>
+          <w:rFonts w:ascii="Helvetica" w:hAnsi="Helvetica" w:cs="Helvetica"/>
+          <w:color w:val="000000"/>
+          <w:sz w:val="24"/>
+          <w:szCs w:val="24"/>
+          <w:shd w:val="clear" w:color="auto" w:fill="FFFFFF"/>
+        </w:rPr>
+        <w:t>ception</w:t>
+      </w:r>
+      <w:r>
+        <w:rPr>
+          <w:rFonts w:ascii="Helvetica" w:hAnsi="Helvetica" w:cs="Helvetica" w:hint="eastAsia"/>
+          <w:color w:val="000000"/>
+          <w:sz w:val="24"/>
+          <w:szCs w:val="24"/>
+          <w:shd w:val="clear" w:color="auto" w:fill="FFFFFF"/>
+        </w:rPr>
+        <w:t>模块做了改进，将</w:t>
+      </w:r>
+      <w:r>
+        <w:rPr>
+          <w:rFonts w:ascii="Helvetica" w:hAnsi="Helvetica" w:cs="Helvetica" w:hint="eastAsia"/>
+          <w:color w:val="000000"/>
+          <w:sz w:val="24"/>
+          <w:szCs w:val="24"/>
+          <w:shd w:val="clear" w:color="auto" w:fill="FFFFFF"/>
+        </w:rPr>
+        <w:t>5x</w:t>
+      </w:r>
+      <w:r>
+        <w:rPr>
+          <w:rFonts w:ascii="Helvetica" w:hAnsi="Helvetica" w:cs="Helvetica"/>
+          <w:color w:val="000000"/>
+          <w:sz w:val="24"/>
+          <w:szCs w:val="24"/>
+          <w:shd w:val="clear" w:color="auto" w:fill="FFFFFF"/>
+        </w:rPr>
+        <w:t>5</w:t>
+      </w:r>
+      <w:r>
+        <w:rPr>
+          <w:rFonts w:ascii="Helvetica" w:hAnsi="Helvetica" w:cs="Helvetica" w:hint="eastAsia"/>
+          <w:color w:val="000000"/>
+          <w:sz w:val="24"/>
+          <w:szCs w:val="24"/>
+          <w:shd w:val="clear" w:color="auto" w:fill="FFFFFF"/>
+        </w:rPr>
+        <w:t>的卷积改为</w:t>
+      </w:r>
+      <w:r>
+        <w:rPr>
+          <w:rFonts w:ascii="Helvetica" w:hAnsi="Helvetica" w:cs="Helvetica" w:hint="eastAsia"/>
+          <w:color w:val="000000"/>
+          <w:sz w:val="24"/>
+          <w:szCs w:val="24"/>
+          <w:shd w:val="clear" w:color="auto" w:fill="FFFFFF"/>
+        </w:rPr>
+        <w:t>2</w:t>
+      </w:r>
+      <w:r>
+        <w:rPr>
+          <w:rFonts w:ascii="Helvetica" w:hAnsi="Helvetica" w:cs="Helvetica" w:hint="eastAsia"/>
+          <w:color w:val="000000"/>
+          <w:sz w:val="24"/>
+          <w:szCs w:val="24"/>
+          <w:shd w:val="clear" w:color="auto" w:fill="FFFFFF"/>
+        </w:rPr>
+        <w:t>个</w:t>
+      </w:r>
+      <w:r>
+        <w:rPr>
+          <w:rFonts w:ascii="Helvetica" w:hAnsi="Helvetica" w:cs="Helvetica" w:hint="eastAsia"/>
+          <w:color w:val="000000"/>
+          <w:sz w:val="24"/>
+          <w:szCs w:val="24"/>
+          <w:shd w:val="clear" w:color="auto" w:fill="FFFFFF"/>
+        </w:rPr>
+        <w:t>3</w:t>
+      </w:r>
+      <w:r>
+        <w:rPr>
+          <w:rFonts w:ascii="Helvetica" w:hAnsi="Helvetica" w:cs="Helvetica"/>
+          <w:color w:val="000000"/>
+          <w:sz w:val="24"/>
+          <w:szCs w:val="24"/>
+          <w:shd w:val="clear" w:color="auto" w:fill="FFFFFF"/>
+        </w:rPr>
+        <w:t>x3</w:t>
+      </w:r>
+      <w:r>
+        <w:rPr>
+          <w:rFonts w:ascii="Helvetica" w:hAnsi="Helvetica" w:cs="Helvetica" w:hint="eastAsia"/>
+          <w:color w:val="000000"/>
+          <w:sz w:val="24"/>
+          <w:szCs w:val="24"/>
+          <w:shd w:val="clear" w:color="auto" w:fill="FFFFFF"/>
+        </w:rPr>
+        <w:t>的卷积如下图所示：</w:t>
+      </w:r>
+    </w:p>
+    <w:p>
+      <w:pPr>
+        <w:jc w:val="left"/>
+        <w:rPr>
+          <w:rFonts w:ascii="Helvetica" w:hAnsi="Helvetica" w:cs="Helvetica"/>
+          <w:color w:val="000000"/>
+          <w:sz w:val="24"/>
+          <w:szCs w:val="24"/>
+          <w:shd w:val="clear" w:color="auto" w:fill="FFFFFF"/>
+        </w:rPr>
+      </w:pPr>
+      <w:r>
+        <w:rPr>
+          <w:rFonts w:ascii="Helvetica" w:hAnsi="Helvetica" w:cs="Helvetica"/>
+          <w:noProof/>
+          <w:color w:val="000000"/>
+          <w:sz w:val="24"/>
+          <w:szCs w:val="24"/>
+          <w:shd w:val="clear" w:color="auto" w:fill="FFFFFF"/>
+        </w:rPr>
+        <w:drawing>
+          <wp:inline distT="0" distB="0" distL="0" distR="0" wp14:anchorId="4DB07AB7" wp14:editId="24A4F980">
+            <wp:extent cx="2833779" cy="2848513"/>
+            <wp:effectExtent l="0" t="0" r="5080" b="9525"/>
+            <wp:docPr id="7" name="图片 7" descr="D:\Udacity\2-ML-ADV\7-pro\dog-vs-cat\inceptionv3.png"/>
+            <wp:cNvGraphicFramePr>
+              <a:graphicFrameLocks xmlns:a="http://schemas.openxmlformats.org/drawingml/2006/main" noChangeAspect="1"/>
+            </wp:cNvGraphicFramePr>
+            <a:graphic xmlns:a="http://schemas.openxmlformats.org/drawingml/2006/main">
+              <a:graphicData uri="http://schemas.openxmlformats.org/drawingml/2006/picture">
+                <pic:pic xmlns:pic="http://schemas.openxmlformats.org/drawingml/2006/picture">
+                  <pic:nvPicPr>
+                    <pic:cNvPr id="0" name="Picture 4" descr="D:\Udacity\2-ML-ADV\7-pro\dog-vs-cat\inceptionv3.png"/>
+                    <pic:cNvPicPr>
+                      <a:picLocks noChangeAspect="1" noChangeArrowheads="1"/>
+                    </pic:cNvPicPr>
+                  </pic:nvPicPr>
+                  <pic:blipFill>
+                    <a:blip r:embed="rId12">
+                      <a:extLst>
+                        <a:ext uri="{28A0092B-C50C-407E-A947-70E740481C1C}">
+                          <a14:useLocalDpi xmlns:a14="http://schemas.microsoft.com/office/drawing/2010/main" val="0"/>
+                        </a:ext>
+                      </a:extLst>
+                    </a:blip>
+                    <a:srcRect/>
+                    <a:stretch>
+                      <a:fillRect/>
+                    </a:stretch>
+                  </pic:blipFill>
+                  <pic:spPr bwMode="auto">
+                    <a:xfrm>
+                      <a:off x="0" y="0"/>
+                      <a:ext cx="2847419" cy="2862224"/>
+                    </a:xfrm>
+                    <a:prstGeom prst="rect">
+                      <a:avLst/>
+                    </a:prstGeom>
+                    <a:noFill/>
+                    <a:ln>
+                      <a:noFill/>
+                    </a:ln>
+                  </pic:spPr>
+                </pic:pic>
+              </a:graphicData>
+            </a:graphic>
+          </wp:inline>
+        </w:drawing>
+      </w:r>
+    </w:p>
+    <w:p>
+      <w:pPr>
+        <w:jc w:val="left"/>
+        <w:rPr>
+          <w:rFonts w:ascii="Helvetica" w:hAnsi="Helvetica" w:cs="Helvetica"/>
+          <w:color w:val="000000"/>
+          <w:sz w:val="24"/>
+          <w:szCs w:val="24"/>
+          <w:shd w:val="clear" w:color="auto" w:fill="FFFFFF"/>
+        </w:rPr>
+      </w:pPr>
+      <w:r>
+        <w:rPr>
+          <w:rFonts w:ascii="Helvetica" w:hAnsi="Helvetica" w:cs="Helvetica" w:hint="eastAsia"/>
+          <w:color w:val="000000"/>
+          <w:sz w:val="24"/>
+          <w:szCs w:val="24"/>
+          <w:shd w:val="clear" w:color="auto" w:fill="FFFFFF"/>
+        </w:rPr>
+        <w:t>In</w:t>
+      </w:r>
+      <w:r>
+        <w:rPr>
+          <w:rFonts w:ascii="Helvetica" w:hAnsi="Helvetica" w:cs="Helvetica"/>
+          <w:color w:val="000000"/>
+          <w:sz w:val="24"/>
+          <w:szCs w:val="24"/>
+          <w:shd w:val="clear" w:color="auto" w:fill="FFFFFF"/>
+        </w:rPr>
+        <w:t>ception</w:t>
+      </w:r>
+      <w:r>
+        <w:rPr>
+          <w:rFonts w:ascii="Helvetica" w:hAnsi="Helvetica" w:cs="Helvetica" w:hint="eastAsia"/>
+          <w:color w:val="000000"/>
+          <w:sz w:val="24"/>
+          <w:szCs w:val="24"/>
+          <w:shd w:val="clear" w:color="auto" w:fill="FFFFFF"/>
+        </w:rPr>
+        <w:t>模型只在网络后部出现，前部还是普通的卷积层。并且</w:t>
+      </w:r>
+      <w:r>
+        <w:rPr>
+          <w:rFonts w:ascii="Helvetica" w:hAnsi="Helvetica" w:cs="Helvetica" w:hint="eastAsia"/>
+          <w:color w:val="000000"/>
+          <w:sz w:val="24"/>
+          <w:szCs w:val="24"/>
+          <w:shd w:val="clear" w:color="auto" w:fill="FFFFFF"/>
+        </w:rPr>
+        <w:t>I</w:t>
+      </w:r>
+      <w:r>
+        <w:rPr>
+          <w:rFonts w:ascii="Helvetica" w:hAnsi="Helvetica" w:cs="Helvetica"/>
+          <w:color w:val="000000"/>
+          <w:sz w:val="24"/>
+          <w:szCs w:val="24"/>
+          <w:shd w:val="clear" w:color="auto" w:fill="FFFFFF"/>
+        </w:rPr>
+        <w:t>nceptionV3</w:t>
+      </w:r>
+      <w:r>
+        <w:rPr>
+          <w:rFonts w:ascii="Helvetica" w:hAnsi="Helvetica" w:cs="Helvetica" w:hint="eastAsia"/>
+          <w:color w:val="000000"/>
+          <w:sz w:val="24"/>
+          <w:szCs w:val="24"/>
+          <w:shd w:val="clear" w:color="auto" w:fill="FFFFFF"/>
+        </w:rPr>
+        <w:t>除了在</w:t>
+      </w:r>
+      <w:r>
+        <w:rPr>
+          <w:rFonts w:ascii="Helvetica" w:hAnsi="Helvetica" w:cs="Helvetica" w:hint="eastAsia"/>
+          <w:color w:val="000000"/>
+          <w:sz w:val="24"/>
+          <w:szCs w:val="24"/>
+          <w:shd w:val="clear" w:color="auto" w:fill="FFFFFF"/>
+        </w:rPr>
+        <w:t>In</w:t>
+      </w:r>
+      <w:r>
+        <w:rPr>
+          <w:rFonts w:ascii="Helvetica" w:hAnsi="Helvetica" w:cs="Helvetica"/>
+          <w:color w:val="000000"/>
+          <w:sz w:val="24"/>
+          <w:szCs w:val="24"/>
+          <w:shd w:val="clear" w:color="auto" w:fill="FFFFFF"/>
+        </w:rPr>
+        <w:t>ception</w:t>
+      </w:r>
+      <w:r>
+        <w:rPr>
+          <w:rFonts w:ascii="Helvetica" w:hAnsi="Helvetica" w:cs="Helvetica" w:hint="eastAsia"/>
+          <w:color w:val="000000"/>
+          <w:sz w:val="24"/>
+          <w:szCs w:val="24"/>
+          <w:shd w:val="clear" w:color="auto" w:fill="FFFFFF"/>
+        </w:rPr>
+        <w:t xml:space="preserve"> </w:t>
+      </w:r>
+      <w:r>
+        <w:rPr>
+          <w:rFonts w:ascii="Helvetica" w:hAnsi="Helvetica" w:cs="Helvetica" w:hint="eastAsia"/>
+          <w:color w:val="000000"/>
+          <w:sz w:val="24"/>
+          <w:szCs w:val="24"/>
+          <w:shd w:val="clear" w:color="auto" w:fill="FFFFFF"/>
+        </w:rPr>
+        <w:t>模块中使用分支，还在分支中使用分支，是网络中的网络。</w:t>
+      </w:r>
+    </w:p>
+    <w:p>
+      <w:pPr>
+        <w:jc w:val="left"/>
+        <w:rPr>
+          <w:rFonts w:ascii="Helvetica" w:hAnsi="Helvetica" w:cs="Helvetica"/>
+          <w:color w:val="000000"/>
+          <w:sz w:val="24"/>
+          <w:szCs w:val="24"/>
+          <w:shd w:val="clear" w:color="auto" w:fill="FFFFFF"/>
+        </w:rPr>
+      </w:pPr>
+      <w:r>
+        <w:rPr>
+          <w:rFonts w:ascii="Helvetica" w:hAnsi="Helvetica" w:cs="Helvetica"/>
+          <w:color w:val="000000"/>
+          <w:sz w:val="24"/>
+          <w:szCs w:val="24"/>
+          <w:shd w:val="clear" w:color="auto" w:fill="FFFFFF"/>
+        </w:rPr>
+        <w:t xml:space="preserve">Inception </w:t>
+      </w:r>
+      <w:r>
+        <w:rPr>
+          <w:rFonts w:ascii="Helvetica" w:hAnsi="Helvetica" w:cs="Helvetica"/>
+          <w:color w:val="000000"/>
+          <w:sz w:val="24"/>
+          <w:szCs w:val="24"/>
+          <w:shd w:val="clear" w:color="auto" w:fill="FFFFFF"/>
+        </w:rPr>
+        <w:t>结构主要是把稀疏结构近似成几个密集的子矩阵，从而在减少参数的</w:t>
+      </w:r>
+      <w:r>
+        <w:rPr>
+          <w:rFonts w:ascii="Helvetica" w:hAnsi="Helvetica" w:cs="Helvetica"/>
+          <w:color w:val="000000"/>
+          <w:sz w:val="24"/>
+          <w:szCs w:val="24"/>
+          <w:shd w:val="clear" w:color="auto" w:fill="FFFFFF"/>
+        </w:rPr>
+        <w:lastRenderedPageBreak/>
+        <w:t>同时，更加有效的利用计算资源。将全连接甚至一般的卷积转化为稀疏连接的目的是增加网络深度和宽度，以提升网络性能</w:t>
+      </w:r>
+      <w:r>
+        <w:rPr>
+          <w:rFonts w:ascii="Helvetica" w:hAnsi="Helvetica" w:cs="Helvetica" w:hint="eastAsia"/>
+          <w:color w:val="000000"/>
+          <w:sz w:val="24"/>
+          <w:szCs w:val="24"/>
+          <w:shd w:val="clear" w:color="auto" w:fill="FFFFFF"/>
+        </w:rPr>
+        <w:t>。</w:t>
+      </w:r>
+      <w:r>
+        <w:rPr>
+          <w:rFonts w:ascii="Helvetica" w:hAnsi="Helvetica" w:cs="Helvetica"/>
+          <w:color w:val="000000"/>
+          <w:sz w:val="24"/>
+          <w:szCs w:val="24"/>
+          <w:shd w:val="clear" w:color="auto" w:fill="FFFFFF"/>
+        </w:rPr>
+        <w:t>InceptionV3</w:t>
+      </w:r>
+      <w:r>
+        <w:rPr>
+          <w:rFonts w:ascii="Helvetica" w:hAnsi="Helvetica" w:cs="Helvetica" w:hint="eastAsia"/>
+          <w:color w:val="000000"/>
+          <w:sz w:val="24"/>
+          <w:szCs w:val="24"/>
+          <w:shd w:val="clear" w:color="auto" w:fill="FFFFFF"/>
+        </w:rPr>
+        <w:t>有很多优点：</w:t>
+      </w:r>
+      <w:r>
+        <w:rPr>
+          <w:rFonts w:ascii="Helvetica" w:hAnsi="Helvetica" w:cs="Helvetica"/>
+          <w:color w:val="000000"/>
+          <w:sz w:val="24"/>
+          <w:szCs w:val="24"/>
+          <w:shd w:val="clear" w:color="auto" w:fill="FFFFFF"/>
+        </w:rPr>
+        <w:t xml:space="preserve">weight </w:t>
+      </w:r>
+      <w:r>
+        <w:rPr>
+          <w:rFonts w:ascii="Helvetica" w:hAnsi="Helvetica" w:cs="Helvetica"/>
+          <w:color w:val="000000"/>
+          <w:sz w:val="24"/>
+          <w:szCs w:val="24"/>
+          <w:shd w:val="clear" w:color="auto" w:fill="FFFFFF"/>
+        </w:rPr>
+        <w:t>数量小于</w:t>
+      </w:r>
+      <w:r>
+        <w:rPr>
+          <w:rFonts w:ascii="Helvetica" w:hAnsi="Helvetica" w:cs="Helvetica"/>
+          <w:color w:val="000000"/>
+          <w:sz w:val="24"/>
+          <w:szCs w:val="24"/>
+          <w:shd w:val="clear" w:color="auto" w:fill="FFFFFF"/>
+        </w:rPr>
+        <w:t xml:space="preserve"> VGG </w:t>
+      </w:r>
+      <w:r>
+        <w:rPr>
+          <w:rFonts w:ascii="Helvetica" w:hAnsi="Helvetica" w:cs="Helvetica"/>
+          <w:color w:val="000000"/>
+          <w:sz w:val="24"/>
+          <w:szCs w:val="24"/>
+          <w:shd w:val="clear" w:color="auto" w:fill="FFFFFF"/>
+        </w:rPr>
+        <w:t>和</w:t>
+      </w:r>
+      <w:r>
+        <w:rPr>
+          <w:rFonts w:ascii="Helvetica" w:hAnsi="Helvetica" w:cs="Helvetica"/>
+          <w:color w:val="000000"/>
+          <w:sz w:val="24"/>
+          <w:szCs w:val="24"/>
+          <w:shd w:val="clear" w:color="auto" w:fill="FFFFFF"/>
+        </w:rPr>
+        <w:t xml:space="preserve"> Resnet, </w:t>
+      </w:r>
+      <w:r>
+        <w:rPr>
+          <w:rFonts w:ascii="Helvetica" w:hAnsi="Helvetica" w:cs="Helvetica"/>
+          <w:color w:val="000000"/>
+          <w:sz w:val="24"/>
+          <w:szCs w:val="24"/>
+          <w:shd w:val="clear" w:color="auto" w:fill="FFFFFF"/>
+        </w:rPr>
+        <w:t>大小为</w:t>
+      </w:r>
+      <w:r>
+        <w:rPr>
+          <w:rFonts w:ascii="Helvetica" w:hAnsi="Helvetica" w:cs="Helvetica"/>
+          <w:color w:val="000000"/>
+          <w:sz w:val="24"/>
+          <w:szCs w:val="24"/>
+          <w:shd w:val="clear" w:color="auto" w:fill="FFFFFF"/>
+        </w:rPr>
+        <w:t xml:space="preserve"> 92MB</w:t>
+      </w:r>
+      <w:r>
+        <w:rPr>
+          <w:rFonts w:ascii="Helvetica" w:hAnsi="Helvetica" w:cs="Helvetica"/>
+          <w:color w:val="000000"/>
+          <w:sz w:val="24"/>
+          <w:szCs w:val="24"/>
+          <w:shd w:val="clear" w:color="auto" w:fill="FFFFFF"/>
+        </w:rPr>
+        <w:t>，</w:t>
+      </w:r>
+    </w:p>
+    <w:p>
+      <w:pPr>
+        <w:pStyle w:val="2"/>
+        <w:numPr>
+          <w:ilvl w:val="1"/>
+          <w:numId w:val="26"/>
+        </w:numPr>
+      </w:pPr>
+      <w:r>
         <w:t>基准模型</w:t>
       </w:r>
     </w:p>
@@ -5635,72 +7199,872 @@
           <w:szCs w:val="24"/>
           <w:shd w:val="clear" w:color="auto" w:fill="FFFFFF"/>
         </w:rPr>
+        <w:t>训练</w:t>
+      </w:r>
+      <w:r>
+        <w:rPr>
+          <w:rFonts w:ascii="Helvetica" w:hAnsi="Helvetica" w:cs="Helvetica"/>
+          <w:color w:val="000000"/>
+          <w:sz w:val="24"/>
+          <w:szCs w:val="24"/>
+          <w:shd w:val="clear" w:color="auto" w:fill="FFFFFF"/>
+        </w:rPr>
+        <w:t xml:space="preserve"> InceptionV3 </w:t>
+      </w:r>
+      <w:r>
+        <w:rPr>
+          <w:rFonts w:ascii="Helvetica" w:hAnsi="Helvetica" w:cs="Helvetica"/>
+          <w:color w:val="000000"/>
+          <w:sz w:val="24"/>
+          <w:szCs w:val="24"/>
+          <w:shd w:val="clear" w:color="auto" w:fill="FFFFFF"/>
+        </w:rPr>
+        <w:t>模型</w:t>
+      </w:r>
+    </w:p>
+    <w:p>
+      <w:pPr>
+        <w:jc w:val="left"/>
+        <w:rPr>
+          <w:rFonts w:ascii="Helvetica" w:hAnsi="Helvetica" w:cs="Helvetica"/>
+          <w:color w:val="000000"/>
+          <w:sz w:val="24"/>
+          <w:szCs w:val="24"/>
+          <w:shd w:val="clear" w:color="auto" w:fill="FFFFFF"/>
+        </w:rPr>
+      </w:pPr>
+      <w:r>
+        <w:rPr>
+          <w:rFonts w:ascii="Helvetica" w:hAnsi="Helvetica" w:cs="Helvetica" w:hint="eastAsia"/>
+          <w:color w:val="000000"/>
+          <w:sz w:val="24"/>
+          <w:szCs w:val="24"/>
+          <w:shd w:val="clear" w:color="auto" w:fill="FFFFFF"/>
+        </w:rPr>
+        <w:t>训练步骤如下：</w:t>
+      </w:r>
+    </w:p>
+    <w:p>
+      <w:pPr>
+        <w:jc w:val="left"/>
+        <w:rPr>
+          <w:rFonts w:ascii="Helvetica" w:hAnsi="Helvetica" w:cs="Helvetica"/>
+          <w:color w:val="000000"/>
+          <w:sz w:val="24"/>
+          <w:szCs w:val="24"/>
+          <w:shd w:val="clear" w:color="auto" w:fill="FFFFFF"/>
+        </w:rPr>
+      </w:pPr>
+      <w:r>
+        <w:rPr>
+          <w:rFonts w:ascii="Helvetica" w:hAnsi="Helvetica" w:cs="Helvetica" w:hint="eastAsia"/>
+          <w:color w:val="000000"/>
+          <w:sz w:val="24"/>
+          <w:szCs w:val="24"/>
+          <w:shd w:val="clear" w:color="auto" w:fill="FFFFFF"/>
+        </w:rPr>
+        <w:t>1</w:t>
+      </w:r>
+      <w:r>
+        <w:rPr>
+          <w:rFonts w:ascii="Helvetica" w:hAnsi="Helvetica" w:cs="Helvetica"/>
+          <w:color w:val="000000"/>
+          <w:sz w:val="24"/>
+          <w:szCs w:val="24"/>
+          <w:shd w:val="clear" w:color="auto" w:fill="FFFFFF"/>
+        </w:rPr>
+        <w:t>.</w:t>
+      </w:r>
+      <w:r>
+        <w:rPr>
+          <w:rFonts w:ascii="Helvetica" w:hAnsi="Helvetica" w:cs="Helvetica" w:hint="eastAsia"/>
+          <w:color w:val="000000"/>
+          <w:sz w:val="24"/>
+          <w:szCs w:val="24"/>
+          <w:shd w:val="clear" w:color="auto" w:fill="FFFFFF"/>
+        </w:rPr>
+        <w:t>构建不带分类器的</w:t>
+      </w:r>
+      <w:proofErr w:type="gramStart"/>
+      <w:r>
+        <w:rPr>
+          <w:rFonts w:ascii="Helvetica" w:hAnsi="Helvetica" w:cs="Helvetica" w:hint="eastAsia"/>
+          <w:color w:val="000000"/>
+          <w:sz w:val="24"/>
+          <w:szCs w:val="24"/>
+          <w:shd w:val="clear" w:color="auto" w:fill="FFFFFF"/>
+        </w:rPr>
+        <w:t>预训练</w:t>
+      </w:r>
+      <w:proofErr w:type="gramEnd"/>
+      <w:r>
+        <w:rPr>
+          <w:rFonts w:ascii="Helvetica" w:hAnsi="Helvetica" w:cs="Helvetica" w:hint="eastAsia"/>
+          <w:color w:val="000000"/>
+          <w:sz w:val="24"/>
+          <w:szCs w:val="24"/>
+          <w:shd w:val="clear" w:color="auto" w:fill="FFFFFF"/>
+        </w:rPr>
+        <w:t>模型</w:t>
+      </w:r>
+    </w:p>
+    <w:p>
+      <w:pPr>
+        <w:jc w:val="left"/>
+        <w:rPr>
+          <w:rFonts w:ascii="Helvetica" w:hAnsi="Helvetica" w:cs="Helvetica"/>
+          <w:color w:val="000000"/>
+          <w:sz w:val="24"/>
+          <w:szCs w:val="24"/>
+          <w:shd w:val="clear" w:color="auto" w:fill="FFFFFF"/>
+        </w:rPr>
+      </w:pPr>
+      <w:r>
+        <w:rPr>
+          <w:rFonts w:ascii="Helvetica" w:hAnsi="Helvetica" w:cs="Helvetica" w:hint="eastAsia"/>
+          <w:color w:val="000000"/>
+          <w:sz w:val="24"/>
+          <w:szCs w:val="24"/>
+          <w:shd w:val="clear" w:color="auto" w:fill="FFFFFF"/>
+        </w:rPr>
+        <w:t>2</w:t>
+      </w:r>
+      <w:r>
+        <w:rPr>
+          <w:rFonts w:ascii="Helvetica" w:hAnsi="Helvetica" w:cs="Helvetica"/>
+          <w:color w:val="000000"/>
+          <w:sz w:val="24"/>
+          <w:szCs w:val="24"/>
+          <w:shd w:val="clear" w:color="auto" w:fill="FFFFFF"/>
+        </w:rPr>
+        <w:t>.</w:t>
+      </w:r>
+      <w:r>
+        <w:rPr>
+          <w:rFonts w:ascii="Helvetica" w:hAnsi="Helvetica" w:cs="Helvetica" w:hint="eastAsia"/>
+          <w:color w:val="000000"/>
+          <w:sz w:val="24"/>
+          <w:szCs w:val="24"/>
+          <w:shd w:val="clear" w:color="auto" w:fill="FFFFFF"/>
+        </w:rPr>
+        <w:t>添加全局平均</w:t>
+      </w:r>
+      <w:proofErr w:type="gramStart"/>
+      <w:r>
+        <w:rPr>
+          <w:rFonts w:ascii="Helvetica" w:hAnsi="Helvetica" w:cs="Helvetica" w:hint="eastAsia"/>
+          <w:color w:val="000000"/>
+          <w:sz w:val="24"/>
+          <w:szCs w:val="24"/>
+          <w:shd w:val="clear" w:color="auto" w:fill="FFFFFF"/>
+        </w:rPr>
+        <w:t>池化层</w:t>
+      </w:r>
+      <w:proofErr w:type="gramEnd"/>
+    </w:p>
+    <w:p>
+      <w:pPr>
+        <w:jc w:val="left"/>
+        <w:rPr>
+          <w:rFonts w:ascii="Helvetica" w:hAnsi="Helvetica" w:cs="Helvetica"/>
+          <w:color w:val="000000"/>
+          <w:sz w:val="24"/>
+          <w:szCs w:val="24"/>
+          <w:shd w:val="clear" w:color="auto" w:fill="FFFFFF"/>
+        </w:rPr>
+      </w:pPr>
+      <w:r>
+        <w:rPr>
+          <w:rFonts w:ascii="Helvetica" w:hAnsi="Helvetica" w:cs="Helvetica"/>
+          <w:color w:val="000000"/>
+          <w:sz w:val="24"/>
+          <w:szCs w:val="24"/>
+          <w:shd w:val="clear" w:color="auto" w:fill="FFFFFF"/>
+        </w:rPr>
         <w:lastRenderedPageBreak/>
-        <w:t>训练</w:t>
-      </w:r>
-      <w:r>
-        <w:rPr>
-          <w:rFonts w:ascii="Helvetica" w:hAnsi="Helvetica" w:cs="Helvetica"/>
-          <w:color w:val="000000"/>
-          <w:sz w:val="24"/>
-          <w:szCs w:val="24"/>
-          <w:shd w:val="clear" w:color="auto" w:fill="FFFFFF"/>
-        </w:rPr>
-        <w:t xml:space="preserve"> InceptionV3 </w:t>
-      </w:r>
-      <w:r>
-        <w:rPr>
-          <w:rFonts w:ascii="Helvetica" w:hAnsi="Helvetica" w:cs="Helvetica"/>
-          <w:color w:val="000000"/>
-          <w:sz w:val="24"/>
-          <w:szCs w:val="24"/>
-          <w:shd w:val="clear" w:color="auto" w:fill="FFFFFF"/>
-        </w:rPr>
-        <w:t>模型</w:t>
-      </w:r>
-    </w:p>
-    <w:p>
-      <w:pPr>
-        <w:jc w:val="left"/>
-        <w:rPr>
-          <w:rFonts w:ascii="Helvetica" w:hAnsi="Helvetica" w:cs="Helvetica"/>
-          <w:color w:val="000000"/>
-          <w:sz w:val="24"/>
-          <w:szCs w:val="24"/>
-          <w:shd w:val="clear" w:color="auto" w:fill="FFFFFF"/>
-        </w:rPr>
-      </w:pPr>
-      <w:r>
-        <w:rPr>
-          <w:rFonts w:ascii="Helvetica" w:hAnsi="Helvetica" w:cs="Helvetica" w:hint="eastAsia"/>
-          <w:color w:val="000000"/>
-          <w:sz w:val="24"/>
-          <w:szCs w:val="24"/>
-          <w:shd w:val="clear" w:color="auto" w:fill="FFFFFF"/>
-        </w:rPr>
-        <w:t>训练步骤如下：</w:t>
-      </w:r>
-    </w:p>
-    <w:p>
-      <w:pPr>
-        <w:jc w:val="left"/>
-        <w:rPr>
-          <w:rFonts w:ascii="Helvetica" w:hAnsi="Helvetica" w:cs="Helvetica"/>
-          <w:color w:val="000000"/>
-          <w:sz w:val="24"/>
-          <w:szCs w:val="24"/>
-          <w:shd w:val="clear" w:color="auto" w:fill="FFFFFF"/>
-        </w:rPr>
-      </w:pPr>
-      <w:r>
-        <w:rPr>
-          <w:rFonts w:ascii="Helvetica" w:hAnsi="Helvetica" w:cs="Helvetica" w:hint="eastAsia"/>
-          <w:color w:val="000000"/>
-          <w:sz w:val="24"/>
-          <w:szCs w:val="24"/>
-          <w:shd w:val="clear" w:color="auto" w:fill="FFFFFF"/>
-        </w:rPr>
-        <w:t>1</w:t>
+        <w:t>3.</w:t>
+      </w:r>
+      <w:r>
+        <w:rPr>
+          <w:rFonts w:ascii="Helvetica" w:hAnsi="Helvetica" w:cs="Helvetica"/>
+          <w:color w:val="000000"/>
+          <w:sz w:val="24"/>
+          <w:szCs w:val="24"/>
+          <w:shd w:val="clear" w:color="auto" w:fill="FFFFFF"/>
+        </w:rPr>
+        <w:t>全连接层，可选，如果精度够用则可以不加</w:t>
+      </w:r>
+    </w:p>
+    <w:p>
+      <w:pPr>
+        <w:jc w:val="left"/>
+        <w:rPr>
+          <w:rFonts w:ascii="Helvetica" w:hAnsi="Helvetica" w:cs="Helvetica"/>
+          <w:color w:val="000000"/>
+          <w:sz w:val="24"/>
+          <w:szCs w:val="24"/>
+          <w:shd w:val="clear" w:color="auto" w:fill="FFFFFF"/>
+        </w:rPr>
+      </w:pPr>
+      <w:r>
+        <w:rPr>
+          <w:rFonts w:ascii="Helvetica" w:hAnsi="Helvetica" w:cs="Helvetica"/>
+          <w:color w:val="000000"/>
+          <w:sz w:val="24"/>
+          <w:szCs w:val="24"/>
+          <w:shd w:val="clear" w:color="auto" w:fill="FFFFFF"/>
+        </w:rPr>
+        <w:t xml:space="preserve">4. </w:t>
+      </w:r>
+      <w:r>
+        <w:rPr>
+          <w:rFonts w:ascii="Helvetica" w:hAnsi="Helvetica" w:cs="Helvetica"/>
+          <w:color w:val="000000"/>
+          <w:sz w:val="24"/>
+          <w:szCs w:val="24"/>
+          <w:shd w:val="clear" w:color="auto" w:fill="FFFFFF"/>
+        </w:rPr>
+        <w:t>添加一个分类器，使用</w:t>
+      </w:r>
+      <w:r>
+        <w:rPr>
+          <w:rFonts w:ascii="Helvetica" w:hAnsi="Helvetica" w:cs="Helvetica"/>
+          <w:color w:val="000000"/>
+          <w:sz w:val="24"/>
+          <w:szCs w:val="24"/>
+          <w:shd w:val="clear" w:color="auto" w:fill="FFFFFF"/>
+        </w:rPr>
+        <w:t xml:space="preserve"> 1 </w:t>
+      </w:r>
+      <w:proofErr w:type="gramStart"/>
+      <w:r>
+        <w:rPr>
+          <w:rFonts w:ascii="Helvetica" w:hAnsi="Helvetica" w:cs="Helvetica"/>
+          <w:color w:val="000000"/>
+          <w:sz w:val="24"/>
+          <w:szCs w:val="24"/>
+          <w:shd w:val="clear" w:color="auto" w:fill="FFFFFF"/>
+        </w:rPr>
+        <w:t>个</w:t>
+      </w:r>
+      <w:proofErr w:type="gramEnd"/>
+      <w:r>
+        <w:rPr>
+          <w:rFonts w:ascii="Helvetica" w:hAnsi="Helvetica" w:cs="Helvetica"/>
+          <w:color w:val="000000"/>
+          <w:sz w:val="24"/>
+          <w:szCs w:val="24"/>
+          <w:shd w:val="clear" w:color="auto" w:fill="FFFFFF"/>
+        </w:rPr>
+        <w:t>神经元，</w:t>
+      </w:r>
+      <w:r>
+        <w:rPr>
+          <w:rFonts w:ascii="Helvetica" w:hAnsi="Helvetica" w:cs="Helvetica"/>
+          <w:color w:val="000000"/>
+          <w:sz w:val="24"/>
+          <w:szCs w:val="24"/>
+          <w:shd w:val="clear" w:color="auto" w:fill="FFFFFF"/>
+        </w:rPr>
+        <w:t>sigmoid</w:t>
+      </w:r>
+      <w:r>
+        <w:rPr>
+          <w:rFonts w:ascii="Helvetica" w:hAnsi="Helvetica" w:cs="Helvetica"/>
+          <w:color w:val="000000"/>
+          <w:sz w:val="24"/>
+          <w:szCs w:val="24"/>
+          <w:shd w:val="clear" w:color="auto" w:fill="FFFFFF"/>
+        </w:rPr>
+        <w:t>激活函数</w:t>
+      </w:r>
+    </w:p>
+    <w:p>
+      <w:pPr>
+        <w:jc w:val="left"/>
+        <w:rPr>
+          <w:rFonts w:ascii="Helvetica" w:hAnsi="Helvetica" w:cs="Helvetica"/>
+          <w:color w:val="000000"/>
+          <w:sz w:val="24"/>
+          <w:szCs w:val="24"/>
+          <w:shd w:val="clear" w:color="auto" w:fill="FFFFFF"/>
+        </w:rPr>
+      </w:pPr>
+      <w:r>
+        <w:rPr>
+          <w:rFonts w:ascii="Helvetica" w:hAnsi="Helvetica" w:cs="Helvetica"/>
+          <w:color w:val="000000"/>
+          <w:sz w:val="24"/>
+          <w:szCs w:val="24"/>
+          <w:shd w:val="clear" w:color="auto" w:fill="FFFFFF"/>
+        </w:rPr>
+        <w:t xml:space="preserve">5. </w:t>
+      </w:r>
+      <w:r>
+        <w:rPr>
+          <w:rFonts w:ascii="Helvetica" w:hAnsi="Helvetica" w:cs="Helvetica"/>
+          <w:color w:val="000000"/>
+          <w:sz w:val="24"/>
+          <w:szCs w:val="24"/>
+          <w:shd w:val="clear" w:color="auto" w:fill="FFFFFF"/>
+        </w:rPr>
+        <w:t>构建我们需要训练的完整模型</w:t>
+      </w:r>
+    </w:p>
+    <w:p>
+      <w:pPr>
+        <w:jc w:val="left"/>
+        <w:rPr>
+          <w:rFonts w:ascii="Helvetica" w:hAnsi="Helvetica" w:cs="Helvetica"/>
+          <w:color w:val="000000"/>
+          <w:sz w:val="24"/>
+          <w:szCs w:val="24"/>
+          <w:shd w:val="clear" w:color="auto" w:fill="FFFFFF"/>
+        </w:rPr>
+      </w:pPr>
+      <w:r>
+        <w:rPr>
+          <w:rFonts w:ascii="Helvetica" w:hAnsi="Helvetica" w:cs="Helvetica"/>
+          <w:color w:val="000000"/>
+          <w:sz w:val="24"/>
+          <w:szCs w:val="24"/>
+          <w:shd w:val="clear" w:color="auto" w:fill="FFFFFF"/>
+        </w:rPr>
+        <w:t>6.</w:t>
+      </w:r>
+      <w:r>
+        <w:rPr>
+          <w:rFonts w:ascii="Helvetica" w:hAnsi="Helvetica" w:cs="Helvetica"/>
+          <w:color w:val="000000"/>
+          <w:sz w:val="24"/>
+          <w:szCs w:val="24"/>
+          <w:shd w:val="clear" w:color="auto" w:fill="FFFFFF"/>
+        </w:rPr>
+        <w:t>首先只训练顶部的几层（随机初始化的层），锁住所有</w:t>
+      </w:r>
+      <w:r>
+        <w:rPr>
+          <w:rFonts w:ascii="Helvetica" w:hAnsi="Helvetica" w:cs="Helvetica"/>
+          <w:color w:val="000000"/>
+          <w:sz w:val="24"/>
+          <w:szCs w:val="24"/>
+          <w:shd w:val="clear" w:color="auto" w:fill="FFFFFF"/>
+        </w:rPr>
+        <w:t xml:space="preserve"> InceptionV3d </w:t>
+      </w:r>
+      <w:r>
+        <w:rPr>
+          <w:rFonts w:ascii="Helvetica" w:hAnsi="Helvetica" w:cs="Helvetica"/>
+          <w:color w:val="000000"/>
+          <w:sz w:val="24"/>
+          <w:szCs w:val="24"/>
+          <w:shd w:val="clear" w:color="auto" w:fill="FFFFFF"/>
+        </w:rPr>
+        <w:t>卷积层</w:t>
+      </w:r>
+    </w:p>
+    <w:p>
+      <w:pPr>
+        <w:jc w:val="left"/>
+        <w:rPr>
+          <w:rFonts w:ascii="Helvetica" w:hAnsi="Helvetica" w:cs="Helvetica"/>
+          <w:color w:val="000000"/>
+          <w:sz w:val="24"/>
+          <w:szCs w:val="24"/>
+          <w:shd w:val="clear" w:color="auto" w:fill="FFFFFF"/>
+        </w:rPr>
+      </w:pPr>
+      <w:r>
+        <w:rPr>
+          <w:rFonts w:ascii="Helvetica" w:hAnsi="Helvetica" w:cs="Helvetica"/>
+          <w:color w:val="000000"/>
+          <w:sz w:val="24"/>
+          <w:szCs w:val="24"/>
+          <w:shd w:val="clear" w:color="auto" w:fill="FFFFFF"/>
+        </w:rPr>
+        <w:t>7.</w:t>
+      </w:r>
+      <w:r>
+        <w:rPr>
+          <w:rFonts w:ascii="Helvetica" w:hAnsi="Helvetica" w:cs="Helvetica"/>
+          <w:color w:val="000000"/>
+          <w:sz w:val="24"/>
+          <w:szCs w:val="24"/>
+          <w:shd w:val="clear" w:color="auto" w:fill="FFFFFF"/>
+        </w:rPr>
+        <w:t>编译模型（一定要在</w:t>
+      </w:r>
+      <w:proofErr w:type="gramStart"/>
+      <w:r>
+        <w:rPr>
+          <w:rFonts w:ascii="Helvetica" w:hAnsi="Helvetica" w:cs="Helvetica"/>
+          <w:color w:val="000000"/>
+          <w:sz w:val="24"/>
+          <w:szCs w:val="24"/>
+          <w:shd w:val="clear" w:color="auto" w:fill="FFFFFF"/>
+        </w:rPr>
+        <w:t>锁层以后</w:t>
+      </w:r>
+      <w:proofErr w:type="gramEnd"/>
+      <w:r>
+        <w:rPr>
+          <w:rFonts w:ascii="Helvetica" w:hAnsi="Helvetica" w:cs="Helvetica"/>
+          <w:color w:val="000000"/>
+          <w:sz w:val="24"/>
+          <w:szCs w:val="24"/>
+          <w:shd w:val="clear" w:color="auto" w:fill="FFFFFF"/>
+        </w:rPr>
+        <w:t>操作）</w:t>
+      </w:r>
+    </w:p>
+    <w:p>
+      <w:pPr>
+        <w:jc w:val="left"/>
+        <w:rPr>
+          <w:rFonts w:ascii="Helvetica" w:hAnsi="Helvetica" w:cs="Helvetica"/>
+          <w:color w:val="000000"/>
+          <w:sz w:val="24"/>
+          <w:szCs w:val="24"/>
+          <w:shd w:val="clear" w:color="auto" w:fill="FFFFFF"/>
+        </w:rPr>
+      </w:pPr>
+      <w:r>
+        <w:rPr>
+          <w:rFonts w:ascii="Helvetica" w:hAnsi="Helvetica" w:cs="Helvetica"/>
+          <w:color w:val="000000"/>
+          <w:sz w:val="24"/>
+          <w:szCs w:val="24"/>
+          <w:shd w:val="clear" w:color="auto" w:fill="FFFFFF"/>
+        </w:rPr>
+        <w:t xml:space="preserve">8. </w:t>
+      </w:r>
+      <w:r>
+        <w:rPr>
+          <w:rFonts w:ascii="Helvetica" w:hAnsi="Helvetica" w:cs="Helvetica"/>
+          <w:color w:val="000000"/>
+          <w:sz w:val="24"/>
+          <w:szCs w:val="24"/>
+          <w:shd w:val="clear" w:color="auto" w:fill="FFFFFF"/>
+        </w:rPr>
+        <w:t>在新的数据集上训练几代</w:t>
+      </w:r>
+    </w:p>
+    <w:p>
+      <w:pPr>
+        <w:jc w:val="left"/>
+        <w:rPr>
+          <w:rFonts w:ascii="Helvetica" w:hAnsi="Helvetica" w:cs="Helvetica"/>
+          <w:color w:val="000000"/>
+          <w:sz w:val="24"/>
+          <w:szCs w:val="24"/>
+          <w:shd w:val="clear" w:color="auto" w:fill="FFFFFF"/>
+        </w:rPr>
+      </w:pPr>
+      <w:r>
+        <w:rPr>
+          <w:rFonts w:ascii="Helvetica" w:hAnsi="Helvetica" w:cs="Helvetica"/>
+          <w:color w:val="000000"/>
+          <w:sz w:val="24"/>
+          <w:szCs w:val="24"/>
+          <w:shd w:val="clear" w:color="auto" w:fill="FFFFFF"/>
+        </w:rPr>
+        <w:t>9.</w:t>
+      </w:r>
+      <w:r>
+        <w:rPr>
+          <w:rFonts w:ascii="Helvetica" w:hAnsi="Helvetica" w:cs="Helvetica"/>
+          <w:color w:val="000000"/>
+          <w:sz w:val="24"/>
+          <w:szCs w:val="24"/>
+          <w:shd w:val="clear" w:color="auto" w:fill="FFFFFF"/>
+        </w:rPr>
+        <w:t>现在顶层应该训练好了，开始微调</w:t>
+      </w:r>
+      <w:r>
+        <w:rPr>
+          <w:rFonts w:ascii="Helvetica" w:hAnsi="Helvetica" w:cs="Helvetica"/>
+          <w:color w:val="000000"/>
+          <w:sz w:val="24"/>
+          <w:szCs w:val="24"/>
+          <w:shd w:val="clear" w:color="auto" w:fill="FFFFFF"/>
+        </w:rPr>
+        <w:t xml:space="preserve"> InceptionV3</w:t>
+      </w:r>
+      <w:r>
+        <w:rPr>
+          <w:rFonts w:ascii="Helvetica" w:hAnsi="Helvetica" w:cs="Helvetica"/>
+          <w:color w:val="000000"/>
+          <w:sz w:val="24"/>
+          <w:szCs w:val="24"/>
+          <w:shd w:val="clear" w:color="auto" w:fill="FFFFFF"/>
+        </w:rPr>
+        <w:t>的卷积层。</w:t>
+      </w:r>
+      <w:r>
+        <w:rPr>
+          <w:rFonts w:ascii="Helvetica" w:hAnsi="Helvetica" w:cs="Helvetica" w:hint="eastAsia"/>
+          <w:color w:val="000000"/>
+          <w:sz w:val="24"/>
+          <w:szCs w:val="24"/>
+          <w:shd w:val="clear" w:color="auto" w:fill="FFFFFF"/>
+        </w:rPr>
+        <w:t>锁住底下的几层，然后训练其余的顶层。查看每一层的名字和层号，看看应该</w:t>
+      </w:r>
+      <w:proofErr w:type="gramStart"/>
+      <w:r>
+        <w:rPr>
+          <w:rFonts w:ascii="Helvetica" w:hAnsi="Helvetica" w:cs="Helvetica" w:hint="eastAsia"/>
+          <w:color w:val="000000"/>
+          <w:sz w:val="24"/>
+          <w:szCs w:val="24"/>
+          <w:shd w:val="clear" w:color="auto" w:fill="FFFFFF"/>
+        </w:rPr>
+        <w:t>锁多少</w:t>
+      </w:r>
+      <w:proofErr w:type="gramEnd"/>
+      <w:r>
+        <w:rPr>
+          <w:rFonts w:ascii="Helvetica" w:hAnsi="Helvetica" w:cs="Helvetica" w:hint="eastAsia"/>
+          <w:color w:val="000000"/>
+          <w:sz w:val="24"/>
+          <w:szCs w:val="24"/>
+          <w:shd w:val="clear" w:color="auto" w:fill="FFFFFF"/>
+        </w:rPr>
+        <w:t>层</w:t>
+      </w:r>
+    </w:p>
+    <w:p>
+      <w:pPr>
+        <w:jc w:val="left"/>
+        <w:rPr>
+          <w:rFonts w:ascii="Helvetica" w:hAnsi="Helvetica" w:cs="Helvetica"/>
+          <w:color w:val="000000"/>
+          <w:sz w:val="24"/>
+          <w:szCs w:val="24"/>
+          <w:shd w:val="clear" w:color="auto" w:fill="FFFFFF"/>
+        </w:rPr>
+      </w:pPr>
+      <w:r>
+        <w:rPr>
+          <w:rFonts w:ascii="Helvetica" w:hAnsi="Helvetica" w:cs="Helvetica"/>
+          <w:color w:val="000000"/>
+          <w:sz w:val="24"/>
+          <w:szCs w:val="24"/>
+          <w:shd w:val="clear" w:color="auto" w:fill="FFFFFF"/>
+        </w:rPr>
+        <w:t>10.</w:t>
+      </w:r>
+      <w:r>
+        <w:rPr>
+          <w:rFonts w:ascii="Helvetica" w:hAnsi="Helvetica" w:cs="Helvetica"/>
+          <w:color w:val="000000"/>
+          <w:sz w:val="24"/>
+          <w:szCs w:val="24"/>
+          <w:shd w:val="clear" w:color="auto" w:fill="FFFFFF"/>
+        </w:rPr>
+        <w:t>我们选择训练最上面的两个</w:t>
+      </w:r>
+      <w:r>
+        <w:rPr>
+          <w:rFonts w:ascii="Helvetica" w:hAnsi="Helvetica" w:cs="Helvetica"/>
+          <w:color w:val="000000"/>
+          <w:sz w:val="24"/>
+          <w:szCs w:val="24"/>
+          <w:shd w:val="clear" w:color="auto" w:fill="FFFFFF"/>
+        </w:rPr>
+        <w:t xml:space="preserve"> Inception block, </w:t>
+      </w:r>
+      <w:r>
+        <w:rPr>
+          <w:rFonts w:ascii="Helvetica" w:hAnsi="Helvetica" w:cs="Helvetica"/>
+          <w:color w:val="000000"/>
+          <w:sz w:val="24"/>
+          <w:szCs w:val="24"/>
+          <w:shd w:val="clear" w:color="auto" w:fill="FFFFFF"/>
+        </w:rPr>
+        <w:t>锁住前面</w:t>
+      </w:r>
+      <w:r>
+        <w:rPr>
+          <w:rFonts w:ascii="Helvetica" w:hAnsi="Helvetica" w:cs="Helvetica"/>
+          <w:color w:val="000000"/>
+          <w:sz w:val="24"/>
+          <w:szCs w:val="24"/>
+          <w:shd w:val="clear" w:color="auto" w:fill="FFFFFF"/>
+        </w:rPr>
+        <w:t>249</w:t>
+      </w:r>
+      <w:r>
+        <w:rPr>
+          <w:rFonts w:ascii="Helvetica" w:hAnsi="Helvetica" w:cs="Helvetica"/>
+          <w:color w:val="000000"/>
+          <w:sz w:val="24"/>
+          <w:szCs w:val="24"/>
+          <w:shd w:val="clear" w:color="auto" w:fill="FFFFFF"/>
+        </w:rPr>
+        <w:t>层，然后放开之后的层</w:t>
+      </w:r>
+    </w:p>
+    <w:p>
+      <w:pPr>
+        <w:jc w:val="left"/>
+        <w:rPr>
+          <w:rFonts w:ascii="Helvetica" w:hAnsi="Helvetica" w:cs="Helvetica"/>
+          <w:color w:val="000000"/>
+          <w:sz w:val="24"/>
+          <w:szCs w:val="24"/>
+          <w:shd w:val="clear" w:color="auto" w:fill="FFFFFF"/>
+        </w:rPr>
+      </w:pPr>
+      <w:r>
+        <w:rPr>
+          <w:rFonts w:ascii="Helvetica" w:hAnsi="Helvetica" w:cs="Helvetica"/>
+          <w:color w:val="000000"/>
+          <w:sz w:val="24"/>
+          <w:szCs w:val="24"/>
+          <w:shd w:val="clear" w:color="auto" w:fill="FFFFFF"/>
+        </w:rPr>
+        <w:t>11.</w:t>
+      </w:r>
+      <w:r>
+        <w:rPr>
+          <w:rFonts w:ascii="Helvetica" w:hAnsi="Helvetica" w:cs="Helvetica"/>
+          <w:color w:val="000000"/>
+          <w:sz w:val="24"/>
+          <w:szCs w:val="24"/>
+          <w:shd w:val="clear" w:color="auto" w:fill="FFFFFF"/>
+        </w:rPr>
+        <w:t>重新编译模型，使上面的修改生效，设置一个很低的学习率</w:t>
+      </w:r>
+      <w:r>
+        <w:rPr>
+          <w:rFonts w:ascii="Helvetica" w:hAnsi="Helvetica" w:cs="Helvetica" w:hint="eastAsia"/>
+          <w:color w:val="000000"/>
+          <w:sz w:val="24"/>
+          <w:szCs w:val="24"/>
+          <w:shd w:val="clear" w:color="auto" w:fill="FFFFFF"/>
+        </w:rPr>
+        <w:t>=</w:t>
+      </w:r>
+      <w:r>
+        <w:rPr>
+          <w:rFonts w:ascii="Helvetica" w:hAnsi="Helvetica" w:cs="Helvetica"/>
+          <w:color w:val="000000"/>
+          <w:sz w:val="24"/>
+          <w:szCs w:val="24"/>
+          <w:shd w:val="clear" w:color="auto" w:fill="FFFFFF"/>
+        </w:rPr>
+        <w:t>0.001</w:t>
+      </w:r>
+      <w:r>
+        <w:rPr>
+          <w:rFonts w:ascii="Helvetica" w:hAnsi="Helvetica" w:cs="Helvetica"/>
+          <w:color w:val="000000"/>
+          <w:sz w:val="24"/>
+          <w:szCs w:val="24"/>
+          <w:shd w:val="clear" w:color="auto" w:fill="FFFFFF"/>
+        </w:rPr>
+        <w:t>，使用</w:t>
+      </w:r>
+      <w:r>
+        <w:rPr>
+          <w:rFonts w:ascii="Helvetica" w:hAnsi="Helvetica" w:cs="Helvetica"/>
+          <w:color w:val="000000"/>
+          <w:sz w:val="24"/>
+          <w:szCs w:val="24"/>
+          <w:shd w:val="clear" w:color="auto" w:fill="FFFFFF"/>
+        </w:rPr>
+        <w:t>SGD</w:t>
+      </w:r>
+      <w:r>
+        <w:rPr>
+          <w:rFonts w:ascii="Helvetica" w:hAnsi="Helvetica" w:cs="Helvetica"/>
+          <w:color w:val="000000"/>
+          <w:sz w:val="24"/>
+          <w:szCs w:val="24"/>
+          <w:shd w:val="clear" w:color="auto" w:fill="FFFFFF"/>
+        </w:rPr>
+        <w:t>来微调</w:t>
+      </w:r>
+    </w:p>
+    <w:p>
+      <w:pPr>
+        <w:jc w:val="left"/>
+        <w:rPr>
+          <w:rFonts w:ascii="Helvetica" w:hAnsi="Helvetica" w:cs="Helvetica"/>
+          <w:color w:val="000000"/>
+          <w:sz w:val="24"/>
+          <w:szCs w:val="24"/>
+          <w:shd w:val="clear" w:color="auto" w:fill="FFFFFF"/>
+        </w:rPr>
+      </w:pPr>
+      <w:r>
+        <w:rPr>
+          <w:rFonts w:ascii="Helvetica" w:hAnsi="Helvetica" w:cs="Helvetica" w:hint="eastAsia"/>
+          <w:color w:val="000000"/>
+          <w:sz w:val="24"/>
+          <w:szCs w:val="24"/>
+          <w:shd w:val="clear" w:color="auto" w:fill="FFFFFF"/>
+        </w:rPr>
+        <w:t>训练过程中由于图片预处理的时候需要大量内存和</w:t>
+      </w:r>
+      <w:r>
+        <w:rPr>
+          <w:rFonts w:ascii="Helvetica" w:hAnsi="Helvetica" w:cs="Helvetica" w:hint="eastAsia"/>
+          <w:color w:val="000000"/>
+          <w:sz w:val="24"/>
+          <w:szCs w:val="24"/>
+          <w:shd w:val="clear" w:color="auto" w:fill="FFFFFF"/>
+        </w:rPr>
+        <w:t>C</w:t>
+      </w:r>
+      <w:r>
+        <w:rPr>
+          <w:rFonts w:ascii="Helvetica" w:hAnsi="Helvetica" w:cs="Helvetica"/>
+          <w:color w:val="000000"/>
+          <w:sz w:val="24"/>
+          <w:szCs w:val="24"/>
+          <w:shd w:val="clear" w:color="auto" w:fill="FFFFFF"/>
+        </w:rPr>
+        <w:t>PU</w:t>
+      </w:r>
+      <w:r>
+        <w:rPr>
+          <w:rFonts w:ascii="Helvetica" w:hAnsi="Helvetica" w:cs="Helvetica" w:hint="eastAsia"/>
+          <w:color w:val="000000"/>
+          <w:sz w:val="24"/>
+          <w:szCs w:val="24"/>
+          <w:shd w:val="clear" w:color="auto" w:fill="FFFFFF"/>
+        </w:rPr>
+        <w:t>使用，在内存不足的时候会报</w:t>
+      </w:r>
+      <w:r>
+        <w:rPr>
+          <w:rFonts w:ascii="Helvetica" w:hAnsi="Helvetica" w:cs="Helvetica" w:hint="eastAsia"/>
+          <w:color w:val="000000"/>
+          <w:sz w:val="24"/>
+          <w:szCs w:val="24"/>
+          <w:shd w:val="clear" w:color="auto" w:fill="FFFFFF"/>
+        </w:rPr>
+        <w:t xml:space="preserve"> </w:t>
+      </w:r>
+      <w:proofErr w:type="spellStart"/>
+      <w:r>
+        <w:rPr>
+          <w:rFonts w:ascii="Helvetica" w:hAnsi="Helvetica" w:cs="Helvetica"/>
+          <w:color w:val="000000"/>
+          <w:sz w:val="24"/>
+          <w:szCs w:val="24"/>
+          <w:shd w:val="clear" w:color="auto" w:fill="FFFFFF"/>
+        </w:rPr>
+        <w:t>MemoryError</w:t>
+      </w:r>
+      <w:proofErr w:type="spellEnd"/>
+      <w:r>
+        <w:rPr>
+          <w:rFonts w:ascii="Helvetica" w:hAnsi="Helvetica" w:cs="Helvetica"/>
+          <w:color w:val="000000"/>
+          <w:sz w:val="24"/>
+          <w:szCs w:val="24"/>
+          <w:shd w:val="clear" w:color="auto" w:fill="FFFFFF"/>
+        </w:rPr>
+        <w:t>:</w:t>
+      </w:r>
+      <w:r>
+        <w:rPr>
+          <w:rFonts w:ascii="Helvetica" w:hAnsi="Helvetica" w:cs="Helvetica" w:hint="eastAsia"/>
+          <w:color w:val="000000"/>
+          <w:sz w:val="24"/>
+          <w:szCs w:val="24"/>
+          <w:shd w:val="clear" w:color="auto" w:fill="FFFFFF"/>
+        </w:rPr>
+        <w:t>的错误，这个时候两个方法：</w:t>
+      </w:r>
+    </w:p>
+    <w:p>
+      <w:pPr>
+        <w:jc w:val="left"/>
+        <w:rPr>
+          <w:rFonts w:ascii="Helvetica" w:hAnsi="Helvetica" w:cs="Helvetica"/>
+          <w:color w:val="000000"/>
+          <w:sz w:val="24"/>
+          <w:szCs w:val="24"/>
+          <w:shd w:val="clear" w:color="auto" w:fill="FFFFFF"/>
+        </w:rPr>
+      </w:pPr>
+      <w:r>
+        <w:rPr>
+          <w:rFonts w:ascii="Helvetica" w:hAnsi="Helvetica" w:cs="Helvetica"/>
+          <w:color w:val="000000"/>
+          <w:sz w:val="24"/>
+          <w:szCs w:val="24"/>
+          <w:shd w:val="clear" w:color="auto" w:fill="FFFFFF"/>
+        </w:rPr>
+        <w:t>1.</w:t>
+      </w:r>
+      <w:r>
+        <w:rPr>
+          <w:rFonts w:ascii="Helvetica" w:hAnsi="Helvetica" w:cs="Helvetica" w:hint="eastAsia"/>
+          <w:color w:val="000000"/>
+          <w:sz w:val="24"/>
+          <w:szCs w:val="24"/>
+          <w:shd w:val="clear" w:color="auto" w:fill="FFFFFF"/>
+        </w:rPr>
+        <w:t>减少数据量，会降低训练效果</w:t>
+      </w:r>
+    </w:p>
+    <w:p>
+      <w:pPr>
+        <w:jc w:val="left"/>
+        <w:rPr>
+          <w:rFonts w:ascii="Helvetica" w:hAnsi="Helvetica" w:cs="Helvetica"/>
+          <w:color w:val="000000"/>
+          <w:sz w:val="24"/>
+          <w:szCs w:val="24"/>
+          <w:shd w:val="clear" w:color="auto" w:fill="FFFFFF"/>
+        </w:rPr>
+      </w:pPr>
+      <w:r>
+        <w:rPr>
+          <w:rFonts w:ascii="Helvetica" w:hAnsi="Helvetica" w:cs="Helvetica"/>
+          <w:color w:val="000000"/>
+          <w:sz w:val="24"/>
+          <w:szCs w:val="24"/>
+          <w:shd w:val="clear" w:color="auto" w:fill="FFFFFF"/>
+        </w:rPr>
+        <w:t>2.</w:t>
+      </w:r>
+      <w:r>
+        <w:rPr>
+          <w:rFonts w:ascii="Helvetica" w:hAnsi="Helvetica" w:cs="Helvetica" w:hint="eastAsia"/>
+          <w:color w:val="000000"/>
+          <w:sz w:val="24"/>
+          <w:szCs w:val="24"/>
+          <w:shd w:val="clear" w:color="auto" w:fill="FFFFFF"/>
+        </w:rPr>
+        <w:t>分批量加载数据</w:t>
+      </w:r>
+    </w:p>
+    <w:p>
+      <w:pPr>
+        <w:jc w:val="left"/>
+        <w:rPr>
+          <w:rFonts w:ascii="Helvetica" w:hAnsi="Helvetica" w:cs="Helvetica"/>
+          <w:color w:val="000000"/>
+          <w:sz w:val="24"/>
+          <w:szCs w:val="24"/>
+          <w:shd w:val="clear" w:color="auto" w:fill="FFFFFF"/>
+        </w:rPr>
+      </w:pPr>
+      <w:r>
+        <w:rPr>
+          <w:rFonts w:ascii="Helvetica" w:hAnsi="Helvetica" w:cs="Helvetica"/>
+          <w:color w:val="000000"/>
+          <w:sz w:val="24"/>
+          <w:szCs w:val="24"/>
+          <w:shd w:val="clear" w:color="auto" w:fill="FFFFFF"/>
+        </w:rPr>
+        <w:t>3</w:t>
       </w:r>
       <w:r>
         <w:rPr>
@@ -5720,42 +8084,164 @@
           <w:szCs w:val="24"/>
           <w:shd w:val="clear" w:color="auto" w:fill="FFFFFF"/>
         </w:rPr>
-        <w:t>构建不带分类器的</w:t>
-      </w:r>
-      <w:proofErr w:type="gramStart"/>
-      <w:r>
-        <w:rPr>
-          <w:rFonts w:ascii="Helvetica" w:hAnsi="Helvetica" w:cs="Helvetica" w:hint="eastAsia"/>
-          <w:color w:val="000000"/>
-          <w:sz w:val="24"/>
-          <w:szCs w:val="24"/>
-          <w:shd w:val="clear" w:color="auto" w:fill="FFFFFF"/>
-        </w:rPr>
-        <w:t>预训练</w:t>
-      </w:r>
-      <w:proofErr w:type="gramEnd"/>
-      <w:r>
-        <w:rPr>
-          <w:rFonts w:ascii="Helvetica" w:hAnsi="Helvetica" w:cs="Helvetica" w:hint="eastAsia"/>
-          <w:color w:val="000000"/>
-          <w:sz w:val="24"/>
-          <w:szCs w:val="24"/>
-          <w:shd w:val="clear" w:color="auto" w:fill="FFFFFF"/>
-        </w:rPr>
-        <w:t>模型</w:t>
-      </w:r>
-    </w:p>
-    <w:p>
-      <w:pPr>
-        <w:jc w:val="left"/>
-        <w:rPr>
-          <w:rFonts w:ascii="Helvetica" w:hAnsi="Helvetica" w:cs="Helvetica"/>
-          <w:color w:val="000000"/>
-          <w:sz w:val="24"/>
-          <w:szCs w:val="24"/>
-          <w:shd w:val="clear" w:color="auto" w:fill="FFFFFF"/>
-        </w:rPr>
-      </w:pPr>
+        <w:t>增加硬件配置，如加内存，这种方法</w:t>
+      </w:r>
+      <w:r>
+        <w:rPr>
+          <w:rFonts w:ascii="Helvetica" w:hAnsi="Helvetica" w:cs="Helvetica" w:hint="eastAsia"/>
+          <w:color w:val="000000"/>
+          <w:sz w:val="24"/>
+          <w:szCs w:val="24"/>
+          <w:shd w:val="clear" w:color="auto" w:fill="FFFFFF"/>
+        </w:rPr>
+        <w:t>会</w:t>
+      </w:r>
+      <w:r>
+        <w:rPr>
+          <w:rFonts w:ascii="Helvetica" w:hAnsi="Helvetica" w:cs="Helvetica" w:hint="eastAsia"/>
+          <w:color w:val="000000"/>
+          <w:sz w:val="24"/>
+          <w:szCs w:val="24"/>
+          <w:shd w:val="clear" w:color="auto" w:fill="FFFFFF"/>
+        </w:rPr>
+        <w:t>增加训练成本，但是训练的效果比较好。</w:t>
+      </w:r>
+    </w:p>
+    <w:p>
+      <w:pPr>
+        <w:jc w:val="left"/>
+        <w:rPr>
+          <w:rFonts w:ascii="Helvetica" w:hAnsi="Helvetica" w:cs="Helvetica"/>
+          <w:color w:val="000000"/>
+          <w:sz w:val="24"/>
+          <w:szCs w:val="24"/>
+          <w:shd w:val="clear" w:color="auto" w:fill="FFFFFF"/>
+        </w:rPr>
+      </w:pPr>
+      <w:r>
+        <w:rPr>
+          <w:rFonts w:ascii="Helvetica" w:hAnsi="Helvetica" w:cs="Helvetica"/>
+          <w:color w:val="000000"/>
+          <w:sz w:val="24"/>
+          <w:szCs w:val="24"/>
+          <w:shd w:val="clear" w:color="auto" w:fill="FFFFFF"/>
+        </w:rPr>
+        <w:t>4.</w:t>
+      </w:r>
+      <w:r>
+        <w:rPr>
+          <w:rFonts w:ascii="Helvetica" w:hAnsi="Helvetica" w:cs="Helvetica" w:hint="eastAsia"/>
+          <w:color w:val="000000"/>
+          <w:sz w:val="24"/>
+          <w:szCs w:val="24"/>
+          <w:shd w:val="clear" w:color="auto" w:fill="FFFFFF"/>
+        </w:rPr>
+        <w:t>使用云服务</w:t>
+      </w:r>
+    </w:p>
+    <w:p>
+      <w:pPr>
+        <w:jc w:val="left"/>
+        <w:rPr>
+          <w:rFonts w:ascii="Helvetica" w:hAnsi="Helvetica" w:cs="Helvetica"/>
+          <w:color w:val="000000"/>
+          <w:sz w:val="24"/>
+          <w:szCs w:val="24"/>
+          <w:shd w:val="clear" w:color="auto" w:fill="FFFFFF"/>
+        </w:rPr>
+      </w:pPr>
+      <w:r>
+        <w:rPr>
+          <w:rFonts w:ascii="Helvetica" w:hAnsi="Helvetica" w:cs="Helvetica" w:hint="eastAsia"/>
+          <w:color w:val="000000"/>
+          <w:sz w:val="24"/>
+          <w:szCs w:val="24"/>
+          <w:shd w:val="clear" w:color="auto" w:fill="FFFFFF"/>
+        </w:rPr>
+        <w:t>本项目中解决方法是第</w:t>
+      </w:r>
+      <w:r>
+        <w:rPr>
+          <w:rFonts w:ascii="Helvetica" w:hAnsi="Helvetica" w:cs="Helvetica" w:hint="eastAsia"/>
+          <w:color w:val="000000"/>
+          <w:sz w:val="24"/>
+          <w:szCs w:val="24"/>
+          <w:shd w:val="clear" w:color="auto" w:fill="FFFFFF"/>
+        </w:rPr>
+        <w:t>4</w:t>
+      </w:r>
+      <w:r>
+        <w:rPr>
+          <w:rFonts w:ascii="Helvetica" w:hAnsi="Helvetica" w:cs="Helvetica" w:hint="eastAsia"/>
+          <w:color w:val="000000"/>
+          <w:sz w:val="24"/>
+          <w:szCs w:val="24"/>
+          <w:shd w:val="clear" w:color="auto" w:fill="FFFFFF"/>
+        </w:rPr>
+        <w:t>种，</w:t>
+      </w:r>
+      <w:r>
+        <w:rPr>
+          <w:rFonts w:ascii="Helvetica" w:hAnsi="Helvetica" w:cs="Helvetica" w:hint="eastAsia"/>
+          <w:color w:val="000000"/>
+          <w:sz w:val="24"/>
+          <w:szCs w:val="24"/>
+          <w:shd w:val="clear" w:color="auto" w:fill="FFFFFF"/>
+        </w:rPr>
+        <w:t>在</w:t>
+      </w:r>
+      <w:proofErr w:type="spellStart"/>
+      <w:r>
+        <w:rPr>
+          <w:rFonts w:ascii="Helvetica" w:hAnsi="Helvetica" w:cs="Helvetica" w:hint="eastAsia"/>
+          <w:color w:val="000000"/>
+          <w:sz w:val="24"/>
+          <w:szCs w:val="24"/>
+          <w:shd w:val="clear" w:color="auto" w:fill="FFFFFF"/>
+        </w:rPr>
+        <w:t>a</w:t>
+      </w:r>
+      <w:r>
+        <w:rPr>
+          <w:rFonts w:ascii="Helvetica" w:hAnsi="Helvetica" w:cs="Helvetica"/>
+          <w:color w:val="000000"/>
+          <w:sz w:val="24"/>
+          <w:szCs w:val="24"/>
+          <w:shd w:val="clear" w:color="auto" w:fill="FFFFFF"/>
+        </w:rPr>
+        <w:t>ws</w:t>
+      </w:r>
+      <w:proofErr w:type="spellEnd"/>
+      <w:r>
+        <w:rPr>
+          <w:rFonts w:ascii="Helvetica" w:hAnsi="Helvetica" w:cs="Helvetica" w:hint="eastAsia"/>
+          <w:color w:val="000000"/>
+          <w:sz w:val="24"/>
+          <w:szCs w:val="24"/>
+          <w:shd w:val="clear" w:color="auto" w:fill="FFFFFF"/>
+        </w:rPr>
+        <w:t>上面部署训练模型</w:t>
+      </w:r>
+      <w:r>
+        <w:rPr>
+          <w:rFonts w:ascii="Helvetica" w:hAnsi="Helvetica" w:cs="Helvetica" w:hint="eastAsia"/>
+          <w:color w:val="000000"/>
+          <w:sz w:val="24"/>
+          <w:szCs w:val="24"/>
+          <w:shd w:val="clear" w:color="auto" w:fill="FFFFFF"/>
+        </w:rPr>
+        <w:t>。</w:t>
+      </w:r>
+      <w:r>
+        <w:rPr>
+          <w:rFonts w:ascii="Helvetica" w:hAnsi="Helvetica" w:cs="Helvetica" w:hint="eastAsia"/>
+          <w:color w:val="000000"/>
+          <w:sz w:val="24"/>
+          <w:szCs w:val="24"/>
+          <w:shd w:val="clear" w:color="auto" w:fill="FFFFFF"/>
+        </w:rPr>
+        <w:t>因为本地训练的图片数量达到了</w:t>
+      </w:r>
       <w:r>
         <w:rPr>
           <w:rFonts w:ascii="Helvetica" w:hAnsi="Helvetica" w:cs="Helvetica" w:hint="eastAsia"/>
@@ -5774,503 +8260,57 @@
           <w:szCs w:val="24"/>
           <w:shd w:val="clear" w:color="auto" w:fill="FFFFFF"/>
         </w:rPr>
-        <w:t>.</w:t>
-      </w:r>
-      <w:r>
-        <w:rPr>
-          <w:rFonts w:ascii="Helvetica" w:hAnsi="Helvetica" w:cs="Helvetica" w:hint="eastAsia"/>
-          <w:color w:val="000000"/>
-          <w:sz w:val="24"/>
-          <w:szCs w:val="24"/>
-          <w:shd w:val="clear" w:color="auto" w:fill="FFFFFF"/>
-        </w:rPr>
-        <w:t>添加全局平均</w:t>
-      </w:r>
-      <w:proofErr w:type="gramStart"/>
-      <w:r>
-        <w:rPr>
-          <w:rFonts w:ascii="Helvetica" w:hAnsi="Helvetica" w:cs="Helvetica" w:hint="eastAsia"/>
-          <w:color w:val="000000"/>
-          <w:sz w:val="24"/>
-          <w:szCs w:val="24"/>
-          <w:shd w:val="clear" w:color="auto" w:fill="FFFFFF"/>
-        </w:rPr>
-        <w:t>池化层</w:t>
-      </w:r>
-      <w:proofErr w:type="gramEnd"/>
-    </w:p>
-    <w:p>
-      <w:pPr>
-        <w:jc w:val="left"/>
-        <w:rPr>
-          <w:rFonts w:ascii="Helvetica" w:hAnsi="Helvetica" w:cs="Helvetica"/>
-          <w:color w:val="000000"/>
-          <w:sz w:val="24"/>
-          <w:szCs w:val="24"/>
-          <w:shd w:val="clear" w:color="auto" w:fill="FFFFFF"/>
-        </w:rPr>
-      </w:pPr>
-      <w:r>
-        <w:rPr>
-          <w:rFonts w:ascii="Helvetica" w:hAnsi="Helvetica" w:cs="Helvetica"/>
-          <w:color w:val="000000"/>
-          <w:sz w:val="24"/>
-          <w:szCs w:val="24"/>
-          <w:shd w:val="clear" w:color="auto" w:fill="FFFFFF"/>
-        </w:rPr>
-        <w:t>3.</w:t>
-      </w:r>
-      <w:r>
-        <w:rPr>
-          <w:rFonts w:ascii="Helvetica" w:hAnsi="Helvetica" w:cs="Helvetica"/>
-          <w:color w:val="000000"/>
-          <w:sz w:val="24"/>
-          <w:szCs w:val="24"/>
-          <w:shd w:val="clear" w:color="auto" w:fill="FFFFFF"/>
-        </w:rPr>
-        <w:t>全连接层，可选，如果精度够用则可以不加</w:t>
-      </w:r>
-    </w:p>
-    <w:p>
-      <w:pPr>
-        <w:jc w:val="left"/>
-        <w:rPr>
-          <w:rFonts w:ascii="Helvetica" w:hAnsi="Helvetica" w:cs="Helvetica"/>
-          <w:color w:val="000000"/>
-          <w:sz w:val="24"/>
-          <w:szCs w:val="24"/>
-          <w:shd w:val="clear" w:color="auto" w:fill="FFFFFF"/>
-        </w:rPr>
-      </w:pPr>
-      <w:r>
-        <w:rPr>
-          <w:rFonts w:ascii="Helvetica" w:hAnsi="Helvetica" w:cs="Helvetica"/>
-          <w:color w:val="000000"/>
-          <w:sz w:val="24"/>
-          <w:szCs w:val="24"/>
-          <w:shd w:val="clear" w:color="auto" w:fill="FFFFFF"/>
-        </w:rPr>
-        <w:t xml:space="preserve">4. </w:t>
-      </w:r>
-      <w:r>
-        <w:rPr>
-          <w:rFonts w:ascii="Helvetica" w:hAnsi="Helvetica" w:cs="Helvetica"/>
-          <w:color w:val="000000"/>
-          <w:sz w:val="24"/>
-          <w:szCs w:val="24"/>
-          <w:shd w:val="clear" w:color="auto" w:fill="FFFFFF"/>
-        </w:rPr>
-        <w:t>添加一个分类器，使用</w:t>
-      </w:r>
-      <w:r>
-        <w:rPr>
-          <w:rFonts w:ascii="Helvetica" w:hAnsi="Helvetica" w:cs="Helvetica"/>
-          <w:color w:val="000000"/>
-          <w:sz w:val="24"/>
-          <w:szCs w:val="24"/>
-          <w:shd w:val="clear" w:color="auto" w:fill="FFFFFF"/>
-        </w:rPr>
-        <w:t xml:space="preserve"> 1 </w:t>
-      </w:r>
-      <w:proofErr w:type="gramStart"/>
-      <w:r>
-        <w:rPr>
-          <w:rFonts w:ascii="Helvetica" w:hAnsi="Helvetica" w:cs="Helvetica"/>
-          <w:color w:val="000000"/>
-          <w:sz w:val="24"/>
-          <w:szCs w:val="24"/>
-          <w:shd w:val="clear" w:color="auto" w:fill="FFFFFF"/>
-        </w:rPr>
-        <w:t>个</w:t>
-      </w:r>
-      <w:proofErr w:type="gramEnd"/>
-      <w:r>
-        <w:rPr>
-          <w:rFonts w:ascii="Helvetica" w:hAnsi="Helvetica" w:cs="Helvetica"/>
-          <w:color w:val="000000"/>
-          <w:sz w:val="24"/>
-          <w:szCs w:val="24"/>
-          <w:shd w:val="clear" w:color="auto" w:fill="FFFFFF"/>
-        </w:rPr>
-        <w:t>神经元，</w:t>
-      </w:r>
-      <w:r>
-        <w:rPr>
-          <w:rFonts w:ascii="Helvetica" w:hAnsi="Helvetica" w:cs="Helvetica"/>
-          <w:color w:val="000000"/>
-          <w:sz w:val="24"/>
-          <w:szCs w:val="24"/>
-          <w:shd w:val="clear" w:color="auto" w:fill="FFFFFF"/>
-        </w:rPr>
-        <w:t>sigmoid</w:t>
-      </w:r>
-      <w:r>
-        <w:rPr>
-          <w:rFonts w:ascii="Helvetica" w:hAnsi="Helvetica" w:cs="Helvetica"/>
-          <w:color w:val="000000"/>
-          <w:sz w:val="24"/>
-          <w:szCs w:val="24"/>
-          <w:shd w:val="clear" w:color="auto" w:fill="FFFFFF"/>
-        </w:rPr>
-        <w:t>激活函数</w:t>
-      </w:r>
-    </w:p>
-    <w:p>
-      <w:pPr>
-        <w:jc w:val="left"/>
-        <w:rPr>
-          <w:rFonts w:ascii="Helvetica" w:hAnsi="Helvetica" w:cs="Helvetica"/>
-          <w:color w:val="000000"/>
-          <w:sz w:val="24"/>
-          <w:szCs w:val="24"/>
-          <w:shd w:val="clear" w:color="auto" w:fill="FFFFFF"/>
-        </w:rPr>
-      </w:pPr>
-      <w:r>
-        <w:rPr>
-          <w:rFonts w:ascii="Helvetica" w:hAnsi="Helvetica" w:cs="Helvetica"/>
-          <w:color w:val="000000"/>
-          <w:sz w:val="24"/>
-          <w:szCs w:val="24"/>
-          <w:shd w:val="clear" w:color="auto" w:fill="FFFFFF"/>
-        </w:rPr>
-        <w:t xml:space="preserve">5. </w:t>
-      </w:r>
-      <w:r>
-        <w:rPr>
-          <w:rFonts w:ascii="Helvetica" w:hAnsi="Helvetica" w:cs="Helvetica"/>
-          <w:color w:val="000000"/>
-          <w:sz w:val="24"/>
-          <w:szCs w:val="24"/>
-          <w:shd w:val="clear" w:color="auto" w:fill="FFFFFF"/>
-        </w:rPr>
-        <w:t>构建我们需要训练的完整模型</w:t>
-      </w:r>
-    </w:p>
-    <w:p>
-      <w:pPr>
-        <w:jc w:val="left"/>
-        <w:rPr>
-          <w:rFonts w:ascii="Helvetica" w:hAnsi="Helvetica" w:cs="Helvetica"/>
-          <w:color w:val="000000"/>
-          <w:sz w:val="24"/>
-          <w:szCs w:val="24"/>
-          <w:shd w:val="clear" w:color="auto" w:fill="FFFFFF"/>
-        </w:rPr>
-      </w:pPr>
-      <w:r>
-        <w:rPr>
-          <w:rFonts w:ascii="Helvetica" w:hAnsi="Helvetica" w:cs="Helvetica"/>
-          <w:color w:val="000000"/>
-          <w:sz w:val="24"/>
-          <w:szCs w:val="24"/>
-          <w:shd w:val="clear" w:color="auto" w:fill="FFFFFF"/>
-        </w:rPr>
-        <w:t>6.</w:t>
-      </w:r>
-      <w:r>
-        <w:rPr>
-          <w:rFonts w:ascii="Helvetica" w:hAnsi="Helvetica" w:cs="Helvetica"/>
-          <w:color w:val="000000"/>
-          <w:sz w:val="24"/>
-          <w:szCs w:val="24"/>
-          <w:shd w:val="clear" w:color="auto" w:fill="FFFFFF"/>
-        </w:rPr>
-        <w:t>首先只训练顶部的几层（随机初始化的层），锁住所有</w:t>
-      </w:r>
-      <w:r>
-        <w:rPr>
-          <w:rFonts w:ascii="Helvetica" w:hAnsi="Helvetica" w:cs="Helvetica"/>
-          <w:color w:val="000000"/>
-          <w:sz w:val="24"/>
-          <w:szCs w:val="24"/>
-          <w:shd w:val="clear" w:color="auto" w:fill="FFFFFF"/>
-        </w:rPr>
-        <w:t xml:space="preserve"> InceptionV3d </w:t>
-      </w:r>
-      <w:r>
-        <w:rPr>
-          <w:rFonts w:ascii="Helvetica" w:hAnsi="Helvetica" w:cs="Helvetica"/>
-          <w:color w:val="000000"/>
-          <w:sz w:val="24"/>
-          <w:szCs w:val="24"/>
-          <w:shd w:val="clear" w:color="auto" w:fill="FFFFFF"/>
-        </w:rPr>
-        <w:t>卷积层</w:t>
-      </w:r>
-    </w:p>
-    <w:p>
-      <w:pPr>
-        <w:jc w:val="left"/>
-        <w:rPr>
-          <w:rFonts w:ascii="Helvetica" w:hAnsi="Helvetica" w:cs="Helvetica"/>
-          <w:color w:val="000000"/>
-          <w:sz w:val="24"/>
-          <w:szCs w:val="24"/>
-          <w:shd w:val="clear" w:color="auto" w:fill="FFFFFF"/>
-        </w:rPr>
-      </w:pPr>
-      <w:r>
-        <w:rPr>
-          <w:rFonts w:ascii="Helvetica" w:hAnsi="Helvetica" w:cs="Helvetica"/>
-          <w:color w:val="000000"/>
-          <w:sz w:val="24"/>
-          <w:szCs w:val="24"/>
-          <w:shd w:val="clear" w:color="auto" w:fill="FFFFFF"/>
-        </w:rPr>
-        <w:t>7.</w:t>
-      </w:r>
-      <w:r>
-        <w:rPr>
-          <w:rFonts w:ascii="Helvetica" w:hAnsi="Helvetica" w:cs="Helvetica"/>
-          <w:color w:val="000000"/>
-          <w:sz w:val="24"/>
-          <w:szCs w:val="24"/>
-          <w:shd w:val="clear" w:color="auto" w:fill="FFFFFF"/>
-        </w:rPr>
-        <w:t>编译模型（一定要在</w:t>
-      </w:r>
-      <w:proofErr w:type="gramStart"/>
-      <w:r>
-        <w:rPr>
-          <w:rFonts w:ascii="Helvetica" w:hAnsi="Helvetica" w:cs="Helvetica"/>
-          <w:color w:val="000000"/>
-          <w:sz w:val="24"/>
-          <w:szCs w:val="24"/>
-          <w:shd w:val="clear" w:color="auto" w:fill="FFFFFF"/>
-        </w:rPr>
-        <w:t>锁层以后</w:t>
-      </w:r>
-      <w:proofErr w:type="gramEnd"/>
-      <w:r>
-        <w:rPr>
-          <w:rFonts w:ascii="Helvetica" w:hAnsi="Helvetica" w:cs="Helvetica"/>
-          <w:color w:val="000000"/>
-          <w:sz w:val="24"/>
-          <w:szCs w:val="24"/>
-          <w:shd w:val="clear" w:color="auto" w:fill="FFFFFF"/>
-        </w:rPr>
-        <w:t>操作）</w:t>
-      </w:r>
-    </w:p>
-    <w:p>
-      <w:pPr>
-        <w:jc w:val="left"/>
-        <w:rPr>
-          <w:rFonts w:ascii="Helvetica" w:hAnsi="Helvetica" w:cs="Helvetica"/>
-          <w:color w:val="000000"/>
-          <w:sz w:val="24"/>
-          <w:szCs w:val="24"/>
-          <w:shd w:val="clear" w:color="auto" w:fill="FFFFFF"/>
-        </w:rPr>
-      </w:pPr>
-      <w:r>
-        <w:rPr>
-          <w:rFonts w:ascii="Helvetica" w:hAnsi="Helvetica" w:cs="Helvetica"/>
-          <w:color w:val="000000"/>
-          <w:sz w:val="24"/>
-          <w:szCs w:val="24"/>
-          <w:shd w:val="clear" w:color="auto" w:fill="FFFFFF"/>
-        </w:rPr>
-        <w:t xml:space="preserve">8. </w:t>
-      </w:r>
-      <w:r>
-        <w:rPr>
-          <w:rFonts w:ascii="Helvetica" w:hAnsi="Helvetica" w:cs="Helvetica"/>
-          <w:color w:val="000000"/>
-          <w:sz w:val="24"/>
-          <w:szCs w:val="24"/>
-          <w:shd w:val="clear" w:color="auto" w:fill="FFFFFF"/>
-        </w:rPr>
-        <w:t>在新的数据集上训练几代</w:t>
-      </w:r>
-    </w:p>
-    <w:p>
-      <w:pPr>
-        <w:jc w:val="left"/>
-        <w:rPr>
-          <w:rFonts w:ascii="Helvetica" w:hAnsi="Helvetica" w:cs="Helvetica"/>
-          <w:color w:val="000000"/>
-          <w:sz w:val="24"/>
-          <w:szCs w:val="24"/>
-          <w:shd w:val="clear" w:color="auto" w:fill="FFFFFF"/>
-        </w:rPr>
-      </w:pPr>
-      <w:r>
-        <w:rPr>
-          <w:rFonts w:ascii="Helvetica" w:hAnsi="Helvetica" w:cs="Helvetica"/>
-          <w:color w:val="000000"/>
-          <w:sz w:val="24"/>
-          <w:szCs w:val="24"/>
-          <w:shd w:val="clear" w:color="auto" w:fill="FFFFFF"/>
-        </w:rPr>
-        <w:t>9.</w:t>
-      </w:r>
-      <w:r>
-        <w:rPr>
-          <w:rFonts w:ascii="Helvetica" w:hAnsi="Helvetica" w:cs="Helvetica"/>
-          <w:color w:val="000000"/>
-          <w:sz w:val="24"/>
-          <w:szCs w:val="24"/>
-          <w:shd w:val="clear" w:color="auto" w:fill="FFFFFF"/>
-        </w:rPr>
-        <w:t>现在顶层应该训练好了，开始微调</w:t>
-      </w:r>
-      <w:r>
-        <w:rPr>
-          <w:rFonts w:ascii="Helvetica" w:hAnsi="Helvetica" w:cs="Helvetica"/>
-          <w:color w:val="000000"/>
-          <w:sz w:val="24"/>
-          <w:szCs w:val="24"/>
-          <w:shd w:val="clear" w:color="auto" w:fill="FFFFFF"/>
-        </w:rPr>
-        <w:t xml:space="preserve"> InceptionV3</w:t>
-      </w:r>
-      <w:r>
-        <w:rPr>
-          <w:rFonts w:ascii="Helvetica" w:hAnsi="Helvetica" w:cs="Helvetica"/>
-          <w:color w:val="000000"/>
-          <w:sz w:val="24"/>
-          <w:szCs w:val="24"/>
-          <w:shd w:val="clear" w:color="auto" w:fill="FFFFFF"/>
-        </w:rPr>
-        <w:t>的卷积层。</w:t>
-      </w:r>
-      <w:r>
-        <w:rPr>
-          <w:rFonts w:ascii="Helvetica" w:hAnsi="Helvetica" w:cs="Helvetica" w:hint="eastAsia"/>
-          <w:color w:val="000000"/>
-          <w:sz w:val="24"/>
-          <w:szCs w:val="24"/>
-          <w:shd w:val="clear" w:color="auto" w:fill="FFFFFF"/>
-        </w:rPr>
-        <w:t>锁住底下的几层，然后训练其余的顶层。查看每一层的名字和层号，看看应该</w:t>
-      </w:r>
-      <w:proofErr w:type="gramStart"/>
-      <w:r>
-        <w:rPr>
-          <w:rFonts w:ascii="Helvetica" w:hAnsi="Helvetica" w:cs="Helvetica" w:hint="eastAsia"/>
-          <w:color w:val="000000"/>
-          <w:sz w:val="24"/>
-          <w:szCs w:val="24"/>
-          <w:shd w:val="clear" w:color="auto" w:fill="FFFFFF"/>
-        </w:rPr>
-        <w:t>锁多少</w:t>
-      </w:r>
-      <w:proofErr w:type="gramEnd"/>
-      <w:r>
-        <w:rPr>
-          <w:rFonts w:ascii="Helvetica" w:hAnsi="Helvetica" w:cs="Helvetica" w:hint="eastAsia"/>
-          <w:color w:val="000000"/>
-          <w:sz w:val="24"/>
-          <w:szCs w:val="24"/>
-          <w:shd w:val="clear" w:color="auto" w:fill="FFFFFF"/>
-        </w:rPr>
-        <w:t>层</w:t>
-      </w:r>
-    </w:p>
-    <w:p>
-      <w:pPr>
-        <w:jc w:val="left"/>
-        <w:rPr>
-          <w:rFonts w:ascii="Helvetica" w:hAnsi="Helvetica" w:cs="Helvetica"/>
-          <w:color w:val="000000"/>
-          <w:sz w:val="24"/>
-          <w:szCs w:val="24"/>
-          <w:shd w:val="clear" w:color="auto" w:fill="FFFFFF"/>
-        </w:rPr>
-      </w:pPr>
-      <w:r>
-        <w:rPr>
-          <w:rFonts w:ascii="Helvetica" w:hAnsi="Helvetica" w:cs="Helvetica"/>
-          <w:color w:val="000000"/>
-          <w:sz w:val="24"/>
-          <w:szCs w:val="24"/>
-          <w:shd w:val="clear" w:color="auto" w:fill="FFFFFF"/>
-        </w:rPr>
-        <w:t>10.</w:t>
-      </w:r>
-      <w:r>
-        <w:rPr>
-          <w:rFonts w:ascii="Helvetica" w:hAnsi="Helvetica" w:cs="Helvetica"/>
-          <w:color w:val="000000"/>
-          <w:sz w:val="24"/>
-          <w:szCs w:val="24"/>
-          <w:shd w:val="clear" w:color="auto" w:fill="FFFFFF"/>
-        </w:rPr>
-        <w:t>我们选择训练最上面的两个</w:t>
-      </w:r>
-      <w:r>
-        <w:rPr>
-          <w:rFonts w:ascii="Helvetica" w:hAnsi="Helvetica" w:cs="Helvetica"/>
-          <w:color w:val="000000"/>
-          <w:sz w:val="24"/>
-          <w:szCs w:val="24"/>
-          <w:shd w:val="clear" w:color="auto" w:fill="FFFFFF"/>
-        </w:rPr>
-        <w:t xml:space="preserve"> Inception block, </w:t>
-      </w:r>
-      <w:r>
-        <w:rPr>
-          <w:rFonts w:ascii="Helvetica" w:hAnsi="Helvetica" w:cs="Helvetica"/>
-          <w:color w:val="000000"/>
-          <w:sz w:val="24"/>
-          <w:szCs w:val="24"/>
-          <w:shd w:val="clear" w:color="auto" w:fill="FFFFFF"/>
-        </w:rPr>
-        <w:t>锁住前面</w:t>
-      </w:r>
-      <w:r>
-        <w:rPr>
-          <w:rFonts w:ascii="Helvetica" w:hAnsi="Helvetica" w:cs="Helvetica"/>
-          <w:color w:val="000000"/>
-          <w:sz w:val="24"/>
-          <w:szCs w:val="24"/>
-          <w:shd w:val="clear" w:color="auto" w:fill="FFFFFF"/>
-        </w:rPr>
-        <w:t>249</w:t>
-      </w:r>
-      <w:r>
-        <w:rPr>
-          <w:rFonts w:ascii="Helvetica" w:hAnsi="Helvetica" w:cs="Helvetica"/>
-          <w:color w:val="000000"/>
-          <w:sz w:val="24"/>
-          <w:szCs w:val="24"/>
-          <w:shd w:val="clear" w:color="auto" w:fill="FFFFFF"/>
-        </w:rPr>
-        <w:t>层，然后放开之后的层</w:t>
-      </w:r>
-    </w:p>
-    <w:p>
-      <w:pPr>
-        <w:jc w:val="left"/>
-        <w:rPr>
-          <w:rFonts w:ascii="Helvetica" w:hAnsi="Helvetica" w:cs="Helvetica"/>
-          <w:color w:val="000000"/>
-          <w:sz w:val="24"/>
-          <w:szCs w:val="24"/>
-          <w:shd w:val="clear" w:color="auto" w:fill="FFFFFF"/>
-        </w:rPr>
-      </w:pPr>
-      <w:r>
-        <w:rPr>
-          <w:rFonts w:ascii="Helvetica" w:hAnsi="Helvetica" w:cs="Helvetica"/>
-          <w:color w:val="000000"/>
-          <w:sz w:val="24"/>
-          <w:szCs w:val="24"/>
-          <w:shd w:val="clear" w:color="auto" w:fill="FFFFFF"/>
-        </w:rPr>
-        <w:t>11.</w:t>
-      </w:r>
-      <w:r>
-        <w:rPr>
-          <w:rFonts w:ascii="Helvetica" w:hAnsi="Helvetica" w:cs="Helvetica"/>
-          <w:color w:val="000000"/>
-          <w:sz w:val="24"/>
-          <w:szCs w:val="24"/>
-          <w:shd w:val="clear" w:color="auto" w:fill="FFFFFF"/>
-        </w:rPr>
-        <w:t>重新编译模型，使上面的修改生效，设置一个很低的学习率</w:t>
+        <w:t>0000</w:t>
+      </w:r>
+      <w:r>
+        <w:rPr>
+          <w:rFonts w:ascii="Helvetica" w:hAnsi="Helvetica" w:cs="Helvetica" w:hint="eastAsia"/>
+          <w:color w:val="000000"/>
+          <w:sz w:val="24"/>
+          <w:szCs w:val="24"/>
+          <w:shd w:val="clear" w:color="auto" w:fill="FFFFFF"/>
+        </w:rPr>
+        <w:t>万张，所以选择了</w:t>
+      </w:r>
+      <w:r>
+        <w:rPr>
+          <w:rFonts w:ascii="Helvetica" w:hAnsi="Helvetica" w:cs="Helvetica" w:hint="eastAsia"/>
+          <w:color w:val="000000"/>
+          <w:sz w:val="24"/>
+          <w:szCs w:val="24"/>
+          <w:shd w:val="clear" w:color="auto" w:fill="FFFFFF"/>
+        </w:rPr>
+        <w:t xml:space="preserve"> </w:t>
+      </w:r>
+      <w:r>
+        <w:rPr>
+          <w:rFonts w:ascii="Helvetica" w:hAnsi="Helvetica" w:cs="Helvetica"/>
+          <w:color w:val="000000"/>
+          <w:sz w:val="24"/>
+          <w:szCs w:val="24"/>
+          <w:shd w:val="clear" w:color="auto" w:fill="FFFFFF"/>
+        </w:rPr>
+        <w:t xml:space="preserve">GPU </w:t>
+      </w:r>
+      <w:r>
+        <w:rPr>
+          <w:rFonts w:ascii="Helvetica" w:hAnsi="Helvetica" w:cs="Helvetica" w:hint="eastAsia"/>
+          <w:color w:val="000000"/>
+          <w:sz w:val="24"/>
+          <w:szCs w:val="24"/>
+          <w:shd w:val="clear" w:color="auto" w:fill="FFFFFF"/>
+        </w:rPr>
+        <w:t>计算实例，</w:t>
+      </w:r>
+      <w:r>
+        <w:rPr>
+          <w:rFonts w:ascii="Helvetica" w:hAnsi="Helvetica" w:cs="Helvetica" w:hint="eastAsia"/>
+          <w:color w:val="000000"/>
+          <w:sz w:val="24"/>
+          <w:szCs w:val="24"/>
+          <w:shd w:val="clear" w:color="auto" w:fill="FFFFFF"/>
+        </w:rPr>
+        <w:t>类型</w:t>
       </w:r>
       <w:r>
         <w:rPr>
@@ -6284,105 +8324,23 @@
       </w:r>
       <w:r>
         <w:rPr>
-          <w:rFonts w:ascii="Helvetica" w:hAnsi="Helvetica" w:cs="Helvetica"/>
-          <w:color w:val="000000"/>
-          <w:sz w:val="24"/>
-          <w:szCs w:val="24"/>
-          <w:shd w:val="clear" w:color="auto" w:fill="FFFFFF"/>
-        </w:rPr>
-        <w:t>0.001</w:t>
-      </w:r>
-      <w:r>
-        <w:rPr>
-          <w:rFonts w:ascii="Helvetica" w:hAnsi="Helvetica" w:cs="Helvetica"/>
-          <w:color w:val="000000"/>
-          <w:sz w:val="24"/>
-          <w:szCs w:val="24"/>
-          <w:shd w:val="clear" w:color="auto" w:fill="FFFFFF"/>
-        </w:rPr>
-        <w:t>，使用</w:t>
-      </w:r>
-      <w:r>
-        <w:rPr>
-          <w:rFonts w:ascii="Helvetica" w:hAnsi="Helvetica" w:cs="Helvetica"/>
-          <w:color w:val="000000"/>
-          <w:sz w:val="24"/>
-          <w:szCs w:val="24"/>
-          <w:shd w:val="clear" w:color="auto" w:fill="FFFFFF"/>
-        </w:rPr>
-        <w:t>SGD</w:t>
-      </w:r>
-      <w:r>
-        <w:rPr>
-          <w:rFonts w:ascii="Helvetica" w:hAnsi="Helvetica" w:cs="Helvetica"/>
-          <w:color w:val="000000"/>
-          <w:sz w:val="24"/>
-          <w:szCs w:val="24"/>
-          <w:shd w:val="clear" w:color="auto" w:fill="FFFFFF"/>
-        </w:rPr>
-        <w:t>来微调</w:t>
-      </w:r>
-    </w:p>
-    <w:p>
-      <w:pPr>
-        <w:jc w:val="left"/>
-        <w:rPr>
-          <w:rFonts w:ascii="Helvetica" w:hAnsi="Helvetica" w:cs="Helvetica"/>
-          <w:color w:val="000000"/>
-          <w:sz w:val="24"/>
-          <w:szCs w:val="24"/>
-          <w:shd w:val="clear" w:color="auto" w:fill="FFFFFF"/>
-        </w:rPr>
-      </w:pPr>
-      <w:r>
-        <w:rPr>
-          <w:rFonts w:ascii="Helvetica" w:hAnsi="Helvetica" w:cs="Helvetica" w:hint="eastAsia"/>
-          <w:color w:val="000000"/>
-          <w:sz w:val="24"/>
-          <w:szCs w:val="24"/>
-          <w:shd w:val="clear" w:color="auto" w:fill="FFFFFF"/>
-        </w:rPr>
-        <w:t>训练过程中由于图片预处理的时候需要大量内存和</w:t>
-      </w:r>
-      <w:r>
-        <w:rPr>
-          <w:rFonts w:ascii="Helvetica" w:hAnsi="Helvetica" w:cs="Helvetica" w:hint="eastAsia"/>
-          <w:color w:val="000000"/>
-          <w:sz w:val="24"/>
-          <w:szCs w:val="24"/>
-          <w:shd w:val="clear" w:color="auto" w:fill="FFFFFF"/>
-        </w:rPr>
-        <w:t>C</w:t>
-      </w:r>
-      <w:r>
-        <w:rPr>
-          <w:rFonts w:ascii="Helvetica" w:hAnsi="Helvetica" w:cs="Helvetica"/>
-          <w:color w:val="000000"/>
-          <w:sz w:val="24"/>
-          <w:szCs w:val="24"/>
-          <w:shd w:val="clear" w:color="auto" w:fill="FFFFFF"/>
-        </w:rPr>
-        <w:t>PU</w:t>
-      </w:r>
-      <w:r>
-        <w:rPr>
-          <w:rFonts w:ascii="Helvetica" w:hAnsi="Helvetica" w:cs="Helvetica" w:hint="eastAsia"/>
-          <w:color w:val="000000"/>
-          <w:sz w:val="24"/>
-          <w:szCs w:val="24"/>
-          <w:shd w:val="clear" w:color="auto" w:fill="FFFFFF"/>
-        </w:rPr>
-        <w:t>使用，在内存不足的时候会报</w:t>
-      </w:r>
-      <w:r>
-        <w:rPr>
-          <w:rFonts w:ascii="Helvetica" w:hAnsi="Helvetica" w:cs="Helvetica" w:hint="eastAsia"/>
-          <w:color w:val="000000"/>
-          <w:sz w:val="24"/>
-          <w:szCs w:val="24"/>
-          <w:shd w:val="clear" w:color="auto" w:fill="FFFFFF"/>
-        </w:rPr>
-        <w:t xml:space="preserve"> </w:t>
+          <w:rFonts w:ascii="Helvetica" w:hAnsi="Helvetica" w:cs="Helvetica" w:hint="eastAsia"/>
+          <w:color w:val="000000"/>
+          <w:sz w:val="24"/>
+          <w:szCs w:val="24"/>
+          <w:shd w:val="clear" w:color="auto" w:fill="FFFFFF"/>
+        </w:rPr>
+        <w:t>p</w:t>
+      </w:r>
+      <w:r>
+        <w:rPr>
+          <w:rFonts w:ascii="Helvetica" w:hAnsi="Helvetica" w:cs="Helvetica"/>
+          <w:color w:val="000000"/>
+          <w:sz w:val="24"/>
+          <w:szCs w:val="24"/>
+          <w:shd w:val="clear" w:color="auto" w:fill="FFFFFF"/>
+        </w:rPr>
+        <w:t xml:space="preserve">2.8xlarge, </w:t>
       </w:r>
       <w:proofErr w:type="spellStart"/>
       <w:r>
@@ -6393,7 +8351,7 @@
           <w:szCs w:val="24"/>
           <w:shd w:val="clear" w:color="auto" w:fill="FFFFFF"/>
         </w:rPr>
-        <w:t>MemoryError</w:t>
+        <w:t>vcpu</w:t>
       </w:r>
       <w:proofErr w:type="spellEnd"/>
       <w:r>
@@ -6404,451 +8362,57 @@
           <w:szCs w:val="24"/>
           <w:shd w:val="clear" w:color="auto" w:fill="FFFFFF"/>
         </w:rPr>
-        <w:t>:</w:t>
-      </w:r>
-      <w:r>
-        <w:rPr>
-          <w:rFonts w:ascii="Helvetica" w:hAnsi="Helvetica" w:cs="Helvetica" w:hint="eastAsia"/>
-          <w:color w:val="000000"/>
-          <w:sz w:val="24"/>
-          <w:szCs w:val="24"/>
-          <w:shd w:val="clear" w:color="auto" w:fill="FFFFFF"/>
-        </w:rPr>
-        <w:t>的错误，这个时候两个方法：</w:t>
-      </w:r>
-    </w:p>
-    <w:p>
-      <w:pPr>
-        <w:jc w:val="left"/>
-        <w:rPr>
-          <w:rFonts w:ascii="Helvetica" w:hAnsi="Helvetica" w:cs="Helvetica"/>
-          <w:color w:val="000000"/>
-          <w:sz w:val="24"/>
-          <w:szCs w:val="24"/>
-          <w:shd w:val="clear" w:color="auto" w:fill="FFFFFF"/>
-        </w:rPr>
-      </w:pPr>
-      <w:r>
-        <w:rPr>
-          <w:rFonts w:ascii="Helvetica" w:hAnsi="Helvetica" w:cs="Helvetica"/>
-          <w:color w:val="000000"/>
-          <w:sz w:val="24"/>
-          <w:szCs w:val="24"/>
-          <w:shd w:val="clear" w:color="auto" w:fill="FFFFFF"/>
-        </w:rPr>
-        <w:t>1.</w:t>
-      </w:r>
-      <w:r>
-        <w:rPr>
-          <w:rFonts w:ascii="Helvetica" w:hAnsi="Helvetica" w:cs="Helvetica" w:hint="eastAsia"/>
-          <w:color w:val="000000"/>
-          <w:sz w:val="24"/>
-          <w:szCs w:val="24"/>
-          <w:shd w:val="clear" w:color="auto" w:fill="FFFFFF"/>
-        </w:rPr>
-        <w:t>减少数据量，会降低训练效果</w:t>
-      </w:r>
-    </w:p>
-    <w:p>
-      <w:pPr>
-        <w:jc w:val="left"/>
-        <w:rPr>
-          <w:rFonts w:ascii="Helvetica" w:hAnsi="Helvetica" w:cs="Helvetica"/>
-          <w:color w:val="000000"/>
-          <w:sz w:val="24"/>
-          <w:szCs w:val="24"/>
-          <w:shd w:val="clear" w:color="auto" w:fill="FFFFFF"/>
-        </w:rPr>
-      </w:pPr>
-      <w:r>
-        <w:rPr>
-          <w:rFonts w:ascii="Helvetica" w:hAnsi="Helvetica" w:cs="Helvetica"/>
-          <w:color w:val="000000"/>
-          <w:sz w:val="24"/>
-          <w:szCs w:val="24"/>
-          <w:shd w:val="clear" w:color="auto" w:fill="FFFFFF"/>
-        </w:rPr>
-        <w:t>2.</w:t>
-      </w:r>
-      <w:r>
-        <w:rPr>
-          <w:rFonts w:ascii="Helvetica" w:hAnsi="Helvetica" w:cs="Helvetica" w:hint="eastAsia"/>
-          <w:color w:val="000000"/>
-          <w:sz w:val="24"/>
-          <w:szCs w:val="24"/>
-          <w:shd w:val="clear" w:color="auto" w:fill="FFFFFF"/>
-        </w:rPr>
-        <w:t>分批量加载数据</w:t>
-      </w:r>
-    </w:p>
-    <w:p>
-      <w:pPr>
-        <w:jc w:val="left"/>
-        <w:rPr>
-          <w:rFonts w:ascii="Helvetica" w:hAnsi="Helvetica" w:cs="Helvetica"/>
-          <w:color w:val="000000"/>
-          <w:sz w:val="24"/>
-          <w:szCs w:val="24"/>
-          <w:shd w:val="clear" w:color="auto" w:fill="FFFFFF"/>
-        </w:rPr>
-      </w:pPr>
-      <w:r>
-        <w:rPr>
-          <w:rFonts w:ascii="Helvetica" w:hAnsi="Helvetica" w:cs="Helvetica"/>
-          <w:color w:val="000000"/>
-          <w:sz w:val="24"/>
-          <w:szCs w:val="24"/>
-          <w:shd w:val="clear" w:color="auto" w:fill="FFFFFF"/>
-        </w:rPr>
-        <w:t>3</w:t>
-      </w:r>
-      <w:r>
-        <w:rPr>
-          <w:rFonts w:ascii="Helvetica" w:hAnsi="Helvetica" w:cs="Helvetica"/>
-          <w:color w:val="000000"/>
-          <w:sz w:val="24"/>
-          <w:szCs w:val="24"/>
-          <w:shd w:val="clear" w:color="auto" w:fill="FFFFFF"/>
-        </w:rPr>
-        <w:t>.</w:t>
-      </w:r>
-      <w:r>
-        <w:rPr>
-          <w:rFonts w:ascii="Helvetica" w:hAnsi="Helvetica" w:cs="Helvetica" w:hint="eastAsia"/>
-          <w:color w:val="000000"/>
-          <w:sz w:val="24"/>
-          <w:szCs w:val="24"/>
-          <w:shd w:val="clear" w:color="auto" w:fill="FFFFFF"/>
-        </w:rPr>
-        <w:t>增加硬件配置，如加内存，这种方法</w:t>
-      </w:r>
-      <w:r>
-        <w:rPr>
-          <w:rFonts w:ascii="Helvetica" w:hAnsi="Helvetica" w:cs="Helvetica" w:hint="eastAsia"/>
-          <w:color w:val="000000"/>
-          <w:sz w:val="24"/>
-          <w:szCs w:val="24"/>
-          <w:shd w:val="clear" w:color="auto" w:fill="FFFFFF"/>
-        </w:rPr>
-        <w:t>会</w:t>
-      </w:r>
-      <w:r>
-        <w:rPr>
-          <w:rFonts w:ascii="Helvetica" w:hAnsi="Helvetica" w:cs="Helvetica" w:hint="eastAsia"/>
-          <w:color w:val="000000"/>
-          <w:sz w:val="24"/>
-          <w:szCs w:val="24"/>
-          <w:shd w:val="clear" w:color="auto" w:fill="FFFFFF"/>
-        </w:rPr>
-        <w:t>增加训练成本，但是训练的效果比较好。</w:t>
-      </w:r>
-    </w:p>
-    <w:p>
-      <w:pPr>
-        <w:jc w:val="left"/>
-        <w:rPr>
-          <w:rFonts w:ascii="Helvetica" w:hAnsi="Helvetica" w:cs="Helvetica"/>
-          <w:color w:val="000000"/>
-          <w:sz w:val="24"/>
-          <w:szCs w:val="24"/>
-          <w:shd w:val="clear" w:color="auto" w:fill="FFFFFF"/>
-        </w:rPr>
-      </w:pPr>
-      <w:r>
-        <w:rPr>
-          <w:rFonts w:ascii="Helvetica" w:hAnsi="Helvetica" w:cs="Helvetica"/>
+        <w:t xml:space="preserve">=32, </w:t>
+      </w:r>
+      <w:r>
+        <w:rPr>
+          <w:rFonts w:ascii="Helvetica" w:hAnsi="Helvetica" w:cs="Helvetica" w:hint="eastAsia"/>
+          <w:color w:val="000000"/>
+          <w:sz w:val="24"/>
+          <w:szCs w:val="24"/>
+          <w:shd w:val="clear" w:color="auto" w:fill="FFFFFF"/>
+        </w:rPr>
+        <w:t>内存</w:t>
+      </w:r>
+      <w:r>
+        <w:rPr>
+          <w:rFonts w:ascii="Helvetica" w:hAnsi="Helvetica" w:cs="Helvetica" w:hint="eastAsia"/>
+          <w:color w:val="000000"/>
+          <w:sz w:val="24"/>
+          <w:szCs w:val="24"/>
+          <w:shd w:val="clear" w:color="auto" w:fill="FFFFFF"/>
+        </w:rPr>
+        <w:t>=</w:t>
+      </w:r>
+      <w:r>
+        <w:rPr>
+          <w:rFonts w:ascii="Helvetica" w:hAnsi="Helvetica" w:cs="Helvetica"/>
+          <w:color w:val="000000"/>
+          <w:sz w:val="24"/>
+          <w:szCs w:val="24"/>
+          <w:shd w:val="clear" w:color="auto" w:fill="FFFFFF"/>
+        </w:rPr>
+        <w:t>488G</w:t>
+      </w:r>
+      <w:r>
+        <w:rPr>
+          <w:rFonts w:ascii="Helvetica" w:hAnsi="Helvetica" w:cs="Helvetica" w:hint="eastAsia"/>
+          <w:color w:val="000000"/>
+          <w:sz w:val="24"/>
+          <w:szCs w:val="24"/>
+          <w:shd w:val="clear" w:color="auto" w:fill="FFFFFF"/>
+        </w:rPr>
+        <w:t>，这样可以提高训练的速度。初步估算内存使用峰值为</w:t>
+      </w:r>
+      <w:r>
+        <w:rPr>
+          <w:rFonts w:ascii="Helvetica" w:hAnsi="Helvetica" w:cs="Helvetica" w:hint="eastAsia"/>
           <w:color w:val="000000"/>
           <w:sz w:val="24"/>
           <w:szCs w:val="24"/>
           <w:shd w:val="clear" w:color="auto" w:fill="FFFFFF"/>
         </w:rPr>
         <w:lastRenderedPageBreak/>
-        <w:t>4.</w:t>
-      </w:r>
-      <w:r>
-        <w:rPr>
-          <w:rFonts w:ascii="Helvetica" w:hAnsi="Helvetica" w:cs="Helvetica" w:hint="eastAsia"/>
-          <w:color w:val="000000"/>
-          <w:sz w:val="24"/>
-          <w:szCs w:val="24"/>
-          <w:shd w:val="clear" w:color="auto" w:fill="FFFFFF"/>
-        </w:rPr>
-        <w:t>使用云服务</w:t>
-      </w:r>
-    </w:p>
-    <w:p>
-      <w:pPr>
-        <w:jc w:val="left"/>
-        <w:rPr>
-          <w:rFonts w:ascii="Helvetica" w:hAnsi="Helvetica" w:cs="Helvetica"/>
-          <w:color w:val="000000"/>
-          <w:sz w:val="24"/>
-          <w:szCs w:val="24"/>
-          <w:shd w:val="clear" w:color="auto" w:fill="FFFFFF"/>
-        </w:rPr>
-      </w:pPr>
-      <w:r>
-        <w:rPr>
-          <w:rFonts w:ascii="Helvetica" w:hAnsi="Helvetica" w:cs="Helvetica" w:hint="eastAsia"/>
-          <w:color w:val="000000"/>
-          <w:sz w:val="24"/>
-          <w:szCs w:val="24"/>
-          <w:shd w:val="clear" w:color="auto" w:fill="FFFFFF"/>
-        </w:rPr>
-        <w:t>本项目中解决方法是第</w:t>
-      </w:r>
-      <w:r>
-        <w:rPr>
-          <w:rFonts w:ascii="Helvetica" w:hAnsi="Helvetica" w:cs="Helvetica" w:hint="eastAsia"/>
-          <w:color w:val="000000"/>
-          <w:sz w:val="24"/>
-          <w:szCs w:val="24"/>
-          <w:shd w:val="clear" w:color="auto" w:fill="FFFFFF"/>
-        </w:rPr>
-        <w:t>4</w:t>
-      </w:r>
-      <w:r>
-        <w:rPr>
-          <w:rFonts w:ascii="Helvetica" w:hAnsi="Helvetica" w:cs="Helvetica" w:hint="eastAsia"/>
-          <w:color w:val="000000"/>
-          <w:sz w:val="24"/>
-          <w:szCs w:val="24"/>
-          <w:shd w:val="clear" w:color="auto" w:fill="FFFFFF"/>
-        </w:rPr>
-        <w:t>种，</w:t>
-      </w:r>
-      <w:r>
-        <w:rPr>
-          <w:rFonts w:ascii="Helvetica" w:hAnsi="Helvetica" w:cs="Helvetica" w:hint="eastAsia"/>
-          <w:color w:val="000000"/>
-          <w:sz w:val="24"/>
-          <w:szCs w:val="24"/>
-          <w:shd w:val="clear" w:color="auto" w:fill="FFFFFF"/>
-        </w:rPr>
-        <w:t>在</w:t>
-      </w:r>
-      <w:proofErr w:type="spellStart"/>
-      <w:r>
-        <w:rPr>
-          <w:rFonts w:ascii="Helvetica" w:hAnsi="Helvetica" w:cs="Helvetica" w:hint="eastAsia"/>
-          <w:color w:val="000000"/>
-          <w:sz w:val="24"/>
-          <w:szCs w:val="24"/>
-          <w:shd w:val="clear" w:color="auto" w:fill="FFFFFF"/>
-        </w:rPr>
-        <w:t>a</w:t>
-      </w:r>
-      <w:r>
-        <w:rPr>
-          <w:rFonts w:ascii="Helvetica" w:hAnsi="Helvetica" w:cs="Helvetica"/>
-          <w:color w:val="000000"/>
-          <w:sz w:val="24"/>
-          <w:szCs w:val="24"/>
-          <w:shd w:val="clear" w:color="auto" w:fill="FFFFFF"/>
-        </w:rPr>
-        <w:t>ws</w:t>
-      </w:r>
-      <w:proofErr w:type="spellEnd"/>
-      <w:r>
-        <w:rPr>
-          <w:rFonts w:ascii="Helvetica" w:hAnsi="Helvetica" w:cs="Helvetica" w:hint="eastAsia"/>
-          <w:color w:val="000000"/>
-          <w:sz w:val="24"/>
-          <w:szCs w:val="24"/>
-          <w:shd w:val="clear" w:color="auto" w:fill="FFFFFF"/>
-        </w:rPr>
-        <w:t>上面部署训练模型</w:t>
-      </w:r>
-      <w:r>
-        <w:rPr>
-          <w:rFonts w:ascii="Helvetica" w:hAnsi="Helvetica" w:cs="Helvetica" w:hint="eastAsia"/>
-          <w:color w:val="000000"/>
-          <w:sz w:val="24"/>
-          <w:szCs w:val="24"/>
-          <w:shd w:val="clear" w:color="auto" w:fill="FFFFFF"/>
-        </w:rPr>
-        <w:t>。</w:t>
-      </w:r>
-      <w:r>
-        <w:rPr>
-          <w:rFonts w:ascii="Helvetica" w:hAnsi="Helvetica" w:cs="Helvetica" w:hint="eastAsia"/>
-          <w:color w:val="000000"/>
-          <w:sz w:val="24"/>
-          <w:szCs w:val="24"/>
-          <w:shd w:val="clear" w:color="auto" w:fill="FFFFFF"/>
-        </w:rPr>
-        <w:t>因为本地训练的图片数量达到了</w:t>
-      </w:r>
-      <w:r>
-        <w:rPr>
-          <w:rFonts w:ascii="Helvetica" w:hAnsi="Helvetica" w:cs="Helvetica" w:hint="eastAsia"/>
-          <w:color w:val="000000"/>
-          <w:sz w:val="24"/>
-          <w:szCs w:val="24"/>
-          <w:shd w:val="clear" w:color="auto" w:fill="FFFFFF"/>
-        </w:rPr>
-        <w:t>2</w:t>
-      </w:r>
-      <w:r>
-        <w:rPr>
-          <w:rFonts w:ascii="Helvetica" w:hAnsi="Helvetica" w:cs="Helvetica"/>
-          <w:color w:val="000000"/>
-          <w:sz w:val="24"/>
-          <w:szCs w:val="24"/>
-          <w:shd w:val="clear" w:color="auto" w:fill="FFFFFF"/>
-        </w:rPr>
-        <w:t>0000</w:t>
-      </w:r>
-      <w:r>
-        <w:rPr>
-          <w:rFonts w:ascii="Helvetica" w:hAnsi="Helvetica" w:cs="Helvetica" w:hint="eastAsia"/>
-          <w:color w:val="000000"/>
-          <w:sz w:val="24"/>
-          <w:szCs w:val="24"/>
-          <w:shd w:val="clear" w:color="auto" w:fill="FFFFFF"/>
-        </w:rPr>
-        <w:t>万张，所以选择了</w:t>
-      </w:r>
-      <w:r>
-        <w:rPr>
-          <w:rFonts w:ascii="Helvetica" w:hAnsi="Helvetica" w:cs="Helvetica" w:hint="eastAsia"/>
-          <w:color w:val="000000"/>
-          <w:sz w:val="24"/>
-          <w:szCs w:val="24"/>
-          <w:shd w:val="clear" w:color="auto" w:fill="FFFFFF"/>
-        </w:rPr>
-        <w:t xml:space="preserve"> </w:t>
-      </w:r>
-      <w:r>
-        <w:rPr>
-          <w:rFonts w:ascii="Helvetica" w:hAnsi="Helvetica" w:cs="Helvetica"/>
-          <w:color w:val="000000"/>
-          <w:sz w:val="24"/>
-          <w:szCs w:val="24"/>
-          <w:shd w:val="clear" w:color="auto" w:fill="FFFFFF"/>
-        </w:rPr>
-        <w:t xml:space="preserve">GPU </w:t>
-      </w:r>
-      <w:r>
-        <w:rPr>
-          <w:rFonts w:ascii="Helvetica" w:hAnsi="Helvetica" w:cs="Helvetica" w:hint="eastAsia"/>
-          <w:color w:val="000000"/>
-          <w:sz w:val="24"/>
-          <w:szCs w:val="24"/>
-          <w:shd w:val="clear" w:color="auto" w:fill="FFFFFF"/>
-        </w:rPr>
-        <w:t>计算实例，</w:t>
-      </w:r>
-      <w:r>
-        <w:rPr>
-          <w:rFonts w:ascii="Helvetica" w:hAnsi="Helvetica" w:cs="Helvetica" w:hint="eastAsia"/>
-          <w:color w:val="000000"/>
-          <w:sz w:val="24"/>
-          <w:szCs w:val="24"/>
-          <w:shd w:val="clear" w:color="auto" w:fill="FFFFFF"/>
-        </w:rPr>
-        <w:t>类型</w:t>
-      </w:r>
-      <w:r>
-        <w:rPr>
-          <w:rFonts w:ascii="Helvetica" w:hAnsi="Helvetica" w:cs="Helvetica" w:hint="eastAsia"/>
-          <w:color w:val="000000"/>
-          <w:sz w:val="24"/>
-          <w:szCs w:val="24"/>
-          <w:shd w:val="clear" w:color="auto" w:fill="FFFFFF"/>
-        </w:rPr>
-        <w:t>=</w:t>
-      </w:r>
-      <w:r>
-        <w:rPr>
-          <w:rFonts w:ascii="Helvetica" w:hAnsi="Helvetica" w:cs="Helvetica" w:hint="eastAsia"/>
-          <w:color w:val="000000"/>
-          <w:sz w:val="24"/>
-          <w:szCs w:val="24"/>
-          <w:shd w:val="clear" w:color="auto" w:fill="FFFFFF"/>
-        </w:rPr>
-        <w:t>p</w:t>
-      </w:r>
-      <w:r>
-        <w:rPr>
-          <w:rFonts w:ascii="Helvetica" w:hAnsi="Helvetica" w:cs="Helvetica"/>
-          <w:color w:val="000000"/>
-          <w:sz w:val="24"/>
-          <w:szCs w:val="24"/>
-          <w:shd w:val="clear" w:color="auto" w:fill="FFFFFF"/>
-        </w:rPr>
-        <w:t xml:space="preserve">2.8xlarge, </w:t>
-      </w:r>
-      <w:proofErr w:type="spellStart"/>
-      <w:r>
-        <w:rPr>
-          <w:rFonts w:ascii="Helvetica" w:hAnsi="Helvetica" w:cs="Helvetica"/>
-          <w:color w:val="000000"/>
-          <w:sz w:val="24"/>
-          <w:szCs w:val="24"/>
-          <w:shd w:val="clear" w:color="auto" w:fill="FFFFFF"/>
-        </w:rPr>
-        <w:t>vcpu</w:t>
-      </w:r>
-      <w:proofErr w:type="spellEnd"/>
-      <w:r>
-        <w:rPr>
-          <w:rFonts w:ascii="Helvetica" w:hAnsi="Helvetica" w:cs="Helvetica"/>
-          <w:color w:val="000000"/>
-          <w:sz w:val="24"/>
-          <w:szCs w:val="24"/>
-          <w:shd w:val="clear" w:color="auto" w:fill="FFFFFF"/>
-        </w:rPr>
-        <w:t xml:space="preserve">=32, </w:t>
-      </w:r>
-      <w:r>
-        <w:rPr>
-          <w:rFonts w:ascii="Helvetica" w:hAnsi="Helvetica" w:cs="Helvetica" w:hint="eastAsia"/>
-          <w:color w:val="000000"/>
-          <w:sz w:val="24"/>
-          <w:szCs w:val="24"/>
-          <w:shd w:val="clear" w:color="auto" w:fill="FFFFFF"/>
-        </w:rPr>
-        <w:t>内存</w:t>
-      </w:r>
-      <w:r>
-        <w:rPr>
-          <w:rFonts w:ascii="Helvetica" w:hAnsi="Helvetica" w:cs="Helvetica" w:hint="eastAsia"/>
-          <w:color w:val="000000"/>
-          <w:sz w:val="24"/>
-          <w:szCs w:val="24"/>
-          <w:shd w:val="clear" w:color="auto" w:fill="FFFFFF"/>
-        </w:rPr>
-        <w:t>=</w:t>
-      </w:r>
-      <w:r>
-        <w:rPr>
-          <w:rFonts w:ascii="Helvetica" w:hAnsi="Helvetica" w:cs="Helvetica"/>
-          <w:color w:val="000000"/>
-          <w:sz w:val="24"/>
-          <w:szCs w:val="24"/>
-          <w:shd w:val="clear" w:color="auto" w:fill="FFFFFF"/>
-        </w:rPr>
-        <w:t>488G</w:t>
-      </w:r>
-      <w:r>
-        <w:rPr>
-          <w:rFonts w:ascii="Helvetica" w:hAnsi="Helvetica" w:cs="Helvetica" w:hint="eastAsia"/>
-          <w:color w:val="000000"/>
-          <w:sz w:val="24"/>
-          <w:szCs w:val="24"/>
-          <w:shd w:val="clear" w:color="auto" w:fill="FFFFFF"/>
-        </w:rPr>
-        <w:t>，这样可以提高训练的速度。初步估算内存使用峰值为</w:t>
-      </w:r>
-      <w:r>
-        <w:rPr>
-          <w:rFonts w:ascii="Helvetica" w:hAnsi="Helvetica" w:cs="Helvetica" w:hint="eastAsia"/>
-          <w:color w:val="000000"/>
-          <w:sz w:val="24"/>
-          <w:szCs w:val="24"/>
-          <w:shd w:val="clear" w:color="auto" w:fill="FFFFFF"/>
-        </w:rPr>
         <w:t>8</w:t>
       </w:r>
       <w:r>
@@ -6928,7 +8492,7 @@
       <w:pPr>
         <w:jc w:val="left"/>
         <w:rPr>
-          <w:rFonts w:ascii="Helvetica" w:hAnsi="Helvetica" w:cs="Helvetica" w:hint="eastAsia"/>
+          <w:rFonts w:ascii="Helvetica" w:hAnsi="Helvetica" w:cs="Helvetica"/>
           <w:color w:val="000000"/>
           <w:sz w:val="24"/>
           <w:szCs w:val="24"/>
@@ -7242,14 +8806,13 @@
       <w:pPr>
         <w:jc w:val="left"/>
         <w:rPr>
-          <w:rFonts w:ascii="Helvetica" w:hAnsi="Helvetica" w:cs="Helvetica" w:hint="eastAsia"/>
-          <w:color w:val="000000"/>
-          <w:sz w:val="24"/>
-          <w:szCs w:val="24"/>
-          <w:shd w:val="clear" w:color="auto" w:fill="FFFFFF"/>
-        </w:rPr>
-      </w:pPr>
-      <w:bookmarkStart w:id="0" w:name="_GoBack"/>
+          <w:rFonts w:ascii="Helvetica" w:hAnsi="Helvetica" w:cs="Helvetica"/>
+          <w:color w:val="000000"/>
+          <w:sz w:val="24"/>
+          <w:szCs w:val="24"/>
+          <w:shd w:val="clear" w:color="auto" w:fill="FFFFFF"/>
+        </w:rPr>
+      </w:pPr>
       <w:r>
         <w:rPr>
           <w:rFonts w:ascii="Helvetica" w:hAnsi="Helvetica" w:cs="Helvetica"/>
@@ -7277,7 +8840,7 @@
                     </pic:cNvPicPr>
                   </pic:nvPicPr>
                   <pic:blipFill>
-                    <a:blip r:embed="rId11">
+                    <a:blip r:embed="rId13">
                       <a:extLst>
                         <a:ext uri="{28A0092B-C50C-407E-A947-70E740481C1C}">
                           <a14:useLocalDpi xmlns:a14="http://schemas.microsoft.com/office/drawing/2010/main" val="0"/>
@@ -7308,13 +8871,12 @@
           </wp:inline>
         </w:drawing>
       </w:r>
-      <w:bookmarkEnd w:id="0"/>
-    </w:p>
-    <w:p>
-      <w:pPr>
-        <w:jc w:val="left"/>
-        <w:rPr>
-          <w:rFonts w:ascii="Helvetica" w:hAnsi="Helvetica" w:cs="Helvetica" w:hint="eastAsia"/>
+    </w:p>
+    <w:p>
+      <w:pPr>
+        <w:jc w:val="left"/>
+        <w:rPr>
+          <w:rFonts w:ascii="Helvetica" w:hAnsi="Helvetica" w:cs="Helvetica"/>
           <w:color w:val="000000"/>
           <w:sz w:val="24"/>
           <w:szCs w:val="24"/>
@@ -7462,22 +9024,21 @@
       <w:pPr>
         <w:jc w:val="left"/>
         <w:rPr>
-          <w:rFonts w:ascii="Helvetica" w:hAnsi="Helvetica" w:cs="Helvetica" w:hint="eastAsia"/>
-          <w:color w:val="000000"/>
-          <w:sz w:val="24"/>
-          <w:szCs w:val="24"/>
-          <w:shd w:val="clear" w:color="auto" w:fill="FFFFFF"/>
-        </w:rPr>
-      </w:pPr>
-      <w:r>
-        <w:rPr>
-          <w:rFonts w:ascii="Helvetica" w:hAnsi="Helvetica" w:cs="Helvetica" w:hint="eastAsia"/>
-          <w:color w:val="000000"/>
-          <w:sz w:val="24"/>
-          <w:szCs w:val="24"/>
-          <w:shd w:val="clear" w:color="auto" w:fill="FFFFFF"/>
-        </w:rPr>
-        <w:lastRenderedPageBreak/>
+          <w:rFonts w:ascii="Helvetica" w:hAnsi="Helvetica" w:cs="Helvetica"/>
+          <w:color w:val="000000"/>
+          <w:sz w:val="24"/>
+          <w:szCs w:val="24"/>
+          <w:shd w:val="clear" w:color="auto" w:fill="FFFFFF"/>
+        </w:rPr>
+      </w:pPr>
+      <w:r>
+        <w:rPr>
+          <w:rFonts w:ascii="Helvetica" w:hAnsi="Helvetica" w:cs="Helvetica" w:hint="eastAsia"/>
+          <w:color w:val="000000"/>
+          <w:sz w:val="24"/>
+          <w:szCs w:val="24"/>
+          <w:shd w:val="clear" w:color="auto" w:fill="FFFFFF"/>
+        </w:rPr>
         <w:t>通过设置一个很低的学习率</w:t>
       </w:r>
       <w:r>
@@ -7584,6 +9145,7 @@
           <w:szCs w:val="24"/>
           <w:shd w:val="clear" w:color="auto" w:fill="FFFFFF"/>
         </w:rPr>
+        <w:lastRenderedPageBreak/>
         <w:t>经过训练后的模型</w:t>
       </w:r>
       <w:proofErr w:type="spellStart"/>
@@ -7737,83 +9299,45 @@
     </w:p>
     <w:p>
       <w:pPr>
-        <w:pStyle w:val="2"/>
-        <w:numPr>
-          <w:ilvl w:val="1"/>
-          <w:numId w:val="26"/>
-        </w:numPr>
-      </w:pPr>
-      <w:r>
-        <w:t>合理性分析</w:t>
-      </w:r>
-    </w:p>
-    <w:p>
-      <w:pPr>
-        <w:jc w:val="left"/>
-        <w:rPr>
-          <w:rFonts w:ascii="Helvetica" w:hAnsi="Helvetica" w:cs="Helvetica"/>
-          <w:color w:val="000000"/>
-          <w:sz w:val="24"/>
-          <w:szCs w:val="24"/>
-          <w:shd w:val="clear" w:color="auto" w:fill="FFFFFF"/>
-        </w:rPr>
-      </w:pPr>
-      <w:r>
-        <w:rPr>
-          <w:rFonts w:ascii="Helvetica" w:hAnsi="Helvetica" w:cs="Helvetica" w:hint="eastAsia"/>
-          <w:color w:val="000000"/>
-          <w:sz w:val="24"/>
-          <w:szCs w:val="24"/>
-          <w:shd w:val="clear" w:color="auto" w:fill="FFFFFF"/>
-        </w:rPr>
-        <w:t>对比基准模型，目前的模型表现很好。在测试集上面的表现也很稳定。</w:t>
-      </w:r>
-    </w:p>
-    <w:p>
-      <w:pPr>
-        <w:pStyle w:val="1"/>
-        <w:numPr>
-          <w:ilvl w:val="0"/>
-          <w:numId w:val="26"/>
-        </w:numPr>
-      </w:pPr>
-      <w:r>
-        <w:t>项目结论</w:t>
-      </w:r>
-    </w:p>
-    <w:p>
-      <w:pPr>
-        <w:pStyle w:val="2"/>
-        <w:numPr>
-          <w:ilvl w:val="1"/>
-          <w:numId w:val="26"/>
-        </w:numPr>
-      </w:pPr>
-      <w:r>
-        <w:t>结果可视化</w:t>
-      </w:r>
-    </w:p>
-    <w:p>
-      <w:pPr>
-        <w:jc w:val="left"/>
-        <w:rPr>
-          <w:rFonts w:ascii="Helvetica" w:hAnsi="Helvetica" w:cs="Helvetica"/>
-          <w:color w:val="000000"/>
-          <w:sz w:val="24"/>
-          <w:szCs w:val="24"/>
-          <w:shd w:val="clear" w:color="auto" w:fill="FFFFFF"/>
-        </w:rPr>
-      </w:pPr>
+        <w:jc w:val="left"/>
+        <w:rPr>
+          <w:rFonts w:ascii="Helvetica" w:hAnsi="Helvetica" w:cs="Helvetica"/>
+          <w:color w:val="000000"/>
+          <w:sz w:val="24"/>
+          <w:szCs w:val="24"/>
+          <w:shd w:val="clear" w:color="auto" w:fill="FFFFFF"/>
+        </w:rPr>
+      </w:pPr>
+      <w:r>
+        <w:rPr>
+          <w:rFonts w:ascii="Helvetica" w:hAnsi="Helvetica" w:cs="Helvetica" w:hint="eastAsia"/>
+          <w:color w:val="000000"/>
+          <w:sz w:val="24"/>
+          <w:szCs w:val="24"/>
+          <w:shd w:val="clear" w:color="auto" w:fill="FFFFFF"/>
+        </w:rPr>
+        <w:t>提交</w:t>
+      </w:r>
       <w:proofErr w:type="spellStart"/>
       <w:r>
         <w:rPr>
-          <w:rFonts w:ascii="Helvetica" w:hAnsi="Helvetica" w:cs="Helvetica"/>
-          <w:color w:val="000000"/>
-          <w:sz w:val="24"/>
-          <w:szCs w:val="24"/>
-          <w:shd w:val="clear" w:color="auto" w:fill="FFFFFF"/>
-        </w:rPr>
-        <w:t>Logloss</w:t>
+          <w:rFonts w:ascii="Helvetica" w:hAnsi="Helvetica" w:cs="Helvetica" w:hint="eastAsia"/>
+          <w:color w:val="000000"/>
+          <w:sz w:val="24"/>
+          <w:szCs w:val="24"/>
+          <w:shd w:val="clear" w:color="auto" w:fill="FFFFFF"/>
+        </w:rPr>
+        <w:t>k</w:t>
+      </w:r>
+      <w:r>
+        <w:rPr>
+          <w:rFonts w:ascii="Helvetica" w:hAnsi="Helvetica" w:cs="Helvetica"/>
+          <w:color w:val="000000"/>
+          <w:sz w:val="24"/>
+          <w:szCs w:val="24"/>
+          <w:shd w:val="clear" w:color="auto" w:fill="FFFFFF"/>
+        </w:rPr>
+        <w:t>aggle</w:t>
       </w:r>
       <w:proofErr w:type="spellEnd"/>
       <w:r>
@@ -7824,36 +9348,34 @@
           <w:szCs w:val="24"/>
           <w:shd w:val="clear" w:color="auto" w:fill="FFFFFF"/>
         </w:rPr>
-        <w:t>的趋势图：</w:t>
-      </w:r>
-    </w:p>
-    <w:p>
-      <w:pPr>
-        <w:widowControl/>
-        <w:shd w:val="clear" w:color="auto" w:fill="FFFFFF"/>
-        <w:spacing w:before="100" w:beforeAutospacing="1" w:after="100" w:afterAutospacing="1"/>
-        <w:ind w:right="480"/>
-        <w:jc w:val="left"/>
-        <w:rPr>
-          <w:rFonts w:ascii="Helvetica" w:eastAsia="宋体" w:hAnsi="Helvetica" w:cs="Helvetica" w:hint="eastAsia"/>
-          <w:color w:val="000000"/>
-          <w:kern w:val="0"/>
-          <w:szCs w:val="21"/>
-        </w:rPr>
-      </w:pPr>
-      <w:r>
-        <w:rPr>
-          <w:rFonts w:ascii="Helvetica" w:eastAsia="宋体" w:hAnsi="Helvetica" w:cs="Helvetica"/>
+        <w:t>得分：</w:t>
+      </w:r>
+    </w:p>
+    <w:p>
+      <w:pPr>
+        <w:jc w:val="left"/>
+        <w:rPr>
+          <w:rFonts w:ascii="Helvetica" w:hAnsi="Helvetica" w:cs="Helvetica" w:hint="eastAsia"/>
+          <w:color w:val="000000"/>
+          <w:sz w:val="24"/>
+          <w:szCs w:val="24"/>
+          <w:shd w:val="clear" w:color="auto" w:fill="FFFFFF"/>
+        </w:rPr>
+      </w:pPr>
+      <w:r>
+        <w:rPr>
+          <w:rFonts w:ascii="Helvetica" w:hAnsi="Helvetica" w:cs="Helvetica"/>
           <w:noProof/>
           <w:color w:val="000000"/>
-          <w:kern w:val="0"/>
-          <w:szCs w:val="21"/>
+          <w:sz w:val="24"/>
+          <w:szCs w:val="24"/>
+          <w:shd w:val="clear" w:color="auto" w:fill="FFFFFF"/>
         </w:rPr>
         <w:drawing>
-          <wp:inline distT="0" distB="0" distL="0" distR="0" wp14:anchorId="2CFE9E66" wp14:editId="2337B2AE">
-            <wp:extent cx="2923992" cy="1987550"/>
-            <wp:effectExtent l="0" t="0" r="0" b="0"/>
-            <wp:docPr id="6" name="图片 6" descr="C:\Users\tys\AppData\Local\Temp\1537110807(1).png"/>
+          <wp:inline distT="0" distB="0" distL="0" distR="0" wp14:anchorId="72F524EC" wp14:editId="03A92A1E">
+            <wp:extent cx="5274310" cy="1913051"/>
+            <wp:effectExtent l="0" t="0" r="2540" b="0"/>
+            <wp:docPr id="1" name="图片 1" descr="C:\Users\tys\AppData\Local\Temp\1537433052(1).png"/>
             <wp:cNvGraphicFramePr>
               <a:graphicFrameLocks xmlns:a="http://schemas.openxmlformats.org/drawingml/2006/main" noChangeAspect="1"/>
             </wp:cNvGraphicFramePr>
@@ -7861,13 +9383,13 @@
               <a:graphicData uri="http://schemas.openxmlformats.org/drawingml/2006/picture">
                 <pic:pic xmlns:pic="http://schemas.openxmlformats.org/drawingml/2006/picture">
                   <pic:nvPicPr>
-                    <pic:cNvPr id="0" name="Picture 2" descr="C:\Users\tys\AppData\Local\Temp\1537110807(1).png"/>
+                    <pic:cNvPr id="0" name="Picture 1" descr="C:\Users\tys\AppData\Local\Temp\1537433052(1).png"/>
                     <pic:cNvPicPr>
                       <a:picLocks noChangeAspect="1" noChangeArrowheads="1"/>
                     </pic:cNvPicPr>
                   </pic:nvPicPr>
                   <pic:blipFill>
-                    <a:blip r:embed="rId12">
+                    <a:blip r:embed="rId14" cstate="print">
                       <a:extLst>
                         <a:ext uri="{28A0092B-C50C-407E-A947-70E740481C1C}">
                           <a14:useLocalDpi xmlns:a14="http://schemas.microsoft.com/office/drawing/2010/main" val="0"/>
@@ -7882,7 +9404,7 @@
                   <pic:spPr bwMode="auto">
                     <a:xfrm>
                       <a:off x="0" y="0"/>
-                      <a:ext cx="2927783" cy="1990127"/>
+                      <a:ext cx="5274310" cy="1913051"/>
                     </a:xfrm>
                     <a:prstGeom prst="rect">
                       <a:avLst/>
@@ -7898,6 +9420,8 @@
           </wp:inline>
         </w:drawing>
       </w:r>
+      <w:bookmarkStart w:id="0" w:name="_GoBack"/>
+      <w:bookmarkEnd w:id="0"/>
     </w:p>
     <w:p>
       <w:pPr>
@@ -7908,662 +9432,41 @@
         </w:numPr>
       </w:pPr>
       <w:r>
-        <w:lastRenderedPageBreak/>
-        <w:t>对项目的思考</w:t>
-      </w:r>
-    </w:p>
-    <w:p>
-      <w:pPr>
-        <w:jc w:val="left"/>
-        <w:rPr>
-          <w:rFonts w:ascii="Helvetica" w:hAnsi="Helvetica" w:cs="Helvetica"/>
-          <w:color w:val="000000"/>
-          <w:sz w:val="24"/>
-          <w:szCs w:val="24"/>
-          <w:shd w:val="clear" w:color="auto" w:fill="FFFFFF"/>
-        </w:rPr>
-      </w:pPr>
-      <w:r>
-        <w:rPr>
-          <w:rFonts w:ascii="Helvetica" w:hAnsi="Helvetica" w:cs="Helvetica" w:hint="eastAsia"/>
-          <w:color w:val="000000"/>
-          <w:sz w:val="24"/>
-          <w:szCs w:val="24"/>
-          <w:shd w:val="clear" w:color="auto" w:fill="FFFFFF"/>
-        </w:rPr>
-        <w:t>项目从查看项目要求文档开始，对</w:t>
-      </w:r>
-      <w:r>
-        <w:rPr>
-          <w:rFonts w:ascii="Helvetica" w:hAnsi="Helvetica" w:cs="Helvetica" w:hint="eastAsia"/>
-          <w:color w:val="000000"/>
-          <w:sz w:val="24"/>
-          <w:szCs w:val="24"/>
-          <w:shd w:val="clear" w:color="auto" w:fill="FFFFFF"/>
-        </w:rPr>
-        <w:t>给出的样例进行了仔细的阅读。对项目最终的成果有了大致的</w:t>
-      </w:r>
-      <w:proofErr w:type="gramStart"/>
-      <w:r>
-        <w:rPr>
-          <w:rFonts w:ascii="Helvetica" w:hAnsi="Helvetica" w:cs="Helvetica" w:hint="eastAsia"/>
-          <w:color w:val="000000"/>
-          <w:sz w:val="24"/>
-          <w:szCs w:val="24"/>
-          <w:shd w:val="clear" w:color="auto" w:fill="FFFFFF"/>
-        </w:rPr>
-        <w:t>映象</w:t>
-      </w:r>
-      <w:proofErr w:type="gramEnd"/>
-      <w:r>
-        <w:rPr>
-          <w:rFonts w:ascii="Helvetica" w:hAnsi="Helvetica" w:cs="Helvetica" w:hint="eastAsia"/>
-          <w:color w:val="000000"/>
-          <w:sz w:val="24"/>
-          <w:szCs w:val="24"/>
-          <w:shd w:val="clear" w:color="auto" w:fill="FFFFFF"/>
-        </w:rPr>
-        <w:t>。</w:t>
-      </w:r>
-    </w:p>
-    <w:p>
-      <w:pPr>
-        <w:jc w:val="left"/>
-        <w:rPr>
-          <w:rFonts w:ascii="Helvetica" w:hAnsi="Helvetica" w:cs="Helvetica"/>
-          <w:color w:val="000000"/>
-          <w:sz w:val="24"/>
-          <w:szCs w:val="24"/>
-          <w:shd w:val="clear" w:color="auto" w:fill="FFFFFF"/>
-        </w:rPr>
-      </w:pPr>
-      <w:r>
-        <w:rPr>
-          <w:rFonts w:ascii="Helvetica" w:hAnsi="Helvetica" w:cs="Helvetica" w:hint="eastAsia"/>
-          <w:color w:val="000000"/>
-          <w:sz w:val="24"/>
-          <w:szCs w:val="24"/>
-          <w:shd w:val="clear" w:color="auto" w:fill="FFFFFF"/>
-        </w:rPr>
-        <w:t>研究了</w:t>
-      </w:r>
-      <w:proofErr w:type="spellStart"/>
-      <w:r>
-        <w:rPr>
-          <w:rFonts w:ascii="Helvetica" w:hAnsi="Helvetica" w:cs="Helvetica"/>
-          <w:color w:val="000000"/>
-          <w:sz w:val="24"/>
-          <w:szCs w:val="24"/>
-          <w:shd w:val="clear" w:color="auto" w:fill="FFFFFF"/>
-        </w:rPr>
-        <w:t>kaggle</w:t>
-      </w:r>
-      <w:proofErr w:type="spellEnd"/>
-      <w:r>
-        <w:rPr>
-          <w:rFonts w:ascii="Helvetica" w:hAnsi="Helvetica" w:cs="Helvetica"/>
-          <w:color w:val="000000"/>
-          <w:sz w:val="24"/>
-          <w:szCs w:val="24"/>
-          <w:shd w:val="clear" w:color="auto" w:fill="FFFFFF"/>
-        </w:rPr>
-        <w:t xml:space="preserve"> </w:t>
-      </w:r>
-      <w:r>
-        <w:rPr>
-          <w:rFonts w:ascii="Helvetica" w:hAnsi="Helvetica" w:cs="Helvetica" w:hint="eastAsia"/>
-          <w:color w:val="000000"/>
-          <w:sz w:val="24"/>
-          <w:szCs w:val="24"/>
-          <w:shd w:val="clear" w:color="auto" w:fill="FFFFFF"/>
-        </w:rPr>
-        <w:t>的比赛数据，以确定基准模型。对数据集的样例的大小，图片分辨率等做了统计。最终依据模型训练的需要对图片进行预处理，归一化处理。最后进行模型训练，验证模型，进行调参。确定最终模型后在测试集上进行验证</w:t>
-      </w:r>
-      <w:r>
-        <w:rPr>
-          <w:rFonts w:ascii="Helvetica" w:hAnsi="Helvetica" w:cs="Helvetica" w:hint="eastAsia"/>
-          <w:color w:val="000000"/>
-          <w:sz w:val="24"/>
-          <w:szCs w:val="24"/>
-          <w:shd w:val="clear" w:color="auto" w:fill="FFFFFF"/>
-        </w:rPr>
-        <w:t>。</w:t>
-      </w:r>
-    </w:p>
-    <w:p>
-      <w:pPr>
-        <w:jc w:val="left"/>
-        <w:rPr>
-          <w:rFonts w:ascii="Helvetica" w:hAnsi="Helvetica" w:cs="Helvetica"/>
-          <w:color w:val="000000"/>
-          <w:sz w:val="24"/>
-          <w:szCs w:val="24"/>
-          <w:shd w:val="clear" w:color="auto" w:fill="FFFFFF"/>
-        </w:rPr>
-      </w:pPr>
-      <w:r>
-        <w:rPr>
-          <w:rFonts w:ascii="Helvetica" w:hAnsi="Helvetica" w:cs="Helvetica" w:hint="eastAsia"/>
-          <w:color w:val="000000"/>
-          <w:sz w:val="24"/>
-          <w:szCs w:val="24"/>
-          <w:shd w:val="clear" w:color="auto" w:fill="FFFFFF"/>
-        </w:rPr>
-        <w:t>搜集数据，对数据进行预处理，这部分工作对于机器的硬件要求较高。需要借助</w:t>
-      </w:r>
-      <w:proofErr w:type="spellStart"/>
-      <w:r>
-        <w:rPr>
-          <w:rFonts w:ascii="Helvetica" w:hAnsi="Helvetica" w:cs="Helvetica" w:hint="eastAsia"/>
-          <w:color w:val="000000"/>
-          <w:sz w:val="24"/>
-          <w:szCs w:val="24"/>
-          <w:shd w:val="clear" w:color="auto" w:fill="FFFFFF"/>
-        </w:rPr>
-        <w:t>g</w:t>
-      </w:r>
-      <w:r>
-        <w:rPr>
-          <w:rFonts w:ascii="Helvetica" w:hAnsi="Helvetica" w:cs="Helvetica"/>
-          <w:color w:val="000000"/>
-          <w:sz w:val="24"/>
-          <w:szCs w:val="24"/>
-          <w:shd w:val="clear" w:color="auto" w:fill="FFFFFF"/>
-        </w:rPr>
-        <w:t>pu</w:t>
-      </w:r>
-      <w:proofErr w:type="spellEnd"/>
-      <w:r>
-        <w:rPr>
-          <w:rFonts w:ascii="Helvetica" w:hAnsi="Helvetica" w:cs="Helvetica" w:hint="eastAsia"/>
-          <w:color w:val="000000"/>
-          <w:sz w:val="24"/>
-          <w:szCs w:val="24"/>
-          <w:shd w:val="clear" w:color="auto" w:fill="FFFFFF"/>
-        </w:rPr>
-        <w:t>运算，初期在自己机器上面进行预处理，结果</w:t>
-      </w:r>
-      <w:r>
-        <w:rPr>
-          <w:rFonts w:ascii="Helvetica" w:hAnsi="Helvetica" w:cs="Helvetica" w:hint="eastAsia"/>
-          <w:color w:val="000000"/>
-          <w:sz w:val="24"/>
-          <w:szCs w:val="24"/>
-          <w:shd w:val="clear" w:color="auto" w:fill="FFFFFF"/>
-        </w:rPr>
-        <w:t>在预处理</w:t>
-      </w:r>
-      <w:proofErr w:type="gramStart"/>
-      <w:r>
-        <w:rPr>
-          <w:rFonts w:ascii="Helvetica" w:hAnsi="Helvetica" w:cs="Helvetica" w:hint="eastAsia"/>
-          <w:color w:val="000000"/>
-          <w:sz w:val="24"/>
-          <w:szCs w:val="24"/>
-          <w:shd w:val="clear" w:color="auto" w:fill="FFFFFF"/>
-        </w:rPr>
-        <w:t>后悔报错</w:t>
-      </w:r>
-      <w:r>
-        <w:rPr>
-          <w:rFonts w:ascii="Helvetica" w:hAnsi="Helvetica" w:cs="Helvetica" w:hint="eastAsia"/>
-          <w:color w:val="000000"/>
-          <w:sz w:val="24"/>
-          <w:szCs w:val="24"/>
-          <w:shd w:val="clear" w:color="auto" w:fill="FFFFFF"/>
-        </w:rPr>
-        <w:t>显示</w:t>
-      </w:r>
-      <w:proofErr w:type="gramEnd"/>
-      <w:r>
-        <w:rPr>
-          <w:rFonts w:ascii="Helvetica" w:hAnsi="Helvetica" w:cs="Helvetica" w:hint="eastAsia"/>
-          <w:color w:val="000000"/>
-          <w:sz w:val="24"/>
-          <w:szCs w:val="24"/>
-          <w:shd w:val="clear" w:color="auto" w:fill="FFFFFF"/>
-        </w:rPr>
-        <w:t xml:space="preserve"> </w:t>
-      </w:r>
-      <w:proofErr w:type="spellStart"/>
-      <w:r>
-        <w:rPr>
-          <w:rFonts w:ascii="Helvetica" w:hAnsi="Helvetica" w:cs="Helvetica"/>
-          <w:color w:val="000000"/>
-          <w:sz w:val="24"/>
-          <w:szCs w:val="24"/>
-          <w:shd w:val="clear" w:color="auto" w:fill="FFFFFF"/>
-        </w:rPr>
-        <w:t>MemoryError</w:t>
-      </w:r>
-      <w:proofErr w:type="spellEnd"/>
-      <w:r>
-        <w:rPr>
-          <w:rFonts w:ascii="Helvetica" w:hAnsi="Helvetica" w:cs="Helvetica" w:hint="eastAsia"/>
-          <w:color w:val="000000"/>
-          <w:sz w:val="24"/>
-          <w:szCs w:val="24"/>
-          <w:shd w:val="clear" w:color="auto" w:fill="FFFFFF"/>
-        </w:rPr>
-        <w:t>，最终解决方法是使用</w:t>
-      </w:r>
-      <w:r>
-        <w:rPr>
-          <w:rFonts w:ascii="Helvetica" w:hAnsi="Helvetica" w:cs="Helvetica" w:hint="eastAsia"/>
-          <w:color w:val="000000"/>
-          <w:sz w:val="24"/>
-          <w:szCs w:val="24"/>
-          <w:shd w:val="clear" w:color="auto" w:fill="FFFFFF"/>
-        </w:rPr>
-        <w:t>A</w:t>
-      </w:r>
-      <w:r>
-        <w:rPr>
-          <w:rFonts w:ascii="Helvetica" w:hAnsi="Helvetica" w:cs="Helvetica"/>
-          <w:color w:val="000000"/>
-          <w:sz w:val="24"/>
-          <w:szCs w:val="24"/>
-          <w:shd w:val="clear" w:color="auto" w:fill="FFFFFF"/>
-        </w:rPr>
-        <w:t>WS</w:t>
-      </w:r>
-      <w:r>
-        <w:rPr>
-          <w:rFonts w:ascii="Helvetica" w:hAnsi="Helvetica" w:cs="Helvetica" w:hint="eastAsia"/>
-          <w:color w:val="000000"/>
-          <w:sz w:val="24"/>
-          <w:szCs w:val="24"/>
-          <w:shd w:val="clear" w:color="auto" w:fill="FFFFFF"/>
-        </w:rPr>
-        <w:t>进行图片的预处理</w:t>
-      </w:r>
-      <w:r>
-        <w:rPr>
-          <w:rFonts w:ascii="Helvetica" w:hAnsi="Helvetica" w:cs="Helvetica" w:hint="eastAsia"/>
-          <w:color w:val="000000"/>
-          <w:sz w:val="24"/>
-          <w:szCs w:val="24"/>
-          <w:shd w:val="clear" w:color="auto" w:fill="FFFFFF"/>
-        </w:rPr>
-        <w:t>和后续的模型</w:t>
-      </w:r>
-      <w:r>
-        <w:rPr>
-          <w:rFonts w:ascii="Helvetica" w:hAnsi="Helvetica" w:cs="Helvetica" w:hint="eastAsia"/>
-          <w:color w:val="000000"/>
-          <w:sz w:val="24"/>
-          <w:szCs w:val="24"/>
-          <w:shd w:val="clear" w:color="auto" w:fill="FFFFFF"/>
-        </w:rPr>
-        <w:t>训练，</w:t>
-      </w:r>
-      <w:r>
-        <w:rPr>
-          <w:rFonts w:ascii="Helvetica" w:hAnsi="Helvetica" w:cs="Helvetica" w:hint="eastAsia"/>
-          <w:color w:val="000000"/>
-          <w:sz w:val="24"/>
-          <w:szCs w:val="24"/>
-          <w:shd w:val="clear" w:color="auto" w:fill="FFFFFF"/>
-        </w:rPr>
-        <w:t>使用</w:t>
-      </w:r>
-      <w:r>
-        <w:rPr>
-          <w:rFonts w:ascii="Helvetica" w:hAnsi="Helvetica" w:cs="Helvetica" w:hint="eastAsia"/>
-          <w:color w:val="000000"/>
-          <w:sz w:val="24"/>
-          <w:szCs w:val="24"/>
-          <w:shd w:val="clear" w:color="auto" w:fill="FFFFFF"/>
-        </w:rPr>
-        <w:t>A</w:t>
-      </w:r>
-      <w:r>
-        <w:rPr>
-          <w:rFonts w:ascii="Helvetica" w:hAnsi="Helvetica" w:cs="Helvetica"/>
-          <w:color w:val="000000"/>
-          <w:sz w:val="24"/>
-          <w:szCs w:val="24"/>
-          <w:shd w:val="clear" w:color="auto" w:fill="FFFFFF"/>
-        </w:rPr>
-        <w:t>WS</w:t>
-      </w:r>
-      <w:r>
-        <w:rPr>
-          <w:rFonts w:ascii="Helvetica" w:hAnsi="Helvetica" w:cs="Helvetica" w:hint="eastAsia"/>
-          <w:color w:val="000000"/>
-          <w:sz w:val="24"/>
-          <w:szCs w:val="24"/>
-          <w:shd w:val="clear" w:color="auto" w:fill="FFFFFF"/>
-        </w:rPr>
-        <w:t>极大的提高了训练的速度。并且使用</w:t>
-      </w:r>
-      <w:r>
-        <w:rPr>
-          <w:rFonts w:ascii="Helvetica" w:hAnsi="Helvetica" w:cs="Helvetica" w:hint="eastAsia"/>
-          <w:color w:val="000000"/>
-          <w:sz w:val="24"/>
-          <w:szCs w:val="24"/>
-          <w:shd w:val="clear" w:color="auto" w:fill="FFFFFF"/>
-        </w:rPr>
-        <w:t>A</w:t>
-      </w:r>
-      <w:r>
-        <w:rPr>
-          <w:rFonts w:ascii="Helvetica" w:hAnsi="Helvetica" w:cs="Helvetica"/>
-          <w:color w:val="000000"/>
-          <w:sz w:val="24"/>
-          <w:szCs w:val="24"/>
-          <w:shd w:val="clear" w:color="auto" w:fill="FFFFFF"/>
-        </w:rPr>
-        <w:t>WS</w:t>
-      </w:r>
-      <w:r>
-        <w:rPr>
-          <w:rFonts w:ascii="Helvetica" w:hAnsi="Helvetica" w:cs="Helvetica" w:hint="eastAsia"/>
-          <w:color w:val="000000"/>
-          <w:sz w:val="24"/>
-          <w:szCs w:val="24"/>
-          <w:shd w:val="clear" w:color="auto" w:fill="FFFFFF"/>
-        </w:rPr>
-        <w:t>的竞价方式，解约了训练成本。</w:t>
-      </w:r>
-    </w:p>
-    <w:p>
-      <w:pPr>
-        <w:jc w:val="left"/>
-        <w:rPr>
-          <w:rFonts w:ascii="Helvetica" w:hAnsi="Helvetica" w:cs="Helvetica"/>
-          <w:color w:val="000000"/>
-          <w:sz w:val="24"/>
-          <w:szCs w:val="24"/>
-          <w:shd w:val="clear" w:color="auto" w:fill="FFFFFF"/>
-        </w:rPr>
-      </w:pPr>
-      <w:r>
-        <w:rPr>
-          <w:rFonts w:ascii="Helvetica" w:hAnsi="Helvetica" w:cs="Helvetica" w:hint="eastAsia"/>
-          <w:color w:val="000000"/>
-          <w:sz w:val="24"/>
-          <w:szCs w:val="24"/>
-          <w:shd w:val="clear" w:color="auto" w:fill="FFFFFF"/>
-        </w:rPr>
-        <w:t>使用</w:t>
-      </w:r>
-      <w:r>
-        <w:rPr>
-          <w:rFonts w:ascii="Helvetica" w:hAnsi="Helvetica" w:cs="Helvetica" w:hint="eastAsia"/>
-          <w:color w:val="000000"/>
-          <w:sz w:val="24"/>
-          <w:szCs w:val="24"/>
-          <w:shd w:val="clear" w:color="auto" w:fill="FFFFFF"/>
-        </w:rPr>
-        <w:t>A</w:t>
-      </w:r>
-      <w:r>
-        <w:rPr>
-          <w:rFonts w:ascii="Helvetica" w:hAnsi="Helvetica" w:cs="Helvetica"/>
-          <w:color w:val="000000"/>
-          <w:sz w:val="24"/>
-          <w:szCs w:val="24"/>
-          <w:shd w:val="clear" w:color="auto" w:fill="FFFFFF"/>
-        </w:rPr>
-        <w:t>WS</w:t>
-      </w:r>
-      <w:r>
-        <w:rPr>
-          <w:rFonts w:ascii="Helvetica" w:hAnsi="Helvetica" w:cs="Helvetica" w:hint="eastAsia"/>
-          <w:color w:val="000000"/>
-          <w:sz w:val="24"/>
-          <w:szCs w:val="24"/>
-          <w:shd w:val="clear" w:color="auto" w:fill="FFFFFF"/>
-        </w:rPr>
-        <w:t>的时候环境配置也是一个难题，在本地运行正常的在</w:t>
-      </w:r>
-      <w:r>
-        <w:rPr>
-          <w:rFonts w:ascii="Helvetica" w:hAnsi="Helvetica" w:cs="Helvetica" w:hint="eastAsia"/>
-          <w:color w:val="000000"/>
-          <w:sz w:val="24"/>
-          <w:szCs w:val="24"/>
-          <w:shd w:val="clear" w:color="auto" w:fill="FFFFFF"/>
-        </w:rPr>
-        <w:t>A</w:t>
-      </w:r>
-      <w:r>
-        <w:rPr>
-          <w:rFonts w:ascii="Helvetica" w:hAnsi="Helvetica" w:cs="Helvetica"/>
-          <w:color w:val="000000"/>
-          <w:sz w:val="24"/>
-          <w:szCs w:val="24"/>
-          <w:shd w:val="clear" w:color="auto" w:fill="FFFFFF"/>
-        </w:rPr>
-        <w:t>WS</w:t>
-      </w:r>
-      <w:r>
-        <w:rPr>
-          <w:rFonts w:ascii="Helvetica" w:hAnsi="Helvetica" w:cs="Helvetica" w:hint="eastAsia"/>
-          <w:color w:val="000000"/>
-          <w:sz w:val="24"/>
-          <w:szCs w:val="24"/>
-          <w:shd w:val="clear" w:color="auto" w:fill="FFFFFF"/>
-        </w:rPr>
-        <w:t>环境会报错，总结了一下，大多数都是环境问题，常见的文件问题：</w:t>
-      </w:r>
-    </w:p>
-    <w:p>
-      <w:pPr>
-        <w:jc w:val="left"/>
-        <w:rPr>
-          <w:rFonts w:ascii="Helvetica" w:hAnsi="Helvetica" w:cs="Helvetica"/>
-          <w:color w:val="000000"/>
-          <w:sz w:val="24"/>
-          <w:szCs w:val="24"/>
-          <w:shd w:val="clear" w:color="auto" w:fill="FFFFFF"/>
-        </w:rPr>
-      </w:pPr>
-      <w:r>
-        <w:rPr>
-          <w:rFonts w:ascii="Helvetica" w:hAnsi="Helvetica" w:cs="Helvetica"/>
-          <w:color w:val="000000"/>
-          <w:sz w:val="24"/>
-          <w:szCs w:val="24"/>
-          <w:shd w:val="clear" w:color="auto" w:fill="FFFFFF"/>
-        </w:rPr>
-        <w:t>Python</w:t>
-      </w:r>
-      <w:r>
-        <w:rPr>
-          <w:rFonts w:ascii="Helvetica" w:hAnsi="Helvetica" w:cs="Helvetica" w:hint="eastAsia"/>
-          <w:color w:val="000000"/>
-          <w:sz w:val="24"/>
-          <w:szCs w:val="24"/>
-          <w:shd w:val="clear" w:color="auto" w:fill="FFFFFF"/>
-        </w:rPr>
-        <w:t>版本问题，</w:t>
-      </w:r>
-      <w:r>
-        <w:rPr>
-          <w:rFonts w:ascii="Helvetica" w:hAnsi="Helvetica" w:cs="Helvetica" w:hint="eastAsia"/>
-          <w:color w:val="000000"/>
-          <w:sz w:val="24"/>
-          <w:szCs w:val="24"/>
-          <w:shd w:val="clear" w:color="auto" w:fill="FFFFFF"/>
-        </w:rPr>
-        <w:t>p</w:t>
-      </w:r>
-      <w:r>
-        <w:rPr>
-          <w:rFonts w:ascii="Helvetica" w:hAnsi="Helvetica" w:cs="Helvetica"/>
-          <w:color w:val="000000"/>
-          <w:sz w:val="24"/>
-          <w:szCs w:val="24"/>
-          <w:shd w:val="clear" w:color="auto" w:fill="FFFFFF"/>
-        </w:rPr>
-        <w:t xml:space="preserve">ython2.7 </w:t>
-      </w:r>
-      <w:r>
-        <w:rPr>
-          <w:rFonts w:ascii="Helvetica" w:hAnsi="Helvetica" w:cs="Helvetica" w:hint="eastAsia"/>
-          <w:color w:val="000000"/>
-          <w:sz w:val="24"/>
-          <w:szCs w:val="24"/>
-          <w:shd w:val="clear" w:color="auto" w:fill="FFFFFF"/>
-        </w:rPr>
-        <w:t>与</w:t>
-      </w:r>
-      <w:r>
-        <w:rPr>
-          <w:rFonts w:ascii="Helvetica" w:hAnsi="Helvetica" w:cs="Helvetica" w:hint="eastAsia"/>
-          <w:color w:val="000000"/>
-          <w:sz w:val="24"/>
-          <w:szCs w:val="24"/>
-          <w:shd w:val="clear" w:color="auto" w:fill="FFFFFF"/>
-        </w:rPr>
-        <w:t>p</w:t>
-      </w:r>
-      <w:r>
-        <w:rPr>
-          <w:rFonts w:ascii="Helvetica" w:hAnsi="Helvetica" w:cs="Helvetica"/>
-          <w:color w:val="000000"/>
-          <w:sz w:val="24"/>
-          <w:szCs w:val="24"/>
-          <w:shd w:val="clear" w:color="auto" w:fill="FFFFFF"/>
-        </w:rPr>
-        <w:t>ython3.6</w:t>
-      </w:r>
-      <w:r>
-        <w:rPr>
-          <w:rFonts w:ascii="Helvetica" w:hAnsi="Helvetica" w:cs="Helvetica" w:hint="eastAsia"/>
-          <w:color w:val="000000"/>
-          <w:sz w:val="24"/>
-          <w:szCs w:val="24"/>
-          <w:shd w:val="clear" w:color="auto" w:fill="FFFFFF"/>
-        </w:rPr>
-        <w:t>的兼容问题，本项目使用的是</w:t>
-      </w:r>
-      <w:r>
-        <w:rPr>
-          <w:rFonts w:ascii="Helvetica" w:hAnsi="Helvetica" w:cs="Helvetica" w:hint="eastAsia"/>
-          <w:color w:val="000000"/>
-          <w:sz w:val="24"/>
-          <w:szCs w:val="24"/>
-          <w:shd w:val="clear" w:color="auto" w:fill="FFFFFF"/>
-        </w:rPr>
-        <w:t>p</w:t>
-      </w:r>
-      <w:r>
-        <w:rPr>
-          <w:rFonts w:ascii="Helvetica" w:hAnsi="Helvetica" w:cs="Helvetica"/>
-          <w:color w:val="000000"/>
-          <w:sz w:val="24"/>
-          <w:szCs w:val="24"/>
-          <w:shd w:val="clear" w:color="auto" w:fill="FFFFFF"/>
-        </w:rPr>
-        <w:t>ython3.6</w:t>
-      </w:r>
-      <w:r>
-        <w:rPr>
-          <w:rFonts w:ascii="Helvetica" w:hAnsi="Helvetica" w:cs="Helvetica" w:hint="eastAsia"/>
-          <w:color w:val="000000"/>
-          <w:sz w:val="24"/>
-          <w:szCs w:val="24"/>
-          <w:shd w:val="clear" w:color="auto" w:fill="FFFFFF"/>
-        </w:rPr>
-        <w:t>环境。</w:t>
-      </w:r>
-    </w:p>
-    <w:p>
-      <w:pPr>
-        <w:jc w:val="left"/>
-        <w:rPr>
-          <w:rFonts w:ascii="Helvetica" w:hAnsi="Helvetica" w:cs="Helvetica"/>
-          <w:color w:val="000000"/>
-          <w:sz w:val="24"/>
-          <w:szCs w:val="24"/>
-          <w:shd w:val="clear" w:color="auto" w:fill="FFFFFF"/>
-        </w:rPr>
-      </w:pPr>
-      <w:r>
-        <w:rPr>
-          <w:rFonts w:ascii="Helvetica" w:hAnsi="Helvetica" w:cs="Helvetica" w:hint="eastAsia"/>
-          <w:color w:val="000000"/>
-          <w:sz w:val="24"/>
-          <w:szCs w:val="24"/>
-          <w:shd w:val="clear" w:color="auto" w:fill="FFFFFF"/>
-        </w:rPr>
-        <w:t>镜像中</w:t>
-      </w:r>
-      <w:proofErr w:type="gramStart"/>
-      <w:r>
-        <w:rPr>
-          <w:rFonts w:ascii="Helvetica" w:hAnsi="Helvetica" w:cs="Helvetica" w:hint="eastAsia"/>
-          <w:color w:val="000000"/>
-          <w:sz w:val="24"/>
-          <w:szCs w:val="24"/>
-          <w:shd w:val="clear" w:color="auto" w:fill="FFFFFF"/>
-        </w:rPr>
-        <w:t>自带库版本</w:t>
-      </w:r>
-      <w:proofErr w:type="gramEnd"/>
-      <w:r>
-        <w:rPr>
-          <w:rFonts w:ascii="Helvetica" w:hAnsi="Helvetica" w:cs="Helvetica" w:hint="eastAsia"/>
-          <w:color w:val="000000"/>
-          <w:sz w:val="24"/>
-          <w:szCs w:val="24"/>
-          <w:shd w:val="clear" w:color="auto" w:fill="FFFFFF"/>
-        </w:rPr>
-        <w:t>与训练所需的库版本冲突导致，利用</w:t>
-      </w:r>
-      <w:r>
-        <w:rPr>
-          <w:rFonts w:ascii="Helvetica" w:hAnsi="Helvetica" w:cs="Helvetica"/>
-          <w:color w:val="000000"/>
-          <w:sz w:val="24"/>
-          <w:szCs w:val="24"/>
-          <w:shd w:val="clear" w:color="auto" w:fill="FFFFFF"/>
-        </w:rPr>
-        <w:t>anaconda</w:t>
-      </w:r>
-      <w:r>
-        <w:rPr>
-          <w:rFonts w:ascii="Helvetica" w:hAnsi="Helvetica" w:cs="Helvetica" w:hint="eastAsia"/>
-          <w:color w:val="000000"/>
-          <w:sz w:val="24"/>
-          <w:szCs w:val="24"/>
-          <w:shd w:val="clear" w:color="auto" w:fill="FFFFFF"/>
-        </w:rPr>
-        <w:t>将正常的训练环境备份</w:t>
-      </w:r>
-      <w:r>
-        <w:rPr>
-          <w:rFonts w:ascii="Helvetica" w:hAnsi="Helvetica" w:cs="Helvetica" w:hint="eastAsia"/>
-          <w:color w:val="000000"/>
-          <w:sz w:val="24"/>
-          <w:szCs w:val="24"/>
-          <w:shd w:val="clear" w:color="auto" w:fill="FFFFFF"/>
-        </w:rPr>
-        <w:t>,</w:t>
-      </w:r>
-      <w:r>
-        <w:rPr>
-          <w:rFonts w:ascii="Helvetica" w:hAnsi="Helvetica" w:cs="Helvetica" w:hint="eastAsia"/>
-          <w:color w:val="000000"/>
-          <w:sz w:val="24"/>
-          <w:szCs w:val="24"/>
-          <w:shd w:val="clear" w:color="auto" w:fill="FFFFFF"/>
-        </w:rPr>
-        <w:t>镜像使用纯净版本的操作系统，手动配置运行环境</w:t>
-      </w:r>
-      <w:r>
-        <w:rPr>
-          <w:rFonts w:ascii="Helvetica" w:hAnsi="Helvetica" w:cs="Helvetica" w:hint="eastAsia"/>
-          <w:color w:val="000000"/>
-          <w:sz w:val="24"/>
-          <w:szCs w:val="24"/>
-          <w:shd w:val="clear" w:color="auto" w:fill="FFFFFF"/>
-        </w:rPr>
-        <w:t>，这样会减少莫名其妙的错误。</w:t>
+        <w:t>合理性分析</w:t>
+      </w:r>
+    </w:p>
+    <w:p>
+      <w:pPr>
+        <w:jc w:val="left"/>
+        <w:rPr>
+          <w:rFonts w:ascii="Helvetica" w:hAnsi="Helvetica" w:cs="Helvetica"/>
+          <w:color w:val="000000"/>
+          <w:sz w:val="24"/>
+          <w:szCs w:val="24"/>
+          <w:shd w:val="clear" w:color="auto" w:fill="FFFFFF"/>
+        </w:rPr>
+      </w:pPr>
+      <w:r>
+        <w:rPr>
+          <w:rFonts w:ascii="Helvetica" w:hAnsi="Helvetica" w:cs="Helvetica" w:hint="eastAsia"/>
+          <w:color w:val="000000"/>
+          <w:sz w:val="24"/>
+          <w:szCs w:val="24"/>
+          <w:shd w:val="clear" w:color="auto" w:fill="FFFFFF"/>
+        </w:rPr>
+        <w:t>对比基准模型，目前的模型表现很好。在测试集上面的表现也很稳定。</w:t>
+      </w:r>
+    </w:p>
+    <w:p>
+      <w:pPr>
+        <w:pStyle w:val="1"/>
+        <w:numPr>
+          <w:ilvl w:val="0"/>
+          <w:numId w:val="26"/>
+        </w:numPr>
+      </w:pPr>
+      <w:r>
+        <w:t>项目结论</w:t>
       </w:r>
     </w:p>
     <w:p>
@@ -8575,6 +9478,683 @@
         </w:numPr>
       </w:pPr>
       <w:r>
+        <w:t>对项目的思考</w:t>
+      </w:r>
+    </w:p>
+    <w:p>
+      <w:pPr>
+        <w:jc w:val="left"/>
+        <w:rPr>
+          <w:rFonts w:ascii="Helvetica" w:hAnsi="Helvetica" w:cs="Helvetica"/>
+          <w:color w:val="000000"/>
+          <w:sz w:val="24"/>
+          <w:szCs w:val="24"/>
+          <w:shd w:val="clear" w:color="auto" w:fill="FFFFFF"/>
+        </w:rPr>
+      </w:pPr>
+      <w:r>
+        <w:rPr>
+          <w:rFonts w:ascii="Helvetica" w:hAnsi="Helvetica" w:cs="Helvetica" w:hint="eastAsia"/>
+          <w:color w:val="000000"/>
+          <w:sz w:val="24"/>
+          <w:szCs w:val="24"/>
+          <w:shd w:val="clear" w:color="auto" w:fill="FFFFFF"/>
+        </w:rPr>
+        <w:t>项目从查看项目要求文档开始，对</w:t>
+      </w:r>
+      <w:r>
+        <w:rPr>
+          <w:rFonts w:ascii="Helvetica" w:hAnsi="Helvetica" w:cs="Helvetica" w:hint="eastAsia"/>
+          <w:color w:val="000000"/>
+          <w:sz w:val="24"/>
+          <w:szCs w:val="24"/>
+          <w:shd w:val="clear" w:color="auto" w:fill="FFFFFF"/>
+        </w:rPr>
+        <w:t>给出的样例进行了仔细的阅读。对项目最终的成果有了大致的</w:t>
+      </w:r>
+      <w:proofErr w:type="gramStart"/>
+      <w:r>
+        <w:rPr>
+          <w:rFonts w:ascii="Helvetica" w:hAnsi="Helvetica" w:cs="Helvetica" w:hint="eastAsia"/>
+          <w:color w:val="000000"/>
+          <w:sz w:val="24"/>
+          <w:szCs w:val="24"/>
+          <w:shd w:val="clear" w:color="auto" w:fill="FFFFFF"/>
+        </w:rPr>
+        <w:t>映象</w:t>
+      </w:r>
+      <w:proofErr w:type="gramEnd"/>
+      <w:r>
+        <w:rPr>
+          <w:rFonts w:ascii="Helvetica" w:hAnsi="Helvetica" w:cs="Helvetica" w:hint="eastAsia"/>
+          <w:color w:val="000000"/>
+          <w:sz w:val="24"/>
+          <w:szCs w:val="24"/>
+          <w:shd w:val="clear" w:color="auto" w:fill="FFFFFF"/>
+        </w:rPr>
+        <w:t>。</w:t>
+      </w:r>
+    </w:p>
+    <w:p>
+      <w:pPr>
+        <w:jc w:val="left"/>
+        <w:rPr>
+          <w:rFonts w:ascii="Helvetica" w:hAnsi="Helvetica" w:cs="Helvetica"/>
+          <w:color w:val="000000"/>
+          <w:sz w:val="24"/>
+          <w:szCs w:val="24"/>
+          <w:shd w:val="clear" w:color="auto" w:fill="FFFFFF"/>
+        </w:rPr>
+      </w:pPr>
+      <w:r>
+        <w:rPr>
+          <w:rFonts w:ascii="Helvetica" w:hAnsi="Helvetica" w:cs="Helvetica" w:hint="eastAsia"/>
+          <w:color w:val="000000"/>
+          <w:sz w:val="24"/>
+          <w:szCs w:val="24"/>
+          <w:shd w:val="clear" w:color="auto" w:fill="FFFFFF"/>
+        </w:rPr>
+        <w:t>研究了</w:t>
+      </w:r>
+      <w:proofErr w:type="spellStart"/>
+      <w:r>
+        <w:rPr>
+          <w:rFonts w:ascii="Helvetica" w:hAnsi="Helvetica" w:cs="Helvetica"/>
+          <w:color w:val="000000"/>
+          <w:sz w:val="24"/>
+          <w:szCs w:val="24"/>
+          <w:shd w:val="clear" w:color="auto" w:fill="FFFFFF"/>
+        </w:rPr>
+        <w:t>kaggle</w:t>
+      </w:r>
+      <w:proofErr w:type="spellEnd"/>
+      <w:r>
+        <w:rPr>
+          <w:rFonts w:ascii="Helvetica" w:hAnsi="Helvetica" w:cs="Helvetica"/>
+          <w:color w:val="000000"/>
+          <w:sz w:val="24"/>
+          <w:szCs w:val="24"/>
+          <w:shd w:val="clear" w:color="auto" w:fill="FFFFFF"/>
+        </w:rPr>
+        <w:t xml:space="preserve"> </w:t>
+      </w:r>
+      <w:r>
+        <w:rPr>
+          <w:rFonts w:ascii="Helvetica" w:hAnsi="Helvetica" w:cs="Helvetica" w:hint="eastAsia"/>
+          <w:color w:val="000000"/>
+          <w:sz w:val="24"/>
+          <w:szCs w:val="24"/>
+          <w:shd w:val="clear" w:color="auto" w:fill="FFFFFF"/>
+        </w:rPr>
+        <w:t>的比赛数据，以确定基准模型。对数据集的样例的大小，图片分辨率等做了统计。最终依据模型训练的需要对图片进行预处理，归一化处理。最后进行模型训练，验证模型，进行调参。确定最终模型后在测试集上进</w:t>
+      </w:r>
+      <w:r>
+        <w:rPr>
+          <w:rFonts w:ascii="Helvetica" w:hAnsi="Helvetica" w:cs="Helvetica" w:hint="eastAsia"/>
+          <w:color w:val="000000"/>
+          <w:sz w:val="24"/>
+          <w:szCs w:val="24"/>
+          <w:shd w:val="clear" w:color="auto" w:fill="FFFFFF"/>
+        </w:rPr>
+        <w:lastRenderedPageBreak/>
+        <w:t>行验证</w:t>
+      </w:r>
+      <w:r>
+        <w:rPr>
+          <w:rFonts w:ascii="Helvetica" w:hAnsi="Helvetica" w:cs="Helvetica" w:hint="eastAsia"/>
+          <w:color w:val="000000"/>
+          <w:sz w:val="24"/>
+          <w:szCs w:val="24"/>
+          <w:shd w:val="clear" w:color="auto" w:fill="FFFFFF"/>
+        </w:rPr>
+        <w:t>。</w:t>
+      </w:r>
+    </w:p>
+    <w:p>
+      <w:pPr>
+        <w:jc w:val="left"/>
+        <w:rPr>
+          <w:rFonts w:ascii="Helvetica" w:hAnsi="Helvetica" w:cs="Helvetica"/>
+          <w:color w:val="000000"/>
+          <w:sz w:val="24"/>
+          <w:szCs w:val="24"/>
+          <w:shd w:val="clear" w:color="auto" w:fill="FFFFFF"/>
+        </w:rPr>
+      </w:pPr>
+      <w:r>
+        <w:rPr>
+          <w:rFonts w:ascii="Helvetica" w:hAnsi="Helvetica" w:cs="Helvetica" w:hint="eastAsia"/>
+          <w:color w:val="000000"/>
+          <w:sz w:val="24"/>
+          <w:szCs w:val="24"/>
+          <w:shd w:val="clear" w:color="auto" w:fill="FFFFFF"/>
+        </w:rPr>
+        <w:t>搜集数据，对数据进行预处理，这部分工作对于机器的硬件要求较高。需要借助</w:t>
+      </w:r>
+      <w:proofErr w:type="spellStart"/>
+      <w:r>
+        <w:rPr>
+          <w:rFonts w:ascii="Helvetica" w:hAnsi="Helvetica" w:cs="Helvetica" w:hint="eastAsia"/>
+          <w:color w:val="000000"/>
+          <w:sz w:val="24"/>
+          <w:szCs w:val="24"/>
+          <w:shd w:val="clear" w:color="auto" w:fill="FFFFFF"/>
+        </w:rPr>
+        <w:t>g</w:t>
+      </w:r>
+      <w:r>
+        <w:rPr>
+          <w:rFonts w:ascii="Helvetica" w:hAnsi="Helvetica" w:cs="Helvetica"/>
+          <w:color w:val="000000"/>
+          <w:sz w:val="24"/>
+          <w:szCs w:val="24"/>
+          <w:shd w:val="clear" w:color="auto" w:fill="FFFFFF"/>
+        </w:rPr>
+        <w:t>pu</w:t>
+      </w:r>
+      <w:proofErr w:type="spellEnd"/>
+      <w:r>
+        <w:rPr>
+          <w:rFonts w:ascii="Helvetica" w:hAnsi="Helvetica" w:cs="Helvetica" w:hint="eastAsia"/>
+          <w:color w:val="000000"/>
+          <w:sz w:val="24"/>
+          <w:szCs w:val="24"/>
+          <w:shd w:val="clear" w:color="auto" w:fill="FFFFFF"/>
+        </w:rPr>
+        <w:t>运算，初期在自己机器上面进行预处理，结果</w:t>
+      </w:r>
+      <w:r>
+        <w:rPr>
+          <w:rFonts w:ascii="Helvetica" w:hAnsi="Helvetica" w:cs="Helvetica" w:hint="eastAsia"/>
+          <w:color w:val="000000"/>
+          <w:sz w:val="24"/>
+          <w:szCs w:val="24"/>
+          <w:shd w:val="clear" w:color="auto" w:fill="FFFFFF"/>
+        </w:rPr>
+        <w:t>在预处理</w:t>
+      </w:r>
+      <w:proofErr w:type="gramStart"/>
+      <w:r>
+        <w:rPr>
+          <w:rFonts w:ascii="Helvetica" w:hAnsi="Helvetica" w:cs="Helvetica" w:hint="eastAsia"/>
+          <w:color w:val="000000"/>
+          <w:sz w:val="24"/>
+          <w:szCs w:val="24"/>
+          <w:shd w:val="clear" w:color="auto" w:fill="FFFFFF"/>
+        </w:rPr>
+        <w:t>后悔报错</w:t>
+      </w:r>
+      <w:r>
+        <w:rPr>
+          <w:rFonts w:ascii="Helvetica" w:hAnsi="Helvetica" w:cs="Helvetica" w:hint="eastAsia"/>
+          <w:color w:val="000000"/>
+          <w:sz w:val="24"/>
+          <w:szCs w:val="24"/>
+          <w:shd w:val="clear" w:color="auto" w:fill="FFFFFF"/>
+        </w:rPr>
+        <w:t>显示</w:t>
+      </w:r>
+      <w:proofErr w:type="gramEnd"/>
+      <w:r>
+        <w:rPr>
+          <w:rFonts w:ascii="Helvetica" w:hAnsi="Helvetica" w:cs="Helvetica" w:hint="eastAsia"/>
+          <w:color w:val="000000"/>
+          <w:sz w:val="24"/>
+          <w:szCs w:val="24"/>
+          <w:shd w:val="clear" w:color="auto" w:fill="FFFFFF"/>
+        </w:rPr>
+        <w:t xml:space="preserve"> </w:t>
+      </w:r>
+      <w:proofErr w:type="spellStart"/>
+      <w:r>
+        <w:rPr>
+          <w:rFonts w:ascii="Helvetica" w:hAnsi="Helvetica" w:cs="Helvetica"/>
+          <w:color w:val="000000"/>
+          <w:sz w:val="24"/>
+          <w:szCs w:val="24"/>
+          <w:shd w:val="clear" w:color="auto" w:fill="FFFFFF"/>
+        </w:rPr>
+        <w:t>MemoryError</w:t>
+      </w:r>
+      <w:proofErr w:type="spellEnd"/>
+      <w:r>
+        <w:rPr>
+          <w:rFonts w:ascii="Helvetica" w:hAnsi="Helvetica" w:cs="Helvetica" w:hint="eastAsia"/>
+          <w:color w:val="000000"/>
+          <w:sz w:val="24"/>
+          <w:szCs w:val="24"/>
+          <w:shd w:val="clear" w:color="auto" w:fill="FFFFFF"/>
+        </w:rPr>
+        <w:t>，最终解决方法是使用</w:t>
+      </w:r>
+      <w:r>
+        <w:rPr>
+          <w:rFonts w:ascii="Helvetica" w:hAnsi="Helvetica" w:cs="Helvetica" w:hint="eastAsia"/>
+          <w:color w:val="000000"/>
+          <w:sz w:val="24"/>
+          <w:szCs w:val="24"/>
+          <w:shd w:val="clear" w:color="auto" w:fill="FFFFFF"/>
+        </w:rPr>
+        <w:t>A</w:t>
+      </w:r>
+      <w:r>
+        <w:rPr>
+          <w:rFonts w:ascii="Helvetica" w:hAnsi="Helvetica" w:cs="Helvetica"/>
+          <w:color w:val="000000"/>
+          <w:sz w:val="24"/>
+          <w:szCs w:val="24"/>
+          <w:shd w:val="clear" w:color="auto" w:fill="FFFFFF"/>
+        </w:rPr>
+        <w:t>WS</w:t>
+      </w:r>
+      <w:r>
+        <w:rPr>
+          <w:rFonts w:ascii="Helvetica" w:hAnsi="Helvetica" w:cs="Helvetica" w:hint="eastAsia"/>
+          <w:color w:val="000000"/>
+          <w:sz w:val="24"/>
+          <w:szCs w:val="24"/>
+          <w:shd w:val="clear" w:color="auto" w:fill="FFFFFF"/>
+        </w:rPr>
+        <w:t>进行图片的预处理</w:t>
+      </w:r>
+      <w:r>
+        <w:rPr>
+          <w:rFonts w:ascii="Helvetica" w:hAnsi="Helvetica" w:cs="Helvetica" w:hint="eastAsia"/>
+          <w:color w:val="000000"/>
+          <w:sz w:val="24"/>
+          <w:szCs w:val="24"/>
+          <w:shd w:val="clear" w:color="auto" w:fill="FFFFFF"/>
+        </w:rPr>
+        <w:t>和后续的模型</w:t>
+      </w:r>
+      <w:r>
+        <w:rPr>
+          <w:rFonts w:ascii="Helvetica" w:hAnsi="Helvetica" w:cs="Helvetica" w:hint="eastAsia"/>
+          <w:color w:val="000000"/>
+          <w:sz w:val="24"/>
+          <w:szCs w:val="24"/>
+          <w:shd w:val="clear" w:color="auto" w:fill="FFFFFF"/>
+        </w:rPr>
+        <w:t>训练，</w:t>
+      </w:r>
+      <w:r>
+        <w:rPr>
+          <w:rFonts w:ascii="Helvetica" w:hAnsi="Helvetica" w:cs="Helvetica" w:hint="eastAsia"/>
+          <w:color w:val="000000"/>
+          <w:sz w:val="24"/>
+          <w:szCs w:val="24"/>
+          <w:shd w:val="clear" w:color="auto" w:fill="FFFFFF"/>
+        </w:rPr>
+        <w:t>使用</w:t>
+      </w:r>
+      <w:r>
+        <w:rPr>
+          <w:rFonts w:ascii="Helvetica" w:hAnsi="Helvetica" w:cs="Helvetica" w:hint="eastAsia"/>
+          <w:color w:val="000000"/>
+          <w:sz w:val="24"/>
+          <w:szCs w:val="24"/>
+          <w:shd w:val="clear" w:color="auto" w:fill="FFFFFF"/>
+        </w:rPr>
+        <w:t>A</w:t>
+      </w:r>
+      <w:r>
+        <w:rPr>
+          <w:rFonts w:ascii="Helvetica" w:hAnsi="Helvetica" w:cs="Helvetica"/>
+          <w:color w:val="000000"/>
+          <w:sz w:val="24"/>
+          <w:szCs w:val="24"/>
+          <w:shd w:val="clear" w:color="auto" w:fill="FFFFFF"/>
+        </w:rPr>
+        <w:t>WS</w:t>
+      </w:r>
+      <w:r>
+        <w:rPr>
+          <w:rFonts w:ascii="Helvetica" w:hAnsi="Helvetica" w:cs="Helvetica" w:hint="eastAsia"/>
+          <w:color w:val="000000"/>
+          <w:sz w:val="24"/>
+          <w:szCs w:val="24"/>
+          <w:shd w:val="clear" w:color="auto" w:fill="FFFFFF"/>
+        </w:rPr>
+        <w:t>极大的提高了训练的速度。并且使用</w:t>
+      </w:r>
+      <w:r>
+        <w:rPr>
+          <w:rFonts w:ascii="Helvetica" w:hAnsi="Helvetica" w:cs="Helvetica" w:hint="eastAsia"/>
+          <w:color w:val="000000"/>
+          <w:sz w:val="24"/>
+          <w:szCs w:val="24"/>
+          <w:shd w:val="clear" w:color="auto" w:fill="FFFFFF"/>
+        </w:rPr>
+        <w:t>A</w:t>
+      </w:r>
+      <w:r>
+        <w:rPr>
+          <w:rFonts w:ascii="Helvetica" w:hAnsi="Helvetica" w:cs="Helvetica"/>
+          <w:color w:val="000000"/>
+          <w:sz w:val="24"/>
+          <w:szCs w:val="24"/>
+          <w:shd w:val="clear" w:color="auto" w:fill="FFFFFF"/>
+        </w:rPr>
+        <w:t>WS</w:t>
+      </w:r>
+      <w:r>
+        <w:rPr>
+          <w:rFonts w:ascii="Helvetica" w:hAnsi="Helvetica" w:cs="Helvetica" w:hint="eastAsia"/>
+          <w:color w:val="000000"/>
+          <w:sz w:val="24"/>
+          <w:szCs w:val="24"/>
+          <w:shd w:val="clear" w:color="auto" w:fill="FFFFFF"/>
+        </w:rPr>
+        <w:t>的竞价方式，解约了训练成本。</w:t>
+      </w:r>
+    </w:p>
+    <w:p>
+      <w:pPr>
+        <w:jc w:val="left"/>
+        <w:rPr>
+          <w:rFonts w:ascii="Helvetica" w:hAnsi="Helvetica" w:cs="Helvetica"/>
+          <w:color w:val="000000"/>
+          <w:sz w:val="24"/>
+          <w:szCs w:val="24"/>
+          <w:shd w:val="clear" w:color="auto" w:fill="FFFFFF"/>
+        </w:rPr>
+      </w:pPr>
+      <w:r>
+        <w:rPr>
+          <w:rFonts w:ascii="Helvetica" w:hAnsi="Helvetica" w:cs="Helvetica" w:hint="eastAsia"/>
+          <w:color w:val="000000"/>
+          <w:sz w:val="24"/>
+          <w:szCs w:val="24"/>
+          <w:shd w:val="clear" w:color="auto" w:fill="FFFFFF"/>
+        </w:rPr>
+        <w:t>使用</w:t>
+      </w:r>
+      <w:r>
+        <w:rPr>
+          <w:rFonts w:ascii="Helvetica" w:hAnsi="Helvetica" w:cs="Helvetica" w:hint="eastAsia"/>
+          <w:color w:val="000000"/>
+          <w:sz w:val="24"/>
+          <w:szCs w:val="24"/>
+          <w:shd w:val="clear" w:color="auto" w:fill="FFFFFF"/>
+        </w:rPr>
+        <w:t>A</w:t>
+      </w:r>
+      <w:r>
+        <w:rPr>
+          <w:rFonts w:ascii="Helvetica" w:hAnsi="Helvetica" w:cs="Helvetica"/>
+          <w:color w:val="000000"/>
+          <w:sz w:val="24"/>
+          <w:szCs w:val="24"/>
+          <w:shd w:val="clear" w:color="auto" w:fill="FFFFFF"/>
+        </w:rPr>
+        <w:t>WS</w:t>
+      </w:r>
+      <w:r>
+        <w:rPr>
+          <w:rFonts w:ascii="Helvetica" w:hAnsi="Helvetica" w:cs="Helvetica" w:hint="eastAsia"/>
+          <w:color w:val="000000"/>
+          <w:sz w:val="24"/>
+          <w:szCs w:val="24"/>
+          <w:shd w:val="clear" w:color="auto" w:fill="FFFFFF"/>
+        </w:rPr>
+        <w:t>的时候环境配置也是一个难题，在本地运行正常的在</w:t>
+      </w:r>
+      <w:r>
+        <w:rPr>
+          <w:rFonts w:ascii="Helvetica" w:hAnsi="Helvetica" w:cs="Helvetica" w:hint="eastAsia"/>
+          <w:color w:val="000000"/>
+          <w:sz w:val="24"/>
+          <w:szCs w:val="24"/>
+          <w:shd w:val="clear" w:color="auto" w:fill="FFFFFF"/>
+        </w:rPr>
+        <w:t>A</w:t>
+      </w:r>
+      <w:r>
+        <w:rPr>
+          <w:rFonts w:ascii="Helvetica" w:hAnsi="Helvetica" w:cs="Helvetica"/>
+          <w:color w:val="000000"/>
+          <w:sz w:val="24"/>
+          <w:szCs w:val="24"/>
+          <w:shd w:val="clear" w:color="auto" w:fill="FFFFFF"/>
+        </w:rPr>
+        <w:t>WS</w:t>
+      </w:r>
+      <w:r>
+        <w:rPr>
+          <w:rFonts w:ascii="Helvetica" w:hAnsi="Helvetica" w:cs="Helvetica" w:hint="eastAsia"/>
+          <w:color w:val="000000"/>
+          <w:sz w:val="24"/>
+          <w:szCs w:val="24"/>
+          <w:shd w:val="clear" w:color="auto" w:fill="FFFFFF"/>
+        </w:rPr>
+        <w:t>环境会报错，总结了一下，大多数都是环境问题，常见的文件问题：</w:t>
+      </w:r>
+    </w:p>
+    <w:p>
+      <w:pPr>
+        <w:jc w:val="left"/>
+        <w:rPr>
+          <w:rFonts w:ascii="Helvetica" w:hAnsi="Helvetica" w:cs="Helvetica"/>
+          <w:color w:val="000000"/>
+          <w:sz w:val="24"/>
+          <w:szCs w:val="24"/>
+          <w:shd w:val="clear" w:color="auto" w:fill="FFFFFF"/>
+        </w:rPr>
+      </w:pPr>
+      <w:r>
+        <w:rPr>
+          <w:rFonts w:ascii="Helvetica" w:hAnsi="Helvetica" w:cs="Helvetica"/>
+          <w:color w:val="000000"/>
+          <w:sz w:val="24"/>
+          <w:szCs w:val="24"/>
+          <w:shd w:val="clear" w:color="auto" w:fill="FFFFFF"/>
+        </w:rPr>
+        <w:t>Python</w:t>
+      </w:r>
+      <w:r>
+        <w:rPr>
+          <w:rFonts w:ascii="Helvetica" w:hAnsi="Helvetica" w:cs="Helvetica" w:hint="eastAsia"/>
+          <w:color w:val="000000"/>
+          <w:sz w:val="24"/>
+          <w:szCs w:val="24"/>
+          <w:shd w:val="clear" w:color="auto" w:fill="FFFFFF"/>
+        </w:rPr>
+        <w:t>版本问题，</w:t>
+      </w:r>
+      <w:r>
+        <w:rPr>
+          <w:rFonts w:ascii="Helvetica" w:hAnsi="Helvetica" w:cs="Helvetica" w:hint="eastAsia"/>
+          <w:color w:val="000000"/>
+          <w:sz w:val="24"/>
+          <w:szCs w:val="24"/>
+          <w:shd w:val="clear" w:color="auto" w:fill="FFFFFF"/>
+        </w:rPr>
+        <w:t>p</w:t>
+      </w:r>
+      <w:r>
+        <w:rPr>
+          <w:rFonts w:ascii="Helvetica" w:hAnsi="Helvetica" w:cs="Helvetica"/>
+          <w:color w:val="000000"/>
+          <w:sz w:val="24"/>
+          <w:szCs w:val="24"/>
+          <w:shd w:val="clear" w:color="auto" w:fill="FFFFFF"/>
+        </w:rPr>
+        <w:t xml:space="preserve">ython2.7 </w:t>
+      </w:r>
+      <w:r>
+        <w:rPr>
+          <w:rFonts w:ascii="Helvetica" w:hAnsi="Helvetica" w:cs="Helvetica" w:hint="eastAsia"/>
+          <w:color w:val="000000"/>
+          <w:sz w:val="24"/>
+          <w:szCs w:val="24"/>
+          <w:shd w:val="clear" w:color="auto" w:fill="FFFFFF"/>
+        </w:rPr>
+        <w:t>与</w:t>
+      </w:r>
+      <w:r>
+        <w:rPr>
+          <w:rFonts w:ascii="Helvetica" w:hAnsi="Helvetica" w:cs="Helvetica" w:hint="eastAsia"/>
+          <w:color w:val="000000"/>
+          <w:sz w:val="24"/>
+          <w:szCs w:val="24"/>
+          <w:shd w:val="clear" w:color="auto" w:fill="FFFFFF"/>
+        </w:rPr>
+        <w:t>p</w:t>
+      </w:r>
+      <w:r>
+        <w:rPr>
+          <w:rFonts w:ascii="Helvetica" w:hAnsi="Helvetica" w:cs="Helvetica"/>
+          <w:color w:val="000000"/>
+          <w:sz w:val="24"/>
+          <w:szCs w:val="24"/>
+          <w:shd w:val="clear" w:color="auto" w:fill="FFFFFF"/>
+        </w:rPr>
+        <w:t>ython3.6</w:t>
+      </w:r>
+      <w:r>
+        <w:rPr>
+          <w:rFonts w:ascii="Helvetica" w:hAnsi="Helvetica" w:cs="Helvetica" w:hint="eastAsia"/>
+          <w:color w:val="000000"/>
+          <w:sz w:val="24"/>
+          <w:szCs w:val="24"/>
+          <w:shd w:val="clear" w:color="auto" w:fill="FFFFFF"/>
+        </w:rPr>
+        <w:t>的兼容问题，本项目使用的是</w:t>
+      </w:r>
+      <w:r>
+        <w:rPr>
+          <w:rFonts w:ascii="Helvetica" w:hAnsi="Helvetica" w:cs="Helvetica" w:hint="eastAsia"/>
+          <w:color w:val="000000"/>
+          <w:sz w:val="24"/>
+          <w:szCs w:val="24"/>
+          <w:shd w:val="clear" w:color="auto" w:fill="FFFFFF"/>
+        </w:rPr>
+        <w:t>p</w:t>
+      </w:r>
+      <w:r>
+        <w:rPr>
+          <w:rFonts w:ascii="Helvetica" w:hAnsi="Helvetica" w:cs="Helvetica"/>
+          <w:color w:val="000000"/>
+          <w:sz w:val="24"/>
+          <w:szCs w:val="24"/>
+          <w:shd w:val="clear" w:color="auto" w:fill="FFFFFF"/>
+        </w:rPr>
+        <w:t>ython3.6</w:t>
+      </w:r>
+      <w:r>
+        <w:rPr>
+          <w:rFonts w:ascii="Helvetica" w:hAnsi="Helvetica" w:cs="Helvetica" w:hint="eastAsia"/>
+          <w:color w:val="000000"/>
+          <w:sz w:val="24"/>
+          <w:szCs w:val="24"/>
+          <w:shd w:val="clear" w:color="auto" w:fill="FFFFFF"/>
+        </w:rPr>
+        <w:t>环境。</w:t>
+      </w:r>
+    </w:p>
+    <w:p>
+      <w:pPr>
+        <w:jc w:val="left"/>
+        <w:rPr>
+          <w:rFonts w:ascii="Helvetica" w:hAnsi="Helvetica" w:cs="Helvetica"/>
+          <w:color w:val="000000"/>
+          <w:sz w:val="24"/>
+          <w:szCs w:val="24"/>
+          <w:shd w:val="clear" w:color="auto" w:fill="FFFFFF"/>
+        </w:rPr>
+      </w:pPr>
+      <w:r>
+        <w:rPr>
+          <w:rFonts w:ascii="Helvetica" w:hAnsi="Helvetica" w:cs="Helvetica" w:hint="eastAsia"/>
+          <w:color w:val="000000"/>
+          <w:sz w:val="24"/>
+          <w:szCs w:val="24"/>
+          <w:shd w:val="clear" w:color="auto" w:fill="FFFFFF"/>
+        </w:rPr>
+        <w:t>镜像中</w:t>
+      </w:r>
+      <w:proofErr w:type="gramStart"/>
+      <w:r>
+        <w:rPr>
+          <w:rFonts w:ascii="Helvetica" w:hAnsi="Helvetica" w:cs="Helvetica" w:hint="eastAsia"/>
+          <w:color w:val="000000"/>
+          <w:sz w:val="24"/>
+          <w:szCs w:val="24"/>
+          <w:shd w:val="clear" w:color="auto" w:fill="FFFFFF"/>
+        </w:rPr>
+        <w:t>自带库版本</w:t>
+      </w:r>
+      <w:proofErr w:type="gramEnd"/>
+      <w:r>
+        <w:rPr>
+          <w:rFonts w:ascii="Helvetica" w:hAnsi="Helvetica" w:cs="Helvetica" w:hint="eastAsia"/>
+          <w:color w:val="000000"/>
+          <w:sz w:val="24"/>
+          <w:szCs w:val="24"/>
+          <w:shd w:val="clear" w:color="auto" w:fill="FFFFFF"/>
+        </w:rPr>
+        <w:t>与训练所需的库版本冲突导致，利用</w:t>
+      </w:r>
+      <w:r>
+        <w:rPr>
+          <w:rFonts w:ascii="Helvetica" w:hAnsi="Helvetica" w:cs="Helvetica"/>
+          <w:color w:val="000000"/>
+          <w:sz w:val="24"/>
+          <w:szCs w:val="24"/>
+          <w:shd w:val="clear" w:color="auto" w:fill="FFFFFF"/>
+        </w:rPr>
+        <w:t>anaconda</w:t>
+      </w:r>
+      <w:r>
+        <w:rPr>
+          <w:rFonts w:ascii="Helvetica" w:hAnsi="Helvetica" w:cs="Helvetica" w:hint="eastAsia"/>
+          <w:color w:val="000000"/>
+          <w:sz w:val="24"/>
+          <w:szCs w:val="24"/>
+          <w:shd w:val="clear" w:color="auto" w:fill="FFFFFF"/>
+        </w:rPr>
+        <w:t>将正常的训练环境备份</w:t>
+      </w:r>
+      <w:r>
+        <w:rPr>
+          <w:rFonts w:ascii="Helvetica" w:hAnsi="Helvetica" w:cs="Helvetica" w:hint="eastAsia"/>
+          <w:color w:val="000000"/>
+          <w:sz w:val="24"/>
+          <w:szCs w:val="24"/>
+          <w:shd w:val="clear" w:color="auto" w:fill="FFFFFF"/>
+        </w:rPr>
+        <w:t>,</w:t>
+      </w:r>
+      <w:r>
+        <w:rPr>
+          <w:rFonts w:ascii="Helvetica" w:hAnsi="Helvetica" w:cs="Helvetica" w:hint="eastAsia"/>
+          <w:color w:val="000000"/>
+          <w:sz w:val="24"/>
+          <w:szCs w:val="24"/>
+          <w:shd w:val="clear" w:color="auto" w:fill="FFFFFF"/>
+        </w:rPr>
+        <w:t>镜像使用纯净版本的操作系统，手动配置运行环境</w:t>
+      </w:r>
+      <w:r>
+        <w:rPr>
+          <w:rFonts w:ascii="Helvetica" w:hAnsi="Helvetica" w:cs="Helvetica" w:hint="eastAsia"/>
+          <w:color w:val="000000"/>
+          <w:sz w:val="24"/>
+          <w:szCs w:val="24"/>
+          <w:shd w:val="clear" w:color="auto" w:fill="FFFFFF"/>
+        </w:rPr>
+        <w:t>，这样会减少莫名其妙的错误。</w:t>
+      </w:r>
+    </w:p>
+    <w:p>
+      <w:pPr>
+        <w:pStyle w:val="2"/>
+        <w:numPr>
+          <w:ilvl w:val="1"/>
+          <w:numId w:val="26"/>
+        </w:numPr>
+      </w:pPr>
+      <w:r>
         <w:t>需要</w:t>
       </w:r>
       <w:proofErr w:type="gramStart"/>
@@ -8627,7 +10207,6 @@
           <w:szCs w:val="24"/>
           <w:shd w:val="clear" w:color="auto" w:fill="FFFFFF"/>
         </w:rPr>
-        <w:lastRenderedPageBreak/>
         <w:t>对于</w:t>
       </w:r>
       <w:r>
@@ -8901,6 +10480,7 @@
           <w:szCs w:val="24"/>
           <w:shd w:val="clear" w:color="auto" w:fill="FFFFFF"/>
         </w:rPr>
+        <w:lastRenderedPageBreak/>
         <w:t>[2] Dogs vs. Cats,2013. https://www.kaggle.com/c/dogs-vs-cats.</w:t>
       </w:r>
     </w:p>
@@ -9927,7 +11507,6 @@
           <w:szCs w:val="24"/>
           <w:shd w:val="clear" w:color="auto" w:fill="FFFFFF"/>
         </w:rPr>
-        <w:lastRenderedPageBreak/>
         <w:t>on_CVPR_2016_paper.pdf</w:t>
       </w:r>
     </w:p>
@@ -10120,7 +11699,7 @@
         </w:rPr>
         <w:t>] OpenCV C interface: </w:t>
       </w:r>
-      <w:hyperlink r:id="rId13" w:history="1">
+      <w:hyperlink r:id="rId15" w:history="1">
         <w:r>
           <w:rPr>
             <w:rFonts w:ascii="Courier New" w:hAnsi="Courier New" w:cs="Courier New"/>
@@ -10196,7 +11775,7 @@
         </w:rPr>
         <w:t>, Jeremias; Gerardo, Bobby; Byun, Yung-Cheol. </w:t>
       </w:r>
-      <w:hyperlink r:id="rId14" w:history="1">
+      <w:hyperlink r:id="rId16" w:history="1">
         <w:r>
           <w:rPr>
             <w:rFonts w:ascii="Courier New" w:hAnsi="Courier New" w:cs="Courier New"/>
@@ -12262,6 +13841,95 @@
     </w:lvl>
   </w:abstractNum>
   <w:abstractNum w:abstractNumId="16" w15:restartNumberingAfterBreak="0">
+    <w:nsid w:val="553817BB"/>
+    <w:multiLevelType w:val="hybridMultilevel"/>
+    <w:tmpl w:val="3BCA0836"/>
+    <w:lvl w:ilvl="0" w:tplc="6FEE86C4">
+      <w:start w:val="2"/>
+      <w:numFmt w:val="decimal"/>
+      <w:lvlText w:val="%1.1.1"/>
+      <w:lvlJc w:val="left"/>
+      <w:pPr>
+        <w:ind w:left="420" w:hanging="420"/>
+      </w:pPr>
+      <w:rPr>
+        <w:rFonts w:hint="eastAsia"/>
+      </w:rPr>
+    </w:lvl>
+    <w:lvl w:ilvl="1" w:tplc="04090019" w:tentative="1">
+      <w:start w:val="1"/>
+      <w:numFmt w:val="lowerLetter"/>
+      <w:lvlText w:val="%2)"/>
+      <w:lvlJc w:val="left"/>
+      <w:pPr>
+        <w:ind w:left="840" w:hanging="420"/>
+      </w:pPr>
+    </w:lvl>
+    <w:lvl w:ilvl="2" w:tplc="0409001B" w:tentative="1">
+      <w:start w:val="1"/>
+      <w:numFmt w:val="lowerRoman"/>
+      <w:lvlText w:val="%3."/>
+      <w:lvlJc w:val="right"/>
+      <w:pPr>
+        <w:ind w:left="1260" w:hanging="420"/>
+      </w:pPr>
+    </w:lvl>
+    <w:lvl w:ilvl="3" w:tplc="0409000F" w:tentative="1">
+      <w:start w:val="1"/>
+      <w:numFmt w:val="decimal"/>
+      <w:lvlText w:val="%4."/>
+      <w:lvlJc w:val="left"/>
+      <w:pPr>
+        <w:ind w:left="1680" w:hanging="420"/>
+      </w:pPr>
+    </w:lvl>
+    <w:lvl w:ilvl="4" w:tplc="04090019" w:tentative="1">
+      <w:start w:val="1"/>
+      <w:numFmt w:val="lowerLetter"/>
+      <w:lvlText w:val="%5)"/>
+      <w:lvlJc w:val="left"/>
+      <w:pPr>
+        <w:ind w:left="2100" w:hanging="420"/>
+      </w:pPr>
+    </w:lvl>
+    <w:lvl w:ilvl="5" w:tplc="0409001B" w:tentative="1">
+      <w:start w:val="1"/>
+      <w:numFmt w:val="lowerRoman"/>
+      <w:lvlText w:val="%6."/>
+      <w:lvlJc w:val="right"/>
+      <w:pPr>
+        <w:ind w:left="2520" w:hanging="420"/>
+      </w:pPr>
+    </w:lvl>
+    <w:lvl w:ilvl="6" w:tplc="0409000F" w:tentative="1">
+      <w:start w:val="1"/>
+      <w:numFmt w:val="decimal"/>
+      <w:lvlText w:val="%7."/>
+      <w:lvlJc w:val="left"/>
+      <w:pPr>
+        <w:ind w:left="2940" w:hanging="420"/>
+      </w:pPr>
+    </w:lvl>
+    <w:lvl w:ilvl="7" w:tplc="04090019" w:tentative="1">
+      <w:start w:val="1"/>
+      <w:numFmt w:val="lowerLetter"/>
+      <w:lvlText w:val="%8)"/>
+      <w:lvlJc w:val="left"/>
+      <w:pPr>
+        <w:ind w:left="3360" w:hanging="420"/>
+      </w:pPr>
+    </w:lvl>
+    <w:lvl w:ilvl="8" w:tplc="0409001B" w:tentative="1">
+      <w:start w:val="1"/>
+      <w:numFmt w:val="lowerRoman"/>
+      <w:lvlText w:val="%9."/>
+      <w:lvlJc w:val="right"/>
+      <w:pPr>
+        <w:ind w:left="3780" w:hanging="420"/>
+      </w:pPr>
+    </w:lvl>
+  </w:abstractNum>
+  <w:abstractNum w:abstractNumId="17" w15:restartNumberingAfterBreak="0">
     <w:nsid w:val="57577103"/>
     <w:multiLevelType w:val="multilevel"/>
     <w:tmpl w:val="8936762C"/>
@@ -12410,7 +14078,7 @@
       </w:rPr>
     </w:lvl>
   </w:abstractNum>
-  <w:abstractNum w:abstractNumId="17" w15:restartNumberingAfterBreak="0">
+  <w:abstractNum w:abstractNumId="18" w15:restartNumberingAfterBreak="0">
     <w:nsid w:val="5F4B136E"/>
     <w:multiLevelType w:val="multilevel"/>
     <w:tmpl w:val="285EE2A2"/>
@@ -12559,10 +14227,10 @@
       </w:rPr>
     </w:lvl>
   </w:abstractNum>
-  <w:abstractNum w:abstractNumId="18" w15:restartNumberingAfterBreak="0">
+  <w:abstractNum w:abstractNumId="19" w15:restartNumberingAfterBreak="0">
     <w:nsid w:val="61FA719D"/>
     <w:multiLevelType w:val="multilevel"/>
-    <w:tmpl w:val="0409001F"/>
+    <w:tmpl w:val="724C2E9E"/>
     <w:lvl w:ilvl="0">
       <w:start w:val="1"/>
       <w:numFmt w:val="decimal"/>
@@ -12580,6 +14248,9 @@
       <w:pPr>
         <w:ind w:left="567" w:hanging="567"/>
       </w:pPr>
+      <w:rPr>
+        <w:b w:val="0"/>
+      </w:rPr>
     </w:lvl>
     <w:lvl w:ilvl="2">
       <w:start w:val="1"/>
@@ -12645,7 +14316,7 @@
       </w:pPr>
     </w:lvl>
   </w:abstractNum>
-  <w:abstractNum w:abstractNumId="19" w15:restartNumberingAfterBreak="0">
+  <w:abstractNum w:abstractNumId="20" w15:restartNumberingAfterBreak="0">
     <w:nsid w:val="62C90663"/>
     <w:multiLevelType w:val="multilevel"/>
     <w:tmpl w:val="5A4A3CDA"/>
@@ -12794,7 +14465,7 @@
       </w:rPr>
     </w:lvl>
   </w:abstractNum>
-  <w:abstractNum w:abstractNumId="20" w15:restartNumberingAfterBreak="0">
+  <w:abstractNum w:abstractNumId="21" w15:restartNumberingAfterBreak="0">
     <w:nsid w:val="65803A4C"/>
     <w:multiLevelType w:val="multilevel"/>
     <w:tmpl w:val="88964A3E"/>
@@ -12943,7 +14614,97 @@
       </w:rPr>
     </w:lvl>
   </w:abstractNum>
-  <w:abstractNum w:abstractNumId="21" w15:restartNumberingAfterBreak="0">
+  <w:abstractNum w:abstractNumId="22" w15:restartNumberingAfterBreak="0">
+    <w:nsid w:val="68635958"/>
+    <w:multiLevelType w:val="hybridMultilevel"/>
+    <w:tmpl w:val="81B43690"/>
+    <w:lvl w:ilvl="0" w:tplc="6D18D062">
+      <w:start w:val="2"/>
+      <w:numFmt w:val="decimal"/>
+      <w:pStyle w:val="3"/>
+      <w:lvlText w:val="%1.3.1"/>
+      <w:lvlJc w:val="left"/>
+      <w:pPr>
+        <w:ind w:left="420" w:hanging="420"/>
+      </w:pPr>
+      <w:rPr>
+        <w:rFonts w:hint="eastAsia"/>
+      </w:rPr>
+    </w:lvl>
+    <w:lvl w:ilvl="1" w:tplc="04090019" w:tentative="1">
+      <w:start w:val="1"/>
+      <w:numFmt w:val="lowerLetter"/>
+      <w:lvlText w:val="%2)"/>
+      <w:lvlJc w:val="left"/>
+      <w:pPr>
+        <w:ind w:left="840" w:hanging="420"/>
+      </w:pPr>
+    </w:lvl>
+    <w:lvl w:ilvl="2" w:tplc="0409001B" w:tentative="1">
+      <w:start w:val="1"/>
+      <w:numFmt w:val="lowerRoman"/>
+      <w:lvlText w:val="%3."/>
+      <w:lvlJc w:val="right"/>
+      <w:pPr>
+        <w:ind w:left="1260" w:hanging="420"/>
+      </w:pPr>
+    </w:lvl>
+    <w:lvl w:ilvl="3" w:tplc="0409000F" w:tentative="1">
+      <w:start w:val="1"/>
+      <w:numFmt w:val="decimal"/>
+      <w:lvlText w:val="%4."/>
+      <w:lvlJc w:val="left"/>
+      <w:pPr>
+        <w:ind w:left="1680" w:hanging="420"/>
+      </w:pPr>
+    </w:lvl>
+    <w:lvl w:ilvl="4" w:tplc="04090019" w:tentative="1">
+      <w:start w:val="1"/>
+      <w:numFmt w:val="lowerLetter"/>
+      <w:lvlText w:val="%5)"/>
+      <w:lvlJc w:val="left"/>
+      <w:pPr>
+        <w:ind w:left="2100" w:hanging="420"/>
+      </w:pPr>
+    </w:lvl>
+    <w:lvl w:ilvl="5" w:tplc="0409001B" w:tentative="1">
+      <w:start w:val="1"/>
+      <w:numFmt w:val="lowerRoman"/>
+      <w:lvlText w:val="%6."/>
+      <w:lvlJc w:val="right"/>
+      <w:pPr>
+        <w:ind w:left="2520" w:hanging="420"/>
+      </w:pPr>
+    </w:lvl>
+    <w:lvl w:ilvl="6" w:tplc="0409000F" w:tentative="1">
+      <w:start w:val="1"/>
+      <w:numFmt w:val="decimal"/>
+      <w:lvlText w:val="%7."/>
+      <w:lvlJc w:val="left"/>
+      <w:pPr>
+        <w:ind w:left="2940" w:hanging="420"/>
+      </w:pPr>
+    </w:lvl>
+    <w:lvl w:ilvl="7" w:tplc="04090019" w:tentative="1">
+      <w:start w:val="1"/>
+      <w:numFmt w:val="lowerLetter"/>
+      <w:lvlText w:val="%8)"/>
+      <w:lvlJc w:val="left"/>
+      <w:pPr>
+        <w:ind w:left="3360" w:hanging="420"/>
+      </w:pPr>
+    </w:lvl>
+    <w:lvl w:ilvl="8" w:tplc="0409001B" w:tentative="1">
+      <w:start w:val="1"/>
+      <w:numFmt w:val="lowerRoman"/>
+      <w:lvlText w:val="%9."/>
+      <w:lvlJc w:val="right"/>
+      <w:pPr>
+        <w:ind w:left="3780" w:hanging="420"/>
+      </w:pPr>
+    </w:lvl>
+  </w:abstractNum>
+  <w:abstractNum w:abstractNumId="23" w15:restartNumberingAfterBreak="0">
     <w:nsid w:val="6DCC0366"/>
     <w:multiLevelType w:val="hybridMultilevel"/>
     <w:tmpl w:val="A88EDA7E"/>
@@ -13032,7 +14793,96 @@
       </w:pPr>
     </w:lvl>
   </w:abstractNum>
-  <w:abstractNum w:abstractNumId="22" w15:restartNumberingAfterBreak="0">
+  <w:abstractNum w:abstractNumId="24" w15:restartNumberingAfterBreak="0">
+    <w:nsid w:val="714544FA"/>
+    <w:multiLevelType w:val="hybridMultilevel"/>
+    <w:tmpl w:val="CEF8A1A2"/>
+    <w:lvl w:ilvl="0" w:tplc="2FFE8E7E">
+      <w:start w:val="1"/>
+      <w:numFmt w:val="decimal"/>
+      <w:lvlText w:val="%1.1.1"/>
+      <w:lvlJc w:val="left"/>
+      <w:pPr>
+        <w:ind w:left="420" w:hanging="420"/>
+      </w:pPr>
+      <w:rPr>
+        <w:rFonts w:hint="eastAsia"/>
+      </w:rPr>
+    </w:lvl>
+    <w:lvl w:ilvl="1" w:tplc="04090019" w:tentative="1">
+      <w:start w:val="1"/>
+      <w:numFmt w:val="lowerLetter"/>
+      <w:lvlText w:val="%2)"/>
+      <w:lvlJc w:val="left"/>
+      <w:pPr>
+        <w:ind w:left="840" w:hanging="420"/>
+      </w:pPr>
+    </w:lvl>
+    <w:lvl w:ilvl="2" w:tplc="0409001B" w:tentative="1">
+      <w:start w:val="1"/>
+      <w:numFmt w:val="lowerRoman"/>
+      <w:lvlText w:val="%3."/>
+      <w:lvlJc w:val="right"/>
+      <w:pPr>
+        <w:ind w:left="1260" w:hanging="420"/>
+      </w:pPr>
+    </w:lvl>
+    <w:lvl w:ilvl="3" w:tplc="0409000F" w:tentative="1">
+      <w:start w:val="1"/>
+      <w:numFmt w:val="decimal"/>
+      <w:lvlText w:val="%4."/>
+      <w:lvlJc w:val="left"/>
+      <w:pPr>
+        <w:ind w:left="1680" w:hanging="420"/>
+      </w:pPr>
+    </w:lvl>
+    <w:lvl w:ilvl="4" w:tplc="04090019" w:tentative="1">
+      <w:start w:val="1"/>
+      <w:numFmt w:val="lowerLetter"/>
+      <w:lvlText w:val="%5)"/>
+      <w:lvlJc w:val="left"/>
+      <w:pPr>
+        <w:ind w:left="2100" w:hanging="420"/>
+      </w:pPr>
+    </w:lvl>
+    <w:lvl w:ilvl="5" w:tplc="0409001B" w:tentative="1">
+      <w:start w:val="1"/>
+      <w:numFmt w:val="lowerRoman"/>
+      <w:lvlText w:val="%6."/>
+      <w:lvlJc w:val="right"/>
+      <w:pPr>
+        <w:ind w:left="2520" w:hanging="420"/>
+      </w:pPr>
+    </w:lvl>
+    <w:lvl w:ilvl="6" w:tplc="0409000F" w:tentative="1">
+      <w:start w:val="1"/>
+      <w:numFmt w:val="decimal"/>
+      <w:lvlText w:val="%7."/>
+      <w:lvlJc w:val="left"/>
+      <w:pPr>
+        <w:ind w:left="2940" w:hanging="420"/>
+      </w:pPr>
+    </w:lvl>
+    <w:lvl w:ilvl="7" w:tplc="04090019" w:tentative="1">
+      <w:start w:val="1"/>
+      <w:numFmt w:val="lowerLetter"/>
+      <w:lvlText w:val="%8)"/>
+      <w:lvlJc w:val="left"/>
+      <w:pPr>
+        <w:ind w:left="3360" w:hanging="420"/>
+      </w:pPr>
+    </w:lvl>
+    <w:lvl w:ilvl="8" w:tplc="0409001B" w:tentative="1">
+      <w:start w:val="1"/>
+      <w:numFmt w:val="lowerRoman"/>
+      <w:lvlText w:val="%9."/>
+      <w:lvlJc w:val="right"/>
+      <w:pPr>
+        <w:ind w:left="3780" w:hanging="420"/>
+      </w:pPr>
+    </w:lvl>
+  </w:abstractNum>
+  <w:abstractNum w:abstractNumId="25" w15:restartNumberingAfterBreak="0">
     <w:nsid w:val="72817F6E"/>
     <w:multiLevelType w:val="hybridMultilevel"/>
     <w:tmpl w:val="C1381A94"/>
@@ -13145,7 +14995,7 @@
       </w:rPr>
     </w:lvl>
   </w:abstractNum>
-  <w:abstractNum w:abstractNumId="23" w15:restartNumberingAfterBreak="0">
+  <w:abstractNum w:abstractNumId="26" w15:restartNumberingAfterBreak="0">
     <w:nsid w:val="73705E63"/>
     <w:multiLevelType w:val="multilevel"/>
     <w:tmpl w:val="86E20F40"/>
@@ -13294,7 +15144,7 @@
       </w:rPr>
     </w:lvl>
   </w:abstractNum>
-  <w:abstractNum w:abstractNumId="24" w15:restartNumberingAfterBreak="0">
+  <w:abstractNum w:abstractNumId="27" w15:restartNumberingAfterBreak="0">
     <w:nsid w:val="752E2F12"/>
     <w:multiLevelType w:val="multilevel"/>
     <w:tmpl w:val="DFDC8730"/>
@@ -13443,7 +15293,7 @@
       </w:rPr>
     </w:lvl>
   </w:abstractNum>
-  <w:abstractNum w:abstractNumId="25" w15:restartNumberingAfterBreak="0">
+  <w:abstractNum w:abstractNumId="28" w15:restartNumberingAfterBreak="0">
     <w:nsid w:val="7DB27B01"/>
     <w:multiLevelType w:val="multilevel"/>
     <w:tmpl w:val="456A5948"/>
@@ -13599,7 +15449,7 @@
     <w:abstractNumId w:val="5"/>
   </w:num>
   <w:num w:numId="3">
-    <w:abstractNumId w:val="17"/>
+    <w:abstractNumId w:val="18"/>
   </w:num>
   <w:num w:numId="4">
     <w:abstractNumId w:val="1"/>
@@ -13608,7 +15458,7 @@
     <w:abstractNumId w:val="12"/>
   </w:num>
   <w:num w:numId="6">
-    <w:abstractNumId w:val="25"/>
+    <w:abstractNumId w:val="28"/>
   </w:num>
   <w:num w:numId="7">
     <w:abstractNumId w:val="15"/>
@@ -13620,25 +15470,25 @@
     <w:abstractNumId w:val="0"/>
   </w:num>
   <w:num w:numId="10">
-    <w:abstractNumId w:val="23"/>
+    <w:abstractNumId w:val="26"/>
   </w:num>
   <w:num w:numId="11">
     <w:abstractNumId w:val="7"/>
   </w:num>
   <w:num w:numId="12">
+    <w:abstractNumId w:val="21"/>
+  </w:num>
+  <w:num w:numId="13">
     <w:abstractNumId w:val="20"/>
   </w:num>
-  <w:num w:numId="13">
-    <w:abstractNumId w:val="19"/>
-  </w:num>
   <w:num w:numId="14">
-    <w:abstractNumId w:val="24"/>
+    <w:abstractNumId w:val="27"/>
   </w:num>
   <w:num w:numId="15">
     <w:abstractNumId w:val="14"/>
   </w:num>
   <w:num w:numId="16">
-    <w:abstractNumId w:val="16"/>
+    <w:abstractNumId w:val="17"/>
   </w:num>
   <w:num w:numId="17">
     <w:abstractNumId w:val="2"/>
@@ -13647,7 +15497,7 @@
     <w:abstractNumId w:val="11"/>
   </w:num>
   <w:num w:numId="19">
-    <w:abstractNumId w:val="22"/>
+    <w:abstractNumId w:val="25"/>
   </w:num>
   <w:num w:numId="20">
     <w:abstractNumId w:val="13"/>
@@ -13662,13 +15512,28 @@
     <w:abstractNumId w:val="6"/>
   </w:num>
   <w:num w:numId="24">
-    <w:abstractNumId w:val="21"/>
+    <w:abstractNumId w:val="23"/>
   </w:num>
   <w:num w:numId="25">
     <w:abstractNumId w:val="8"/>
   </w:num>
   <w:num w:numId="26">
-    <w:abstractNumId w:val="18"/>
+    <w:abstractNumId w:val="19"/>
+  </w:num>
+  <w:num w:numId="27">
+    <w:abstractNumId w:val="24"/>
+  </w:num>
+  <w:num w:numId="28">
+    <w:abstractNumId w:val="16"/>
+  </w:num>
+  <w:num w:numId="29">
+    <w:abstractNumId w:val="22"/>
+  </w:num>
+  <w:num w:numId="30">
+    <w:abstractNumId w:val="22"/>
+  </w:num>
+  <w:num w:numId="31">
+    <w:abstractNumId w:val="22"/>
   </w:num>
 </w:numbering>
 </file>
@@ -14120,11 +15985,15 @@
     <w:name w:val="heading 3"/>
     <w:basedOn w:val="a"/>
     <w:link w:val="30"/>
+    <w:autoRedefine/>
     <w:uiPriority w:val="9"/>
     <w:qFormat/>
-    <w:rsid w:val="001C537C"/>
+    <w:rsid w:val="00FE3EF2"/>
     <w:pPr>
       <w:widowControl/>
+      <w:numPr>
+        <w:numId w:val="29"/>
+      </w:numPr>
       <w:spacing w:before="100" w:beforeAutospacing="1" w:after="100" w:afterAutospacing="1"/>
       <w:jc w:val="left"/>
       <w:outlineLvl w:val="2"/>
@@ -14134,7 +16003,7 @@
       <w:b/>
       <w:bCs/>
       <w:kern w:val="0"/>
-      <w:sz w:val="27"/>
+      <w:sz w:val="32"/>
       <w:szCs w:val="27"/>
     </w:rPr>
   </w:style>
@@ -14223,13 +16092,13 @@
     <w:basedOn w:val="a0"/>
     <w:link w:val="3"/>
     <w:uiPriority w:val="9"/>
-    <w:rsid w:val="001C537C"/>
+    <w:rsid w:val="00FE3EF2"/>
     <w:rPr>
       <w:rFonts w:ascii="宋体" w:eastAsia="宋体" w:hAnsi="宋体" w:cs="宋体"/>
       <w:b/>
       <w:bCs/>
       <w:kern w:val="0"/>
-      <w:sz w:val="27"/>
+      <w:sz w:val="32"/>
       <w:szCs w:val="27"/>
     </w:rPr>
   </w:style>
@@ -14681,4 +16550,16 @@
     </a:ext>
   </a:extLst>
 </a:theme>
+</file>
+
+<file path=customXml/item1.xml><?xml version="1.0" encoding="utf-8"?>
+<b:Sources xmlns:b="http://schemas.openxmlformats.org/officeDocument/2006/bibliography" xmlns="http://schemas.openxmlformats.org/officeDocument/2006/bibliography" SelectedStyle="\APASixthEditionOfficeOnline.xsl" StyleName="APA" Version="6"/>
+</file>
+
+<file path=customXml/itemProps1.xml><?xml version="1.0" encoding="utf-8"?>
+<ds:datastoreItem xmlns:ds="http://schemas.openxmlformats.org/officeDocument/2006/customXml" ds:itemID="{09D26221-9B46-4D26-99AC-5611D31F4925}">
+  <ds:schemaRefs>
+    <ds:schemaRef ds:uri="http://schemas.openxmlformats.org/officeDocument/2006/bibliography"/>
+  </ds:schemaRefs>
+</ds:datastoreItem>
 </file>
--- a/report.docx
+++ b/report.docx
@@ -9301,7 +9301,7 @@
       <w:pPr>
         <w:jc w:val="left"/>
         <w:rPr>
-          <w:rFonts w:ascii="Helvetica" w:hAnsi="Helvetica" w:cs="Helvetica"/>
+          <w:rFonts w:ascii="Helvetica" w:hAnsi="Helvetica" w:cs="Helvetica" w:hint="eastAsia"/>
           <w:color w:val="000000"/>
           <w:sz w:val="24"/>
           <w:szCs w:val="24"/>
@@ -9350,19 +9350,36 @@
         </w:rPr>
         <w:t>得分：</w:t>
       </w:r>
-    </w:p>
-    <w:p>
-      <w:pPr>
-        <w:jc w:val="left"/>
-        <w:rPr>
-          <w:rFonts w:ascii="Helvetica" w:hAnsi="Helvetica" w:cs="Helvetica" w:hint="eastAsia"/>
-          <w:color w:val="000000"/>
-          <w:sz w:val="24"/>
-          <w:szCs w:val="24"/>
-          <w:shd w:val="clear" w:color="auto" w:fill="FFFFFF"/>
-        </w:rPr>
-      </w:pPr>
-      <w:r>
+      <w:r>
+        <w:rPr>
+          <w:rFonts w:ascii="Arial" w:hAnsi="Arial" w:cs="Arial"/>
+          <w:szCs w:val="21"/>
+          <w:shd w:val="clear" w:color="auto" w:fill="FFFFFF"/>
+        </w:rPr>
+        <w:t>0.04073</w:t>
+      </w:r>
+      <w:r>
+        <w:rPr>
+          <w:rFonts w:ascii="Arial" w:hAnsi="Arial" w:cs="Arial"/>
+          <w:szCs w:val="21"/>
+          <w:shd w:val="clear" w:color="auto" w:fill="FFFFFF"/>
+        </w:rPr>
+        <w:t xml:space="preserve"> </w:t>
+      </w:r>
+      <w:r>
+        <w:rPr>
+          <w:rFonts w:ascii="Arial" w:hAnsi="Arial" w:cs="Arial" w:hint="eastAsia"/>
+          <w:szCs w:val="21"/>
+          <w:shd w:val="clear" w:color="auto" w:fill="FFFFFF"/>
+        </w:rPr>
+        <w:t>满足要求</w:t>
+      </w:r>
+      <w:bookmarkStart w:id="0" w:name="_GoBack"/>
+      <w:bookmarkEnd w:id="0"/>
+    </w:p>
+    <w:p>
+      <w:pPr>
+        <w:jc w:val="left"/>
         <w:rPr>
           <w:rFonts w:ascii="Helvetica" w:hAnsi="Helvetica" w:cs="Helvetica"/>
           <w:noProof/>
@@ -9371,11 +9388,21 @@
           <w:szCs w:val="24"/>
           <w:shd w:val="clear" w:color="auto" w:fill="FFFFFF"/>
         </w:rPr>
+      </w:pPr>
+      <w:r>
+        <w:rPr>
+          <w:rFonts w:ascii="Helvetica" w:hAnsi="Helvetica" w:cs="Helvetica"/>
+          <w:noProof/>
+          <w:color w:val="000000"/>
+          <w:sz w:val="24"/>
+          <w:szCs w:val="24"/>
+          <w:shd w:val="clear" w:color="auto" w:fill="FFFFFF"/>
+        </w:rPr>
         <w:drawing>
-          <wp:inline distT="0" distB="0" distL="0" distR="0" wp14:anchorId="72F524EC" wp14:editId="03A92A1E">
-            <wp:extent cx="5274310" cy="1913051"/>
+          <wp:inline distT="0" distB="0" distL="0" distR="0" wp14:anchorId="5C303779" wp14:editId="77E542A2">
+            <wp:extent cx="5274310" cy="2368443"/>
             <wp:effectExtent l="0" t="0" r="2540" b="0"/>
-            <wp:docPr id="1" name="图片 1" descr="C:\Users\tys\AppData\Local\Temp\1537433052(1).png"/>
+            <wp:docPr id="4" name="图片 4" descr="C:\Users\tys\AppData\Local\Temp\1538238520(1).png"/>
             <wp:cNvGraphicFramePr>
               <a:graphicFrameLocks xmlns:a="http://schemas.openxmlformats.org/drawingml/2006/main" noChangeAspect="1"/>
             </wp:cNvGraphicFramePr>
@@ -9383,7 +9410,7 @@
               <a:graphicData uri="http://schemas.openxmlformats.org/drawingml/2006/picture">
                 <pic:pic xmlns:pic="http://schemas.openxmlformats.org/drawingml/2006/picture">
                   <pic:nvPicPr>
-                    <pic:cNvPr id="0" name="Picture 1" descr="C:\Users\tys\AppData\Local\Temp\1537433052(1).png"/>
+                    <pic:cNvPr id="0" name="Picture 1" descr="C:\Users\tys\AppData\Local\Temp\1538238520(1).png"/>
                     <pic:cNvPicPr>
                       <a:picLocks noChangeAspect="1" noChangeArrowheads="1"/>
                     </pic:cNvPicPr>
@@ -9404,7 +9431,7 @@
                   <pic:spPr bwMode="auto">
                     <a:xfrm>
                       <a:off x="0" y="0"/>
-                      <a:ext cx="5274310" cy="1913051"/>
+                      <a:ext cx="5274310" cy="2368443"/>
                     </a:xfrm>
                     <a:prstGeom prst="rect">
                       <a:avLst/>
@@ -9420,8 +9447,18 @@
           </wp:inline>
         </w:drawing>
       </w:r>
-      <w:bookmarkStart w:id="0" w:name="_GoBack"/>
-      <w:bookmarkEnd w:id="0"/>
+    </w:p>
+    <w:p>
+      <w:pPr>
+        <w:jc w:val="left"/>
+        <w:rPr>
+          <w:rFonts w:ascii="Helvetica" w:hAnsi="Helvetica" w:cs="Helvetica" w:hint="eastAsia"/>
+          <w:color w:val="000000"/>
+          <w:sz w:val="24"/>
+          <w:szCs w:val="24"/>
+          <w:shd w:val="clear" w:color="auto" w:fill="FFFFFF"/>
+        </w:rPr>
+      </w:pPr>
     </w:p>
     <w:p>
       <w:pPr>
@@ -9586,7 +9623,7 @@
           <w:szCs w:val="24"/>
           <w:shd w:val="clear" w:color="auto" w:fill="FFFFFF"/>
         </w:rPr>
-        <w:t>的比赛数据，以确定基准模型。对数据集的样例的大小，图片分辨率等做了统计。最终依据模型训练的需要对图片进行预处理，归一化处理。最后进行模型训练，验证模型，进行调参。确定最终模型后在测试集上进</w:t>
+        <w:t>的比赛数据，以确定基准模型。对数据集的样例的大小，图片分辨率等做了统计。最终依据模型训练的需要对图片进行预处理，归一化处</w:t>
       </w:r>
       <w:r>
         <w:rPr>
@@ -9597,7 +9634,7 @@
           <w:shd w:val="clear" w:color="auto" w:fill="FFFFFF"/>
         </w:rPr>
         <w:lastRenderedPageBreak/>
-        <w:t>行验证</w:t>
+        <w:t>理。最后进行模型训练，验证模型，进行调参。确定最终模型后在测试集上进行验证</w:t>
       </w:r>
       <w:r>
         <w:rPr>
@@ -10436,12 +10473,9 @@
           <w:szCs w:val="24"/>
           <w:shd w:val="clear" w:color="auto" w:fill="FFFFFF"/>
         </w:rPr>
-        <w:t>[1] Dogs vs. Cats Redux: Kernels Edition,2017. https://www.kaggle.com/c/dogs-vs-cats-</w:t>
-      </w:r>
-    </w:p>
-    <w:p>
-      <w:pPr>
-        <w:jc w:val="left"/>
+        <w:t xml:space="preserve">[1] Dogs vs. Cats Redux: Kernels Edition,2017. </w:t>
+      </w:r>
+      <w:r>
         <w:rPr>
           <w:rFonts w:ascii="Courier New" w:hAnsi="Courier New" w:cs="Courier New"/>
           <w:color w:val="000000"/>
@@ -10449,8 +10483,13 @@
           <w:szCs w:val="24"/>
           <w:shd w:val="clear" w:color="auto" w:fill="FFFFFF"/>
         </w:rPr>
-      </w:pPr>
-      <w:r>
+        <w:lastRenderedPageBreak/>
+        <w:t>https://www.kaggle.com/c/dogs-vs-cats-</w:t>
+      </w:r>
+    </w:p>
+    <w:p>
+      <w:pPr>
+        <w:jc w:val="left"/>
         <w:rPr>
           <w:rFonts w:ascii="Courier New" w:hAnsi="Courier New" w:cs="Courier New"/>
           <w:color w:val="000000"/>
@@ -10458,6 +10497,15 @@
           <w:szCs w:val="24"/>
           <w:shd w:val="clear" w:color="auto" w:fill="FFFFFF"/>
         </w:rPr>
+      </w:pPr>
+      <w:r>
+        <w:rPr>
+          <w:rFonts w:ascii="Courier New" w:hAnsi="Courier New" w:cs="Courier New"/>
+          <w:color w:val="000000"/>
+          <w:sz w:val="24"/>
+          <w:szCs w:val="24"/>
+          <w:shd w:val="clear" w:color="auto" w:fill="FFFFFF"/>
+        </w:rPr>
         <w:t>redux-kernels-edition.</w:t>
       </w:r>
     </w:p>
@@ -10480,7 +10528,6 @@
           <w:szCs w:val="24"/>
           <w:shd w:val="clear" w:color="auto" w:fill="FFFFFF"/>
         </w:rPr>
-        <w:lastRenderedPageBreak/>
         <w:t>[2] Dogs vs. Cats,2013. https://www.kaggle.com/c/dogs-vs-cats.</w:t>
       </w:r>
     </w:p>
@@ -16557,7 +16604,7 @@
 </file>
 
 <file path=customXml/itemProps1.xml><?xml version="1.0" encoding="utf-8"?>
-<ds:datastoreItem xmlns:ds="http://schemas.openxmlformats.org/officeDocument/2006/customXml" ds:itemID="{09D26221-9B46-4D26-99AC-5611D31F4925}">
+<ds:datastoreItem xmlns:ds="http://schemas.openxmlformats.org/officeDocument/2006/customXml" ds:itemID="{9D0EFC0A-685A-4527-9299-BACE73BC8EB6}">
   <ds:schemaRefs>
     <ds:schemaRef ds:uri="http://schemas.openxmlformats.org/officeDocument/2006/bibliography"/>
   </ds:schemaRefs>
